--- a/Design/DocumentoDesign.docx
+++ b/Design/DocumentoDesign.docx
@@ -43,8 +43,6 @@
       <w:r>
         <w:t>POLITÉCNICA</w:t>
       </w:r>
-      <w:bookmarkStart w:id="10" w:name="_GoBack"/>
-      <w:bookmarkEnd w:id="10"/>
     </w:p>
     <w:p>
       <w:pPr>
@@ -69,127 +67,139 @@
       <w:pPr>
         <w:pStyle w:val="Capa-FolhaDeRosto"/>
         <w:rPr>
-          <w:color w:val="FF0000"/>
-        </w:rPr>
-      </w:pPr>
-      <w:r>
-        <w:rPr>
-          <w:color w:val="FF0000"/>
-        </w:rPr>
-        <w:t>&lt;</w:t>
-      </w:r>
-      <w:r>
-        <w:rPr>
-          <w:color w:val="FF0000"/>
-        </w:rPr>
-        <w:t xml:space="preserve">NOME DO </w:t>
-      </w:r>
-      <w:r>
-        <w:rPr>
-          <w:color w:val="FF0000"/>
-        </w:rPr>
-        <w:t>ALUNO 1&gt;</w:t>
+          <w:b w:val="0"/>
+          <w:lang w:val="en-US"/>
+        </w:rPr>
+      </w:pPr>
+      <w:r>
+        <w:rPr>
+          <w:b w:val="0"/>
+          <w:lang w:val="en-US"/>
+        </w:rPr>
+        <w:t>Hamilton santos</w:t>
       </w:r>
     </w:p>
     <w:p>
       <w:pPr>
         <w:pStyle w:val="Capa-FolhaDeRosto"/>
         <w:rPr>
-          <w:color w:val="FF0000"/>
-        </w:rPr>
-      </w:pPr>
-      <w:r>
-        <w:rPr>
-          <w:color w:val="FF0000"/>
-        </w:rPr>
-        <w:t>&lt;</w:t>
-      </w:r>
-      <w:r>
-        <w:rPr>
-          <w:color w:val="FF0000"/>
-        </w:rPr>
-        <w:t xml:space="preserve">NOME DO </w:t>
-      </w:r>
-      <w:r>
-        <w:rPr>
-          <w:color w:val="FF0000"/>
-        </w:rPr>
-        <w:t>ALUNO 2&gt;</w:t>
+          <w:b w:val="0"/>
+          <w:lang w:val="en-US"/>
+        </w:rPr>
+      </w:pPr>
+      <w:r>
+        <w:rPr>
+          <w:b w:val="0"/>
+          <w:lang w:val="en-US"/>
+        </w:rPr>
+        <w:t>Talles borges</w:t>
       </w:r>
     </w:p>
     <w:p>
       <w:pPr>
         <w:pStyle w:val="Capa-FolhaDeRosto"/>
+        <w:rPr>
+          <w:lang w:val="en-US"/>
+        </w:rPr>
       </w:pPr>
     </w:p>
     <w:p>
       <w:pPr>
         <w:pStyle w:val="Capa-FolhaDeRosto"/>
+        <w:rPr>
+          <w:lang w:val="en-US"/>
+        </w:rPr>
       </w:pPr>
     </w:p>
     <w:p>
       <w:pPr>
         <w:pStyle w:val="Capa-FolhaDeRosto"/>
+        <w:rPr>
+          <w:lang w:val="en-US"/>
+        </w:rPr>
       </w:pPr>
     </w:p>
     <w:p>
       <w:pPr>
         <w:pStyle w:val="Capa-FolhaDeRosto"/>
+        <w:rPr>
+          <w:lang w:val="en-US"/>
+        </w:rPr>
       </w:pPr>
     </w:p>
     <w:p>
       <w:pPr>
         <w:pStyle w:val="Capa-FolhaDeRosto"/>
+        <w:rPr>
+          <w:lang w:val="en-US"/>
+        </w:rPr>
       </w:pPr>
     </w:p>
     <w:p>
       <w:pPr>
         <w:pStyle w:val="Capa-FolhaDeRosto"/>
+        <w:rPr>
+          <w:lang w:val="en-US"/>
+        </w:rPr>
       </w:pPr>
     </w:p>
     <w:p>
       <w:pPr>
         <w:pStyle w:val="Capa-FolhaDeRosto"/>
+        <w:rPr>
+          <w:lang w:val="en-US"/>
+        </w:rPr>
       </w:pPr>
     </w:p>
     <w:p>
       <w:pPr>
         <w:pStyle w:val="Capa-FolhaDeRosto"/>
+        <w:rPr>
+          <w:lang w:val="en-US"/>
+        </w:rPr>
       </w:pPr>
     </w:p>
     <w:p>
       <w:pPr>
         <w:pStyle w:val="Capa-FolhaDeRosto"/>
+        <w:rPr>
+          <w:lang w:val="en-US"/>
+        </w:rPr>
       </w:pPr>
     </w:p>
     <w:p>
       <w:pPr>
         <w:pStyle w:val="Capa-FolhaDeRosto"/>
-      </w:pPr>
-      <w:bookmarkStart w:id="11" w:name="_Toc257729038"/>
-      <w:bookmarkStart w:id="12" w:name="_Toc257729426"/>
-      <w:bookmarkStart w:id="13" w:name="_Toc257729463"/>
-      <w:bookmarkStart w:id="14" w:name="_Toc266864363"/>
-      <w:bookmarkStart w:id="15" w:name="_Toc266865605"/>
-    </w:p>
+        <w:rPr>
+          <w:lang w:val="en-US"/>
+        </w:rPr>
+      </w:pPr>
+      <w:bookmarkStart w:id="10" w:name="_Toc257729038"/>
+      <w:bookmarkStart w:id="11" w:name="_Toc257729426"/>
+      <w:bookmarkStart w:id="12" w:name="_Toc257729463"/>
+      <w:bookmarkStart w:id="13" w:name="_Toc266864363"/>
+      <w:bookmarkStart w:id="14" w:name="_Toc266865605"/>
+    </w:p>
+    <w:bookmarkEnd w:id="10"/>
     <w:bookmarkEnd w:id="11"/>
     <w:bookmarkEnd w:id="12"/>
     <w:bookmarkEnd w:id="13"/>
     <w:bookmarkEnd w:id="14"/>
-    <w:bookmarkEnd w:id="15"/>
     <w:p>
       <w:pPr>
         <w:pStyle w:val="Capa-FolhaDeRosto"/>
         <w:rPr>
-          <w:color w:val="FF0000"/>
-        </w:rPr>
-      </w:pPr>
-      <w:r>
-        <w:rPr>
-          <w:color w:val="FF0000"/>
-        </w:rPr>
-        <w:t>&lt;NOME DO PROJETO&gt;</w:t>
-      </w:r>
+          <w:lang w:val="en-US"/>
+        </w:rPr>
+      </w:pPr>
+      <w:proofErr w:type="gramStart"/>
+      <w:r>
+        <w:rPr>
+          <w:lang w:val="en-US"/>
+        </w:rPr>
+        <w:t>F.A.D.D.V.M.</w:t>
+      </w:r>
+      <w:proofErr w:type="gramEnd"/>
     </w:p>
     <w:p>
       <w:pPr>
@@ -265,17 +275,17 @@
       <w:pPr>
         <w:pStyle w:val="Capa-FolhaDeRosto"/>
       </w:pPr>
-      <w:bookmarkStart w:id="16" w:name="_Toc257729039"/>
-      <w:bookmarkStart w:id="17" w:name="_Toc257729427"/>
-      <w:bookmarkStart w:id="18" w:name="_Toc257729464"/>
-      <w:bookmarkStart w:id="19" w:name="_Toc266864364"/>
-      <w:bookmarkStart w:id="20" w:name="_Toc266865606"/>
-    </w:p>
+      <w:bookmarkStart w:id="15" w:name="_Toc257729039"/>
+      <w:bookmarkStart w:id="16" w:name="_Toc257729427"/>
+      <w:bookmarkStart w:id="17" w:name="_Toc257729464"/>
+      <w:bookmarkStart w:id="18" w:name="_Toc266864364"/>
+      <w:bookmarkStart w:id="19" w:name="_Toc266865606"/>
+    </w:p>
+    <w:bookmarkEnd w:id="15"/>
     <w:bookmarkEnd w:id="16"/>
     <w:bookmarkEnd w:id="17"/>
     <w:bookmarkEnd w:id="18"/>
     <w:bookmarkEnd w:id="19"/>
-    <w:bookmarkEnd w:id="20"/>
     <w:p>
       <w:pPr>
         <w:pStyle w:val="Capa-FolhaDeRosto"/>
@@ -308,142 +318,387 @@
       <w:pPr>
         <w:pStyle w:val="Capa-FolhaDeRosto"/>
         <w:rPr>
-          <w:color w:val="FF0000"/>
-        </w:rPr>
-      </w:pPr>
-      <w:bookmarkStart w:id="21" w:name="_Toc257729040"/>
-      <w:bookmarkStart w:id="22" w:name="_Toc257729428"/>
-      <w:bookmarkStart w:id="23" w:name="_Toc257729465"/>
-      <w:bookmarkStart w:id="24" w:name="_Toc266864365"/>
-      <w:bookmarkStart w:id="25" w:name="_Toc266865607"/>
-      <w:r>
-        <w:rPr>
-          <w:color w:val="FF0000"/>
+          <w:b w:val="0"/>
+          <w:lang w:val="en-US"/>
+        </w:rPr>
+      </w:pPr>
+      <w:r>
+        <w:rPr>
+          <w:b w:val="0"/>
+          <w:lang w:val="en-US"/>
         </w:rPr>
         <w:lastRenderedPageBreak/>
-        <w:t>&lt;</w:t>
-      </w:r>
-      <w:r>
-        <w:rPr>
-          <w:color w:val="FF0000"/>
-        </w:rPr>
-        <w:t>nome do aluno</w:t>
-      </w:r>
-      <w:bookmarkEnd w:id="21"/>
-      <w:bookmarkEnd w:id="22"/>
-      <w:bookmarkEnd w:id="23"/>
-      <w:bookmarkEnd w:id="24"/>
-      <w:bookmarkEnd w:id="25"/>
-      <w:r>
-        <w:rPr>
-          <w:color w:val="FF0000"/>
-        </w:rPr>
-        <w:t xml:space="preserve"> 1&gt;</w:t>
+        <w:t>Hamilton santos</w:t>
       </w:r>
     </w:p>
     <w:p>
       <w:pPr>
         <w:pStyle w:val="Capa-FolhaDeRosto"/>
         <w:rPr>
-          <w:color w:val="FF0000"/>
-        </w:rPr>
-      </w:pPr>
-      <w:r>
-        <w:rPr>
-          <w:color w:val="FF0000"/>
-        </w:rPr>
-        <w:t>&lt;NOME DO ALUNO 2&gt;</w:t>
+          <w:b w:val="0"/>
+          <w:lang w:val="en-US"/>
+        </w:rPr>
+      </w:pPr>
+      <w:r>
+        <w:rPr>
+          <w:b w:val="0"/>
+          <w:lang w:val="en-US"/>
+        </w:rPr>
+        <w:t>talles borges</w:t>
       </w:r>
     </w:p>
     <w:p>
       <w:pPr>
         <w:pStyle w:val="Capa-FolhaDeRosto"/>
+        <w:rPr>
+          <w:lang w:val="en-US"/>
+        </w:rPr>
       </w:pPr>
     </w:p>
     <w:p>
       <w:pPr>
         <w:pStyle w:val="Capa-FolhaDeRosto"/>
+        <w:rPr>
+          <w:lang w:val="en-US"/>
+        </w:rPr>
       </w:pPr>
     </w:p>
     <w:p>
       <w:pPr>
         <w:pStyle w:val="Capa-FolhaDeRosto"/>
+        <w:rPr>
+          <w:lang w:val="en-US"/>
+        </w:rPr>
       </w:pPr>
     </w:p>
     <w:p>
       <w:pPr>
         <w:pStyle w:val="Capa-FolhaDeRosto"/>
+        <w:rPr>
+          <w:lang w:val="en-US"/>
+        </w:rPr>
       </w:pPr>
     </w:p>
     <w:p>
       <w:pPr>
         <w:pStyle w:val="Capa-FolhaDeRosto"/>
+        <w:rPr>
+          <w:lang w:val="en-US"/>
+        </w:rPr>
       </w:pPr>
     </w:p>
     <w:p>
       <w:pPr>
         <w:pStyle w:val="Capa-FolhaDeRosto"/>
-      </w:pPr>
-    </w:p>
-    <w:p>
-      <w:pPr>
-        <w:pStyle w:val="Capa-FolhaDeRosto"/>
+        <w:rPr>
+          <w:lang w:val="en-US"/>
+        </w:rPr>
       </w:pPr>
     </w:p>
     <w:p>
       <w:pPr>
         <w:pStyle w:val="Capa-FolhaDeRosto"/>
         <w:jc w:val="both"/>
+        <w:rPr>
+          <w:lang w:val="en-US"/>
+        </w:rPr>
       </w:pPr>
     </w:p>
     <w:p>
       <w:pPr>
         <w:pStyle w:val="Capa-FolhaDeRosto"/>
+        <w:rPr>
+          <w:lang w:val="en-US"/>
+        </w:rPr>
       </w:pPr>
     </w:p>
     <w:p>
       <w:pPr>
         <w:pStyle w:val="Capa-FolhaDeRosto"/>
+        <w:rPr>
+          <w:lang w:val="en-US"/>
+        </w:rPr>
       </w:pPr>
     </w:p>
     <w:p>
       <w:pPr>
         <w:pStyle w:val="Capa-FolhaDeRosto"/>
         <w:jc w:val="both"/>
+        <w:rPr>
+          <w:lang w:val="en-US"/>
+        </w:rPr>
       </w:pPr>
     </w:p>
     <w:p>
       <w:pPr>
         <w:pStyle w:val="Capa-FolhaDeRosto"/>
+        <w:rPr>
+          <w:lang w:val="en-US"/>
+        </w:rPr>
       </w:pPr>
     </w:p>
     <w:p>
       <w:pPr>
         <w:pStyle w:val="Capa-FolhaDeRosto"/>
-      </w:pPr>
-      <w:bookmarkStart w:id="26" w:name="_Toc257729041"/>
-      <w:bookmarkStart w:id="27" w:name="_Toc257729429"/>
-      <w:bookmarkStart w:id="28" w:name="_Toc257729466"/>
-      <w:bookmarkStart w:id="29" w:name="_Toc266864366"/>
-      <w:bookmarkStart w:id="30" w:name="_Toc266865608"/>
-    </w:p>
+        <w:rPr>
+          <w:lang w:val="en-US"/>
+        </w:rPr>
+      </w:pPr>
+      <w:bookmarkStart w:id="20" w:name="_Toc257729041"/>
+      <w:bookmarkStart w:id="21" w:name="_Toc257729429"/>
+      <w:bookmarkStart w:id="22" w:name="_Toc257729466"/>
+      <w:bookmarkStart w:id="23" w:name="_Toc266864366"/>
+      <w:bookmarkStart w:id="24" w:name="_Toc266865608"/>
+    </w:p>
+    <w:bookmarkEnd w:id="20"/>
+    <w:bookmarkEnd w:id="21"/>
+    <w:bookmarkEnd w:id="22"/>
+    <w:bookmarkEnd w:id="23"/>
+    <w:bookmarkEnd w:id="24"/>
+    <w:p>
+      <w:pPr>
+        <w:pStyle w:val="Capa-FolhaDeRosto"/>
+        <w:rPr>
+          <w:lang w:val="en-US"/>
+        </w:rPr>
+      </w:pPr>
+      <w:proofErr w:type="gramStart"/>
+      <w:r>
+        <w:rPr>
+          <w:lang w:val="en-US"/>
+        </w:rPr>
+        <w:t>F.A.D.D.V.M.</w:t>
+      </w:r>
+      <w:proofErr w:type="gramEnd"/>
+    </w:p>
+    <w:p>
+      <w:pPr>
+        <w:pStyle w:val="Capa-FolhaDeRosto"/>
+      </w:pPr>
+      <w:r>
+        <w:t>documento de design</w:t>
+      </w:r>
+    </w:p>
+    <w:p>
+      <w:pPr>
+        <w:pStyle w:val="Capa-FolhaDeRosto"/>
+      </w:pPr>
+    </w:p>
+    <w:p>
+      <w:pPr>
+        <w:pStyle w:val="CF-NaturezadoTrabalho-Orientador"/>
+      </w:pPr>
+      <w:r>
+        <w:t>Trabalho de Conclusão de Curso apresentado</w:t>
+      </w:r>
+      <w:r>
+        <w:t xml:space="preserve"> ao </w:t>
+      </w:r>
+      <w:r>
+        <w:t>Curso</w:t>
+      </w:r>
+      <w:r>
+        <w:t xml:space="preserve"> de </w:t>
+      </w:r>
+      <w:r>
+        <w:t xml:space="preserve">Graduação em </w:t>
+      </w:r>
+      <w:r>
+        <w:t>Sistemas de Informação</w:t>
+      </w:r>
+      <w:r>
+        <w:t xml:space="preserve"> </w:t>
+      </w:r>
+      <w:r>
+        <w:t xml:space="preserve">da Pontifícia Universidade Católica do Paraná, como requisito parcial à obtenção do título de </w:t>
+      </w:r>
+      <w:r>
+        <w:t>Bacharel</w:t>
+      </w:r>
+      <w:r>
+        <w:t xml:space="preserve"> em </w:t>
+      </w:r>
+      <w:r>
+        <w:t>Sistemas de Informação</w:t>
+      </w:r>
+      <w:r>
+        <w:t>.</w:t>
+      </w:r>
+      <w:r>
+        <w:t xml:space="preserve"> </w:t>
+      </w:r>
+    </w:p>
+    <w:p>
+      <w:pPr>
+        <w:pStyle w:val="CF-NaturezadoTrabalho-Orientador"/>
+      </w:pPr>
+    </w:p>
+    <w:p>
+      <w:pPr>
+        <w:pStyle w:val="CF-NaturezadoTrabalho-Orientador"/>
+      </w:pPr>
+      <w:r>
+        <w:t>Orientador</w:t>
+      </w:r>
+      <w:r>
+        <w:t>es</w:t>
+      </w:r>
+      <w:r>
+        <w:t xml:space="preserve">: </w:t>
+      </w:r>
+    </w:p>
+    <w:p>
+      <w:pPr>
+        <w:pStyle w:val="CF-NaturezadoTrabalho-Orientador"/>
+      </w:pPr>
+      <w:r>
+        <w:t>Prof</w:t>
+      </w:r>
+      <w:r>
+        <w:t>.</w:t>
+      </w:r>
+      <w:r>
+        <w:t xml:space="preserve"> </w:t>
+      </w:r>
+      <w:proofErr w:type="spellStart"/>
+      <w:r>
+        <w:t>Msc</w:t>
+      </w:r>
+      <w:proofErr w:type="spellEnd"/>
+      <w:r>
+        <w:t xml:space="preserve">. </w:t>
+      </w:r>
+      <w:proofErr w:type="spellStart"/>
+      <w:r>
+        <w:t>Attilio</w:t>
+      </w:r>
+      <w:proofErr w:type="spellEnd"/>
+      <w:r>
+        <w:t xml:space="preserve"> </w:t>
+      </w:r>
+      <w:proofErr w:type="spellStart"/>
+      <w:r>
+        <w:t>Zanelatto</w:t>
+      </w:r>
+      <w:proofErr w:type="spellEnd"/>
+      <w:r>
+        <w:t xml:space="preserve"> Neto</w:t>
+      </w:r>
+    </w:p>
+    <w:p>
+      <w:pPr>
+        <w:pStyle w:val="CF-NaturezadoTrabalho-Orientador"/>
+        <w:rPr>
+          <w:lang w:val="en-US"/>
+        </w:rPr>
+      </w:pPr>
+      <w:r>
+        <w:rPr>
+          <w:lang w:val="en-US"/>
+        </w:rPr>
+        <w:t xml:space="preserve">Prof. </w:t>
+      </w:r>
+      <w:proofErr w:type="spellStart"/>
+      <w:r>
+        <w:rPr>
+          <w:lang w:val="en-US"/>
+        </w:rPr>
+        <w:t>Msc</w:t>
+      </w:r>
+      <w:proofErr w:type="spellEnd"/>
+      <w:r>
+        <w:rPr>
+          <w:lang w:val="en-US"/>
+        </w:rPr>
+        <w:t xml:space="preserve">. </w:t>
+      </w:r>
+      <w:r>
+        <w:rPr>
+          <w:lang w:val="en-US"/>
+        </w:rPr>
+        <w:t xml:space="preserve">Everson </w:t>
+      </w:r>
+      <w:proofErr w:type="spellStart"/>
+      <w:r>
+        <w:rPr>
+          <w:lang w:val="en-US"/>
+        </w:rPr>
+        <w:t>Mauda</w:t>
+      </w:r>
+      <w:proofErr w:type="spellEnd"/>
+    </w:p>
+    <w:p>
+      <w:pPr>
+        <w:pStyle w:val="CF-NaturezadoTrabalho-Orientador"/>
+        <w:rPr>
+          <w:sz w:val="16"/>
+        </w:rPr>
+      </w:pPr>
+      <w:r>
+        <w:rPr>
+          <w:lang w:val="en-US"/>
+        </w:rPr>
+        <w:t xml:space="preserve">Prof. </w:t>
+      </w:r>
+      <w:proofErr w:type="spellStart"/>
+      <w:r>
+        <w:rPr>
+          <w:lang w:val="en-US"/>
+        </w:rPr>
+        <w:t>Msc</w:t>
+      </w:r>
+      <w:proofErr w:type="spellEnd"/>
+      <w:r>
+        <w:rPr>
+          <w:lang w:val="en-US"/>
+        </w:rPr>
+        <w:t xml:space="preserve">. </w:t>
+      </w:r>
+      <w:r>
+        <w:t xml:space="preserve">Mario Luiz </w:t>
+      </w:r>
+      <w:proofErr w:type="spellStart"/>
+      <w:r>
+        <w:t>Bernert</w:t>
+      </w:r>
+      <w:proofErr w:type="spellEnd"/>
+    </w:p>
+    <w:p>
+      <w:pPr>
+        <w:pStyle w:val="CF-NaturezadoTrabalho-Orientador"/>
+      </w:pPr>
+    </w:p>
+    <w:p/>
+    <w:p/>
+    <w:p/>
+    <w:p/>
+    <w:p>
+      <w:pPr>
+        <w:pStyle w:val="Capa-FolhaDeRosto"/>
+        <w:jc w:val="both"/>
+      </w:pPr>
+    </w:p>
+    <w:p>
+      <w:pPr>
+        <w:pStyle w:val="Capa-FolhaDeRosto"/>
+      </w:pPr>
+      <w:bookmarkStart w:id="25" w:name="_Toc257729042"/>
+      <w:bookmarkStart w:id="26" w:name="_Toc257729430"/>
+      <w:bookmarkStart w:id="27" w:name="_Toc257729467"/>
+      <w:bookmarkStart w:id="28" w:name="_Toc266864367"/>
+      <w:bookmarkStart w:id="29" w:name="_Toc266865609"/>
+    </w:p>
+    <w:bookmarkEnd w:id="25"/>
     <w:bookmarkEnd w:id="26"/>
     <w:bookmarkEnd w:id="27"/>
     <w:bookmarkEnd w:id="28"/>
     <w:bookmarkEnd w:id="29"/>
-    <w:bookmarkEnd w:id="30"/>
     <w:p>
       <w:pPr>
         <w:pStyle w:val="Capa-FolhaDeRosto"/>
-        <w:rPr>
-          <w:color w:val="FF0000"/>
-        </w:rPr>
-      </w:pPr>
-      <w:r>
-        <w:rPr>
-          <w:color w:val="FF0000"/>
-        </w:rPr>
-        <w:t>&lt;NOME DO PROJETO&gt;</w:t>
+      </w:pPr>
+      <w:r>
+        <w:t>CURITIBA</w:t>
       </w:r>
     </w:p>
     <w:p>
@@ -451,180 +706,6 @@
         <w:pStyle w:val="Capa-FolhaDeRosto"/>
       </w:pPr>
       <w:r>
-        <w:t>documento de design</w:t>
-      </w:r>
-    </w:p>
-    <w:p>
-      <w:pPr>
-        <w:pStyle w:val="Capa-FolhaDeRosto"/>
-      </w:pPr>
-    </w:p>
-    <w:p>
-      <w:pPr>
-        <w:pStyle w:val="CF-NaturezadoTrabalho-Orientador"/>
-      </w:pPr>
-      <w:r>
-        <w:t>Trabalho de Conclusão de Curso apresentado</w:t>
-      </w:r>
-      <w:r>
-        <w:t xml:space="preserve"> ao </w:t>
-      </w:r>
-      <w:r>
-        <w:t>Curso</w:t>
-      </w:r>
-      <w:r>
-        <w:t xml:space="preserve"> de </w:t>
-      </w:r>
-      <w:r>
-        <w:t xml:space="preserve">Graduação em </w:t>
-      </w:r>
-      <w:r>
-        <w:t>Sistemas de Informação</w:t>
-      </w:r>
-      <w:r>
-        <w:t xml:space="preserve"> </w:t>
-      </w:r>
-      <w:r>
-        <w:t xml:space="preserve">da Pontifícia Universidade Católica do Paraná, como requisito parcial à obtenção do título de </w:t>
-      </w:r>
-      <w:r>
-        <w:t>Bacharel</w:t>
-      </w:r>
-      <w:r>
-        <w:t xml:space="preserve"> em </w:t>
-      </w:r>
-      <w:r>
-        <w:t>Sistemas de Informação</w:t>
-      </w:r>
-      <w:r>
-        <w:t>.</w:t>
-      </w:r>
-      <w:r>
-        <w:t xml:space="preserve"> </w:t>
-      </w:r>
-    </w:p>
-    <w:p>
-      <w:pPr>
-        <w:pStyle w:val="CF-NaturezadoTrabalho-Orientador"/>
-      </w:pPr>
-    </w:p>
-    <w:p>
-      <w:pPr>
-        <w:pStyle w:val="CF-NaturezadoTrabalho-Orientador"/>
-      </w:pPr>
-      <w:r>
-        <w:t>Orientador</w:t>
-      </w:r>
-      <w:r>
-        <w:t>es</w:t>
-      </w:r>
-      <w:r>
-        <w:t xml:space="preserve">: </w:t>
-      </w:r>
-    </w:p>
-    <w:p>
-      <w:pPr>
-        <w:pStyle w:val="CF-NaturezadoTrabalho-Orientador"/>
-      </w:pPr>
-      <w:r>
-        <w:t>Prof</w:t>
-      </w:r>
-      <w:r>
-        <w:t>.</w:t>
-      </w:r>
-      <w:r>
-        <w:t xml:space="preserve"> </w:t>
-      </w:r>
-      <w:r>
-        <w:t>Msc</w:t>
-      </w:r>
-      <w:r>
-        <w:t xml:space="preserve">. </w:t>
-      </w:r>
-      <w:r>
-        <w:t>Attilio Zanelatto Neto</w:t>
-      </w:r>
-    </w:p>
-    <w:p>
-      <w:pPr>
-        <w:pStyle w:val="CF-NaturezadoTrabalho-Orientador"/>
-        <w:rPr>
-          <w:lang w:val="en-US"/>
-        </w:rPr>
-      </w:pPr>
-      <w:r>
-        <w:rPr>
-          <w:lang w:val="en-US"/>
-        </w:rPr>
-        <w:t xml:space="preserve">Prof. Msc. </w:t>
-      </w:r>
-      <w:r>
-        <w:rPr>
-          <w:lang w:val="en-US"/>
-        </w:rPr>
-        <w:t>Everson Mauda</w:t>
-      </w:r>
-    </w:p>
-    <w:p>
-      <w:pPr>
-        <w:pStyle w:val="CF-NaturezadoTrabalho-Orientador"/>
-        <w:rPr>
-          <w:sz w:val="16"/>
-        </w:rPr>
-      </w:pPr>
-      <w:r>
-        <w:rPr>
-          <w:lang w:val="en-US"/>
-        </w:rPr>
-        <w:t xml:space="preserve">Prof. Msc. </w:t>
-      </w:r>
-      <w:r>
-        <w:t>Mario Luiz Bernert</w:t>
-      </w:r>
-    </w:p>
-    <w:p>
-      <w:pPr>
-        <w:pStyle w:val="CF-NaturezadoTrabalho-Orientador"/>
-      </w:pPr>
-    </w:p>
-    <w:p/>
-    <w:p/>
-    <w:p/>
-    <w:p/>
-    <w:p>
-      <w:pPr>
-        <w:pStyle w:val="Capa-FolhaDeRosto"/>
-        <w:jc w:val="both"/>
-      </w:pPr>
-    </w:p>
-    <w:p>
-      <w:pPr>
-        <w:pStyle w:val="Capa-FolhaDeRosto"/>
-      </w:pPr>
-      <w:bookmarkStart w:id="31" w:name="_Toc257729042"/>
-      <w:bookmarkStart w:id="32" w:name="_Toc257729430"/>
-      <w:bookmarkStart w:id="33" w:name="_Toc257729467"/>
-      <w:bookmarkStart w:id="34" w:name="_Toc266864367"/>
-      <w:bookmarkStart w:id="35" w:name="_Toc266865609"/>
-    </w:p>
-    <w:bookmarkEnd w:id="31"/>
-    <w:bookmarkEnd w:id="32"/>
-    <w:bookmarkEnd w:id="33"/>
-    <w:bookmarkEnd w:id="34"/>
-    <w:bookmarkEnd w:id="35"/>
-    <w:p>
-      <w:pPr>
-        <w:pStyle w:val="Capa-FolhaDeRosto"/>
-      </w:pPr>
-      <w:r>
-        <w:t>CURITIBA</w:t>
-      </w:r>
-    </w:p>
-    <w:p>
-      <w:pPr>
-        <w:pStyle w:val="Capa-FolhaDeRosto"/>
-      </w:pPr>
-      <w:r>
         <w:t>201</w:t>
       </w:r>
       <w:r>
@@ -633,11 +714,11 @@
       <w:r>
         <w:br w:type="page"/>
       </w:r>
-      <w:bookmarkStart w:id="36" w:name="_Toc257729054"/>
-      <w:bookmarkStart w:id="37" w:name="_Toc257729442"/>
-      <w:bookmarkStart w:id="38" w:name="_Toc257729479"/>
-      <w:bookmarkStart w:id="39" w:name="_Toc266864378"/>
-      <w:bookmarkStart w:id="40" w:name="_Toc266865620"/>
+      <w:bookmarkStart w:id="30" w:name="_Toc257729054"/>
+      <w:bookmarkStart w:id="31" w:name="_Toc257729442"/>
+      <w:bookmarkStart w:id="32" w:name="_Toc257729479"/>
+      <w:bookmarkStart w:id="33" w:name="_Toc266864378"/>
+      <w:bookmarkStart w:id="34" w:name="_Toc266865620"/>
     </w:p>
     <w:p>
       <w:pPr>
@@ -647,11 +728,11 @@
         <w:lastRenderedPageBreak/>
         <w:t>Lista de Ilustrações</w:t>
       </w:r>
-      <w:bookmarkEnd w:id="36"/>
-      <w:bookmarkEnd w:id="37"/>
-      <w:bookmarkEnd w:id="38"/>
-      <w:bookmarkEnd w:id="39"/>
-      <w:bookmarkEnd w:id="40"/>
+      <w:bookmarkEnd w:id="30"/>
+      <w:bookmarkEnd w:id="31"/>
+      <w:bookmarkEnd w:id="32"/>
+      <w:bookmarkEnd w:id="33"/>
+      <w:bookmarkEnd w:id="34"/>
     </w:p>
     <w:p>
       <w:pPr>
@@ -951,20 +1032,20 @@
       <w:r>
         <w:br w:type="page"/>
       </w:r>
-      <w:bookmarkStart w:id="41" w:name="_Toc257729055"/>
-      <w:bookmarkStart w:id="42" w:name="_Toc257729443"/>
-      <w:bookmarkStart w:id="43" w:name="_Toc257729480"/>
-      <w:bookmarkStart w:id="44" w:name="_Toc266864379"/>
-      <w:bookmarkStart w:id="45" w:name="_Toc266865621"/>
+      <w:bookmarkStart w:id="35" w:name="_Toc257729055"/>
+      <w:bookmarkStart w:id="36" w:name="_Toc257729443"/>
+      <w:bookmarkStart w:id="37" w:name="_Toc257729480"/>
+      <w:bookmarkStart w:id="38" w:name="_Toc266864379"/>
+      <w:bookmarkStart w:id="39" w:name="_Toc266865621"/>
       <w:r>
         <w:lastRenderedPageBreak/>
         <w:t>Lista de Tabelas</w:t>
       </w:r>
-      <w:bookmarkEnd w:id="41"/>
-      <w:bookmarkEnd w:id="42"/>
-      <w:bookmarkEnd w:id="43"/>
-      <w:bookmarkEnd w:id="44"/>
-      <w:bookmarkEnd w:id="45"/>
+      <w:bookmarkEnd w:id="35"/>
+      <w:bookmarkEnd w:id="36"/>
+      <w:bookmarkEnd w:id="37"/>
+      <w:bookmarkEnd w:id="38"/>
+      <w:bookmarkEnd w:id="39"/>
     </w:p>
     <w:p>
       <w:pPr>
@@ -1063,10 +1144,10 @@
       <w:r>
         <w:br w:type="page"/>
       </w:r>
-      <w:bookmarkStart w:id="46" w:name="_Toc257729056"/>
-      <w:bookmarkStart w:id="47" w:name="_Toc257729444"/>
-      <w:bookmarkStart w:id="48" w:name="_Toc257729481"/>
-      <w:bookmarkStart w:id="49" w:name="_Toc266865622"/>
+      <w:bookmarkStart w:id="40" w:name="_Toc257729056"/>
+      <w:bookmarkStart w:id="41" w:name="_Toc257729444"/>
+      <w:bookmarkStart w:id="42" w:name="_Toc257729481"/>
+      <w:bookmarkStart w:id="43" w:name="_Toc266865622"/>
       <w:r>
         <w:lastRenderedPageBreak/>
         <w:t>Lista de abrevi</w:t>
@@ -1074,10 +1155,10 @@
       <w:r>
         <w:t>aturas e siglas</w:t>
       </w:r>
-      <w:bookmarkEnd w:id="46"/>
-      <w:bookmarkEnd w:id="47"/>
-      <w:bookmarkEnd w:id="48"/>
-      <w:bookmarkEnd w:id="49"/>
+      <w:bookmarkEnd w:id="40"/>
+      <w:bookmarkEnd w:id="41"/>
+      <w:bookmarkEnd w:id="42"/>
+      <w:bookmarkEnd w:id="43"/>
     </w:p>
     <w:tbl>
       <w:tblPr>
@@ -1110,9 +1191,19 @@
             <w:pPr>
               <w:jc w:val="both"/>
             </w:pPr>
+            <w:proofErr w:type="spellStart"/>
             <w:r>
-              <w:t>Abreviaçao 1</w:t>
+              <w:t>Abreviaçao</w:t>
             </w:r>
+            <w:proofErr w:type="spellEnd"/>
+            <w:r>
+              <w:t xml:space="preserve"> </w:t>
+            </w:r>
+            <w:proofErr w:type="gramStart"/>
+            <w:r>
+              <w:t>1</w:t>
+            </w:r>
+            <w:proofErr w:type="gramEnd"/>
           </w:p>
         </w:tc>
       </w:tr>
@@ -1148,11 +1239,19 @@
                 <w:lang w:val="es-ES_tradnl"/>
               </w:rPr>
             </w:pPr>
+            <w:proofErr w:type="spellStart"/>
             <w:r>
               <w:rPr>
                 <w:lang w:val="es-ES_tradnl"/>
               </w:rPr>
-              <w:t>Abreviação 2</w:t>
+              <w:t>Abreviação</w:t>
+            </w:r>
+            <w:proofErr w:type="spellEnd"/>
+            <w:r>
+              <w:rPr>
+                <w:lang w:val="es-ES_tradnl"/>
+              </w:rPr>
+              <w:t xml:space="preserve"> 2</w:t>
             </w:r>
           </w:p>
         </w:tc>
@@ -1593,9 +1692,9 @@
       <w:pPr>
         <w:pStyle w:val="TtuloPr-textual"/>
       </w:pPr>
-      <w:bookmarkStart w:id="50" w:name="_Toc257729057"/>
-      <w:bookmarkStart w:id="51" w:name="_Toc257729445"/>
-      <w:bookmarkStart w:id="52" w:name="_Toc257729482"/>
+      <w:bookmarkStart w:id="44" w:name="_Toc257729057"/>
+      <w:bookmarkStart w:id="45" w:name="_Toc257729445"/>
+      <w:bookmarkStart w:id="46" w:name="_Toc257729482"/>
       <w:r>
         <w:br w:type="page"/>
       </w:r>
@@ -1603,9 +1702,9 @@
         <w:lastRenderedPageBreak/>
         <w:t>SUMÁRIO</w:t>
       </w:r>
-      <w:bookmarkEnd w:id="50"/>
-      <w:bookmarkEnd w:id="51"/>
-      <w:bookmarkEnd w:id="52"/>
+      <w:bookmarkEnd w:id="44"/>
+      <w:bookmarkEnd w:id="45"/>
+      <w:bookmarkEnd w:id="46"/>
     </w:p>
     <w:p>
       <w:pPr>
@@ -3219,28 +3318,104 @@
       <w:pPr>
         <w:pStyle w:val="Ttulo1"/>
       </w:pPr>
-      <w:bookmarkStart w:id="53" w:name="_Toc257728957"/>
-      <w:bookmarkStart w:id="54" w:name="_Toc257729058"/>
-      <w:bookmarkStart w:id="55" w:name="_Toc257729280"/>
-      <w:bookmarkStart w:id="56" w:name="_Toc257729446"/>
-      <w:bookmarkStart w:id="57" w:name="_Toc257729483"/>
-      <w:bookmarkStart w:id="58" w:name="_Toc257729500"/>
-      <w:bookmarkStart w:id="59" w:name="_Toc257814807"/>
-      <w:bookmarkStart w:id="60" w:name="_Toc266865623"/>
-      <w:bookmarkStart w:id="61" w:name="_Toc196578025"/>
+      <w:bookmarkStart w:id="47" w:name="_Toc257728957"/>
+      <w:bookmarkStart w:id="48" w:name="_Toc257729058"/>
+      <w:bookmarkStart w:id="49" w:name="_Toc257729280"/>
+      <w:bookmarkStart w:id="50" w:name="_Toc257729446"/>
+      <w:bookmarkStart w:id="51" w:name="_Toc257729483"/>
+      <w:bookmarkStart w:id="52" w:name="_Toc257729500"/>
+      <w:bookmarkStart w:id="53" w:name="_Toc257814807"/>
+      <w:bookmarkStart w:id="54" w:name="_Toc266865623"/>
+      <w:bookmarkStart w:id="55" w:name="_Toc196578025"/>
       <w:r>
         <w:lastRenderedPageBreak/>
         <w:t>Introdução</w:t>
       </w:r>
+      <w:bookmarkEnd w:id="47"/>
+      <w:bookmarkEnd w:id="48"/>
+      <w:bookmarkEnd w:id="49"/>
+      <w:bookmarkEnd w:id="50"/>
+      <w:bookmarkEnd w:id="51"/>
+      <w:bookmarkEnd w:id="52"/>
       <w:bookmarkEnd w:id="53"/>
       <w:bookmarkEnd w:id="54"/>
       <w:bookmarkEnd w:id="55"/>
-      <w:bookmarkEnd w:id="56"/>
-      <w:bookmarkEnd w:id="57"/>
-      <w:bookmarkEnd w:id="58"/>
-      <w:bookmarkEnd w:id="59"/>
-      <w:bookmarkEnd w:id="60"/>
-      <w:bookmarkEnd w:id="61"/>
+    </w:p>
+    <w:p>
+      <w:pPr>
+        <w:pStyle w:val="Corpodetexto"/>
+        <w:spacing w:before="240" w:line="360" w:lineRule="auto"/>
+        <w:ind w:firstLine="708"/>
+        <w:rPr>
+          <w:rFonts w:cs="Arial"/>
+        </w:rPr>
+      </w:pPr>
+      <w:r>
+        <w:rPr>
+          <w:rFonts w:cs="Arial"/>
+        </w:rPr>
+        <w:t xml:space="preserve">A ferramenta de auxilio na decisão do desmame de ventilação mecânica ou F.A.D.D.V.M. é um sistema especialista que irá apoiar o profissional fisioterapeuta </w:t>
+      </w:r>
+      <w:proofErr w:type="spellStart"/>
+      <w:r>
+        <w:rPr>
+          <w:rFonts w:cs="Arial"/>
+        </w:rPr>
+        <w:t>intensivista</w:t>
+      </w:r>
+      <w:proofErr w:type="spellEnd"/>
+      <w:r>
+        <w:rPr>
+          <w:rFonts w:cs="Arial"/>
+        </w:rPr>
+        <w:t xml:space="preserve"> na tarefa de decisão quanto à retirada de um paciente da ventilação mecânica, a fim de reduzir os riscos que a decisão precipitada nesse momento pode causar ao paciente, a intensão do sistema é também reduzir os gastos extras que podem ser causados por esta decisão.</w:t>
+      </w:r>
+    </w:p>
+    <w:p>
+      <w:pPr>
+        <w:pStyle w:val="Corpodetexto"/>
+        <w:spacing w:before="240" w:line="360" w:lineRule="auto"/>
+        <w:ind w:firstLine="708"/>
+        <w:rPr>
+          <w:rFonts w:cs="Arial"/>
+        </w:rPr>
+      </w:pPr>
+      <w:r>
+        <w:rPr>
+          <w:rFonts w:cs="Arial"/>
+        </w:rPr>
+        <w:t xml:space="preserve">Atualmente a decisão quanto </w:t>
+      </w:r>
+      <w:proofErr w:type="gramStart"/>
+      <w:r>
+        <w:rPr>
+          <w:rFonts w:cs="Arial"/>
+        </w:rPr>
+        <w:t>à</w:t>
+      </w:r>
+      <w:proofErr w:type="gramEnd"/>
+      <w:r>
+        <w:rPr>
+          <w:rFonts w:cs="Arial"/>
+        </w:rPr>
+        <w:t xml:space="preserve"> este procedimento é feita de forma empírica pelo fisioterapeuta, a partir de dados coletados tanto em exames como a gasometria quanto na anamnese, porém, a não padronização deste processo pode causar uma diferença nos resultados da análise de fisioterapeuta para fisioterapeuta.</w:t>
+      </w:r>
+    </w:p>
+    <w:p>
+      <w:pPr>
+        <w:pStyle w:val="Corpodetexto"/>
+        <w:spacing w:before="240" w:line="360" w:lineRule="auto"/>
+        <w:ind w:firstLine="708"/>
+        <w:rPr>
+          <w:rFonts w:cs="Arial"/>
+        </w:rPr>
+      </w:pPr>
+      <w:r>
+        <w:rPr>
+          <w:rFonts w:cs="Arial"/>
+        </w:rPr>
+        <w:t>Além da padronização dos resultados, o sistema tem por objetivo, auxiliar o profissional em início de carreira, que ainda não possui tanta experiência garantindo que certos parâmetros da decisão serão sempre analisados, e analisados de forma correta.</w:t>
+      </w:r>
     </w:p>
     <w:p>
       <w:pPr>
@@ -3251,22 +3426,19 @@
         <w:jc w:val="both"/>
         <w:rPr>
           <w:rFonts w:cs="Arial"/>
-          <w:color w:val="FF0000"/>
         </w:rPr>
       </w:pPr>
       <w:r>
         <w:rPr>
           <w:rFonts w:cs="Arial"/>
-          <w:color w:val="FF0000"/>
-        </w:rPr>
-        <w:t>Nesta seção o aluno deve d</w:t>
+        </w:rPr>
+        <w:t xml:space="preserve">Este documento irá </w:t>
       </w:r>
       <w:r>
         <w:rPr>
           <w:rFonts w:cs="Arial"/>
-          <w:color w:val="FF0000"/>
-        </w:rPr>
-        <w:t>ar ao leitor uma visão geral do projeto e informá-lo qual é o objetivo deste documento e o que será encontrado nas próximas seções.</w:t>
+        </w:rPr>
+        <w:t>apresentar o sistema em desenvolvimento do ponto de vista técnico, apresentando os detalhes sobre as tecnologias que serão utilizadas, conterá também um protótipo de como ficará a aplicação com o seu comportamento simulado.</w:t>
       </w:r>
     </w:p>
     <w:p>
@@ -3288,9 +3460,9 @@
           <w:lang w:eastAsia="pt-BR"/>
         </w:rPr>
       </w:pPr>
-      <w:bookmarkStart w:id="62" w:name="_Toc196575356"/>
-      <w:bookmarkStart w:id="63" w:name="_Toc196578026"/>
-      <w:bookmarkStart w:id="64" w:name="_Toc266865629"/>
+      <w:bookmarkStart w:id="56" w:name="_Toc196575356"/>
+      <w:bookmarkStart w:id="57" w:name="_Toc196578026"/>
+      <w:bookmarkStart w:id="58" w:name="_Toc266865629"/>
       <w:r>
         <w:rPr>
           <w:lang w:val="x-none" w:eastAsia="pt-BR"/>
@@ -3303,8 +3475,8 @@
         </w:rPr>
         <w:t xml:space="preserve"> Utilizada</w:t>
       </w:r>
-      <w:bookmarkEnd w:id="62"/>
-      <w:bookmarkEnd w:id="63"/>
+      <w:bookmarkEnd w:id="56"/>
+      <w:bookmarkEnd w:id="57"/>
     </w:p>
     <w:p>
       <w:pPr>
@@ -3313,14 +3485,14 @@
           <w:lang w:eastAsia="pt-BR"/>
         </w:rPr>
       </w:pPr>
-      <w:bookmarkStart w:id="65" w:name="_Toc196578027"/>
+      <w:bookmarkStart w:id="59" w:name="_Toc196578027"/>
       <w:r>
         <w:rPr>
           <w:lang w:eastAsia="pt-BR"/>
         </w:rPr>
         <w:t>Objetivos</w:t>
       </w:r>
-      <w:bookmarkEnd w:id="65"/>
+      <w:bookmarkEnd w:id="59"/>
     </w:p>
     <w:p>
       <w:pPr>
@@ -3335,11 +3507,46 @@
       <w:pPr>
         <w:pStyle w:val="Ttulo2"/>
       </w:pPr>
-      <w:bookmarkStart w:id="66" w:name="_Toc196578028"/>
-      <w:r>
+      <w:bookmarkStart w:id="60" w:name="_Toc196578028"/>
+      <w:r>
+        <w:lastRenderedPageBreak/>
         <w:t>LINGUAGENS DE PROGRAMAÇÃO</w:t>
       </w:r>
-      <w:bookmarkEnd w:id="66"/>
+      <w:bookmarkEnd w:id="60"/>
+    </w:p>
+    <w:p>
+      <w:pPr>
+        <w:pStyle w:val="Ttulo3"/>
+      </w:pPr>
+      <w:r>
+        <w:t>Linguagem Core:</w:t>
+      </w:r>
+    </w:p>
+    <w:p>
+      <w:pPr>
+        <w:pStyle w:val="Texto"/>
+      </w:pPr>
+      <w:r>
+        <w:t xml:space="preserve">Utilizaremos como core deste sistema, J2EE, esta linguagem foi definida por pedido do cliente, pois </w:t>
+      </w:r>
+      <w:r>
+        <w:t xml:space="preserve">seria de mais fácil manutenção e melhoramento pelos desenvolvedores e analistas que ficarão responsáveis pelo </w:t>
+      </w:r>
+      <w:proofErr w:type="spellStart"/>
+      <w:r>
+        <w:t>mantenimento</w:t>
+      </w:r>
+      <w:proofErr w:type="spellEnd"/>
+      <w:r>
+        <w:t xml:space="preserve"> e continuidade do mesmo.</w:t>
+      </w:r>
+    </w:p>
+    <w:p>
+      <w:pPr>
+        <w:pStyle w:val="Texto"/>
+      </w:pPr>
+      <w:bookmarkStart w:id="61" w:name="_GoBack"/>
+      <w:bookmarkEnd w:id="61"/>
     </w:p>
     <w:p>
       <w:pPr>
@@ -3365,18 +3572,32 @@
         <w:rPr>
           <w:color w:val="FF0000"/>
         </w:rPr>
-        <w:t xml:space="preserve"> Todo material usado deverá conter referencias. Evite usar websites e wikipedia como referência, dando preferencia para artigos, revistas especializadas, manuais técnicos e livros da área.</w:t>
+        <w:t xml:space="preserve"> Todo material usado deverá conter referencias. Evite usar websites e </w:t>
+      </w:r>
+      <w:proofErr w:type="spellStart"/>
+      <w:r>
+        <w:rPr>
+          <w:color w:val="FF0000"/>
+        </w:rPr>
+        <w:t>wikipedia</w:t>
+      </w:r>
+      <w:proofErr w:type="spellEnd"/>
+      <w:r>
+        <w:rPr>
+          <w:color w:val="FF0000"/>
+        </w:rPr>
+        <w:t xml:space="preserve"> como referência, dando preferencia para artigos, revistas especializadas, manuais técnicos e livros da área.</w:t>
       </w:r>
     </w:p>
     <w:p>
       <w:pPr>
         <w:pStyle w:val="Ttulo2"/>
       </w:pPr>
-      <w:bookmarkStart w:id="67" w:name="_Toc196578029"/>
+      <w:bookmarkStart w:id="62" w:name="_Toc196578029"/>
       <w:r>
         <w:t>bancos de dados</w:t>
       </w:r>
-      <w:bookmarkEnd w:id="67"/>
+      <w:bookmarkEnd w:id="62"/>
     </w:p>
     <w:p>
       <w:pPr>
@@ -3396,18 +3617,32 @@
         <w:rPr>
           <w:color w:val="FF0000"/>
         </w:rPr>
-        <w:t xml:space="preserve"> Todo material usado deverá conter referencias. Evite usar websites e wikipedia como referência, dando preferencia para artigos, revistas especializadas, manuais técnicos e livros da área.</w:t>
+        <w:t xml:space="preserve"> Todo material usado deverá conter referencias. Evite usar websites e </w:t>
+      </w:r>
+      <w:proofErr w:type="spellStart"/>
+      <w:r>
+        <w:rPr>
+          <w:color w:val="FF0000"/>
+        </w:rPr>
+        <w:t>wikipedia</w:t>
+      </w:r>
+      <w:proofErr w:type="spellEnd"/>
+      <w:r>
+        <w:rPr>
+          <w:color w:val="FF0000"/>
+        </w:rPr>
+        <w:t xml:space="preserve"> como referência, dando preferencia para artigos, revistas especializadas, manuais técnicos e livros da área.</w:t>
       </w:r>
     </w:p>
     <w:p>
       <w:pPr>
         <w:pStyle w:val="Ttulo2"/>
       </w:pPr>
-      <w:bookmarkStart w:id="68" w:name="_Toc196578030"/>
+      <w:bookmarkStart w:id="63" w:name="_Toc196578030"/>
       <w:r>
         <w:t>outras tecnologias</w:t>
       </w:r>
-      <w:bookmarkEnd w:id="68"/>
+      <w:bookmarkEnd w:id="63"/>
     </w:p>
     <w:p>
       <w:pPr>
@@ -3427,7 +3662,21 @@
         <w:rPr>
           <w:color w:val="FF0000"/>
         </w:rPr>
-        <w:t xml:space="preserve"> Todo material usado deverá conter referencias. Evite usar websites e wikipedia como referência, dando preferencia para artigos, revistas especializadas, manuais técnicos e livros da área.</w:t>
+        <w:t xml:space="preserve"> Todo material usado deverá conter referencias. Evite usar websites e </w:t>
+      </w:r>
+      <w:proofErr w:type="spellStart"/>
+      <w:r>
+        <w:rPr>
+          <w:color w:val="FF0000"/>
+        </w:rPr>
+        <w:t>wikipedia</w:t>
+      </w:r>
+      <w:proofErr w:type="spellEnd"/>
+      <w:r>
+        <w:rPr>
+          <w:color w:val="FF0000"/>
+        </w:rPr>
+        <w:t xml:space="preserve"> como referência, dando preferencia para artigos, revistas especializadas, manuais técnicos e livros da área.</w:t>
       </w:r>
     </w:p>
     <w:p>
@@ -3442,26 +3691,25 @@
           <w:rFonts w:cs="Arial"/>
         </w:rPr>
       </w:pPr>
-      <w:bookmarkStart w:id="69" w:name="_Toc196578031"/>
+      <w:bookmarkStart w:id="64" w:name="_Toc196578031"/>
+      <w:bookmarkEnd w:id="58"/>
+      <w:r>
+        <w:rPr>
+          <w:lang w:eastAsia="pt-BR"/>
+        </w:rPr>
+        <w:t>Arquitetura</w:t>
+      </w:r>
       <w:bookmarkEnd w:id="64"/>
-      <w:r>
-        <w:rPr>
-          <w:lang w:eastAsia="pt-BR"/>
-        </w:rPr>
-        <w:lastRenderedPageBreak/>
-        <w:t>Arquitetura</w:t>
-      </w:r>
-      <w:bookmarkEnd w:id="69"/>
     </w:p>
     <w:p>
       <w:pPr>
         <w:pStyle w:val="Ttulo2"/>
       </w:pPr>
-      <w:bookmarkStart w:id="70" w:name="_Toc196578032"/>
+      <w:bookmarkStart w:id="65" w:name="_Toc196578032"/>
       <w:r>
         <w:t>visao geral</w:t>
       </w:r>
-      <w:bookmarkEnd w:id="70"/>
+      <w:bookmarkEnd w:id="65"/>
     </w:p>
     <w:p>
       <w:pPr>
@@ -3475,7 +3723,14 @@
         <w:rPr>
           <w:color w:val="FF0000"/>
         </w:rPr>
-        <w:t>Descreva aqui o padrão arquitetural que será usado no seu projeto. A distinção entre camadas físicas e lógicas do sistema devem ser facilmente detectáveis pelo leitor. O aluno poderá usar padrões arquiteturais conhecidos na literatura e também referenciar frameworks e modelos pré-definidos do mercado, desde que estejam relacionados no estudo bibliográfico. Use diagramas de componentes e de implantação para facilitar a apresentação da arquitetura.</w:t>
+        <w:t xml:space="preserve">Descreva aqui o padrão arquitetural que será usado no seu projeto. A distinção entre camadas físicas e lógicas do sistema devem ser facilmente detectáveis pelo leitor. O aluno poderá usar padrões arquiteturais conhecidos na literatura e também referenciar frameworks e modelos pré-definidos do mercado, desde que estejam </w:t>
+      </w:r>
+      <w:r>
+        <w:rPr>
+          <w:color w:val="FF0000"/>
+        </w:rPr>
+        <w:lastRenderedPageBreak/>
+        <w:t>relacionados no estudo bibliográfico. Use diagramas de componentes e de implantação para facilitar a apresentação da arquitetura.</w:t>
       </w:r>
     </w:p>
     <w:p>
@@ -3491,11 +3746,11 @@
       <w:pPr>
         <w:pStyle w:val="Ttulo2"/>
       </w:pPr>
-      <w:bookmarkStart w:id="71" w:name="_Toc196578033"/>
+      <w:bookmarkStart w:id="66" w:name="_Toc196578033"/>
       <w:r>
         <w:t>decisões e justificativas</w:t>
       </w:r>
-      <w:bookmarkEnd w:id="71"/>
+      <w:bookmarkEnd w:id="66"/>
     </w:p>
     <w:p>
       <w:pPr>
@@ -3509,16 +3764,30 @@
         <w:rPr>
           <w:color w:val="FF0000"/>
         </w:rPr>
-        <w:t>O aluno deverá montar uma lista de decisões feitas com relação a arquitetura, linguagem, tecnologia e frameworks adotados, assim como uma justificativa para cada decisão.</w:t>
-      </w:r>
-      <w:bookmarkStart w:id="72" w:name="_Toc266865634"/>
-      <w:bookmarkStart w:id="73" w:name="_Toc257728969"/>
-      <w:bookmarkStart w:id="74" w:name="_Toc257729068"/>
-      <w:bookmarkStart w:id="75" w:name="_Toc257729292"/>
-      <w:bookmarkStart w:id="76" w:name="_Toc257729458"/>
-      <w:bookmarkStart w:id="77" w:name="_Toc257729495"/>
-      <w:bookmarkStart w:id="78" w:name="_Toc257729512"/>
-      <w:bookmarkStart w:id="79" w:name="_Toc257814819"/>
+        <w:t xml:space="preserve">O aluno deverá montar uma lista de decisões feitas com relação </w:t>
+      </w:r>
+      <w:proofErr w:type="gramStart"/>
+      <w:r>
+        <w:rPr>
+          <w:color w:val="FF0000"/>
+        </w:rPr>
+        <w:t>a</w:t>
+      </w:r>
+      <w:proofErr w:type="gramEnd"/>
+      <w:r>
+        <w:rPr>
+          <w:color w:val="FF0000"/>
+        </w:rPr>
+        <w:t xml:space="preserve"> arquitetura, linguagem, tecnologia e frameworks adotados, assim como uma justificativa para cada decisão.</w:t>
+      </w:r>
+      <w:bookmarkStart w:id="67" w:name="_Toc266865634"/>
+      <w:bookmarkStart w:id="68" w:name="_Toc257728969"/>
+      <w:bookmarkStart w:id="69" w:name="_Toc257729068"/>
+      <w:bookmarkStart w:id="70" w:name="_Toc257729292"/>
+      <w:bookmarkStart w:id="71" w:name="_Toc257729458"/>
+      <w:bookmarkStart w:id="72" w:name="_Toc257729495"/>
+      <w:bookmarkStart w:id="73" w:name="_Toc257729512"/>
+      <w:bookmarkStart w:id="74" w:name="_Toc257814819"/>
     </w:p>
     <w:p>
       <w:pPr>
@@ -3533,12 +3802,12 @@
       <w:pPr>
         <w:pStyle w:val="Ttulo1"/>
       </w:pPr>
-      <w:bookmarkStart w:id="80" w:name="_Toc196578034"/>
-      <w:bookmarkEnd w:id="72"/>
+      <w:bookmarkStart w:id="75" w:name="_Toc196578034"/>
+      <w:bookmarkEnd w:id="67"/>
       <w:r>
         <w:t>realização dos casos de uso</w:t>
       </w:r>
-      <w:bookmarkEnd w:id="80"/>
+      <w:bookmarkEnd w:id="75"/>
     </w:p>
     <w:p>
       <w:pPr>
@@ -3564,7 +3833,35 @@
         <w:rPr>
           <w:color w:val="FF0000"/>
         </w:rPr>
-        <w:t xml:space="preserve"> será implementado em termos técnicos. A razão para separar a realização do caso de uso da sua especificação original é permitir que eles sejam gerenciados separadamente, </w:t>
+        <w:t xml:space="preserve"> será </w:t>
+      </w:r>
+      <w:proofErr w:type="gramStart"/>
+      <w:r>
+        <w:rPr>
+          <w:color w:val="FF0000"/>
+        </w:rPr>
+        <w:t>implementado</w:t>
+      </w:r>
+      <w:proofErr w:type="gramEnd"/>
+      <w:r>
+        <w:rPr>
+          <w:color w:val="FF0000"/>
+        </w:rPr>
+        <w:t xml:space="preserve"> em termos técnicos. A razão para separar a realização do caso de uso da sua especificação original é permitir que eles </w:t>
+      </w:r>
+      <w:proofErr w:type="gramStart"/>
+      <w:r>
+        <w:rPr>
+          <w:color w:val="FF0000"/>
+        </w:rPr>
+        <w:t>sejam</w:t>
+      </w:r>
+      <w:proofErr w:type="gramEnd"/>
+      <w:r>
+        <w:rPr>
+          <w:color w:val="FF0000"/>
+        </w:rPr>
+        <w:t xml:space="preserve"> gerenciados separadamente, </w:t>
       </w:r>
       <w:r>
         <w:rPr>
@@ -3646,7 +3943,23 @@
         <w:rPr>
           <w:color w:val="FF0000"/>
         </w:rPr>
-        <w:t>Para maiores informações sobre realização de casos de uso, leiam a definição da metodologia OpenUP em:</w:t>
+        <w:t xml:space="preserve">Para maiores informações sobre realização de casos de uso, leiam a definição da metodologia </w:t>
+      </w:r>
+      <w:proofErr w:type="spellStart"/>
+      <w:proofErr w:type="gramStart"/>
+      <w:r>
+        <w:rPr>
+          <w:color w:val="FF0000"/>
+        </w:rPr>
+        <w:t>OpenUP</w:t>
+      </w:r>
+      <w:proofErr w:type="spellEnd"/>
+      <w:proofErr w:type="gramEnd"/>
+      <w:r>
+        <w:rPr>
+          <w:color w:val="FF0000"/>
+        </w:rPr>
+        <w:t xml:space="preserve"> em:</w:t>
       </w:r>
     </w:p>
     <w:p>
@@ -3660,7 +3973,21 @@
         <w:rPr>
           <w:color w:val="FF0000"/>
         </w:rPr>
-        <w:t xml:space="preserve"> http://epf.eclipse.org/wikis/openupsp/openup_basic/guidances/guidelines/uc_realizations,_2uan8NbyEdqu5o2S60g5LA.html</w:t>
+        <w:t xml:space="preserve"> http://epf.eclipse.org/wikis/openupsp/openup_basic/guidances/guidelines/uc_realizations,_</w:t>
+      </w:r>
+      <w:proofErr w:type="gramStart"/>
+      <w:r>
+        <w:rPr>
+          <w:color w:val="FF0000"/>
+        </w:rPr>
+        <w:t>2uan8NbyEdqu5o2S60g5LA</w:t>
+      </w:r>
+      <w:proofErr w:type="gramEnd"/>
+      <w:r>
+        <w:rPr>
+          <w:color w:val="FF0000"/>
+        </w:rPr>
+        <w:t>.html</w:t>
       </w:r>
     </w:p>
     <w:p>
@@ -3671,300 +3998,365 @@
           <w:lang w:val="x-none"/>
         </w:rPr>
       </w:pPr>
-      <w:bookmarkStart w:id="81" w:name="_Toc196575365"/>
-      <w:bookmarkStart w:id="82" w:name="_Toc196578035"/>
+      <w:bookmarkStart w:id="76" w:name="_Toc196575365"/>
+      <w:bookmarkStart w:id="77" w:name="_Toc196578035"/>
       <w:r>
         <w:rPr>
           <w:b/>
           <w:lang w:val="x-none"/>
         </w:rPr>
+        <w:lastRenderedPageBreak/>
         <w:t>Caso de Uso &lt;Código&gt; - &lt;Nome do Caso de Uso&gt;</w:t>
       </w:r>
+      <w:bookmarkEnd w:id="76"/>
+      <w:bookmarkEnd w:id="77"/>
+    </w:p>
+    <w:p>
+      <w:pPr>
+        <w:pStyle w:val="Texto"/>
+        <w:ind w:firstLine="0"/>
+        <w:rPr>
+          <w:color w:val="FF0000"/>
+        </w:rPr>
+      </w:pPr>
+      <w:r>
+        <w:rPr>
+          <w:color w:val="FF0000"/>
+        </w:rPr>
+        <w:t xml:space="preserve">Nesta seção o aluno deverá descrever </w:t>
+      </w:r>
+      <w:r>
+        <w:rPr>
+          <w:color w:val="FF0000"/>
+        </w:rPr>
+        <w:t>os casos de uso definidos na banca de análise</w:t>
+      </w:r>
+      <w:r>
+        <w:rPr>
+          <w:color w:val="FF0000"/>
+        </w:rPr>
+        <w:t>. Sendo assim, espera-se uma seção por caso de uso. Ela deve apresentar um resumo textual, um ou mais diagramas de classes envolvidos e um ou mais diagramas de</w:t>
+      </w:r>
+      <w:proofErr w:type="gramStart"/>
+      <w:r>
+        <w:rPr>
+          <w:color w:val="FF0000"/>
+        </w:rPr>
+        <w:t xml:space="preserve">  </w:t>
+      </w:r>
+      <w:proofErr w:type="gramEnd"/>
+      <w:r>
+        <w:rPr>
+          <w:color w:val="FF0000"/>
+        </w:rPr>
+        <w:t xml:space="preserve">sequência ou de colaboração para representar as interações entre os objetos. O aluno poderá eventualmente usar outros diagramas para auxiliar na especificação da solução. Exemplo: Se um objeto possui muitas variações de estado, um diagrama de máquina de estados pode auxiliar na compreensão. Se um algoritmo complexo for </w:t>
+      </w:r>
+      <w:proofErr w:type="gramStart"/>
+      <w:r>
+        <w:rPr>
+          <w:color w:val="FF0000"/>
+        </w:rPr>
+        <w:t>implementado</w:t>
+      </w:r>
+      <w:proofErr w:type="gramEnd"/>
+      <w:r>
+        <w:rPr>
+          <w:color w:val="FF0000"/>
+        </w:rPr>
+        <w:t>, um pseudocódigo pode ser mais indicado.</w:t>
+      </w:r>
+    </w:p>
+    <w:p>
+      <w:pPr>
+        <w:pStyle w:val="Texto"/>
+        <w:rPr>
+          <w:color w:val="FF0000"/>
+        </w:rPr>
+      </w:pPr>
+    </w:p>
+    <w:p>
+      <w:pPr>
+        <w:pStyle w:val="Texto"/>
+        <w:ind w:firstLine="0"/>
+        <w:rPr>
+          <w:color w:val="FF0000"/>
+        </w:rPr>
+      </w:pPr>
+      <w:r>
+        <w:rPr>
+          <w:color w:val="FF0000"/>
+        </w:rPr>
+        <w:t>A realização de um caso de uso envolverá diversas camadas da arquitetura. Casos de uso com interfaces visuais deverão expor o desenho da tela, o padrões de codificação de tela (botões, links, imagens, ícones, campos), mecanismos de garantia de integridade e tratamentos de erros. Os serviços de negócio deverão ser especificados (nomes, descrição, operações, parâmetros, pré-condições e pós-condições). Na camada de persistência, o aluno deverá especificar as tabelas, arquivos ou outros meios de persistência ligados ao caso de uso.</w:t>
+      </w:r>
+    </w:p>
+    <w:p>
+      <w:pPr>
+        <w:pStyle w:val="Ttulo3"/>
+      </w:pPr>
+      <w:r>
+        <w:t>Funcionamento geral</w:t>
+      </w:r>
+    </w:p>
+    <w:p>
+      <w:pPr>
+        <w:pStyle w:val="Ttulo3"/>
+      </w:pPr>
+      <w:r>
+        <w:t xml:space="preserve"> Especificação das interfaces visuais</w:t>
+      </w:r>
+    </w:p>
+    <w:p>
+      <w:pPr>
+        <w:pStyle w:val="Ttulo3"/>
+      </w:pPr>
+      <w:r>
+        <w:t xml:space="preserve"> </w:t>
+      </w:r>
+      <w:proofErr w:type="spellStart"/>
+      <w:r>
+        <w:t>Especificacão</w:t>
+      </w:r>
+      <w:proofErr w:type="spellEnd"/>
+      <w:r>
+        <w:t xml:space="preserve"> dos serviços</w:t>
+      </w:r>
+    </w:p>
+    <w:p>
+      <w:pPr>
+        <w:pStyle w:val="Ttulo3"/>
+      </w:pPr>
+      <w:r>
+        <w:t xml:space="preserve"> Especificação da camada de persistência</w:t>
+      </w:r>
+    </w:p>
+    <w:p>
+      <w:pPr>
+        <w:pStyle w:val="Texto"/>
+      </w:pPr>
+    </w:p>
+    <w:p>
+      <w:pPr>
+        <w:pStyle w:val="Ttulo1"/>
+      </w:pPr>
+      <w:bookmarkStart w:id="78" w:name="_Toc196578036"/>
+      <w:r>
+        <w:t>Componentes comuns</w:t>
+      </w:r>
+      <w:bookmarkEnd w:id="78"/>
+    </w:p>
+    <w:p>
+      <w:pPr>
+        <w:pStyle w:val="Texto"/>
+        <w:ind w:firstLine="0"/>
+        <w:rPr>
+          <w:color w:val="FF0000"/>
+        </w:rPr>
+      </w:pPr>
+      <w:r>
+        <w:rPr>
+          <w:color w:val="FF0000"/>
+        </w:rPr>
+        <w:t xml:space="preserve">O aluno deverá descrever aqui os componentes que são comuns aos casos de uso realizados na seção anterior. Desde que </w:t>
+      </w:r>
+      <w:proofErr w:type="gramStart"/>
+      <w:r>
+        <w:rPr>
+          <w:color w:val="FF0000"/>
+        </w:rPr>
+        <w:t>reusáveis,</w:t>
+      </w:r>
+      <w:proofErr w:type="gramEnd"/>
+      <w:r>
+        <w:rPr>
+          <w:color w:val="FF0000"/>
+        </w:rPr>
+        <w:t xml:space="preserve"> os componentes </w:t>
+      </w:r>
+      <w:r>
+        <w:rPr>
+          <w:color w:val="FF0000"/>
+        </w:rPr>
+        <w:t xml:space="preserve">especificados aqui </w:t>
+      </w:r>
+      <w:r>
+        <w:rPr>
+          <w:color w:val="FF0000"/>
+        </w:rPr>
+        <w:t>podem ser dos mais diversos tipos. Alguns exemplos: serviços, funções e componentes de tela.</w:t>
+      </w:r>
+    </w:p>
+    <w:p>
+      <w:pPr>
+        <w:pStyle w:val="Texto"/>
+        <w:ind w:firstLine="0"/>
+        <w:rPr>
+          <w:color w:val="FF0000"/>
+        </w:rPr>
+      </w:pPr>
+    </w:p>
+    <w:p>
+      <w:pPr>
+        <w:pStyle w:val="Ttulo1"/>
+      </w:pPr>
+      <w:bookmarkStart w:id="79" w:name="_Toc196578037"/>
+      <w:r>
+        <w:lastRenderedPageBreak/>
+        <w:t>Diagrama de classes geral da aplicação</w:t>
+      </w:r>
+      <w:bookmarkEnd w:id="79"/>
+    </w:p>
+    <w:p>
+      <w:pPr>
+        <w:pStyle w:val="Texto"/>
+        <w:ind w:firstLine="0"/>
+        <w:rPr>
+          <w:color w:val="FF0000"/>
+        </w:rPr>
+      </w:pPr>
+      <w:r>
+        <w:rPr>
+          <w:color w:val="FF0000"/>
+        </w:rPr>
+        <w:t>Aqui o aluno deverá apresentar a versão final do seu diagrama.</w:t>
+      </w:r>
+    </w:p>
+    <w:p>
+      <w:pPr>
+        <w:pStyle w:val="Texto"/>
+        <w:ind w:firstLine="0"/>
+        <w:rPr>
+          <w:color w:val="FF0000"/>
+        </w:rPr>
+      </w:pPr>
+    </w:p>
+    <w:p>
+      <w:pPr>
+        <w:pStyle w:val="Ttulo1"/>
+        <w:rPr>
+          <w:rFonts w:eastAsia="Calibri"/>
+        </w:rPr>
+      </w:pPr>
+      <w:bookmarkStart w:id="80" w:name="_Toc196578038"/>
+      <w:r>
+        <w:rPr>
+          <w:rFonts w:eastAsia="Calibri"/>
+        </w:rPr>
+        <w:t>modelo físico de dados</w:t>
+      </w:r>
+      <w:bookmarkEnd w:id="80"/>
+    </w:p>
+    <w:p>
+      <w:pPr>
+        <w:pStyle w:val="Texto"/>
+        <w:ind w:firstLine="0"/>
+        <w:rPr>
+          <w:color w:val="FF0000"/>
+        </w:rPr>
+      </w:pPr>
+      <w:r>
+        <w:rPr>
+          <w:color w:val="FF0000"/>
+        </w:rPr>
+        <w:t xml:space="preserve">Aqui o aluno deverá apresentar a versão final do seu </w:t>
+      </w:r>
+      <w:r>
+        <w:rPr>
+          <w:color w:val="FF0000"/>
+        </w:rPr>
+        <w:t>modelo físico</w:t>
+      </w:r>
+      <w:r>
+        <w:rPr>
+          <w:color w:val="FF0000"/>
+        </w:rPr>
+        <w:t>.</w:t>
+      </w:r>
+    </w:p>
+    <w:p>
+      <w:pPr>
+        <w:pStyle w:val="Texto"/>
+        <w:ind w:firstLine="0"/>
+        <w:rPr>
+          <w:color w:val="FF0000"/>
+        </w:rPr>
+      </w:pPr>
+    </w:p>
+    <w:p>
+      <w:pPr>
+        <w:pStyle w:val="Ttulo1"/>
+      </w:pPr>
+      <w:r>
+        <w:t>Protótipo das interfaces</w:t>
+      </w:r>
+    </w:p>
+    <w:p>
+      <w:pPr>
+        <w:pStyle w:val="Texto"/>
+        <w:ind w:firstLine="0"/>
+        <w:rPr>
+          <w:color w:val="FF0000"/>
+        </w:rPr>
+      </w:pPr>
+      <w:r>
+        <w:rPr>
+          <w:color w:val="FF0000"/>
+        </w:rPr>
+        <w:t xml:space="preserve">Durante a banca de </w:t>
+      </w:r>
+      <w:r>
+        <w:rPr>
+          <w:color w:val="FF0000"/>
+        </w:rPr>
+        <w:t>análise será definido quais interfaces deverão compor o protótipo do sistema, o qual deverá permitir a navegação entre as funcionalidades</w:t>
+      </w:r>
+      <w:proofErr w:type="gramStart"/>
+      <w:r>
+        <w:rPr>
+          <w:color w:val="FF0000"/>
+        </w:rPr>
+        <w:t xml:space="preserve"> mas</w:t>
+      </w:r>
+      <w:proofErr w:type="gramEnd"/>
+      <w:r>
+        <w:rPr>
+          <w:color w:val="FF0000"/>
+        </w:rPr>
+        <w:t xml:space="preserve"> não precisará realizar os tratamentos de campos e inserções no banco de dados</w:t>
+      </w:r>
+      <w:r>
+        <w:rPr>
+          <w:color w:val="FF0000"/>
+        </w:rPr>
+        <w:t>.</w:t>
+      </w:r>
+    </w:p>
+    <w:p>
+      <w:pPr>
+        <w:spacing w:line="240" w:lineRule="auto"/>
+        <w:jc w:val="left"/>
+        <w:rPr>
+          <w:rFonts w:cs="Arial"/>
+        </w:rPr>
+      </w:pPr>
+    </w:p>
+    <w:p>
+      <w:pPr>
+        <w:pStyle w:val="Ttulo1"/>
+      </w:pPr>
+      <w:bookmarkStart w:id="81" w:name="_Toc266865635"/>
+      <w:bookmarkStart w:id="82" w:name="_Toc196578040"/>
+      <w:r>
+        <w:t>Considerações Finais</w:t>
+      </w:r>
+      <w:bookmarkEnd w:id="68"/>
+      <w:bookmarkEnd w:id="69"/>
+      <w:bookmarkEnd w:id="70"/>
+      <w:bookmarkEnd w:id="71"/>
+      <w:bookmarkEnd w:id="72"/>
+      <w:bookmarkEnd w:id="73"/>
+      <w:bookmarkEnd w:id="74"/>
       <w:bookmarkEnd w:id="81"/>
       <w:bookmarkEnd w:id="82"/>
-    </w:p>
-    <w:p>
-      <w:pPr>
-        <w:pStyle w:val="Texto"/>
-        <w:ind w:firstLine="0"/>
-        <w:rPr>
-          <w:color w:val="FF0000"/>
-        </w:rPr>
-      </w:pPr>
-      <w:r>
-        <w:rPr>
-          <w:color w:val="FF0000"/>
-        </w:rPr>
-        <w:t xml:space="preserve">Nesta seção o aluno deverá descrever </w:t>
-      </w:r>
-      <w:r>
-        <w:rPr>
-          <w:color w:val="FF0000"/>
-        </w:rPr>
-        <w:t>os casos de uso definidos na banca de análise</w:t>
-      </w:r>
-      <w:r>
-        <w:rPr>
-          <w:color w:val="FF0000"/>
-        </w:rPr>
-        <w:t>. Sendo assim, espera-se uma seção por caso de uso. Ela deve apresentar um resumo textual, um ou mais diagramas de classes envolvidos e um ou mais diagramas de  sequência ou de colaboração para representar as interações entre os objetos. O aluno poderá eventualmente usar outros diagramas para auxiliar na especificação da solução. Exemplo: Se um objeto possui muitas variações de estado, um diagrama de máquina de estados pode auxiliar na compreensão. Se um algoritmo complexo for implementado, um pseudocódigo pode ser mais indicado.</w:t>
-      </w:r>
-    </w:p>
-    <w:p>
-      <w:pPr>
-        <w:pStyle w:val="Texto"/>
-        <w:rPr>
-          <w:color w:val="FF0000"/>
-        </w:rPr>
-      </w:pPr>
-    </w:p>
-    <w:p>
-      <w:pPr>
-        <w:pStyle w:val="Texto"/>
-        <w:ind w:firstLine="0"/>
-        <w:rPr>
-          <w:color w:val="FF0000"/>
-        </w:rPr>
-      </w:pPr>
-      <w:r>
-        <w:rPr>
-          <w:color w:val="FF0000"/>
-        </w:rPr>
-        <w:t>A realização de um caso de uso envolverá diversas camadas da arquitetura. Casos de uso com interfaces visuais deverão expor o desenho da tela, o padrões de codificação de tela (botões, links, imagens, ícones, campos), mecanismos de garantia de integridade e tratamentos de erros. Os serviços de negócio deverão ser especificados (nomes, descrição, operações, parâmetros, pré-condições e pós-condições). Na camada de persistência, o aluno deverá especificar as tabelas, arquivos ou outros meios de persistência ligados ao caso de uso.</w:t>
-      </w:r>
-    </w:p>
-    <w:p>
-      <w:pPr>
-        <w:pStyle w:val="Ttulo3"/>
-      </w:pPr>
-      <w:r>
-        <w:t>Funcionamento geral</w:t>
-      </w:r>
-    </w:p>
-    <w:p>
-      <w:pPr>
-        <w:pStyle w:val="Ttulo3"/>
-      </w:pPr>
-      <w:r>
-        <w:t xml:space="preserve"> Especificação das interfaces visuais</w:t>
-      </w:r>
-    </w:p>
-    <w:p>
-      <w:pPr>
-        <w:pStyle w:val="Ttulo3"/>
-      </w:pPr>
-      <w:r>
-        <w:t xml:space="preserve"> Especificacão dos serviços</w:t>
-      </w:r>
-    </w:p>
-    <w:p>
-      <w:pPr>
-        <w:pStyle w:val="Ttulo3"/>
-      </w:pPr>
-      <w:r>
-        <w:t xml:space="preserve"> Especificação da camada de persistência</w:t>
-      </w:r>
-    </w:p>
-    <w:p>
-      <w:pPr>
-        <w:pStyle w:val="Texto"/>
-      </w:pPr>
-    </w:p>
-    <w:p>
-      <w:pPr>
-        <w:pStyle w:val="Ttulo1"/>
-      </w:pPr>
-      <w:bookmarkStart w:id="83" w:name="_Toc196578036"/>
-      <w:r>
-        <w:lastRenderedPageBreak/>
-        <w:t>Componentes comuns</w:t>
-      </w:r>
-      <w:bookmarkEnd w:id="83"/>
-    </w:p>
-    <w:p>
-      <w:pPr>
-        <w:pStyle w:val="Texto"/>
-        <w:ind w:firstLine="0"/>
-        <w:rPr>
-          <w:color w:val="FF0000"/>
-        </w:rPr>
-      </w:pPr>
-      <w:r>
-        <w:rPr>
-          <w:color w:val="FF0000"/>
-        </w:rPr>
-        <w:t xml:space="preserve">O aluno deverá descrever aqui os componentes que são comuns aos casos de uso realizados na seção anterior. Desde que reusáveis, os componentes </w:t>
-      </w:r>
-      <w:r>
-        <w:rPr>
-          <w:color w:val="FF0000"/>
-        </w:rPr>
-        <w:t xml:space="preserve">especificados aqui </w:t>
-      </w:r>
-      <w:r>
-        <w:rPr>
-          <w:color w:val="FF0000"/>
-        </w:rPr>
-        <w:t>podem ser dos mais diversos tipos. Alguns exemplos: serviços, funções e componentes de tela.</w:t>
-      </w:r>
-    </w:p>
-    <w:p>
-      <w:pPr>
-        <w:pStyle w:val="Texto"/>
-        <w:ind w:firstLine="0"/>
-        <w:rPr>
-          <w:color w:val="FF0000"/>
-        </w:rPr>
-      </w:pPr>
-    </w:p>
-    <w:p>
-      <w:pPr>
-        <w:pStyle w:val="Ttulo1"/>
-      </w:pPr>
-      <w:bookmarkStart w:id="84" w:name="_Toc196578037"/>
-      <w:r>
-        <w:t>Diagrama de classes geral da aplicação</w:t>
-      </w:r>
-      <w:bookmarkEnd w:id="84"/>
-    </w:p>
-    <w:p>
-      <w:pPr>
-        <w:pStyle w:val="Texto"/>
-        <w:ind w:firstLine="0"/>
-        <w:rPr>
-          <w:color w:val="FF0000"/>
-        </w:rPr>
-      </w:pPr>
-      <w:r>
-        <w:rPr>
-          <w:color w:val="FF0000"/>
-        </w:rPr>
-        <w:t>Aqui o aluno deverá apresentar a versão final do seu diagrama.</w:t>
-      </w:r>
-    </w:p>
-    <w:p>
-      <w:pPr>
-        <w:pStyle w:val="Texto"/>
-        <w:ind w:firstLine="0"/>
-        <w:rPr>
-          <w:color w:val="FF0000"/>
-        </w:rPr>
-      </w:pPr>
-    </w:p>
-    <w:p>
-      <w:pPr>
-        <w:pStyle w:val="Ttulo1"/>
-        <w:rPr>
-          <w:rFonts w:eastAsia="Calibri"/>
-        </w:rPr>
-      </w:pPr>
-      <w:bookmarkStart w:id="85" w:name="_Toc196578038"/>
-      <w:r>
-        <w:rPr>
-          <w:rFonts w:eastAsia="Calibri"/>
-        </w:rPr>
-        <w:t>modelo físico de dados</w:t>
-      </w:r>
-      <w:bookmarkEnd w:id="85"/>
-    </w:p>
-    <w:p>
-      <w:pPr>
-        <w:pStyle w:val="Texto"/>
-        <w:ind w:firstLine="0"/>
-        <w:rPr>
-          <w:color w:val="FF0000"/>
-        </w:rPr>
-      </w:pPr>
-      <w:r>
-        <w:rPr>
-          <w:color w:val="FF0000"/>
-        </w:rPr>
-        <w:t xml:space="preserve">Aqui o aluno deverá apresentar a versão final do seu </w:t>
-      </w:r>
-      <w:r>
-        <w:rPr>
-          <w:color w:val="FF0000"/>
-        </w:rPr>
-        <w:t>modelo físico</w:t>
-      </w:r>
-      <w:r>
-        <w:rPr>
-          <w:color w:val="FF0000"/>
-        </w:rPr>
-        <w:t>.</w:t>
-      </w:r>
-    </w:p>
-    <w:p>
-      <w:pPr>
-        <w:pStyle w:val="Texto"/>
-        <w:ind w:firstLine="0"/>
-        <w:rPr>
-          <w:color w:val="FF0000"/>
-        </w:rPr>
-      </w:pPr>
-    </w:p>
-    <w:p>
-      <w:pPr>
-        <w:pStyle w:val="Ttulo1"/>
-      </w:pPr>
-      <w:r>
-        <w:t>Protótipo das interfaces</w:t>
-      </w:r>
-    </w:p>
-    <w:p>
-      <w:pPr>
-        <w:pStyle w:val="Texto"/>
-        <w:ind w:firstLine="0"/>
-        <w:rPr>
-          <w:color w:val="FF0000"/>
-        </w:rPr>
-      </w:pPr>
-      <w:r>
-        <w:rPr>
-          <w:color w:val="FF0000"/>
-        </w:rPr>
-        <w:t xml:space="preserve">Durante a banca de </w:t>
-      </w:r>
-      <w:r>
-        <w:rPr>
-          <w:color w:val="FF0000"/>
-        </w:rPr>
-        <w:t>análise será definido quais interfaces deverão compor o protótipo do sistema, o qual deverá permitir a navegação entre as funcionalidades mas não precisará realizar os tratamentos de campos e inserções no banco de dados</w:t>
-      </w:r>
-      <w:r>
-        <w:rPr>
-          <w:color w:val="FF0000"/>
-        </w:rPr>
-        <w:t>.</w:t>
-      </w:r>
-    </w:p>
-    <w:p>
-      <w:pPr>
-        <w:spacing w:line="240" w:lineRule="auto"/>
-        <w:jc w:val="left"/>
-        <w:rPr>
-          <w:rFonts w:cs="Arial"/>
-        </w:rPr>
-      </w:pPr>
-    </w:p>
-    <w:p>
-      <w:pPr>
-        <w:pStyle w:val="Ttulo1"/>
-      </w:pPr>
-      <w:bookmarkStart w:id="86" w:name="_Toc266865635"/>
-      <w:bookmarkStart w:id="87" w:name="_Toc196578040"/>
-      <w:r>
-        <w:t>Considerações Finais</w:t>
-      </w:r>
-      <w:bookmarkEnd w:id="73"/>
-      <w:bookmarkEnd w:id="74"/>
-      <w:bookmarkEnd w:id="75"/>
-      <w:bookmarkEnd w:id="76"/>
-      <w:bookmarkEnd w:id="77"/>
-      <w:bookmarkEnd w:id="78"/>
-      <w:bookmarkEnd w:id="79"/>
-      <w:bookmarkEnd w:id="86"/>
-      <w:bookmarkEnd w:id="87"/>
     </w:p>
     <w:p>
       <w:pPr>
@@ -4015,23 +4407,23 @@
         </w:numPr>
         <w:jc w:val="center"/>
       </w:pPr>
-      <w:bookmarkStart w:id="88" w:name="_Toc257728970"/>
-      <w:bookmarkStart w:id="89" w:name="_Toc257729293"/>
-      <w:bookmarkStart w:id="90" w:name="_Toc257729513"/>
-      <w:bookmarkStart w:id="91" w:name="_Toc257814820"/>
+      <w:bookmarkStart w:id="83" w:name="_Toc257728970"/>
+      <w:bookmarkStart w:id="84" w:name="_Toc257729293"/>
+      <w:bookmarkStart w:id="85" w:name="_Toc257729513"/>
+      <w:bookmarkStart w:id="86" w:name="_Toc257814820"/>
       <w:r>
         <w:br w:type="page"/>
       </w:r>
-      <w:bookmarkStart w:id="92" w:name="_Toc196578041"/>
+      <w:bookmarkStart w:id="87" w:name="_Toc196578041"/>
       <w:r>
         <w:lastRenderedPageBreak/>
         <w:t>Referências</w:t>
       </w:r>
-      <w:bookmarkEnd w:id="88"/>
-      <w:bookmarkEnd w:id="89"/>
-      <w:bookmarkEnd w:id="90"/>
-      <w:bookmarkEnd w:id="91"/>
-      <w:bookmarkEnd w:id="92"/>
+      <w:bookmarkEnd w:id="83"/>
+      <w:bookmarkEnd w:id="84"/>
+      <w:bookmarkEnd w:id="85"/>
+      <w:bookmarkEnd w:id="86"/>
+      <w:bookmarkEnd w:id="87"/>
     </w:p>
     <w:p>
       <w:pPr>
@@ -4059,7 +4451,15 @@
         <w:t>egrito:</w:t>
       </w:r>
       <w:r>
-        <w:t xml:space="preserve"> subtítulo sem negrito. Edição. Local: Editora, ano. Xx p.</w:t>
+        <w:t xml:space="preserve"> subtítulo sem negrito. Edição. Local: Editora, ano. </w:t>
+      </w:r>
+      <w:proofErr w:type="spellStart"/>
+      <w:r>
+        <w:t>Xx</w:t>
+      </w:r>
+      <w:proofErr w:type="spellEnd"/>
+      <w:r>
+        <w:t xml:space="preserve"> p.</w:t>
       </w:r>
     </w:p>
     <w:p>
@@ -4082,7 +4482,15 @@
         <w:t xml:space="preserve">. </w:t>
       </w:r>
       <w:r>
-        <w:t>Edição. Local: Editora, ano. Xx p</w:t>
+        <w:t xml:space="preserve">Edição. Local: Editora, ano. </w:t>
+      </w:r>
+      <w:proofErr w:type="spellStart"/>
+      <w:r>
+        <w:t>Xx</w:t>
+      </w:r>
+      <w:proofErr w:type="spellEnd"/>
+      <w:r>
+        <w:t xml:space="preserve"> p</w:t>
       </w:r>
     </w:p>
     <w:p>
@@ -4169,12 +4577,12 @@
         </w:numPr>
         <w:jc w:val="center"/>
       </w:pPr>
-      <w:bookmarkStart w:id="93" w:name="_Toc257728971"/>
-      <w:bookmarkStart w:id="94" w:name="_Toc257729294"/>
-      <w:bookmarkStart w:id="95" w:name="_Toc257729514"/>
-      <w:bookmarkStart w:id="96" w:name="_Ref257808121"/>
-      <w:bookmarkStart w:id="97" w:name="_Toc257814821"/>
-      <w:bookmarkStart w:id="98" w:name="_Toc196578042"/>
+      <w:bookmarkStart w:id="88" w:name="_Toc257728971"/>
+      <w:bookmarkStart w:id="89" w:name="_Toc257729294"/>
+      <w:bookmarkStart w:id="90" w:name="_Toc257729514"/>
+      <w:bookmarkStart w:id="91" w:name="_Ref257808121"/>
+      <w:bookmarkStart w:id="92" w:name="_Toc257814821"/>
+      <w:bookmarkStart w:id="93" w:name="_Toc196578042"/>
       <w:r>
         <w:lastRenderedPageBreak/>
         <w:t>APÊNDICE A</w:t>
@@ -4197,12 +4605,12 @@
       <w:r>
         <w:t>NDICE</w:t>
       </w:r>
+      <w:bookmarkEnd w:id="88"/>
+      <w:bookmarkEnd w:id="89"/>
+      <w:bookmarkEnd w:id="90"/>
+      <w:bookmarkEnd w:id="91"/>
+      <w:bookmarkEnd w:id="92"/>
       <w:bookmarkEnd w:id="93"/>
-      <w:bookmarkEnd w:id="94"/>
-      <w:bookmarkEnd w:id="95"/>
-      <w:bookmarkEnd w:id="96"/>
-      <w:bookmarkEnd w:id="97"/>
-      <w:bookmarkEnd w:id="98"/>
     </w:p>
     <w:p>
       <w:pPr>
@@ -4253,11 +4661,11 @@
         </w:numPr>
         <w:jc w:val="center"/>
       </w:pPr>
-      <w:bookmarkStart w:id="99" w:name="_Toc257728972"/>
-      <w:bookmarkStart w:id="100" w:name="_Toc257729295"/>
-      <w:bookmarkStart w:id="101" w:name="_Toc257729515"/>
-      <w:bookmarkStart w:id="102" w:name="_Toc257814822"/>
-      <w:bookmarkStart w:id="103" w:name="_Toc196578043"/>
+      <w:bookmarkStart w:id="94" w:name="_Toc257728972"/>
+      <w:bookmarkStart w:id="95" w:name="_Toc257729295"/>
+      <w:bookmarkStart w:id="96" w:name="_Toc257729515"/>
+      <w:bookmarkStart w:id="97" w:name="_Toc257814822"/>
+      <w:bookmarkStart w:id="98" w:name="_Toc196578043"/>
       <w:r>
         <w:lastRenderedPageBreak/>
         <w:t>APÊNDICE B</w:t>
@@ -4274,11 +4682,11 @@
       <w:r>
         <w:t xml:space="preserve"> APÊNDICE</w:t>
       </w:r>
-      <w:bookmarkEnd w:id="99"/>
-      <w:bookmarkEnd w:id="100"/>
-      <w:bookmarkEnd w:id="101"/>
-      <w:bookmarkEnd w:id="102"/>
-      <w:bookmarkEnd w:id="103"/>
+      <w:bookmarkEnd w:id="94"/>
+      <w:bookmarkEnd w:id="95"/>
+      <w:bookmarkEnd w:id="96"/>
+      <w:bookmarkEnd w:id="97"/>
+      <w:bookmarkEnd w:id="98"/>
     </w:p>
     <w:p>
       <w:pPr>
@@ -4313,12 +4721,12 @@
       <w:r>
         <w:br w:type="page"/>
       </w:r>
-      <w:bookmarkStart w:id="104" w:name="_Toc257728974"/>
-      <w:bookmarkStart w:id="105" w:name="_Toc257729297"/>
-      <w:bookmarkStart w:id="106" w:name="_Toc257729517"/>
-      <w:bookmarkStart w:id="107" w:name="_Toc257813724"/>
-      <w:bookmarkStart w:id="108" w:name="_Toc257814824"/>
-      <w:bookmarkStart w:id="109" w:name="_Toc196578044"/>
+      <w:bookmarkStart w:id="99" w:name="_Toc257728974"/>
+      <w:bookmarkStart w:id="100" w:name="_Toc257729297"/>
+      <w:bookmarkStart w:id="101" w:name="_Toc257729517"/>
+      <w:bookmarkStart w:id="102" w:name="_Toc257813724"/>
+      <w:bookmarkStart w:id="103" w:name="_Toc257814824"/>
+      <w:bookmarkStart w:id="104" w:name="_Toc196578044"/>
       <w:r>
         <w:lastRenderedPageBreak/>
         <w:t>ANEXO A</w:t>
@@ -4335,12 +4743,12 @@
       <w:r>
         <w:t xml:space="preserve"> ANEXO</w:t>
       </w:r>
+      <w:bookmarkEnd w:id="99"/>
+      <w:bookmarkEnd w:id="100"/>
+      <w:bookmarkEnd w:id="101"/>
+      <w:bookmarkEnd w:id="102"/>
+      <w:bookmarkEnd w:id="103"/>
       <w:bookmarkEnd w:id="104"/>
-      <w:bookmarkEnd w:id="105"/>
-      <w:bookmarkEnd w:id="106"/>
-      <w:bookmarkEnd w:id="107"/>
-      <w:bookmarkEnd w:id="108"/>
-      <w:bookmarkEnd w:id="109"/>
     </w:p>
     <w:p>
       <w:pPr>
@@ -4354,12 +4762,12 @@
       <w:r>
         <w:br w:type="page"/>
       </w:r>
-      <w:bookmarkStart w:id="110" w:name="_Toc196578045"/>
+      <w:bookmarkStart w:id="105" w:name="_Toc196578045"/>
       <w:r>
         <w:lastRenderedPageBreak/>
         <w:t>ANEXO B– tÍTULO DO ANEXO</w:t>
       </w:r>
-      <w:bookmarkEnd w:id="110"/>
+      <w:bookmarkEnd w:id="105"/>
     </w:p>
     <w:p>
       <w:pPr>
@@ -4431,12 +4839,21 @@
         <w:szCs w:val="16"/>
       </w:rPr>
     </w:pPr>
+    <w:proofErr w:type="gramStart"/>
     <w:r>
       <w:rPr>
         <w:sz w:val="16"/>
         <w:szCs w:val="16"/>
       </w:rPr>
-      <w:t>versão 1.1</w:t>
+      <w:t>versão</w:t>
+    </w:r>
+    <w:proofErr w:type="gramEnd"/>
+    <w:r>
+      <w:rPr>
+        <w:sz w:val="16"/>
+        <w:szCs w:val="16"/>
+      </w:rPr>
+      <w:t xml:space="preserve"> 1.1</w:t>
     </w:r>
   </w:p>
 </w:ftr>
@@ -4580,7 +4997,7 @@
         <w:rStyle w:val="Nmerodepgina"/>
         <w:noProof/>
       </w:rPr>
-      <w:t>6</w:t>
+      <w:t>7</w:t>
     </w:r>
     <w:r>
       <w:rPr>
@@ -6076,7 +6493,6 @@
         <w:numId w:val="2"/>
       </w:numPr>
       <w:spacing w:after="300"/>
-      <w:ind w:left="227" w:hanging="227"/>
       <w:jc w:val="left"/>
       <w:outlineLvl w:val="0"/>
     </w:pPr>
@@ -6104,7 +6520,6 @@
         <w:numId w:val="2"/>
       </w:numPr>
       <w:spacing w:before="300" w:after="300"/>
-      <w:ind w:left="397" w:hanging="397"/>
       <w:jc w:val="left"/>
       <w:outlineLvl w:val="1"/>
     </w:pPr>
@@ -6131,7 +6546,6 @@
         <w:numId w:val="2"/>
       </w:numPr>
       <w:spacing w:before="300" w:after="300"/>
-      <w:ind w:left="567" w:hanging="567"/>
       <w:jc w:val="left"/>
       <w:outlineLvl w:val="2"/>
     </w:pPr>
@@ -6157,7 +6571,6 @@
         <w:numId w:val="2"/>
       </w:numPr>
       <w:spacing w:before="300" w:after="300"/>
-      <w:ind w:left="851" w:hanging="851"/>
       <w:jc w:val="left"/>
       <w:outlineLvl w:val="3"/>
     </w:pPr>
@@ -6511,13 +6924,13 @@
     <w:uiPriority w:val="9"/>
     <w:rsid w:val="00F87084"/>
     <w:rPr>
-      <w:rFonts w:ascii="Arial" w:hAnsi="Arial"/>
+      <w:rFonts w:ascii="Arial" w:eastAsia="Times New Roman" w:hAnsi="Arial"/>
       <w:b/>
       <w:bCs/>
       <w:caps/>
       <w:sz w:val="24"/>
       <w:szCs w:val="28"/>
-      <w:lang w:val="pt-BR" w:eastAsia="en-US" w:bidi="ar-SA"/>
+      <w:lang w:val="pt-BR"/>
     </w:rPr>
   </w:style>
   <w:style w:type="character" w:customStyle="1" w:styleId="Ttulo2Char">
@@ -6527,12 +6940,12 @@
     <w:uiPriority w:val="9"/>
     <w:rsid w:val="00F87084"/>
     <w:rPr>
-      <w:rFonts w:ascii="Arial" w:hAnsi="Arial"/>
+      <w:rFonts w:ascii="Arial" w:eastAsia="Times New Roman" w:hAnsi="Arial"/>
       <w:bCs/>
       <w:caps/>
       <w:sz w:val="24"/>
       <w:szCs w:val="26"/>
-      <w:lang w:val="pt-BR" w:eastAsia="en-US" w:bidi="ar-SA"/>
+      <w:lang w:val="pt-BR"/>
     </w:rPr>
   </w:style>
   <w:style w:type="character" w:customStyle="1" w:styleId="Ttulo3Char">
@@ -6542,12 +6955,12 @@
     <w:uiPriority w:val="9"/>
     <w:rsid w:val="00F87084"/>
     <w:rPr>
-      <w:rFonts w:ascii="Arial" w:hAnsi="Arial"/>
+      <w:rFonts w:ascii="Arial" w:eastAsia="Times New Roman" w:hAnsi="Arial"/>
       <w:b/>
       <w:bCs/>
       <w:sz w:val="24"/>
       <w:szCs w:val="22"/>
-      <w:lang w:val="pt-BR" w:eastAsia="en-US" w:bidi="ar-SA"/>
+      <w:lang w:val="pt-BR"/>
     </w:rPr>
   </w:style>
   <w:style w:type="character" w:customStyle="1" w:styleId="Ttulo4Char">
@@ -6557,12 +6970,12 @@
     <w:uiPriority w:val="9"/>
     <w:rsid w:val="002C5C30"/>
     <w:rPr>
-      <w:rFonts w:ascii="Arial" w:hAnsi="Arial"/>
+      <w:rFonts w:ascii="Arial" w:eastAsia="Times New Roman" w:hAnsi="Arial"/>
       <w:bCs/>
       <w:iCs/>
       <w:sz w:val="24"/>
       <w:szCs w:val="22"/>
-      <w:lang w:val="pt-BR" w:eastAsia="en-US" w:bidi="ar-SA"/>
+      <w:lang w:val="pt-BR"/>
     </w:rPr>
   </w:style>
   <w:style w:type="character" w:customStyle="1" w:styleId="Ttulo5Char">
@@ -6588,14 +7001,15 @@
     <w:basedOn w:val="Fontepargpadro"/>
     <w:link w:val="Ttulo6"/>
     <w:uiPriority w:val="9"/>
-    <w:semiHidden/>
     <w:rsid w:val="00A474EC"/>
     <w:rPr>
-      <w:rFonts w:ascii="Cambria" w:eastAsia="Times New Roman" w:hAnsi="Cambria" w:cs="Times New Roman"/>
+      <w:rFonts w:ascii="Cambria" w:eastAsia="Times New Roman" w:hAnsi="Cambria"/>
       <w:i/>
       <w:iCs/>
       <w:color w:val="243F60"/>
       <w:sz w:val="24"/>
+      <w:szCs w:val="22"/>
+      <w:lang w:val="pt-BR"/>
     </w:rPr>
   </w:style>
   <w:style w:type="character" w:customStyle="1" w:styleId="Ttulo7Char">
@@ -6603,14 +7017,15 @@
     <w:basedOn w:val="Fontepargpadro"/>
     <w:link w:val="Ttulo7"/>
     <w:uiPriority w:val="9"/>
-    <w:semiHidden/>
     <w:rsid w:val="00A474EC"/>
     <w:rPr>
-      <w:rFonts w:ascii="Cambria" w:eastAsia="Times New Roman" w:hAnsi="Cambria" w:cs="Times New Roman"/>
+      <w:rFonts w:ascii="Cambria" w:eastAsia="Times New Roman" w:hAnsi="Cambria"/>
       <w:i/>
       <w:iCs/>
       <w:color w:val="404040"/>
       <w:sz w:val="24"/>
+      <w:szCs w:val="22"/>
+      <w:lang w:val="pt-BR"/>
     </w:rPr>
   </w:style>
   <w:style w:type="character" w:customStyle="1" w:styleId="Ttulo8Char">
@@ -6618,13 +7033,11 @@
     <w:basedOn w:val="Fontepargpadro"/>
     <w:link w:val="Ttulo8"/>
     <w:uiPriority w:val="9"/>
-    <w:semiHidden/>
     <w:rsid w:val="00A474EC"/>
     <w:rPr>
-      <w:rFonts w:ascii="Cambria" w:eastAsia="Times New Roman" w:hAnsi="Cambria" w:cs="Times New Roman"/>
+      <w:rFonts w:ascii="Cambria" w:eastAsia="Times New Roman" w:hAnsi="Cambria"/>
       <w:color w:val="404040"/>
-      <w:sz w:val="20"/>
-      <w:szCs w:val="20"/>
+      <w:lang w:val="pt-BR"/>
     </w:rPr>
   </w:style>
   <w:style w:type="character" w:customStyle="1" w:styleId="Ttulo9Char">
@@ -6632,15 +7045,13 @@
     <w:basedOn w:val="Fontepargpadro"/>
     <w:link w:val="Ttulo9"/>
     <w:uiPriority w:val="9"/>
-    <w:semiHidden/>
     <w:rsid w:val="00A474EC"/>
     <w:rPr>
-      <w:rFonts w:ascii="Cambria" w:eastAsia="Times New Roman" w:hAnsi="Cambria" w:cs="Times New Roman"/>
+      <w:rFonts w:ascii="Cambria" w:eastAsia="Times New Roman" w:hAnsi="Cambria"/>
       <w:i/>
       <w:iCs/>
       <w:color w:val="404040"/>
-      <w:sz w:val="20"/>
-      <w:szCs w:val="20"/>
+      <w:lang w:val="pt-BR"/>
     </w:rPr>
   </w:style>
   <w:style w:type="paragraph" w:customStyle="1" w:styleId="TtuloPsTextual">
@@ -7378,7 +7789,6 @@
         <w:numId w:val="2"/>
       </w:numPr>
       <w:spacing w:after="300"/>
-      <w:ind w:left="227" w:hanging="227"/>
       <w:jc w:val="left"/>
       <w:outlineLvl w:val="0"/>
     </w:pPr>
@@ -7406,7 +7816,6 @@
         <w:numId w:val="2"/>
       </w:numPr>
       <w:spacing w:before="300" w:after="300"/>
-      <w:ind w:left="397" w:hanging="397"/>
       <w:jc w:val="left"/>
       <w:outlineLvl w:val="1"/>
     </w:pPr>
@@ -7433,7 +7842,6 @@
         <w:numId w:val="2"/>
       </w:numPr>
       <w:spacing w:before="300" w:after="300"/>
-      <w:ind w:left="567" w:hanging="567"/>
       <w:jc w:val="left"/>
       <w:outlineLvl w:val="2"/>
     </w:pPr>
@@ -7459,7 +7867,6 @@
         <w:numId w:val="2"/>
       </w:numPr>
       <w:spacing w:before="300" w:after="300"/>
-      <w:ind w:left="851" w:hanging="851"/>
       <w:jc w:val="left"/>
       <w:outlineLvl w:val="3"/>
     </w:pPr>
@@ -7813,13 +8220,13 @@
     <w:uiPriority w:val="9"/>
     <w:rsid w:val="00F87084"/>
     <w:rPr>
-      <w:rFonts w:ascii="Arial" w:hAnsi="Arial"/>
+      <w:rFonts w:ascii="Arial" w:eastAsia="Times New Roman" w:hAnsi="Arial"/>
       <w:b/>
       <w:bCs/>
       <w:caps/>
       <w:sz w:val="24"/>
       <w:szCs w:val="28"/>
-      <w:lang w:val="pt-BR" w:eastAsia="en-US" w:bidi="ar-SA"/>
+      <w:lang w:val="pt-BR"/>
     </w:rPr>
   </w:style>
   <w:style w:type="character" w:customStyle="1" w:styleId="Ttulo2Char">
@@ -7829,12 +8236,12 @@
     <w:uiPriority w:val="9"/>
     <w:rsid w:val="00F87084"/>
     <w:rPr>
-      <w:rFonts w:ascii="Arial" w:hAnsi="Arial"/>
+      <w:rFonts w:ascii="Arial" w:eastAsia="Times New Roman" w:hAnsi="Arial"/>
       <w:bCs/>
       <w:caps/>
       <w:sz w:val="24"/>
       <w:szCs w:val="26"/>
-      <w:lang w:val="pt-BR" w:eastAsia="en-US" w:bidi="ar-SA"/>
+      <w:lang w:val="pt-BR"/>
     </w:rPr>
   </w:style>
   <w:style w:type="character" w:customStyle="1" w:styleId="Ttulo3Char">
@@ -7844,12 +8251,12 @@
     <w:uiPriority w:val="9"/>
     <w:rsid w:val="00F87084"/>
     <w:rPr>
-      <w:rFonts w:ascii="Arial" w:hAnsi="Arial"/>
+      <w:rFonts w:ascii="Arial" w:eastAsia="Times New Roman" w:hAnsi="Arial"/>
       <w:b/>
       <w:bCs/>
       <w:sz w:val="24"/>
       <w:szCs w:val="22"/>
-      <w:lang w:val="pt-BR" w:eastAsia="en-US" w:bidi="ar-SA"/>
+      <w:lang w:val="pt-BR"/>
     </w:rPr>
   </w:style>
   <w:style w:type="character" w:customStyle="1" w:styleId="Ttulo4Char">
@@ -7859,12 +8266,12 @@
     <w:uiPriority w:val="9"/>
     <w:rsid w:val="002C5C30"/>
     <w:rPr>
-      <w:rFonts w:ascii="Arial" w:hAnsi="Arial"/>
+      <w:rFonts w:ascii="Arial" w:eastAsia="Times New Roman" w:hAnsi="Arial"/>
       <w:bCs/>
       <w:iCs/>
       <w:sz w:val="24"/>
       <w:szCs w:val="22"/>
-      <w:lang w:val="pt-BR" w:eastAsia="en-US" w:bidi="ar-SA"/>
+      <w:lang w:val="pt-BR"/>
     </w:rPr>
   </w:style>
   <w:style w:type="character" w:customStyle="1" w:styleId="Ttulo5Char">
@@ -7890,14 +8297,15 @@
     <w:basedOn w:val="Fontepargpadro"/>
     <w:link w:val="Ttulo6"/>
     <w:uiPriority w:val="9"/>
-    <w:semiHidden/>
     <w:rsid w:val="00A474EC"/>
     <w:rPr>
-      <w:rFonts w:ascii="Cambria" w:eastAsia="Times New Roman" w:hAnsi="Cambria" w:cs="Times New Roman"/>
+      <w:rFonts w:ascii="Cambria" w:eastAsia="Times New Roman" w:hAnsi="Cambria"/>
       <w:i/>
       <w:iCs/>
       <w:color w:val="243F60"/>
       <w:sz w:val="24"/>
+      <w:szCs w:val="22"/>
+      <w:lang w:val="pt-BR"/>
     </w:rPr>
   </w:style>
   <w:style w:type="character" w:customStyle="1" w:styleId="Ttulo7Char">
@@ -7905,14 +8313,15 @@
     <w:basedOn w:val="Fontepargpadro"/>
     <w:link w:val="Ttulo7"/>
     <w:uiPriority w:val="9"/>
-    <w:semiHidden/>
     <w:rsid w:val="00A474EC"/>
     <w:rPr>
-      <w:rFonts w:ascii="Cambria" w:eastAsia="Times New Roman" w:hAnsi="Cambria" w:cs="Times New Roman"/>
+      <w:rFonts w:ascii="Cambria" w:eastAsia="Times New Roman" w:hAnsi="Cambria"/>
       <w:i/>
       <w:iCs/>
       <w:color w:val="404040"/>
       <w:sz w:val="24"/>
+      <w:szCs w:val="22"/>
+      <w:lang w:val="pt-BR"/>
     </w:rPr>
   </w:style>
   <w:style w:type="character" w:customStyle="1" w:styleId="Ttulo8Char">
@@ -7920,13 +8329,11 @@
     <w:basedOn w:val="Fontepargpadro"/>
     <w:link w:val="Ttulo8"/>
     <w:uiPriority w:val="9"/>
-    <w:semiHidden/>
     <w:rsid w:val="00A474EC"/>
     <w:rPr>
-      <w:rFonts w:ascii="Cambria" w:eastAsia="Times New Roman" w:hAnsi="Cambria" w:cs="Times New Roman"/>
+      <w:rFonts w:ascii="Cambria" w:eastAsia="Times New Roman" w:hAnsi="Cambria"/>
       <w:color w:val="404040"/>
-      <w:sz w:val="20"/>
-      <w:szCs w:val="20"/>
+      <w:lang w:val="pt-BR"/>
     </w:rPr>
   </w:style>
   <w:style w:type="character" w:customStyle="1" w:styleId="Ttulo9Char">
@@ -7934,15 +8341,13 @@
     <w:basedOn w:val="Fontepargpadro"/>
     <w:link w:val="Ttulo9"/>
     <w:uiPriority w:val="9"/>
-    <w:semiHidden/>
     <w:rsid w:val="00A474EC"/>
     <w:rPr>
-      <w:rFonts w:ascii="Cambria" w:eastAsia="Times New Roman" w:hAnsi="Cambria" w:cs="Times New Roman"/>
+      <w:rFonts w:ascii="Cambria" w:eastAsia="Times New Roman" w:hAnsi="Cambria"/>
       <w:i/>
       <w:iCs/>
       <w:color w:val="404040"/>
-      <w:sz w:val="20"/>
-      <w:szCs w:val="20"/>
+      <w:lang w:val="pt-BR"/>
     </w:rPr>
   </w:style>
   <w:style w:type="paragraph" w:customStyle="1" w:styleId="TtuloPsTextual">

--- a/Design/DocumentoDesign.docx
+++ b/Design/DocumentoDesign.docx
@@ -68,13 +68,11 @@
         <w:pStyle w:val="Capa-FolhaDeRosto"/>
         <w:rPr>
           <w:b w:val="0"/>
-          <w:lang w:val="en-US"/>
         </w:rPr>
       </w:pPr>
       <w:r>
         <w:rPr>
           <w:b w:val="0"/>
-          <w:lang w:val="en-US"/>
         </w:rPr>
         <w:t>Hamilton santos</w:t>
       </w:r>
@@ -84,13 +82,11 @@
         <w:pStyle w:val="Capa-FolhaDeRosto"/>
         <w:rPr>
           <w:b w:val="0"/>
-          <w:lang w:val="en-US"/>
         </w:rPr>
       </w:pPr>
       <w:r>
         <w:rPr>
           <w:b w:val="0"/>
-          <w:lang w:val="en-US"/>
         </w:rPr>
         <w:t>Talles borges</w:t>
       </w:r>
@@ -98,81 +94,51 @@
     <w:p>
       <w:pPr>
         <w:pStyle w:val="Capa-FolhaDeRosto"/>
-        <w:rPr>
-          <w:lang w:val="en-US"/>
-        </w:rPr>
       </w:pPr>
     </w:p>
     <w:p>
       <w:pPr>
         <w:pStyle w:val="Capa-FolhaDeRosto"/>
-        <w:rPr>
-          <w:lang w:val="en-US"/>
-        </w:rPr>
       </w:pPr>
     </w:p>
     <w:p>
       <w:pPr>
         <w:pStyle w:val="Capa-FolhaDeRosto"/>
-        <w:rPr>
-          <w:lang w:val="en-US"/>
-        </w:rPr>
       </w:pPr>
     </w:p>
     <w:p>
       <w:pPr>
         <w:pStyle w:val="Capa-FolhaDeRosto"/>
-        <w:rPr>
-          <w:lang w:val="en-US"/>
-        </w:rPr>
       </w:pPr>
     </w:p>
     <w:p>
       <w:pPr>
         <w:pStyle w:val="Capa-FolhaDeRosto"/>
-        <w:rPr>
-          <w:lang w:val="en-US"/>
-        </w:rPr>
       </w:pPr>
     </w:p>
     <w:p>
       <w:pPr>
         <w:pStyle w:val="Capa-FolhaDeRosto"/>
-        <w:rPr>
-          <w:lang w:val="en-US"/>
-        </w:rPr>
       </w:pPr>
     </w:p>
     <w:p>
       <w:pPr>
         <w:pStyle w:val="Capa-FolhaDeRosto"/>
-        <w:rPr>
-          <w:lang w:val="en-US"/>
-        </w:rPr>
       </w:pPr>
     </w:p>
     <w:p>
       <w:pPr>
         <w:pStyle w:val="Capa-FolhaDeRosto"/>
-        <w:rPr>
-          <w:lang w:val="en-US"/>
-        </w:rPr>
       </w:pPr>
     </w:p>
     <w:p>
       <w:pPr>
         <w:pStyle w:val="Capa-FolhaDeRosto"/>
-        <w:rPr>
-          <w:lang w:val="en-US"/>
-        </w:rPr>
       </w:pPr>
     </w:p>
     <w:p>
       <w:pPr>
         <w:pStyle w:val="Capa-FolhaDeRosto"/>
-        <w:rPr>
-          <w:lang w:val="en-US"/>
-        </w:rPr>
       </w:pPr>
       <w:bookmarkStart w:id="10" w:name="_Toc257729038"/>
       <w:bookmarkStart w:id="11" w:name="_Toc257729426"/>
@@ -188,18 +154,10 @@
     <w:p>
       <w:pPr>
         <w:pStyle w:val="Capa-FolhaDeRosto"/>
-        <w:rPr>
-          <w:lang w:val="en-US"/>
-        </w:rPr>
-      </w:pPr>
-      <w:proofErr w:type="gramStart"/>
-      <w:r>
-        <w:rPr>
-          <w:lang w:val="en-US"/>
-        </w:rPr>
+      </w:pPr>
+      <w:r>
         <w:t>F.A.D.D.V.M.</w:t>
       </w:r>
-      <w:proofErr w:type="gramEnd"/>
     </w:p>
     <w:p>
       <w:pPr>
@@ -319,13 +277,11 @@
         <w:pStyle w:val="Capa-FolhaDeRosto"/>
         <w:rPr>
           <w:b w:val="0"/>
-          <w:lang w:val="en-US"/>
         </w:rPr>
       </w:pPr>
       <w:r>
         <w:rPr>
           <w:b w:val="0"/>
-          <w:lang w:val="en-US"/>
         </w:rPr>
         <w:lastRenderedPageBreak/>
         <w:t>Hamilton santos</w:t>
@@ -336,13 +292,11 @@
         <w:pStyle w:val="Capa-FolhaDeRosto"/>
         <w:rPr>
           <w:b w:val="0"/>
-          <w:lang w:val="en-US"/>
         </w:rPr>
       </w:pPr>
       <w:r>
         <w:rPr>
           <w:b w:val="0"/>
-          <w:lang w:val="en-US"/>
         </w:rPr>
         <w:t>talles borges</w:t>
       </w:r>
@@ -350,99 +304,63 @@
     <w:p>
       <w:pPr>
         <w:pStyle w:val="Capa-FolhaDeRosto"/>
-        <w:rPr>
-          <w:lang w:val="en-US"/>
-        </w:rPr>
       </w:pPr>
     </w:p>
     <w:p>
       <w:pPr>
         <w:pStyle w:val="Capa-FolhaDeRosto"/>
-        <w:rPr>
-          <w:lang w:val="en-US"/>
-        </w:rPr>
       </w:pPr>
     </w:p>
     <w:p>
       <w:pPr>
         <w:pStyle w:val="Capa-FolhaDeRosto"/>
-        <w:rPr>
-          <w:lang w:val="en-US"/>
-        </w:rPr>
       </w:pPr>
     </w:p>
     <w:p>
       <w:pPr>
         <w:pStyle w:val="Capa-FolhaDeRosto"/>
-        <w:rPr>
-          <w:lang w:val="en-US"/>
-        </w:rPr>
       </w:pPr>
     </w:p>
     <w:p>
       <w:pPr>
         <w:pStyle w:val="Capa-FolhaDeRosto"/>
-        <w:rPr>
-          <w:lang w:val="en-US"/>
-        </w:rPr>
       </w:pPr>
     </w:p>
     <w:p>
       <w:pPr>
         <w:pStyle w:val="Capa-FolhaDeRosto"/>
-        <w:rPr>
-          <w:lang w:val="en-US"/>
-        </w:rPr>
       </w:pPr>
     </w:p>
     <w:p>
       <w:pPr>
         <w:pStyle w:val="Capa-FolhaDeRosto"/>
         <w:jc w:val="both"/>
-        <w:rPr>
-          <w:lang w:val="en-US"/>
-        </w:rPr>
       </w:pPr>
     </w:p>
     <w:p>
       <w:pPr>
         <w:pStyle w:val="Capa-FolhaDeRosto"/>
-        <w:rPr>
-          <w:lang w:val="en-US"/>
-        </w:rPr>
       </w:pPr>
     </w:p>
     <w:p>
       <w:pPr>
         <w:pStyle w:val="Capa-FolhaDeRosto"/>
-        <w:rPr>
-          <w:lang w:val="en-US"/>
-        </w:rPr>
       </w:pPr>
     </w:p>
     <w:p>
       <w:pPr>
         <w:pStyle w:val="Capa-FolhaDeRosto"/>
         <w:jc w:val="both"/>
-        <w:rPr>
-          <w:lang w:val="en-US"/>
-        </w:rPr>
       </w:pPr>
     </w:p>
     <w:p>
       <w:pPr>
         <w:pStyle w:val="Capa-FolhaDeRosto"/>
-        <w:rPr>
-          <w:lang w:val="en-US"/>
-        </w:rPr>
       </w:pPr>
     </w:p>
     <w:p>
       <w:pPr>
         <w:pStyle w:val="Capa-FolhaDeRosto"/>
-        <w:rPr>
-          <w:lang w:val="en-US"/>
-        </w:rPr>
       </w:pPr>
       <w:bookmarkStart w:id="20" w:name="_Toc257729041"/>
       <w:bookmarkStart w:id="21" w:name="_Toc257729429"/>
@@ -458,18 +376,10 @@
     <w:p>
       <w:pPr>
         <w:pStyle w:val="Capa-FolhaDeRosto"/>
-        <w:rPr>
-          <w:lang w:val="en-US"/>
-        </w:rPr>
-      </w:pPr>
-      <w:proofErr w:type="gramStart"/>
-      <w:r>
-        <w:rPr>
-          <w:lang w:val="en-US"/>
-        </w:rPr>
+      </w:pPr>
+      <w:r>
         <w:t>F.A.D.D.V.M.</w:t>
       </w:r>
-      <w:proofErr w:type="gramEnd"/>
     </w:p>
     <w:p>
       <w:pPr>
@@ -1032,133 +942,29 @@
       <w:r>
         <w:br w:type="page"/>
       </w:r>
-      <w:bookmarkStart w:id="35" w:name="_Toc257729055"/>
-      <w:bookmarkStart w:id="36" w:name="_Toc257729443"/>
-      <w:bookmarkStart w:id="37" w:name="_Toc257729480"/>
-      <w:bookmarkStart w:id="38" w:name="_Toc266864379"/>
-      <w:bookmarkStart w:id="39" w:name="_Toc266865621"/>
+      <w:bookmarkStart w:id="35" w:name="_Toc257729056"/>
+      <w:bookmarkStart w:id="36" w:name="_Toc257729444"/>
+      <w:bookmarkStart w:id="37" w:name="_Toc257729481"/>
+      <w:bookmarkStart w:id="38" w:name="_Toc266865622"/>
       <w:r>
         <w:lastRenderedPageBreak/>
-        <w:t>Lista de Tabelas</w:t>
+        <w:t xml:space="preserve"> </w:t>
+      </w:r>
+    </w:p>
+    <w:p>
+      <w:pPr>
+        <w:pStyle w:val="TtuloPr-textual"/>
+      </w:pPr>
+      <w:r>
+        <w:t>Lista de abrevi</w:t>
+      </w:r>
+      <w:r>
+        <w:t>aturas e siglas</w:t>
       </w:r>
       <w:bookmarkEnd w:id="35"/>
       <w:bookmarkEnd w:id="36"/>
       <w:bookmarkEnd w:id="37"/>
       <w:bookmarkEnd w:id="38"/>
-      <w:bookmarkEnd w:id="39"/>
-    </w:p>
-    <w:p>
-      <w:pPr>
-        <w:pStyle w:val="ndicedeilustraes"/>
-        <w:tabs>
-          <w:tab w:val="right" w:leader="dot" w:pos="9061"/>
-        </w:tabs>
-        <w:rPr>
-          <w:rFonts w:ascii="Times New Roman" w:eastAsia="Times New Roman" w:hAnsi="Times New Roman"/>
-          <w:noProof/>
-          <w:szCs w:val="24"/>
-          <w:lang w:eastAsia="pt-BR"/>
-        </w:rPr>
-      </w:pPr>
-      <w:r>
-        <w:fldChar w:fldCharType="begin"/>
-      </w:r>
-      <w:r>
-        <w:instrText xml:space="preserve"> TOC \h \z \c "Tabela" </w:instrText>
-      </w:r>
-      <w:r>
-        <w:fldChar w:fldCharType="separate"/>
-      </w:r>
-      <w:hyperlink w:anchor="_Toc292982562" w:history="1">
-        <w:r>
-          <w:rPr>
-            <w:rStyle w:val="Hyperlink"/>
-            <w:noProof/>
-          </w:rPr>
-          <w:t>Tabela 1 - Título da tabela</w:t>
-        </w:r>
-        <w:r>
-          <w:rPr>
-            <w:noProof/>
-            <w:webHidden/>
-          </w:rPr>
-          <w:tab/>
-        </w:r>
-        <w:r>
-          <w:rPr>
-            <w:noProof/>
-            <w:webHidden/>
-          </w:rPr>
-          <w:fldChar w:fldCharType="begin"/>
-        </w:r>
-        <w:r>
-          <w:rPr>
-            <w:noProof/>
-            <w:webHidden/>
-          </w:rPr>
-          <w:instrText xml:space="preserve"> PAGEREF _Toc292982562 \h </w:instrText>
-        </w:r>
-        <w:r>
-          <w:rPr>
-            <w:noProof/>
-            <w:webHidden/>
-          </w:rPr>
-        </w:r>
-        <w:r>
-          <w:rPr>
-            <w:noProof/>
-            <w:webHidden/>
-          </w:rPr>
-          <w:fldChar w:fldCharType="separate"/>
-        </w:r>
-        <w:r>
-          <w:rPr>
-            <w:b/>
-            <w:bCs/>
-            <w:noProof/>
-            <w:webHidden/>
-          </w:rPr>
-          <w:t>Erro! Indicador não definido.</w:t>
-        </w:r>
-        <w:r>
-          <w:rPr>
-            <w:noProof/>
-            <w:webHidden/>
-          </w:rPr>
-          <w:fldChar w:fldCharType="end"/>
-        </w:r>
-      </w:hyperlink>
-    </w:p>
-    <w:p>
-      <w:pPr>
-        <w:pStyle w:val="Texto"/>
-      </w:pPr>
-      <w:r>
-        <w:fldChar w:fldCharType="end"/>
-      </w:r>
-    </w:p>
-    <w:p>
-      <w:pPr>
-        <w:pStyle w:val="TtuloPr-textual"/>
-      </w:pPr>
-      <w:r>
-        <w:br w:type="page"/>
-      </w:r>
-      <w:bookmarkStart w:id="40" w:name="_Toc257729056"/>
-      <w:bookmarkStart w:id="41" w:name="_Toc257729444"/>
-      <w:bookmarkStart w:id="42" w:name="_Toc257729481"/>
-      <w:bookmarkStart w:id="43" w:name="_Toc266865622"/>
-      <w:r>
-        <w:lastRenderedPageBreak/>
-        <w:t>Lista de abrevi</w:t>
-      </w:r>
-      <w:r>
-        <w:t>aturas e siglas</w:t>
-      </w:r>
-      <w:bookmarkEnd w:id="40"/>
-      <w:bookmarkEnd w:id="41"/>
-      <w:bookmarkEnd w:id="42"/>
-      <w:bookmarkEnd w:id="43"/>
     </w:p>
     <w:tbl>
       <w:tblPr>
@@ -1692,9 +1498,9 @@
       <w:pPr>
         <w:pStyle w:val="TtuloPr-textual"/>
       </w:pPr>
-      <w:bookmarkStart w:id="44" w:name="_Toc257729057"/>
-      <w:bookmarkStart w:id="45" w:name="_Toc257729445"/>
-      <w:bookmarkStart w:id="46" w:name="_Toc257729482"/>
+      <w:bookmarkStart w:id="39" w:name="_Toc257729057"/>
+      <w:bookmarkStart w:id="40" w:name="_Toc257729445"/>
+      <w:bookmarkStart w:id="41" w:name="_Toc257729482"/>
       <w:r>
         <w:br w:type="page"/>
       </w:r>
@@ -1702,9 +1508,9 @@
         <w:lastRenderedPageBreak/>
         <w:t>SUMÁRIO</w:t>
       </w:r>
-      <w:bookmarkEnd w:id="44"/>
-      <w:bookmarkEnd w:id="45"/>
-      <w:bookmarkEnd w:id="46"/>
+      <w:bookmarkEnd w:id="39"/>
+      <w:bookmarkEnd w:id="40"/>
+      <w:bookmarkEnd w:id="41"/>
     </w:p>
     <w:p>
       <w:pPr>
@@ -3318,28 +3124,28 @@
       <w:pPr>
         <w:pStyle w:val="Ttulo1"/>
       </w:pPr>
-      <w:bookmarkStart w:id="47" w:name="_Toc257728957"/>
-      <w:bookmarkStart w:id="48" w:name="_Toc257729058"/>
-      <w:bookmarkStart w:id="49" w:name="_Toc257729280"/>
-      <w:bookmarkStart w:id="50" w:name="_Toc257729446"/>
-      <w:bookmarkStart w:id="51" w:name="_Toc257729483"/>
-      <w:bookmarkStart w:id="52" w:name="_Toc257729500"/>
-      <w:bookmarkStart w:id="53" w:name="_Toc257814807"/>
-      <w:bookmarkStart w:id="54" w:name="_Toc266865623"/>
-      <w:bookmarkStart w:id="55" w:name="_Toc196578025"/>
+      <w:bookmarkStart w:id="42" w:name="_Toc257728957"/>
+      <w:bookmarkStart w:id="43" w:name="_Toc257729058"/>
+      <w:bookmarkStart w:id="44" w:name="_Toc257729280"/>
+      <w:bookmarkStart w:id="45" w:name="_Toc257729446"/>
+      <w:bookmarkStart w:id="46" w:name="_Toc257729483"/>
+      <w:bookmarkStart w:id="47" w:name="_Toc257729500"/>
+      <w:bookmarkStart w:id="48" w:name="_Toc257814807"/>
+      <w:bookmarkStart w:id="49" w:name="_Toc266865623"/>
+      <w:bookmarkStart w:id="50" w:name="_Toc196578025"/>
       <w:r>
         <w:lastRenderedPageBreak/>
         <w:t>Introdução</w:t>
       </w:r>
+      <w:bookmarkEnd w:id="42"/>
+      <w:bookmarkEnd w:id="43"/>
+      <w:bookmarkEnd w:id="44"/>
+      <w:bookmarkEnd w:id="45"/>
+      <w:bookmarkEnd w:id="46"/>
       <w:bookmarkEnd w:id="47"/>
       <w:bookmarkEnd w:id="48"/>
       <w:bookmarkEnd w:id="49"/>
       <w:bookmarkEnd w:id="50"/>
-      <w:bookmarkEnd w:id="51"/>
-      <w:bookmarkEnd w:id="52"/>
-      <w:bookmarkEnd w:id="53"/>
-      <w:bookmarkEnd w:id="54"/>
-      <w:bookmarkEnd w:id="55"/>
     </w:p>
     <w:p>
       <w:pPr>
@@ -3438,7 +3244,19 @@
         <w:rPr>
           <w:rFonts w:cs="Arial"/>
         </w:rPr>
-        <w:t>apresentar o sistema em desenvolvimento do ponto de vista técnico, apresentando os detalhes sobre as tecnologias que serão utilizadas, conterá também um protótipo de como ficará a aplicação com o seu comportamento simulado.</w:t>
+        <w:t>apresentar o sistema em desenvolvimento do ponto de vista técnico, apresentando os detalhes sobre as tecnologias que serão utilizadas</w:t>
+      </w:r>
+      <w:r>
+        <w:rPr>
+          <w:rFonts w:cs="Arial"/>
+        </w:rPr>
+        <w:t>, detalhes gerais da arquitetura do sistema</w:t>
+      </w:r>
+      <w:r>
+        <w:rPr>
+          <w:rFonts w:cs="Arial"/>
+        </w:rPr>
+        <w:t>, conterá também um protótipo de como ficará a aplicação com o seu comportamento simulado.</w:t>
       </w:r>
     </w:p>
     <w:p>
@@ -3460,9 +3278,9 @@
           <w:lang w:eastAsia="pt-BR"/>
         </w:rPr>
       </w:pPr>
-      <w:bookmarkStart w:id="56" w:name="_Toc196575356"/>
-      <w:bookmarkStart w:id="57" w:name="_Toc196578026"/>
-      <w:bookmarkStart w:id="58" w:name="_Toc266865629"/>
+      <w:bookmarkStart w:id="51" w:name="_Toc196575356"/>
+      <w:bookmarkStart w:id="52" w:name="_Toc196578026"/>
+      <w:bookmarkStart w:id="53" w:name="_Toc266865629"/>
       <w:r>
         <w:rPr>
           <w:lang w:val="x-none" w:eastAsia="pt-BR"/>
@@ -3475,8 +3293,8 @@
         </w:rPr>
         <w:t xml:space="preserve"> Utilizada</w:t>
       </w:r>
-      <w:bookmarkEnd w:id="56"/>
-      <w:bookmarkEnd w:id="57"/>
+      <w:bookmarkEnd w:id="51"/>
+      <w:bookmarkEnd w:id="52"/>
     </w:p>
     <w:p>
       <w:pPr>
@@ -3485,14 +3303,14 @@
           <w:lang w:eastAsia="pt-BR"/>
         </w:rPr>
       </w:pPr>
-      <w:bookmarkStart w:id="59" w:name="_Toc196578027"/>
+      <w:bookmarkStart w:id="54" w:name="_Toc196578027"/>
       <w:r>
         <w:rPr>
           <w:lang w:eastAsia="pt-BR"/>
         </w:rPr>
         <w:t>Objetivos</w:t>
       </w:r>
-      <w:bookmarkEnd w:id="59"/>
+      <w:bookmarkEnd w:id="54"/>
     </w:p>
     <w:p>
       <w:pPr>
@@ -3507,46 +3325,1086 @@
       <w:pPr>
         <w:pStyle w:val="Ttulo2"/>
       </w:pPr>
-      <w:bookmarkStart w:id="60" w:name="_Toc196578028"/>
+      <w:bookmarkStart w:id="55" w:name="_Toc196578028"/>
+      <w:r>
+        <w:t>LINGUAGENS DE PROGRAMAÇÃO</w:t>
+      </w:r>
+      <w:bookmarkEnd w:id="55"/>
+    </w:p>
+    <w:p>
+      <w:pPr>
+        <w:pStyle w:val="Texto"/>
+      </w:pPr>
+      <w:r>
+        <w:rPr>
+          <w:b/>
+        </w:rPr>
+        <w:t>J</w:t>
+      </w:r>
+      <w:r>
+        <w:rPr>
+          <w:b/>
+        </w:rPr>
+        <w:t xml:space="preserve">ava </w:t>
+      </w:r>
+      <w:r>
+        <w:rPr>
+          <w:b/>
+        </w:rPr>
+        <w:t>EE</w:t>
+      </w:r>
+      <w:r>
+        <w:rPr>
+          <w:b/>
+        </w:rPr>
+        <w:t xml:space="preserve"> </w:t>
+      </w:r>
+      <w:proofErr w:type="gramStart"/>
+      <w:r>
+        <w:rPr>
+          <w:b/>
+        </w:rPr>
+        <w:t>6</w:t>
+      </w:r>
+      <w:proofErr w:type="gramEnd"/>
+      <w:r>
+        <w:t xml:space="preserve">, esta linguagem foi definida </w:t>
+      </w:r>
+      <w:r>
+        <w:t>a</w:t>
+      </w:r>
+      <w:r>
+        <w:t xml:space="preserve"> pedido do cliente, pois </w:t>
+      </w:r>
+      <w:r>
+        <w:t>será</w:t>
+      </w:r>
+      <w:r>
+        <w:t xml:space="preserve"> de mais fácil manutenção e </w:t>
+      </w:r>
+      <w:r>
+        <w:t>futuros aprimoramentos</w:t>
+      </w:r>
+      <w:r>
+        <w:t xml:space="preserve"> pelos desenvolvedores e analistas que ficarão responsáveis pelo </w:t>
+      </w:r>
+      <w:proofErr w:type="spellStart"/>
+      <w:r>
+        <w:t>mantenimento</w:t>
+      </w:r>
+      <w:proofErr w:type="spellEnd"/>
+      <w:r>
+        <w:t xml:space="preserve"> do </w:t>
+      </w:r>
+      <w:r>
+        <w:t>mesmo.</w:t>
+      </w:r>
+    </w:p>
+    <w:p>
+      <w:pPr>
+        <w:pStyle w:val="Texto"/>
+      </w:pPr>
       <w:r>
         <w:lastRenderedPageBreak/>
-        <w:t>LINGUAGENS DE PROGRAMAÇÃO</w:t>
+        <w:t xml:space="preserve">Ela é uma linguagem com suporte a multicamadas, distribuída e multiusuário, rodando em um servidor de aplicação, podendo ser acessado de qualquer computador com acesso </w:t>
+      </w:r>
+      <w:r>
+        <w:t>ao mesmo.</w:t>
+      </w:r>
+    </w:p>
+    <w:p>
+      <w:pPr>
+        <w:pStyle w:val="Texto"/>
+      </w:pPr>
+      <w:r>
+        <w:t xml:space="preserve">A utilização desta linguagem dará ao usuário uma maior flexibilidade, pois é uma linguagem </w:t>
+      </w:r>
+      <w:proofErr w:type="spellStart"/>
+      <w:r>
+        <w:t>multiplataforma</w:t>
+      </w:r>
+      <w:proofErr w:type="spellEnd"/>
+      <w:r>
+        <w:t xml:space="preserve">, podendo rodar em qualquer SO, e sendo assim, pode rodar em qualquer configuração de servidor, desde que o mesmo atenda as especificações de </w:t>
+      </w:r>
+      <w:proofErr w:type="gramStart"/>
+      <w:r>
+        <w:t>performance</w:t>
+      </w:r>
+      <w:proofErr w:type="gramEnd"/>
+      <w:r>
+        <w:t xml:space="preserve"> aceitáveis para o funcionamento do sistema.</w:t>
+      </w:r>
+    </w:p>
+    <w:p>
+      <w:pPr>
+        <w:pStyle w:val="Texto"/>
+      </w:pPr>
+      <w:r>
+        <w:t xml:space="preserve">A Linguagem é Orientada a Objetos, o que a torna uma ferramenta extremamente poderosa. E é também </w:t>
+      </w:r>
+      <w:proofErr w:type="spellStart"/>
+      <w:r>
+        <w:t>Multi-Threaded</w:t>
+      </w:r>
+      <w:proofErr w:type="spellEnd"/>
+      <w:r>
+        <w:t>, o que significa dizer que ela suporta processamento paralelo múltiplo.</w:t>
+      </w:r>
+    </w:p>
+    <w:p>
+      <w:pPr>
+        <w:pStyle w:val="Ttulo2"/>
+      </w:pPr>
+      <w:bookmarkStart w:id="56" w:name="_Toc196578029"/>
+      <w:r>
+        <w:t>bancos de dados</w:t>
+      </w:r>
+      <w:bookmarkEnd w:id="56"/>
+    </w:p>
+    <w:p>
+      <w:pPr>
+        <w:pStyle w:val="Texto"/>
+      </w:pPr>
+      <w:r>
+        <w:t xml:space="preserve">O banco de dados que iremos utilizar é o </w:t>
+      </w:r>
+      <w:proofErr w:type="gramStart"/>
+      <w:r>
+        <w:rPr>
+          <w:b/>
+        </w:rPr>
+        <w:t>MySQL</w:t>
+      </w:r>
+      <w:proofErr w:type="gramEnd"/>
+      <w:r>
+        <w:t>, também a pedido do cliente, pois é o banco de dados atualmente utilizado pelo sistema de prontuário eletrônico e</w:t>
+      </w:r>
+      <w:r>
+        <w:t xml:space="preserve"> o cliente tem planos de inte</w:t>
+      </w:r>
+      <w:r>
+        <w:t>g</w:t>
+      </w:r>
+      <w:r>
+        <w:t>r</w:t>
+      </w:r>
+      <w:r>
+        <w:t>ar os dois sistemas</w:t>
+      </w:r>
+      <w:r>
+        <w:t xml:space="preserve"> no futuro</w:t>
+      </w:r>
+      <w:r>
+        <w:t>.</w:t>
+      </w:r>
+    </w:p>
+    <w:p>
+      <w:pPr>
+        <w:pStyle w:val="Texto"/>
+      </w:pPr>
+      <w:proofErr w:type="gramStart"/>
+      <w:r>
+        <w:t>MySQL</w:t>
+      </w:r>
+      <w:proofErr w:type="gramEnd"/>
+      <w:r>
+        <w:t xml:space="preserve"> é </w:t>
+      </w:r>
+      <w:r>
+        <w:t>um dos</w:t>
+      </w:r>
+      <w:r>
+        <w:t xml:space="preserve"> banco</w:t>
+      </w:r>
+      <w:r>
+        <w:t>s</w:t>
+      </w:r>
+      <w:r>
+        <w:t xml:space="preserve"> de dados </w:t>
+      </w:r>
+      <w:proofErr w:type="spellStart"/>
+      <w:r>
+        <w:t>opensource</w:t>
+      </w:r>
+      <w:proofErr w:type="spellEnd"/>
+      <w:r>
+        <w:t xml:space="preserve"> mais utilizados devido à sua robustez e flexibilidade, ele é amplamente utilizado por grandes empresas como </w:t>
+      </w:r>
+      <w:proofErr w:type="spellStart"/>
+      <w:r>
+        <w:t>Wikipedia</w:t>
+      </w:r>
+      <w:proofErr w:type="spellEnd"/>
+      <w:r>
+        <w:t xml:space="preserve">, Google, </w:t>
+      </w:r>
+      <w:proofErr w:type="spellStart"/>
+      <w:r>
+        <w:t>Facebook</w:t>
+      </w:r>
+      <w:proofErr w:type="spellEnd"/>
+      <w:r>
+        <w:t xml:space="preserve"> e </w:t>
+      </w:r>
+      <w:proofErr w:type="spellStart"/>
+      <w:r>
+        <w:t>Twitter</w:t>
+      </w:r>
+      <w:proofErr w:type="spellEnd"/>
+      <w:r>
+        <w:t xml:space="preserve"> e possui, versões gratuitas e pagas, dependendo d</w:t>
+      </w:r>
+      <w:r>
+        <w:t>os fins do software que irá fazer uso dele e das necessidades da empresa.</w:t>
+      </w:r>
+    </w:p>
+    <w:p>
+      <w:pPr>
+        <w:pStyle w:val="Texto"/>
+      </w:pPr>
+      <w:r>
+        <w:t xml:space="preserve">Escrito em C e C++ o </w:t>
+      </w:r>
+      <w:proofErr w:type="gramStart"/>
+      <w:r>
+        <w:t>MySQL</w:t>
+      </w:r>
+      <w:proofErr w:type="gramEnd"/>
+      <w:r>
+        <w:t xml:space="preserve"> é bastante performático,</w:t>
+      </w:r>
+      <w:r>
+        <w:t xml:space="preserve"> Funciona em diversas plataformas. </w:t>
+      </w:r>
+      <w:proofErr w:type="spellStart"/>
+      <w:r>
+        <w:t>APIs</w:t>
+      </w:r>
+      <w:proofErr w:type="spellEnd"/>
+      <w:r>
+        <w:t xml:space="preserve"> para C, C++, Eiffel, Java, Perl, PHP, Python</w:t>
+      </w:r>
+      <w:r>
+        <w:t xml:space="preserve">, </w:t>
+      </w:r>
+      <w:proofErr w:type="spellStart"/>
+      <w:r>
+        <w:t>Ruby</w:t>
+      </w:r>
+      <w:proofErr w:type="spellEnd"/>
+      <w:r>
+        <w:t xml:space="preserve"> e </w:t>
+      </w:r>
+      <w:proofErr w:type="spellStart"/>
+      <w:r>
+        <w:t>Tcl</w:t>
+      </w:r>
+      <w:proofErr w:type="spellEnd"/>
+      <w:r>
+        <w:t xml:space="preserve"> estão disponíveis</w:t>
+      </w:r>
+      <w:r>
+        <w:t>.</w:t>
+      </w:r>
+    </w:p>
+    <w:p>
+      <w:pPr>
+        <w:pStyle w:val="Texto"/>
+      </w:pPr>
+      <w:r>
+        <w:t xml:space="preserve">Suporte total a </w:t>
+      </w:r>
+      <w:proofErr w:type="spellStart"/>
+      <w:r>
+        <w:t>multi-threads</w:t>
+      </w:r>
+      <w:proofErr w:type="spellEnd"/>
+      <w:r>
+        <w:t xml:space="preserve"> usando threads diretamente no </w:t>
+      </w:r>
+      <w:proofErr w:type="spellStart"/>
+      <w:r>
+        <w:t>kernel</w:t>
+      </w:r>
+      <w:proofErr w:type="spellEnd"/>
+      <w:r>
+        <w:t xml:space="preserve">. Isto significa que se pode facilmente usar múltiplas </w:t>
+      </w:r>
+      <w:proofErr w:type="spellStart"/>
+      <w:r>
+        <w:t>CPUs</w:t>
+      </w:r>
+      <w:proofErr w:type="spellEnd"/>
+      <w:r>
+        <w:t>, se disponível.</w:t>
+      </w:r>
+    </w:p>
+    <w:p>
+      <w:pPr>
+        <w:pStyle w:val="Texto"/>
+      </w:pPr>
+      <w:r>
+        <w:t>Tabelas em disco (</w:t>
+      </w:r>
+      <w:proofErr w:type="spellStart"/>
+      <w:proofErr w:type="gramStart"/>
+      <w:r>
+        <w:t>MyISAM</w:t>
+      </w:r>
+      <w:proofErr w:type="spellEnd"/>
+      <w:proofErr w:type="gramEnd"/>
+      <w:r>
+        <w:t>) baseadas em árvores-B extremamente rápidas com compressão de índices.</w:t>
+      </w:r>
+    </w:p>
+    <w:p>
+      <w:pPr>
+        <w:pStyle w:val="Texto"/>
+      </w:pPr>
+      <w:r>
+        <w:t xml:space="preserve">Um sistema de alocação de memória muito rápido e baseado em </w:t>
+      </w:r>
+      <w:proofErr w:type="gramStart"/>
+      <w:r>
+        <w:t>processo(</w:t>
+      </w:r>
+      <w:proofErr w:type="gramEnd"/>
+      <w:r>
+        <w:t>thread).</w:t>
+      </w:r>
+    </w:p>
+    <w:p>
+      <w:pPr>
+        <w:pStyle w:val="Texto"/>
+      </w:pPr>
+      <w:proofErr w:type="spellStart"/>
+      <w:r>
+        <w:t>Joins</w:t>
+      </w:r>
+      <w:proofErr w:type="spellEnd"/>
+      <w:r>
+        <w:t xml:space="preserve"> muito rápidas usando uma </w:t>
+      </w:r>
+      <w:proofErr w:type="spellStart"/>
+      <w:r>
+        <w:t>multi-join</w:t>
+      </w:r>
+      <w:proofErr w:type="spellEnd"/>
+      <w:r>
+        <w:t xml:space="preserve"> de leitura única </w:t>
+      </w:r>
+      <w:proofErr w:type="gramStart"/>
+      <w:r>
+        <w:t>otimizada</w:t>
+      </w:r>
+      <w:proofErr w:type="gramEnd"/>
+      <w:r>
+        <w:t>.</w:t>
+      </w:r>
+    </w:p>
+    <w:p>
+      <w:pPr>
+        <w:pStyle w:val="Texto"/>
+      </w:pPr>
+      <w:r>
+        <w:t xml:space="preserve">Tabelas </w:t>
+      </w:r>
+      <w:proofErr w:type="spellStart"/>
+      <w:r>
+        <w:t>hash</w:t>
+      </w:r>
+      <w:proofErr w:type="spellEnd"/>
+      <w:r>
+        <w:t xml:space="preserve"> em memória que são usadas como tabelas temporárias.</w:t>
+      </w:r>
+    </w:p>
+    <w:p>
+      <w:pPr>
+        <w:pStyle w:val="Texto"/>
+      </w:pPr>
+      <w:r>
+        <w:lastRenderedPageBreak/>
+        <w:t xml:space="preserve">Funções SQL são implementadas por meio de uma biblioteca de classes altamente otimizada e com o máximo de </w:t>
+      </w:r>
+      <w:proofErr w:type="gramStart"/>
+      <w:r>
+        <w:t>performance</w:t>
+      </w:r>
+      <w:proofErr w:type="gramEnd"/>
+      <w:r>
+        <w:t>. Geralmente não há nenhuma alocação de memória depois da inicialização da pesquisa.</w:t>
+      </w:r>
+    </w:p>
+    <w:p>
+      <w:pPr>
+        <w:pStyle w:val="Ttulo2"/>
+      </w:pPr>
+      <w:bookmarkStart w:id="57" w:name="_Toc196578030"/>
+      <w:r>
+        <w:t>outras tecnologias</w:t>
+      </w:r>
+      <w:bookmarkEnd w:id="57"/>
+    </w:p>
+    <w:p>
+      <w:pPr>
+        <w:pStyle w:val="Texto"/>
+      </w:pPr>
+      <w:r>
+        <w:rPr>
+          <w:b/>
+        </w:rPr>
+        <w:t>JSF</w:t>
+      </w:r>
+      <w:r>
+        <w:t>, um framework MVC de aplicações web baseado em Java, que se destina a simplificar o desenvolvimento de interfaces de usuário baseadas em web.</w:t>
+      </w:r>
+    </w:p>
+    <w:p>
+      <w:pPr>
+        <w:pStyle w:val="Texto"/>
+      </w:pPr>
+      <w:r>
+        <w:rPr>
+          <w:b/>
+        </w:rPr>
+        <w:t xml:space="preserve">CSS, </w:t>
+      </w:r>
+      <w:r>
+        <w:t xml:space="preserve">uma linguagem de fácil configuração e entendimento para alteração e definição de parâmetros de aparência em websites, </w:t>
+      </w:r>
+      <w:r>
+        <w:t>permitindo com facilidade, que alterando apenas um arquivo, se consiga redefinir a aparência de todas as paginas da aplicação web.</w:t>
+      </w:r>
+    </w:p>
+    <w:p>
+      <w:pPr>
+        <w:pStyle w:val="Texto"/>
+      </w:pPr>
+      <w:proofErr w:type="spellStart"/>
+      <w:r>
+        <w:rPr>
+          <w:b/>
+        </w:rPr>
+        <w:t>Bootstrap</w:t>
+      </w:r>
+      <w:proofErr w:type="spellEnd"/>
+      <w:r>
+        <w:t xml:space="preserve">, desenvolvida pela equipe do </w:t>
+      </w:r>
+      <w:proofErr w:type="spellStart"/>
+      <w:r>
+        <w:t>Twitter</w:t>
+      </w:r>
+      <w:proofErr w:type="spellEnd"/>
+      <w:r>
+        <w:t xml:space="preserve"> para criação de websites, ela possui uma ampla biblioteca de componentes visuais e ferramentas baseadas em HTML, CSS e </w:t>
+      </w:r>
+      <w:proofErr w:type="spellStart"/>
+      <w:r>
+        <w:t>javascript</w:t>
+      </w:r>
+      <w:proofErr w:type="spellEnd"/>
+      <w:r>
+        <w:t>, para a configuração visual do website.</w:t>
+      </w:r>
+    </w:p>
+    <w:p>
+      <w:pPr>
+        <w:pStyle w:val="Texto"/>
+      </w:pPr>
+      <w:proofErr w:type="spellStart"/>
+      <w:proofErr w:type="gramStart"/>
+      <w:r>
+        <w:rPr>
+          <w:b/>
+        </w:rPr>
+        <w:t>JQuery</w:t>
+      </w:r>
+      <w:proofErr w:type="spellEnd"/>
+      <w:proofErr w:type="gramEnd"/>
+      <w:r>
+        <w:t xml:space="preserve">, biblioteca </w:t>
+      </w:r>
+      <w:proofErr w:type="spellStart"/>
+      <w:r>
+        <w:t>javascript</w:t>
+      </w:r>
+      <w:proofErr w:type="spellEnd"/>
+      <w:r>
+        <w:t xml:space="preserve"> desenvolvida para simplificar os scripts cliente-</w:t>
+      </w:r>
+      <w:proofErr w:type="spellStart"/>
+      <w:r>
+        <w:t>side</w:t>
+      </w:r>
+      <w:proofErr w:type="spellEnd"/>
+      <w:r>
+        <w:t xml:space="preserve"> que interagem com o HTML</w:t>
+      </w:r>
+      <w:r>
+        <w:t>, possui vários componentes visuais interessantes para serem usados em aplicações web</w:t>
+      </w:r>
+      <w:r>
+        <w:t>.</w:t>
+      </w:r>
+    </w:p>
+    <w:p>
+      <w:pPr>
+        <w:pStyle w:val="Texto"/>
+      </w:pPr>
+      <w:r>
+        <w:rPr>
+          <w:b/>
+        </w:rPr>
+        <w:t>J</w:t>
+      </w:r>
+      <w:r>
+        <w:rPr>
+          <w:b/>
+        </w:rPr>
+        <w:t>DBC</w:t>
+      </w:r>
+      <w:r>
+        <w:t xml:space="preserve">, a aplicação utilizará JDBC para se comunicar com o banco de dados, </w:t>
+      </w:r>
+      <w:r>
+        <w:t xml:space="preserve">ele é uma API com várias classes e métodos para envio de </w:t>
+      </w:r>
+      <w:proofErr w:type="spellStart"/>
+      <w:r>
+        <w:t>intruções</w:t>
+      </w:r>
+      <w:proofErr w:type="spellEnd"/>
+      <w:r>
+        <w:t xml:space="preserve"> SQL para qualquer banco de dados.</w:t>
+      </w:r>
+    </w:p>
+    <w:p>
+      <w:pPr>
+        <w:pStyle w:val="Texto"/>
+      </w:pPr>
+      <w:r>
+        <w:t xml:space="preserve">Servidor de aplicação </w:t>
+      </w:r>
+      <w:proofErr w:type="spellStart"/>
+      <w:r>
+        <w:rPr>
+          <w:b/>
+        </w:rPr>
+        <w:t>Glassfish</w:t>
+      </w:r>
+      <w:proofErr w:type="spellEnd"/>
+      <w:r>
+        <w:rPr>
+          <w:b/>
+        </w:rPr>
+        <w:t xml:space="preserve">, </w:t>
+      </w:r>
+      <w:r>
+        <w:t xml:space="preserve">utilizaremos o servidor de aplicação </w:t>
+      </w:r>
+      <w:proofErr w:type="spellStart"/>
+      <w:r>
+        <w:t>Glassfish</w:t>
+      </w:r>
+      <w:proofErr w:type="spellEnd"/>
+      <w:r>
+        <w:t xml:space="preserve">, por ser totalmente compatível </w:t>
+      </w:r>
+      <w:r>
+        <w:t xml:space="preserve">com Java EE, incluindo JSF, EJB e JPA, </w:t>
+      </w:r>
+      <w:proofErr w:type="gramStart"/>
+      <w:r>
+        <w:t>sendo</w:t>
+      </w:r>
+      <w:proofErr w:type="gramEnd"/>
+      <w:r>
+        <w:t xml:space="preserve"> assim, recomendado e pouco provável de causar problemas com a configuração do nosso projeto, outro motivo importante para termos escolhido </w:t>
+      </w:r>
+      <w:proofErr w:type="spellStart"/>
+      <w:r>
+        <w:t>Glassfish</w:t>
+      </w:r>
+      <w:proofErr w:type="spellEnd"/>
+      <w:r>
+        <w:t xml:space="preserve"> foi o fato de ele utilizar a licença GPL, mesma licença que pretendemos dar a nosso projeto, sendo assim, necessária em todas as ferramentas utilizadas.</w:t>
+      </w:r>
+    </w:p>
+    <w:p>
+      <w:pPr>
+        <w:pStyle w:val="Texto"/>
+      </w:pPr>
+      <w:r>
+        <w:t xml:space="preserve">Estamos utilizando também a ferramenta </w:t>
+      </w:r>
+      <w:proofErr w:type="spellStart"/>
+      <w:proofErr w:type="gramStart"/>
+      <w:r>
+        <w:rPr>
+          <w:b/>
+        </w:rPr>
+        <w:t>GitHub</w:t>
+      </w:r>
+      <w:proofErr w:type="spellEnd"/>
+      <w:proofErr w:type="gramEnd"/>
+      <w:r>
+        <w:rPr>
+          <w:b/>
+        </w:rPr>
+        <w:t xml:space="preserve"> </w:t>
+      </w:r>
+      <w:r>
+        <w:t xml:space="preserve">para </w:t>
+      </w:r>
+      <w:proofErr w:type="spellStart"/>
+      <w:r>
+        <w:t>versionar</w:t>
+      </w:r>
+      <w:proofErr w:type="spellEnd"/>
+      <w:r>
+        <w:t xml:space="preserve"> nossos arquivos, códigos e documentos do projeto, podendo assim controlar com segurança o versionamento e tendo assim uma maior rastreabilidade dos avanços, além de uma garantia de não haver perda de informação durante o avanço do projeto.</w:t>
+      </w:r>
+    </w:p>
+    <w:p>
+      <w:pPr>
+        <w:pStyle w:val="Texto"/>
+      </w:pPr>
+    </w:p>
+    <w:p>
+      <w:pPr>
+        <w:pStyle w:val="Ttulo1"/>
+        <w:rPr>
+          <w:rFonts w:cs="Arial"/>
+        </w:rPr>
+      </w:pPr>
+      <w:bookmarkStart w:id="58" w:name="_Toc196578031"/>
+      <w:bookmarkEnd w:id="53"/>
+      <w:r>
+        <w:rPr>
+          <w:lang w:eastAsia="pt-BR"/>
+        </w:rPr>
+        <w:lastRenderedPageBreak/>
+        <w:t>Arquitetura</w:t>
+      </w:r>
+      <w:bookmarkEnd w:id="58"/>
+    </w:p>
+    <w:p>
+      <w:pPr>
+        <w:pStyle w:val="Ttulo2"/>
+      </w:pPr>
+      <w:bookmarkStart w:id="59" w:name="_Toc196578032"/>
+      <w:r>
+        <w:t>visao geral</w:t>
+      </w:r>
+      <w:bookmarkEnd w:id="59"/>
+    </w:p>
+    <w:p>
+      <w:pPr>
+        <w:pStyle w:val="Texto"/>
+      </w:pPr>
+      <w:r>
+        <w:t xml:space="preserve">O padrão arquitetural que utilizaremos é o </w:t>
+      </w:r>
+      <w:r>
+        <w:rPr>
+          <w:b/>
+        </w:rPr>
+        <w:t>MVC</w:t>
+      </w:r>
+      <w:r>
+        <w:t xml:space="preserve">, padrão mais utilizado para aplicações </w:t>
+      </w:r>
+      <w:proofErr w:type="spellStart"/>
+      <w:proofErr w:type="gramStart"/>
+      <w:r>
+        <w:t>java</w:t>
+      </w:r>
+      <w:proofErr w:type="spellEnd"/>
+      <w:proofErr w:type="gramEnd"/>
+      <w:r>
+        <w:t xml:space="preserve"> web</w:t>
+      </w:r>
+      <w:r>
+        <w:t xml:space="preserve">, por separar as camadas de </w:t>
+      </w:r>
+      <w:r>
+        <w:t>apresentação</w:t>
+      </w:r>
+      <w:r>
+        <w:t xml:space="preserve">, controle e </w:t>
+      </w:r>
+      <w:r>
+        <w:t>entidades</w:t>
+      </w:r>
+      <w:r>
+        <w:t>, sendo assim de fácil compreensão e manutenção.</w:t>
+      </w:r>
+    </w:p>
+    <w:p>
+      <w:pPr>
+        <w:pStyle w:val="Texto"/>
+      </w:pPr>
+      <w:r>
+        <w:t xml:space="preserve">Com o aumento da complexidade das aplicações desenvolvidas, sempre visando </w:t>
+      </w:r>
+      <w:proofErr w:type="gramStart"/>
+      <w:r>
+        <w:t>a</w:t>
+      </w:r>
+      <w:proofErr w:type="gramEnd"/>
+      <w:r>
+        <w:t xml:space="preserve"> programação orientada a objeto, torna-se relevante a separação entre os dados e a apresentação das aplicações. Desta forma, alterações feitas no layout não afetam a manipulação de dados, e estes poderão ser reorganizados sem alterar o layout.</w:t>
+      </w:r>
+    </w:p>
+    <w:p>
+      <w:pPr>
+        <w:pStyle w:val="Texto"/>
+      </w:pPr>
+      <w:r>
+        <w:t xml:space="preserve">Esse padrão resolve este problema através da separação das tarefas de acesso aos </w:t>
+      </w:r>
+      <w:proofErr w:type="gramStart"/>
+      <w:r>
+        <w:t>dados e lógica de negócio</w:t>
+      </w:r>
+      <w:proofErr w:type="gramEnd"/>
+      <w:r>
+        <w:t>, lógica de apresentação e de interação com o utilizador, introduzindo um componente entre os dois: o controlador.</w:t>
+      </w:r>
+    </w:p>
+    <w:p>
+      <w:pPr>
+        <w:pStyle w:val="Texto"/>
+      </w:pPr>
+      <w:r>
+        <w:t xml:space="preserve">Na camada de apresentação será onde utilizaremos boa parte dos frameworks, CSS, </w:t>
+      </w:r>
+      <w:proofErr w:type="spellStart"/>
+      <w:r>
+        <w:t>Bootstrap</w:t>
+      </w:r>
+      <w:proofErr w:type="spellEnd"/>
+      <w:r>
+        <w:t xml:space="preserve"> e </w:t>
+      </w:r>
+      <w:proofErr w:type="spellStart"/>
+      <w:proofErr w:type="gramStart"/>
+      <w:r>
+        <w:t>JQuery</w:t>
+      </w:r>
+      <w:proofErr w:type="spellEnd"/>
+      <w:proofErr w:type="gramEnd"/>
+      <w:r>
+        <w:t xml:space="preserve"> serão usados nesta camada para tornar a aparência da aplicação mais agradável e mais fácil de modificar, esta é a camada que o terá interação direta com o usuário, é a camada que é apresentada do browser.</w:t>
+      </w:r>
+    </w:p>
+    <w:p>
+      <w:pPr>
+        <w:pStyle w:val="Texto"/>
+      </w:pPr>
+      <w:r>
+        <w:t xml:space="preserve">A camada de controle será a camada que irá </w:t>
+      </w:r>
+      <w:proofErr w:type="gramStart"/>
+      <w:r>
+        <w:t>implementar</w:t>
+      </w:r>
+      <w:proofErr w:type="gramEnd"/>
+      <w:r>
+        <w:t xml:space="preserve"> as regras do sistema e regras de negócio.</w:t>
+      </w:r>
+    </w:p>
+    <w:p>
+      <w:pPr>
+        <w:pStyle w:val="Texto"/>
+      </w:pPr>
+    </w:p>
+    <w:p>
+      <w:pPr>
+        <w:pStyle w:val="Texto"/>
+      </w:pPr>
+      <w:r>
+        <w:t>A camada de</w:t>
+      </w:r>
+      <w:r>
+        <w:t xml:space="preserve"> entidades</w:t>
+      </w:r>
+      <w:r>
+        <w:t xml:space="preserve"> será a camada da aplicação que irá representar os valores que estão no banco de dados durante sua utilização e alteração, esta camada que irá se comunicar com o banco de dados e utilizar suas informações para repassá-las às outras camadas do sistema. </w:t>
+      </w:r>
+    </w:p>
+    <w:p>
+      <w:pPr>
+        <w:pStyle w:val="Texto"/>
+      </w:pPr>
+      <w:r>
+        <w:t xml:space="preserve">Abaixo está o diagrama de </w:t>
+      </w:r>
+      <w:r>
+        <w:t>implantação</w:t>
+      </w:r>
+      <w:r>
+        <w:t xml:space="preserve"> da F.A.D.D.V.M. para melhor compreensão do padrão que adotamos.</w:t>
+      </w:r>
+    </w:p>
+    <w:p>
+      <w:pPr>
+        <w:pStyle w:val="Texto"/>
+        <w:ind w:firstLine="0"/>
+      </w:pPr>
+      <w:r>
+        <w:rPr>
+          <w:noProof/>
+          <w:lang w:eastAsia="pt-BR"/>
+        </w:rPr>
+        <w:lastRenderedPageBreak/>
+        <w:drawing>
+          <wp:inline distT="0" distB="0" distL="0" distR="0">
+            <wp:extent cx="5760085" cy="4948999"/>
+            <wp:effectExtent l="0" t="0" r="0" b="4445"/>
+            <wp:docPr id="3" name="Imagem 3" descr="C:\Users\Hamilton\Documents\GitHub\TCC\Design\Diagrama de componentes.png"/>
+            <wp:cNvGraphicFramePr>
+              <a:graphicFrameLocks xmlns:a="http://schemas.openxmlformats.org/drawingml/2006/main" noChangeAspect="1"/>
+            </wp:cNvGraphicFramePr>
+            <a:graphic xmlns:a="http://schemas.openxmlformats.org/drawingml/2006/main">
+              <a:graphicData uri="http://schemas.openxmlformats.org/drawingml/2006/picture">
+                <pic:pic xmlns:pic="http://schemas.openxmlformats.org/drawingml/2006/picture">
+                  <pic:nvPicPr>
+                    <pic:cNvPr id="0" name="Picture 3" descr="C:\Users\Hamilton\Documents\GitHub\TCC\Design\Diagrama de componentes.png"/>
+                    <pic:cNvPicPr>
+                      <a:picLocks noChangeAspect="1" noChangeArrowheads="1"/>
+                    </pic:cNvPicPr>
+                  </pic:nvPicPr>
+                  <pic:blipFill>
+                    <a:blip r:embed="rId12">
+                      <a:extLst>
+                        <a:ext uri="{28A0092B-C50C-407E-A947-70E740481C1C}">
+                          <a14:useLocalDpi xmlns:a14="http://schemas.microsoft.com/office/drawing/2010/main" val="0"/>
+                        </a:ext>
+                      </a:extLst>
+                    </a:blip>
+                    <a:srcRect/>
+                    <a:stretch>
+                      <a:fillRect/>
+                    </a:stretch>
+                  </pic:blipFill>
+                  <pic:spPr bwMode="auto">
+                    <a:xfrm>
+                      <a:off x="0" y="0"/>
+                      <a:ext cx="5760085" cy="4948999"/>
+                    </a:xfrm>
+                    <a:prstGeom prst="rect">
+                      <a:avLst/>
+                    </a:prstGeom>
+                    <a:noFill/>
+                    <a:ln>
+                      <a:noFill/>
+                    </a:ln>
+                  </pic:spPr>
+                </pic:pic>
+              </a:graphicData>
+            </a:graphic>
+          </wp:inline>
+        </w:drawing>
+      </w:r>
+    </w:p>
+    <w:p>
+      <w:pPr>
+        <w:pStyle w:val="Ttulo2"/>
+      </w:pPr>
+      <w:bookmarkStart w:id="60" w:name="_Toc196578033"/>
+      <w:r>
+        <w:t>decisões e justificativas</w:t>
       </w:r>
       <w:bookmarkEnd w:id="60"/>
     </w:p>
     <w:p>
       <w:pPr>
-        <w:pStyle w:val="Ttulo3"/>
-      </w:pPr>
-      <w:r>
-        <w:t>Linguagem Core:</w:t>
-      </w:r>
-    </w:p>
-    <w:p>
-      <w:pPr>
         <w:pStyle w:val="Texto"/>
-      </w:pPr>
-      <w:r>
-        <w:t xml:space="preserve">Utilizaremos como core deste sistema, J2EE, esta linguagem foi definida por pedido do cliente, pois </w:t>
-      </w:r>
-      <w:r>
-        <w:t xml:space="preserve">seria de mais fácil manutenção e melhoramento pelos desenvolvedores e analistas que ficarão responsáveis pelo </w:t>
-      </w:r>
-      <w:proofErr w:type="spellStart"/>
-      <w:r>
-        <w:t>mantenimento</w:t>
-      </w:r>
-      <w:proofErr w:type="spellEnd"/>
-      <w:r>
-        <w:t xml:space="preserve"> e continuidade do mesmo.</w:t>
-      </w:r>
-    </w:p>
-    <w:p>
-      <w:pPr>
-        <w:pStyle w:val="Texto"/>
-      </w:pPr>
+        <w:numPr>
+          <w:ilvl w:val="0"/>
+          <w:numId w:val="31"/>
+        </w:numPr>
+      </w:pPr>
+      <w:r>
+        <w:t xml:space="preserve">Linguagem escolhida em reunião com o cliente, devido ao amplo uso </w:t>
+      </w:r>
       <w:bookmarkStart w:id="61" w:name="_GoBack"/>
       <w:bookmarkEnd w:id="61"/>
+      <w:r>
+        <w:t xml:space="preserve">de </w:t>
+      </w:r>
+      <w:proofErr w:type="spellStart"/>
+      <w:proofErr w:type="gramStart"/>
+      <w:r>
+        <w:t>java</w:t>
+      </w:r>
+      <w:proofErr w:type="spellEnd"/>
+      <w:proofErr w:type="gramEnd"/>
+      <w:r>
+        <w:t xml:space="preserve"> e maior facilidade de manutenção do código por outros desenvolvedores que possam assumir o desenvolvimento de possíveis correções e melhoramentos.</w:t>
+      </w:r>
+    </w:p>
+    <w:p>
+      <w:pPr>
+        <w:pStyle w:val="Texto"/>
+        <w:numPr>
+          <w:ilvl w:val="0"/>
+          <w:numId w:val="31"/>
+        </w:numPr>
+      </w:pPr>
+      <w:r>
+        <w:t xml:space="preserve">MVC escolhido por ser um framework amplamente usado e considerado uma boa prática em boa para o </w:t>
+      </w:r>
+      <w:proofErr w:type="spellStart"/>
+      <w:r>
+        <w:t>mantenimento</w:t>
+      </w:r>
+      <w:proofErr w:type="spellEnd"/>
+      <w:r>
+        <w:t xml:space="preserve"> do sistema e para o fácil entendimento do código por programadores que possam precisar analisá-lo.</w:t>
+      </w:r>
+    </w:p>
+    <w:p>
+      <w:pPr>
+        <w:pStyle w:val="Texto"/>
+        <w:numPr>
+          <w:ilvl w:val="0"/>
+          <w:numId w:val="31"/>
+        </w:numPr>
+      </w:pPr>
+      <w:r>
+        <w:t xml:space="preserve">JSF foi escolhido por ser o framework mais indicado para aplicações </w:t>
+      </w:r>
+      <w:proofErr w:type="spellStart"/>
+      <w:proofErr w:type="gramStart"/>
+      <w:r>
+        <w:t>java</w:t>
+      </w:r>
+      <w:proofErr w:type="spellEnd"/>
+      <w:proofErr w:type="gramEnd"/>
+      <w:r>
+        <w:t xml:space="preserve"> EE, ele é um dos mais atuais frameworks de </w:t>
+      </w:r>
+      <w:proofErr w:type="spellStart"/>
+      <w:r>
+        <w:t>java</w:t>
+      </w:r>
+      <w:proofErr w:type="spellEnd"/>
+      <w:r>
+        <w:t xml:space="preserve"> EE e possui fácil manutenção e compreensão.</w:t>
+      </w:r>
+    </w:p>
+    <w:p>
+      <w:pPr>
+        <w:pStyle w:val="Texto"/>
+        <w:numPr>
+          <w:ilvl w:val="0"/>
+          <w:numId w:val="31"/>
+        </w:numPr>
+      </w:pPr>
+      <w:r>
+        <w:lastRenderedPageBreak/>
+        <w:t xml:space="preserve">Utilizaremos os componentes mais simples que encontramos para a manipulação da interface gráfica, utilizando as </w:t>
+      </w:r>
+      <w:proofErr w:type="spellStart"/>
+      <w:r>
+        <w:t>tags</w:t>
+      </w:r>
+      <w:proofErr w:type="spellEnd"/>
+      <w:r>
+        <w:t xml:space="preserve"> fornecidas pelo JSF assim como leves modificações utilizando CSS, </w:t>
+      </w:r>
+      <w:proofErr w:type="spellStart"/>
+      <w:r>
+        <w:t>javastcript</w:t>
+      </w:r>
+      <w:proofErr w:type="spellEnd"/>
+      <w:r>
+        <w:t xml:space="preserve"> e componentes fornecidos por </w:t>
+      </w:r>
+      <w:proofErr w:type="spellStart"/>
+      <w:proofErr w:type="gramStart"/>
+      <w:r>
+        <w:t>JQuery</w:t>
+      </w:r>
+      <w:proofErr w:type="spellEnd"/>
+      <w:proofErr w:type="gramEnd"/>
+      <w:r>
+        <w:t xml:space="preserve"> e </w:t>
+      </w:r>
+      <w:proofErr w:type="spellStart"/>
+      <w:r>
+        <w:t>Bootstrap</w:t>
+      </w:r>
+      <w:proofErr w:type="spellEnd"/>
+      <w:r>
+        <w:t xml:space="preserve">. </w:t>
+      </w:r>
+    </w:p>
+    <w:p>
+      <w:pPr>
+        <w:pStyle w:val="Texto"/>
+        <w:numPr>
+          <w:ilvl w:val="0"/>
+          <w:numId w:val="31"/>
+        </w:numPr>
+      </w:pPr>
+      <w:r>
+        <w:t xml:space="preserve">Decidimos por </w:t>
+      </w:r>
+      <w:proofErr w:type="gramStart"/>
+      <w:r>
+        <w:t>MySQL</w:t>
+      </w:r>
+      <w:proofErr w:type="gramEnd"/>
+      <w:r>
+        <w:t xml:space="preserve"> também em reunião com o cliente, ele foi o BD escolhido para ser utilizado no nosso s</w:t>
+      </w:r>
+      <w:r>
+        <w:t>istema por ser um robusto banco</w:t>
+      </w:r>
+      <w:r>
+        <w:t xml:space="preserve"> de dados open </w:t>
+      </w:r>
+      <w:proofErr w:type="spellStart"/>
+      <w:r>
+        <w:t>source</w:t>
+      </w:r>
+      <w:proofErr w:type="spellEnd"/>
+      <w:r>
+        <w:t>, por ser utilizado no prontuário eletrônico do hospital, sistema este que o cliente pretende integrar com o F.A.D.D.V.M. em um futuro próximo</w:t>
+      </w:r>
+      <w:r>
+        <w:t xml:space="preserve"> e por atender as licenças que pretendemos utilizar.</w:t>
+      </w:r>
+      <w:bookmarkStart w:id="62" w:name="_Toc266865634"/>
+      <w:bookmarkStart w:id="63" w:name="_Toc257728969"/>
+      <w:bookmarkStart w:id="64" w:name="_Toc257729068"/>
+      <w:bookmarkStart w:id="65" w:name="_Toc257729292"/>
+      <w:bookmarkStart w:id="66" w:name="_Toc257729458"/>
+      <w:bookmarkStart w:id="67" w:name="_Toc257729495"/>
+      <w:bookmarkStart w:id="68" w:name="_Toc257729512"/>
+      <w:bookmarkStart w:id="69" w:name="_Toc257814819"/>
+    </w:p>
+    <w:p>
+      <w:pPr>
+        <w:pStyle w:val="Texto"/>
+        <w:ind w:left="1429" w:firstLine="0"/>
+      </w:pPr>
+    </w:p>
+    <w:p>
+      <w:pPr>
+        <w:pStyle w:val="Ttulo1"/>
+      </w:pPr>
+      <w:bookmarkStart w:id="70" w:name="_Toc196578034"/>
+      <w:bookmarkEnd w:id="62"/>
+      <w:r>
+        <w:t>realização dos casos de uso</w:t>
+      </w:r>
+      <w:bookmarkEnd w:id="70"/>
     </w:p>
     <w:p>
       <w:pPr>
@@ -3560,44 +4418,92 @@
         <w:rPr>
           <w:color w:val="FF0000"/>
         </w:rPr>
-        <w:t>O aluno deverá apresentar um estudo sobre cada linguagem</w:t>
+        <w:t xml:space="preserve">Informações gerais sobre esta seção: A realização de um caso de uso descreve como </w:t>
       </w:r>
       <w:r>
         <w:rPr>
           <w:color w:val="FF0000"/>
         </w:rPr>
-        <w:t xml:space="preserve"> de programação a ser utilizada no projeto.</w:t>
+        <w:t>ele</w:t>
       </w:r>
       <w:r>
         <w:rPr>
           <w:color w:val="FF0000"/>
         </w:rPr>
-        <w:t xml:space="preserve"> Todo material usado deverá conter referencias. Evite usar websites e </w:t>
-      </w:r>
-      <w:proofErr w:type="spellStart"/>
+        <w:t xml:space="preserve"> será </w:t>
+      </w:r>
+      <w:proofErr w:type="gramStart"/>
       <w:r>
         <w:rPr>
           <w:color w:val="FF0000"/>
         </w:rPr>
-        <w:t>wikipedia</w:t>
-      </w:r>
-      <w:proofErr w:type="spellEnd"/>
+        <w:t>implementado</w:t>
+      </w:r>
+      <w:proofErr w:type="gramEnd"/>
       <w:r>
         <w:rPr>
           <w:color w:val="FF0000"/>
         </w:rPr>
-        <w:t xml:space="preserve"> como referência, dando preferencia para artigos, revistas especializadas, manuais técnicos e livros da área.</w:t>
-      </w:r>
-    </w:p>
-    <w:p>
-      <w:pPr>
-        <w:pStyle w:val="Ttulo2"/>
-      </w:pPr>
-      <w:bookmarkStart w:id="62" w:name="_Toc196578029"/>
-      <w:r>
-        <w:t>bancos de dados</w:t>
-      </w:r>
-      <w:bookmarkEnd w:id="62"/>
+        <w:t xml:space="preserve"> em termos técnicos. A razão para separar a realização do caso de uso da sua especificação original é permitir que eles </w:t>
+      </w:r>
+      <w:proofErr w:type="gramStart"/>
+      <w:r>
+        <w:rPr>
+          <w:color w:val="FF0000"/>
+        </w:rPr>
+        <w:t>sejam</w:t>
+      </w:r>
+      <w:proofErr w:type="gramEnd"/>
+      <w:r>
+        <w:rPr>
+          <w:color w:val="FF0000"/>
+        </w:rPr>
+        <w:t xml:space="preserve"> gerenciados separadamente, </w:t>
+      </w:r>
+      <w:r>
+        <w:rPr>
+          <w:color w:val="FF0000"/>
+        </w:rPr>
+        <w:t>em uma linguagem apropriada para cada público</w:t>
+      </w:r>
+      <w:r>
+        <w:rPr>
+          <w:color w:val="FF0000"/>
+        </w:rPr>
+        <w:t xml:space="preserve">. </w:t>
+      </w:r>
+      <w:r>
+        <w:rPr>
+          <w:color w:val="FF0000"/>
+        </w:rPr>
+        <w:t xml:space="preserve">Um caso de uso pode ser facilmente interpretado por usuários, analistas de negócio e de sistema. Enquanto que as realizações de um caso de uso podem ser facilmente interpretadas por arquitetos e desenvolvedores. </w:t>
+      </w:r>
+      <w:r>
+        <w:rPr>
+          <w:color w:val="FF0000"/>
+        </w:rPr>
+        <w:t>Isto é particularmente interessante em projetos com muitos casos de uso</w:t>
+      </w:r>
+      <w:r>
+        <w:rPr>
+          <w:color w:val="FF0000"/>
+        </w:rPr>
+        <w:t xml:space="preserve"> e papéis bem definidos</w:t>
+      </w:r>
+      <w:r>
+        <w:rPr>
+          <w:color w:val="FF0000"/>
+        </w:rPr>
+        <w:t xml:space="preserve">, o que permite o uso de diferentes tipos de solução para cada funcionalidade, assim como maior paralelismo e independência. </w:t>
+      </w:r>
+    </w:p>
+    <w:p>
+      <w:pPr>
+        <w:pStyle w:val="Texto"/>
+        <w:rPr>
+          <w:color w:val="FF0000"/>
+        </w:rPr>
+      </w:pPr>
     </w:p>
     <w:p>
       <w:pPr>
@@ -3611,38 +4517,16 @@
         <w:rPr>
           <w:color w:val="FF0000"/>
         </w:rPr>
-        <w:t>O aluno deverá apresentar um estudo sobre cada banco de dados a ser utilizado no projeto.</w:t>
-      </w:r>
-      <w:r>
+        <w:t>Algumas abordagens sugerem a realização do caso de uso em um contexto de análise, posteriormente evoluindo para um contexto de design. Para esta atividade, a realização deverá ser voltada para o design, já evidenciando aspectos técnicos diretamente ligados ao modelo de solução.</w:t>
+      </w:r>
+    </w:p>
+    <w:p>
+      <w:pPr>
+        <w:pStyle w:val="Texto"/>
         <w:rPr>
           <w:color w:val="FF0000"/>
         </w:rPr>
-        <w:t xml:space="preserve"> Todo material usado deverá conter referencias. Evite usar websites e </w:t>
-      </w:r>
-      <w:proofErr w:type="spellStart"/>
-      <w:r>
-        <w:rPr>
-          <w:color w:val="FF0000"/>
-        </w:rPr>
-        <w:t>wikipedia</w:t>
-      </w:r>
-      <w:proofErr w:type="spellEnd"/>
-      <w:r>
-        <w:rPr>
-          <w:color w:val="FF0000"/>
-        </w:rPr>
-        <w:t xml:space="preserve"> como referência, dando preferencia para artigos, revistas especializadas, manuais técnicos e livros da área.</w:t>
-      </w:r>
-    </w:p>
-    <w:p>
-      <w:pPr>
-        <w:pStyle w:val="Ttulo2"/>
-      </w:pPr>
-      <w:bookmarkStart w:id="63" w:name="_Toc196578030"/>
-      <w:r>
-        <w:t>outras tecnologias</w:t>
-      </w:r>
-      <w:bookmarkEnd w:id="63"/>
+      </w:pPr>
     </w:p>
     <w:p>
       <w:pPr>
@@ -3656,60 +4540,73 @@
         <w:rPr>
           <w:color w:val="FF0000"/>
         </w:rPr>
-        <w:t>Esta seção deverá ser usada para apresentar outras tecnologias a serem utilizadas no projeto.</w:t>
-      </w:r>
+        <w:t xml:space="preserve">Para maiores informações sobre realização de casos de uso, leiam a definição da metodologia </w:t>
+      </w:r>
+      <w:proofErr w:type="spellStart"/>
+      <w:proofErr w:type="gramStart"/>
       <w:r>
         <w:rPr>
           <w:color w:val="FF0000"/>
         </w:rPr>
-        <w:t xml:space="preserve"> Todo material usado deverá conter referencias. Evite usar websites e </w:t>
-      </w:r>
-      <w:proofErr w:type="spellStart"/>
+        <w:t>OpenUP</w:t>
+      </w:r>
+      <w:proofErr w:type="spellEnd"/>
+      <w:proofErr w:type="gramEnd"/>
       <w:r>
         <w:rPr>
           <w:color w:val="FF0000"/>
         </w:rPr>
-        <w:t>wikipedia</w:t>
-      </w:r>
-      <w:proofErr w:type="spellEnd"/>
-      <w:r>
+        <w:t xml:space="preserve"> em:</w:t>
+      </w:r>
+    </w:p>
+    <w:p>
+      <w:pPr>
+        <w:pStyle w:val="Texto"/>
         <w:rPr>
           <w:color w:val="FF0000"/>
         </w:rPr>
-        <w:t xml:space="preserve"> como referência, dando preferencia para artigos, revistas especializadas, manuais técnicos e livros da área.</w:t>
-      </w:r>
-    </w:p>
-    <w:p>
-      <w:pPr>
-        <w:pStyle w:val="Texto"/>
-      </w:pPr>
-    </w:p>
-    <w:p>
-      <w:pPr>
-        <w:pStyle w:val="Ttulo1"/>
-        <w:rPr>
-          <w:rFonts w:cs="Arial"/>
-        </w:rPr>
-      </w:pPr>
-      <w:bookmarkStart w:id="64" w:name="_Toc196578031"/>
-      <w:bookmarkEnd w:id="58"/>
-      <w:r>
-        <w:rPr>
-          <w:lang w:eastAsia="pt-BR"/>
-        </w:rPr>
-        <w:t>Arquitetura</w:t>
-      </w:r>
-      <w:bookmarkEnd w:id="64"/>
+      </w:pPr>
+      <w:r>
+        <w:rPr>
+          <w:color w:val="FF0000"/>
+        </w:rPr>
+        <w:t xml:space="preserve"> http://epf.eclipse.org/wikis/openupsp/openup_basic/guidances/guidelines/uc_realizations,_</w:t>
+      </w:r>
+      <w:proofErr w:type="gramStart"/>
+      <w:r>
+        <w:rPr>
+          <w:color w:val="FF0000"/>
+        </w:rPr>
+        <w:t>2uan8NbyEdqu5o2S60g5LA</w:t>
+      </w:r>
+      <w:proofErr w:type="gramEnd"/>
+      <w:r>
+        <w:rPr>
+          <w:color w:val="FF0000"/>
+        </w:rPr>
+        <w:t>.html</w:t>
+      </w:r>
     </w:p>
     <w:p>
       <w:pPr>
         <w:pStyle w:val="Ttulo2"/>
-      </w:pPr>
-      <w:bookmarkStart w:id="65" w:name="_Toc196578032"/>
-      <w:r>
-        <w:t>visao geral</w:t>
-      </w:r>
-      <w:bookmarkEnd w:id="65"/>
+        <w:rPr>
+          <w:b/>
+          <w:lang w:val="x-none"/>
+        </w:rPr>
+      </w:pPr>
+      <w:bookmarkStart w:id="71" w:name="_Toc196575365"/>
+      <w:bookmarkStart w:id="72" w:name="_Toc196578035"/>
+      <w:r>
+        <w:rPr>
+          <w:b/>
+          <w:lang w:val="x-none"/>
+        </w:rPr>
+        <w:lastRenderedPageBreak/>
+        <w:t>Caso de Uso &lt;Código&gt; - &lt;Nome do Caso de Uso&gt;</w:t>
+      </w:r>
+      <w:bookmarkEnd w:id="71"/>
+      <w:bookmarkEnd w:id="72"/>
     </w:p>
     <w:p>
       <w:pPr>
@@ -3723,15 +4620,56 @@
         <w:rPr>
           <w:color w:val="FF0000"/>
         </w:rPr>
-        <w:t xml:space="preserve">Descreva aqui o padrão arquitetural que será usado no seu projeto. A distinção entre camadas físicas e lógicas do sistema devem ser facilmente detectáveis pelo leitor. O aluno poderá usar padrões arquiteturais conhecidos na literatura e também referenciar frameworks e modelos pré-definidos do mercado, desde que estejam </w:t>
+        <w:t xml:space="preserve">Nesta seção o aluno deverá descrever </w:t>
       </w:r>
       <w:r>
         <w:rPr>
           <w:color w:val="FF0000"/>
         </w:rPr>
-        <w:lastRenderedPageBreak/>
-        <w:t>relacionados no estudo bibliográfico. Use diagramas de componentes e de implantação para facilitar a apresentação da arquitetura.</w:t>
-      </w:r>
+        <w:t>os casos de uso definidos na banca de análise</w:t>
+      </w:r>
+      <w:r>
+        <w:rPr>
+          <w:color w:val="FF0000"/>
+        </w:rPr>
+        <w:t>. Sendo assim, espera-se uma seção por caso de uso. Ela deve apresentar um resumo textual, um ou mais diagramas de classes envolvidos e um ou mais diagramas de</w:t>
+      </w:r>
+      <w:proofErr w:type="gramStart"/>
+      <w:r>
+        <w:rPr>
+          <w:color w:val="FF0000"/>
+        </w:rPr>
+        <w:t xml:space="preserve">  </w:t>
+      </w:r>
+      <w:proofErr w:type="gramEnd"/>
+      <w:r>
+        <w:rPr>
+          <w:color w:val="FF0000"/>
+        </w:rPr>
+        <w:t xml:space="preserve">sequência ou de colaboração para representar as interações entre os objetos. O aluno poderá eventualmente usar outros diagramas para auxiliar na especificação da solução. Exemplo: Se um objeto possui muitas variações de estado, um diagrama de máquina de estados pode auxiliar na compreensão. Se um algoritmo complexo for </w:t>
+      </w:r>
+      <w:proofErr w:type="gramStart"/>
+      <w:r>
+        <w:rPr>
+          <w:color w:val="FF0000"/>
+        </w:rPr>
+        <w:t>implementado</w:t>
+      </w:r>
+      <w:proofErr w:type="gramEnd"/>
+      <w:r>
+        <w:rPr>
+          <w:color w:val="FF0000"/>
+        </w:rPr>
+        <w:t>, um pseudocódigo pode ser mais indicado.</w:t>
+      </w:r>
+    </w:p>
+    <w:p>
+      <w:pPr>
+        <w:pStyle w:val="Texto"/>
+        <w:rPr>
+          <w:color w:val="FF0000"/>
+        </w:rPr>
+      </w:pPr>
     </w:p>
     <w:p>
       <w:pPr>
@@ -3741,16 +4679,67 @@
           <w:color w:val="FF0000"/>
         </w:rPr>
       </w:pPr>
-    </w:p>
-    <w:p>
-      <w:pPr>
-        <w:pStyle w:val="Ttulo2"/>
-      </w:pPr>
-      <w:bookmarkStart w:id="66" w:name="_Toc196578033"/>
-      <w:r>
-        <w:t>decisões e justificativas</w:t>
-      </w:r>
-      <w:bookmarkEnd w:id="66"/>
+      <w:r>
+        <w:rPr>
+          <w:color w:val="FF0000"/>
+        </w:rPr>
+        <w:t>A realização de um caso de uso envolverá diversas camadas da arquitetura. Casos de uso com interfaces visuais deverão expor o desenho da tela, o padrões de codificação de tela (botões, links, imagens, ícones, campos), mecanismos de garantia de integridade e tratamentos de erros. Os serviços de negócio deverão ser especificados (nomes, descrição, operações, parâmetros, pré-condições e pós-condições). Na camada de persistência, o aluno deverá especificar as tabelas, arquivos ou outros meios de persistência ligados ao caso de uso.</w:t>
+      </w:r>
+    </w:p>
+    <w:p>
+      <w:pPr>
+        <w:pStyle w:val="Ttulo3"/>
+      </w:pPr>
+      <w:r>
+        <w:t>Funcionamento geral</w:t>
+      </w:r>
+    </w:p>
+    <w:p>
+      <w:pPr>
+        <w:pStyle w:val="Ttulo3"/>
+      </w:pPr>
+      <w:r>
+        <w:t xml:space="preserve"> Especificação das interfaces visuais</w:t>
+      </w:r>
+    </w:p>
+    <w:p>
+      <w:pPr>
+        <w:pStyle w:val="Ttulo3"/>
+      </w:pPr>
+      <w:r>
+        <w:t xml:space="preserve"> </w:t>
+      </w:r>
+      <w:proofErr w:type="spellStart"/>
+      <w:r>
+        <w:t>Especificacão</w:t>
+      </w:r>
+      <w:proofErr w:type="spellEnd"/>
+      <w:r>
+        <w:t xml:space="preserve"> dos serviços</w:t>
+      </w:r>
+    </w:p>
+    <w:p>
+      <w:pPr>
+        <w:pStyle w:val="Ttulo3"/>
+      </w:pPr>
+      <w:r>
+        <w:t xml:space="preserve"> Especificação da camada de persistência</w:t>
+      </w:r>
+    </w:p>
+    <w:p>
+      <w:pPr>
+        <w:pStyle w:val="Texto"/>
+      </w:pPr>
+    </w:p>
+    <w:p>
+      <w:pPr>
+        <w:pStyle w:val="Ttulo1"/>
+      </w:pPr>
+      <w:bookmarkStart w:id="73" w:name="_Toc196578036"/>
+      <w:r>
+        <w:t>Componentes comuns</w:t>
+      </w:r>
+      <w:bookmarkEnd w:id="73"/>
     </w:p>
     <w:p>
       <w:pPr>
@@ -3764,50 +4753,54 @@
         <w:rPr>
           <w:color w:val="FF0000"/>
         </w:rPr>
-        <w:t xml:space="preserve">O aluno deverá montar uma lista de decisões feitas com relação </w:t>
+        <w:t xml:space="preserve">O aluno deverá descrever aqui os componentes que são comuns aos casos de uso realizados na seção anterior. Desde que </w:t>
       </w:r>
       <w:proofErr w:type="gramStart"/>
       <w:r>
         <w:rPr>
           <w:color w:val="FF0000"/>
         </w:rPr>
-        <w:t>a</w:t>
+        <w:t>reusáveis,</w:t>
       </w:r>
       <w:proofErr w:type="gramEnd"/>
       <w:r>
         <w:rPr>
           <w:color w:val="FF0000"/>
         </w:rPr>
-        <w:t xml:space="preserve"> arquitetura, linguagem, tecnologia e frameworks adotados, assim como uma justificativa para cada decisão.</w:t>
-      </w:r>
-      <w:bookmarkStart w:id="67" w:name="_Toc266865634"/>
-      <w:bookmarkStart w:id="68" w:name="_Toc257728969"/>
-      <w:bookmarkStart w:id="69" w:name="_Toc257729068"/>
-      <w:bookmarkStart w:id="70" w:name="_Toc257729292"/>
-      <w:bookmarkStart w:id="71" w:name="_Toc257729458"/>
-      <w:bookmarkStart w:id="72" w:name="_Toc257729495"/>
-      <w:bookmarkStart w:id="73" w:name="_Toc257729512"/>
-      <w:bookmarkStart w:id="74" w:name="_Toc257814819"/>
+        <w:t xml:space="preserve"> os componentes </w:t>
+      </w:r>
+      <w:r>
+        <w:rPr>
+          <w:color w:val="FF0000"/>
+        </w:rPr>
+        <w:t xml:space="preserve">especificados aqui </w:t>
+      </w:r>
+      <w:r>
+        <w:rPr>
+          <w:color w:val="FF0000"/>
+        </w:rPr>
+        <w:t>podem ser dos mais diversos tipos. Alguns exemplos: serviços, funções e componentes de tela.</w:t>
+      </w:r>
     </w:p>
     <w:p>
       <w:pPr>
         <w:pStyle w:val="Texto"/>
         <w:ind w:firstLine="0"/>
-      </w:pPr>
-      <w:r>
-        <w:t xml:space="preserve"> </w:t>
-      </w:r>
+        <w:rPr>
+          <w:color w:val="FF0000"/>
+        </w:rPr>
+      </w:pPr>
     </w:p>
     <w:p>
       <w:pPr>
         <w:pStyle w:val="Ttulo1"/>
       </w:pPr>
-      <w:bookmarkStart w:id="75" w:name="_Toc196578034"/>
-      <w:bookmarkEnd w:id="67"/>
-      <w:r>
-        <w:t>realização dos casos de uso</w:t>
-      </w:r>
-      <w:bookmarkEnd w:id="75"/>
+      <w:bookmarkStart w:id="74" w:name="_Toc196578037"/>
+      <w:r>
+        <w:lastRenderedPageBreak/>
+        <w:t>Diagrama de classes geral da aplicação</w:t>
+      </w:r>
+      <w:bookmarkEnd w:id="74"/>
     </w:p>
     <w:p>
       <w:pPr>
@@ -3821,92 +4814,8 @@
         <w:rPr>
           <w:color w:val="FF0000"/>
         </w:rPr>
-        <w:t xml:space="preserve">Informações gerais sobre esta seção: A realização de um caso de uso descreve como </w:t>
-      </w:r>
-      <w:r>
-        <w:rPr>
-          <w:color w:val="FF0000"/>
-        </w:rPr>
-        <w:t>ele</w:t>
-      </w:r>
-      <w:r>
-        <w:rPr>
-          <w:color w:val="FF0000"/>
-        </w:rPr>
-        <w:t xml:space="preserve"> será </w:t>
-      </w:r>
-      <w:proofErr w:type="gramStart"/>
-      <w:r>
-        <w:rPr>
-          <w:color w:val="FF0000"/>
-        </w:rPr>
-        <w:t>implementado</w:t>
-      </w:r>
-      <w:proofErr w:type="gramEnd"/>
-      <w:r>
-        <w:rPr>
-          <w:color w:val="FF0000"/>
-        </w:rPr>
-        <w:t xml:space="preserve"> em termos técnicos. A razão para separar a realização do caso de uso da sua especificação original é permitir que eles </w:t>
-      </w:r>
-      <w:proofErr w:type="gramStart"/>
-      <w:r>
-        <w:rPr>
-          <w:color w:val="FF0000"/>
-        </w:rPr>
-        <w:t>sejam</w:t>
-      </w:r>
-      <w:proofErr w:type="gramEnd"/>
-      <w:r>
-        <w:rPr>
-          <w:color w:val="FF0000"/>
-        </w:rPr>
-        <w:t xml:space="preserve"> gerenciados separadamente, </w:t>
-      </w:r>
-      <w:r>
-        <w:rPr>
-          <w:color w:val="FF0000"/>
-        </w:rPr>
-        <w:t>em uma linguagem apropriada para cada público</w:t>
-      </w:r>
-      <w:r>
-        <w:rPr>
-          <w:color w:val="FF0000"/>
-        </w:rPr>
-        <w:t xml:space="preserve">. </w:t>
-      </w:r>
-      <w:r>
-        <w:rPr>
-          <w:color w:val="FF0000"/>
-        </w:rPr>
-        <w:t xml:space="preserve">Um caso de uso pode ser facilmente interpretado por usuários, analistas de negócio e de sistema. Enquanto que as realizações de um caso de uso podem ser facilmente interpretadas por arquitetos e desenvolvedores. </w:t>
-      </w:r>
-      <w:r>
-        <w:rPr>
-          <w:color w:val="FF0000"/>
-        </w:rPr>
-        <w:t>Isto é particularmente interessante em projetos com muitos casos de uso</w:t>
-      </w:r>
-      <w:r>
-        <w:rPr>
-          <w:color w:val="FF0000"/>
-        </w:rPr>
-        <w:t xml:space="preserve"> e papéis bem definidos</w:t>
-      </w:r>
-      <w:r>
-        <w:rPr>
-          <w:color w:val="FF0000"/>
-        </w:rPr>
-        <w:t xml:space="preserve">, o que permite o uso de diferentes tipos de solução para cada funcionalidade, assim como maior paralelismo e independência. </w:t>
-      </w:r>
-    </w:p>
-    <w:p>
-      <w:pPr>
-        <w:pStyle w:val="Texto"/>
-        <w:rPr>
-          <w:color w:val="FF0000"/>
-        </w:rPr>
-      </w:pPr>
+        <w:t>Aqui o aluno deverá apresentar a versão final do seu diagrama.</w:t>
+      </w:r>
     </w:p>
     <w:p>
       <w:pPr>
@@ -3916,20 +4825,22 @@
           <w:color w:val="FF0000"/>
         </w:rPr>
       </w:pPr>
-      <w:r>
-        <w:rPr>
-          <w:color w:val="FF0000"/>
-        </w:rPr>
-        <w:t>Algumas abordagens sugerem a realização do caso de uso em um contexto de análise, posteriormente evoluindo para um contexto de design. Para esta atividade, a realização deverá ser voltada para o design, já evidenciando aspectos técnicos diretamente ligados ao modelo de solução.</w:t>
-      </w:r>
-    </w:p>
-    <w:p>
-      <w:pPr>
-        <w:pStyle w:val="Texto"/>
-        <w:rPr>
-          <w:color w:val="FF0000"/>
-        </w:rPr>
-      </w:pPr>
+    </w:p>
+    <w:p>
+      <w:pPr>
+        <w:pStyle w:val="Ttulo1"/>
+        <w:rPr>
+          <w:rFonts w:eastAsia="Calibri"/>
+        </w:rPr>
+      </w:pPr>
+      <w:bookmarkStart w:id="75" w:name="_Toc196578038"/>
+      <w:r>
+        <w:rPr>
+          <w:rFonts w:eastAsia="Calibri"/>
+        </w:rPr>
+        <w:t>modelo físico de dados</w:t>
+      </w:r>
+      <w:bookmarkEnd w:id="75"/>
     </w:p>
     <w:p>
       <w:pPr>
@@ -3943,420 +4854,106 @@
         <w:rPr>
           <w:color w:val="FF0000"/>
         </w:rPr>
-        <w:t xml:space="preserve">Para maiores informações sobre realização de casos de uso, leiam a definição da metodologia </w:t>
-      </w:r>
-      <w:proofErr w:type="spellStart"/>
+        <w:t xml:space="preserve">Aqui o aluno deverá apresentar a versão final do seu </w:t>
+      </w:r>
+      <w:r>
+        <w:rPr>
+          <w:color w:val="FF0000"/>
+        </w:rPr>
+        <w:t>modelo físico</w:t>
+      </w:r>
+      <w:r>
+        <w:rPr>
+          <w:color w:val="FF0000"/>
+        </w:rPr>
+        <w:t>.</w:t>
+      </w:r>
+    </w:p>
+    <w:p>
+      <w:pPr>
+        <w:pStyle w:val="Texto"/>
+        <w:ind w:firstLine="0"/>
+        <w:rPr>
+          <w:color w:val="FF0000"/>
+        </w:rPr>
+      </w:pPr>
+    </w:p>
+    <w:p>
+      <w:pPr>
+        <w:pStyle w:val="Ttulo1"/>
+      </w:pPr>
+      <w:r>
+        <w:t>Protótipo das interfaces</w:t>
+      </w:r>
+    </w:p>
+    <w:p>
+      <w:pPr>
+        <w:pStyle w:val="Texto"/>
+        <w:ind w:firstLine="0"/>
+        <w:rPr>
+          <w:color w:val="FF0000"/>
+        </w:rPr>
+      </w:pPr>
+      <w:r>
+        <w:rPr>
+          <w:color w:val="FF0000"/>
+        </w:rPr>
+        <w:t xml:space="preserve">Durante a banca de </w:t>
+      </w:r>
+      <w:r>
+        <w:rPr>
+          <w:color w:val="FF0000"/>
+        </w:rPr>
+        <w:t>análise será definido quais interfaces deverão compor o protótipo do sistema, o qual deverá permitir a navegação entre as funcionalidades</w:t>
+      </w:r>
       <w:proofErr w:type="gramStart"/>
       <w:r>
         <w:rPr>
           <w:color w:val="FF0000"/>
         </w:rPr>
-        <w:t>OpenUP</w:t>
-      </w:r>
-      <w:proofErr w:type="spellEnd"/>
+        <w:t xml:space="preserve"> mas</w:t>
+      </w:r>
       <w:proofErr w:type="gramEnd"/>
       <w:r>
         <w:rPr>
           <w:color w:val="FF0000"/>
         </w:rPr>
-        <w:t xml:space="preserve"> em:</w:t>
-      </w:r>
-    </w:p>
-    <w:p>
-      <w:pPr>
-        <w:pStyle w:val="Texto"/>
+        <w:t xml:space="preserve"> não precisará realizar os tratamentos de campos e inserções no banco de dados</w:t>
+      </w:r>
+      <w:r>
         <w:rPr>
           <w:color w:val="FF0000"/>
         </w:rPr>
-      </w:pPr>
-      <w:r>
-        <w:rPr>
-          <w:color w:val="FF0000"/>
-        </w:rPr>
-        <w:t xml:space="preserve"> http://epf.eclipse.org/wikis/openupsp/openup_basic/guidances/guidelines/uc_realizations,_</w:t>
-      </w:r>
-      <w:proofErr w:type="gramStart"/>
-      <w:r>
-        <w:rPr>
-          <w:color w:val="FF0000"/>
-        </w:rPr>
-        <w:t>2uan8NbyEdqu5o2S60g5LA</w:t>
-      </w:r>
-      <w:proofErr w:type="gramEnd"/>
-      <w:r>
-        <w:rPr>
-          <w:color w:val="FF0000"/>
-        </w:rPr>
-        <w:t>.html</w:t>
-      </w:r>
-    </w:p>
-    <w:p>
-      <w:pPr>
-        <w:pStyle w:val="Ttulo2"/>
-        <w:rPr>
-          <w:b/>
-          <w:lang w:val="x-none"/>
-        </w:rPr>
-      </w:pPr>
-      <w:bookmarkStart w:id="76" w:name="_Toc196575365"/>
-      <w:bookmarkStart w:id="77" w:name="_Toc196578035"/>
-      <w:r>
-        <w:rPr>
-          <w:b/>
-          <w:lang w:val="x-none"/>
-        </w:rPr>
-        <w:lastRenderedPageBreak/>
-        <w:t>Caso de Uso &lt;Código&gt; - &lt;Nome do Caso de Uso&gt;</w:t>
-      </w:r>
+        <w:t>.</w:t>
+      </w:r>
+    </w:p>
+    <w:p>
+      <w:pPr>
+        <w:spacing w:line="240" w:lineRule="auto"/>
+        <w:jc w:val="left"/>
+        <w:rPr>
+          <w:rFonts w:cs="Arial"/>
+        </w:rPr>
+      </w:pPr>
+    </w:p>
+    <w:p>
+      <w:pPr>
+        <w:pStyle w:val="Ttulo1"/>
+      </w:pPr>
+      <w:bookmarkStart w:id="76" w:name="_Toc266865635"/>
+      <w:bookmarkStart w:id="77" w:name="_Toc196578040"/>
+      <w:r>
+        <w:t>Considerações Finais</w:t>
+      </w:r>
+      <w:bookmarkEnd w:id="63"/>
+      <w:bookmarkEnd w:id="64"/>
+      <w:bookmarkEnd w:id="65"/>
+      <w:bookmarkEnd w:id="66"/>
+      <w:bookmarkEnd w:id="67"/>
+      <w:bookmarkEnd w:id="68"/>
+      <w:bookmarkEnd w:id="69"/>
       <w:bookmarkEnd w:id="76"/>
       <w:bookmarkEnd w:id="77"/>
-    </w:p>
-    <w:p>
-      <w:pPr>
-        <w:pStyle w:val="Texto"/>
-        <w:ind w:firstLine="0"/>
-        <w:rPr>
-          <w:color w:val="FF0000"/>
-        </w:rPr>
-      </w:pPr>
-      <w:r>
-        <w:rPr>
-          <w:color w:val="FF0000"/>
-        </w:rPr>
-        <w:t xml:space="preserve">Nesta seção o aluno deverá descrever </w:t>
-      </w:r>
-      <w:r>
-        <w:rPr>
-          <w:color w:val="FF0000"/>
-        </w:rPr>
-        <w:t>os casos de uso definidos na banca de análise</w:t>
-      </w:r>
-      <w:r>
-        <w:rPr>
-          <w:color w:val="FF0000"/>
-        </w:rPr>
-        <w:t>. Sendo assim, espera-se uma seção por caso de uso. Ela deve apresentar um resumo textual, um ou mais diagramas de classes envolvidos e um ou mais diagramas de</w:t>
-      </w:r>
-      <w:proofErr w:type="gramStart"/>
-      <w:r>
-        <w:rPr>
-          <w:color w:val="FF0000"/>
-        </w:rPr>
-        <w:t xml:space="preserve">  </w:t>
-      </w:r>
-      <w:proofErr w:type="gramEnd"/>
-      <w:r>
-        <w:rPr>
-          <w:color w:val="FF0000"/>
-        </w:rPr>
-        <w:t xml:space="preserve">sequência ou de colaboração para representar as interações entre os objetos. O aluno poderá eventualmente usar outros diagramas para auxiliar na especificação da solução. Exemplo: Se um objeto possui muitas variações de estado, um diagrama de máquina de estados pode auxiliar na compreensão. Se um algoritmo complexo for </w:t>
-      </w:r>
-      <w:proofErr w:type="gramStart"/>
-      <w:r>
-        <w:rPr>
-          <w:color w:val="FF0000"/>
-        </w:rPr>
-        <w:t>implementado</w:t>
-      </w:r>
-      <w:proofErr w:type="gramEnd"/>
-      <w:r>
-        <w:rPr>
-          <w:color w:val="FF0000"/>
-        </w:rPr>
-        <w:t>, um pseudocódigo pode ser mais indicado.</w:t>
-      </w:r>
-    </w:p>
-    <w:p>
-      <w:pPr>
-        <w:pStyle w:val="Texto"/>
-        <w:rPr>
-          <w:color w:val="FF0000"/>
-        </w:rPr>
-      </w:pPr>
-    </w:p>
-    <w:p>
-      <w:pPr>
-        <w:pStyle w:val="Texto"/>
-        <w:ind w:firstLine="0"/>
-        <w:rPr>
-          <w:color w:val="FF0000"/>
-        </w:rPr>
-      </w:pPr>
-      <w:r>
-        <w:rPr>
-          <w:color w:val="FF0000"/>
-        </w:rPr>
-        <w:t>A realização de um caso de uso envolverá diversas camadas da arquitetura. Casos de uso com interfaces visuais deverão expor o desenho da tela, o padrões de codificação de tela (botões, links, imagens, ícones, campos), mecanismos de garantia de integridade e tratamentos de erros. Os serviços de negócio deverão ser especificados (nomes, descrição, operações, parâmetros, pré-condições e pós-condições). Na camada de persistência, o aluno deverá especificar as tabelas, arquivos ou outros meios de persistência ligados ao caso de uso.</w:t>
-      </w:r>
-    </w:p>
-    <w:p>
-      <w:pPr>
-        <w:pStyle w:val="Ttulo3"/>
-      </w:pPr>
-      <w:r>
-        <w:t>Funcionamento geral</w:t>
-      </w:r>
-    </w:p>
-    <w:p>
-      <w:pPr>
-        <w:pStyle w:val="Ttulo3"/>
-      </w:pPr>
-      <w:r>
-        <w:t xml:space="preserve"> Especificação das interfaces visuais</w:t>
-      </w:r>
-    </w:p>
-    <w:p>
-      <w:pPr>
-        <w:pStyle w:val="Ttulo3"/>
-      </w:pPr>
-      <w:r>
-        <w:t xml:space="preserve"> </w:t>
-      </w:r>
-      <w:proofErr w:type="spellStart"/>
-      <w:r>
-        <w:t>Especificacão</w:t>
-      </w:r>
-      <w:proofErr w:type="spellEnd"/>
-      <w:r>
-        <w:t xml:space="preserve"> dos serviços</w:t>
-      </w:r>
-    </w:p>
-    <w:p>
-      <w:pPr>
-        <w:pStyle w:val="Ttulo3"/>
-      </w:pPr>
-      <w:r>
-        <w:t xml:space="preserve"> Especificação da camada de persistência</w:t>
-      </w:r>
-    </w:p>
-    <w:p>
-      <w:pPr>
-        <w:pStyle w:val="Texto"/>
-      </w:pPr>
-    </w:p>
-    <w:p>
-      <w:pPr>
-        <w:pStyle w:val="Ttulo1"/>
-      </w:pPr>
-      <w:bookmarkStart w:id="78" w:name="_Toc196578036"/>
-      <w:r>
-        <w:t>Componentes comuns</w:t>
-      </w:r>
-      <w:bookmarkEnd w:id="78"/>
-    </w:p>
-    <w:p>
-      <w:pPr>
-        <w:pStyle w:val="Texto"/>
-        <w:ind w:firstLine="0"/>
-        <w:rPr>
-          <w:color w:val="FF0000"/>
-        </w:rPr>
-      </w:pPr>
-      <w:r>
-        <w:rPr>
-          <w:color w:val="FF0000"/>
-        </w:rPr>
-        <w:t xml:space="preserve">O aluno deverá descrever aqui os componentes que são comuns aos casos de uso realizados na seção anterior. Desde que </w:t>
-      </w:r>
-      <w:proofErr w:type="gramStart"/>
-      <w:r>
-        <w:rPr>
-          <w:color w:val="FF0000"/>
-        </w:rPr>
-        <w:t>reusáveis,</w:t>
-      </w:r>
-      <w:proofErr w:type="gramEnd"/>
-      <w:r>
-        <w:rPr>
-          <w:color w:val="FF0000"/>
-        </w:rPr>
-        <w:t xml:space="preserve"> os componentes </w:t>
-      </w:r>
-      <w:r>
-        <w:rPr>
-          <w:color w:val="FF0000"/>
-        </w:rPr>
-        <w:t xml:space="preserve">especificados aqui </w:t>
-      </w:r>
-      <w:r>
-        <w:rPr>
-          <w:color w:val="FF0000"/>
-        </w:rPr>
-        <w:t>podem ser dos mais diversos tipos. Alguns exemplos: serviços, funções e componentes de tela.</w:t>
-      </w:r>
-    </w:p>
-    <w:p>
-      <w:pPr>
-        <w:pStyle w:val="Texto"/>
-        <w:ind w:firstLine="0"/>
-        <w:rPr>
-          <w:color w:val="FF0000"/>
-        </w:rPr>
-      </w:pPr>
-    </w:p>
-    <w:p>
-      <w:pPr>
-        <w:pStyle w:val="Ttulo1"/>
-      </w:pPr>
-      <w:bookmarkStart w:id="79" w:name="_Toc196578037"/>
-      <w:r>
-        <w:lastRenderedPageBreak/>
-        <w:t>Diagrama de classes geral da aplicação</w:t>
-      </w:r>
-      <w:bookmarkEnd w:id="79"/>
-    </w:p>
-    <w:p>
-      <w:pPr>
-        <w:pStyle w:val="Texto"/>
-        <w:ind w:firstLine="0"/>
-        <w:rPr>
-          <w:color w:val="FF0000"/>
-        </w:rPr>
-      </w:pPr>
-      <w:r>
-        <w:rPr>
-          <w:color w:val="FF0000"/>
-        </w:rPr>
-        <w:t>Aqui o aluno deverá apresentar a versão final do seu diagrama.</w:t>
-      </w:r>
-    </w:p>
-    <w:p>
-      <w:pPr>
-        <w:pStyle w:val="Texto"/>
-        <w:ind w:firstLine="0"/>
-        <w:rPr>
-          <w:color w:val="FF0000"/>
-        </w:rPr>
-      </w:pPr>
-    </w:p>
-    <w:p>
-      <w:pPr>
-        <w:pStyle w:val="Ttulo1"/>
-        <w:rPr>
-          <w:rFonts w:eastAsia="Calibri"/>
-        </w:rPr>
-      </w:pPr>
-      <w:bookmarkStart w:id="80" w:name="_Toc196578038"/>
-      <w:r>
-        <w:rPr>
-          <w:rFonts w:eastAsia="Calibri"/>
-        </w:rPr>
-        <w:t>modelo físico de dados</w:t>
-      </w:r>
-      <w:bookmarkEnd w:id="80"/>
-    </w:p>
-    <w:p>
-      <w:pPr>
-        <w:pStyle w:val="Texto"/>
-        <w:ind w:firstLine="0"/>
-        <w:rPr>
-          <w:color w:val="FF0000"/>
-        </w:rPr>
-      </w:pPr>
-      <w:r>
-        <w:rPr>
-          <w:color w:val="FF0000"/>
-        </w:rPr>
-        <w:t xml:space="preserve">Aqui o aluno deverá apresentar a versão final do seu </w:t>
-      </w:r>
-      <w:r>
-        <w:rPr>
-          <w:color w:val="FF0000"/>
-        </w:rPr>
-        <w:t>modelo físico</w:t>
-      </w:r>
-      <w:r>
-        <w:rPr>
-          <w:color w:val="FF0000"/>
-        </w:rPr>
-        <w:t>.</w:t>
-      </w:r>
-    </w:p>
-    <w:p>
-      <w:pPr>
-        <w:pStyle w:val="Texto"/>
-        <w:ind w:firstLine="0"/>
-        <w:rPr>
-          <w:color w:val="FF0000"/>
-        </w:rPr>
-      </w:pPr>
-    </w:p>
-    <w:p>
-      <w:pPr>
-        <w:pStyle w:val="Ttulo1"/>
-      </w:pPr>
-      <w:r>
-        <w:t>Protótipo das interfaces</w:t>
-      </w:r>
-    </w:p>
-    <w:p>
-      <w:pPr>
-        <w:pStyle w:val="Texto"/>
-        <w:ind w:firstLine="0"/>
-        <w:rPr>
-          <w:color w:val="FF0000"/>
-        </w:rPr>
-      </w:pPr>
-      <w:r>
-        <w:rPr>
-          <w:color w:val="FF0000"/>
-        </w:rPr>
-        <w:t xml:space="preserve">Durante a banca de </w:t>
-      </w:r>
-      <w:r>
-        <w:rPr>
-          <w:color w:val="FF0000"/>
-        </w:rPr>
-        <w:t>análise será definido quais interfaces deverão compor o protótipo do sistema, o qual deverá permitir a navegação entre as funcionalidades</w:t>
-      </w:r>
-      <w:proofErr w:type="gramStart"/>
-      <w:r>
-        <w:rPr>
-          <w:color w:val="FF0000"/>
-        </w:rPr>
-        <w:t xml:space="preserve"> mas</w:t>
-      </w:r>
-      <w:proofErr w:type="gramEnd"/>
-      <w:r>
-        <w:rPr>
-          <w:color w:val="FF0000"/>
-        </w:rPr>
-        <w:t xml:space="preserve"> não precisará realizar os tratamentos de campos e inserções no banco de dados</w:t>
-      </w:r>
-      <w:r>
-        <w:rPr>
-          <w:color w:val="FF0000"/>
-        </w:rPr>
-        <w:t>.</w:t>
-      </w:r>
-    </w:p>
-    <w:p>
-      <w:pPr>
-        <w:spacing w:line="240" w:lineRule="auto"/>
-        <w:jc w:val="left"/>
-        <w:rPr>
-          <w:rFonts w:cs="Arial"/>
-        </w:rPr>
-      </w:pPr>
-    </w:p>
-    <w:p>
-      <w:pPr>
-        <w:pStyle w:val="Ttulo1"/>
-      </w:pPr>
-      <w:bookmarkStart w:id="81" w:name="_Toc266865635"/>
-      <w:bookmarkStart w:id="82" w:name="_Toc196578040"/>
-      <w:r>
-        <w:t>Considerações Finais</w:t>
-      </w:r>
-      <w:bookmarkEnd w:id="68"/>
-      <w:bookmarkEnd w:id="69"/>
-      <w:bookmarkEnd w:id="70"/>
-      <w:bookmarkEnd w:id="71"/>
-      <w:bookmarkEnd w:id="72"/>
-      <w:bookmarkEnd w:id="73"/>
-      <w:bookmarkEnd w:id="74"/>
-      <w:bookmarkEnd w:id="81"/>
-      <w:bookmarkEnd w:id="82"/>
     </w:p>
     <w:p>
       <w:pPr>
@@ -4407,164 +5004,908 @@
         </w:numPr>
         <w:jc w:val="center"/>
       </w:pPr>
-      <w:bookmarkStart w:id="83" w:name="_Toc257728970"/>
-      <w:bookmarkStart w:id="84" w:name="_Toc257729293"/>
-      <w:bookmarkStart w:id="85" w:name="_Toc257729513"/>
-      <w:bookmarkStart w:id="86" w:name="_Toc257814820"/>
+      <w:bookmarkStart w:id="78" w:name="_Toc257728970"/>
+      <w:bookmarkStart w:id="79" w:name="_Toc257729293"/>
+      <w:bookmarkStart w:id="80" w:name="_Toc257729513"/>
+      <w:bookmarkStart w:id="81" w:name="_Toc257814820"/>
       <w:r>
         <w:br w:type="page"/>
       </w:r>
-      <w:bookmarkStart w:id="87" w:name="_Toc196578041"/>
+      <w:bookmarkStart w:id="82" w:name="_Toc196578041"/>
       <w:r>
         <w:lastRenderedPageBreak/>
         <w:t>Referências</w:t>
       </w:r>
-      <w:bookmarkEnd w:id="83"/>
-      <w:bookmarkEnd w:id="84"/>
-      <w:bookmarkEnd w:id="85"/>
-      <w:bookmarkEnd w:id="86"/>
-      <w:bookmarkEnd w:id="87"/>
+      <w:bookmarkEnd w:id="78"/>
+      <w:bookmarkEnd w:id="79"/>
+      <w:bookmarkEnd w:id="80"/>
+      <w:bookmarkEnd w:id="81"/>
+      <w:bookmarkEnd w:id="82"/>
+    </w:p>
+    <w:p>
+      <w:pPr>
+        <w:shd w:val="clear" w:color="auto" w:fill="FFFFFF"/>
+        <w:spacing w:before="100" w:beforeAutospacing="1" w:after="24" w:line="288" w:lineRule="atLeast"/>
+        <w:ind w:left="24"/>
+        <w:jc w:val="left"/>
+        <w:rPr>
+          <w:rFonts w:cs="Arial"/>
+          <w:szCs w:val="24"/>
+          <w:lang w:val="en-US"/>
+        </w:rPr>
+      </w:pPr>
+      <w:hyperlink r:id="rId13" w:tooltip="Paul J. Perrone (página não existe)" w:history="1">
+        <w:proofErr w:type="spellStart"/>
+        <w:proofErr w:type="gramStart"/>
+        <w:r>
+          <w:rPr>
+            <w:rStyle w:val="Hyperlink"/>
+            <w:rFonts w:cs="Arial"/>
+            <w:smallCaps/>
+            <w:color w:val="auto"/>
+            <w:szCs w:val="24"/>
+            <w:u w:val="none"/>
+            <w:lang w:val="en-US"/>
+          </w:rPr>
+          <w:t>Perrone</w:t>
+        </w:r>
+        <w:proofErr w:type="spellEnd"/>
+        <w:r>
+          <w:rPr>
+            <w:rStyle w:val="Hyperlink"/>
+            <w:rFonts w:cs="Arial"/>
+            <w:color w:val="auto"/>
+            <w:szCs w:val="24"/>
+            <w:u w:val="none"/>
+            <w:lang w:val="en-US"/>
+          </w:rPr>
+          <w:t>, Paul J.</w:t>
+        </w:r>
+      </w:hyperlink>
+      <w:r>
+        <w:rPr>
+          <w:rStyle w:val="citation"/>
+          <w:rFonts w:cs="Arial"/>
+          <w:szCs w:val="24"/>
+          <w:lang w:val="en-US"/>
+        </w:rPr>
+        <w:t xml:space="preserve">; </w:t>
+      </w:r>
+      <w:proofErr w:type="spellStart"/>
+      <w:r>
+        <w:rPr>
+          <w:rStyle w:val="citation"/>
+          <w:rFonts w:cs="Arial"/>
+          <w:szCs w:val="24"/>
+          <w:lang w:val="en-US"/>
+        </w:rPr>
+        <w:t>Chaganti</w:t>
+      </w:r>
+      <w:proofErr w:type="spellEnd"/>
+      <w:r>
+        <w:rPr>
+          <w:rStyle w:val="citation"/>
+          <w:rFonts w:cs="Arial"/>
+          <w:szCs w:val="24"/>
+          <w:lang w:val="en-US"/>
+        </w:rPr>
+        <w:t>, Krishna.</w:t>
+      </w:r>
+      <w:proofErr w:type="gramEnd"/>
+      <w:r>
+        <w:rPr>
+          <w:rStyle w:val="apple-converted-space"/>
+          <w:rFonts w:cs="Arial"/>
+          <w:szCs w:val="24"/>
+          <w:lang w:val="en-US"/>
+        </w:rPr>
+        <w:t> </w:t>
+      </w:r>
+      <w:hyperlink r:id="rId14" w:history="1">
+        <w:proofErr w:type="gramStart"/>
+        <w:r>
+          <w:rPr>
+            <w:rStyle w:val="Hyperlink"/>
+            <w:rFonts w:cs="Arial"/>
+            <w:b/>
+            <w:iCs/>
+            <w:color w:val="auto"/>
+            <w:szCs w:val="24"/>
+            <w:u w:val="none"/>
+            <w:lang w:val="en-US"/>
+          </w:rPr>
+          <w:t>J2EE Developer's Handbook</w:t>
+        </w:r>
+      </w:hyperlink>
+      <w:r>
+        <w:rPr>
+          <w:rStyle w:val="citation"/>
+          <w:rFonts w:cs="Arial"/>
+          <w:szCs w:val="24"/>
+          <w:lang w:val="en-US"/>
+        </w:rPr>
+        <w:t>.</w:t>
+      </w:r>
+      <w:proofErr w:type="gramEnd"/>
+      <w:r>
+        <w:rPr>
+          <w:rStyle w:val="citation"/>
+          <w:rFonts w:cs="Arial"/>
+          <w:szCs w:val="24"/>
+          <w:lang w:val="en-US"/>
+        </w:rPr>
+        <w:t xml:space="preserve"> Indianapolis, Indiana: Sam's Publishing, 2003.</w:t>
+      </w:r>
+      <w:r>
+        <w:rPr>
+          <w:rFonts w:cs="Arial"/>
+          <w:szCs w:val="24"/>
+          <w:lang w:val="en-US"/>
+        </w:rPr>
+        <w:t xml:space="preserve"> </w:t>
+      </w:r>
+    </w:p>
+    <w:p>
+      <w:pPr>
+        <w:shd w:val="clear" w:color="auto" w:fill="FFFFFF"/>
+        <w:spacing w:before="100" w:beforeAutospacing="1" w:after="24" w:line="288" w:lineRule="atLeast"/>
+        <w:ind w:left="24"/>
+        <w:jc w:val="left"/>
+        <w:rPr>
+          <w:rFonts w:cs="Arial"/>
+          <w:szCs w:val="24"/>
+          <w:lang w:val="en-US"/>
+        </w:rPr>
+      </w:pPr>
+      <w:proofErr w:type="spellStart"/>
+      <w:r>
+        <w:rPr>
+          <w:rStyle w:val="citation"/>
+          <w:rFonts w:cs="Arial"/>
+          <w:smallCaps/>
+          <w:szCs w:val="24"/>
+          <w:lang w:val="en-US"/>
+        </w:rPr>
+        <w:t>Bodoff</w:t>
+      </w:r>
+      <w:proofErr w:type="spellEnd"/>
+      <w:r>
+        <w:rPr>
+          <w:rStyle w:val="citation"/>
+          <w:rFonts w:cs="Arial"/>
+          <w:szCs w:val="24"/>
+          <w:lang w:val="en-US"/>
+        </w:rPr>
+        <w:t>, Stephanie;</w:t>
+      </w:r>
+      <w:r>
+        <w:rPr>
+          <w:rStyle w:val="apple-converted-space"/>
+          <w:rFonts w:cs="Arial"/>
+          <w:szCs w:val="24"/>
+          <w:lang w:val="en-US"/>
+        </w:rPr>
+        <w:t> </w:t>
+      </w:r>
+      <w:proofErr w:type="gramStart"/>
+      <w:r>
+        <w:rPr>
+          <w:rStyle w:val="citation"/>
+          <w:rFonts w:cs="Arial"/>
+          <w:b/>
+          <w:iCs/>
+          <w:szCs w:val="24"/>
+          <w:lang w:val="en-US"/>
+        </w:rPr>
+        <w:t>The</w:t>
+      </w:r>
+      <w:proofErr w:type="gramEnd"/>
+      <w:r>
+        <w:rPr>
+          <w:rStyle w:val="citation"/>
+          <w:rFonts w:cs="Arial"/>
+          <w:b/>
+          <w:iCs/>
+          <w:szCs w:val="24"/>
+          <w:lang w:val="en-US"/>
+        </w:rPr>
+        <w:t xml:space="preserve"> J2EE Tutorial</w:t>
+      </w:r>
+      <w:r>
+        <w:rPr>
+          <w:rStyle w:val="citation"/>
+          <w:rFonts w:cs="Arial"/>
+          <w:szCs w:val="24"/>
+          <w:lang w:val="en-US"/>
+        </w:rPr>
+        <w:t>. Boston: Addison-Wesley, 2004.</w:t>
+      </w:r>
+      <w:r>
+        <w:rPr>
+          <w:rFonts w:cs="Arial"/>
+          <w:szCs w:val="24"/>
+          <w:lang w:val="en-US"/>
+        </w:rPr>
+        <w:t xml:space="preserve"> </w:t>
+      </w:r>
+    </w:p>
+    <w:p>
+      <w:pPr>
+        <w:shd w:val="clear" w:color="auto" w:fill="FFFFFF"/>
+        <w:spacing w:before="100" w:beforeAutospacing="1" w:after="24" w:line="288" w:lineRule="atLeast"/>
+        <w:ind w:left="24"/>
+        <w:jc w:val="left"/>
+        <w:rPr>
+          <w:rFonts w:cs="Arial"/>
+          <w:szCs w:val="24"/>
+          <w:lang w:val="en-US"/>
+        </w:rPr>
+      </w:pPr>
+      <w:proofErr w:type="spellStart"/>
+      <w:proofErr w:type="gramStart"/>
+      <w:r>
+        <w:rPr>
+          <w:rStyle w:val="citation"/>
+          <w:rFonts w:cs="Arial"/>
+          <w:smallCaps/>
+          <w:szCs w:val="24"/>
+          <w:lang w:val="en-US"/>
+        </w:rPr>
+        <w:t>Kumaraswamipillai</w:t>
+      </w:r>
+      <w:proofErr w:type="spellEnd"/>
+      <w:r>
+        <w:rPr>
+          <w:rStyle w:val="citation"/>
+          <w:rFonts w:cs="Arial"/>
+          <w:szCs w:val="24"/>
+          <w:lang w:val="en-US"/>
+        </w:rPr>
+        <w:t xml:space="preserve">, </w:t>
+      </w:r>
+      <w:proofErr w:type="spellStart"/>
+      <w:r>
+        <w:rPr>
+          <w:rStyle w:val="citation"/>
+          <w:rFonts w:cs="Arial"/>
+          <w:szCs w:val="24"/>
+          <w:lang w:val="en-US"/>
+        </w:rPr>
+        <w:t>Arulkumaran</w:t>
+      </w:r>
+      <w:proofErr w:type="spellEnd"/>
+      <w:r>
+        <w:rPr>
+          <w:rStyle w:val="citation"/>
+          <w:rFonts w:cs="Arial"/>
+          <w:szCs w:val="24"/>
+          <w:lang w:val="en-US"/>
+        </w:rPr>
+        <w:t>;</w:t>
+      </w:r>
+      <w:r>
+        <w:rPr>
+          <w:rStyle w:val="apple-converted-space"/>
+          <w:rFonts w:cs="Arial"/>
+          <w:szCs w:val="24"/>
+          <w:lang w:val="en-US"/>
+        </w:rPr>
+        <w:t> </w:t>
+      </w:r>
+      <w:hyperlink r:id="rId15" w:anchor="v=onepage&amp;q=&amp;f=false" w:history="1">
+        <w:r>
+          <w:rPr>
+            <w:rStyle w:val="Hyperlink"/>
+            <w:rFonts w:cs="Arial"/>
+            <w:b/>
+            <w:iCs/>
+            <w:color w:val="auto"/>
+            <w:szCs w:val="24"/>
+            <w:u w:val="none"/>
+            <w:lang w:val="en-US"/>
+          </w:rPr>
+          <w:t>Java/J2EE Job Interview Companion</w:t>
+        </w:r>
+      </w:hyperlink>
+      <w:r>
+        <w:rPr>
+          <w:rStyle w:val="citation"/>
+          <w:rFonts w:cs="Arial"/>
+          <w:szCs w:val="24"/>
+          <w:lang w:val="en-US"/>
+        </w:rPr>
+        <w:t>.</w:t>
+      </w:r>
+      <w:proofErr w:type="gramEnd"/>
+      <w:r>
+        <w:rPr>
+          <w:rStyle w:val="citation"/>
+          <w:rFonts w:cs="Arial"/>
+          <w:szCs w:val="24"/>
+          <w:lang w:val="en-US"/>
+        </w:rPr>
+        <w:t xml:space="preserve"> </w:t>
+      </w:r>
+      <w:proofErr w:type="gramStart"/>
+      <w:r>
+        <w:rPr>
+          <w:rStyle w:val="citation"/>
+          <w:rFonts w:cs="Arial"/>
+          <w:szCs w:val="24"/>
+          <w:lang w:val="en-US"/>
+        </w:rPr>
+        <w:t>[</w:t>
+      </w:r>
+      <w:proofErr w:type="spellStart"/>
+      <w:r>
+        <w:rPr>
+          <w:rStyle w:val="citation"/>
+          <w:rFonts w:cs="Arial"/>
+          <w:szCs w:val="24"/>
+          <w:lang w:val="en-US"/>
+        </w:rPr>
+        <w:t>S.l</w:t>
+      </w:r>
+      <w:proofErr w:type="spellEnd"/>
+      <w:r>
+        <w:rPr>
+          <w:rStyle w:val="citation"/>
+          <w:rFonts w:cs="Arial"/>
+          <w:szCs w:val="24"/>
+          <w:lang w:val="en-US"/>
+        </w:rPr>
+        <w:t xml:space="preserve">.: </w:t>
+      </w:r>
+      <w:proofErr w:type="spellStart"/>
+      <w:r>
+        <w:rPr>
+          <w:rStyle w:val="citation"/>
+          <w:rFonts w:cs="Arial"/>
+          <w:szCs w:val="24"/>
+          <w:lang w:val="en-US"/>
+        </w:rPr>
+        <w:t>s.n</w:t>
+      </w:r>
+      <w:proofErr w:type="spellEnd"/>
+      <w:r>
+        <w:rPr>
+          <w:rStyle w:val="citation"/>
+          <w:rFonts w:cs="Arial"/>
+          <w:szCs w:val="24"/>
+          <w:lang w:val="en-US"/>
+        </w:rPr>
+        <w:t>.], 2007.</w:t>
+      </w:r>
+      <w:proofErr w:type="gramEnd"/>
+      <w:r>
+        <w:rPr>
+          <w:rFonts w:cs="Arial"/>
+          <w:szCs w:val="24"/>
+          <w:lang w:val="en-US"/>
+        </w:rPr>
+        <w:t xml:space="preserve"> </w:t>
+      </w:r>
+    </w:p>
+    <w:p>
+      <w:pPr>
+        <w:shd w:val="clear" w:color="auto" w:fill="FFFFFF"/>
+        <w:spacing w:before="100" w:beforeAutospacing="1" w:after="24" w:line="360" w:lineRule="atLeast"/>
+        <w:jc w:val="left"/>
+        <w:rPr>
+          <w:rFonts w:cs="Arial"/>
+          <w:szCs w:val="24"/>
+        </w:rPr>
+      </w:pPr>
+      <w:r>
+        <w:rPr>
+          <w:rStyle w:val="apple-converted-space"/>
+          <w:rFonts w:cs="Arial"/>
+          <w:szCs w:val="24"/>
+          <w:lang w:val="en-US"/>
+        </w:rPr>
+        <w:t> </w:t>
+      </w:r>
+      <w:hyperlink r:id="rId16" w:history="1">
+        <w:proofErr w:type="gramStart"/>
+        <w:r>
+          <w:rPr>
+            <w:rStyle w:val="Hyperlink"/>
+            <w:rFonts w:cs="Arial"/>
+            <w:color w:val="auto"/>
+            <w:szCs w:val="24"/>
+            <w:u w:val="none"/>
+            <w:lang w:val="en-US"/>
+          </w:rPr>
+          <w:t>"Market Share"</w:t>
+        </w:r>
+      </w:hyperlink>
+      <w:r>
+        <w:rPr>
+          <w:rStyle w:val="citation"/>
+          <w:rFonts w:cs="Arial"/>
+          <w:szCs w:val="24"/>
+          <w:lang w:val="en-US"/>
+        </w:rPr>
+        <w:t>.</w:t>
+      </w:r>
+      <w:proofErr w:type="gramEnd"/>
+      <w:r>
+        <w:rPr>
+          <w:rStyle w:val="apple-converted-space"/>
+          <w:rFonts w:cs="Arial"/>
+          <w:szCs w:val="24"/>
+          <w:lang w:val="en-US"/>
+        </w:rPr>
+        <w:t> </w:t>
+      </w:r>
+      <w:r>
+        <w:rPr>
+          <w:rStyle w:val="citation"/>
+          <w:rFonts w:cs="Arial"/>
+          <w:iCs/>
+          <w:szCs w:val="24"/>
+          <w:lang w:val="en-US"/>
+        </w:rPr>
+        <w:t>Why MySQL</w:t>
+      </w:r>
+      <w:proofErr w:type="gramStart"/>
+      <w:r>
+        <w:rPr>
+          <w:rStyle w:val="citation"/>
+          <w:rFonts w:cs="Arial"/>
+          <w:iCs/>
+          <w:szCs w:val="24"/>
+          <w:lang w:val="en-US"/>
+        </w:rPr>
+        <w:t>?</w:t>
+      </w:r>
+      <w:r>
+        <w:rPr>
+          <w:rStyle w:val="citation"/>
+          <w:rFonts w:cs="Arial"/>
+          <w:szCs w:val="24"/>
+          <w:lang w:val="en-US"/>
+        </w:rPr>
+        <w:t>.</w:t>
+      </w:r>
+      <w:proofErr w:type="gramEnd"/>
+      <w:r>
+        <w:rPr>
+          <w:rStyle w:val="citation"/>
+          <w:rFonts w:cs="Arial"/>
+          <w:szCs w:val="24"/>
+          <w:lang w:val="en-US"/>
+        </w:rPr>
+        <w:t xml:space="preserve"> </w:t>
+      </w:r>
+      <w:proofErr w:type="gramStart"/>
+      <w:r>
+        <w:rPr>
+          <w:rStyle w:val="citation"/>
+          <w:rFonts w:cs="Arial"/>
+          <w:szCs w:val="24"/>
+          <w:lang w:val="en-US"/>
+        </w:rPr>
+        <w:t>Oracle</w:t>
+      </w:r>
+      <w:r>
+        <w:rPr>
+          <w:rStyle w:val="reference-accessdate"/>
+          <w:rFonts w:cs="Arial"/>
+          <w:szCs w:val="24"/>
+          <w:lang w:val="en-US"/>
+        </w:rPr>
+        <w:t>.</w:t>
+      </w:r>
+      <w:proofErr w:type="gramEnd"/>
+      <w:r>
+        <w:rPr>
+          <w:rStyle w:val="reference-accessdate"/>
+          <w:rFonts w:cs="Arial"/>
+          <w:szCs w:val="24"/>
+          <w:lang w:val="en-US"/>
+        </w:rPr>
+        <w:t xml:space="preserve"> </w:t>
+      </w:r>
+      <w:proofErr w:type="spellStart"/>
+      <w:r>
+        <w:rPr>
+          <w:rStyle w:val="reference-accessdate"/>
+          <w:rFonts w:cs="Arial"/>
+          <w:szCs w:val="24"/>
+        </w:rPr>
+        <w:t>Retrieved</w:t>
+      </w:r>
+      <w:proofErr w:type="spellEnd"/>
+      <w:r>
+        <w:rPr>
+          <w:rStyle w:val="reference-accessdate"/>
+          <w:rFonts w:cs="Arial"/>
+          <w:szCs w:val="24"/>
+        </w:rPr>
+        <w:t xml:space="preserve"> 17 </w:t>
+      </w:r>
+      <w:proofErr w:type="spellStart"/>
+      <w:r>
+        <w:rPr>
+          <w:rStyle w:val="reference-accessdate"/>
+          <w:rFonts w:cs="Arial"/>
+          <w:szCs w:val="24"/>
+        </w:rPr>
+        <w:t>September</w:t>
+      </w:r>
+      <w:proofErr w:type="spellEnd"/>
+      <w:r>
+        <w:rPr>
+          <w:rStyle w:val="reference-accessdate"/>
+          <w:rFonts w:cs="Arial"/>
+          <w:szCs w:val="24"/>
+        </w:rPr>
+        <w:t xml:space="preserve"> 2012</w:t>
+      </w:r>
+      <w:r>
+        <w:rPr>
+          <w:rStyle w:val="citation"/>
+          <w:rFonts w:cs="Arial"/>
+          <w:szCs w:val="24"/>
+        </w:rPr>
+        <w:t>.</w:t>
+      </w:r>
+    </w:p>
+    <w:p>
+      <w:pPr>
+        <w:shd w:val="clear" w:color="auto" w:fill="FFFFFF"/>
+        <w:spacing w:before="100" w:beforeAutospacing="1" w:after="24" w:line="360" w:lineRule="atLeast"/>
+        <w:jc w:val="left"/>
+        <w:rPr>
+          <w:rFonts w:cs="Arial"/>
+          <w:szCs w:val="24"/>
+          <w:lang w:val="en-US"/>
+        </w:rPr>
+      </w:pPr>
+      <w:r>
+        <w:rPr>
+          <w:rStyle w:val="apple-converted-space"/>
+          <w:rFonts w:cs="Arial"/>
+          <w:szCs w:val="24"/>
+          <w:lang w:val="en-US"/>
+        </w:rPr>
+        <w:t> </w:t>
+      </w:r>
+      <w:hyperlink r:id="rId17" w:history="1">
+        <w:proofErr w:type="gramStart"/>
+        <w:r>
+          <w:rPr>
+            <w:rStyle w:val="Hyperlink"/>
+            <w:rFonts w:cs="Arial"/>
+            <w:color w:val="auto"/>
+            <w:szCs w:val="24"/>
+            <w:u w:val="none"/>
+            <w:lang w:val="en-US"/>
+          </w:rPr>
+          <w:t>"DB-Engines Ranking"</w:t>
+        </w:r>
+      </w:hyperlink>
+      <w:r>
+        <w:rPr>
+          <w:rStyle w:val="reference-accessdate"/>
+          <w:rFonts w:cs="Arial"/>
+          <w:szCs w:val="24"/>
+          <w:lang w:val="en-US"/>
+        </w:rPr>
+        <w:t>.</w:t>
+      </w:r>
+      <w:proofErr w:type="gramEnd"/>
+      <w:r>
+        <w:rPr>
+          <w:rStyle w:val="reference-accessdate"/>
+          <w:rFonts w:cs="Arial"/>
+          <w:szCs w:val="24"/>
+          <w:lang w:val="en-US"/>
+        </w:rPr>
+        <w:t xml:space="preserve"> </w:t>
+      </w:r>
+      <w:proofErr w:type="gramStart"/>
+      <w:r>
+        <w:rPr>
+          <w:rStyle w:val="reference-accessdate"/>
+          <w:rFonts w:cs="Arial"/>
+          <w:szCs w:val="24"/>
+          <w:lang w:val="en-US"/>
+        </w:rPr>
+        <w:t>Retrieved 26 February 2013</w:t>
+      </w:r>
+      <w:r>
+        <w:rPr>
+          <w:rStyle w:val="citation"/>
+          <w:rFonts w:cs="Arial"/>
+          <w:szCs w:val="24"/>
+          <w:lang w:val="en-US"/>
+        </w:rPr>
+        <w:t>.</w:t>
+      </w:r>
+      <w:proofErr w:type="gramEnd"/>
+    </w:p>
+    <w:p>
+      <w:pPr>
+        <w:shd w:val="clear" w:color="auto" w:fill="FFFFFF"/>
+        <w:spacing w:before="100" w:beforeAutospacing="1" w:after="24" w:line="360" w:lineRule="atLeast"/>
+        <w:jc w:val="left"/>
+        <w:rPr>
+          <w:rFonts w:cs="Arial"/>
+          <w:szCs w:val="24"/>
+          <w:lang w:val="en-US"/>
+        </w:rPr>
+      </w:pPr>
+      <w:proofErr w:type="gramStart"/>
+      <w:r>
+        <w:rPr>
+          <w:rStyle w:val="citation"/>
+          <w:rFonts w:cs="Arial"/>
+          <w:szCs w:val="24"/>
+          <w:lang w:val="en-US"/>
+        </w:rPr>
+        <w:t xml:space="preserve">SCHUMACHER, Robin; Lentz, </w:t>
+      </w:r>
+      <w:proofErr w:type="spellStart"/>
+      <w:r>
+        <w:rPr>
+          <w:rStyle w:val="citation"/>
+          <w:rFonts w:cs="Arial"/>
+          <w:szCs w:val="24"/>
+          <w:lang w:val="en-US"/>
+        </w:rPr>
+        <w:t>Arjen</w:t>
+      </w:r>
+      <w:proofErr w:type="spellEnd"/>
+      <w:r>
+        <w:rPr>
+          <w:rStyle w:val="citation"/>
+          <w:rFonts w:cs="Arial"/>
+          <w:szCs w:val="24"/>
+          <w:lang w:val="en-US"/>
+        </w:rPr>
+        <w:t>.</w:t>
+      </w:r>
+      <w:proofErr w:type="gramEnd"/>
+      <w:r>
+        <w:rPr>
+          <w:rStyle w:val="apple-converted-space"/>
+          <w:rFonts w:cs="Arial"/>
+          <w:szCs w:val="24"/>
+          <w:lang w:val="en-US"/>
+        </w:rPr>
+        <w:t> </w:t>
+      </w:r>
+      <w:hyperlink r:id="rId18" w:history="1">
+        <w:proofErr w:type="gramStart"/>
+        <w:r>
+          <w:rPr>
+            <w:rStyle w:val="Hyperlink"/>
+            <w:rFonts w:cs="Arial"/>
+            <w:color w:val="auto"/>
+            <w:szCs w:val="24"/>
+            <w:u w:val="none"/>
+            <w:lang w:val="en-US"/>
+          </w:rPr>
+          <w:t xml:space="preserve">"Dispelling the </w:t>
+        </w:r>
+        <w:proofErr w:type="spellStart"/>
+        <w:r>
+          <w:rPr>
+            <w:rStyle w:val="Hyperlink"/>
+            <w:rFonts w:cs="Arial"/>
+            <w:color w:val="auto"/>
+            <w:szCs w:val="24"/>
+            <w:u w:val="none"/>
+            <w:lang w:val="en-US"/>
+          </w:rPr>
+          <w:t>Myths"</w:t>
+        </w:r>
+      </w:hyperlink>
+      <w:r>
+        <w:rPr>
+          <w:rStyle w:val="citation"/>
+          <w:rFonts w:cs="Arial"/>
+          <w:szCs w:val="24"/>
+          <w:lang w:val="en-US"/>
+        </w:rPr>
+        <w:t>.</w:t>
+      </w:r>
+      <w:proofErr w:type="gramEnd"/>
+      <w:r>
+        <w:rPr>
+          <w:rStyle w:val="citation"/>
+          <w:rFonts w:cs="Arial"/>
+          <w:b/>
+          <w:szCs w:val="24"/>
+        </w:rPr>
+        <w:fldChar w:fldCharType="begin"/>
+      </w:r>
+      <w:r>
+        <w:rPr>
+          <w:rStyle w:val="citation"/>
+          <w:rFonts w:cs="Arial"/>
+          <w:b/>
+          <w:szCs w:val="24"/>
+          <w:lang w:val="en-US"/>
+        </w:rPr>
+        <w:instrText xml:space="preserve"> HYPERLINK "https://en.wikipedia.org/wiki/MySQL_AB" \o "MySQL AB" </w:instrText>
+      </w:r>
+      <w:r>
+        <w:rPr>
+          <w:rStyle w:val="citation"/>
+          <w:rFonts w:cs="Arial"/>
+          <w:b/>
+          <w:szCs w:val="24"/>
+        </w:rPr>
+        <w:fldChar w:fldCharType="separate"/>
+      </w:r>
+      <w:r>
+        <w:rPr>
+          <w:rStyle w:val="Hyperlink"/>
+          <w:rFonts w:cs="Arial"/>
+          <w:b/>
+          <w:color w:val="auto"/>
+          <w:szCs w:val="24"/>
+          <w:u w:val="none"/>
+          <w:lang w:val="en-US"/>
+        </w:rPr>
+        <w:t>MySQL</w:t>
+      </w:r>
+      <w:proofErr w:type="spellEnd"/>
+      <w:r>
+        <w:rPr>
+          <w:rStyle w:val="Hyperlink"/>
+          <w:rFonts w:cs="Arial"/>
+          <w:b/>
+          <w:color w:val="auto"/>
+          <w:szCs w:val="24"/>
+          <w:u w:val="none"/>
+          <w:lang w:val="en-US"/>
+        </w:rPr>
+        <w:t xml:space="preserve"> AB</w:t>
+      </w:r>
+      <w:r>
+        <w:rPr>
+          <w:rStyle w:val="citation"/>
+          <w:rFonts w:cs="Arial"/>
+          <w:b/>
+          <w:szCs w:val="24"/>
+        </w:rPr>
+        <w:fldChar w:fldCharType="end"/>
+      </w:r>
+      <w:r>
+        <w:rPr>
+          <w:rStyle w:val="citation"/>
+          <w:rFonts w:cs="Arial"/>
+          <w:szCs w:val="24"/>
+          <w:lang w:val="en-US"/>
+        </w:rPr>
+        <w:t xml:space="preserve">. </w:t>
+      </w:r>
+      <w:proofErr w:type="gramStart"/>
+      <w:r>
+        <w:rPr>
+          <w:rStyle w:val="citation"/>
+          <w:rFonts w:cs="Arial"/>
+          <w:szCs w:val="24"/>
+          <w:lang w:val="en-US"/>
+        </w:rPr>
+        <w:t>Archived from</w:t>
+      </w:r>
+      <w:r>
+        <w:rPr>
+          <w:rStyle w:val="apple-converted-space"/>
+          <w:rFonts w:cs="Arial"/>
+          <w:szCs w:val="24"/>
+          <w:lang w:val="en-US"/>
+        </w:rPr>
+        <w:t> </w:t>
+      </w:r>
+      <w:hyperlink r:id="rId19" w:history="1">
+        <w:r>
+          <w:rPr>
+            <w:rStyle w:val="Hyperlink"/>
+            <w:rFonts w:cs="Arial"/>
+            <w:color w:val="auto"/>
+            <w:szCs w:val="24"/>
+            <w:u w:val="none"/>
+            <w:lang w:val="en-US"/>
+          </w:rPr>
+          <w:t>the original</w:t>
+        </w:r>
+      </w:hyperlink>
+      <w:r>
+        <w:rPr>
+          <w:rStyle w:val="apple-converted-space"/>
+          <w:rFonts w:cs="Arial"/>
+          <w:szCs w:val="24"/>
+          <w:lang w:val="en-US"/>
+        </w:rPr>
+        <w:t> </w:t>
+      </w:r>
+      <w:r>
+        <w:rPr>
+          <w:rStyle w:val="citation"/>
+          <w:rFonts w:cs="Arial"/>
+          <w:szCs w:val="24"/>
+          <w:lang w:val="en-US"/>
+        </w:rPr>
+        <w:t>on 6 June 2011</w:t>
+      </w:r>
+      <w:r>
+        <w:rPr>
+          <w:rStyle w:val="reference-accessdate"/>
+          <w:rFonts w:cs="Arial"/>
+          <w:szCs w:val="24"/>
+          <w:lang w:val="en-US"/>
+        </w:rPr>
+        <w:t>.</w:t>
+      </w:r>
+      <w:proofErr w:type="gramEnd"/>
+      <w:r>
+        <w:rPr>
+          <w:rStyle w:val="reference-accessdate"/>
+          <w:rFonts w:cs="Arial"/>
+          <w:szCs w:val="24"/>
+          <w:lang w:val="en-US"/>
+        </w:rPr>
+        <w:t xml:space="preserve"> </w:t>
+      </w:r>
+      <w:proofErr w:type="gramStart"/>
+      <w:r>
+        <w:rPr>
+          <w:rStyle w:val="reference-accessdate"/>
+          <w:rFonts w:cs="Arial"/>
+          <w:szCs w:val="24"/>
+          <w:lang w:val="en-US"/>
+        </w:rPr>
+        <w:t>Retrieved 17 September 2012</w:t>
+      </w:r>
+      <w:r>
+        <w:rPr>
+          <w:rStyle w:val="citation"/>
+          <w:rFonts w:cs="Arial"/>
+          <w:szCs w:val="24"/>
+          <w:lang w:val="en-US"/>
+        </w:rPr>
+        <w:t>.</w:t>
+      </w:r>
+      <w:proofErr w:type="gramEnd"/>
     </w:p>
     <w:p>
       <w:pPr>
         <w:pStyle w:val="Referncia"/>
-      </w:pPr>
-      <w:r>
-        <w:t xml:space="preserve">SOBRENOME, Nome do autor; SOBRENOME, Nome do autor. </w:t>
-      </w:r>
-      <w:r>
-        <w:rPr>
-          <w:b/>
-        </w:rPr>
-        <w:t xml:space="preserve">Título do livro em </w:t>
-      </w:r>
-      <w:r>
-        <w:rPr>
-          <w:b/>
-        </w:rPr>
-        <w:t>n</w:t>
-      </w:r>
-      <w:r>
-        <w:rPr>
-          <w:b/>
-        </w:rPr>
-        <w:t>egrito:</w:t>
-      </w:r>
-      <w:r>
-        <w:t xml:space="preserve"> subtítulo sem negrito. Edição. Local: Editora, ano. </w:t>
-      </w:r>
-      <w:proofErr w:type="spellStart"/>
-      <w:r>
-        <w:t>Xx</w:t>
-      </w:r>
-      <w:proofErr w:type="spellEnd"/>
-      <w:r>
-        <w:t xml:space="preserve"> p.</w:t>
-      </w:r>
-    </w:p>
-    <w:p>
-      <w:pPr>
-        <w:pStyle w:val="Referncia"/>
-      </w:pPr>
-      <w:r>
-        <w:t xml:space="preserve">SOBRENOME, Nome do autor; SOBRENOME, Nome do autor; SOBRENOME, Nome do autor. </w:t>
-      </w:r>
-      <w:r>
-        <w:rPr>
-          <w:b/>
-        </w:rPr>
-        <w:t>Título do livro em negrito</w:t>
-      </w:r>
-      <w:r>
-        <w:rPr>
-          <w:b/>
-        </w:rPr>
-        <w:t xml:space="preserve">. </w:t>
-      </w:r>
-      <w:r>
-        <w:t xml:space="preserve">Edição. Local: Editora, ano. </w:t>
-      </w:r>
-      <w:proofErr w:type="spellStart"/>
-      <w:r>
-        <w:t>Xx</w:t>
-      </w:r>
-      <w:proofErr w:type="spellEnd"/>
-      <w:r>
-        <w:t xml:space="preserve"> p</w:t>
-      </w:r>
-    </w:p>
-    <w:p>
-      <w:pPr>
-        <w:pStyle w:val="Referncia"/>
-      </w:pPr>
-      <w:r>
-        <w:t xml:space="preserve">SOBRENOME, Nome do autor. Título do artigo. </w:t>
-      </w:r>
-      <w:r>
-        <w:rPr>
-          <w:b/>
-        </w:rPr>
-        <w:t xml:space="preserve">Nome da revista em negrito, </w:t>
-      </w:r>
-      <w:r>
-        <w:t xml:space="preserve">Cidade, v.00, n.11, p.111-222, jan. 2011. </w:t>
-      </w:r>
-    </w:p>
-    <w:p>
-      <w:pPr>
-        <w:pStyle w:val="Referncia"/>
-      </w:pPr>
-      <w:r>
-        <w:t>SOBRENOME, Nome do autor. Título do artigo.</w:t>
-      </w:r>
-      <w:r>
-        <w:t xml:space="preserve"> </w:t>
-      </w:r>
-      <w:r>
-        <w:rPr>
-          <w:b/>
-        </w:rPr>
-        <w:t xml:space="preserve">Nome da revista em negrito, </w:t>
-      </w:r>
-      <w:r>
-        <w:t xml:space="preserve">Cidade, v.00, n.11, p.111-222, jan. 2011. </w:t>
-      </w:r>
-      <w:r>
-        <w:t xml:space="preserve"> Disponível em: &lt;WWW.xxxxxx.yyyy&gt;. Acesso em: 12 jan. 2011.</w:t>
-      </w:r>
-    </w:p>
-    <w:p>
-      <w:pPr>
-        <w:pStyle w:val="Referncia"/>
-      </w:pPr>
-      <w:r>
-        <w:t xml:space="preserve">NOME DO SITE. </w:t>
-      </w:r>
-      <w:r>
-        <w:rPr>
-          <w:b/>
-        </w:rPr>
-        <w:t>Título</w:t>
-      </w:r>
-      <w:r>
-        <w:t>. Disponível em: &lt;WWW.xxxxxx.yyyy&gt;. Acesso em: 12 jan. 2011.</w:t>
-      </w:r>
-    </w:p>
-    <w:p>
-      <w:pPr>
-        <w:pStyle w:val="Referncia"/>
-      </w:pPr>
-    </w:p>
-    <w:p/>
+        <w:rPr>
+          <w:szCs w:val="24"/>
+          <w:lang w:val="en-US"/>
+        </w:rPr>
+      </w:pPr>
+    </w:p>
+    <w:p>
+      <w:pPr>
+        <w:rPr>
+          <w:szCs w:val="24"/>
+          <w:lang w:val="en-US"/>
+        </w:rPr>
+      </w:pPr>
+    </w:p>
     <w:p>
       <w:pPr>
         <w:spacing w:line="276" w:lineRule="auto"/>
         <w:rPr>
           <w:b/>
           <w:caps/>
-        </w:rPr>
-      </w:pPr>
-      <w:r>
+          <w:szCs w:val="24"/>
+          <w:lang w:val="en-US"/>
+        </w:rPr>
+      </w:pPr>
+      <w:r>
+        <w:rPr>
+          <w:szCs w:val="24"/>
+          <w:lang w:val="en-US"/>
+        </w:rPr>
         <w:br w:type="page"/>
       </w:r>
     </w:p>
@@ -4577,12 +5918,12 @@
         </w:numPr>
         <w:jc w:val="center"/>
       </w:pPr>
-      <w:bookmarkStart w:id="88" w:name="_Toc257728971"/>
-      <w:bookmarkStart w:id="89" w:name="_Toc257729294"/>
-      <w:bookmarkStart w:id="90" w:name="_Toc257729514"/>
-      <w:bookmarkStart w:id="91" w:name="_Ref257808121"/>
-      <w:bookmarkStart w:id="92" w:name="_Toc257814821"/>
-      <w:bookmarkStart w:id="93" w:name="_Toc196578042"/>
+      <w:bookmarkStart w:id="83" w:name="_Toc257728971"/>
+      <w:bookmarkStart w:id="84" w:name="_Toc257729294"/>
+      <w:bookmarkStart w:id="85" w:name="_Toc257729514"/>
+      <w:bookmarkStart w:id="86" w:name="_Ref257808121"/>
+      <w:bookmarkStart w:id="87" w:name="_Toc257814821"/>
+      <w:bookmarkStart w:id="88" w:name="_Toc196578042"/>
       <w:r>
         <w:lastRenderedPageBreak/>
         <w:t>APÊNDICE A</w:t>
@@ -4605,12 +5946,12 @@
       <w:r>
         <w:t>NDICE</w:t>
       </w:r>
+      <w:bookmarkEnd w:id="83"/>
+      <w:bookmarkEnd w:id="84"/>
+      <w:bookmarkEnd w:id="85"/>
+      <w:bookmarkEnd w:id="86"/>
+      <w:bookmarkEnd w:id="87"/>
       <w:bookmarkEnd w:id="88"/>
-      <w:bookmarkEnd w:id="89"/>
-      <w:bookmarkEnd w:id="90"/>
-      <w:bookmarkEnd w:id="91"/>
-      <w:bookmarkEnd w:id="92"/>
-      <w:bookmarkEnd w:id="93"/>
     </w:p>
     <w:p>
       <w:pPr>
@@ -4661,11 +6002,11 @@
         </w:numPr>
         <w:jc w:val="center"/>
       </w:pPr>
-      <w:bookmarkStart w:id="94" w:name="_Toc257728972"/>
-      <w:bookmarkStart w:id="95" w:name="_Toc257729295"/>
-      <w:bookmarkStart w:id="96" w:name="_Toc257729515"/>
-      <w:bookmarkStart w:id="97" w:name="_Toc257814822"/>
-      <w:bookmarkStart w:id="98" w:name="_Toc196578043"/>
+      <w:bookmarkStart w:id="89" w:name="_Toc257728972"/>
+      <w:bookmarkStart w:id="90" w:name="_Toc257729295"/>
+      <w:bookmarkStart w:id="91" w:name="_Toc257729515"/>
+      <w:bookmarkStart w:id="92" w:name="_Toc257814822"/>
+      <w:bookmarkStart w:id="93" w:name="_Toc196578043"/>
       <w:r>
         <w:lastRenderedPageBreak/>
         <w:t>APÊNDICE B</w:t>
@@ -4682,11 +6023,11 @@
       <w:r>
         <w:t xml:space="preserve"> APÊNDICE</w:t>
       </w:r>
-      <w:bookmarkEnd w:id="94"/>
-      <w:bookmarkEnd w:id="95"/>
-      <w:bookmarkEnd w:id="96"/>
-      <w:bookmarkEnd w:id="97"/>
-      <w:bookmarkEnd w:id="98"/>
+      <w:bookmarkEnd w:id="89"/>
+      <w:bookmarkEnd w:id="90"/>
+      <w:bookmarkEnd w:id="91"/>
+      <w:bookmarkEnd w:id="92"/>
+      <w:bookmarkEnd w:id="93"/>
     </w:p>
     <w:p>
       <w:pPr>
@@ -4721,12 +6062,12 @@
       <w:r>
         <w:br w:type="page"/>
       </w:r>
-      <w:bookmarkStart w:id="99" w:name="_Toc257728974"/>
-      <w:bookmarkStart w:id="100" w:name="_Toc257729297"/>
-      <w:bookmarkStart w:id="101" w:name="_Toc257729517"/>
-      <w:bookmarkStart w:id="102" w:name="_Toc257813724"/>
-      <w:bookmarkStart w:id="103" w:name="_Toc257814824"/>
-      <w:bookmarkStart w:id="104" w:name="_Toc196578044"/>
+      <w:bookmarkStart w:id="94" w:name="_Toc257728974"/>
+      <w:bookmarkStart w:id="95" w:name="_Toc257729297"/>
+      <w:bookmarkStart w:id="96" w:name="_Toc257729517"/>
+      <w:bookmarkStart w:id="97" w:name="_Toc257813724"/>
+      <w:bookmarkStart w:id="98" w:name="_Toc257814824"/>
+      <w:bookmarkStart w:id="99" w:name="_Toc196578044"/>
       <w:r>
         <w:lastRenderedPageBreak/>
         <w:t>ANEXO A</w:t>
@@ -4743,12 +6084,12 @@
       <w:r>
         <w:t xml:space="preserve"> ANEXO</w:t>
       </w:r>
+      <w:bookmarkEnd w:id="94"/>
+      <w:bookmarkEnd w:id="95"/>
+      <w:bookmarkEnd w:id="96"/>
+      <w:bookmarkEnd w:id="97"/>
+      <w:bookmarkEnd w:id="98"/>
       <w:bookmarkEnd w:id="99"/>
-      <w:bookmarkEnd w:id="100"/>
-      <w:bookmarkEnd w:id="101"/>
-      <w:bookmarkEnd w:id="102"/>
-      <w:bookmarkEnd w:id="103"/>
-      <w:bookmarkEnd w:id="104"/>
     </w:p>
     <w:p>
       <w:pPr>
@@ -4762,12 +6103,12 @@
       <w:r>
         <w:br w:type="page"/>
       </w:r>
-      <w:bookmarkStart w:id="105" w:name="_Toc196578045"/>
+      <w:bookmarkStart w:id="100" w:name="_Toc196578045"/>
       <w:r>
         <w:lastRenderedPageBreak/>
         <w:t>ANEXO B– tÍTULO DO ANEXO</w:t>
       </w:r>
-      <w:bookmarkEnd w:id="105"/>
+      <w:bookmarkEnd w:id="100"/>
     </w:p>
     <w:p>
       <w:pPr>
@@ -4791,7 +6132,7 @@
       </w:pPr>
     </w:p>
     <w:sectPr>
-      <w:headerReference w:type="default" r:id="rId12"/>
+      <w:headerReference w:type="default" r:id="rId20"/>
       <w:pgSz w:w="11906" w:h="16838" w:code="9"/>
       <w:pgMar w:top="1701" w:right="1134" w:bottom="1134" w:left="1701" w:header="709" w:footer="709" w:gutter="0"/>
       <w:cols w:space="708"/>
@@ -4997,7 +6338,7 @@
         <w:rStyle w:val="Nmerodepgina"/>
         <w:noProof/>
       </w:rPr>
-      <w:t>7</w:t>
+      <w:t>9</w:t>
     </w:r>
     <w:r>
       <w:rPr>
@@ -5498,6 +6839,119 @@
     </w:lvl>
   </w:abstractNum>
   <w:abstractNum w:abstractNumId="13">
+    <w:nsid w:val="1A4C094B"/>
+    <w:multiLevelType w:val="multilevel"/>
+    <w:tmpl w:val="8A265288"/>
+    <w:lvl w:ilvl="0">
+      <w:start w:val="1"/>
+      <w:numFmt w:val="decimal"/>
+      <w:lvlText w:val="%1."/>
+      <w:lvlJc w:val="left"/>
+      <w:pPr>
+        <w:tabs>
+          <w:tab w:val="num" w:pos="720"/>
+        </w:tabs>
+        <w:ind w:left="720" w:hanging="360"/>
+      </w:pPr>
+    </w:lvl>
+    <w:lvl w:ilvl="1" w:tentative="1">
+      <w:start w:val="1"/>
+      <w:numFmt w:val="decimal"/>
+      <w:lvlText w:val="%2."/>
+      <w:lvlJc w:val="left"/>
+      <w:pPr>
+        <w:tabs>
+          <w:tab w:val="num" w:pos="1440"/>
+        </w:tabs>
+        <w:ind w:left="1440" w:hanging="360"/>
+      </w:pPr>
+    </w:lvl>
+    <w:lvl w:ilvl="2" w:tentative="1">
+      <w:start w:val="1"/>
+      <w:numFmt w:val="decimal"/>
+      <w:lvlText w:val="%3."/>
+      <w:lvlJc w:val="left"/>
+      <w:pPr>
+        <w:tabs>
+          <w:tab w:val="num" w:pos="2160"/>
+        </w:tabs>
+        <w:ind w:left="2160" w:hanging="360"/>
+      </w:pPr>
+    </w:lvl>
+    <w:lvl w:ilvl="3" w:tentative="1">
+      <w:start w:val="1"/>
+      <w:numFmt w:val="decimal"/>
+      <w:lvlText w:val="%4."/>
+      <w:lvlJc w:val="left"/>
+      <w:pPr>
+        <w:tabs>
+          <w:tab w:val="num" w:pos="2880"/>
+        </w:tabs>
+        <w:ind w:left="2880" w:hanging="360"/>
+      </w:pPr>
+    </w:lvl>
+    <w:lvl w:ilvl="4" w:tentative="1">
+      <w:start w:val="1"/>
+      <w:numFmt w:val="decimal"/>
+      <w:lvlText w:val="%5."/>
+      <w:lvlJc w:val="left"/>
+      <w:pPr>
+        <w:tabs>
+          <w:tab w:val="num" w:pos="3600"/>
+        </w:tabs>
+        <w:ind w:left="3600" w:hanging="360"/>
+      </w:pPr>
+    </w:lvl>
+    <w:lvl w:ilvl="5" w:tentative="1">
+      <w:start w:val="1"/>
+      <w:numFmt w:val="decimal"/>
+      <w:lvlText w:val="%6."/>
+      <w:lvlJc w:val="left"/>
+      <w:pPr>
+        <w:tabs>
+          <w:tab w:val="num" w:pos="4320"/>
+        </w:tabs>
+        <w:ind w:left="4320" w:hanging="360"/>
+      </w:pPr>
+    </w:lvl>
+    <w:lvl w:ilvl="6" w:tentative="1">
+      <w:start w:val="1"/>
+      <w:numFmt w:val="decimal"/>
+      <w:lvlText w:val="%7."/>
+      <w:lvlJc w:val="left"/>
+      <w:pPr>
+        <w:tabs>
+          <w:tab w:val="num" w:pos="5040"/>
+        </w:tabs>
+        <w:ind w:left="5040" w:hanging="360"/>
+      </w:pPr>
+    </w:lvl>
+    <w:lvl w:ilvl="7" w:tentative="1">
+      <w:start w:val="1"/>
+      <w:numFmt w:val="decimal"/>
+      <w:lvlText w:val="%8."/>
+      <w:lvlJc w:val="left"/>
+      <w:pPr>
+        <w:tabs>
+          <w:tab w:val="num" w:pos="5760"/>
+        </w:tabs>
+        <w:ind w:left="5760" w:hanging="360"/>
+      </w:pPr>
+    </w:lvl>
+    <w:lvl w:ilvl="8" w:tentative="1">
+      <w:start w:val="1"/>
+      <w:numFmt w:val="decimal"/>
+      <w:lvlText w:val="%9."/>
+      <w:lvlJc w:val="left"/>
+      <w:pPr>
+        <w:tabs>
+          <w:tab w:val="num" w:pos="6480"/>
+        </w:tabs>
+        <w:ind w:left="6480" w:hanging="360"/>
+      </w:pPr>
+    </w:lvl>
+  </w:abstractNum>
+  <w:abstractNum w:abstractNumId="14">
     <w:nsid w:val="202F6382"/>
     <w:multiLevelType w:val="hybridMultilevel"/>
     <w:tmpl w:val="8E5609F0"/>
@@ -5586,7 +7040,206 @@
       </w:pPr>
     </w:lvl>
   </w:abstractNum>
-  <w:abstractNum w:abstractNumId="14">
+  <w:abstractNum w:abstractNumId="15">
+    <w:nsid w:val="316A7BDE"/>
+    <w:multiLevelType w:val="hybridMultilevel"/>
+    <w:tmpl w:val="982C64FC"/>
+    <w:lvl w:ilvl="0" w:tplc="0416000F">
+      <w:start w:val="1"/>
+      <w:numFmt w:val="decimal"/>
+      <w:lvlText w:val="%1."/>
+      <w:lvlJc w:val="left"/>
+      <w:pPr>
+        <w:ind w:left="360" w:hanging="360"/>
+      </w:pPr>
+    </w:lvl>
+    <w:lvl w:ilvl="1" w:tplc="04160019" w:tentative="1">
+      <w:start w:val="1"/>
+      <w:numFmt w:val="lowerLetter"/>
+      <w:lvlText w:val="%2."/>
+      <w:lvlJc w:val="left"/>
+      <w:pPr>
+        <w:ind w:left="1080" w:hanging="360"/>
+      </w:pPr>
+    </w:lvl>
+    <w:lvl w:ilvl="2" w:tplc="0416001B" w:tentative="1">
+      <w:start w:val="1"/>
+      <w:numFmt w:val="lowerRoman"/>
+      <w:lvlText w:val="%3."/>
+      <w:lvlJc w:val="right"/>
+      <w:pPr>
+        <w:ind w:left="1800" w:hanging="180"/>
+      </w:pPr>
+    </w:lvl>
+    <w:lvl w:ilvl="3" w:tplc="0416000F" w:tentative="1">
+      <w:start w:val="1"/>
+      <w:numFmt w:val="decimal"/>
+      <w:lvlText w:val="%4."/>
+      <w:lvlJc w:val="left"/>
+      <w:pPr>
+        <w:ind w:left="2520" w:hanging="360"/>
+      </w:pPr>
+    </w:lvl>
+    <w:lvl w:ilvl="4" w:tplc="04160019" w:tentative="1">
+      <w:start w:val="1"/>
+      <w:numFmt w:val="lowerLetter"/>
+      <w:lvlText w:val="%5."/>
+      <w:lvlJc w:val="left"/>
+      <w:pPr>
+        <w:ind w:left="3240" w:hanging="360"/>
+      </w:pPr>
+    </w:lvl>
+    <w:lvl w:ilvl="5" w:tplc="0416001B" w:tentative="1">
+      <w:start w:val="1"/>
+      <w:numFmt w:val="lowerRoman"/>
+      <w:lvlText w:val="%6."/>
+      <w:lvlJc w:val="right"/>
+      <w:pPr>
+        <w:ind w:left="3960" w:hanging="180"/>
+      </w:pPr>
+    </w:lvl>
+    <w:lvl w:ilvl="6" w:tplc="0416000F" w:tentative="1">
+      <w:start w:val="1"/>
+      <w:numFmt w:val="decimal"/>
+      <w:lvlText w:val="%7."/>
+      <w:lvlJc w:val="left"/>
+      <w:pPr>
+        <w:ind w:left="4680" w:hanging="360"/>
+      </w:pPr>
+    </w:lvl>
+    <w:lvl w:ilvl="7" w:tplc="04160019" w:tentative="1">
+      <w:start w:val="1"/>
+      <w:numFmt w:val="lowerLetter"/>
+      <w:lvlText w:val="%8."/>
+      <w:lvlJc w:val="left"/>
+      <w:pPr>
+        <w:ind w:left="5400" w:hanging="360"/>
+      </w:pPr>
+    </w:lvl>
+    <w:lvl w:ilvl="8" w:tplc="0416001B" w:tentative="1">
+      <w:start w:val="1"/>
+      <w:numFmt w:val="lowerRoman"/>
+      <w:lvlText w:val="%9."/>
+      <w:lvlJc w:val="right"/>
+      <w:pPr>
+        <w:ind w:left="6120" w:hanging="180"/>
+      </w:pPr>
+    </w:lvl>
+  </w:abstractNum>
+  <w:abstractNum w:abstractNumId="16">
+    <w:nsid w:val="320B0989"/>
+    <w:multiLevelType w:val="hybridMultilevel"/>
+    <w:tmpl w:val="8ADEE8E2"/>
+    <w:lvl w:ilvl="0" w:tplc="04160001">
+      <w:start w:val="1"/>
+      <w:numFmt w:val="bullet"/>
+      <w:lvlText w:val=""/>
+      <w:lvlJc w:val="left"/>
+      <w:pPr>
+        <w:ind w:left="1429" w:hanging="360"/>
+      </w:pPr>
+      <w:rPr>
+        <w:rFonts w:ascii="Symbol" w:hAnsi="Symbol" w:hint="default"/>
+      </w:rPr>
+    </w:lvl>
+    <w:lvl w:ilvl="1" w:tplc="04160003" w:tentative="1">
+      <w:start w:val="1"/>
+      <w:numFmt w:val="bullet"/>
+      <w:lvlText w:val="o"/>
+      <w:lvlJc w:val="left"/>
+      <w:pPr>
+        <w:ind w:left="2149" w:hanging="360"/>
+      </w:pPr>
+      <w:rPr>
+        <w:rFonts w:ascii="Courier New" w:hAnsi="Courier New" w:cs="Courier New" w:hint="default"/>
+      </w:rPr>
+    </w:lvl>
+    <w:lvl w:ilvl="2" w:tplc="04160005" w:tentative="1">
+      <w:start w:val="1"/>
+      <w:numFmt w:val="bullet"/>
+      <w:lvlText w:val=""/>
+      <w:lvlJc w:val="left"/>
+      <w:pPr>
+        <w:ind w:left="2869" w:hanging="360"/>
+      </w:pPr>
+      <w:rPr>
+        <w:rFonts w:ascii="Wingdings" w:hAnsi="Wingdings" w:hint="default"/>
+      </w:rPr>
+    </w:lvl>
+    <w:lvl w:ilvl="3" w:tplc="04160001" w:tentative="1">
+      <w:start w:val="1"/>
+      <w:numFmt w:val="bullet"/>
+      <w:lvlText w:val=""/>
+      <w:lvlJc w:val="left"/>
+      <w:pPr>
+        <w:ind w:left="3589" w:hanging="360"/>
+      </w:pPr>
+      <w:rPr>
+        <w:rFonts w:ascii="Symbol" w:hAnsi="Symbol" w:hint="default"/>
+      </w:rPr>
+    </w:lvl>
+    <w:lvl w:ilvl="4" w:tplc="04160003" w:tentative="1">
+      <w:start w:val="1"/>
+      <w:numFmt w:val="bullet"/>
+      <w:lvlText w:val="o"/>
+      <w:lvlJc w:val="left"/>
+      <w:pPr>
+        <w:ind w:left="4309" w:hanging="360"/>
+      </w:pPr>
+      <w:rPr>
+        <w:rFonts w:ascii="Courier New" w:hAnsi="Courier New" w:cs="Courier New" w:hint="default"/>
+      </w:rPr>
+    </w:lvl>
+    <w:lvl w:ilvl="5" w:tplc="04160005" w:tentative="1">
+      <w:start w:val="1"/>
+      <w:numFmt w:val="bullet"/>
+      <w:lvlText w:val=""/>
+      <w:lvlJc w:val="left"/>
+      <w:pPr>
+        <w:ind w:left="5029" w:hanging="360"/>
+      </w:pPr>
+      <w:rPr>
+        <w:rFonts w:ascii="Wingdings" w:hAnsi="Wingdings" w:hint="default"/>
+      </w:rPr>
+    </w:lvl>
+    <w:lvl w:ilvl="6" w:tplc="04160001" w:tentative="1">
+      <w:start w:val="1"/>
+      <w:numFmt w:val="bullet"/>
+      <w:lvlText w:val=""/>
+      <w:lvlJc w:val="left"/>
+      <w:pPr>
+        <w:ind w:left="5749" w:hanging="360"/>
+      </w:pPr>
+      <w:rPr>
+        <w:rFonts w:ascii="Symbol" w:hAnsi="Symbol" w:hint="default"/>
+      </w:rPr>
+    </w:lvl>
+    <w:lvl w:ilvl="7" w:tplc="04160003" w:tentative="1">
+      <w:start w:val="1"/>
+      <w:numFmt w:val="bullet"/>
+      <w:lvlText w:val="o"/>
+      <w:lvlJc w:val="left"/>
+      <w:pPr>
+        <w:ind w:left="6469" w:hanging="360"/>
+      </w:pPr>
+      <w:rPr>
+        <w:rFonts w:ascii="Courier New" w:hAnsi="Courier New" w:cs="Courier New" w:hint="default"/>
+      </w:rPr>
+    </w:lvl>
+    <w:lvl w:ilvl="8" w:tplc="04160005" w:tentative="1">
+      <w:start w:val="1"/>
+      <w:numFmt w:val="bullet"/>
+      <w:lvlText w:val=""/>
+      <w:lvlJc w:val="left"/>
+      <w:pPr>
+        <w:ind w:left="7189" w:hanging="360"/>
+      </w:pPr>
+      <w:rPr>
+        <w:rFonts w:ascii="Wingdings" w:hAnsi="Wingdings" w:hint="default"/>
+      </w:rPr>
+    </w:lvl>
+  </w:abstractNum>
+  <w:abstractNum w:abstractNumId="17">
     <w:nsid w:val="3DE12344"/>
     <w:multiLevelType w:val="hybridMultilevel"/>
     <w:tmpl w:val="48CE9D02"/>
@@ -5693,7 +7346,7 @@
       </w:pPr>
     </w:lvl>
   </w:abstractNum>
-  <w:abstractNum w:abstractNumId="15">
+  <w:abstractNum w:abstractNumId="18">
     <w:nsid w:val="3E49339D"/>
     <w:multiLevelType w:val="multilevel"/>
     <w:tmpl w:val="CDDE41BA"/>
@@ -5787,7 +7440,93 @@
       </w:pPr>
     </w:lvl>
   </w:abstractNum>
-  <w:abstractNum w:abstractNumId="16">
+  <w:abstractNum w:abstractNumId="19">
+    <w:nsid w:val="4294664D"/>
+    <w:multiLevelType w:val="hybridMultilevel"/>
+    <w:tmpl w:val="DBC242DA"/>
+    <w:lvl w:ilvl="0" w:tplc="0416000F">
+      <w:start w:val="1"/>
+      <w:numFmt w:val="decimal"/>
+      <w:lvlText w:val="%1."/>
+      <w:lvlJc w:val="left"/>
+      <w:pPr>
+        <w:ind w:left="3192" w:hanging="360"/>
+      </w:pPr>
+    </w:lvl>
+    <w:lvl w:ilvl="1" w:tplc="04160019" w:tentative="1">
+      <w:start w:val="1"/>
+      <w:numFmt w:val="lowerLetter"/>
+      <w:lvlText w:val="%2."/>
+      <w:lvlJc w:val="left"/>
+      <w:pPr>
+        <w:ind w:left="3912" w:hanging="360"/>
+      </w:pPr>
+    </w:lvl>
+    <w:lvl w:ilvl="2" w:tplc="0416001B" w:tentative="1">
+      <w:start w:val="1"/>
+      <w:numFmt w:val="lowerRoman"/>
+      <w:lvlText w:val="%3."/>
+      <w:lvlJc w:val="right"/>
+      <w:pPr>
+        <w:ind w:left="4632" w:hanging="180"/>
+      </w:pPr>
+    </w:lvl>
+    <w:lvl w:ilvl="3" w:tplc="0416000F" w:tentative="1">
+      <w:start w:val="1"/>
+      <w:numFmt w:val="decimal"/>
+      <w:lvlText w:val="%4."/>
+      <w:lvlJc w:val="left"/>
+      <w:pPr>
+        <w:ind w:left="5352" w:hanging="360"/>
+      </w:pPr>
+    </w:lvl>
+    <w:lvl w:ilvl="4" w:tplc="04160019" w:tentative="1">
+      <w:start w:val="1"/>
+      <w:numFmt w:val="lowerLetter"/>
+      <w:lvlText w:val="%5."/>
+      <w:lvlJc w:val="left"/>
+      <w:pPr>
+        <w:ind w:left="6072" w:hanging="360"/>
+      </w:pPr>
+    </w:lvl>
+    <w:lvl w:ilvl="5" w:tplc="0416001B" w:tentative="1">
+      <w:start w:val="1"/>
+      <w:numFmt w:val="lowerRoman"/>
+      <w:lvlText w:val="%6."/>
+      <w:lvlJc w:val="right"/>
+      <w:pPr>
+        <w:ind w:left="6792" w:hanging="180"/>
+      </w:pPr>
+    </w:lvl>
+    <w:lvl w:ilvl="6" w:tplc="0416000F" w:tentative="1">
+      <w:start w:val="1"/>
+      <w:numFmt w:val="decimal"/>
+      <w:lvlText w:val="%7."/>
+      <w:lvlJc w:val="left"/>
+      <w:pPr>
+        <w:ind w:left="7512" w:hanging="360"/>
+      </w:pPr>
+    </w:lvl>
+    <w:lvl w:ilvl="7" w:tplc="04160019" w:tentative="1">
+      <w:start w:val="1"/>
+      <w:numFmt w:val="lowerLetter"/>
+      <w:lvlText w:val="%8."/>
+      <w:lvlJc w:val="left"/>
+      <w:pPr>
+        <w:ind w:left="8232" w:hanging="360"/>
+      </w:pPr>
+    </w:lvl>
+    <w:lvl w:ilvl="8" w:tplc="0416001B" w:tentative="1">
+      <w:start w:val="1"/>
+      <w:numFmt w:val="lowerRoman"/>
+      <w:lvlText w:val="%9."/>
+      <w:lvlJc w:val="right"/>
+      <w:pPr>
+        <w:ind w:left="8952" w:hanging="180"/>
+      </w:pPr>
+    </w:lvl>
+  </w:abstractNum>
+  <w:abstractNum w:abstractNumId="20">
     <w:nsid w:val="474E3B7F"/>
     <w:multiLevelType w:val="multilevel"/>
     <w:tmpl w:val="ECCCD024"/>
@@ -5927,7 +7666,7 @@
       </w:rPr>
     </w:lvl>
   </w:abstractNum>
-  <w:abstractNum w:abstractNumId="17">
+  <w:abstractNum w:abstractNumId="21">
     <w:nsid w:val="48693536"/>
     <w:multiLevelType w:val="hybridMultilevel"/>
     <w:tmpl w:val="AB72B1E2"/>
@@ -6016,7 +7755,7 @@
       </w:pPr>
     </w:lvl>
   </w:abstractNum>
-  <w:abstractNum w:abstractNumId="18">
+  <w:abstractNum w:abstractNumId="22">
     <w:nsid w:val="4B646D3E"/>
     <w:multiLevelType w:val="multilevel"/>
     <w:tmpl w:val="069E3E00"/>
@@ -6102,7 +7841,7 @@
       </w:pPr>
     </w:lvl>
   </w:abstractNum>
-  <w:abstractNum w:abstractNumId="19">
+  <w:abstractNum w:abstractNumId="23">
     <w:nsid w:val="6000312E"/>
     <w:multiLevelType w:val="hybridMultilevel"/>
     <w:tmpl w:val="0FC437C6"/>
@@ -6209,23 +7948,285 @@
       </w:pPr>
     </w:lvl>
   </w:abstractNum>
+  <w:abstractNum w:abstractNumId="24">
+    <w:nsid w:val="61695144"/>
+    <w:multiLevelType w:val="multilevel"/>
+    <w:tmpl w:val="B8D2CD2E"/>
+    <w:lvl w:ilvl="0">
+      <w:start w:val="1"/>
+      <w:numFmt w:val="bullet"/>
+      <w:lvlText w:val=""/>
+      <w:lvlJc w:val="left"/>
+      <w:pPr>
+        <w:tabs>
+          <w:tab w:val="num" w:pos="720"/>
+        </w:tabs>
+        <w:ind w:left="720" w:hanging="360"/>
+      </w:pPr>
+      <w:rPr>
+        <w:rFonts w:ascii="Symbol" w:hAnsi="Symbol" w:hint="default"/>
+        <w:sz w:val="20"/>
+      </w:rPr>
+    </w:lvl>
+    <w:lvl w:ilvl="1" w:tentative="1">
+      <w:start w:val="1"/>
+      <w:numFmt w:val="bullet"/>
+      <w:lvlText w:val=""/>
+      <w:lvlJc w:val="left"/>
+      <w:pPr>
+        <w:tabs>
+          <w:tab w:val="num" w:pos="1440"/>
+        </w:tabs>
+        <w:ind w:left="1440" w:hanging="360"/>
+      </w:pPr>
+      <w:rPr>
+        <w:rFonts w:ascii="Symbol" w:hAnsi="Symbol" w:hint="default"/>
+        <w:sz w:val="20"/>
+      </w:rPr>
+    </w:lvl>
+    <w:lvl w:ilvl="2" w:tentative="1">
+      <w:start w:val="1"/>
+      <w:numFmt w:val="bullet"/>
+      <w:lvlText w:val=""/>
+      <w:lvlJc w:val="left"/>
+      <w:pPr>
+        <w:tabs>
+          <w:tab w:val="num" w:pos="2160"/>
+        </w:tabs>
+        <w:ind w:left="2160" w:hanging="360"/>
+      </w:pPr>
+      <w:rPr>
+        <w:rFonts w:ascii="Symbol" w:hAnsi="Symbol" w:hint="default"/>
+        <w:sz w:val="20"/>
+      </w:rPr>
+    </w:lvl>
+    <w:lvl w:ilvl="3" w:tentative="1">
+      <w:start w:val="1"/>
+      <w:numFmt w:val="bullet"/>
+      <w:lvlText w:val=""/>
+      <w:lvlJc w:val="left"/>
+      <w:pPr>
+        <w:tabs>
+          <w:tab w:val="num" w:pos="2880"/>
+        </w:tabs>
+        <w:ind w:left="2880" w:hanging="360"/>
+      </w:pPr>
+      <w:rPr>
+        <w:rFonts w:ascii="Symbol" w:hAnsi="Symbol" w:hint="default"/>
+        <w:sz w:val="20"/>
+      </w:rPr>
+    </w:lvl>
+    <w:lvl w:ilvl="4" w:tentative="1">
+      <w:start w:val="1"/>
+      <w:numFmt w:val="bullet"/>
+      <w:lvlText w:val=""/>
+      <w:lvlJc w:val="left"/>
+      <w:pPr>
+        <w:tabs>
+          <w:tab w:val="num" w:pos="3600"/>
+        </w:tabs>
+        <w:ind w:left="3600" w:hanging="360"/>
+      </w:pPr>
+      <w:rPr>
+        <w:rFonts w:ascii="Symbol" w:hAnsi="Symbol" w:hint="default"/>
+        <w:sz w:val="20"/>
+      </w:rPr>
+    </w:lvl>
+    <w:lvl w:ilvl="5" w:tentative="1">
+      <w:start w:val="1"/>
+      <w:numFmt w:val="bullet"/>
+      <w:lvlText w:val=""/>
+      <w:lvlJc w:val="left"/>
+      <w:pPr>
+        <w:tabs>
+          <w:tab w:val="num" w:pos="4320"/>
+        </w:tabs>
+        <w:ind w:left="4320" w:hanging="360"/>
+      </w:pPr>
+      <w:rPr>
+        <w:rFonts w:ascii="Symbol" w:hAnsi="Symbol" w:hint="default"/>
+        <w:sz w:val="20"/>
+      </w:rPr>
+    </w:lvl>
+    <w:lvl w:ilvl="6" w:tentative="1">
+      <w:start w:val="1"/>
+      <w:numFmt w:val="bullet"/>
+      <w:lvlText w:val=""/>
+      <w:lvlJc w:val="left"/>
+      <w:pPr>
+        <w:tabs>
+          <w:tab w:val="num" w:pos="5040"/>
+        </w:tabs>
+        <w:ind w:left="5040" w:hanging="360"/>
+      </w:pPr>
+      <w:rPr>
+        <w:rFonts w:ascii="Symbol" w:hAnsi="Symbol" w:hint="default"/>
+        <w:sz w:val="20"/>
+      </w:rPr>
+    </w:lvl>
+    <w:lvl w:ilvl="7" w:tentative="1">
+      <w:start w:val="1"/>
+      <w:numFmt w:val="bullet"/>
+      <w:lvlText w:val=""/>
+      <w:lvlJc w:val="left"/>
+      <w:pPr>
+        <w:tabs>
+          <w:tab w:val="num" w:pos="5760"/>
+        </w:tabs>
+        <w:ind w:left="5760" w:hanging="360"/>
+      </w:pPr>
+      <w:rPr>
+        <w:rFonts w:ascii="Symbol" w:hAnsi="Symbol" w:hint="default"/>
+        <w:sz w:val="20"/>
+      </w:rPr>
+    </w:lvl>
+    <w:lvl w:ilvl="8" w:tentative="1">
+      <w:start w:val="1"/>
+      <w:numFmt w:val="bullet"/>
+      <w:lvlText w:val=""/>
+      <w:lvlJc w:val="left"/>
+      <w:pPr>
+        <w:tabs>
+          <w:tab w:val="num" w:pos="6480"/>
+        </w:tabs>
+        <w:ind w:left="6480" w:hanging="360"/>
+      </w:pPr>
+      <w:rPr>
+        <w:rFonts w:ascii="Symbol" w:hAnsi="Symbol" w:hint="default"/>
+        <w:sz w:val="20"/>
+      </w:rPr>
+    </w:lvl>
+  </w:abstractNum>
+  <w:abstractNum w:abstractNumId="25">
+    <w:nsid w:val="657A481C"/>
+    <w:multiLevelType w:val="multilevel"/>
+    <w:tmpl w:val="3C46BFE6"/>
+    <w:lvl w:ilvl="0">
+      <w:start w:val="1"/>
+      <w:numFmt w:val="decimal"/>
+      <w:lvlText w:val="%1."/>
+      <w:lvlJc w:val="left"/>
+      <w:pPr>
+        <w:tabs>
+          <w:tab w:val="num" w:pos="720"/>
+        </w:tabs>
+        <w:ind w:left="720" w:hanging="360"/>
+      </w:pPr>
+    </w:lvl>
+    <w:lvl w:ilvl="1" w:tentative="1">
+      <w:start w:val="1"/>
+      <w:numFmt w:val="decimal"/>
+      <w:lvlText w:val="%2."/>
+      <w:lvlJc w:val="left"/>
+      <w:pPr>
+        <w:tabs>
+          <w:tab w:val="num" w:pos="1440"/>
+        </w:tabs>
+        <w:ind w:left="1440" w:hanging="360"/>
+      </w:pPr>
+    </w:lvl>
+    <w:lvl w:ilvl="2" w:tentative="1">
+      <w:start w:val="1"/>
+      <w:numFmt w:val="decimal"/>
+      <w:lvlText w:val="%3."/>
+      <w:lvlJc w:val="left"/>
+      <w:pPr>
+        <w:tabs>
+          <w:tab w:val="num" w:pos="2160"/>
+        </w:tabs>
+        <w:ind w:left="2160" w:hanging="360"/>
+      </w:pPr>
+    </w:lvl>
+    <w:lvl w:ilvl="3" w:tentative="1">
+      <w:start w:val="1"/>
+      <w:numFmt w:val="decimal"/>
+      <w:lvlText w:val="%4."/>
+      <w:lvlJc w:val="left"/>
+      <w:pPr>
+        <w:tabs>
+          <w:tab w:val="num" w:pos="2880"/>
+        </w:tabs>
+        <w:ind w:left="2880" w:hanging="360"/>
+      </w:pPr>
+    </w:lvl>
+    <w:lvl w:ilvl="4" w:tentative="1">
+      <w:start w:val="1"/>
+      <w:numFmt w:val="decimal"/>
+      <w:lvlText w:val="%5."/>
+      <w:lvlJc w:val="left"/>
+      <w:pPr>
+        <w:tabs>
+          <w:tab w:val="num" w:pos="3600"/>
+        </w:tabs>
+        <w:ind w:left="3600" w:hanging="360"/>
+      </w:pPr>
+    </w:lvl>
+    <w:lvl w:ilvl="5" w:tentative="1">
+      <w:start w:val="1"/>
+      <w:numFmt w:val="decimal"/>
+      <w:lvlText w:val="%6."/>
+      <w:lvlJc w:val="left"/>
+      <w:pPr>
+        <w:tabs>
+          <w:tab w:val="num" w:pos="4320"/>
+        </w:tabs>
+        <w:ind w:left="4320" w:hanging="360"/>
+      </w:pPr>
+    </w:lvl>
+    <w:lvl w:ilvl="6" w:tentative="1">
+      <w:start w:val="1"/>
+      <w:numFmt w:val="decimal"/>
+      <w:lvlText w:val="%7."/>
+      <w:lvlJc w:val="left"/>
+      <w:pPr>
+        <w:tabs>
+          <w:tab w:val="num" w:pos="5040"/>
+        </w:tabs>
+        <w:ind w:left="5040" w:hanging="360"/>
+      </w:pPr>
+    </w:lvl>
+    <w:lvl w:ilvl="7" w:tentative="1">
+      <w:start w:val="1"/>
+      <w:numFmt w:val="decimal"/>
+      <w:lvlText w:val="%8."/>
+      <w:lvlJc w:val="left"/>
+      <w:pPr>
+        <w:tabs>
+          <w:tab w:val="num" w:pos="5760"/>
+        </w:tabs>
+        <w:ind w:left="5760" w:hanging="360"/>
+      </w:pPr>
+    </w:lvl>
+    <w:lvl w:ilvl="8" w:tentative="1">
+      <w:start w:val="1"/>
+      <w:numFmt w:val="decimal"/>
+      <w:lvlText w:val="%9."/>
+      <w:lvlJc w:val="left"/>
+      <w:pPr>
+        <w:tabs>
+          <w:tab w:val="num" w:pos="6480"/>
+        </w:tabs>
+        <w:ind w:left="6480" w:hanging="360"/>
+      </w:pPr>
+    </w:lvl>
+  </w:abstractNum>
   <w:num w:numId="1">
+    <w:abstractNumId w:val="21"/>
+  </w:num>
+  <w:num w:numId="2">
+    <w:abstractNumId w:val="18"/>
+  </w:num>
+  <w:num w:numId="3">
     <w:abstractNumId w:val="17"/>
   </w:num>
-  <w:num w:numId="2">
-    <w:abstractNumId w:val="15"/>
-  </w:num>
-  <w:num w:numId="3">
-    <w:abstractNumId w:val="14"/>
-  </w:num>
   <w:num w:numId="4">
-    <w:abstractNumId w:val="19"/>
+    <w:abstractNumId w:val="23"/>
   </w:num>
   <w:num w:numId="5">
     <w:abstractNumId w:val="11"/>
   </w:num>
   <w:num w:numId="6">
-    <w:abstractNumId w:val="15"/>
+    <w:abstractNumId w:val="18"/>
     <w:lvlOverride w:ilvl="0">
       <w:startOverride w:val="2"/>
     </w:lvlOverride>
@@ -6237,7 +8238,7 @@
     </w:lvlOverride>
   </w:num>
   <w:num w:numId="7">
-    <w:abstractNumId w:val="15"/>
+    <w:abstractNumId w:val="18"/>
     <w:lvlOverride w:ilvl="0">
       <w:startOverride w:val="2"/>
     </w:lvlOverride>
@@ -6279,7 +8280,7 @@
     <w:abstractNumId w:val="0"/>
   </w:num>
   <w:num w:numId="18">
-    <w:abstractNumId w:val="15"/>
+    <w:abstractNumId w:val="18"/>
     <w:lvlOverride w:ilvl="0">
       <w:startOverride w:val="2"/>
     </w:lvlOverride>
@@ -6291,7 +8292,7 @@
     </w:lvlOverride>
   </w:num>
   <w:num w:numId="19">
-    <w:abstractNumId w:val="15"/>
+    <w:abstractNumId w:val="18"/>
     <w:lvlOverride w:ilvl="0">
       <w:startOverride w:val="4"/>
     </w:lvlOverride>
@@ -6300,7 +8301,7 @@
     <w:abstractNumId w:val="12"/>
   </w:num>
   <w:num w:numId="21">
-    <w:abstractNumId w:val="16"/>
+    <w:abstractNumId w:val="20"/>
   </w:num>
   <w:num w:numId="22">
     <w:abstractNumId w:val="10"/>
@@ -6312,10 +8313,28 @@
     </w:lvlOverride>
   </w:num>
   <w:num w:numId="24">
-    <w:abstractNumId w:val="18"/>
+    <w:abstractNumId w:val="22"/>
   </w:num>
   <w:num w:numId="25">
+    <w:abstractNumId w:val="14"/>
+  </w:num>
+  <w:num w:numId="26">
+    <w:abstractNumId w:val="19"/>
+  </w:num>
+  <w:num w:numId="27">
+    <w:abstractNumId w:val="15"/>
+  </w:num>
+  <w:num w:numId="28">
+    <w:abstractNumId w:val="24"/>
+  </w:num>
+  <w:num w:numId="29">
+    <w:abstractNumId w:val="25"/>
+  </w:num>
+  <w:num w:numId="30">
     <w:abstractNumId w:val="13"/>
+  </w:num>
+  <w:num w:numId="31">
+    <w:abstractNumId w:val="16"/>
   </w:num>
 </w:numbering>
 </file>
@@ -6349,8 +8368,10 @@
     <w:lsdException w:name="caption" w:qFormat="1"/>
     <w:lsdException w:name="Title" w:qFormat="1"/>
     <w:lsdException w:name="Subtitle" w:qFormat="1"/>
+    <w:lsdException w:name="Hyperlink" w:uiPriority="99"/>
     <w:lsdException w:name="Strong" w:qFormat="1"/>
     <w:lsdException w:name="Emphasis" w:qFormat="1"/>
+    <w:lsdException w:name="Normal (Web)" w:uiPriority="99"/>
     <w:lsdException w:name="Placeholder Text" w:semiHidden="1" w:uiPriority="99"/>
     <w:lsdException w:name="No Spacing" w:uiPriority="1" w:qFormat="1"/>
     <w:lsdException w:name="Light Shading" w:uiPriority="60"/>
@@ -6708,7 +8729,6 @@
   <w:style w:type="character" w:default="1" w:styleId="Fontepargpadro">
     <w:name w:val="Default Paragraph Font"/>
     <w:uiPriority w:val="1"/>
-    <w:semiHidden/>
     <w:unhideWhenUsed/>
   </w:style>
   <w:style w:type="table" w:default="1" w:styleId="Tabelanormal">
@@ -7612,6 +9632,47 @@
     <w:name w:val="page number"/>
     <w:basedOn w:val="Fontepargpadro"/>
     <w:rsid w:val="00AB650C"/>
+  </w:style>
+  <w:style w:type="character" w:customStyle="1" w:styleId="citation">
+    <w:name w:val="citation"/>
+    <w:basedOn w:val="Fontepargpadro"/>
+    <w:rsid w:val="00E85F57"/>
+  </w:style>
+  <w:style w:type="character" w:customStyle="1" w:styleId="apple-converted-space">
+    <w:name w:val="apple-converted-space"/>
+    <w:basedOn w:val="Fontepargpadro"/>
+    <w:rsid w:val="00E85F57"/>
+  </w:style>
+  <w:style w:type="character" w:customStyle="1" w:styleId="mw-cite-backlink">
+    <w:name w:val="mw-cite-backlink"/>
+    <w:basedOn w:val="Fontepargpadro"/>
+    <w:rsid w:val="006B4635"/>
+  </w:style>
+  <w:style w:type="character" w:customStyle="1" w:styleId="reference-text">
+    <w:name w:val="reference-text"/>
+    <w:basedOn w:val="Fontepargpadro"/>
+    <w:rsid w:val="006B4635"/>
+  </w:style>
+  <w:style w:type="character" w:customStyle="1" w:styleId="reference-accessdate">
+    <w:name w:val="reference-accessdate"/>
+    <w:basedOn w:val="Fontepargpadro"/>
+    <w:rsid w:val="006B4635"/>
+  </w:style>
+  <w:style w:type="paragraph" w:styleId="NormalWeb">
+    <w:name w:val="Normal (Web)"/>
+    <w:basedOn w:val="Normal"/>
+    <w:uiPriority w:val="99"/>
+    <w:unhideWhenUsed/>
+    <w:rsid w:val="000A09AB"/>
+    <w:pPr>
+      <w:spacing w:before="100" w:beforeAutospacing="1" w:after="100" w:afterAutospacing="1" w:line="240" w:lineRule="auto"/>
+      <w:jc w:val="left"/>
+    </w:pPr>
+    <w:rPr>
+      <w:rFonts w:ascii="Times New Roman" w:eastAsia="Times New Roman" w:hAnsi="Times New Roman"/>
+      <w:szCs w:val="24"/>
+      <w:lang w:eastAsia="pt-BR"/>
+    </w:rPr>
   </w:style>
 </w:styles>
 </file>
@@ -7645,8 +9706,10 @@
     <w:lsdException w:name="caption" w:qFormat="1"/>
     <w:lsdException w:name="Title" w:qFormat="1"/>
     <w:lsdException w:name="Subtitle" w:qFormat="1"/>
+    <w:lsdException w:name="Hyperlink" w:uiPriority="99"/>
     <w:lsdException w:name="Strong" w:qFormat="1"/>
     <w:lsdException w:name="Emphasis" w:qFormat="1"/>
+    <w:lsdException w:name="Normal (Web)" w:uiPriority="99"/>
     <w:lsdException w:name="Placeholder Text" w:semiHidden="1" w:uiPriority="99"/>
     <w:lsdException w:name="No Spacing" w:uiPriority="1" w:qFormat="1"/>
     <w:lsdException w:name="Light Shading" w:uiPriority="60"/>
@@ -8004,7 +10067,6 @@
   <w:style w:type="character" w:default="1" w:styleId="Fontepargpadro">
     <w:name w:val="Default Paragraph Font"/>
     <w:uiPriority w:val="1"/>
-    <w:semiHidden/>
     <w:unhideWhenUsed/>
   </w:style>
   <w:style w:type="table" w:default="1" w:styleId="Tabelanormal">
@@ -8908,6 +10970,47 @@
     <w:name w:val="page number"/>
     <w:basedOn w:val="Fontepargpadro"/>
     <w:rsid w:val="00AB650C"/>
+  </w:style>
+  <w:style w:type="character" w:customStyle="1" w:styleId="citation">
+    <w:name w:val="citation"/>
+    <w:basedOn w:val="Fontepargpadro"/>
+    <w:rsid w:val="00E85F57"/>
+  </w:style>
+  <w:style w:type="character" w:customStyle="1" w:styleId="apple-converted-space">
+    <w:name w:val="apple-converted-space"/>
+    <w:basedOn w:val="Fontepargpadro"/>
+    <w:rsid w:val="00E85F57"/>
+  </w:style>
+  <w:style w:type="character" w:customStyle="1" w:styleId="mw-cite-backlink">
+    <w:name w:val="mw-cite-backlink"/>
+    <w:basedOn w:val="Fontepargpadro"/>
+    <w:rsid w:val="006B4635"/>
+  </w:style>
+  <w:style w:type="character" w:customStyle="1" w:styleId="reference-text">
+    <w:name w:val="reference-text"/>
+    <w:basedOn w:val="Fontepargpadro"/>
+    <w:rsid w:val="006B4635"/>
+  </w:style>
+  <w:style w:type="character" w:customStyle="1" w:styleId="reference-accessdate">
+    <w:name w:val="reference-accessdate"/>
+    <w:basedOn w:val="Fontepargpadro"/>
+    <w:rsid w:val="006B4635"/>
+  </w:style>
+  <w:style w:type="paragraph" w:styleId="NormalWeb">
+    <w:name w:val="Normal (Web)"/>
+    <w:basedOn w:val="Normal"/>
+    <w:uiPriority w:val="99"/>
+    <w:unhideWhenUsed/>
+    <w:rsid w:val="000A09AB"/>
+    <w:pPr>
+      <w:spacing w:before="100" w:beforeAutospacing="1" w:after="100" w:afterAutospacing="1" w:line="240" w:lineRule="auto"/>
+      <w:jc w:val="left"/>
+    </w:pPr>
+    <w:rPr>
+      <w:rFonts w:ascii="Times New Roman" w:eastAsia="Times New Roman" w:hAnsi="Times New Roman"/>
+      <w:szCs w:val="24"/>
+      <w:lang w:eastAsia="pt-BR"/>
+    </w:rPr>
   </w:style>
 </w:styles>
 </file>

--- a/Design/DocumentoDesign.docx
+++ b/Design/DocumentoDesign.docx
@@ -82,11 +82,13 @@
         <w:pStyle w:val="Capa-FolhaDeRosto"/>
         <w:rPr>
           <w:b w:val="0"/>
+          <w:lang w:val="en-US"/>
         </w:rPr>
       </w:pPr>
       <w:r>
         <w:rPr>
           <w:b w:val="0"/>
+          <w:lang w:val="en-US"/>
         </w:rPr>
         <w:t>Talles borges</w:t>
       </w:r>
@@ -94,51 +96,81 @@
     <w:p>
       <w:pPr>
         <w:pStyle w:val="Capa-FolhaDeRosto"/>
+        <w:rPr>
+          <w:lang w:val="en-US"/>
+        </w:rPr>
       </w:pPr>
     </w:p>
     <w:p>
       <w:pPr>
         <w:pStyle w:val="Capa-FolhaDeRosto"/>
+        <w:rPr>
+          <w:lang w:val="en-US"/>
+        </w:rPr>
       </w:pPr>
     </w:p>
     <w:p>
       <w:pPr>
         <w:pStyle w:val="Capa-FolhaDeRosto"/>
+        <w:rPr>
+          <w:lang w:val="en-US"/>
+        </w:rPr>
       </w:pPr>
     </w:p>
     <w:p>
       <w:pPr>
         <w:pStyle w:val="Capa-FolhaDeRosto"/>
+        <w:rPr>
+          <w:lang w:val="en-US"/>
+        </w:rPr>
       </w:pPr>
     </w:p>
     <w:p>
       <w:pPr>
         <w:pStyle w:val="Capa-FolhaDeRosto"/>
+        <w:rPr>
+          <w:lang w:val="en-US"/>
+        </w:rPr>
       </w:pPr>
     </w:p>
     <w:p>
       <w:pPr>
         <w:pStyle w:val="Capa-FolhaDeRosto"/>
+        <w:rPr>
+          <w:lang w:val="en-US"/>
+        </w:rPr>
       </w:pPr>
     </w:p>
     <w:p>
       <w:pPr>
         <w:pStyle w:val="Capa-FolhaDeRosto"/>
+        <w:rPr>
+          <w:lang w:val="en-US"/>
+        </w:rPr>
       </w:pPr>
     </w:p>
     <w:p>
       <w:pPr>
         <w:pStyle w:val="Capa-FolhaDeRosto"/>
+        <w:rPr>
+          <w:lang w:val="en-US"/>
+        </w:rPr>
       </w:pPr>
     </w:p>
     <w:p>
       <w:pPr>
         <w:pStyle w:val="Capa-FolhaDeRosto"/>
+        <w:rPr>
+          <w:lang w:val="en-US"/>
+        </w:rPr>
       </w:pPr>
     </w:p>
     <w:p>
       <w:pPr>
         <w:pStyle w:val="Capa-FolhaDeRosto"/>
+        <w:rPr>
+          <w:lang w:val="en-US"/>
+        </w:rPr>
       </w:pPr>
       <w:bookmarkStart w:id="10" w:name="_Toc257729038"/>
       <w:bookmarkStart w:id="11" w:name="_Toc257729426"/>
@@ -154,10 +186,18 @@
     <w:p>
       <w:pPr>
         <w:pStyle w:val="Capa-FolhaDeRosto"/>
-      </w:pPr>
-      <w:r>
+        <w:rPr>
+          <w:lang w:val="en-US"/>
+        </w:rPr>
+      </w:pPr>
+      <w:proofErr w:type="gramStart"/>
+      <w:r>
+        <w:rPr>
+          <w:lang w:val="en-US"/>
+        </w:rPr>
         <w:t>F.A.D.D.V.M.</w:t>
       </w:r>
+      <w:proofErr w:type="gramEnd"/>
     </w:p>
     <w:p>
       <w:pPr>
@@ -256,9 +296,9 @@
       <w:pPr>
         <w:pStyle w:val="Capa-FolhaDeRosto"/>
         <w:sectPr>
-          <w:headerReference w:type="even" r:id="rId8"/>
-          <w:headerReference w:type="default" r:id="rId9"/>
-          <w:footerReference w:type="default" r:id="rId10"/>
+          <w:headerReference w:type="even" r:id="rId9"/>
+          <w:headerReference w:type="default" r:id="rId10"/>
+          <w:footerReference w:type="default" r:id="rId11"/>
           <w:pgSz w:w="11906" w:h="16838" w:code="9"/>
           <w:pgMar w:top="1701" w:right="1134" w:bottom="1134" w:left="1701" w:header="709" w:footer="709" w:gutter="0"/>
           <w:cols w:space="708"/>
@@ -292,11 +332,13 @@
         <w:pStyle w:val="Capa-FolhaDeRosto"/>
         <w:rPr>
           <w:b w:val="0"/>
+          <w:lang w:val="en-US"/>
         </w:rPr>
       </w:pPr>
       <w:r>
         <w:rPr>
           <w:b w:val="0"/>
+          <w:lang w:val="en-US"/>
         </w:rPr>
         <w:t>talles borges</w:t>
       </w:r>
@@ -304,63 +346,99 @@
     <w:p>
       <w:pPr>
         <w:pStyle w:val="Capa-FolhaDeRosto"/>
+        <w:rPr>
+          <w:lang w:val="en-US"/>
+        </w:rPr>
       </w:pPr>
     </w:p>
     <w:p>
       <w:pPr>
         <w:pStyle w:val="Capa-FolhaDeRosto"/>
+        <w:rPr>
+          <w:lang w:val="en-US"/>
+        </w:rPr>
       </w:pPr>
     </w:p>
     <w:p>
       <w:pPr>
         <w:pStyle w:val="Capa-FolhaDeRosto"/>
+        <w:rPr>
+          <w:lang w:val="en-US"/>
+        </w:rPr>
       </w:pPr>
     </w:p>
     <w:p>
       <w:pPr>
         <w:pStyle w:val="Capa-FolhaDeRosto"/>
+        <w:rPr>
+          <w:lang w:val="en-US"/>
+        </w:rPr>
       </w:pPr>
     </w:p>
     <w:p>
       <w:pPr>
         <w:pStyle w:val="Capa-FolhaDeRosto"/>
+        <w:rPr>
+          <w:lang w:val="en-US"/>
+        </w:rPr>
       </w:pPr>
     </w:p>
     <w:p>
       <w:pPr>
         <w:pStyle w:val="Capa-FolhaDeRosto"/>
+        <w:rPr>
+          <w:lang w:val="en-US"/>
+        </w:rPr>
       </w:pPr>
     </w:p>
     <w:p>
       <w:pPr>
         <w:pStyle w:val="Capa-FolhaDeRosto"/>
         <w:jc w:val="both"/>
+        <w:rPr>
+          <w:lang w:val="en-US"/>
+        </w:rPr>
       </w:pPr>
     </w:p>
     <w:p>
       <w:pPr>
         <w:pStyle w:val="Capa-FolhaDeRosto"/>
+        <w:rPr>
+          <w:lang w:val="en-US"/>
+        </w:rPr>
       </w:pPr>
     </w:p>
     <w:p>
       <w:pPr>
         <w:pStyle w:val="Capa-FolhaDeRosto"/>
+        <w:rPr>
+          <w:lang w:val="en-US"/>
+        </w:rPr>
       </w:pPr>
     </w:p>
     <w:p>
       <w:pPr>
         <w:pStyle w:val="Capa-FolhaDeRosto"/>
         <w:jc w:val="both"/>
+        <w:rPr>
+          <w:lang w:val="en-US"/>
+        </w:rPr>
       </w:pPr>
     </w:p>
     <w:p>
       <w:pPr>
         <w:pStyle w:val="Capa-FolhaDeRosto"/>
+        <w:rPr>
+          <w:lang w:val="en-US"/>
+        </w:rPr>
       </w:pPr>
     </w:p>
     <w:p>
       <w:pPr>
         <w:pStyle w:val="Capa-FolhaDeRosto"/>
+        <w:rPr>
+          <w:lang w:val="en-US"/>
+        </w:rPr>
       </w:pPr>
       <w:bookmarkStart w:id="20" w:name="_Toc257729041"/>
       <w:bookmarkStart w:id="21" w:name="_Toc257729429"/>
@@ -376,10 +454,18 @@
     <w:p>
       <w:pPr>
         <w:pStyle w:val="Capa-FolhaDeRosto"/>
-      </w:pPr>
-      <w:r>
+        <w:rPr>
+          <w:lang w:val="en-US"/>
+        </w:rPr>
+      </w:pPr>
+      <w:proofErr w:type="gramStart"/>
+      <w:r>
+        <w:rPr>
+          <w:lang w:val="en-US"/>
+        </w:rPr>
         <w:t>F.A.D.D.V.M.</w:t>
       </w:r>
+      <w:proofErr w:type="gramEnd"/>
     </w:p>
     <w:p>
       <w:pPr>
@@ -634,883 +720,21 @@
       <w:pPr>
         <w:pStyle w:val="TtuloPr-textual"/>
       </w:pPr>
-      <w:r>
-        <w:lastRenderedPageBreak/>
-        <w:t>Lista de Ilustrações</w:t>
-      </w:r>
+      <w:bookmarkStart w:id="35" w:name="_Toc257729057"/>
+      <w:bookmarkStart w:id="36" w:name="_Toc257729445"/>
+      <w:bookmarkStart w:id="37" w:name="_Toc257729482"/>
       <w:bookmarkEnd w:id="30"/>
       <w:bookmarkEnd w:id="31"/>
       <w:bookmarkEnd w:id="32"/>
       <w:bookmarkEnd w:id="33"/>
       <w:bookmarkEnd w:id="34"/>
-    </w:p>
-    <w:p>
-      <w:pPr>
-        <w:pStyle w:val="ndicedeilustraes"/>
-        <w:tabs>
-          <w:tab w:val="right" w:leader="dot" w:pos="9061"/>
-        </w:tabs>
-        <w:spacing w:line="240" w:lineRule="auto"/>
-        <w:rPr>
-          <w:rFonts w:ascii="Times New Roman" w:eastAsia="Times New Roman" w:hAnsi="Times New Roman"/>
-          <w:noProof/>
-          <w:szCs w:val="24"/>
-          <w:lang w:eastAsia="pt-BR"/>
-        </w:rPr>
-      </w:pPr>
-      <w:r>
-        <w:fldChar w:fldCharType="begin"/>
-      </w:r>
-      <w:r>
-        <w:instrText xml:space="preserve"> TOC \h \z \c "Figura" </w:instrText>
-      </w:r>
-      <w:r>
-        <w:fldChar w:fldCharType="separate"/>
-      </w:r>
-      <w:hyperlink w:anchor="_Toc292982923" w:history="1">
-        <w:r>
-          <w:rPr>
-            <w:rStyle w:val="Hyperlink"/>
-            <w:noProof/>
-          </w:rPr>
-          <w:t>Figura 1 –  Título da figura</w:t>
-        </w:r>
-        <w:r>
-          <w:rPr>
-            <w:noProof/>
-            <w:webHidden/>
-          </w:rPr>
-          <w:tab/>
-        </w:r>
-        <w:r>
-          <w:rPr>
-            <w:noProof/>
-            <w:webHidden/>
-          </w:rPr>
-          <w:fldChar w:fldCharType="begin"/>
-        </w:r>
-        <w:r>
-          <w:rPr>
-            <w:noProof/>
-            <w:webHidden/>
-          </w:rPr>
-          <w:instrText xml:space="preserve"> PAGEREF _Toc292982923 \h </w:instrText>
-        </w:r>
-        <w:r>
-          <w:rPr>
-            <w:noProof/>
-            <w:webHidden/>
-          </w:rPr>
-        </w:r>
-        <w:r>
-          <w:rPr>
-            <w:noProof/>
-            <w:webHidden/>
-          </w:rPr>
-          <w:fldChar w:fldCharType="separate"/>
-        </w:r>
-        <w:r>
-          <w:rPr>
-            <w:b/>
-            <w:bCs/>
-            <w:noProof/>
-            <w:webHidden/>
-          </w:rPr>
-          <w:t>Erro! Indicador não definido.</w:t>
-        </w:r>
-        <w:r>
-          <w:rPr>
-            <w:noProof/>
-            <w:webHidden/>
-          </w:rPr>
-          <w:fldChar w:fldCharType="end"/>
-        </w:r>
-      </w:hyperlink>
-    </w:p>
-    <w:p>
-      <w:pPr>
-        <w:pStyle w:val="Texto"/>
-        <w:spacing w:line="240" w:lineRule="auto"/>
-        <w:ind w:firstLine="0"/>
-        <w:jc w:val="left"/>
-        <w:rPr>
-          <w:noProof/>
-        </w:rPr>
-      </w:pPr>
-      <w:r>
-        <w:fldChar w:fldCharType="end"/>
-      </w:r>
-      <w:r>
-        <w:fldChar w:fldCharType="begin"/>
-      </w:r>
-      <w:r>
-        <w:instrText xml:space="preserve"> TOC \h \z \c "Gráfico" </w:instrText>
-      </w:r>
-      <w:r>
-        <w:fldChar w:fldCharType="separate"/>
-      </w:r>
-    </w:p>
-    <w:p>
-      <w:pPr>
-        <w:pStyle w:val="ndicedeilustraes"/>
-        <w:tabs>
-          <w:tab w:val="right" w:leader="dot" w:pos="9061"/>
-        </w:tabs>
-        <w:spacing w:line="240" w:lineRule="auto"/>
-        <w:rPr>
-          <w:rFonts w:ascii="Times New Roman" w:eastAsia="Times New Roman" w:hAnsi="Times New Roman"/>
-          <w:noProof/>
-          <w:szCs w:val="24"/>
-          <w:lang w:eastAsia="pt-BR"/>
-        </w:rPr>
-      </w:pPr>
-      <w:hyperlink w:anchor="_Toc292983014" w:history="1">
-        <w:r>
-          <w:rPr>
-            <w:rStyle w:val="Hyperlink"/>
-            <w:noProof/>
-          </w:rPr>
-          <w:t>Gráfico 1 - Título do gráfico</w:t>
-        </w:r>
-        <w:r>
-          <w:rPr>
-            <w:noProof/>
-            <w:webHidden/>
-          </w:rPr>
-          <w:tab/>
-        </w:r>
-        <w:r>
-          <w:rPr>
-            <w:noProof/>
-            <w:webHidden/>
-          </w:rPr>
-          <w:fldChar w:fldCharType="begin"/>
-        </w:r>
-        <w:r>
-          <w:rPr>
-            <w:noProof/>
-            <w:webHidden/>
-          </w:rPr>
-          <w:instrText xml:space="preserve"> PAGEREF _Toc292983014 \h </w:instrText>
-        </w:r>
-        <w:r>
-          <w:rPr>
-            <w:noProof/>
-            <w:webHidden/>
-          </w:rPr>
-        </w:r>
-        <w:r>
-          <w:rPr>
-            <w:noProof/>
-            <w:webHidden/>
-          </w:rPr>
-          <w:fldChar w:fldCharType="separate"/>
-        </w:r>
-        <w:r>
-          <w:rPr>
-            <w:b/>
-            <w:bCs/>
-            <w:noProof/>
-            <w:webHidden/>
-          </w:rPr>
-          <w:t>Erro! Indicador não definido.</w:t>
-        </w:r>
-        <w:r>
-          <w:rPr>
-            <w:noProof/>
-            <w:webHidden/>
-          </w:rPr>
-          <w:fldChar w:fldCharType="end"/>
-        </w:r>
-      </w:hyperlink>
-    </w:p>
-    <w:p>
-      <w:pPr>
-        <w:pStyle w:val="Texto"/>
-        <w:spacing w:line="240" w:lineRule="auto"/>
-        <w:ind w:firstLine="0"/>
-        <w:jc w:val="left"/>
-        <w:rPr>
-          <w:noProof/>
-        </w:rPr>
-      </w:pPr>
-      <w:r>
-        <w:fldChar w:fldCharType="end"/>
-      </w:r>
-      <w:r>
-        <w:fldChar w:fldCharType="begin"/>
-      </w:r>
-      <w:r>
-        <w:instrText xml:space="preserve"> TOC \h \z \c "Quadro" </w:instrText>
-      </w:r>
-      <w:r>
-        <w:fldChar w:fldCharType="separate"/>
-      </w:r>
-    </w:p>
-    <w:p>
-      <w:pPr>
-        <w:pStyle w:val="ndicedeilustraes"/>
-        <w:tabs>
-          <w:tab w:val="right" w:leader="dot" w:pos="9061"/>
-        </w:tabs>
-        <w:spacing w:line="240" w:lineRule="auto"/>
-        <w:rPr>
-          <w:rFonts w:ascii="Times New Roman" w:eastAsia="Times New Roman" w:hAnsi="Times New Roman"/>
-          <w:noProof/>
-          <w:szCs w:val="24"/>
-          <w:lang w:eastAsia="pt-BR"/>
-        </w:rPr>
-      </w:pPr>
-      <w:hyperlink w:anchor="_Toc292983027" w:history="1">
-        <w:r>
-          <w:rPr>
-            <w:rStyle w:val="Hyperlink"/>
-            <w:noProof/>
-          </w:rPr>
-          <w:t>Quadro 1 - Título do quadro</w:t>
-        </w:r>
-        <w:r>
-          <w:rPr>
-            <w:noProof/>
-            <w:webHidden/>
-          </w:rPr>
-          <w:tab/>
-        </w:r>
-        <w:r>
-          <w:rPr>
-            <w:noProof/>
-            <w:webHidden/>
-          </w:rPr>
-          <w:fldChar w:fldCharType="begin"/>
-        </w:r>
-        <w:r>
-          <w:rPr>
-            <w:noProof/>
-            <w:webHidden/>
-          </w:rPr>
-          <w:instrText xml:space="preserve"> PAGEREF _Toc292983027 \h </w:instrText>
-        </w:r>
-        <w:r>
-          <w:rPr>
-            <w:noProof/>
-            <w:webHidden/>
-          </w:rPr>
-        </w:r>
-        <w:r>
-          <w:rPr>
-            <w:noProof/>
-            <w:webHidden/>
-          </w:rPr>
-          <w:fldChar w:fldCharType="separate"/>
-        </w:r>
-        <w:r>
-          <w:rPr>
-            <w:b/>
-            <w:bCs/>
-            <w:noProof/>
-            <w:webHidden/>
-          </w:rPr>
-          <w:t>Erro! Indicador não definido.</w:t>
-        </w:r>
-        <w:r>
-          <w:rPr>
-            <w:noProof/>
-            <w:webHidden/>
-          </w:rPr>
-          <w:fldChar w:fldCharType="end"/>
-        </w:r>
-      </w:hyperlink>
-    </w:p>
-    <w:p>
-      <w:pPr>
-        <w:pStyle w:val="Texto"/>
-        <w:spacing w:line="240" w:lineRule="auto"/>
-        <w:ind w:firstLine="0"/>
-        <w:jc w:val="left"/>
-      </w:pPr>
-      <w:r>
-        <w:fldChar w:fldCharType="end"/>
-      </w:r>
-      <w:r>
-        <w:t xml:space="preserve"> </w:t>
-      </w:r>
-    </w:p>
-    <w:p>
-      <w:pPr>
-        <w:pStyle w:val="TtuloPr-textual"/>
-      </w:pPr>
-      <w:r>
-        <w:br w:type="page"/>
-      </w:r>
-      <w:bookmarkStart w:id="35" w:name="_Toc257729056"/>
-      <w:bookmarkStart w:id="36" w:name="_Toc257729444"/>
-      <w:bookmarkStart w:id="37" w:name="_Toc257729481"/>
-      <w:bookmarkStart w:id="38" w:name="_Toc266865622"/>
       <w:r>
         <w:lastRenderedPageBreak/>
-        <w:t xml:space="preserve"> </w:t>
-      </w:r>
-    </w:p>
-    <w:p>
-      <w:pPr>
-        <w:pStyle w:val="TtuloPr-textual"/>
-      </w:pPr>
-      <w:r>
-        <w:t>Lista de abrevi</w:t>
-      </w:r>
-      <w:r>
-        <w:t>aturas e siglas</w:t>
+        <w:t>SUMÁRIO</w:t>
       </w:r>
       <w:bookmarkEnd w:id="35"/>
       <w:bookmarkEnd w:id="36"/>
       <w:bookmarkEnd w:id="37"/>
-      <w:bookmarkEnd w:id="38"/>
-    </w:p>
-    <w:tbl>
-      <w:tblPr>
-        <w:tblW w:w="0" w:type="auto"/>
-        <w:tblLook w:val="01E0" w:firstRow="1" w:lastRow="1" w:firstColumn="1" w:lastColumn="1" w:noHBand="0" w:noVBand="0"/>
-      </w:tblPr>
-      <w:tblGrid>
-        <w:gridCol w:w="1368"/>
-        <w:gridCol w:w="7484"/>
-      </w:tblGrid>
-      <w:tr>
-        <w:tc>
-          <w:tcPr>
-            <w:tcW w:w="1368" w:type="dxa"/>
-          </w:tcPr>
-          <w:p>
-            <w:pPr>
-              <w:jc w:val="both"/>
-            </w:pPr>
-            <w:r>
-              <w:t>ABREV1</w:t>
-            </w:r>
-          </w:p>
-        </w:tc>
-        <w:tc>
-          <w:tcPr>
-            <w:tcW w:w="7484" w:type="dxa"/>
-          </w:tcPr>
-          <w:p>
-            <w:pPr>
-              <w:jc w:val="both"/>
-            </w:pPr>
-            <w:proofErr w:type="spellStart"/>
-            <w:r>
-              <w:t>Abreviaçao</w:t>
-            </w:r>
-            <w:proofErr w:type="spellEnd"/>
-            <w:r>
-              <w:t xml:space="preserve"> </w:t>
-            </w:r>
-            <w:proofErr w:type="gramStart"/>
-            <w:r>
-              <w:t>1</w:t>
-            </w:r>
-            <w:proofErr w:type="gramEnd"/>
-          </w:p>
-        </w:tc>
-      </w:tr>
-      <w:tr>
-        <w:tc>
-          <w:tcPr>
-            <w:tcW w:w="1368" w:type="dxa"/>
-          </w:tcPr>
-          <w:p>
-            <w:pPr>
-              <w:jc w:val="both"/>
-              <w:rPr>
-                <w:lang w:val="es-ES_tradnl"/>
-              </w:rPr>
-            </w:pPr>
-            <w:r>
-              <w:rPr>
-                <w:lang w:val="es-ES_tradnl"/>
-              </w:rPr>
-              <w:t>ABREV2</w:t>
-            </w:r>
-          </w:p>
-        </w:tc>
-        <w:tc>
-          <w:tcPr>
-            <w:tcW w:w="7484" w:type="dxa"/>
-          </w:tcPr>
-          <w:p>
-            <w:pPr>
-              <w:ind w:left="252" w:hanging="252"/>
-              <w:jc w:val="both"/>
-              <w:rPr>
-                <w:lang w:val="es-ES_tradnl"/>
-              </w:rPr>
-            </w:pPr>
-            <w:proofErr w:type="spellStart"/>
-            <w:r>
-              <w:rPr>
-                <w:lang w:val="es-ES_tradnl"/>
-              </w:rPr>
-              <w:t>Abreviação</w:t>
-            </w:r>
-            <w:proofErr w:type="spellEnd"/>
-            <w:r>
-              <w:rPr>
-                <w:lang w:val="es-ES_tradnl"/>
-              </w:rPr>
-              <w:t xml:space="preserve"> 2</w:t>
-            </w:r>
-          </w:p>
-        </w:tc>
-      </w:tr>
-      <w:tr>
-        <w:tc>
-          <w:tcPr>
-            <w:tcW w:w="1368" w:type="dxa"/>
-          </w:tcPr>
-          <w:p>
-            <w:pPr>
-              <w:jc w:val="both"/>
-              <w:rPr>
-                <w:lang w:val="en-US"/>
-              </w:rPr>
-            </w:pPr>
-          </w:p>
-        </w:tc>
-        <w:tc>
-          <w:tcPr>
-            <w:tcW w:w="7484" w:type="dxa"/>
-          </w:tcPr>
-          <w:p>
-            <w:pPr>
-              <w:ind w:left="252" w:hanging="252"/>
-              <w:jc w:val="both"/>
-              <w:rPr>
-                <w:lang w:val="en-US"/>
-              </w:rPr>
-            </w:pPr>
-          </w:p>
-        </w:tc>
-      </w:tr>
-      <w:tr>
-        <w:tc>
-          <w:tcPr>
-            <w:tcW w:w="1368" w:type="dxa"/>
-          </w:tcPr>
-          <w:p>
-            <w:pPr>
-              <w:jc w:val="both"/>
-              <w:rPr>
-                <w:lang w:val="en-US"/>
-              </w:rPr>
-            </w:pPr>
-          </w:p>
-        </w:tc>
-        <w:tc>
-          <w:tcPr>
-            <w:tcW w:w="7484" w:type="dxa"/>
-          </w:tcPr>
-          <w:p>
-            <w:pPr>
-              <w:ind w:left="252" w:hanging="252"/>
-              <w:jc w:val="both"/>
-              <w:rPr>
-                <w:lang w:val="en-US"/>
-              </w:rPr>
-            </w:pPr>
-          </w:p>
-        </w:tc>
-      </w:tr>
-      <w:tr>
-        <w:tc>
-          <w:tcPr>
-            <w:tcW w:w="1368" w:type="dxa"/>
-          </w:tcPr>
-          <w:p>
-            <w:pPr>
-              <w:jc w:val="both"/>
-              <w:rPr>
-                <w:lang w:val="es-ES_tradnl"/>
-              </w:rPr>
-            </w:pPr>
-          </w:p>
-        </w:tc>
-        <w:tc>
-          <w:tcPr>
-            <w:tcW w:w="7484" w:type="dxa"/>
-          </w:tcPr>
-          <w:p>
-            <w:pPr>
-              <w:jc w:val="both"/>
-              <w:rPr>
-                <w:lang w:val="es-ES_tradnl"/>
-              </w:rPr>
-            </w:pPr>
-          </w:p>
-        </w:tc>
-      </w:tr>
-      <w:tr>
-        <w:tc>
-          <w:tcPr>
-            <w:tcW w:w="1368" w:type="dxa"/>
-          </w:tcPr>
-          <w:p>
-            <w:pPr>
-              <w:jc w:val="both"/>
-              <w:rPr>
-                <w:lang w:val="es-ES_tradnl"/>
-              </w:rPr>
-            </w:pPr>
-          </w:p>
-        </w:tc>
-        <w:tc>
-          <w:tcPr>
-            <w:tcW w:w="7484" w:type="dxa"/>
-          </w:tcPr>
-          <w:p>
-            <w:pPr>
-              <w:ind w:left="252" w:hanging="252"/>
-              <w:jc w:val="both"/>
-            </w:pPr>
-          </w:p>
-        </w:tc>
-      </w:tr>
-      <w:tr>
-        <w:tc>
-          <w:tcPr>
-            <w:tcW w:w="1368" w:type="dxa"/>
-          </w:tcPr>
-          <w:p>
-            <w:pPr>
-              <w:jc w:val="both"/>
-            </w:pPr>
-          </w:p>
-        </w:tc>
-        <w:tc>
-          <w:tcPr>
-            <w:tcW w:w="7484" w:type="dxa"/>
-          </w:tcPr>
-          <w:p>
-            <w:pPr>
-              <w:ind w:left="252" w:hanging="252"/>
-              <w:jc w:val="both"/>
-            </w:pPr>
-          </w:p>
-        </w:tc>
-      </w:tr>
-      <w:tr>
-        <w:tc>
-          <w:tcPr>
-            <w:tcW w:w="1368" w:type="dxa"/>
-          </w:tcPr>
-          <w:p>
-            <w:pPr>
-              <w:jc w:val="both"/>
-              <w:rPr>
-                <w:lang w:val="en-US"/>
-              </w:rPr>
-            </w:pPr>
-          </w:p>
-        </w:tc>
-        <w:tc>
-          <w:tcPr>
-            <w:tcW w:w="7484" w:type="dxa"/>
-          </w:tcPr>
-          <w:p>
-            <w:pPr>
-              <w:ind w:left="252" w:hanging="252"/>
-              <w:jc w:val="both"/>
-              <w:rPr>
-                <w:lang w:val="en-US"/>
-              </w:rPr>
-            </w:pPr>
-          </w:p>
-        </w:tc>
-      </w:tr>
-      <w:tr>
-        <w:tc>
-          <w:tcPr>
-            <w:tcW w:w="1368" w:type="dxa"/>
-          </w:tcPr>
-          <w:p>
-            <w:pPr>
-              <w:jc w:val="both"/>
-              <w:rPr>
-                <w:lang w:val="es-ES_tradnl"/>
-              </w:rPr>
-            </w:pPr>
-          </w:p>
-        </w:tc>
-        <w:tc>
-          <w:tcPr>
-            <w:tcW w:w="7484" w:type="dxa"/>
-          </w:tcPr>
-          <w:p>
-            <w:pPr>
-              <w:jc w:val="both"/>
-            </w:pPr>
-          </w:p>
-        </w:tc>
-      </w:tr>
-      <w:tr>
-        <w:tc>
-          <w:tcPr>
-            <w:tcW w:w="1368" w:type="dxa"/>
-          </w:tcPr>
-          <w:p>
-            <w:pPr>
-              <w:jc w:val="both"/>
-              <w:rPr>
-                <w:lang w:val="en-US"/>
-              </w:rPr>
-            </w:pPr>
-          </w:p>
-        </w:tc>
-        <w:tc>
-          <w:tcPr>
-            <w:tcW w:w="7484" w:type="dxa"/>
-          </w:tcPr>
-          <w:p>
-            <w:pPr>
-              <w:ind w:left="252" w:hanging="252"/>
-              <w:jc w:val="both"/>
-              <w:rPr>
-                <w:lang w:val="en-US"/>
-              </w:rPr>
-            </w:pPr>
-          </w:p>
-        </w:tc>
-      </w:tr>
-      <w:tr>
-        <w:tc>
-          <w:tcPr>
-            <w:tcW w:w="1368" w:type="dxa"/>
-          </w:tcPr>
-          <w:p>
-            <w:pPr>
-              <w:jc w:val="both"/>
-              <w:rPr>
-                <w:lang w:val="en-US"/>
-              </w:rPr>
-            </w:pPr>
-          </w:p>
-        </w:tc>
-        <w:tc>
-          <w:tcPr>
-            <w:tcW w:w="7484" w:type="dxa"/>
-          </w:tcPr>
-          <w:p>
-            <w:pPr>
-              <w:ind w:left="252" w:hanging="252"/>
-              <w:jc w:val="both"/>
-              <w:rPr>
-                <w:lang w:val="en-US"/>
-              </w:rPr>
-            </w:pPr>
-          </w:p>
-        </w:tc>
-      </w:tr>
-      <w:tr>
-        <w:tc>
-          <w:tcPr>
-            <w:tcW w:w="1368" w:type="dxa"/>
-          </w:tcPr>
-          <w:p>
-            <w:pPr>
-              <w:jc w:val="both"/>
-              <w:rPr>
-                <w:lang w:val="en-US"/>
-              </w:rPr>
-            </w:pPr>
-          </w:p>
-        </w:tc>
-        <w:tc>
-          <w:tcPr>
-            <w:tcW w:w="7484" w:type="dxa"/>
-          </w:tcPr>
-          <w:p>
-            <w:pPr>
-              <w:jc w:val="both"/>
-              <w:rPr>
-                <w:lang w:val="en-US"/>
-              </w:rPr>
-            </w:pPr>
-          </w:p>
-        </w:tc>
-      </w:tr>
-      <w:tr>
-        <w:tc>
-          <w:tcPr>
-            <w:tcW w:w="1368" w:type="dxa"/>
-          </w:tcPr>
-          <w:p>
-            <w:pPr>
-              <w:jc w:val="both"/>
-            </w:pPr>
-          </w:p>
-        </w:tc>
-        <w:tc>
-          <w:tcPr>
-            <w:tcW w:w="7484" w:type="dxa"/>
-          </w:tcPr>
-          <w:p>
-            <w:pPr>
-              <w:jc w:val="both"/>
-            </w:pPr>
-          </w:p>
-        </w:tc>
-      </w:tr>
-      <w:tr>
-        <w:tc>
-          <w:tcPr>
-            <w:tcW w:w="1368" w:type="dxa"/>
-          </w:tcPr>
-          <w:p>
-            <w:pPr>
-              <w:jc w:val="both"/>
-            </w:pPr>
-          </w:p>
-        </w:tc>
-        <w:tc>
-          <w:tcPr>
-            <w:tcW w:w="7484" w:type="dxa"/>
-          </w:tcPr>
-          <w:p>
-            <w:pPr>
-              <w:ind w:left="252" w:hanging="252"/>
-              <w:jc w:val="both"/>
-            </w:pPr>
-          </w:p>
-        </w:tc>
-      </w:tr>
-      <w:tr>
-        <w:tc>
-          <w:tcPr>
-            <w:tcW w:w="1368" w:type="dxa"/>
-          </w:tcPr>
-          <w:p>
-            <w:pPr>
-              <w:jc w:val="both"/>
-              <w:rPr>
-                <w:lang w:val="en-US"/>
-              </w:rPr>
-            </w:pPr>
-          </w:p>
-        </w:tc>
-        <w:tc>
-          <w:tcPr>
-            <w:tcW w:w="7484" w:type="dxa"/>
-          </w:tcPr>
-          <w:p>
-            <w:pPr>
-              <w:ind w:left="252" w:hanging="252"/>
-              <w:jc w:val="both"/>
-              <w:rPr>
-                <w:lang w:val="en-US"/>
-              </w:rPr>
-            </w:pPr>
-          </w:p>
-        </w:tc>
-      </w:tr>
-      <w:tr>
-        <w:tc>
-          <w:tcPr>
-            <w:tcW w:w="1368" w:type="dxa"/>
-          </w:tcPr>
-          <w:p>
-            <w:pPr>
-              <w:jc w:val="both"/>
-            </w:pPr>
-          </w:p>
-        </w:tc>
-        <w:tc>
-          <w:tcPr>
-            <w:tcW w:w="7484" w:type="dxa"/>
-          </w:tcPr>
-          <w:p>
-            <w:pPr>
-              <w:jc w:val="both"/>
-            </w:pPr>
-          </w:p>
-        </w:tc>
-      </w:tr>
-      <w:tr>
-        <w:tc>
-          <w:tcPr>
-            <w:tcW w:w="1368" w:type="dxa"/>
-          </w:tcPr>
-          <w:p>
-            <w:pPr>
-              <w:jc w:val="both"/>
-            </w:pPr>
-          </w:p>
-        </w:tc>
-        <w:tc>
-          <w:tcPr>
-            <w:tcW w:w="7484" w:type="dxa"/>
-          </w:tcPr>
-          <w:p>
-            <w:pPr>
-              <w:ind w:left="252" w:hanging="252"/>
-              <w:jc w:val="both"/>
-            </w:pPr>
-          </w:p>
-        </w:tc>
-      </w:tr>
-      <w:tr>
-        <w:tc>
-          <w:tcPr>
-            <w:tcW w:w="1368" w:type="dxa"/>
-          </w:tcPr>
-          <w:p>
-            <w:pPr>
-              <w:jc w:val="both"/>
-              <w:rPr>
-                <w:lang w:val="en-US"/>
-              </w:rPr>
-            </w:pPr>
-          </w:p>
-        </w:tc>
-        <w:tc>
-          <w:tcPr>
-            <w:tcW w:w="7484" w:type="dxa"/>
-          </w:tcPr>
-          <w:p>
-            <w:pPr>
-              <w:ind w:left="252" w:hanging="252"/>
-              <w:jc w:val="both"/>
-              <w:rPr>
-                <w:lang w:val="en-US"/>
-              </w:rPr>
-            </w:pPr>
-          </w:p>
-        </w:tc>
-      </w:tr>
-    </w:tbl>
-    <w:p>
-      <w:pPr>
-        <w:pStyle w:val="Texto"/>
-        <w:rPr>
-          <w:lang w:val="en-US"/>
-        </w:rPr>
-      </w:pPr>
-    </w:p>
-    <w:p>
-      <w:pPr>
-        <w:pStyle w:val="TtuloPr-textual"/>
-      </w:pPr>
-      <w:bookmarkStart w:id="39" w:name="_Toc257729057"/>
-      <w:bookmarkStart w:id="40" w:name="_Toc257729445"/>
-      <w:bookmarkStart w:id="41" w:name="_Toc257729482"/>
-      <w:r>
-        <w:br w:type="page"/>
-      </w:r>
-      <w:r>
-        <w:lastRenderedPageBreak/>
-        <w:t>SUMÁRIO</w:t>
-      </w:r>
-      <w:bookmarkEnd w:id="39"/>
-      <w:bookmarkEnd w:id="40"/>
-      <w:bookmarkEnd w:id="41"/>
     </w:p>
     <w:p>
       <w:pPr>
@@ -3108,7 +2332,7 @@
       <w:pPr>
         <w:pStyle w:val="TtuloPsTextual"/>
         <w:sectPr>
-          <w:headerReference w:type="default" r:id="rId11"/>
+          <w:headerReference w:type="default" r:id="rId12"/>
           <w:pgSz w:w="11906" w:h="16838" w:code="9"/>
           <w:pgMar w:top="1701" w:right="1134" w:bottom="1134" w:left="1701" w:header="709" w:footer="709" w:gutter="0"/>
           <w:pgNumType w:start="1"/>
@@ -3124,28 +2348,28 @@
       <w:pPr>
         <w:pStyle w:val="Ttulo1"/>
       </w:pPr>
-      <w:bookmarkStart w:id="42" w:name="_Toc257728957"/>
-      <w:bookmarkStart w:id="43" w:name="_Toc257729058"/>
-      <w:bookmarkStart w:id="44" w:name="_Toc257729280"/>
-      <w:bookmarkStart w:id="45" w:name="_Toc257729446"/>
-      <w:bookmarkStart w:id="46" w:name="_Toc257729483"/>
-      <w:bookmarkStart w:id="47" w:name="_Toc257729500"/>
-      <w:bookmarkStart w:id="48" w:name="_Toc257814807"/>
-      <w:bookmarkStart w:id="49" w:name="_Toc266865623"/>
-      <w:bookmarkStart w:id="50" w:name="_Toc196578025"/>
+      <w:bookmarkStart w:id="38" w:name="_Toc257728957"/>
+      <w:bookmarkStart w:id="39" w:name="_Toc257729058"/>
+      <w:bookmarkStart w:id="40" w:name="_Toc257729280"/>
+      <w:bookmarkStart w:id="41" w:name="_Toc257729446"/>
+      <w:bookmarkStart w:id="42" w:name="_Toc257729483"/>
+      <w:bookmarkStart w:id="43" w:name="_Toc257729500"/>
+      <w:bookmarkStart w:id="44" w:name="_Toc257814807"/>
+      <w:bookmarkStart w:id="45" w:name="_Toc266865623"/>
+      <w:bookmarkStart w:id="46" w:name="_Toc196578025"/>
       <w:r>
         <w:lastRenderedPageBreak/>
         <w:t>Introdução</w:t>
       </w:r>
+      <w:bookmarkEnd w:id="38"/>
+      <w:bookmarkEnd w:id="39"/>
+      <w:bookmarkEnd w:id="40"/>
+      <w:bookmarkEnd w:id="41"/>
       <w:bookmarkEnd w:id="42"/>
       <w:bookmarkEnd w:id="43"/>
       <w:bookmarkEnd w:id="44"/>
       <w:bookmarkEnd w:id="45"/>
       <w:bookmarkEnd w:id="46"/>
-      <w:bookmarkEnd w:id="47"/>
-      <w:bookmarkEnd w:id="48"/>
-      <w:bookmarkEnd w:id="49"/>
-      <w:bookmarkEnd w:id="50"/>
     </w:p>
     <w:p>
       <w:pPr>
@@ -3256,7 +2480,19 @@
         <w:rPr>
           <w:rFonts w:cs="Arial"/>
         </w:rPr>
-        <w:t>, conterá também um protótipo de como ficará a aplicação com o seu comportamento simulado.</w:t>
+        <w:t>,</w:t>
+      </w:r>
+      <w:r>
+        <w:rPr>
+          <w:rFonts w:cs="Arial"/>
+        </w:rPr>
+        <w:t xml:space="preserve"> realização de casos de uso e</w:t>
+      </w:r>
+      <w:r>
+        <w:rPr>
+          <w:rFonts w:cs="Arial"/>
+        </w:rPr>
+        <w:t xml:space="preserve"> conterá também um protótipo de como ficará a aplicação com o seu comportamento simulado.</w:t>
       </w:r>
     </w:p>
     <w:p>
@@ -3278,9 +2514,9 @@
           <w:lang w:eastAsia="pt-BR"/>
         </w:rPr>
       </w:pPr>
-      <w:bookmarkStart w:id="51" w:name="_Toc196575356"/>
-      <w:bookmarkStart w:id="52" w:name="_Toc196578026"/>
-      <w:bookmarkStart w:id="53" w:name="_Toc266865629"/>
+      <w:bookmarkStart w:id="47" w:name="_Toc196575356"/>
+      <w:bookmarkStart w:id="48" w:name="_Toc196578026"/>
+      <w:bookmarkStart w:id="49" w:name="_Toc266865629"/>
       <w:r>
         <w:rPr>
           <w:lang w:val="x-none" w:eastAsia="pt-BR"/>
@@ -3293,8 +2529,8 @@
         </w:rPr>
         <w:t xml:space="preserve"> Utilizada</w:t>
       </w:r>
-      <w:bookmarkEnd w:id="51"/>
-      <w:bookmarkEnd w:id="52"/>
+      <w:bookmarkEnd w:id="47"/>
+      <w:bookmarkEnd w:id="48"/>
     </w:p>
     <w:p>
       <w:pPr>
@@ -3303,14 +2539,14 @@
           <w:lang w:eastAsia="pt-BR"/>
         </w:rPr>
       </w:pPr>
-      <w:bookmarkStart w:id="54" w:name="_Toc196578027"/>
+      <w:bookmarkStart w:id="50" w:name="_Toc196578027"/>
       <w:r>
         <w:rPr>
           <w:lang w:eastAsia="pt-BR"/>
         </w:rPr>
         <w:t>Objetivos</w:t>
       </w:r>
-      <w:bookmarkEnd w:id="54"/>
+      <w:bookmarkEnd w:id="50"/>
     </w:p>
     <w:p>
       <w:pPr>
@@ -3325,11 +2561,12 @@
       <w:pPr>
         <w:pStyle w:val="Ttulo2"/>
       </w:pPr>
-      <w:bookmarkStart w:id="55" w:name="_Toc196578028"/>
-      <w:r>
+      <w:bookmarkStart w:id="51" w:name="_Toc196578028"/>
+      <w:r>
+        <w:lastRenderedPageBreak/>
         <w:t>LINGUAGENS DE PROGRAMAÇÃO</w:t>
       </w:r>
-      <w:bookmarkEnd w:id="55"/>
+      <w:bookmarkEnd w:id="51"/>
     </w:p>
     <w:p>
       <w:pPr>
@@ -3405,7 +2642,6 @@
         <w:pStyle w:val="Texto"/>
       </w:pPr>
       <w:r>
-        <w:lastRenderedPageBreak/>
         <w:t xml:space="preserve">Ela é uma linguagem com suporte a multicamadas, distribuída e multiusuário, rodando em um servidor de aplicação, podendo ser acessado de qualquer computador com acesso </w:t>
       </w:r>
       <w:r>
@@ -3417,7 +2653,13 @@
         <w:pStyle w:val="Texto"/>
       </w:pPr>
       <w:r>
-        <w:t xml:space="preserve">A utilização desta linguagem dará ao usuário uma maior flexibilidade, pois é uma linguagem </w:t>
+        <w:t xml:space="preserve">A utilização desta linguagem dará ao </w:t>
+      </w:r>
+      <w:r>
+        <w:t>cliente</w:t>
+      </w:r>
+      <w:r>
+        <w:t xml:space="preserve"> uma maior flexibilidade, pois é uma linguagem </w:t>
       </w:r>
       <w:proofErr w:type="spellStart"/>
       <w:r>
@@ -3449,18 +2691,29 @@
       </w:r>
       <w:proofErr w:type="spellEnd"/>
       <w:r>
-        <w:t>, o que significa dizer que ela suporta processamento paralelo múltiplo.</w:t>
+        <w:t>, o que significa dizer que ela suporta processamento paralelo múltiplo</w:t>
+      </w:r>
+      <w:r>
+        <w:t xml:space="preserve"> podendo ter melhoramentos de </w:t>
+      </w:r>
+      <w:proofErr w:type="gramStart"/>
+      <w:r>
+        <w:t>performance</w:t>
+      </w:r>
+      <w:proofErr w:type="gramEnd"/>
+      <w:r>
+        <w:t>.</w:t>
       </w:r>
     </w:p>
     <w:p>
       <w:pPr>
         <w:pStyle w:val="Ttulo2"/>
       </w:pPr>
-      <w:bookmarkStart w:id="56" w:name="_Toc196578029"/>
+      <w:bookmarkStart w:id="52" w:name="_Toc196578029"/>
       <w:r>
         <w:t>bancos de dados</w:t>
       </w:r>
-      <w:bookmarkEnd w:id="56"/>
+      <w:bookmarkEnd w:id="52"/>
     </w:p>
     <w:p>
       <w:pPr>
@@ -3663,6 +2916,7 @@
         <w:pStyle w:val="Texto"/>
       </w:pPr>
       <w:r>
+        <w:lastRenderedPageBreak/>
         <w:t xml:space="preserve">Um sistema de alocação de memória muito rápido e baseado em </w:t>
       </w:r>
       <w:proofErr w:type="gramStart"/>
@@ -3724,7 +2978,6 @@
         <w:pStyle w:val="Texto"/>
       </w:pPr>
       <w:r>
-        <w:lastRenderedPageBreak/>
         <w:t xml:space="preserve">Funções SQL são implementadas por meio de uma biblioteca de classes altamente otimizada e com o máximo de </w:t>
       </w:r>
       <w:proofErr w:type="gramStart"/>
@@ -3740,11 +2993,11 @@
       <w:pPr>
         <w:pStyle w:val="Ttulo2"/>
       </w:pPr>
-      <w:bookmarkStart w:id="57" w:name="_Toc196578030"/>
+      <w:bookmarkStart w:id="53" w:name="_Toc196578030"/>
       <w:r>
         <w:t>outras tecnologias</w:t>
       </w:r>
-      <w:bookmarkEnd w:id="57"/>
+      <w:bookmarkEnd w:id="53"/>
     </w:p>
     <w:p>
       <w:pPr>
@@ -3757,7 +3010,36 @@
         <w:t>JSF</w:t>
       </w:r>
       <w:r>
-        <w:t>, um framework MVC de aplicações web baseado em Java, que se destina a simplificar o desenvolvimento de interfaces de usuário baseadas em web.</w:t>
+        <w:t>, um framework MVC de aplicações web baseado em Java, que se destina a simplificar o desenvolvimento de interfaces de usuário baseadas em web</w:t>
+      </w:r>
+      <w:r>
+        <w:t xml:space="preserve">, </w:t>
+      </w:r>
+      <w:r>
+        <w:t xml:space="preserve">iremos </w:t>
+      </w:r>
+      <w:r>
+        <w:t>usar seus componentes visuais</w:t>
+      </w:r>
+      <w:r>
+        <w:t xml:space="preserve">, suas regras de navegação, conceitos de </w:t>
+      </w:r>
+      <w:proofErr w:type="spellStart"/>
+      <w:r>
+        <w:t>backbeans</w:t>
+      </w:r>
+      <w:proofErr w:type="spellEnd"/>
+      <w:r>
+        <w:t xml:space="preserve"> e regras de validação </w:t>
+      </w:r>
+      <w:r>
+        <w:t xml:space="preserve">que </w:t>
+      </w:r>
+      <w:r>
+        <w:t>serão bastante uteis no projeto</w:t>
+      </w:r>
+      <w:r>
+        <w:t>.</w:t>
       </w:r>
     </w:p>
     <w:p>
@@ -3877,7 +3159,21 @@
       </w:r>
       <w:proofErr w:type="spellEnd"/>
       <w:r>
-        <w:t xml:space="preserve"> SQL para qualquer banco de dados.</w:t>
+        <w:t xml:space="preserve"> SQL para qualquer banco de dados</w:t>
+      </w:r>
+      <w:r>
+        <w:t xml:space="preserve">, cada banco de dados fornece um driver que </w:t>
+      </w:r>
+      <w:proofErr w:type="gramStart"/>
+      <w:r>
+        <w:t>implementa</w:t>
+      </w:r>
+      <w:proofErr w:type="gramEnd"/>
+      <w:r>
+        <w:t xml:space="preserve"> métodos definidos pelo JDBC para realizar a comunicação da aplicação que utiliza o JDBC e o banco de dados</w:t>
+      </w:r>
+      <w:r>
+        <w:t>.</w:t>
       </w:r>
     </w:p>
     <w:p>
@@ -3913,18 +3209,11 @@
         <w:t xml:space="preserve">, por ser totalmente compatível </w:t>
       </w:r>
       <w:r>
-        <w:t xml:space="preserve">com Java EE, incluindo JSF, EJB e JPA, </w:t>
-      </w:r>
-      <w:proofErr w:type="gramStart"/>
-      <w:r>
-        <w:t>sendo</w:t>
-      </w:r>
-      <w:proofErr w:type="gramEnd"/>
-      <w:r>
-        <w:t xml:space="preserve"> assim, recomendado e pouco provável de causar problemas com a configuração do nosso projeto, outro motivo importante para termos escolhido </w:t>
+        <w:t xml:space="preserve">com Java EE, incluindo JSF, EJB e JPA, sendo assim, recomendado e pouco provável de causar problemas com a configuração do nosso projeto, outro motivo importante para termos escolhido </w:t>
       </w:r>
       <w:proofErr w:type="spellStart"/>
       <w:r>
+        <w:lastRenderedPageBreak/>
         <w:t>Glassfish</w:t>
       </w:r>
       <w:proofErr w:type="spellEnd"/>
@@ -3979,26 +3268,25 @@
           <w:rFonts w:cs="Arial"/>
         </w:rPr>
       </w:pPr>
-      <w:bookmarkStart w:id="58" w:name="_Toc196578031"/>
-      <w:bookmarkEnd w:id="53"/>
+      <w:bookmarkStart w:id="54" w:name="_Toc196578031"/>
+      <w:bookmarkEnd w:id="49"/>
       <w:r>
         <w:rPr>
           <w:lang w:eastAsia="pt-BR"/>
         </w:rPr>
-        <w:lastRenderedPageBreak/>
         <w:t>Arquitetura</w:t>
       </w:r>
-      <w:bookmarkEnd w:id="58"/>
+      <w:bookmarkEnd w:id="54"/>
     </w:p>
     <w:p>
       <w:pPr>
         <w:pStyle w:val="Ttulo2"/>
       </w:pPr>
-      <w:bookmarkStart w:id="59" w:name="_Toc196578032"/>
+      <w:bookmarkStart w:id="55" w:name="_Toc196578032"/>
       <w:r>
         <w:t>visao geral</w:t>
       </w:r>
-      <w:bookmarkEnd w:id="59"/>
+      <w:bookmarkEnd w:id="55"/>
     </w:p>
     <w:p>
       <w:pPr>
@@ -4036,7 +3324,7 @@
         <w:t xml:space="preserve">, controle e </w:t>
       </w:r>
       <w:r>
-        <w:t>entidades</w:t>
+        <w:t>modelo</w:t>
       </w:r>
       <w:r>
         <w:t>, sendo assim de fácil compreensão e manutenção.</w:t>
@@ -4113,7 +3401,37 @@
       </w:r>
       <w:proofErr w:type="gramEnd"/>
       <w:r>
-        <w:t xml:space="preserve"> as regras do sistema e regras de negócio.</w:t>
+        <w:t xml:space="preserve"> as regras do sistema e regras de negócio</w:t>
+      </w:r>
+      <w:r>
+        <w:t>, assim como regras de navegação e validação de dados</w:t>
+      </w:r>
+      <w:r>
+        <w:t xml:space="preserve">, Ela é a camada que reage a entrada de dados do usuário, chamando o </w:t>
+      </w:r>
+      <w:proofErr w:type="spellStart"/>
+      <w:r>
+        <w:t>metidi</w:t>
+      </w:r>
+      <w:proofErr w:type="spellEnd"/>
+      <w:r>
+        <w:t xml:space="preserve"> apropriado na </w:t>
+      </w:r>
+      <w:proofErr w:type="spellStart"/>
+      <w:r>
+        <w:t>cmada</w:t>
+      </w:r>
+      <w:proofErr w:type="spellEnd"/>
+      <w:r>
+        <w:t xml:space="preserve"> </w:t>
+      </w:r>
+      <w:proofErr w:type="spellStart"/>
+      <w:r>
+        <w:t>Model</w:t>
+      </w:r>
+      <w:proofErr w:type="spellEnd"/>
+      <w:r>
+        <w:t xml:space="preserve">, é esta camada que define a navegação na aplicação e altera as informações </w:t>
       </w:r>
     </w:p>
     <w:p>
@@ -4126,10 +3444,11 @@
         <w:pStyle w:val="Texto"/>
       </w:pPr>
       <w:r>
-        <w:t>A camada de</w:t>
-      </w:r>
-      <w:r>
-        <w:t xml:space="preserve"> entidades</w:t>
+        <w:lastRenderedPageBreak/>
+        <w:t xml:space="preserve">A camada </w:t>
+      </w:r>
+      <w:r>
+        <w:t>modelo</w:t>
       </w:r>
       <w:r>
         <w:t xml:space="preserve"> será a camada da aplicação que irá representar os valores que estão no banco de dados durante sua utilização e alteração, esta camada que irá se comunicar com o banco de dados e utilizar suas informações para repassá-las às outras camadas do sistema. </w:t>
@@ -4159,9 +3478,8 @@
           <w:noProof/>
           <w:lang w:eastAsia="pt-BR"/>
         </w:rPr>
-        <w:lastRenderedPageBreak/>
         <w:drawing>
-          <wp:inline distT="0" distB="0" distL="0" distR="0">
+          <wp:inline distT="0" distB="0" distL="0" distR="0" wp14:anchorId="1D2F4776" wp14:editId="39D5294C">
             <wp:extent cx="5760085" cy="4948999"/>
             <wp:effectExtent l="0" t="0" r="0" b="4445"/>
             <wp:docPr id="3" name="Imagem 3" descr="C:\Users\Hamilton\Documents\GitHub\TCC\Design\Diagrama de componentes.png"/>
@@ -4178,7 +3496,7 @@
                     </pic:cNvPicPr>
                   </pic:nvPicPr>
                   <pic:blipFill>
-                    <a:blip r:embed="rId12">
+                    <a:blip r:embed="rId13">
                       <a:extLst>
                         <a:ext uri="{28A0092B-C50C-407E-A947-70E740481C1C}">
                           <a14:useLocalDpi xmlns:a14="http://schemas.microsoft.com/office/drawing/2010/main" val="0"/>
@@ -4214,11 +3532,11 @@
       <w:pPr>
         <w:pStyle w:val="Ttulo2"/>
       </w:pPr>
-      <w:bookmarkStart w:id="60" w:name="_Toc196578033"/>
+      <w:bookmarkStart w:id="56" w:name="_Toc196578033"/>
       <w:r>
         <w:t>decisões e justificativas</w:t>
       </w:r>
-      <w:bookmarkEnd w:id="60"/>
+      <w:bookmarkEnd w:id="56"/>
     </w:p>
     <w:p>
       <w:pPr>
@@ -4229,12 +3547,7 @@
         </w:numPr>
       </w:pPr>
       <w:r>
-        <w:t xml:space="preserve">Linguagem escolhida em reunião com o cliente, devido ao amplo uso </w:t>
-      </w:r>
-      <w:bookmarkStart w:id="61" w:name="_GoBack"/>
-      <w:bookmarkEnd w:id="61"/>
-      <w:r>
-        <w:t xml:space="preserve">de </w:t>
+        <w:t xml:space="preserve">Linguagem escolhida em reunião com o cliente, devido ao amplo uso de </w:t>
       </w:r>
       <w:proofErr w:type="spellStart"/>
       <w:proofErr w:type="gramStart"/>
@@ -4256,7 +3569,13 @@
         </w:numPr>
       </w:pPr>
       <w:r>
-        <w:t xml:space="preserve">MVC escolhido por ser um framework amplamente usado e considerado uma boa prática em boa para o </w:t>
+        <w:t>MVC escolhido por ser um framework amplamente usado e</w:t>
+      </w:r>
+      <w:r>
+        <w:t xml:space="preserve"> considerado uma boa prática </w:t>
+      </w:r>
+      <w:r>
+        <w:t xml:space="preserve">para o </w:t>
       </w:r>
       <w:proofErr w:type="spellStart"/>
       <w:r>
@@ -4264,7 +3583,11 @@
       </w:r>
       <w:proofErr w:type="spellEnd"/>
       <w:r>
-        <w:t xml:space="preserve"> do sistema e para o fácil entendimento do código por programadores que possam precisar analisá-lo.</w:t>
+        <w:t xml:space="preserve"> do sistema e para o </w:t>
+      </w:r>
+      <w:r>
+        <w:lastRenderedPageBreak/>
+        <w:t>fácil entendimento do código por programadores que possam precisar analisá-lo.</w:t>
       </w:r>
     </w:p>
     <w:p>
@@ -4286,15 +3609,10 @@
       <w:proofErr w:type="spellEnd"/>
       <w:proofErr w:type="gramEnd"/>
       <w:r>
-        <w:t xml:space="preserve"> EE, ele é um dos mais atuais frameworks de </w:t>
-      </w:r>
-      <w:proofErr w:type="spellStart"/>
-      <w:r>
-        <w:t>java</w:t>
-      </w:r>
-      <w:proofErr w:type="spellEnd"/>
-      <w:r>
-        <w:t xml:space="preserve"> EE e possui fácil manutenção e compreensão.</w:t>
+        <w:t xml:space="preserve"> EE, ele é um dos mais atuais e possui fácil manutenção e compreensão</w:t>
+      </w:r>
+      <w:r>
+        <w:t>, possui controle de navegação entre paginas, gerenciamento de objetos, validação de tratamento de erros entre outras vantagens que foram levadas em consideração.</w:t>
       </w:r>
     </w:p>
     <w:p>
@@ -4306,7 +3624,6 @@
         </w:numPr>
       </w:pPr>
       <w:r>
-        <w:lastRenderedPageBreak/>
         <w:t xml:space="preserve">Utilizaremos os componentes mais simples que encontramos para a manipulação da interface gráfica, utilizando as </w:t>
       </w:r>
       <w:proofErr w:type="spellStart"/>
@@ -4380,14 +3697,14 @@
       <w:r>
         <w:t xml:space="preserve"> e por atender as licenças que pretendemos utilizar.</w:t>
       </w:r>
-      <w:bookmarkStart w:id="62" w:name="_Toc266865634"/>
-      <w:bookmarkStart w:id="63" w:name="_Toc257728969"/>
-      <w:bookmarkStart w:id="64" w:name="_Toc257729068"/>
-      <w:bookmarkStart w:id="65" w:name="_Toc257729292"/>
-      <w:bookmarkStart w:id="66" w:name="_Toc257729458"/>
-      <w:bookmarkStart w:id="67" w:name="_Toc257729495"/>
-      <w:bookmarkStart w:id="68" w:name="_Toc257729512"/>
-      <w:bookmarkStart w:id="69" w:name="_Toc257814819"/>
+      <w:bookmarkStart w:id="57" w:name="_Toc266865634"/>
+      <w:bookmarkStart w:id="58" w:name="_Toc257728969"/>
+      <w:bookmarkStart w:id="59" w:name="_Toc257729068"/>
+      <w:bookmarkStart w:id="60" w:name="_Toc257729292"/>
+      <w:bookmarkStart w:id="61" w:name="_Toc257729458"/>
+      <w:bookmarkStart w:id="62" w:name="_Toc257729495"/>
+      <w:bookmarkStart w:id="63" w:name="_Toc257729512"/>
+      <w:bookmarkStart w:id="64" w:name="_Toc257814819"/>
     </w:p>
     <w:p>
       <w:pPr>
@@ -4399,12 +3716,1547 @@
       <w:pPr>
         <w:pStyle w:val="Ttulo1"/>
       </w:pPr>
-      <w:bookmarkStart w:id="70" w:name="_Toc196578034"/>
-      <w:bookmarkEnd w:id="62"/>
+      <w:bookmarkStart w:id="65" w:name="_Toc196578034"/>
+      <w:bookmarkEnd w:id="57"/>
       <w:r>
         <w:t>realização dos casos de uso</w:t>
       </w:r>
-      <w:bookmarkEnd w:id="70"/>
+      <w:bookmarkEnd w:id="65"/>
+    </w:p>
+    <w:p>
+      <w:pPr>
+        <w:pStyle w:val="Ttulo2"/>
+        <w:rPr>
+          <w:b/>
+        </w:rPr>
+      </w:pPr>
+      <w:bookmarkStart w:id="66" w:name="_Toc196575365"/>
+      <w:bookmarkStart w:id="67" w:name="_Toc196578035"/>
+      <w:r>
+        <w:rPr>
+          <w:b/>
+          <w:lang w:val="x-none"/>
+        </w:rPr>
+        <w:t xml:space="preserve">Caso de Uso </w:t>
+      </w:r>
+      <w:r>
+        <w:rPr>
+          <w:b/>
+        </w:rPr>
+        <w:t>02</w:t>
+      </w:r>
+      <w:r>
+        <w:rPr>
+          <w:b/>
+          <w:lang w:val="x-none"/>
+        </w:rPr>
+        <w:t xml:space="preserve"> </w:t>
+      </w:r>
+      <w:r>
+        <w:rPr>
+          <w:b/>
+          <w:lang w:val="x-none"/>
+        </w:rPr>
+        <w:t>–</w:t>
+      </w:r>
+      <w:r>
+        <w:rPr>
+          <w:b/>
+          <w:lang w:val="x-none"/>
+        </w:rPr>
+        <w:t xml:space="preserve"> </w:t>
+      </w:r>
+      <w:bookmarkEnd w:id="66"/>
+      <w:bookmarkEnd w:id="67"/>
+      <w:r>
+        <w:rPr>
+          <w:b/>
+        </w:rPr>
+        <w:t>Manter histórico do paciente</w:t>
+      </w:r>
+    </w:p>
+    <w:p>
+      <w:pPr>
+        <w:pStyle w:val="Texto"/>
+      </w:pPr>
+      <w:r>
+        <w:t>Este caso de uso tem por objetivo, realizar as interações com o histórico do paciente, cadastros de novas entradas no histórico e consultas de valores, assim como alterações ou remoções em caso de entradas incorretas.</w:t>
+      </w:r>
+    </w:p>
+    <w:p>
+      <w:pPr>
+        <w:pStyle w:val="Texto"/>
+      </w:pPr>
+    </w:p>
+    <w:p>
+      <w:pPr>
+        <w:pStyle w:val="Ttulo3"/>
+      </w:pPr>
+      <w:r>
+        <w:lastRenderedPageBreak/>
+        <w:t>Funcionamento geral</w:t>
+      </w:r>
+    </w:p>
+    <w:p>
+      <w:pPr>
+        <w:pStyle w:val="Texto"/>
+      </w:pPr>
+      <w:r>
+        <w:rPr>
+          <w:noProof/>
+          <w:lang w:eastAsia="pt-BR"/>
+        </w:rPr>
+        <w:drawing>
+          <wp:inline distT="0" distB="0" distL="0" distR="0" wp14:anchorId="419E21A0" wp14:editId="6A7CC8DF">
+            <wp:extent cx="8312905" cy="5013720"/>
+            <wp:effectExtent l="0" t="7620" r="4445" b="4445"/>
+            <wp:docPr id="5" name="Imagem 5" descr="C:\Users\Hamilton\Documents\GitHub\TCC\Design\DiagramaSequencia-UC02.png"/>
+            <wp:cNvGraphicFramePr>
+              <a:graphicFrameLocks xmlns:a="http://schemas.openxmlformats.org/drawingml/2006/main" noChangeAspect="1"/>
+            </wp:cNvGraphicFramePr>
+            <a:graphic xmlns:a="http://schemas.openxmlformats.org/drawingml/2006/main">
+              <a:graphicData uri="http://schemas.openxmlformats.org/drawingml/2006/picture">
+                <pic:pic xmlns:pic="http://schemas.openxmlformats.org/drawingml/2006/picture">
+                  <pic:nvPicPr>
+                    <pic:cNvPr id="0" name="Picture 4" descr="C:\Users\Hamilton\Documents\GitHub\TCC\Design\DiagramaSequencia-UC02.png"/>
+                    <pic:cNvPicPr>
+                      <a:picLocks noChangeAspect="1" noChangeArrowheads="1"/>
+                    </pic:cNvPicPr>
+                  </pic:nvPicPr>
+                  <pic:blipFill>
+                    <a:blip r:embed="rId14">
+                      <a:extLst>
+                        <a:ext uri="{28A0092B-C50C-407E-A947-70E740481C1C}">
+                          <a14:useLocalDpi xmlns:a14="http://schemas.microsoft.com/office/drawing/2010/main" val="0"/>
+                        </a:ext>
+                      </a:extLst>
+                    </a:blip>
+                    <a:srcRect/>
+                    <a:stretch>
+                      <a:fillRect/>
+                    </a:stretch>
+                  </pic:blipFill>
+                  <pic:spPr bwMode="auto">
+                    <a:xfrm rot="16200000">
+                      <a:off x="0" y="0"/>
+                      <a:ext cx="8310316" cy="5012158"/>
+                    </a:xfrm>
+                    <a:prstGeom prst="rect">
+                      <a:avLst/>
+                    </a:prstGeom>
+                    <a:noFill/>
+                    <a:ln>
+                      <a:noFill/>
+                    </a:ln>
+                  </pic:spPr>
+                </pic:pic>
+              </a:graphicData>
+            </a:graphic>
+          </wp:inline>
+        </w:drawing>
+      </w:r>
+    </w:p>
+    <w:p>
+      <w:pPr>
+        <w:pStyle w:val="Ttulo3"/>
+      </w:pPr>
+      <w:r>
+        <w:lastRenderedPageBreak/>
+        <w:t xml:space="preserve"> Especificação das interfaces visuais</w:t>
+      </w:r>
+    </w:p>
+    <w:p>
+      <w:pPr>
+        <w:pStyle w:val="Ttulo3"/>
+      </w:pPr>
+      <w:r>
+        <w:t xml:space="preserve"> </w:t>
+      </w:r>
+      <w:proofErr w:type="spellStart"/>
+      <w:r>
+        <w:t>Especificacão</w:t>
+      </w:r>
+      <w:proofErr w:type="spellEnd"/>
+      <w:r>
+        <w:t xml:space="preserve"> dos serviços</w:t>
+      </w:r>
+    </w:p>
+    <w:tbl>
+      <w:tblPr>
+        <w:tblStyle w:val="Tabelacomgrade"/>
+        <w:tblW w:w="0" w:type="auto"/>
+        <w:tblLook w:val="04A0" w:firstRow="1" w:lastRow="0" w:firstColumn="1" w:lastColumn="0" w:noHBand="0" w:noVBand="1"/>
+      </w:tblPr>
+      <w:tblGrid>
+        <w:gridCol w:w="1320"/>
+        <w:gridCol w:w="1970"/>
+        <w:gridCol w:w="1772"/>
+        <w:gridCol w:w="1270"/>
+        <w:gridCol w:w="1404"/>
+        <w:gridCol w:w="1551"/>
+      </w:tblGrid>
+      <w:tr>
+        <w:tc>
+          <w:tcPr>
+            <w:tcW w:w="1320" w:type="dxa"/>
+          </w:tcPr>
+          <w:p>
+            <w:pPr>
+              <w:pStyle w:val="Texto"/>
+              <w:ind w:firstLine="0"/>
+            </w:pPr>
+            <w:proofErr w:type="spellStart"/>
+            <w:r>
+              <w:t>Descriçao</w:t>
+            </w:r>
+            <w:proofErr w:type="spellEnd"/>
+          </w:p>
+        </w:tc>
+        <w:tc>
+          <w:tcPr>
+            <w:tcW w:w="1970" w:type="dxa"/>
+          </w:tcPr>
+          <w:p>
+            <w:pPr>
+              <w:pStyle w:val="Texto"/>
+              <w:ind w:firstLine="0"/>
+            </w:pPr>
+            <w:r>
+              <w:t>Nome do Serviço</w:t>
+            </w:r>
+          </w:p>
+        </w:tc>
+        <w:tc>
+          <w:tcPr>
+            <w:tcW w:w="1772" w:type="dxa"/>
+          </w:tcPr>
+          <w:p>
+            <w:pPr>
+              <w:pStyle w:val="Texto"/>
+              <w:ind w:firstLine="0"/>
+            </w:pPr>
+            <w:r>
+              <w:t>Entrada</w:t>
+            </w:r>
+          </w:p>
+        </w:tc>
+        <w:tc>
+          <w:tcPr>
+            <w:tcW w:w="1270" w:type="dxa"/>
+          </w:tcPr>
+          <w:p>
+            <w:pPr>
+              <w:pStyle w:val="Texto"/>
+              <w:ind w:firstLine="0"/>
+            </w:pPr>
+            <w:r>
+              <w:t>Saída</w:t>
+            </w:r>
+          </w:p>
+        </w:tc>
+        <w:tc>
+          <w:tcPr>
+            <w:tcW w:w="1404" w:type="dxa"/>
+          </w:tcPr>
+          <w:p>
+            <w:pPr>
+              <w:pStyle w:val="Texto"/>
+              <w:ind w:firstLine="0"/>
+            </w:pPr>
+            <w:proofErr w:type="spellStart"/>
+            <w:r>
+              <w:t>Pré-cond</w:t>
+            </w:r>
+            <w:proofErr w:type="spellEnd"/>
+          </w:p>
+        </w:tc>
+        <w:tc>
+          <w:tcPr>
+            <w:tcW w:w="1551" w:type="dxa"/>
+          </w:tcPr>
+          <w:p>
+            <w:pPr>
+              <w:pStyle w:val="Texto"/>
+              <w:ind w:firstLine="0"/>
+            </w:pPr>
+            <w:r>
+              <w:t>Pós-</w:t>
+            </w:r>
+            <w:proofErr w:type="spellStart"/>
+            <w:r>
+              <w:t>cond</w:t>
+            </w:r>
+            <w:proofErr w:type="spellEnd"/>
+          </w:p>
+          <w:p>
+            <w:pPr>
+              <w:pStyle w:val="Texto"/>
+              <w:ind w:firstLine="0"/>
+            </w:pPr>
+          </w:p>
+        </w:tc>
+      </w:tr>
+      <w:tr>
+        <w:tc>
+          <w:tcPr>
+            <w:tcW w:w="1320" w:type="dxa"/>
+          </w:tcPr>
+          <w:p>
+            <w:pPr>
+              <w:pStyle w:val="Texto"/>
+              <w:ind w:firstLine="0"/>
+            </w:pPr>
+            <w:r>
+              <w:t>Incluir nova entrada no histórico do paciente</w:t>
+            </w:r>
+          </w:p>
+        </w:tc>
+        <w:tc>
+          <w:tcPr>
+            <w:tcW w:w="1970" w:type="dxa"/>
+          </w:tcPr>
+          <w:p>
+            <w:pPr>
+              <w:pStyle w:val="Texto"/>
+              <w:ind w:firstLine="0"/>
+            </w:pPr>
+            <w:proofErr w:type="spellStart"/>
+            <w:proofErr w:type="gramStart"/>
+            <w:r>
+              <w:t>incluirHistorico</w:t>
+            </w:r>
+            <w:proofErr w:type="spellEnd"/>
+            <w:proofErr w:type="gramEnd"/>
+          </w:p>
+        </w:tc>
+        <w:tc>
+          <w:tcPr>
+            <w:tcW w:w="1772" w:type="dxa"/>
+          </w:tcPr>
+          <w:p>
+            <w:pPr>
+              <w:pStyle w:val="Texto"/>
+              <w:ind w:firstLine="0"/>
+            </w:pPr>
+            <w:r>
+              <w:t xml:space="preserve">Variáveis, fisioterapeuta, data, </w:t>
+            </w:r>
+            <w:proofErr w:type="gramStart"/>
+            <w:r>
+              <w:t>paciente</w:t>
+            </w:r>
+            <w:proofErr w:type="gramEnd"/>
+          </w:p>
+        </w:tc>
+        <w:tc>
+          <w:tcPr>
+            <w:tcW w:w="1270" w:type="dxa"/>
+          </w:tcPr>
+          <w:p>
+            <w:pPr>
+              <w:pStyle w:val="Texto"/>
+              <w:ind w:firstLine="0"/>
+            </w:pPr>
+            <w:r>
+              <w:t>Histórico</w:t>
+            </w:r>
+          </w:p>
+        </w:tc>
+        <w:tc>
+          <w:tcPr>
+            <w:tcW w:w="1404" w:type="dxa"/>
+          </w:tcPr>
+          <w:p>
+            <w:pPr>
+              <w:pStyle w:val="Texto"/>
+              <w:ind w:firstLine="0"/>
+            </w:pPr>
+            <w:r>
+              <w:t>Paciente cadastrado</w:t>
+            </w:r>
+          </w:p>
+        </w:tc>
+        <w:tc>
+          <w:tcPr>
+            <w:tcW w:w="1551" w:type="dxa"/>
+          </w:tcPr>
+          <w:p>
+            <w:pPr>
+              <w:pStyle w:val="Texto"/>
+              <w:ind w:firstLine="0"/>
+            </w:pPr>
+            <w:r>
+              <w:t>Entrada de histórico</w:t>
+            </w:r>
+          </w:p>
+        </w:tc>
+      </w:tr>
+      <w:tr>
+        <w:tc>
+          <w:tcPr>
+            <w:tcW w:w="1320" w:type="dxa"/>
+          </w:tcPr>
+          <w:p>
+            <w:pPr>
+              <w:pStyle w:val="Texto"/>
+              <w:ind w:firstLine="0"/>
+            </w:pPr>
+            <w:r>
+              <w:t>Mostrar histórico do paciente</w:t>
+            </w:r>
+          </w:p>
+        </w:tc>
+        <w:tc>
+          <w:tcPr>
+            <w:tcW w:w="1970" w:type="dxa"/>
+          </w:tcPr>
+          <w:p>
+            <w:pPr>
+              <w:pStyle w:val="Texto"/>
+              <w:ind w:firstLine="0"/>
+            </w:pPr>
+            <w:proofErr w:type="spellStart"/>
+            <w:proofErr w:type="gramStart"/>
+            <w:r>
+              <w:t>mostrarHistorico</w:t>
+            </w:r>
+            <w:proofErr w:type="spellEnd"/>
+            <w:proofErr w:type="gramEnd"/>
+          </w:p>
+        </w:tc>
+        <w:tc>
+          <w:tcPr>
+            <w:tcW w:w="1772" w:type="dxa"/>
+          </w:tcPr>
+          <w:p>
+            <w:pPr>
+              <w:pStyle w:val="Texto"/>
+              <w:ind w:firstLine="0"/>
+            </w:pPr>
+            <w:r>
+              <w:t>Paciente</w:t>
+            </w:r>
+          </w:p>
+        </w:tc>
+        <w:tc>
+          <w:tcPr>
+            <w:tcW w:w="1270" w:type="dxa"/>
+          </w:tcPr>
+          <w:p>
+            <w:pPr>
+              <w:pStyle w:val="Texto"/>
+              <w:ind w:firstLine="0"/>
+            </w:pPr>
+            <w:r>
+              <w:t>Históricos do paciente</w:t>
+            </w:r>
+          </w:p>
+        </w:tc>
+        <w:tc>
+          <w:tcPr>
+            <w:tcW w:w="1404" w:type="dxa"/>
+          </w:tcPr>
+          <w:p>
+            <w:pPr>
+              <w:pStyle w:val="Texto"/>
+              <w:ind w:firstLine="0"/>
+            </w:pPr>
+            <w:r>
+              <w:t>Paciente cadastrado</w:t>
+            </w:r>
+          </w:p>
+        </w:tc>
+        <w:tc>
+          <w:tcPr>
+            <w:tcW w:w="1551" w:type="dxa"/>
+          </w:tcPr>
+          <w:p>
+            <w:pPr>
+              <w:pStyle w:val="Texto"/>
+              <w:ind w:firstLine="0"/>
+            </w:pPr>
+            <w:r>
+              <w:t>Histórico apresentado</w:t>
+            </w:r>
+          </w:p>
+        </w:tc>
+      </w:tr>
+    </w:tbl>
+    <w:p>
+      <w:pPr>
+        <w:pStyle w:val="Texto"/>
+      </w:pPr>
+    </w:p>
+    <w:p>
+      <w:pPr>
+        <w:pStyle w:val="Ttulo3"/>
+      </w:pPr>
+      <w:r>
+        <w:t xml:space="preserve"> Especificação da camada de persistência</w:t>
+      </w:r>
+    </w:p>
+    <w:p>
+      <w:pPr>
+        <w:pStyle w:val="Texto"/>
+      </w:pPr>
+      <w:r>
+        <w:t>Na persistência de histórico foram utilizadas todas as tabelas listadas na imagem abaixo.</w:t>
+      </w:r>
+    </w:p>
+    <w:p>
+      <w:pPr>
+        <w:pStyle w:val="Texto"/>
+      </w:pPr>
+      <w:r>
+        <w:rPr>
+          <w:noProof/>
+          <w:lang w:eastAsia="pt-BR"/>
+        </w:rPr>
+        <w:lastRenderedPageBreak/>
+        <w:drawing>
+          <wp:inline distT="0" distB="0" distL="0" distR="0">
+            <wp:extent cx="5760085" cy="3733533"/>
+            <wp:effectExtent l="0" t="0" r="0" b="635"/>
+            <wp:docPr id="6" name="Imagem 6" descr="C:\Users\Hamilton\Documents\GitHub\TCC\Design\DER.png"/>
+            <wp:cNvGraphicFramePr>
+              <a:graphicFrameLocks xmlns:a="http://schemas.openxmlformats.org/drawingml/2006/main" noChangeAspect="1"/>
+            </wp:cNvGraphicFramePr>
+            <a:graphic xmlns:a="http://schemas.openxmlformats.org/drawingml/2006/main">
+              <a:graphicData uri="http://schemas.openxmlformats.org/drawingml/2006/picture">
+                <pic:pic xmlns:pic="http://schemas.openxmlformats.org/drawingml/2006/picture">
+                  <pic:nvPicPr>
+                    <pic:cNvPr id="0" name="Picture 5" descr="C:\Users\Hamilton\Documents\GitHub\TCC\Design\DER.png"/>
+                    <pic:cNvPicPr>
+                      <a:picLocks noChangeAspect="1" noChangeArrowheads="1"/>
+                    </pic:cNvPicPr>
+                  </pic:nvPicPr>
+                  <pic:blipFill>
+                    <a:blip r:embed="rId15">
+                      <a:extLst>
+                        <a:ext uri="{28A0092B-C50C-407E-A947-70E740481C1C}">
+                          <a14:useLocalDpi xmlns:a14="http://schemas.microsoft.com/office/drawing/2010/main" val="0"/>
+                        </a:ext>
+                      </a:extLst>
+                    </a:blip>
+                    <a:srcRect/>
+                    <a:stretch>
+                      <a:fillRect/>
+                    </a:stretch>
+                  </pic:blipFill>
+                  <pic:spPr bwMode="auto">
+                    <a:xfrm>
+                      <a:off x="0" y="0"/>
+                      <a:ext cx="5760085" cy="3733533"/>
+                    </a:xfrm>
+                    <a:prstGeom prst="rect">
+                      <a:avLst/>
+                    </a:prstGeom>
+                    <a:noFill/>
+                    <a:ln>
+                      <a:noFill/>
+                    </a:ln>
+                  </pic:spPr>
+                </pic:pic>
+              </a:graphicData>
+            </a:graphic>
+          </wp:inline>
+        </w:drawing>
+      </w:r>
+    </w:p>
+    <w:p>
+      <w:pPr>
+        <w:pStyle w:val="Ttulo2"/>
+        <w:rPr>
+          <w:b/>
+        </w:rPr>
+      </w:pPr>
+      <w:r>
+        <w:rPr>
+          <w:b/>
+          <w:lang w:val="x-none"/>
+        </w:rPr>
+        <w:lastRenderedPageBreak/>
+        <w:t xml:space="preserve">Caso de Uso </w:t>
+      </w:r>
+      <w:r>
+        <w:rPr>
+          <w:b/>
+        </w:rPr>
+        <w:t>0</w:t>
+      </w:r>
+      <w:r>
+        <w:rPr>
+          <w:b/>
+        </w:rPr>
+        <w:t>5</w:t>
+      </w:r>
+      <w:r>
+        <w:rPr>
+          <w:b/>
+          <w:lang w:val="x-none"/>
+        </w:rPr>
+        <w:t xml:space="preserve"> </w:t>
+      </w:r>
+      <w:r>
+        <w:rPr>
+          <w:b/>
+          <w:lang w:val="x-none"/>
+        </w:rPr>
+        <w:t>–</w:t>
+      </w:r>
+      <w:r>
+        <w:rPr>
+          <w:b/>
+          <w:lang w:val="x-none"/>
+        </w:rPr>
+        <w:t xml:space="preserve"> </w:t>
+      </w:r>
+      <w:r>
+        <w:rPr>
+          <w:b/>
+        </w:rPr>
+        <w:t xml:space="preserve">Manter </w:t>
+      </w:r>
+      <w:r>
+        <w:rPr>
+          <w:b/>
+        </w:rPr>
+        <w:t>categoria</w:t>
+      </w:r>
+    </w:p>
+    <w:p>
+      <w:pPr>
+        <w:pStyle w:val="Ttulo3"/>
+      </w:pPr>
+      <w:r>
+        <w:t>Funcionamento Geral</w:t>
+      </w:r>
+    </w:p>
+    <w:p>
+      <w:pPr>
+        <w:pStyle w:val="Texto"/>
+      </w:pPr>
+      <w:r>
+        <w:rPr>
+          <w:noProof/>
+          <w:lang w:eastAsia="pt-BR"/>
+        </w:rPr>
+        <w:drawing>
+          <wp:inline distT="0" distB="0" distL="0" distR="0">
+            <wp:extent cx="5760085" cy="6627890"/>
+            <wp:effectExtent l="0" t="0" r="0" b="1905"/>
+            <wp:docPr id="8" name="Imagem 8" descr="C:\Users\Hamilton\Documents\GitHub\TCC\Design\DiagramaSequencia-UC05.png"/>
+            <wp:cNvGraphicFramePr>
+              <a:graphicFrameLocks xmlns:a="http://schemas.openxmlformats.org/drawingml/2006/main" noChangeAspect="1"/>
+            </wp:cNvGraphicFramePr>
+            <a:graphic xmlns:a="http://schemas.openxmlformats.org/drawingml/2006/main">
+              <a:graphicData uri="http://schemas.openxmlformats.org/drawingml/2006/picture">
+                <pic:pic xmlns:pic="http://schemas.openxmlformats.org/drawingml/2006/picture">
+                  <pic:nvPicPr>
+                    <pic:cNvPr id="0" name="Picture 7" descr="C:\Users\Hamilton\Documents\GitHub\TCC\Design\DiagramaSequencia-UC05.png"/>
+                    <pic:cNvPicPr>
+                      <a:picLocks noChangeAspect="1" noChangeArrowheads="1"/>
+                    </pic:cNvPicPr>
+                  </pic:nvPicPr>
+                  <pic:blipFill>
+                    <a:blip r:embed="rId16">
+                      <a:extLst>
+                        <a:ext uri="{28A0092B-C50C-407E-A947-70E740481C1C}">
+                          <a14:useLocalDpi xmlns:a14="http://schemas.microsoft.com/office/drawing/2010/main" val="0"/>
+                        </a:ext>
+                      </a:extLst>
+                    </a:blip>
+                    <a:srcRect/>
+                    <a:stretch>
+                      <a:fillRect/>
+                    </a:stretch>
+                  </pic:blipFill>
+                  <pic:spPr bwMode="auto">
+                    <a:xfrm>
+                      <a:off x="0" y="0"/>
+                      <a:ext cx="5760085" cy="6627890"/>
+                    </a:xfrm>
+                    <a:prstGeom prst="rect">
+                      <a:avLst/>
+                    </a:prstGeom>
+                    <a:noFill/>
+                    <a:ln>
+                      <a:noFill/>
+                    </a:ln>
+                  </pic:spPr>
+                </pic:pic>
+              </a:graphicData>
+            </a:graphic>
+          </wp:inline>
+        </w:drawing>
+      </w:r>
+    </w:p>
+    <w:p>
+      <w:pPr>
+        <w:pStyle w:val="Ttulo3"/>
+      </w:pPr>
+      <w:proofErr w:type="spellStart"/>
+      <w:r>
+        <w:lastRenderedPageBreak/>
+        <w:t>Especificaçao</w:t>
+      </w:r>
+      <w:proofErr w:type="spellEnd"/>
+      <w:r>
+        <w:t xml:space="preserve"> das interfaces visuais</w:t>
+      </w:r>
+    </w:p>
+    <w:p>
+      <w:pPr>
+        <w:pStyle w:val="Ttulo3"/>
+      </w:pPr>
+      <w:proofErr w:type="spellStart"/>
+      <w:r>
+        <w:t>Especificaçoes</w:t>
+      </w:r>
+      <w:proofErr w:type="spellEnd"/>
+      <w:r>
+        <w:t xml:space="preserve"> dos serviços</w:t>
+      </w:r>
+    </w:p>
+    <w:tbl>
+      <w:tblPr>
+        <w:tblStyle w:val="Tabelacomgrade"/>
+        <w:tblW w:w="0" w:type="auto"/>
+        <w:tblLayout w:type="fixed"/>
+        <w:tblLook w:val="04A0" w:firstRow="1" w:lastRow="0" w:firstColumn="1" w:lastColumn="0" w:noHBand="0" w:noVBand="1"/>
+      </w:tblPr>
+      <w:tblGrid>
+        <w:gridCol w:w="1535"/>
+        <w:gridCol w:w="2117"/>
+        <w:gridCol w:w="1134"/>
+        <w:gridCol w:w="1354"/>
+        <w:gridCol w:w="1535"/>
+        <w:gridCol w:w="1536"/>
+      </w:tblGrid>
+      <w:tr>
+        <w:tc>
+          <w:tcPr>
+            <w:tcW w:w="1535" w:type="dxa"/>
+          </w:tcPr>
+          <w:p>
+            <w:pPr>
+              <w:pStyle w:val="Texto"/>
+              <w:ind w:firstLine="0"/>
+            </w:pPr>
+            <w:proofErr w:type="spellStart"/>
+            <w:r>
+              <w:t>Descriçao</w:t>
+            </w:r>
+            <w:proofErr w:type="spellEnd"/>
+          </w:p>
+        </w:tc>
+        <w:tc>
+          <w:tcPr>
+            <w:tcW w:w="2117" w:type="dxa"/>
+          </w:tcPr>
+          <w:p>
+            <w:pPr>
+              <w:pStyle w:val="Texto"/>
+              <w:ind w:firstLine="0"/>
+            </w:pPr>
+            <w:r>
+              <w:t>Nome do Serviço</w:t>
+            </w:r>
+          </w:p>
+        </w:tc>
+        <w:tc>
+          <w:tcPr>
+            <w:tcW w:w="1134" w:type="dxa"/>
+          </w:tcPr>
+          <w:p>
+            <w:pPr>
+              <w:pStyle w:val="Texto"/>
+              <w:ind w:firstLine="0"/>
+            </w:pPr>
+            <w:r>
+              <w:t>Entrada</w:t>
+            </w:r>
+          </w:p>
+        </w:tc>
+        <w:tc>
+          <w:tcPr>
+            <w:tcW w:w="1354" w:type="dxa"/>
+          </w:tcPr>
+          <w:p>
+            <w:pPr>
+              <w:pStyle w:val="Texto"/>
+              <w:ind w:firstLine="0"/>
+            </w:pPr>
+            <w:r>
+              <w:t>Saída</w:t>
+            </w:r>
+          </w:p>
+        </w:tc>
+        <w:tc>
+          <w:tcPr>
+            <w:tcW w:w="1535" w:type="dxa"/>
+          </w:tcPr>
+          <w:p>
+            <w:pPr>
+              <w:pStyle w:val="Texto"/>
+              <w:ind w:firstLine="0"/>
+            </w:pPr>
+            <w:proofErr w:type="spellStart"/>
+            <w:r>
+              <w:t>Pré-cond</w:t>
+            </w:r>
+            <w:proofErr w:type="spellEnd"/>
+          </w:p>
+        </w:tc>
+        <w:tc>
+          <w:tcPr>
+            <w:tcW w:w="1536" w:type="dxa"/>
+          </w:tcPr>
+          <w:p>
+            <w:pPr>
+              <w:pStyle w:val="Texto"/>
+              <w:ind w:firstLine="0"/>
+            </w:pPr>
+            <w:r>
+              <w:t>Pós-</w:t>
+            </w:r>
+            <w:proofErr w:type="spellStart"/>
+            <w:r>
+              <w:t>cond</w:t>
+            </w:r>
+            <w:proofErr w:type="spellEnd"/>
+          </w:p>
+        </w:tc>
+      </w:tr>
+      <w:tr>
+        <w:tc>
+          <w:tcPr>
+            <w:tcW w:w="1535" w:type="dxa"/>
+          </w:tcPr>
+          <w:p>
+            <w:pPr>
+              <w:pStyle w:val="Texto"/>
+              <w:ind w:firstLine="0"/>
+            </w:pPr>
+            <w:r>
+              <w:t xml:space="preserve">Criar categoria nova </w:t>
+            </w:r>
+          </w:p>
+        </w:tc>
+        <w:tc>
+          <w:tcPr>
+            <w:tcW w:w="2117" w:type="dxa"/>
+          </w:tcPr>
+          <w:p>
+            <w:pPr>
+              <w:pStyle w:val="Texto"/>
+              <w:ind w:firstLine="0"/>
+            </w:pPr>
+            <w:proofErr w:type="spellStart"/>
+            <w:proofErr w:type="gramStart"/>
+            <w:r>
+              <w:t>criarCategoria</w:t>
+            </w:r>
+            <w:proofErr w:type="spellEnd"/>
+            <w:proofErr w:type="gramEnd"/>
+          </w:p>
+        </w:tc>
+        <w:tc>
+          <w:tcPr>
+            <w:tcW w:w="1134" w:type="dxa"/>
+          </w:tcPr>
+          <w:p>
+            <w:pPr>
+              <w:pStyle w:val="Texto"/>
+              <w:ind w:firstLine="0"/>
+            </w:pPr>
+            <w:r>
+              <w:t xml:space="preserve">Categoria pai, </w:t>
+            </w:r>
+            <w:proofErr w:type="spellStart"/>
+            <w:r>
+              <w:t>descricao</w:t>
+            </w:r>
+            <w:proofErr w:type="spellEnd"/>
+            <w:r>
+              <w:t xml:space="preserve">, tipo, </w:t>
+            </w:r>
+          </w:p>
+        </w:tc>
+        <w:tc>
+          <w:tcPr>
+            <w:tcW w:w="1354" w:type="dxa"/>
+          </w:tcPr>
+          <w:p>
+            <w:pPr>
+              <w:pStyle w:val="Texto"/>
+              <w:ind w:firstLine="0"/>
+            </w:pPr>
+            <w:r>
+              <w:t>Categoria</w:t>
+            </w:r>
+          </w:p>
+        </w:tc>
+        <w:tc>
+          <w:tcPr>
+            <w:tcW w:w="1535" w:type="dxa"/>
+          </w:tcPr>
+          <w:p>
+            <w:pPr>
+              <w:pStyle w:val="Texto"/>
+              <w:ind w:firstLine="0"/>
+            </w:pPr>
+            <w:r>
+              <w:t xml:space="preserve">Fisioterapeuta precisa ter perfil de </w:t>
+            </w:r>
+            <w:proofErr w:type="spellStart"/>
+            <w:r>
+              <w:t>adm</w:t>
+            </w:r>
+            <w:proofErr w:type="spellEnd"/>
+          </w:p>
+        </w:tc>
+        <w:tc>
+          <w:tcPr>
+            <w:tcW w:w="1536" w:type="dxa"/>
+          </w:tcPr>
+          <w:p>
+            <w:pPr>
+              <w:pStyle w:val="Texto"/>
+              <w:ind w:firstLine="0"/>
+            </w:pPr>
+            <w:r>
+              <w:t>Categoria criada</w:t>
+            </w:r>
+          </w:p>
+        </w:tc>
+      </w:tr>
+      <w:tr>
+        <w:tc>
+          <w:tcPr>
+            <w:tcW w:w="1535" w:type="dxa"/>
+          </w:tcPr>
+          <w:p>
+            <w:pPr>
+              <w:pStyle w:val="Texto"/>
+              <w:ind w:firstLine="0"/>
+            </w:pPr>
+            <w:r>
+              <w:t>Editar categoria</w:t>
+            </w:r>
+          </w:p>
+        </w:tc>
+        <w:tc>
+          <w:tcPr>
+            <w:tcW w:w="2117" w:type="dxa"/>
+          </w:tcPr>
+          <w:p>
+            <w:pPr>
+              <w:pStyle w:val="Texto"/>
+              <w:ind w:firstLine="0"/>
+            </w:pPr>
+            <w:proofErr w:type="spellStart"/>
+            <w:proofErr w:type="gramStart"/>
+            <w:r>
+              <w:t>editarCategoria</w:t>
+            </w:r>
+            <w:proofErr w:type="spellEnd"/>
+            <w:proofErr w:type="gramEnd"/>
+          </w:p>
+        </w:tc>
+        <w:tc>
+          <w:tcPr>
+            <w:tcW w:w="1134" w:type="dxa"/>
+          </w:tcPr>
+          <w:p>
+            <w:pPr>
+              <w:pStyle w:val="Texto"/>
+              <w:ind w:firstLine="0"/>
+            </w:pPr>
+            <w:r>
+              <w:t>Categoria</w:t>
+            </w:r>
+          </w:p>
+        </w:tc>
+        <w:tc>
+          <w:tcPr>
+            <w:tcW w:w="1354" w:type="dxa"/>
+          </w:tcPr>
+          <w:p>
+            <w:pPr>
+              <w:pStyle w:val="Texto"/>
+              <w:ind w:firstLine="0"/>
+            </w:pPr>
+            <w:r>
+              <w:t>Categoria</w:t>
+            </w:r>
+          </w:p>
+        </w:tc>
+        <w:tc>
+          <w:tcPr>
+            <w:tcW w:w="1535" w:type="dxa"/>
+          </w:tcPr>
+          <w:p>
+            <w:pPr>
+              <w:pStyle w:val="Texto"/>
+              <w:ind w:firstLine="0"/>
+            </w:pPr>
+            <w:r>
+              <w:t xml:space="preserve">Fisioterapeuta precisa ter perfil de </w:t>
+            </w:r>
+            <w:proofErr w:type="spellStart"/>
+            <w:r>
+              <w:t>adm</w:t>
+            </w:r>
+            <w:proofErr w:type="spellEnd"/>
+            <w:r>
+              <w:t xml:space="preserve">, </w:t>
+            </w:r>
+          </w:p>
+        </w:tc>
+        <w:tc>
+          <w:tcPr>
+            <w:tcW w:w="1536" w:type="dxa"/>
+          </w:tcPr>
+          <w:p>
+            <w:pPr>
+              <w:pStyle w:val="Texto"/>
+              <w:ind w:firstLine="0"/>
+            </w:pPr>
+            <w:r>
+              <w:t>Categoria alterada</w:t>
+            </w:r>
+          </w:p>
+        </w:tc>
+      </w:tr>
+      <w:tr>
+        <w:tc>
+          <w:tcPr>
+            <w:tcW w:w="1535" w:type="dxa"/>
+          </w:tcPr>
+          <w:p>
+            <w:pPr>
+              <w:pStyle w:val="Texto"/>
+              <w:ind w:firstLine="0"/>
+            </w:pPr>
+            <w:r>
+              <w:t>Excluir categoria</w:t>
+            </w:r>
+          </w:p>
+        </w:tc>
+        <w:tc>
+          <w:tcPr>
+            <w:tcW w:w="2117" w:type="dxa"/>
+          </w:tcPr>
+          <w:p>
+            <w:pPr>
+              <w:pStyle w:val="Texto"/>
+              <w:ind w:firstLine="0"/>
+            </w:pPr>
+            <w:proofErr w:type="spellStart"/>
+            <w:proofErr w:type="gramStart"/>
+            <w:r>
+              <w:t>excluirCategoria</w:t>
+            </w:r>
+            <w:proofErr w:type="spellEnd"/>
+            <w:proofErr w:type="gramEnd"/>
+          </w:p>
+        </w:tc>
+        <w:tc>
+          <w:tcPr>
+            <w:tcW w:w="1134" w:type="dxa"/>
+          </w:tcPr>
+          <w:p>
+            <w:pPr>
+              <w:pStyle w:val="Texto"/>
+              <w:ind w:firstLine="0"/>
+            </w:pPr>
+            <w:proofErr w:type="spellStart"/>
+            <w:r>
+              <w:t>Catgoria</w:t>
+            </w:r>
+            <w:proofErr w:type="spellEnd"/>
+          </w:p>
+        </w:tc>
+        <w:tc>
+          <w:tcPr>
+            <w:tcW w:w="1354" w:type="dxa"/>
+          </w:tcPr>
+          <w:p>
+            <w:pPr>
+              <w:pStyle w:val="Texto"/>
+              <w:ind w:firstLine="0"/>
+            </w:pPr>
+            <w:r>
+              <w:t>Mensagem de sucesso</w:t>
+            </w:r>
+          </w:p>
+        </w:tc>
+        <w:tc>
+          <w:tcPr>
+            <w:tcW w:w="1535" w:type="dxa"/>
+          </w:tcPr>
+          <w:p>
+            <w:pPr>
+              <w:pStyle w:val="Texto"/>
+              <w:ind w:firstLine="0"/>
+            </w:pPr>
+            <w:r>
+              <w:t xml:space="preserve">Fisioterapeuta precisa ter perfil de </w:t>
+            </w:r>
+            <w:proofErr w:type="spellStart"/>
+            <w:r>
+              <w:t>adm</w:t>
+            </w:r>
+            <w:proofErr w:type="spellEnd"/>
+            <w:r>
+              <w:t xml:space="preserve">, categoria não pode ter </w:t>
+            </w:r>
+            <w:proofErr w:type="gramStart"/>
+            <w:r>
+              <w:t>variáveis</w:t>
+            </w:r>
+            <w:proofErr w:type="gramEnd"/>
+          </w:p>
+        </w:tc>
+        <w:tc>
+          <w:tcPr>
+            <w:tcW w:w="1536" w:type="dxa"/>
+          </w:tcPr>
+          <w:p>
+            <w:pPr>
+              <w:pStyle w:val="Texto"/>
+              <w:ind w:firstLine="0"/>
+            </w:pPr>
+            <w:r>
+              <w:t>Categoria excluída</w:t>
+            </w:r>
+          </w:p>
+          <w:p>
+            <w:pPr>
+              <w:pStyle w:val="Texto"/>
+              <w:ind w:firstLine="0"/>
+            </w:pPr>
+          </w:p>
+        </w:tc>
+      </w:tr>
+      <w:tr>
+        <w:tc>
+          <w:tcPr>
+            <w:tcW w:w="1535" w:type="dxa"/>
+          </w:tcPr>
+          <w:p>
+            <w:pPr>
+              <w:pStyle w:val="Texto"/>
+              <w:ind w:firstLine="0"/>
+            </w:pPr>
+            <w:r>
+              <w:t xml:space="preserve">Criar </w:t>
+            </w:r>
+            <w:proofErr w:type="spellStart"/>
+            <w:r>
+              <w:t>variavel</w:t>
+            </w:r>
+            <w:proofErr w:type="spellEnd"/>
+          </w:p>
+        </w:tc>
+        <w:tc>
+          <w:tcPr>
+            <w:tcW w:w="2117" w:type="dxa"/>
+          </w:tcPr>
+          <w:p>
+            <w:pPr>
+              <w:pStyle w:val="Texto"/>
+              <w:ind w:firstLine="0"/>
+            </w:pPr>
+            <w:proofErr w:type="spellStart"/>
+            <w:proofErr w:type="gramStart"/>
+            <w:r>
+              <w:t>criarVariavel</w:t>
+            </w:r>
+            <w:proofErr w:type="spellEnd"/>
+            <w:proofErr w:type="gramEnd"/>
+          </w:p>
+        </w:tc>
+        <w:tc>
+          <w:tcPr>
+            <w:tcW w:w="1134" w:type="dxa"/>
+          </w:tcPr>
+          <w:p>
+            <w:pPr>
+              <w:pStyle w:val="Texto"/>
+              <w:ind w:firstLine="0"/>
+            </w:pPr>
+            <w:proofErr w:type="spellStart"/>
+            <w:r>
+              <w:t>Variavel</w:t>
+            </w:r>
+            <w:proofErr w:type="spellEnd"/>
+          </w:p>
+        </w:tc>
+        <w:tc>
+          <w:tcPr>
+            <w:tcW w:w="1354" w:type="dxa"/>
+          </w:tcPr>
+          <w:p>
+            <w:pPr>
+              <w:pStyle w:val="Texto"/>
+              <w:ind w:firstLine="0"/>
+            </w:pPr>
+            <w:proofErr w:type="spellStart"/>
+            <w:r>
+              <w:t>Variavel</w:t>
+            </w:r>
+            <w:proofErr w:type="spellEnd"/>
+          </w:p>
+        </w:tc>
+        <w:tc>
+          <w:tcPr>
+            <w:tcW w:w="1535" w:type="dxa"/>
+          </w:tcPr>
+          <w:p>
+            <w:pPr>
+              <w:pStyle w:val="Texto"/>
+              <w:ind w:firstLine="0"/>
+            </w:pPr>
+            <w:r>
+              <w:t xml:space="preserve">Fisioterapeuta precisa ter perfil de </w:t>
+            </w:r>
+            <w:proofErr w:type="spellStart"/>
+            <w:r>
+              <w:t>adm</w:t>
+            </w:r>
+            <w:proofErr w:type="spellEnd"/>
+            <w:r>
+              <w:t xml:space="preserve">, tipo da categoria pai deve ser </w:t>
+            </w:r>
+            <w:proofErr w:type="gramStart"/>
+            <w:r>
+              <w:t>grupo</w:t>
+            </w:r>
+            <w:proofErr w:type="gramEnd"/>
+          </w:p>
+        </w:tc>
+        <w:tc>
+          <w:tcPr>
+            <w:tcW w:w="1536" w:type="dxa"/>
+          </w:tcPr>
+          <w:p>
+            <w:pPr>
+              <w:pStyle w:val="Texto"/>
+              <w:ind w:firstLine="0"/>
+            </w:pPr>
+            <w:proofErr w:type="spellStart"/>
+            <w:r>
+              <w:t>Variavel</w:t>
+            </w:r>
+            <w:proofErr w:type="spellEnd"/>
+            <w:r>
+              <w:t xml:space="preserve"> cadastrada</w:t>
+            </w:r>
+          </w:p>
+        </w:tc>
+      </w:tr>
+      <w:tr>
+        <w:tc>
+          <w:tcPr>
+            <w:tcW w:w="1535" w:type="dxa"/>
+          </w:tcPr>
+          <w:p>
+            <w:pPr>
+              <w:pStyle w:val="Texto"/>
+              <w:ind w:firstLine="0"/>
+            </w:pPr>
+            <w:r>
+              <w:t xml:space="preserve">Editar </w:t>
+            </w:r>
+            <w:proofErr w:type="spellStart"/>
+            <w:r>
+              <w:t>variavel</w:t>
+            </w:r>
+            <w:proofErr w:type="spellEnd"/>
+          </w:p>
+        </w:tc>
+        <w:tc>
+          <w:tcPr>
+            <w:tcW w:w="2117" w:type="dxa"/>
+          </w:tcPr>
+          <w:p>
+            <w:pPr>
+              <w:pStyle w:val="Texto"/>
+              <w:ind w:firstLine="0"/>
+            </w:pPr>
+            <w:proofErr w:type="spellStart"/>
+            <w:proofErr w:type="gramStart"/>
+            <w:r>
+              <w:t>editarVariavel</w:t>
+            </w:r>
+            <w:proofErr w:type="spellEnd"/>
+            <w:proofErr w:type="gramEnd"/>
+          </w:p>
+        </w:tc>
+        <w:tc>
+          <w:tcPr>
+            <w:tcW w:w="1134" w:type="dxa"/>
+          </w:tcPr>
+          <w:p>
+            <w:pPr>
+              <w:pStyle w:val="Texto"/>
+              <w:ind w:firstLine="0"/>
+            </w:pPr>
+            <w:proofErr w:type="spellStart"/>
+            <w:r>
+              <w:t>Variavel</w:t>
+            </w:r>
+            <w:proofErr w:type="spellEnd"/>
+          </w:p>
+        </w:tc>
+        <w:tc>
+          <w:tcPr>
+            <w:tcW w:w="1354" w:type="dxa"/>
+          </w:tcPr>
+          <w:p>
+            <w:pPr>
+              <w:pStyle w:val="Texto"/>
+              <w:ind w:firstLine="0"/>
+            </w:pPr>
+            <w:proofErr w:type="spellStart"/>
+            <w:r>
+              <w:t>Variavel</w:t>
+            </w:r>
+            <w:proofErr w:type="spellEnd"/>
+          </w:p>
+        </w:tc>
+        <w:tc>
+          <w:tcPr>
+            <w:tcW w:w="1535" w:type="dxa"/>
+          </w:tcPr>
+          <w:p>
+            <w:pPr>
+              <w:pStyle w:val="Texto"/>
+              <w:ind w:firstLine="0"/>
+            </w:pPr>
+            <w:r>
+              <w:t xml:space="preserve">Fisioterapeuta precisa ter perfil de </w:t>
+            </w:r>
+            <w:proofErr w:type="spellStart"/>
+            <w:r>
+              <w:t>adm</w:t>
+            </w:r>
+            <w:proofErr w:type="spellEnd"/>
+          </w:p>
+        </w:tc>
+        <w:tc>
+          <w:tcPr>
+            <w:tcW w:w="1536" w:type="dxa"/>
+          </w:tcPr>
+          <w:p>
+            <w:pPr>
+              <w:pStyle w:val="Texto"/>
+              <w:ind w:firstLine="0"/>
+            </w:pPr>
+            <w:proofErr w:type="spellStart"/>
+            <w:r>
+              <w:t>Variavel</w:t>
+            </w:r>
+            <w:proofErr w:type="spellEnd"/>
+            <w:r>
+              <w:t xml:space="preserve"> alterada, status dos pacientes </w:t>
+            </w:r>
+            <w:proofErr w:type="gramStart"/>
+            <w:r>
+              <w:t>alterado</w:t>
+            </w:r>
+            <w:proofErr w:type="gramEnd"/>
+          </w:p>
+        </w:tc>
+      </w:tr>
+      <w:tr>
+        <w:tc>
+          <w:tcPr>
+            <w:tcW w:w="1535" w:type="dxa"/>
+          </w:tcPr>
+          <w:p>
+            <w:pPr>
+              <w:pStyle w:val="Texto"/>
+              <w:ind w:firstLine="0"/>
+            </w:pPr>
+            <w:r>
+              <w:t xml:space="preserve">Excluir </w:t>
+            </w:r>
+            <w:proofErr w:type="spellStart"/>
+            <w:r>
+              <w:lastRenderedPageBreak/>
+              <w:t>variavel</w:t>
+            </w:r>
+            <w:proofErr w:type="spellEnd"/>
+          </w:p>
+        </w:tc>
+        <w:tc>
+          <w:tcPr>
+            <w:tcW w:w="2117" w:type="dxa"/>
+          </w:tcPr>
+          <w:p>
+            <w:pPr>
+              <w:pStyle w:val="Texto"/>
+              <w:ind w:firstLine="0"/>
+            </w:pPr>
+            <w:proofErr w:type="spellStart"/>
+            <w:proofErr w:type="gramStart"/>
+            <w:r>
+              <w:lastRenderedPageBreak/>
+              <w:t>excluirVariavel</w:t>
+            </w:r>
+            <w:proofErr w:type="spellEnd"/>
+            <w:proofErr w:type="gramEnd"/>
+          </w:p>
+        </w:tc>
+        <w:tc>
+          <w:tcPr>
+            <w:tcW w:w="1134" w:type="dxa"/>
+          </w:tcPr>
+          <w:p>
+            <w:pPr>
+              <w:pStyle w:val="Texto"/>
+              <w:ind w:firstLine="0"/>
+            </w:pPr>
+            <w:proofErr w:type="spellStart"/>
+            <w:r>
+              <w:t>Variavel</w:t>
+            </w:r>
+            <w:proofErr w:type="spellEnd"/>
+          </w:p>
+        </w:tc>
+        <w:tc>
+          <w:tcPr>
+            <w:tcW w:w="1354" w:type="dxa"/>
+          </w:tcPr>
+          <w:p>
+            <w:pPr>
+              <w:pStyle w:val="Texto"/>
+              <w:ind w:firstLine="0"/>
+            </w:pPr>
+            <w:r>
+              <w:t>Mensage</w:t>
+            </w:r>
+            <w:r>
+              <w:lastRenderedPageBreak/>
+              <w:t>m de sucesso</w:t>
+            </w:r>
+          </w:p>
+        </w:tc>
+        <w:tc>
+          <w:tcPr>
+            <w:tcW w:w="1535" w:type="dxa"/>
+          </w:tcPr>
+          <w:p>
+            <w:pPr>
+              <w:pStyle w:val="Texto"/>
+              <w:ind w:firstLine="0"/>
+            </w:pPr>
+            <w:r>
+              <w:lastRenderedPageBreak/>
+              <w:t>Fisioterape</w:t>
+            </w:r>
+            <w:r>
+              <w:lastRenderedPageBreak/>
+              <w:t xml:space="preserve">uta precisa ter perfil de </w:t>
+            </w:r>
+            <w:proofErr w:type="spellStart"/>
+            <w:r>
+              <w:t>adm</w:t>
+            </w:r>
+            <w:proofErr w:type="spellEnd"/>
+            <w:r>
+              <w:t xml:space="preserve">, </w:t>
+            </w:r>
+            <w:proofErr w:type="spellStart"/>
+            <w:r>
+              <w:t>variavel</w:t>
+            </w:r>
+            <w:proofErr w:type="spellEnd"/>
+            <w:r>
+              <w:t xml:space="preserve"> não pode ter sido usada em </w:t>
+            </w:r>
+            <w:proofErr w:type="gramStart"/>
+            <w:r>
+              <w:t>histórico</w:t>
+            </w:r>
+            <w:proofErr w:type="gramEnd"/>
+          </w:p>
+        </w:tc>
+        <w:tc>
+          <w:tcPr>
+            <w:tcW w:w="1536" w:type="dxa"/>
+          </w:tcPr>
+          <w:p>
+            <w:pPr>
+              <w:pStyle w:val="Texto"/>
+              <w:ind w:firstLine="0"/>
+            </w:pPr>
+            <w:proofErr w:type="spellStart"/>
+            <w:r>
+              <w:lastRenderedPageBreak/>
+              <w:t>Variavel</w:t>
+            </w:r>
+            <w:proofErr w:type="spellEnd"/>
+            <w:r>
+              <w:t xml:space="preserve"> </w:t>
+            </w:r>
+            <w:r>
+              <w:lastRenderedPageBreak/>
+              <w:t>excluída</w:t>
+            </w:r>
+          </w:p>
+        </w:tc>
+      </w:tr>
+    </w:tbl>
+    <w:p>
+      <w:pPr>
+        <w:pStyle w:val="Ttulo3"/>
+      </w:pPr>
+      <w:proofErr w:type="spellStart"/>
+      <w:r>
+        <w:lastRenderedPageBreak/>
+        <w:t>Expecificacao</w:t>
+      </w:r>
+      <w:proofErr w:type="spellEnd"/>
+      <w:r>
+        <w:t xml:space="preserve"> da camada de persistência</w:t>
+      </w:r>
+    </w:p>
+    <w:p>
+      <w:pPr>
+        <w:pStyle w:val="Texto"/>
+      </w:pPr>
+      <w:proofErr w:type="spellStart"/>
+      <w:r>
+        <w:t>Blablablablabla</w:t>
+      </w:r>
+      <w:proofErr w:type="spellEnd"/>
+    </w:p>
+    <w:p>
+      <w:pPr>
+        <w:pStyle w:val="Texto"/>
+      </w:pPr>
+    </w:p>
+    <w:p>
+      <w:pPr>
+        <w:pStyle w:val="Ttulo1"/>
+      </w:pPr>
+      <w:bookmarkStart w:id="68" w:name="_Toc196578036"/>
+      <w:r>
+        <w:t>Co</w:t>
+      </w:r>
+      <w:bookmarkStart w:id="69" w:name="_GoBack"/>
+      <w:bookmarkEnd w:id="69"/>
+      <w:r>
+        <w:t>mponentes</w:t>
+      </w:r>
+      <w:r>
+        <w:t xml:space="preserve"> comuns</w:t>
+      </w:r>
+      <w:bookmarkEnd w:id="68"/>
     </w:p>
     <w:p>
       <w:pPr>
@@ -4418,92 +5270,34 @@
         <w:rPr>
           <w:color w:val="FF0000"/>
         </w:rPr>
-        <w:t xml:space="preserve">Informações gerais sobre esta seção: A realização de um caso de uso descreve como </w:t>
-      </w:r>
+        <w:t xml:space="preserve">O aluno deverá descrever aqui os componentes que são comuns aos casos de uso realizados na seção anterior. Desde que </w:t>
+      </w:r>
+      <w:proofErr w:type="gramStart"/>
       <w:r>
         <w:rPr>
           <w:color w:val="FF0000"/>
         </w:rPr>
-        <w:t>ele</w:t>
-      </w:r>
+        <w:t>reusáveis,</w:t>
+      </w:r>
+      <w:proofErr w:type="gramEnd"/>
       <w:r>
         <w:rPr>
           <w:color w:val="FF0000"/>
         </w:rPr>
-        <w:t xml:space="preserve"> será </w:t>
-      </w:r>
-      <w:proofErr w:type="gramStart"/>
+        <w:t xml:space="preserve"> os componentes </w:t>
+      </w:r>
       <w:r>
         <w:rPr>
           <w:color w:val="FF0000"/>
         </w:rPr>
-        <w:t>implementado</w:t>
-      </w:r>
-      <w:proofErr w:type="gramEnd"/>
+        <w:t xml:space="preserve">especificados aqui </w:t>
+      </w:r>
       <w:r>
         <w:rPr>
           <w:color w:val="FF0000"/>
         </w:rPr>
-        <w:t xml:space="preserve"> em termos técnicos. A razão para separar a realização do caso de uso da sua especificação original é permitir que eles </w:t>
-      </w:r>
-      <w:proofErr w:type="gramStart"/>
-      <w:r>
-        <w:rPr>
-          <w:color w:val="FF0000"/>
-        </w:rPr>
-        <w:t>sejam</w:t>
-      </w:r>
-      <w:proofErr w:type="gramEnd"/>
-      <w:r>
-        <w:rPr>
-          <w:color w:val="FF0000"/>
-        </w:rPr>
-        <w:t xml:space="preserve"> gerenciados separadamente, </w:t>
-      </w:r>
-      <w:r>
-        <w:rPr>
-          <w:color w:val="FF0000"/>
-        </w:rPr>
-        <w:t>em uma linguagem apropriada para cada público</w:t>
-      </w:r>
-      <w:r>
-        <w:rPr>
-          <w:color w:val="FF0000"/>
-        </w:rPr>
-        <w:t xml:space="preserve">. </w:t>
-      </w:r>
-      <w:r>
-        <w:rPr>
-          <w:color w:val="FF0000"/>
-        </w:rPr>
-        <w:t xml:space="preserve">Um caso de uso pode ser facilmente interpretado por usuários, analistas de negócio e de sistema. Enquanto que as realizações de um caso de uso podem ser facilmente interpretadas por arquitetos e desenvolvedores. </w:t>
-      </w:r>
-      <w:r>
-        <w:rPr>
-          <w:color w:val="FF0000"/>
-        </w:rPr>
-        <w:t>Isto é particularmente interessante em projetos com muitos casos de uso</w:t>
-      </w:r>
-      <w:r>
-        <w:rPr>
-          <w:color w:val="FF0000"/>
-        </w:rPr>
-        <w:t xml:space="preserve"> e papéis bem definidos</w:t>
-      </w:r>
-      <w:r>
-        <w:rPr>
-          <w:color w:val="FF0000"/>
-        </w:rPr>
-        <w:t xml:space="preserve">, o que permite o uso de diferentes tipos de solução para cada funcionalidade, assim como maior paralelismo e independência. </w:t>
-      </w:r>
-    </w:p>
-    <w:p>
-      <w:pPr>
-        <w:pStyle w:val="Texto"/>
-        <w:rPr>
-          <w:color w:val="FF0000"/>
-        </w:rPr>
-      </w:pPr>
+        <w:t>podem ser dos mais diversos tipos. Alguns exemplos: serviços, funções e componentes de tela.</w:t>
+      </w:r>
     </w:p>
     <w:p>
       <w:pPr>
@@ -4513,20 +5307,17 @@
           <w:color w:val="FF0000"/>
         </w:rPr>
       </w:pPr>
-      <w:r>
-        <w:rPr>
-          <w:color w:val="FF0000"/>
-        </w:rPr>
-        <w:t>Algumas abordagens sugerem a realização do caso de uso em um contexto de análise, posteriormente evoluindo para um contexto de design. Para esta atividade, a realização deverá ser voltada para o design, já evidenciando aspectos técnicos diretamente ligados ao modelo de solução.</w:t>
-      </w:r>
-    </w:p>
-    <w:p>
-      <w:pPr>
-        <w:pStyle w:val="Texto"/>
-        <w:rPr>
-          <w:color w:val="FF0000"/>
-        </w:rPr>
-      </w:pPr>
+    </w:p>
+    <w:p>
+      <w:pPr>
+        <w:pStyle w:val="Ttulo1"/>
+      </w:pPr>
+      <w:bookmarkStart w:id="70" w:name="_Toc196578037"/>
+      <w:r>
+        <w:lastRenderedPageBreak/>
+        <w:t>Diagrama de classes geral da aplicação</w:t>
+      </w:r>
+      <w:bookmarkEnd w:id="70"/>
     </w:p>
     <w:p>
       <w:pPr>
@@ -4538,75 +5329,76 @@
       </w:pPr>
       <w:r>
         <w:rPr>
+          <w:noProof/>
           <w:color w:val="FF0000"/>
-        </w:rPr>
-        <w:t xml:space="preserve">Para maiores informações sobre realização de casos de uso, leiam a definição da metodologia </w:t>
-      </w:r>
-      <w:proofErr w:type="spellStart"/>
-      <w:proofErr w:type="gramStart"/>
-      <w:r>
-        <w:rPr>
-          <w:color w:val="FF0000"/>
-        </w:rPr>
-        <w:t>OpenUP</w:t>
-      </w:r>
-      <w:proofErr w:type="spellEnd"/>
-      <w:proofErr w:type="gramEnd"/>
-      <w:r>
-        <w:rPr>
-          <w:color w:val="FF0000"/>
-        </w:rPr>
-        <w:t xml:space="preserve"> em:</w:t>
-      </w:r>
-    </w:p>
-    <w:p>
-      <w:pPr>
-        <w:pStyle w:val="Texto"/>
-        <w:rPr>
-          <w:color w:val="FF0000"/>
-        </w:rPr>
-      </w:pPr>
-      <w:r>
-        <w:rPr>
-          <w:color w:val="FF0000"/>
-        </w:rPr>
-        <w:t xml:space="preserve"> http://epf.eclipse.org/wikis/openupsp/openup_basic/guidances/guidelines/uc_realizations,_</w:t>
-      </w:r>
-      <w:proofErr w:type="gramStart"/>
-      <w:r>
-        <w:rPr>
-          <w:color w:val="FF0000"/>
-        </w:rPr>
-        <w:t>2uan8NbyEdqu5o2S60g5LA</w:t>
-      </w:r>
-      <w:proofErr w:type="gramEnd"/>
-      <w:r>
-        <w:rPr>
-          <w:color w:val="FF0000"/>
-        </w:rPr>
-        <w:t>.html</w:t>
-      </w:r>
-    </w:p>
-    <w:p>
-      <w:pPr>
-        <w:pStyle w:val="Ttulo2"/>
-        <w:rPr>
-          <w:b/>
-          <w:lang w:val="x-none"/>
-        </w:rPr>
-      </w:pPr>
-      <w:bookmarkStart w:id="71" w:name="_Toc196575365"/>
-      <w:bookmarkStart w:id="72" w:name="_Toc196578035"/>
-      <w:r>
-        <w:rPr>
-          <w:b/>
-          <w:lang w:val="x-none"/>
+          <w:lang w:eastAsia="pt-BR"/>
+        </w:rPr>
+        <w:drawing>
+          <wp:inline distT="0" distB="0" distL="0" distR="0" wp14:anchorId="5032F35E" wp14:editId="4DAF4D9E">
+            <wp:extent cx="5760085" cy="6206196"/>
+            <wp:effectExtent l="0" t="0" r="0" b="4445"/>
+            <wp:docPr id="1" name="Imagem 1" descr="C:\Users\Hamilton\Documents\GitHub\TCC\Design\DiagramaClasse.png"/>
+            <wp:cNvGraphicFramePr>
+              <a:graphicFrameLocks xmlns:a="http://schemas.openxmlformats.org/drawingml/2006/main" noChangeAspect="1"/>
+            </wp:cNvGraphicFramePr>
+            <a:graphic xmlns:a="http://schemas.openxmlformats.org/drawingml/2006/main">
+              <a:graphicData uri="http://schemas.openxmlformats.org/drawingml/2006/picture">
+                <pic:pic xmlns:pic="http://schemas.openxmlformats.org/drawingml/2006/picture">
+                  <pic:nvPicPr>
+                    <pic:cNvPr id="0" name="Picture 1" descr="C:\Users\Hamilton\Documents\GitHub\TCC\Design\DiagramaClasse.png"/>
+                    <pic:cNvPicPr>
+                      <a:picLocks noChangeAspect="1" noChangeArrowheads="1"/>
+                    </pic:cNvPicPr>
+                  </pic:nvPicPr>
+                  <pic:blipFill>
+                    <a:blip r:embed="rId17">
+                      <a:extLst>
+                        <a:ext uri="{28A0092B-C50C-407E-A947-70E740481C1C}">
+                          <a14:useLocalDpi xmlns:a14="http://schemas.microsoft.com/office/drawing/2010/main" val="0"/>
+                        </a:ext>
+                      </a:extLst>
+                    </a:blip>
+                    <a:srcRect/>
+                    <a:stretch>
+                      <a:fillRect/>
+                    </a:stretch>
+                  </pic:blipFill>
+                  <pic:spPr bwMode="auto">
+                    <a:xfrm>
+                      <a:off x="0" y="0"/>
+                      <a:ext cx="5760085" cy="6206196"/>
+                    </a:xfrm>
+                    <a:prstGeom prst="rect">
+                      <a:avLst/>
+                    </a:prstGeom>
+                    <a:noFill/>
+                    <a:ln>
+                      <a:noFill/>
+                    </a:ln>
+                  </pic:spPr>
+                </pic:pic>
+              </a:graphicData>
+            </a:graphic>
+          </wp:inline>
+        </w:drawing>
+      </w:r>
+    </w:p>
+    <w:p>
+      <w:pPr>
+        <w:pStyle w:val="Ttulo1"/>
+        <w:rPr>
+          <w:rFonts w:eastAsia="Calibri"/>
+        </w:rPr>
+      </w:pPr>
+      <w:bookmarkStart w:id="71" w:name="_Toc196578038"/>
+      <w:r>
+        <w:rPr>
+          <w:rFonts w:eastAsia="Calibri"/>
         </w:rPr>
         <w:lastRenderedPageBreak/>
-        <w:t>Caso de Uso &lt;Código&gt; - &lt;Nome do Caso de Uso&gt;</w:t>
+        <w:t>modelo físico de dados</w:t>
       </w:r>
       <w:bookmarkEnd w:id="71"/>
-      <w:bookmarkEnd w:id="72"/>
     </w:p>
     <w:p>
       <w:pPr>
@@ -4618,58 +5410,67 @@
       </w:pPr>
       <w:r>
         <w:rPr>
+          <w:noProof/>
           <w:color w:val="FF0000"/>
-        </w:rPr>
-        <w:t xml:space="preserve">Nesta seção o aluno deverá descrever </w:t>
-      </w:r>
-      <w:r>
-        <w:rPr>
-          <w:color w:val="FF0000"/>
-        </w:rPr>
-        <w:t>os casos de uso definidos na banca de análise</w:t>
-      </w:r>
-      <w:r>
-        <w:rPr>
-          <w:color w:val="FF0000"/>
-        </w:rPr>
-        <w:t>. Sendo assim, espera-se uma seção por caso de uso. Ela deve apresentar um resumo textual, um ou mais diagramas de classes envolvidos e um ou mais diagramas de</w:t>
-      </w:r>
-      <w:proofErr w:type="gramStart"/>
-      <w:r>
-        <w:rPr>
-          <w:color w:val="FF0000"/>
-        </w:rPr>
-        <w:t xml:space="preserve">  </w:t>
-      </w:r>
-      <w:proofErr w:type="gramEnd"/>
-      <w:r>
-        <w:rPr>
-          <w:color w:val="FF0000"/>
-        </w:rPr>
-        <w:t xml:space="preserve">sequência ou de colaboração para representar as interações entre os objetos. O aluno poderá eventualmente usar outros diagramas para auxiliar na especificação da solução. Exemplo: Se um objeto possui muitas variações de estado, um diagrama de máquina de estados pode auxiliar na compreensão. Se um algoritmo complexo for </w:t>
-      </w:r>
-      <w:proofErr w:type="gramStart"/>
-      <w:r>
-        <w:rPr>
-          <w:color w:val="FF0000"/>
-        </w:rPr>
-        <w:t>implementado</w:t>
-      </w:r>
-      <w:proofErr w:type="gramEnd"/>
-      <w:r>
-        <w:rPr>
-          <w:color w:val="FF0000"/>
-        </w:rPr>
-        <w:t>, um pseudocódigo pode ser mais indicado.</w:t>
-      </w:r>
-    </w:p>
-    <w:p>
-      <w:pPr>
-        <w:pStyle w:val="Texto"/>
-        <w:rPr>
-          <w:color w:val="FF0000"/>
-        </w:rPr>
-      </w:pPr>
+          <w:lang w:eastAsia="pt-BR"/>
+        </w:rPr>
+        <w:drawing>
+          <wp:inline distT="0" distB="0" distL="0" distR="0" wp14:anchorId="59417286" wp14:editId="3ED36D80">
+            <wp:extent cx="5760085" cy="3739244"/>
+            <wp:effectExtent l="0" t="0" r="0" b="0"/>
+            <wp:docPr id="2" name="Imagem 2" descr="C:\Users\Hamilton\Documents\GitHub\TCC\Design\DER.png"/>
+            <wp:cNvGraphicFramePr>
+              <a:graphicFrameLocks xmlns:a="http://schemas.openxmlformats.org/drawingml/2006/main" noChangeAspect="1"/>
+            </wp:cNvGraphicFramePr>
+            <a:graphic xmlns:a="http://schemas.openxmlformats.org/drawingml/2006/main">
+              <a:graphicData uri="http://schemas.openxmlformats.org/drawingml/2006/picture">
+                <pic:pic xmlns:pic="http://schemas.openxmlformats.org/drawingml/2006/picture">
+                  <pic:nvPicPr>
+                    <pic:cNvPr id="0" name="Picture 2" descr="C:\Users\Hamilton\Documents\GitHub\TCC\Design\DER.png"/>
+                    <pic:cNvPicPr>
+                      <a:picLocks noChangeAspect="1" noChangeArrowheads="1"/>
+                    </pic:cNvPicPr>
+                  </pic:nvPicPr>
+                  <pic:blipFill>
+                    <a:blip r:embed="rId15">
+                      <a:extLst>
+                        <a:ext uri="{28A0092B-C50C-407E-A947-70E740481C1C}">
+                          <a14:useLocalDpi xmlns:a14="http://schemas.microsoft.com/office/drawing/2010/main" val="0"/>
+                        </a:ext>
+                      </a:extLst>
+                    </a:blip>
+                    <a:srcRect/>
+                    <a:stretch>
+                      <a:fillRect/>
+                    </a:stretch>
+                  </pic:blipFill>
+                  <pic:spPr bwMode="auto">
+                    <a:xfrm>
+                      <a:off x="0" y="0"/>
+                      <a:ext cx="5760085" cy="3739244"/>
+                    </a:xfrm>
+                    <a:prstGeom prst="rect">
+                      <a:avLst/>
+                    </a:prstGeom>
+                    <a:noFill/>
+                    <a:ln>
+                      <a:noFill/>
+                    </a:ln>
+                  </pic:spPr>
+                </pic:pic>
+              </a:graphicData>
+            </a:graphic>
+          </wp:inline>
+        </w:drawing>
+      </w:r>
+    </w:p>
+    <w:p>
+      <w:pPr>
+        <w:pStyle w:val="Ttulo1"/>
+      </w:pPr>
+      <w:r>
+        <w:t>Protótipo das interfaces</w:t>
+      </w:r>
     </w:p>
     <w:p>
       <w:pPr>
@@ -4683,221 +5484,6 @@
         <w:rPr>
           <w:color w:val="FF0000"/>
         </w:rPr>
-        <w:t>A realização de um caso de uso envolverá diversas camadas da arquitetura. Casos de uso com interfaces visuais deverão expor o desenho da tela, o padrões de codificação de tela (botões, links, imagens, ícones, campos), mecanismos de garantia de integridade e tratamentos de erros. Os serviços de negócio deverão ser especificados (nomes, descrição, operações, parâmetros, pré-condições e pós-condições). Na camada de persistência, o aluno deverá especificar as tabelas, arquivos ou outros meios de persistência ligados ao caso de uso.</w:t>
-      </w:r>
-    </w:p>
-    <w:p>
-      <w:pPr>
-        <w:pStyle w:val="Ttulo3"/>
-      </w:pPr>
-      <w:r>
-        <w:t>Funcionamento geral</w:t>
-      </w:r>
-    </w:p>
-    <w:p>
-      <w:pPr>
-        <w:pStyle w:val="Ttulo3"/>
-      </w:pPr>
-      <w:r>
-        <w:t xml:space="preserve"> Especificação das interfaces visuais</w:t>
-      </w:r>
-    </w:p>
-    <w:p>
-      <w:pPr>
-        <w:pStyle w:val="Ttulo3"/>
-      </w:pPr>
-      <w:r>
-        <w:t xml:space="preserve"> </w:t>
-      </w:r>
-      <w:proofErr w:type="spellStart"/>
-      <w:r>
-        <w:t>Especificacão</w:t>
-      </w:r>
-      <w:proofErr w:type="spellEnd"/>
-      <w:r>
-        <w:t xml:space="preserve"> dos serviços</w:t>
-      </w:r>
-    </w:p>
-    <w:p>
-      <w:pPr>
-        <w:pStyle w:val="Ttulo3"/>
-      </w:pPr>
-      <w:r>
-        <w:t xml:space="preserve"> Especificação da camada de persistência</w:t>
-      </w:r>
-    </w:p>
-    <w:p>
-      <w:pPr>
-        <w:pStyle w:val="Texto"/>
-      </w:pPr>
-    </w:p>
-    <w:p>
-      <w:pPr>
-        <w:pStyle w:val="Ttulo1"/>
-      </w:pPr>
-      <w:bookmarkStart w:id="73" w:name="_Toc196578036"/>
-      <w:r>
-        <w:t>Componentes comuns</w:t>
-      </w:r>
-      <w:bookmarkEnd w:id="73"/>
-    </w:p>
-    <w:p>
-      <w:pPr>
-        <w:pStyle w:val="Texto"/>
-        <w:ind w:firstLine="0"/>
-        <w:rPr>
-          <w:color w:val="FF0000"/>
-        </w:rPr>
-      </w:pPr>
-      <w:r>
-        <w:rPr>
-          <w:color w:val="FF0000"/>
-        </w:rPr>
-        <w:t xml:space="preserve">O aluno deverá descrever aqui os componentes que são comuns aos casos de uso realizados na seção anterior. Desde que </w:t>
-      </w:r>
-      <w:proofErr w:type="gramStart"/>
-      <w:r>
-        <w:rPr>
-          <w:color w:val="FF0000"/>
-        </w:rPr>
-        <w:t>reusáveis,</w:t>
-      </w:r>
-      <w:proofErr w:type="gramEnd"/>
-      <w:r>
-        <w:rPr>
-          <w:color w:val="FF0000"/>
-        </w:rPr>
-        <w:t xml:space="preserve"> os componentes </w:t>
-      </w:r>
-      <w:r>
-        <w:rPr>
-          <w:color w:val="FF0000"/>
-        </w:rPr>
-        <w:t xml:space="preserve">especificados aqui </w:t>
-      </w:r>
-      <w:r>
-        <w:rPr>
-          <w:color w:val="FF0000"/>
-        </w:rPr>
-        <w:t>podem ser dos mais diversos tipos. Alguns exemplos: serviços, funções e componentes de tela.</w:t>
-      </w:r>
-    </w:p>
-    <w:p>
-      <w:pPr>
-        <w:pStyle w:val="Texto"/>
-        <w:ind w:firstLine="0"/>
-        <w:rPr>
-          <w:color w:val="FF0000"/>
-        </w:rPr>
-      </w:pPr>
-    </w:p>
-    <w:p>
-      <w:pPr>
-        <w:pStyle w:val="Ttulo1"/>
-      </w:pPr>
-      <w:bookmarkStart w:id="74" w:name="_Toc196578037"/>
-      <w:r>
-        <w:lastRenderedPageBreak/>
-        <w:t>Diagrama de classes geral da aplicação</w:t>
-      </w:r>
-      <w:bookmarkEnd w:id="74"/>
-    </w:p>
-    <w:p>
-      <w:pPr>
-        <w:pStyle w:val="Texto"/>
-        <w:ind w:firstLine="0"/>
-        <w:rPr>
-          <w:color w:val="FF0000"/>
-        </w:rPr>
-      </w:pPr>
-      <w:r>
-        <w:rPr>
-          <w:color w:val="FF0000"/>
-        </w:rPr>
-        <w:t>Aqui o aluno deverá apresentar a versão final do seu diagrama.</w:t>
-      </w:r>
-    </w:p>
-    <w:p>
-      <w:pPr>
-        <w:pStyle w:val="Texto"/>
-        <w:ind w:firstLine="0"/>
-        <w:rPr>
-          <w:color w:val="FF0000"/>
-        </w:rPr>
-      </w:pPr>
-    </w:p>
-    <w:p>
-      <w:pPr>
-        <w:pStyle w:val="Ttulo1"/>
-        <w:rPr>
-          <w:rFonts w:eastAsia="Calibri"/>
-        </w:rPr>
-      </w:pPr>
-      <w:bookmarkStart w:id="75" w:name="_Toc196578038"/>
-      <w:r>
-        <w:rPr>
-          <w:rFonts w:eastAsia="Calibri"/>
-        </w:rPr>
-        <w:t>modelo físico de dados</w:t>
-      </w:r>
-      <w:bookmarkEnd w:id="75"/>
-    </w:p>
-    <w:p>
-      <w:pPr>
-        <w:pStyle w:val="Texto"/>
-        <w:ind w:firstLine="0"/>
-        <w:rPr>
-          <w:color w:val="FF0000"/>
-        </w:rPr>
-      </w:pPr>
-      <w:r>
-        <w:rPr>
-          <w:color w:val="FF0000"/>
-        </w:rPr>
-        <w:t xml:space="preserve">Aqui o aluno deverá apresentar a versão final do seu </w:t>
-      </w:r>
-      <w:r>
-        <w:rPr>
-          <w:color w:val="FF0000"/>
-        </w:rPr>
-        <w:t>modelo físico</w:t>
-      </w:r>
-      <w:r>
-        <w:rPr>
-          <w:color w:val="FF0000"/>
-        </w:rPr>
-        <w:t>.</w:t>
-      </w:r>
-    </w:p>
-    <w:p>
-      <w:pPr>
-        <w:pStyle w:val="Texto"/>
-        <w:ind w:firstLine="0"/>
-        <w:rPr>
-          <w:color w:val="FF0000"/>
-        </w:rPr>
-      </w:pPr>
-    </w:p>
-    <w:p>
-      <w:pPr>
-        <w:pStyle w:val="Ttulo1"/>
-      </w:pPr>
-      <w:r>
-        <w:t>Protótipo das interfaces</w:t>
-      </w:r>
-    </w:p>
-    <w:p>
-      <w:pPr>
-        <w:pStyle w:val="Texto"/>
-        <w:ind w:firstLine="0"/>
-        <w:rPr>
-          <w:color w:val="FF0000"/>
-        </w:rPr>
-      </w:pPr>
-      <w:r>
-        <w:rPr>
-          <w:color w:val="FF0000"/>
-        </w:rPr>
         <w:t xml:space="preserve">Durante a banca de </w:t>
       </w:r>
       <w:r>
@@ -4940,20 +5526,20 @@
       <w:pPr>
         <w:pStyle w:val="Ttulo1"/>
       </w:pPr>
-      <w:bookmarkStart w:id="76" w:name="_Toc266865635"/>
-      <w:bookmarkStart w:id="77" w:name="_Toc196578040"/>
+      <w:bookmarkStart w:id="72" w:name="_Toc266865635"/>
+      <w:bookmarkStart w:id="73" w:name="_Toc196578040"/>
       <w:r>
         <w:t>Considerações Finais</w:t>
       </w:r>
+      <w:bookmarkEnd w:id="58"/>
+      <w:bookmarkEnd w:id="59"/>
+      <w:bookmarkEnd w:id="60"/>
+      <w:bookmarkEnd w:id="61"/>
+      <w:bookmarkEnd w:id="62"/>
       <w:bookmarkEnd w:id="63"/>
       <w:bookmarkEnd w:id="64"/>
-      <w:bookmarkEnd w:id="65"/>
-      <w:bookmarkEnd w:id="66"/>
-      <w:bookmarkEnd w:id="67"/>
-      <w:bookmarkEnd w:id="68"/>
-      <w:bookmarkEnd w:id="69"/>
-      <w:bookmarkEnd w:id="76"/>
-      <w:bookmarkEnd w:id="77"/>
+      <w:bookmarkEnd w:id="72"/>
+      <w:bookmarkEnd w:id="73"/>
     </w:p>
     <w:p>
       <w:pPr>
@@ -5004,23 +5590,23 @@
         </w:numPr>
         <w:jc w:val="center"/>
       </w:pPr>
-      <w:bookmarkStart w:id="78" w:name="_Toc257728970"/>
-      <w:bookmarkStart w:id="79" w:name="_Toc257729293"/>
-      <w:bookmarkStart w:id="80" w:name="_Toc257729513"/>
-      <w:bookmarkStart w:id="81" w:name="_Toc257814820"/>
+      <w:bookmarkStart w:id="74" w:name="_Toc257728970"/>
+      <w:bookmarkStart w:id="75" w:name="_Toc257729293"/>
+      <w:bookmarkStart w:id="76" w:name="_Toc257729513"/>
+      <w:bookmarkStart w:id="77" w:name="_Toc257814820"/>
       <w:r>
         <w:br w:type="page"/>
       </w:r>
-      <w:bookmarkStart w:id="82" w:name="_Toc196578041"/>
+      <w:bookmarkStart w:id="78" w:name="_Toc196578041"/>
       <w:r>
         <w:lastRenderedPageBreak/>
         <w:t>Referências</w:t>
       </w:r>
+      <w:bookmarkEnd w:id="74"/>
+      <w:bookmarkEnd w:id="75"/>
+      <w:bookmarkEnd w:id="76"/>
+      <w:bookmarkEnd w:id="77"/>
       <w:bookmarkEnd w:id="78"/>
-      <w:bookmarkEnd w:id="79"/>
-      <w:bookmarkEnd w:id="80"/>
-      <w:bookmarkEnd w:id="81"/>
-      <w:bookmarkEnd w:id="82"/>
     </w:p>
     <w:p>
       <w:pPr>
@@ -5034,7 +5620,7 @@
           <w:lang w:val="en-US"/>
         </w:rPr>
       </w:pPr>
-      <w:hyperlink r:id="rId13" w:tooltip="Paul J. Perrone (página não existe)" w:history="1">
+      <w:hyperlink r:id="rId18" w:tooltip="Paul J. Perrone (página não existe)" w:history="1">
         <w:proofErr w:type="spellStart"/>
         <w:proofErr w:type="gramStart"/>
         <w:r>
@@ -5101,7 +5687,7 @@
         </w:rPr>
         <w:t> </w:t>
       </w:r>
-      <w:hyperlink r:id="rId14" w:history="1">
+      <w:hyperlink r:id="rId19" w:history="1">
         <w:proofErr w:type="gramStart"/>
         <w:r>
           <w:rPr>
@@ -5292,7 +5878,7 @@
         </w:rPr>
         <w:t> </w:t>
       </w:r>
-      <w:hyperlink r:id="rId15" w:anchor="v=onepage&amp;q=&amp;f=false" w:history="1">
+      <w:hyperlink r:id="rId20" w:anchor="v=onepage&amp;q=&amp;f=false" w:history="1">
         <w:r>
           <w:rPr>
             <w:rStyle w:val="Hyperlink"/>
@@ -5394,6 +5980,7 @@
         <w:rPr>
           <w:rFonts w:cs="Arial"/>
           <w:szCs w:val="24"/>
+          <w:lang w:val="en-US"/>
         </w:rPr>
       </w:pPr>
       <w:r>
@@ -5405,7 +5992,7 @@
         </w:rPr>
         <w:t> </w:t>
       </w:r>
-      <w:hyperlink r:id="rId16" w:history="1">
+      <w:hyperlink r:id="rId21" w:history="1">
         <w:proofErr w:type="gramStart"/>
         <w:r>
           <w:rPr>
@@ -5507,50 +6094,26 @@
         </w:rPr>
         <w:t xml:space="preserve"> </w:t>
       </w:r>
-      <w:proofErr w:type="spellStart"/>
+      <w:proofErr w:type="gramStart"/>
       <w:r>
         <w:rPr>
           <w:rStyle w:val="reference-accessdate"/>
           <w:rFonts w:cs="Arial"/>
           <w:szCs w:val="24"/>
-        </w:rPr>
-        <w:t>Retrieved</w:t>
-      </w:r>
-      <w:proofErr w:type="spellEnd"/>
-      <w:r>
-        <w:rPr>
-          <w:rStyle w:val="reference-accessdate"/>
-          <w:rFonts w:cs="Arial"/>
-          <w:szCs w:val="24"/>
-        </w:rPr>
-        <w:t xml:space="preserve"> 17 </w:t>
-      </w:r>
-      <w:proofErr w:type="spellStart"/>
-      <w:r>
-        <w:rPr>
-          <w:rStyle w:val="reference-accessdate"/>
-          <w:rFonts w:cs="Arial"/>
-          <w:szCs w:val="24"/>
-        </w:rPr>
-        <w:t>September</w:t>
-      </w:r>
-      <w:proofErr w:type="spellEnd"/>
-      <w:r>
-        <w:rPr>
-          <w:rStyle w:val="reference-accessdate"/>
-          <w:rFonts w:cs="Arial"/>
-          <w:szCs w:val="24"/>
-        </w:rPr>
-        <w:t xml:space="preserve"> 2012</w:t>
+          <w:lang w:val="en-US"/>
+        </w:rPr>
+        <w:t>Retrieved 17 September 2012</w:t>
       </w:r>
       <w:r>
         <w:rPr>
           <w:rStyle w:val="citation"/>
           <w:rFonts w:cs="Arial"/>
           <w:szCs w:val="24"/>
+          <w:lang w:val="en-US"/>
         </w:rPr>
         <w:t>.</w:t>
       </w:r>
+      <w:proofErr w:type="gramEnd"/>
     </w:p>
     <w:p>
       <w:pPr>
@@ -5572,7 +6135,7 @@
         </w:rPr>
         <w:t> </w:t>
       </w:r>
-      <w:hyperlink r:id="rId17" w:history="1">
+      <w:hyperlink r:id="rId22" w:history="1">
         <w:proofErr w:type="gramStart"/>
         <w:r>
           <w:rPr>
@@ -5677,7 +6240,7 @@
         </w:rPr>
         <w:t> </w:t>
       </w:r>
-      <w:hyperlink r:id="rId18" w:history="1">
+      <w:hyperlink r:id="rId23" w:history="1">
         <w:proofErr w:type="gramStart"/>
         <w:r>
           <w:rPr>
@@ -5803,7 +6366,7 @@
         </w:rPr>
         <w:t> </w:t>
       </w:r>
-      <w:hyperlink r:id="rId19" w:history="1">
+      <w:hyperlink r:id="rId24" w:history="1">
         <w:r>
           <w:rPr>
             <w:rStyle w:val="Hyperlink"/>
@@ -5894,6 +6457,7 @@
     <w:p>
       <w:pPr>
         <w:spacing w:line="276" w:lineRule="auto"/>
+        <w:jc w:val="both"/>
         <w:rPr>
           <w:b/>
           <w:caps/>
@@ -5901,238 +6465,9 @@
           <w:lang w:val="en-US"/>
         </w:rPr>
       </w:pPr>
-      <w:r>
-        <w:rPr>
-          <w:szCs w:val="24"/>
-          <w:lang w:val="en-US"/>
-        </w:rPr>
-        <w:br w:type="page"/>
-      </w:r>
-    </w:p>
-    <w:p>
-      <w:pPr>
-        <w:pStyle w:val="Ttulo1"/>
-        <w:numPr>
-          <w:ilvl w:val="0"/>
-          <w:numId w:val="0"/>
-        </w:numPr>
-        <w:jc w:val="center"/>
-      </w:pPr>
-      <w:bookmarkStart w:id="83" w:name="_Toc257728971"/>
-      <w:bookmarkStart w:id="84" w:name="_Toc257729294"/>
-      <w:bookmarkStart w:id="85" w:name="_Toc257729514"/>
-      <w:bookmarkStart w:id="86" w:name="_Ref257808121"/>
-      <w:bookmarkStart w:id="87" w:name="_Toc257814821"/>
-      <w:bookmarkStart w:id="88" w:name="_Toc196578042"/>
-      <w:r>
-        <w:lastRenderedPageBreak/>
-        <w:t>APÊNDICE A</w:t>
-      </w:r>
-      <w:r>
-        <w:t xml:space="preserve"> </w:t>
-      </w:r>
-      <w:r>
-        <w:t>–</w:t>
-      </w:r>
-      <w:r>
-        <w:t xml:space="preserve"> </w:t>
-      </w:r>
-      <w:r>
-        <w:t xml:space="preserve">TÍTULO DO </w:t>
-      </w:r>
-      <w:r>
-        <w:t>APÊ</w:t>
-      </w:r>
-      <w:r>
-        <w:t>NDICE</w:t>
-      </w:r>
-      <w:bookmarkEnd w:id="83"/>
-      <w:bookmarkEnd w:id="84"/>
-      <w:bookmarkEnd w:id="85"/>
-      <w:bookmarkEnd w:id="86"/>
-      <w:bookmarkEnd w:id="87"/>
-      <w:bookmarkEnd w:id="88"/>
-    </w:p>
-    <w:p>
-      <w:pPr>
-        <w:pStyle w:val="Texto"/>
-      </w:pPr>
-    </w:p>
-    <w:p>
-      <w:pPr>
-        <w:pStyle w:val="Texto"/>
-      </w:pPr>
-    </w:p>
-    <w:p>
-      <w:pPr>
-        <w:pStyle w:val="Texto"/>
-      </w:pPr>
-    </w:p>
-    <w:p>
-      <w:pPr>
-        <w:pStyle w:val="Texto"/>
-      </w:pPr>
-    </w:p>
-    <w:p>
-      <w:pPr>
-        <w:pStyle w:val="Texto"/>
-      </w:pPr>
-    </w:p>
-    <w:p>
-      <w:pPr>
-        <w:pStyle w:val="Texto"/>
-      </w:pPr>
-    </w:p>
-    <w:p>
-      <w:pPr>
-        <w:pStyle w:val="Texto"/>
-      </w:pPr>
-    </w:p>
-    <w:p>
-      <w:r>
-        <w:br w:type="page"/>
-      </w:r>
-    </w:p>
-    <w:p>
-      <w:pPr>
-        <w:pStyle w:val="Ttulo1"/>
-        <w:numPr>
-          <w:ilvl w:val="0"/>
-          <w:numId w:val="0"/>
-        </w:numPr>
-        <w:jc w:val="center"/>
-      </w:pPr>
-      <w:bookmarkStart w:id="89" w:name="_Toc257728972"/>
-      <w:bookmarkStart w:id="90" w:name="_Toc257729295"/>
-      <w:bookmarkStart w:id="91" w:name="_Toc257729515"/>
-      <w:bookmarkStart w:id="92" w:name="_Toc257814822"/>
-      <w:bookmarkStart w:id="93" w:name="_Toc196578043"/>
-      <w:r>
-        <w:lastRenderedPageBreak/>
-        <w:t>APÊNDICE B</w:t>
-      </w:r>
-      <w:r>
-        <w:t>–</w:t>
-      </w:r>
-      <w:r>
-        <w:t xml:space="preserve"> </w:t>
-      </w:r>
-      <w:r>
-        <w:t>TÍTULO DO</w:t>
-      </w:r>
-      <w:r>
-        <w:t xml:space="preserve"> APÊNDICE</w:t>
-      </w:r>
-      <w:bookmarkEnd w:id="89"/>
-      <w:bookmarkEnd w:id="90"/>
-      <w:bookmarkEnd w:id="91"/>
-      <w:bookmarkEnd w:id="92"/>
-      <w:bookmarkEnd w:id="93"/>
-    </w:p>
-    <w:p>
-      <w:pPr>
-        <w:pStyle w:val="Texto"/>
-        <w:jc w:val="center"/>
-      </w:pPr>
-    </w:p>
-    <w:p>
-      <w:pPr>
-        <w:pStyle w:val="Texto"/>
-      </w:pPr>
-    </w:p>
-    <w:p>
-      <w:pPr>
-        <w:pStyle w:val="Texto"/>
-      </w:pPr>
-    </w:p>
-    <w:p>
-      <w:pPr>
-        <w:pStyle w:val="Texto"/>
-      </w:pPr>
-    </w:p>
-    <w:p>
-      <w:pPr>
-        <w:pStyle w:val="Ttulo1"/>
-        <w:numPr>
-          <w:ilvl w:val="0"/>
-          <w:numId w:val="0"/>
-        </w:numPr>
-        <w:jc w:val="center"/>
-      </w:pPr>
-      <w:r>
-        <w:br w:type="page"/>
-      </w:r>
-      <w:bookmarkStart w:id="94" w:name="_Toc257728974"/>
-      <w:bookmarkStart w:id="95" w:name="_Toc257729297"/>
-      <w:bookmarkStart w:id="96" w:name="_Toc257729517"/>
-      <w:bookmarkStart w:id="97" w:name="_Toc257813724"/>
-      <w:bookmarkStart w:id="98" w:name="_Toc257814824"/>
-      <w:bookmarkStart w:id="99" w:name="_Toc196578044"/>
-      <w:r>
-        <w:lastRenderedPageBreak/>
-        <w:t>ANEXO A</w:t>
-      </w:r>
-      <w:r>
-        <w:t>–</w:t>
-      </w:r>
-      <w:r>
-        <w:t xml:space="preserve"> </w:t>
-      </w:r>
-      <w:r>
-        <w:t>tÍTULO DO</w:t>
-      </w:r>
-      <w:r>
-        <w:t xml:space="preserve"> ANEXO</w:t>
-      </w:r>
-      <w:bookmarkEnd w:id="94"/>
-      <w:bookmarkEnd w:id="95"/>
-      <w:bookmarkEnd w:id="96"/>
-      <w:bookmarkEnd w:id="97"/>
-      <w:bookmarkEnd w:id="98"/>
-      <w:bookmarkEnd w:id="99"/>
-    </w:p>
-    <w:p>
-      <w:pPr>
-        <w:pStyle w:val="Ttulo1"/>
-        <w:numPr>
-          <w:ilvl w:val="0"/>
-          <w:numId w:val="0"/>
-        </w:numPr>
-        <w:jc w:val="center"/>
-      </w:pPr>
-      <w:r>
-        <w:br w:type="page"/>
-      </w:r>
-      <w:bookmarkStart w:id="100" w:name="_Toc196578045"/>
-      <w:r>
-        <w:lastRenderedPageBreak/>
-        <w:t>ANEXO B– tÍTULO DO ANEXO</w:t>
-      </w:r>
-      <w:bookmarkEnd w:id="100"/>
-    </w:p>
-    <w:p>
-      <w:pPr>
-        <w:pStyle w:val="Ttulo1"/>
-        <w:numPr>
-          <w:ilvl w:val="0"/>
-          <w:numId w:val="0"/>
-        </w:numPr>
-        <w:jc w:val="center"/>
-      </w:pPr>
-    </w:p>
-    <w:p>
-      <w:pPr>
-        <w:pStyle w:val="Texto"/>
-      </w:pPr>
-    </w:p>
-    <w:p>
-      <w:pPr>
-        <w:spacing w:line="240" w:lineRule="auto"/>
-        <w:jc w:val="left"/>
-      </w:pPr>
     </w:p>
     <w:sectPr>
-      <w:headerReference w:type="default" r:id="rId20"/>
+      <w:headerReference w:type="default" r:id="rId25"/>
       <w:pgSz w:w="11906" w:h="16838" w:code="9"/>
       <w:pgMar w:top="1701" w:right="1134" w:bottom="1134" w:left="1701" w:header="709" w:footer="709" w:gutter="0"/>
       <w:cols w:space="708"/>
@@ -6338,7 +6673,7 @@
         <w:rStyle w:val="Nmerodepgina"/>
         <w:noProof/>
       </w:rPr>
-      <w:t>9</w:t>
+      <w:t>14</w:t>
     </w:r>
     <w:r>
       <w:rPr>
@@ -7347,6 +7682,92 @@
     </w:lvl>
   </w:abstractNum>
   <w:abstractNum w:abstractNumId="18">
+    <w:nsid w:val="3DF64466"/>
+    <w:multiLevelType w:val="hybridMultilevel"/>
+    <w:tmpl w:val="6F58F4DE"/>
+    <w:lvl w:ilvl="0" w:tplc="0416000F">
+      <w:start w:val="1"/>
+      <w:numFmt w:val="decimal"/>
+      <w:lvlText w:val="%1."/>
+      <w:lvlJc w:val="left"/>
+      <w:pPr>
+        <w:ind w:left="3900" w:hanging="360"/>
+      </w:pPr>
+    </w:lvl>
+    <w:lvl w:ilvl="1" w:tplc="04160019" w:tentative="1">
+      <w:start w:val="1"/>
+      <w:numFmt w:val="lowerLetter"/>
+      <w:lvlText w:val="%2."/>
+      <w:lvlJc w:val="left"/>
+      <w:pPr>
+        <w:ind w:left="4620" w:hanging="360"/>
+      </w:pPr>
+    </w:lvl>
+    <w:lvl w:ilvl="2" w:tplc="0416001B" w:tentative="1">
+      <w:start w:val="1"/>
+      <w:numFmt w:val="lowerRoman"/>
+      <w:lvlText w:val="%3."/>
+      <w:lvlJc w:val="right"/>
+      <w:pPr>
+        <w:ind w:left="5340" w:hanging="180"/>
+      </w:pPr>
+    </w:lvl>
+    <w:lvl w:ilvl="3" w:tplc="0416000F" w:tentative="1">
+      <w:start w:val="1"/>
+      <w:numFmt w:val="decimal"/>
+      <w:lvlText w:val="%4."/>
+      <w:lvlJc w:val="left"/>
+      <w:pPr>
+        <w:ind w:left="6060" w:hanging="360"/>
+      </w:pPr>
+    </w:lvl>
+    <w:lvl w:ilvl="4" w:tplc="04160019" w:tentative="1">
+      <w:start w:val="1"/>
+      <w:numFmt w:val="lowerLetter"/>
+      <w:lvlText w:val="%5."/>
+      <w:lvlJc w:val="left"/>
+      <w:pPr>
+        <w:ind w:left="6780" w:hanging="360"/>
+      </w:pPr>
+    </w:lvl>
+    <w:lvl w:ilvl="5" w:tplc="0416001B" w:tentative="1">
+      <w:start w:val="1"/>
+      <w:numFmt w:val="lowerRoman"/>
+      <w:lvlText w:val="%6."/>
+      <w:lvlJc w:val="right"/>
+      <w:pPr>
+        <w:ind w:left="7500" w:hanging="180"/>
+      </w:pPr>
+    </w:lvl>
+    <w:lvl w:ilvl="6" w:tplc="0416000F" w:tentative="1">
+      <w:start w:val="1"/>
+      <w:numFmt w:val="decimal"/>
+      <w:lvlText w:val="%7."/>
+      <w:lvlJc w:val="left"/>
+      <w:pPr>
+        <w:ind w:left="8220" w:hanging="360"/>
+      </w:pPr>
+    </w:lvl>
+    <w:lvl w:ilvl="7" w:tplc="04160019" w:tentative="1">
+      <w:start w:val="1"/>
+      <w:numFmt w:val="lowerLetter"/>
+      <w:lvlText w:val="%8."/>
+      <w:lvlJc w:val="left"/>
+      <w:pPr>
+        <w:ind w:left="8940" w:hanging="360"/>
+      </w:pPr>
+    </w:lvl>
+    <w:lvl w:ilvl="8" w:tplc="0416001B" w:tentative="1">
+      <w:start w:val="1"/>
+      <w:numFmt w:val="lowerRoman"/>
+      <w:lvlText w:val="%9."/>
+      <w:lvlJc w:val="right"/>
+      <w:pPr>
+        <w:ind w:left="9660" w:hanging="180"/>
+      </w:pPr>
+    </w:lvl>
+  </w:abstractNum>
+  <w:abstractNum w:abstractNumId="19">
     <w:nsid w:val="3E49339D"/>
     <w:multiLevelType w:val="multilevel"/>
     <w:tmpl w:val="CDDE41BA"/>
@@ -7440,7 +7861,7 @@
       </w:pPr>
     </w:lvl>
   </w:abstractNum>
-  <w:abstractNum w:abstractNumId="19">
+  <w:abstractNum w:abstractNumId="20">
     <w:nsid w:val="4294664D"/>
     <w:multiLevelType w:val="hybridMultilevel"/>
     <w:tmpl w:val="DBC242DA"/>
@@ -7526,7 +7947,7 @@
       </w:pPr>
     </w:lvl>
   </w:abstractNum>
-  <w:abstractNum w:abstractNumId="20">
+  <w:abstractNum w:abstractNumId="21">
     <w:nsid w:val="474E3B7F"/>
     <w:multiLevelType w:val="multilevel"/>
     <w:tmpl w:val="ECCCD024"/>
@@ -7666,7 +8087,7 @@
       </w:rPr>
     </w:lvl>
   </w:abstractNum>
-  <w:abstractNum w:abstractNumId="21">
+  <w:abstractNum w:abstractNumId="22">
     <w:nsid w:val="48693536"/>
     <w:multiLevelType w:val="hybridMultilevel"/>
     <w:tmpl w:val="AB72B1E2"/>
@@ -7755,7 +8176,7 @@
       </w:pPr>
     </w:lvl>
   </w:abstractNum>
-  <w:abstractNum w:abstractNumId="22">
+  <w:abstractNum w:abstractNumId="23">
     <w:nsid w:val="4B646D3E"/>
     <w:multiLevelType w:val="multilevel"/>
     <w:tmpl w:val="069E3E00"/>
@@ -7841,7 +8262,7 @@
       </w:pPr>
     </w:lvl>
   </w:abstractNum>
-  <w:abstractNum w:abstractNumId="23">
+  <w:abstractNum w:abstractNumId="24">
     <w:nsid w:val="6000312E"/>
     <w:multiLevelType w:val="hybridMultilevel"/>
     <w:tmpl w:val="0FC437C6"/>
@@ -7948,7 +8369,7 @@
       </w:pPr>
     </w:lvl>
   </w:abstractNum>
-  <w:abstractNum w:abstractNumId="24">
+  <w:abstractNum w:abstractNumId="25">
     <w:nsid w:val="61695144"/>
     <w:multiLevelType w:val="multilevel"/>
     <w:tmpl w:val="B8D2CD2E"/>
@@ -8097,7 +8518,7 @@
       </w:rPr>
     </w:lvl>
   </w:abstractNum>
-  <w:abstractNum w:abstractNumId="25">
+  <w:abstractNum w:abstractNumId="26">
     <w:nsid w:val="657A481C"/>
     <w:multiLevelType w:val="multilevel"/>
     <w:tmpl w:val="3C46BFE6"/>
@@ -8210,23 +8631,109 @@
       </w:pPr>
     </w:lvl>
   </w:abstractNum>
+  <w:abstractNum w:abstractNumId="27">
+    <w:nsid w:val="68E73626"/>
+    <w:multiLevelType w:val="hybridMultilevel"/>
+    <w:tmpl w:val="F6CA597A"/>
+    <w:lvl w:ilvl="0" w:tplc="0416000F">
+      <w:start w:val="1"/>
+      <w:numFmt w:val="decimal"/>
+      <w:lvlText w:val="%1."/>
+      <w:lvlJc w:val="left"/>
+      <w:pPr>
+        <w:ind w:left="720" w:hanging="360"/>
+      </w:pPr>
+    </w:lvl>
+    <w:lvl w:ilvl="1" w:tplc="04160019" w:tentative="1">
+      <w:start w:val="1"/>
+      <w:numFmt w:val="lowerLetter"/>
+      <w:lvlText w:val="%2."/>
+      <w:lvlJc w:val="left"/>
+      <w:pPr>
+        <w:ind w:left="1440" w:hanging="360"/>
+      </w:pPr>
+    </w:lvl>
+    <w:lvl w:ilvl="2" w:tplc="0416001B" w:tentative="1">
+      <w:start w:val="1"/>
+      <w:numFmt w:val="lowerRoman"/>
+      <w:lvlText w:val="%3."/>
+      <w:lvlJc w:val="right"/>
+      <w:pPr>
+        <w:ind w:left="2160" w:hanging="180"/>
+      </w:pPr>
+    </w:lvl>
+    <w:lvl w:ilvl="3" w:tplc="0416000F" w:tentative="1">
+      <w:start w:val="1"/>
+      <w:numFmt w:val="decimal"/>
+      <w:lvlText w:val="%4."/>
+      <w:lvlJc w:val="left"/>
+      <w:pPr>
+        <w:ind w:left="2880" w:hanging="360"/>
+      </w:pPr>
+    </w:lvl>
+    <w:lvl w:ilvl="4" w:tplc="04160019" w:tentative="1">
+      <w:start w:val="1"/>
+      <w:numFmt w:val="lowerLetter"/>
+      <w:lvlText w:val="%5."/>
+      <w:lvlJc w:val="left"/>
+      <w:pPr>
+        <w:ind w:left="3600" w:hanging="360"/>
+      </w:pPr>
+    </w:lvl>
+    <w:lvl w:ilvl="5" w:tplc="0416001B" w:tentative="1">
+      <w:start w:val="1"/>
+      <w:numFmt w:val="lowerRoman"/>
+      <w:lvlText w:val="%6."/>
+      <w:lvlJc w:val="right"/>
+      <w:pPr>
+        <w:ind w:left="4320" w:hanging="180"/>
+      </w:pPr>
+    </w:lvl>
+    <w:lvl w:ilvl="6" w:tplc="0416000F" w:tentative="1">
+      <w:start w:val="1"/>
+      <w:numFmt w:val="decimal"/>
+      <w:lvlText w:val="%7."/>
+      <w:lvlJc w:val="left"/>
+      <w:pPr>
+        <w:ind w:left="5040" w:hanging="360"/>
+      </w:pPr>
+    </w:lvl>
+    <w:lvl w:ilvl="7" w:tplc="04160019" w:tentative="1">
+      <w:start w:val="1"/>
+      <w:numFmt w:val="lowerLetter"/>
+      <w:lvlText w:val="%8."/>
+      <w:lvlJc w:val="left"/>
+      <w:pPr>
+        <w:ind w:left="5760" w:hanging="360"/>
+      </w:pPr>
+    </w:lvl>
+    <w:lvl w:ilvl="8" w:tplc="0416001B" w:tentative="1">
+      <w:start w:val="1"/>
+      <w:numFmt w:val="lowerRoman"/>
+      <w:lvlText w:val="%9."/>
+      <w:lvlJc w:val="right"/>
+      <w:pPr>
+        <w:ind w:left="6480" w:hanging="180"/>
+      </w:pPr>
+    </w:lvl>
+  </w:abstractNum>
   <w:num w:numId="1">
-    <w:abstractNumId w:val="21"/>
+    <w:abstractNumId w:val="22"/>
   </w:num>
   <w:num w:numId="2">
-    <w:abstractNumId w:val="18"/>
+    <w:abstractNumId w:val="19"/>
   </w:num>
   <w:num w:numId="3">
     <w:abstractNumId w:val="17"/>
   </w:num>
   <w:num w:numId="4">
-    <w:abstractNumId w:val="23"/>
+    <w:abstractNumId w:val="24"/>
   </w:num>
   <w:num w:numId="5">
     <w:abstractNumId w:val="11"/>
   </w:num>
   <w:num w:numId="6">
-    <w:abstractNumId w:val="18"/>
+    <w:abstractNumId w:val="19"/>
     <w:lvlOverride w:ilvl="0">
       <w:startOverride w:val="2"/>
     </w:lvlOverride>
@@ -8238,7 +8745,7 @@
     </w:lvlOverride>
   </w:num>
   <w:num w:numId="7">
-    <w:abstractNumId w:val="18"/>
+    <w:abstractNumId w:val="19"/>
     <w:lvlOverride w:ilvl="0">
       <w:startOverride w:val="2"/>
     </w:lvlOverride>
@@ -8280,7 +8787,7 @@
     <w:abstractNumId w:val="0"/>
   </w:num>
   <w:num w:numId="18">
-    <w:abstractNumId w:val="18"/>
+    <w:abstractNumId w:val="19"/>
     <w:lvlOverride w:ilvl="0">
       <w:startOverride w:val="2"/>
     </w:lvlOverride>
@@ -8292,7 +8799,7 @@
     </w:lvlOverride>
   </w:num>
   <w:num w:numId="19">
-    <w:abstractNumId w:val="18"/>
+    <w:abstractNumId w:val="19"/>
     <w:lvlOverride w:ilvl="0">
       <w:startOverride w:val="4"/>
     </w:lvlOverride>
@@ -8301,7 +8808,7 @@
     <w:abstractNumId w:val="12"/>
   </w:num>
   <w:num w:numId="21">
-    <w:abstractNumId w:val="20"/>
+    <w:abstractNumId w:val="21"/>
   </w:num>
   <w:num w:numId="22">
     <w:abstractNumId w:val="10"/>
@@ -8313,28 +8820,34 @@
     </w:lvlOverride>
   </w:num>
   <w:num w:numId="24">
-    <w:abstractNumId w:val="22"/>
+    <w:abstractNumId w:val="23"/>
   </w:num>
   <w:num w:numId="25">
     <w:abstractNumId w:val="14"/>
   </w:num>
   <w:num w:numId="26">
-    <w:abstractNumId w:val="19"/>
+    <w:abstractNumId w:val="20"/>
   </w:num>
   <w:num w:numId="27">
     <w:abstractNumId w:val="15"/>
   </w:num>
   <w:num w:numId="28">
-    <w:abstractNumId w:val="24"/>
+    <w:abstractNumId w:val="25"/>
   </w:num>
   <w:num w:numId="29">
-    <w:abstractNumId w:val="25"/>
+    <w:abstractNumId w:val="26"/>
   </w:num>
   <w:num w:numId="30">
     <w:abstractNumId w:val="13"/>
   </w:num>
   <w:num w:numId="31">
     <w:abstractNumId w:val="16"/>
+  </w:num>
+  <w:num w:numId="32">
+    <w:abstractNumId w:val="18"/>
+  </w:num>
+  <w:num w:numId="33">
+    <w:abstractNumId w:val="27"/>
   </w:num>
 </w:numbering>
 </file>
@@ -8729,6 +9242,7 @@
   <w:style w:type="character" w:default="1" w:styleId="Fontepargpadro">
     <w:name w:val="Default Paragraph Font"/>
     <w:uiPriority w:val="1"/>
+    <w:semiHidden/>
     <w:unhideWhenUsed/>
   </w:style>
   <w:style w:type="table" w:default="1" w:styleId="Tabelanormal">
@@ -10067,6 +10581,7 @@
   <w:style w:type="character" w:default="1" w:styleId="Fontepargpadro">
     <w:name w:val="Default Paragraph Font"/>
     <w:uiPriority w:val="1"/>
+    <w:semiHidden/>
     <w:unhideWhenUsed/>
   </w:style>
   <w:style w:type="table" w:default="1" w:styleId="Tabelanormal">
@@ -11333,4 +11848,16 @@
   </a:objectDefaults>
   <a:extraClrSchemeLst/>
 </a:theme>
+</file>
+
+<file path=customXml/item1.xml><?xml version="1.0" encoding="utf-8"?>
+<b:Sources xmlns:b="http://schemas.openxmlformats.org/officeDocument/2006/bibliography" xmlns="http://schemas.openxmlformats.org/officeDocument/2006/bibliography" SelectedStyle="\APA.XSL" StyleName="APA"/>
+</file>
+
+<file path=customXml/itemProps1.xml><?xml version="1.0" encoding="utf-8"?>
+<ds:datastoreItem xmlns:ds="http://schemas.openxmlformats.org/officeDocument/2006/customXml" ds:itemID="{3D56E76B-CC5A-4AC5-9CDD-49BECC7619CA}">
+  <ds:schemaRefs>
+    <ds:schemaRef ds:uri="http://schemas.openxmlformats.org/officeDocument/2006/bibliography"/>
+  </ds:schemaRefs>
+</ds:datastoreItem>
 </file>
--- a/Design/DocumentoDesign.docx
+++ b/Design/DocumentoDesign.docx
@@ -736,19 +736,18 @@
       <w:bookmarkEnd w:id="36"/>
       <w:bookmarkEnd w:id="37"/>
     </w:p>
+    <w:bookmarkStart w:id="38" w:name="_GoBack"/>
+    <w:bookmarkEnd w:id="38"/>
     <w:p>
       <w:pPr>
         <w:pStyle w:val="Sumrio1"/>
-        <w:tabs>
-          <w:tab w:val="left" w:pos="373"/>
-        </w:tabs>
         <w:rPr>
           <w:rFonts w:asciiTheme="minorHAnsi" w:eastAsiaTheme="minorEastAsia" w:hAnsiTheme="minorHAnsi" w:cstheme="minorBidi"/>
           <w:b w:val="0"/>
           <w:caps w:val="0"/>
           <w:noProof/>
-          <w:szCs w:val="24"/>
-          <w:lang w:val="fr-FR" w:eastAsia="ja-JP"/>
+          <w:sz w:val="22"/>
+          <w:lang w:eastAsia="pt-BR"/>
         </w:rPr>
       </w:pPr>
       <w:r>
@@ -760,1573 +759,2301 @@
       <w:r>
         <w:fldChar w:fldCharType="separate"/>
       </w:r>
-      <w:r>
-        <w:rPr>
-          <w:noProof/>
-        </w:rPr>
-        <w:t>1</w:t>
-      </w:r>
-      <w:r>
+      <w:hyperlink w:anchor="_Toc358578098" w:history="1">
+        <w:r>
+          <w:rPr>
+            <w:rStyle w:val="Hyperlink"/>
+            <w:noProof/>
+          </w:rPr>
+          <w:t>1</w:t>
+        </w:r>
+        <w:r>
+          <w:rPr>
+            <w:rFonts w:asciiTheme="minorHAnsi" w:eastAsiaTheme="minorEastAsia" w:hAnsiTheme="minorHAnsi" w:cstheme="minorBidi"/>
+            <w:b w:val="0"/>
+            <w:caps w:val="0"/>
+            <w:noProof/>
+            <w:sz w:val="22"/>
+            <w:lang w:eastAsia="pt-BR"/>
+          </w:rPr>
+          <w:tab/>
+        </w:r>
+        <w:r>
+          <w:rPr>
+            <w:rStyle w:val="Hyperlink"/>
+            <w:noProof/>
+          </w:rPr>
+          <w:t>Introdução</w:t>
+        </w:r>
+        <w:r>
+          <w:rPr>
+            <w:noProof/>
+            <w:webHidden/>
+          </w:rPr>
+          <w:tab/>
+        </w:r>
+        <w:r>
+          <w:rPr>
+            <w:noProof/>
+            <w:webHidden/>
+          </w:rPr>
+          <w:fldChar w:fldCharType="begin"/>
+        </w:r>
+        <w:r>
+          <w:rPr>
+            <w:noProof/>
+            <w:webHidden/>
+          </w:rPr>
+          <w:instrText xml:space="preserve"> PAGEREF _Toc358578098 \h </w:instrText>
+        </w:r>
+        <w:r>
+          <w:rPr>
+            <w:noProof/>
+            <w:webHidden/>
+          </w:rPr>
+        </w:r>
+        <w:r>
+          <w:rPr>
+            <w:noProof/>
+            <w:webHidden/>
+          </w:rPr>
+          <w:fldChar w:fldCharType="separate"/>
+        </w:r>
+        <w:r>
+          <w:rPr>
+            <w:noProof/>
+            <w:webHidden/>
+          </w:rPr>
+          <w:t>3</w:t>
+        </w:r>
+        <w:r>
+          <w:rPr>
+            <w:noProof/>
+            <w:webHidden/>
+          </w:rPr>
+          <w:fldChar w:fldCharType="end"/>
+        </w:r>
+      </w:hyperlink>
+    </w:p>
+    <w:p>
+      <w:pPr>
+        <w:pStyle w:val="Sumrio1"/>
         <w:rPr>
           <w:rFonts w:asciiTheme="minorHAnsi" w:eastAsiaTheme="minorEastAsia" w:hAnsiTheme="minorHAnsi" w:cstheme="minorBidi"/>
           <w:b w:val="0"/>
           <w:caps w:val="0"/>
           <w:noProof/>
-          <w:szCs w:val="24"/>
-          <w:lang w:val="fr-FR" w:eastAsia="ja-JP"/>
-        </w:rPr>
-        <w:tab/>
-      </w:r>
-      <w:r>
-        <w:rPr>
+          <w:sz w:val="22"/>
+          <w:lang w:eastAsia="pt-BR"/>
+        </w:rPr>
+      </w:pPr>
+      <w:hyperlink w:anchor="_Toc358578099" w:history="1">
+        <w:r>
+          <w:rPr>
+            <w:rStyle w:val="Hyperlink"/>
+            <w:noProof/>
+            <w:lang w:eastAsia="pt-BR"/>
+          </w:rPr>
+          <w:t>2</w:t>
+        </w:r>
+        <w:r>
+          <w:rPr>
+            <w:rFonts w:asciiTheme="minorHAnsi" w:eastAsiaTheme="minorEastAsia" w:hAnsiTheme="minorHAnsi" w:cstheme="minorBidi"/>
+            <w:b w:val="0"/>
+            <w:caps w:val="0"/>
+            <w:noProof/>
+            <w:sz w:val="22"/>
+            <w:lang w:eastAsia="pt-BR"/>
+          </w:rPr>
+          <w:tab/>
+        </w:r>
+        <w:r>
+          <w:rPr>
+            <w:rStyle w:val="Hyperlink"/>
+            <w:noProof/>
+            <w:lang w:val="x-none" w:eastAsia="pt-BR"/>
+          </w:rPr>
+          <w:t>Estudo Bibliográfico da Tecnologia</w:t>
+        </w:r>
+        <w:r>
+          <w:rPr>
+            <w:rStyle w:val="Hyperlink"/>
+            <w:noProof/>
+            <w:lang w:eastAsia="pt-BR"/>
+          </w:rPr>
+          <w:t xml:space="preserve"> Utilizada</w:t>
+        </w:r>
+        <w:r>
+          <w:rPr>
+            <w:noProof/>
+            <w:webHidden/>
+          </w:rPr>
+          <w:tab/>
+        </w:r>
+        <w:r>
+          <w:rPr>
+            <w:noProof/>
+            <w:webHidden/>
+          </w:rPr>
+          <w:fldChar w:fldCharType="begin"/>
+        </w:r>
+        <w:r>
+          <w:rPr>
+            <w:noProof/>
+            <w:webHidden/>
+          </w:rPr>
+          <w:instrText xml:space="preserve"> PAGEREF _Toc358578099 \h </w:instrText>
+        </w:r>
+        <w:r>
+          <w:rPr>
+            <w:noProof/>
+            <w:webHidden/>
+          </w:rPr>
+        </w:r>
+        <w:r>
+          <w:rPr>
+            <w:noProof/>
+            <w:webHidden/>
+          </w:rPr>
+          <w:fldChar w:fldCharType="separate"/>
+        </w:r>
+        <w:r>
+          <w:rPr>
+            <w:noProof/>
+            <w:webHidden/>
+          </w:rPr>
+          <w:t>3</w:t>
+        </w:r>
+        <w:r>
+          <w:rPr>
+            <w:noProof/>
+            <w:webHidden/>
+          </w:rPr>
+          <w:fldChar w:fldCharType="end"/>
+        </w:r>
+      </w:hyperlink>
+    </w:p>
+    <w:p>
+      <w:pPr>
+        <w:pStyle w:val="Sumrio2"/>
+        <w:rPr>
+          <w:rFonts w:asciiTheme="minorHAnsi" w:eastAsiaTheme="minorEastAsia" w:hAnsiTheme="minorHAnsi" w:cstheme="minorBidi"/>
+          <w:caps w:val="0"/>
           <w:noProof/>
-        </w:rPr>
-        <w:t>Introdução</w:t>
-      </w:r>
-      <w:r>
-        <w:rPr>
+          <w:sz w:val="22"/>
+          <w:lang w:eastAsia="pt-BR"/>
+        </w:rPr>
+      </w:pPr>
+      <w:hyperlink w:anchor="_Toc358578100" w:history="1">
+        <w:r>
+          <w:rPr>
+            <w:rStyle w:val="Hyperlink"/>
+            <w:noProof/>
+            <w:lang w:eastAsia="pt-BR"/>
+          </w:rPr>
+          <w:t>2.1</w:t>
+        </w:r>
+        <w:r>
+          <w:rPr>
+            <w:rFonts w:asciiTheme="minorHAnsi" w:eastAsiaTheme="minorEastAsia" w:hAnsiTheme="minorHAnsi" w:cstheme="minorBidi"/>
+            <w:caps w:val="0"/>
+            <w:noProof/>
+            <w:sz w:val="22"/>
+            <w:lang w:eastAsia="pt-BR"/>
+          </w:rPr>
+          <w:tab/>
+        </w:r>
+        <w:r>
+          <w:rPr>
+            <w:rStyle w:val="Hyperlink"/>
+            <w:noProof/>
+            <w:lang w:eastAsia="pt-BR"/>
+          </w:rPr>
+          <w:t>Objetivos</w:t>
+        </w:r>
+        <w:r>
+          <w:rPr>
+            <w:noProof/>
+            <w:webHidden/>
+          </w:rPr>
+          <w:tab/>
+        </w:r>
+        <w:r>
+          <w:rPr>
+            <w:noProof/>
+            <w:webHidden/>
+          </w:rPr>
+          <w:fldChar w:fldCharType="begin"/>
+        </w:r>
+        <w:r>
+          <w:rPr>
+            <w:noProof/>
+            <w:webHidden/>
+          </w:rPr>
+          <w:instrText xml:space="preserve"> PAGEREF _Toc358578100 \h </w:instrText>
+        </w:r>
+        <w:r>
+          <w:rPr>
+            <w:noProof/>
+            <w:webHidden/>
+          </w:rPr>
+        </w:r>
+        <w:r>
+          <w:rPr>
+            <w:noProof/>
+            <w:webHidden/>
+          </w:rPr>
+          <w:fldChar w:fldCharType="separate"/>
+        </w:r>
+        <w:r>
+          <w:rPr>
+            <w:noProof/>
+            <w:webHidden/>
+          </w:rPr>
+          <w:t>3</w:t>
+        </w:r>
+        <w:r>
+          <w:rPr>
+            <w:noProof/>
+            <w:webHidden/>
+          </w:rPr>
+          <w:fldChar w:fldCharType="end"/>
+        </w:r>
+      </w:hyperlink>
+    </w:p>
+    <w:p>
+      <w:pPr>
+        <w:pStyle w:val="Sumrio2"/>
+        <w:rPr>
+          <w:rFonts w:asciiTheme="minorHAnsi" w:eastAsiaTheme="minorEastAsia" w:hAnsiTheme="minorHAnsi" w:cstheme="minorBidi"/>
+          <w:caps w:val="0"/>
           <w:noProof/>
-        </w:rPr>
-        <w:tab/>
-      </w:r>
-      <w:r>
-        <w:rPr>
+          <w:sz w:val="22"/>
+          <w:lang w:eastAsia="pt-BR"/>
+        </w:rPr>
+      </w:pPr>
+      <w:hyperlink w:anchor="_Toc358578101" w:history="1">
+        <w:r>
+          <w:rPr>
+            <w:rStyle w:val="Hyperlink"/>
+            <w:noProof/>
+          </w:rPr>
+          <w:t>2.2</w:t>
+        </w:r>
+        <w:r>
+          <w:rPr>
+            <w:rFonts w:asciiTheme="minorHAnsi" w:eastAsiaTheme="minorEastAsia" w:hAnsiTheme="minorHAnsi" w:cstheme="minorBidi"/>
+            <w:caps w:val="0"/>
+            <w:noProof/>
+            <w:sz w:val="22"/>
+            <w:lang w:eastAsia="pt-BR"/>
+          </w:rPr>
+          <w:tab/>
+        </w:r>
+        <w:r>
+          <w:rPr>
+            <w:rStyle w:val="Hyperlink"/>
+            <w:noProof/>
+          </w:rPr>
+          <w:t>LINGUAGENS DE PROGRAMAÇÃO</w:t>
+        </w:r>
+        <w:r>
+          <w:rPr>
+            <w:noProof/>
+            <w:webHidden/>
+          </w:rPr>
+          <w:tab/>
+        </w:r>
+        <w:r>
+          <w:rPr>
+            <w:noProof/>
+            <w:webHidden/>
+          </w:rPr>
+          <w:fldChar w:fldCharType="begin"/>
+        </w:r>
+        <w:r>
+          <w:rPr>
+            <w:noProof/>
+            <w:webHidden/>
+          </w:rPr>
+          <w:instrText xml:space="preserve"> PAGEREF _Toc358578101 \h </w:instrText>
+        </w:r>
+        <w:r>
+          <w:rPr>
+            <w:noProof/>
+            <w:webHidden/>
+          </w:rPr>
+        </w:r>
+        <w:r>
+          <w:rPr>
+            <w:noProof/>
+            <w:webHidden/>
+          </w:rPr>
+          <w:fldChar w:fldCharType="separate"/>
+        </w:r>
+        <w:r>
+          <w:rPr>
+            <w:noProof/>
+            <w:webHidden/>
+          </w:rPr>
+          <w:t>4</w:t>
+        </w:r>
+        <w:r>
+          <w:rPr>
+            <w:noProof/>
+            <w:webHidden/>
+          </w:rPr>
+          <w:fldChar w:fldCharType="end"/>
+        </w:r>
+      </w:hyperlink>
+    </w:p>
+    <w:p>
+      <w:pPr>
+        <w:pStyle w:val="Sumrio2"/>
+        <w:rPr>
+          <w:rFonts w:asciiTheme="minorHAnsi" w:eastAsiaTheme="minorEastAsia" w:hAnsiTheme="minorHAnsi" w:cstheme="minorBidi"/>
+          <w:caps w:val="0"/>
           <w:noProof/>
-        </w:rPr>
-        <w:fldChar w:fldCharType="begin"/>
-      </w:r>
-      <w:r>
-        <w:rPr>
+          <w:sz w:val="22"/>
+          <w:lang w:eastAsia="pt-BR"/>
+        </w:rPr>
+      </w:pPr>
+      <w:hyperlink w:anchor="_Toc358578102" w:history="1">
+        <w:r>
+          <w:rPr>
+            <w:rStyle w:val="Hyperlink"/>
+            <w:noProof/>
+          </w:rPr>
+          <w:t>2.3</w:t>
+        </w:r>
+        <w:r>
+          <w:rPr>
+            <w:rFonts w:asciiTheme="minorHAnsi" w:eastAsiaTheme="minorEastAsia" w:hAnsiTheme="minorHAnsi" w:cstheme="minorBidi"/>
+            <w:caps w:val="0"/>
+            <w:noProof/>
+            <w:sz w:val="22"/>
+            <w:lang w:eastAsia="pt-BR"/>
+          </w:rPr>
+          <w:tab/>
+        </w:r>
+        <w:r>
+          <w:rPr>
+            <w:rStyle w:val="Hyperlink"/>
+            <w:noProof/>
+          </w:rPr>
+          <w:t>bancos de dados</w:t>
+        </w:r>
+        <w:r>
+          <w:rPr>
+            <w:noProof/>
+            <w:webHidden/>
+          </w:rPr>
+          <w:tab/>
+        </w:r>
+        <w:r>
+          <w:rPr>
+            <w:noProof/>
+            <w:webHidden/>
+          </w:rPr>
+          <w:fldChar w:fldCharType="begin"/>
+        </w:r>
+        <w:r>
+          <w:rPr>
+            <w:noProof/>
+            <w:webHidden/>
+          </w:rPr>
+          <w:instrText xml:space="preserve"> PAGEREF _Toc358578102 \h </w:instrText>
+        </w:r>
+        <w:r>
+          <w:rPr>
+            <w:noProof/>
+            <w:webHidden/>
+          </w:rPr>
+        </w:r>
+        <w:r>
+          <w:rPr>
+            <w:noProof/>
+            <w:webHidden/>
+          </w:rPr>
+          <w:fldChar w:fldCharType="separate"/>
+        </w:r>
+        <w:r>
+          <w:rPr>
+            <w:noProof/>
+            <w:webHidden/>
+          </w:rPr>
+          <w:t>4</w:t>
+        </w:r>
+        <w:r>
+          <w:rPr>
+            <w:noProof/>
+            <w:webHidden/>
+          </w:rPr>
+          <w:fldChar w:fldCharType="end"/>
+        </w:r>
+      </w:hyperlink>
+    </w:p>
+    <w:p>
+      <w:pPr>
+        <w:pStyle w:val="Sumrio2"/>
+        <w:rPr>
+          <w:rFonts w:asciiTheme="minorHAnsi" w:eastAsiaTheme="minorEastAsia" w:hAnsiTheme="minorHAnsi" w:cstheme="minorBidi"/>
+          <w:caps w:val="0"/>
           <w:noProof/>
-        </w:rPr>
-        <w:instrText xml:space="preserve"> PAGEREF _Toc196578025 \h </w:instrText>
-      </w:r>
-      <w:r>
-        <w:rPr>
-          <w:noProof/>
-        </w:rPr>
-      </w:r>
-      <w:r>
-        <w:rPr>
-          <w:noProof/>
-        </w:rPr>
-        <w:fldChar w:fldCharType="separate"/>
-      </w:r>
-      <w:r>
-        <w:rPr>
-          <w:noProof/>
-        </w:rPr>
-        <w:t>2</w:t>
-      </w:r>
-      <w:r>
-        <w:rPr>
-          <w:noProof/>
-        </w:rPr>
-        <w:fldChar w:fldCharType="end"/>
-      </w:r>
+          <w:sz w:val="22"/>
+          <w:lang w:eastAsia="pt-BR"/>
+        </w:rPr>
+      </w:pPr>
+      <w:hyperlink w:anchor="_Toc358578103" w:history="1">
+        <w:r>
+          <w:rPr>
+            <w:rStyle w:val="Hyperlink"/>
+            <w:noProof/>
+          </w:rPr>
+          <w:t>2.4</w:t>
+        </w:r>
+        <w:r>
+          <w:rPr>
+            <w:rFonts w:asciiTheme="minorHAnsi" w:eastAsiaTheme="minorEastAsia" w:hAnsiTheme="minorHAnsi" w:cstheme="minorBidi"/>
+            <w:caps w:val="0"/>
+            <w:noProof/>
+            <w:sz w:val="22"/>
+            <w:lang w:eastAsia="pt-BR"/>
+          </w:rPr>
+          <w:tab/>
+        </w:r>
+        <w:r>
+          <w:rPr>
+            <w:rStyle w:val="Hyperlink"/>
+            <w:noProof/>
+          </w:rPr>
+          <w:t>outras tecnologias</w:t>
+        </w:r>
+        <w:r>
+          <w:rPr>
+            <w:noProof/>
+            <w:webHidden/>
+          </w:rPr>
+          <w:tab/>
+        </w:r>
+        <w:r>
+          <w:rPr>
+            <w:noProof/>
+            <w:webHidden/>
+          </w:rPr>
+          <w:fldChar w:fldCharType="begin"/>
+        </w:r>
+        <w:r>
+          <w:rPr>
+            <w:noProof/>
+            <w:webHidden/>
+          </w:rPr>
+          <w:instrText xml:space="preserve"> PAGEREF _Toc358578103 \h </w:instrText>
+        </w:r>
+        <w:r>
+          <w:rPr>
+            <w:noProof/>
+            <w:webHidden/>
+          </w:rPr>
+        </w:r>
+        <w:r>
+          <w:rPr>
+            <w:noProof/>
+            <w:webHidden/>
+          </w:rPr>
+          <w:fldChar w:fldCharType="separate"/>
+        </w:r>
+        <w:r>
+          <w:rPr>
+            <w:noProof/>
+            <w:webHidden/>
+          </w:rPr>
+          <w:t>5</w:t>
+        </w:r>
+        <w:r>
+          <w:rPr>
+            <w:noProof/>
+            <w:webHidden/>
+          </w:rPr>
+          <w:fldChar w:fldCharType="end"/>
+        </w:r>
+      </w:hyperlink>
     </w:p>
     <w:p>
       <w:pPr>
         <w:pStyle w:val="Sumrio1"/>
-        <w:tabs>
-          <w:tab w:val="left" w:pos="373"/>
-        </w:tabs>
         <w:rPr>
           <w:rFonts w:asciiTheme="minorHAnsi" w:eastAsiaTheme="minorEastAsia" w:hAnsiTheme="minorHAnsi" w:cstheme="minorBidi"/>
           <w:b w:val="0"/>
           <w:caps w:val="0"/>
           <w:noProof/>
-          <w:szCs w:val="24"/>
-          <w:lang w:val="fr-FR" w:eastAsia="ja-JP"/>
-        </w:rPr>
-      </w:pPr>
-      <w:r>
-        <w:rPr>
+          <w:sz w:val="22"/>
+          <w:lang w:eastAsia="pt-BR"/>
+        </w:rPr>
+      </w:pPr>
+      <w:hyperlink w:anchor="_Toc358578104" w:history="1">
+        <w:r>
+          <w:rPr>
+            <w:rStyle w:val="Hyperlink"/>
+            <w:rFonts w:cs="Arial"/>
+            <w:noProof/>
+          </w:rPr>
+          <w:t>3</w:t>
+        </w:r>
+        <w:r>
+          <w:rPr>
+            <w:rFonts w:asciiTheme="minorHAnsi" w:eastAsiaTheme="minorEastAsia" w:hAnsiTheme="minorHAnsi" w:cstheme="minorBidi"/>
+            <w:b w:val="0"/>
+            <w:caps w:val="0"/>
+            <w:noProof/>
+            <w:sz w:val="22"/>
+            <w:lang w:eastAsia="pt-BR"/>
+          </w:rPr>
+          <w:tab/>
+        </w:r>
+        <w:r>
+          <w:rPr>
+            <w:rStyle w:val="Hyperlink"/>
+            <w:noProof/>
+            <w:lang w:eastAsia="pt-BR"/>
+          </w:rPr>
+          <w:t>Arquitetura</w:t>
+        </w:r>
+        <w:r>
+          <w:rPr>
+            <w:noProof/>
+            <w:webHidden/>
+          </w:rPr>
+          <w:tab/>
+        </w:r>
+        <w:r>
+          <w:rPr>
+            <w:noProof/>
+            <w:webHidden/>
+          </w:rPr>
+          <w:fldChar w:fldCharType="begin"/>
+        </w:r>
+        <w:r>
+          <w:rPr>
+            <w:noProof/>
+            <w:webHidden/>
+          </w:rPr>
+          <w:instrText xml:space="preserve"> PAGEREF _Toc358578104 \h </w:instrText>
+        </w:r>
+        <w:r>
+          <w:rPr>
+            <w:noProof/>
+            <w:webHidden/>
+          </w:rPr>
+        </w:r>
+        <w:r>
+          <w:rPr>
+            <w:noProof/>
+            <w:webHidden/>
+          </w:rPr>
+          <w:fldChar w:fldCharType="separate"/>
+        </w:r>
+        <w:r>
+          <w:rPr>
+            <w:noProof/>
+            <w:webHidden/>
+          </w:rPr>
+          <w:t>6</w:t>
+        </w:r>
+        <w:r>
+          <w:rPr>
+            <w:noProof/>
+            <w:webHidden/>
+          </w:rPr>
+          <w:fldChar w:fldCharType="end"/>
+        </w:r>
+      </w:hyperlink>
+    </w:p>
+    <w:p>
+      <w:pPr>
+        <w:pStyle w:val="Sumrio2"/>
+        <w:rPr>
+          <w:rFonts w:asciiTheme="minorHAnsi" w:eastAsiaTheme="minorEastAsia" w:hAnsiTheme="minorHAnsi" w:cstheme="minorBidi"/>
+          <w:caps w:val="0"/>
           <w:noProof/>
+          <w:sz w:val="22"/>
           <w:lang w:eastAsia="pt-BR"/>
         </w:rPr>
-        <w:t>2</w:t>
-      </w:r>
-      <w:r>
+      </w:pPr>
+      <w:hyperlink w:anchor="_Toc358578105" w:history="1">
+        <w:r>
+          <w:rPr>
+            <w:rStyle w:val="Hyperlink"/>
+            <w:noProof/>
+          </w:rPr>
+          <w:t>3.1</w:t>
+        </w:r>
+        <w:r>
+          <w:rPr>
+            <w:rFonts w:asciiTheme="minorHAnsi" w:eastAsiaTheme="minorEastAsia" w:hAnsiTheme="minorHAnsi" w:cstheme="minorBidi"/>
+            <w:caps w:val="0"/>
+            <w:noProof/>
+            <w:sz w:val="22"/>
+            <w:lang w:eastAsia="pt-BR"/>
+          </w:rPr>
+          <w:tab/>
+        </w:r>
+        <w:r>
+          <w:rPr>
+            <w:rStyle w:val="Hyperlink"/>
+            <w:noProof/>
+          </w:rPr>
+          <w:t>visao geral</w:t>
+        </w:r>
+        <w:r>
+          <w:rPr>
+            <w:noProof/>
+            <w:webHidden/>
+          </w:rPr>
+          <w:tab/>
+        </w:r>
+        <w:r>
+          <w:rPr>
+            <w:noProof/>
+            <w:webHidden/>
+          </w:rPr>
+          <w:fldChar w:fldCharType="begin"/>
+        </w:r>
+        <w:r>
+          <w:rPr>
+            <w:noProof/>
+            <w:webHidden/>
+          </w:rPr>
+          <w:instrText xml:space="preserve"> PAGEREF _Toc358578105 \h </w:instrText>
+        </w:r>
+        <w:r>
+          <w:rPr>
+            <w:noProof/>
+            <w:webHidden/>
+          </w:rPr>
+        </w:r>
+        <w:r>
+          <w:rPr>
+            <w:noProof/>
+            <w:webHidden/>
+          </w:rPr>
+          <w:fldChar w:fldCharType="separate"/>
+        </w:r>
+        <w:r>
+          <w:rPr>
+            <w:noProof/>
+            <w:webHidden/>
+          </w:rPr>
+          <w:t>6</w:t>
+        </w:r>
+        <w:r>
+          <w:rPr>
+            <w:noProof/>
+            <w:webHidden/>
+          </w:rPr>
+          <w:fldChar w:fldCharType="end"/>
+        </w:r>
+      </w:hyperlink>
+    </w:p>
+    <w:p>
+      <w:pPr>
+        <w:pStyle w:val="Sumrio2"/>
+        <w:rPr>
+          <w:rFonts w:asciiTheme="minorHAnsi" w:eastAsiaTheme="minorEastAsia" w:hAnsiTheme="minorHAnsi" w:cstheme="minorBidi"/>
+          <w:caps w:val="0"/>
+          <w:noProof/>
+          <w:sz w:val="22"/>
+          <w:lang w:eastAsia="pt-BR"/>
+        </w:rPr>
+      </w:pPr>
+      <w:hyperlink w:anchor="_Toc358578106" w:history="1">
+        <w:r>
+          <w:rPr>
+            <w:rStyle w:val="Hyperlink"/>
+            <w:noProof/>
+          </w:rPr>
+          <w:t>3.2</w:t>
+        </w:r>
+        <w:r>
+          <w:rPr>
+            <w:rFonts w:asciiTheme="minorHAnsi" w:eastAsiaTheme="minorEastAsia" w:hAnsiTheme="minorHAnsi" w:cstheme="minorBidi"/>
+            <w:caps w:val="0"/>
+            <w:noProof/>
+            <w:sz w:val="22"/>
+            <w:lang w:eastAsia="pt-BR"/>
+          </w:rPr>
+          <w:tab/>
+        </w:r>
+        <w:r>
+          <w:rPr>
+            <w:rStyle w:val="Hyperlink"/>
+            <w:noProof/>
+          </w:rPr>
+          <w:t>decisões e justificativas</w:t>
+        </w:r>
+        <w:r>
+          <w:rPr>
+            <w:noProof/>
+            <w:webHidden/>
+          </w:rPr>
+          <w:tab/>
+        </w:r>
+        <w:r>
+          <w:rPr>
+            <w:noProof/>
+            <w:webHidden/>
+          </w:rPr>
+          <w:fldChar w:fldCharType="begin"/>
+        </w:r>
+        <w:r>
+          <w:rPr>
+            <w:noProof/>
+            <w:webHidden/>
+          </w:rPr>
+          <w:instrText xml:space="preserve"> PAGEREF _Toc358578106 \h </w:instrText>
+        </w:r>
+        <w:r>
+          <w:rPr>
+            <w:noProof/>
+            <w:webHidden/>
+          </w:rPr>
+        </w:r>
+        <w:r>
+          <w:rPr>
+            <w:noProof/>
+            <w:webHidden/>
+          </w:rPr>
+          <w:fldChar w:fldCharType="separate"/>
+        </w:r>
+        <w:r>
+          <w:rPr>
+            <w:noProof/>
+            <w:webHidden/>
+          </w:rPr>
+          <w:t>7</w:t>
+        </w:r>
+        <w:r>
+          <w:rPr>
+            <w:noProof/>
+            <w:webHidden/>
+          </w:rPr>
+          <w:fldChar w:fldCharType="end"/>
+        </w:r>
+      </w:hyperlink>
+    </w:p>
+    <w:p>
+      <w:pPr>
+        <w:pStyle w:val="Sumrio1"/>
         <w:rPr>
           <w:rFonts w:asciiTheme="minorHAnsi" w:eastAsiaTheme="minorEastAsia" w:hAnsiTheme="minorHAnsi" w:cstheme="minorBidi"/>
           <w:b w:val="0"/>
           <w:caps w:val="0"/>
           <w:noProof/>
-          <w:szCs w:val="24"/>
-          <w:lang w:val="fr-FR" w:eastAsia="ja-JP"/>
-        </w:rPr>
-        <w:tab/>
-      </w:r>
-      <w:r>
-        <w:rPr>
-          <w:noProof/>
-          <w:lang w:val="x-none" w:eastAsia="pt-BR"/>
-        </w:rPr>
-        <w:t>Estudo Bibliográfico da Tecnologia</w:t>
-      </w:r>
-      <w:r>
-        <w:rPr>
-          <w:noProof/>
+          <w:sz w:val="22"/>
           <w:lang w:eastAsia="pt-BR"/>
         </w:rPr>
-        <w:t xml:space="preserve"> Utilizada</w:t>
-      </w:r>
-      <w:r>
-        <w:rPr>
-          <w:noProof/>
-        </w:rPr>
-        <w:tab/>
-      </w:r>
-      <w:r>
-        <w:rPr>
-          <w:noProof/>
-        </w:rPr>
-        <w:fldChar w:fldCharType="begin"/>
-      </w:r>
-      <w:r>
-        <w:rPr>
-          <w:noProof/>
-        </w:rPr>
-        <w:instrText xml:space="preserve"> PAGEREF _Toc196578026 \h </w:instrText>
-      </w:r>
-      <w:r>
-        <w:rPr>
-          <w:noProof/>
-        </w:rPr>
-      </w:r>
-      <w:r>
-        <w:rPr>
-          <w:noProof/>
-        </w:rPr>
-        <w:fldChar w:fldCharType="separate"/>
-      </w:r>
-      <w:r>
-        <w:rPr>
-          <w:noProof/>
-        </w:rPr>
-        <w:t>2</w:t>
-      </w:r>
-      <w:r>
-        <w:rPr>
-          <w:noProof/>
-        </w:rPr>
-        <w:fldChar w:fldCharType="end"/>
-      </w:r>
+      </w:pPr>
+      <w:hyperlink w:anchor="_Toc358578107" w:history="1">
+        <w:r>
+          <w:rPr>
+            <w:rStyle w:val="Hyperlink"/>
+            <w:noProof/>
+          </w:rPr>
+          <w:t>4</w:t>
+        </w:r>
+        <w:r>
+          <w:rPr>
+            <w:rFonts w:asciiTheme="minorHAnsi" w:eastAsiaTheme="minorEastAsia" w:hAnsiTheme="minorHAnsi" w:cstheme="minorBidi"/>
+            <w:b w:val="0"/>
+            <w:caps w:val="0"/>
+            <w:noProof/>
+            <w:sz w:val="22"/>
+            <w:lang w:eastAsia="pt-BR"/>
+          </w:rPr>
+          <w:tab/>
+        </w:r>
+        <w:r>
+          <w:rPr>
+            <w:rStyle w:val="Hyperlink"/>
+            <w:noProof/>
+          </w:rPr>
+          <w:t>realização dos casos de uso</w:t>
+        </w:r>
+        <w:r>
+          <w:rPr>
+            <w:noProof/>
+            <w:webHidden/>
+          </w:rPr>
+          <w:tab/>
+        </w:r>
+        <w:r>
+          <w:rPr>
+            <w:noProof/>
+            <w:webHidden/>
+          </w:rPr>
+          <w:fldChar w:fldCharType="begin"/>
+        </w:r>
+        <w:r>
+          <w:rPr>
+            <w:noProof/>
+            <w:webHidden/>
+          </w:rPr>
+          <w:instrText xml:space="preserve"> PAGEREF _Toc358578107 \h </w:instrText>
+        </w:r>
+        <w:r>
+          <w:rPr>
+            <w:noProof/>
+            <w:webHidden/>
+          </w:rPr>
+        </w:r>
+        <w:r>
+          <w:rPr>
+            <w:noProof/>
+            <w:webHidden/>
+          </w:rPr>
+          <w:fldChar w:fldCharType="separate"/>
+        </w:r>
+        <w:r>
+          <w:rPr>
+            <w:noProof/>
+            <w:webHidden/>
+          </w:rPr>
+          <w:t>8</w:t>
+        </w:r>
+        <w:r>
+          <w:rPr>
+            <w:noProof/>
+            <w:webHidden/>
+          </w:rPr>
+          <w:fldChar w:fldCharType="end"/>
+        </w:r>
+      </w:hyperlink>
     </w:p>
     <w:p>
       <w:pPr>
         <w:pStyle w:val="Sumrio2"/>
-        <w:tabs>
-          <w:tab w:val="left" w:pos="574"/>
-        </w:tabs>
         <w:rPr>
           <w:rFonts w:asciiTheme="minorHAnsi" w:eastAsiaTheme="minorEastAsia" w:hAnsiTheme="minorHAnsi" w:cstheme="minorBidi"/>
           <w:caps w:val="0"/>
           <w:noProof/>
-          <w:szCs w:val="24"/>
-          <w:lang w:val="fr-FR" w:eastAsia="ja-JP"/>
-        </w:rPr>
-      </w:pPr>
-      <w:r>
-        <w:rPr>
+          <w:sz w:val="22"/>
+          <w:lang w:eastAsia="pt-BR"/>
+        </w:rPr>
+      </w:pPr>
+      <w:hyperlink w:anchor="_Toc358578108" w:history="1">
+        <w:r>
+          <w:rPr>
+            <w:rStyle w:val="Hyperlink"/>
+            <w:b/>
+            <w:noProof/>
+          </w:rPr>
+          <w:t>4.1</w:t>
+        </w:r>
+        <w:r>
+          <w:rPr>
+            <w:rFonts w:asciiTheme="minorHAnsi" w:eastAsiaTheme="minorEastAsia" w:hAnsiTheme="minorHAnsi" w:cstheme="minorBidi"/>
+            <w:caps w:val="0"/>
+            <w:noProof/>
+            <w:sz w:val="22"/>
+            <w:lang w:eastAsia="pt-BR"/>
+          </w:rPr>
+          <w:tab/>
+        </w:r>
+        <w:r>
+          <w:rPr>
+            <w:rStyle w:val="Hyperlink"/>
+            <w:b/>
+            <w:noProof/>
+            <w:lang w:val="x-none"/>
+          </w:rPr>
+          <w:t xml:space="preserve">Caso de Uso </w:t>
+        </w:r>
+        <w:r>
+          <w:rPr>
+            <w:rStyle w:val="Hyperlink"/>
+            <w:b/>
+            <w:noProof/>
+          </w:rPr>
+          <w:t>02</w:t>
+        </w:r>
+        <w:r>
+          <w:rPr>
+            <w:rStyle w:val="Hyperlink"/>
+            <w:b/>
+            <w:noProof/>
+            <w:lang w:val="x-none"/>
+          </w:rPr>
+          <w:t xml:space="preserve"> – </w:t>
+        </w:r>
+        <w:r>
+          <w:rPr>
+            <w:rStyle w:val="Hyperlink"/>
+            <w:b/>
+            <w:noProof/>
+          </w:rPr>
+          <w:t>Manter histórico do paciente</w:t>
+        </w:r>
+        <w:r>
+          <w:rPr>
+            <w:noProof/>
+            <w:webHidden/>
+          </w:rPr>
+          <w:tab/>
+        </w:r>
+        <w:r>
+          <w:rPr>
+            <w:noProof/>
+            <w:webHidden/>
+          </w:rPr>
+          <w:fldChar w:fldCharType="begin"/>
+        </w:r>
+        <w:r>
+          <w:rPr>
+            <w:noProof/>
+            <w:webHidden/>
+          </w:rPr>
+          <w:instrText xml:space="preserve"> PAGEREF _Toc358578108 \h </w:instrText>
+        </w:r>
+        <w:r>
+          <w:rPr>
+            <w:noProof/>
+            <w:webHidden/>
+          </w:rPr>
+        </w:r>
+        <w:r>
+          <w:rPr>
+            <w:noProof/>
+            <w:webHidden/>
+          </w:rPr>
+          <w:fldChar w:fldCharType="separate"/>
+        </w:r>
+        <w:r>
+          <w:rPr>
+            <w:noProof/>
+            <w:webHidden/>
+          </w:rPr>
+          <w:t>8</w:t>
+        </w:r>
+        <w:r>
+          <w:rPr>
+            <w:noProof/>
+            <w:webHidden/>
+          </w:rPr>
+          <w:fldChar w:fldCharType="end"/>
+        </w:r>
+      </w:hyperlink>
+    </w:p>
+    <w:p>
+      <w:pPr>
+        <w:pStyle w:val="Sumrio3"/>
+        <w:rPr>
+          <w:rFonts w:asciiTheme="minorHAnsi" w:eastAsiaTheme="minorEastAsia" w:hAnsiTheme="minorHAnsi" w:cstheme="minorBidi"/>
+          <w:b w:val="0"/>
           <w:noProof/>
+          <w:sz w:val="22"/>
           <w:lang w:eastAsia="pt-BR"/>
         </w:rPr>
-        <w:t>2.1</w:t>
-      </w:r>
-      <w:r>
+      </w:pPr>
+      <w:hyperlink w:anchor="_Toc358578109" w:history="1">
+        <w:r>
+          <w:rPr>
+            <w:rStyle w:val="Hyperlink"/>
+            <w:noProof/>
+          </w:rPr>
+          <w:t>4.1.1</w:t>
+        </w:r>
+        <w:r>
+          <w:rPr>
+            <w:rFonts w:asciiTheme="minorHAnsi" w:eastAsiaTheme="minorEastAsia" w:hAnsiTheme="minorHAnsi" w:cstheme="minorBidi"/>
+            <w:b w:val="0"/>
+            <w:noProof/>
+            <w:sz w:val="22"/>
+            <w:lang w:eastAsia="pt-BR"/>
+          </w:rPr>
+          <w:tab/>
+        </w:r>
+        <w:r>
+          <w:rPr>
+            <w:rStyle w:val="Hyperlink"/>
+            <w:noProof/>
+          </w:rPr>
+          <w:t>Funcionamento geral</w:t>
+        </w:r>
+        <w:r>
+          <w:rPr>
+            <w:noProof/>
+            <w:webHidden/>
+          </w:rPr>
+          <w:tab/>
+        </w:r>
+        <w:r>
+          <w:rPr>
+            <w:noProof/>
+            <w:webHidden/>
+          </w:rPr>
+          <w:fldChar w:fldCharType="begin"/>
+        </w:r>
+        <w:r>
+          <w:rPr>
+            <w:noProof/>
+            <w:webHidden/>
+          </w:rPr>
+          <w:instrText xml:space="preserve"> PAGEREF _Toc358578109 \h </w:instrText>
+        </w:r>
+        <w:r>
+          <w:rPr>
+            <w:noProof/>
+            <w:webHidden/>
+          </w:rPr>
+        </w:r>
+        <w:r>
+          <w:rPr>
+            <w:noProof/>
+            <w:webHidden/>
+          </w:rPr>
+          <w:fldChar w:fldCharType="separate"/>
+        </w:r>
+        <w:r>
+          <w:rPr>
+            <w:noProof/>
+            <w:webHidden/>
+          </w:rPr>
+          <w:t>9</w:t>
+        </w:r>
+        <w:r>
+          <w:rPr>
+            <w:noProof/>
+            <w:webHidden/>
+          </w:rPr>
+          <w:fldChar w:fldCharType="end"/>
+        </w:r>
+      </w:hyperlink>
+    </w:p>
+    <w:p>
+      <w:pPr>
+        <w:pStyle w:val="Sumrio3"/>
+        <w:rPr>
+          <w:rFonts w:asciiTheme="minorHAnsi" w:eastAsiaTheme="minorEastAsia" w:hAnsiTheme="minorHAnsi" w:cstheme="minorBidi"/>
+          <w:b w:val="0"/>
+          <w:noProof/>
+          <w:sz w:val="22"/>
+          <w:lang w:eastAsia="pt-BR"/>
+        </w:rPr>
+      </w:pPr>
+      <w:hyperlink w:anchor="_Toc358578110" w:history="1">
+        <w:r>
+          <w:rPr>
+            <w:rStyle w:val="Hyperlink"/>
+            <w:noProof/>
+          </w:rPr>
+          <w:t>4.1.2</w:t>
+        </w:r>
+        <w:r>
+          <w:rPr>
+            <w:rFonts w:asciiTheme="minorHAnsi" w:eastAsiaTheme="minorEastAsia" w:hAnsiTheme="minorHAnsi" w:cstheme="minorBidi"/>
+            <w:b w:val="0"/>
+            <w:noProof/>
+            <w:sz w:val="22"/>
+            <w:lang w:eastAsia="pt-BR"/>
+          </w:rPr>
+          <w:tab/>
+        </w:r>
+        <w:r>
+          <w:rPr>
+            <w:rStyle w:val="Hyperlink"/>
+            <w:noProof/>
+          </w:rPr>
+          <w:t>Especificação das interfaces visuais</w:t>
+        </w:r>
+        <w:r>
+          <w:rPr>
+            <w:noProof/>
+            <w:webHidden/>
+          </w:rPr>
+          <w:tab/>
+        </w:r>
+        <w:r>
+          <w:rPr>
+            <w:noProof/>
+            <w:webHidden/>
+          </w:rPr>
+          <w:fldChar w:fldCharType="begin"/>
+        </w:r>
+        <w:r>
+          <w:rPr>
+            <w:noProof/>
+            <w:webHidden/>
+          </w:rPr>
+          <w:instrText xml:space="preserve"> PAGEREF _Toc358578110 \h </w:instrText>
+        </w:r>
+        <w:r>
+          <w:rPr>
+            <w:noProof/>
+            <w:webHidden/>
+          </w:rPr>
+        </w:r>
+        <w:r>
+          <w:rPr>
+            <w:noProof/>
+            <w:webHidden/>
+          </w:rPr>
+          <w:fldChar w:fldCharType="separate"/>
+        </w:r>
+        <w:r>
+          <w:rPr>
+            <w:noProof/>
+            <w:webHidden/>
+          </w:rPr>
+          <w:t>10</w:t>
+        </w:r>
+        <w:r>
+          <w:rPr>
+            <w:noProof/>
+            <w:webHidden/>
+          </w:rPr>
+          <w:fldChar w:fldCharType="end"/>
+        </w:r>
+      </w:hyperlink>
+    </w:p>
+    <w:p>
+      <w:pPr>
+        <w:pStyle w:val="Sumrio3"/>
+        <w:rPr>
+          <w:rFonts w:asciiTheme="minorHAnsi" w:eastAsiaTheme="minorEastAsia" w:hAnsiTheme="minorHAnsi" w:cstheme="minorBidi"/>
+          <w:b w:val="0"/>
+          <w:noProof/>
+          <w:sz w:val="22"/>
+          <w:lang w:eastAsia="pt-BR"/>
+        </w:rPr>
+      </w:pPr>
+      <w:hyperlink w:anchor="_Toc358578111" w:history="1">
+        <w:r>
+          <w:rPr>
+            <w:rStyle w:val="Hyperlink"/>
+            <w:noProof/>
+          </w:rPr>
+          <w:t>4.1.3</w:t>
+        </w:r>
+        <w:r>
+          <w:rPr>
+            <w:rFonts w:asciiTheme="minorHAnsi" w:eastAsiaTheme="minorEastAsia" w:hAnsiTheme="minorHAnsi" w:cstheme="minorBidi"/>
+            <w:b w:val="0"/>
+            <w:noProof/>
+            <w:sz w:val="22"/>
+            <w:lang w:eastAsia="pt-BR"/>
+          </w:rPr>
+          <w:tab/>
+        </w:r>
+        <w:r>
+          <w:rPr>
+            <w:rStyle w:val="Hyperlink"/>
+            <w:noProof/>
+          </w:rPr>
+          <w:t>Especificacão dos serviços</w:t>
+        </w:r>
+        <w:r>
+          <w:rPr>
+            <w:noProof/>
+            <w:webHidden/>
+          </w:rPr>
+          <w:tab/>
+        </w:r>
+        <w:r>
+          <w:rPr>
+            <w:noProof/>
+            <w:webHidden/>
+          </w:rPr>
+          <w:fldChar w:fldCharType="begin"/>
+        </w:r>
+        <w:r>
+          <w:rPr>
+            <w:noProof/>
+            <w:webHidden/>
+          </w:rPr>
+          <w:instrText xml:space="preserve"> PAGEREF _Toc358578111 \h </w:instrText>
+        </w:r>
+        <w:r>
+          <w:rPr>
+            <w:noProof/>
+            <w:webHidden/>
+          </w:rPr>
+        </w:r>
+        <w:r>
+          <w:rPr>
+            <w:noProof/>
+            <w:webHidden/>
+          </w:rPr>
+          <w:fldChar w:fldCharType="separate"/>
+        </w:r>
+        <w:r>
+          <w:rPr>
+            <w:noProof/>
+            <w:webHidden/>
+          </w:rPr>
+          <w:t>10</w:t>
+        </w:r>
+        <w:r>
+          <w:rPr>
+            <w:noProof/>
+            <w:webHidden/>
+          </w:rPr>
+          <w:fldChar w:fldCharType="end"/>
+        </w:r>
+      </w:hyperlink>
+    </w:p>
+    <w:p>
+      <w:pPr>
+        <w:pStyle w:val="Sumrio3"/>
+        <w:rPr>
+          <w:rFonts w:asciiTheme="minorHAnsi" w:eastAsiaTheme="minorEastAsia" w:hAnsiTheme="minorHAnsi" w:cstheme="minorBidi"/>
+          <w:b w:val="0"/>
+          <w:noProof/>
+          <w:sz w:val="22"/>
+          <w:lang w:eastAsia="pt-BR"/>
+        </w:rPr>
+      </w:pPr>
+      <w:hyperlink w:anchor="_Toc358578112" w:history="1">
+        <w:r>
+          <w:rPr>
+            <w:rStyle w:val="Hyperlink"/>
+            <w:noProof/>
+          </w:rPr>
+          <w:t>4.1.4</w:t>
+        </w:r>
+        <w:r>
+          <w:rPr>
+            <w:rFonts w:asciiTheme="minorHAnsi" w:eastAsiaTheme="minorEastAsia" w:hAnsiTheme="minorHAnsi" w:cstheme="minorBidi"/>
+            <w:b w:val="0"/>
+            <w:noProof/>
+            <w:sz w:val="22"/>
+            <w:lang w:eastAsia="pt-BR"/>
+          </w:rPr>
+          <w:tab/>
+        </w:r>
+        <w:r>
+          <w:rPr>
+            <w:rStyle w:val="Hyperlink"/>
+            <w:noProof/>
+          </w:rPr>
+          <w:t>Especificação da camada de persistência</w:t>
+        </w:r>
+        <w:r>
+          <w:rPr>
+            <w:noProof/>
+            <w:webHidden/>
+          </w:rPr>
+          <w:tab/>
+        </w:r>
+        <w:r>
+          <w:rPr>
+            <w:noProof/>
+            <w:webHidden/>
+          </w:rPr>
+          <w:fldChar w:fldCharType="begin"/>
+        </w:r>
+        <w:r>
+          <w:rPr>
+            <w:noProof/>
+            <w:webHidden/>
+          </w:rPr>
+          <w:instrText xml:space="preserve"> PAGEREF _Toc358578112 \h </w:instrText>
+        </w:r>
+        <w:r>
+          <w:rPr>
+            <w:noProof/>
+            <w:webHidden/>
+          </w:rPr>
+        </w:r>
+        <w:r>
+          <w:rPr>
+            <w:noProof/>
+            <w:webHidden/>
+          </w:rPr>
+          <w:fldChar w:fldCharType="separate"/>
+        </w:r>
+        <w:r>
+          <w:rPr>
+            <w:noProof/>
+            <w:webHidden/>
+          </w:rPr>
+          <w:t>10</w:t>
+        </w:r>
+        <w:r>
+          <w:rPr>
+            <w:noProof/>
+            <w:webHidden/>
+          </w:rPr>
+          <w:fldChar w:fldCharType="end"/>
+        </w:r>
+      </w:hyperlink>
+    </w:p>
+    <w:p>
+      <w:pPr>
+        <w:pStyle w:val="Sumrio2"/>
         <w:rPr>
           <w:rFonts w:asciiTheme="minorHAnsi" w:eastAsiaTheme="minorEastAsia" w:hAnsiTheme="minorHAnsi" w:cstheme="minorBidi"/>
           <w:caps w:val="0"/>
           <w:noProof/>
-          <w:szCs w:val="24"/>
-          <w:lang w:val="fr-FR" w:eastAsia="ja-JP"/>
-        </w:rPr>
-        <w:tab/>
-      </w:r>
-      <w:r>
-        <w:rPr>
+          <w:sz w:val="22"/>
+          <w:lang w:eastAsia="pt-BR"/>
+        </w:rPr>
+      </w:pPr>
+      <w:hyperlink w:anchor="_Toc358578113" w:history="1">
+        <w:r>
+          <w:rPr>
+            <w:rStyle w:val="Hyperlink"/>
+            <w:b/>
+            <w:noProof/>
+          </w:rPr>
+          <w:t>4.2</w:t>
+        </w:r>
+        <w:r>
+          <w:rPr>
+            <w:rFonts w:asciiTheme="minorHAnsi" w:eastAsiaTheme="minorEastAsia" w:hAnsiTheme="minorHAnsi" w:cstheme="minorBidi"/>
+            <w:caps w:val="0"/>
+            <w:noProof/>
+            <w:sz w:val="22"/>
+            <w:lang w:eastAsia="pt-BR"/>
+          </w:rPr>
+          <w:tab/>
+        </w:r>
+        <w:r>
+          <w:rPr>
+            <w:rStyle w:val="Hyperlink"/>
+            <w:b/>
+            <w:noProof/>
+            <w:lang w:val="x-none"/>
+          </w:rPr>
+          <w:t xml:space="preserve">Caso de Uso </w:t>
+        </w:r>
+        <w:r>
+          <w:rPr>
+            <w:rStyle w:val="Hyperlink"/>
+            <w:b/>
+            <w:noProof/>
+          </w:rPr>
+          <w:t>05</w:t>
+        </w:r>
+        <w:r>
+          <w:rPr>
+            <w:rStyle w:val="Hyperlink"/>
+            <w:b/>
+            <w:noProof/>
+            <w:lang w:val="x-none"/>
+          </w:rPr>
+          <w:t xml:space="preserve"> – </w:t>
+        </w:r>
+        <w:r>
+          <w:rPr>
+            <w:rStyle w:val="Hyperlink"/>
+            <w:b/>
+            <w:noProof/>
+          </w:rPr>
+          <w:t>Manter categoria</w:t>
+        </w:r>
+        <w:r>
+          <w:rPr>
+            <w:noProof/>
+            <w:webHidden/>
+          </w:rPr>
+          <w:tab/>
+        </w:r>
+        <w:r>
+          <w:rPr>
+            <w:noProof/>
+            <w:webHidden/>
+          </w:rPr>
+          <w:fldChar w:fldCharType="begin"/>
+        </w:r>
+        <w:r>
+          <w:rPr>
+            <w:noProof/>
+            <w:webHidden/>
+          </w:rPr>
+          <w:instrText xml:space="preserve"> PAGEREF _Toc358578113 \h </w:instrText>
+        </w:r>
+        <w:r>
+          <w:rPr>
+            <w:noProof/>
+            <w:webHidden/>
+          </w:rPr>
+        </w:r>
+        <w:r>
+          <w:rPr>
+            <w:noProof/>
+            <w:webHidden/>
+          </w:rPr>
+          <w:fldChar w:fldCharType="separate"/>
+        </w:r>
+        <w:r>
+          <w:rPr>
+            <w:noProof/>
+            <w:webHidden/>
+          </w:rPr>
+          <w:t>12</w:t>
+        </w:r>
+        <w:r>
+          <w:rPr>
+            <w:noProof/>
+            <w:webHidden/>
+          </w:rPr>
+          <w:fldChar w:fldCharType="end"/>
+        </w:r>
+      </w:hyperlink>
+    </w:p>
+    <w:p>
+      <w:pPr>
+        <w:pStyle w:val="Sumrio3"/>
+        <w:rPr>
+          <w:rFonts w:asciiTheme="minorHAnsi" w:eastAsiaTheme="minorEastAsia" w:hAnsiTheme="minorHAnsi" w:cstheme="minorBidi"/>
+          <w:b w:val="0"/>
           <w:noProof/>
+          <w:sz w:val="22"/>
           <w:lang w:eastAsia="pt-BR"/>
         </w:rPr>
-        <w:t>Objetivos</w:t>
-      </w:r>
-      <w:r>
-        <w:rPr>
+      </w:pPr>
+      <w:hyperlink w:anchor="_Toc358578114" w:history="1">
+        <w:r>
+          <w:rPr>
+            <w:rStyle w:val="Hyperlink"/>
+            <w:noProof/>
+          </w:rPr>
+          <w:t>4.2.1</w:t>
+        </w:r>
+        <w:r>
+          <w:rPr>
+            <w:rFonts w:asciiTheme="minorHAnsi" w:eastAsiaTheme="minorEastAsia" w:hAnsiTheme="minorHAnsi" w:cstheme="minorBidi"/>
+            <w:b w:val="0"/>
+            <w:noProof/>
+            <w:sz w:val="22"/>
+            <w:lang w:eastAsia="pt-BR"/>
+          </w:rPr>
+          <w:tab/>
+        </w:r>
+        <w:r>
+          <w:rPr>
+            <w:rStyle w:val="Hyperlink"/>
+            <w:noProof/>
+          </w:rPr>
+          <w:t>Funcionamento Geral</w:t>
+        </w:r>
+        <w:r>
+          <w:rPr>
+            <w:noProof/>
+            <w:webHidden/>
+          </w:rPr>
+          <w:tab/>
+        </w:r>
+        <w:r>
+          <w:rPr>
+            <w:noProof/>
+            <w:webHidden/>
+          </w:rPr>
+          <w:fldChar w:fldCharType="begin"/>
+        </w:r>
+        <w:r>
+          <w:rPr>
+            <w:noProof/>
+            <w:webHidden/>
+          </w:rPr>
+          <w:instrText xml:space="preserve"> PAGEREF _Toc358578114 \h </w:instrText>
+        </w:r>
+        <w:r>
+          <w:rPr>
+            <w:noProof/>
+            <w:webHidden/>
+          </w:rPr>
+        </w:r>
+        <w:r>
+          <w:rPr>
+            <w:noProof/>
+            <w:webHidden/>
+          </w:rPr>
+          <w:fldChar w:fldCharType="separate"/>
+        </w:r>
+        <w:r>
+          <w:rPr>
+            <w:noProof/>
+            <w:webHidden/>
+          </w:rPr>
+          <w:t>12</w:t>
+        </w:r>
+        <w:r>
+          <w:rPr>
+            <w:noProof/>
+            <w:webHidden/>
+          </w:rPr>
+          <w:fldChar w:fldCharType="end"/>
+        </w:r>
+      </w:hyperlink>
+    </w:p>
+    <w:p>
+      <w:pPr>
+        <w:pStyle w:val="Sumrio3"/>
+        <w:rPr>
+          <w:rFonts w:asciiTheme="minorHAnsi" w:eastAsiaTheme="minorEastAsia" w:hAnsiTheme="minorHAnsi" w:cstheme="minorBidi"/>
+          <w:b w:val="0"/>
           <w:noProof/>
-        </w:rPr>
-        <w:tab/>
-      </w:r>
-      <w:r>
-        <w:rPr>
+          <w:sz w:val="22"/>
+          <w:lang w:eastAsia="pt-BR"/>
+        </w:rPr>
+      </w:pPr>
+      <w:hyperlink w:anchor="_Toc358578115" w:history="1">
+        <w:r>
+          <w:rPr>
+            <w:rStyle w:val="Hyperlink"/>
+            <w:noProof/>
+          </w:rPr>
+          <w:t>4.2.2</w:t>
+        </w:r>
+        <w:r>
+          <w:rPr>
+            <w:rFonts w:asciiTheme="minorHAnsi" w:eastAsiaTheme="minorEastAsia" w:hAnsiTheme="minorHAnsi" w:cstheme="minorBidi"/>
+            <w:b w:val="0"/>
+            <w:noProof/>
+            <w:sz w:val="22"/>
+            <w:lang w:eastAsia="pt-BR"/>
+          </w:rPr>
+          <w:tab/>
+        </w:r>
+        <w:r>
+          <w:rPr>
+            <w:rStyle w:val="Hyperlink"/>
+            <w:noProof/>
+          </w:rPr>
+          <w:t>Especificaçao das interfaces visuais</w:t>
+        </w:r>
+        <w:r>
+          <w:rPr>
+            <w:noProof/>
+            <w:webHidden/>
+          </w:rPr>
+          <w:tab/>
+        </w:r>
+        <w:r>
+          <w:rPr>
+            <w:noProof/>
+            <w:webHidden/>
+          </w:rPr>
+          <w:fldChar w:fldCharType="begin"/>
+        </w:r>
+        <w:r>
+          <w:rPr>
+            <w:noProof/>
+            <w:webHidden/>
+          </w:rPr>
+          <w:instrText xml:space="preserve"> PAGEREF _Toc358578115 \h </w:instrText>
+        </w:r>
+        <w:r>
+          <w:rPr>
+            <w:noProof/>
+            <w:webHidden/>
+          </w:rPr>
+        </w:r>
+        <w:r>
+          <w:rPr>
+            <w:noProof/>
+            <w:webHidden/>
+          </w:rPr>
+          <w:fldChar w:fldCharType="separate"/>
+        </w:r>
+        <w:r>
+          <w:rPr>
+            <w:noProof/>
+            <w:webHidden/>
+          </w:rPr>
+          <w:t>13</w:t>
+        </w:r>
+        <w:r>
+          <w:rPr>
+            <w:noProof/>
+            <w:webHidden/>
+          </w:rPr>
+          <w:fldChar w:fldCharType="end"/>
+        </w:r>
+      </w:hyperlink>
+    </w:p>
+    <w:p>
+      <w:pPr>
+        <w:pStyle w:val="Sumrio3"/>
+        <w:rPr>
+          <w:rFonts w:asciiTheme="minorHAnsi" w:eastAsiaTheme="minorEastAsia" w:hAnsiTheme="minorHAnsi" w:cstheme="minorBidi"/>
+          <w:b w:val="0"/>
           <w:noProof/>
-        </w:rPr>
-        <w:fldChar w:fldCharType="begin"/>
-      </w:r>
-      <w:r>
-        <w:rPr>
+          <w:sz w:val="22"/>
+          <w:lang w:eastAsia="pt-BR"/>
+        </w:rPr>
+      </w:pPr>
+      <w:hyperlink w:anchor="_Toc358578116" w:history="1">
+        <w:r>
+          <w:rPr>
+            <w:rStyle w:val="Hyperlink"/>
+            <w:noProof/>
+          </w:rPr>
+          <w:t>4.2.3</w:t>
+        </w:r>
+        <w:r>
+          <w:rPr>
+            <w:rFonts w:asciiTheme="minorHAnsi" w:eastAsiaTheme="minorEastAsia" w:hAnsiTheme="minorHAnsi" w:cstheme="minorBidi"/>
+            <w:b w:val="0"/>
+            <w:noProof/>
+            <w:sz w:val="22"/>
+            <w:lang w:eastAsia="pt-BR"/>
+          </w:rPr>
+          <w:tab/>
+        </w:r>
+        <w:r>
+          <w:rPr>
+            <w:rStyle w:val="Hyperlink"/>
+            <w:noProof/>
+          </w:rPr>
+          <w:t>Especificaçoes dos serviços</w:t>
+        </w:r>
+        <w:r>
+          <w:rPr>
+            <w:noProof/>
+            <w:webHidden/>
+          </w:rPr>
+          <w:tab/>
+        </w:r>
+        <w:r>
+          <w:rPr>
+            <w:noProof/>
+            <w:webHidden/>
+          </w:rPr>
+          <w:fldChar w:fldCharType="begin"/>
+        </w:r>
+        <w:r>
+          <w:rPr>
+            <w:noProof/>
+            <w:webHidden/>
+          </w:rPr>
+          <w:instrText xml:space="preserve"> PAGEREF _Toc358578116 \h </w:instrText>
+        </w:r>
+        <w:r>
+          <w:rPr>
+            <w:noProof/>
+            <w:webHidden/>
+          </w:rPr>
+        </w:r>
+        <w:r>
+          <w:rPr>
+            <w:noProof/>
+            <w:webHidden/>
+          </w:rPr>
+          <w:fldChar w:fldCharType="separate"/>
+        </w:r>
+        <w:r>
+          <w:rPr>
+            <w:noProof/>
+            <w:webHidden/>
+          </w:rPr>
+          <w:t>13</w:t>
+        </w:r>
+        <w:r>
+          <w:rPr>
+            <w:noProof/>
+            <w:webHidden/>
+          </w:rPr>
+          <w:fldChar w:fldCharType="end"/>
+        </w:r>
+      </w:hyperlink>
+    </w:p>
+    <w:p>
+      <w:pPr>
+        <w:pStyle w:val="Sumrio3"/>
+        <w:rPr>
+          <w:rFonts w:asciiTheme="minorHAnsi" w:eastAsiaTheme="minorEastAsia" w:hAnsiTheme="minorHAnsi" w:cstheme="minorBidi"/>
+          <w:b w:val="0"/>
           <w:noProof/>
-        </w:rPr>
-        <w:instrText xml:space="preserve"> PAGEREF _Toc196578027 \h </w:instrText>
-      </w:r>
-      <w:r>
-        <w:rPr>
-          <w:noProof/>
-        </w:rPr>
-      </w:r>
-      <w:r>
-        <w:rPr>
-          <w:noProof/>
-        </w:rPr>
-        <w:fldChar w:fldCharType="separate"/>
-      </w:r>
-      <w:r>
-        <w:rPr>
-          <w:noProof/>
-        </w:rPr>
-        <w:t>2</w:t>
-      </w:r>
-      <w:r>
-        <w:rPr>
-          <w:noProof/>
-        </w:rPr>
-        <w:fldChar w:fldCharType="end"/>
-      </w:r>
-    </w:p>
-    <w:p>
-      <w:pPr>
-        <w:pStyle w:val="Sumrio2"/>
-        <w:tabs>
-          <w:tab w:val="left" w:pos="574"/>
-        </w:tabs>
-        <w:rPr>
-          <w:rFonts w:asciiTheme="minorHAnsi" w:eastAsiaTheme="minorEastAsia" w:hAnsiTheme="minorHAnsi" w:cstheme="minorBidi"/>
-          <w:caps w:val="0"/>
-          <w:noProof/>
-          <w:szCs w:val="24"/>
-          <w:lang w:val="fr-FR" w:eastAsia="ja-JP"/>
-        </w:rPr>
-      </w:pPr>
-      <w:r>
-        <w:rPr>
-          <w:noProof/>
-        </w:rPr>
-        <w:t>2.2</w:t>
-      </w:r>
-      <w:r>
-        <w:rPr>
-          <w:rFonts w:asciiTheme="minorHAnsi" w:eastAsiaTheme="minorEastAsia" w:hAnsiTheme="minorHAnsi" w:cstheme="minorBidi"/>
-          <w:caps w:val="0"/>
-          <w:noProof/>
-          <w:szCs w:val="24"/>
-          <w:lang w:val="fr-FR" w:eastAsia="ja-JP"/>
-        </w:rPr>
-        <w:tab/>
-      </w:r>
-      <w:r>
-        <w:rPr>
-          <w:noProof/>
-        </w:rPr>
-        <w:t>LINGUAGENS DE PROGRAMAÇÃO</w:t>
-      </w:r>
-      <w:r>
-        <w:rPr>
-          <w:noProof/>
-        </w:rPr>
-        <w:tab/>
-      </w:r>
-      <w:r>
-        <w:rPr>
-          <w:noProof/>
-        </w:rPr>
-        <w:fldChar w:fldCharType="begin"/>
-      </w:r>
-      <w:r>
-        <w:rPr>
-          <w:noProof/>
-        </w:rPr>
-        <w:instrText xml:space="preserve"> PAGEREF _Toc196578028 \h </w:instrText>
-      </w:r>
-      <w:r>
-        <w:rPr>
-          <w:noProof/>
-        </w:rPr>
-      </w:r>
-      <w:r>
-        <w:rPr>
-          <w:noProof/>
-        </w:rPr>
-        <w:fldChar w:fldCharType="separate"/>
-      </w:r>
-      <w:r>
-        <w:rPr>
-          <w:noProof/>
-        </w:rPr>
-        <w:t>2</w:t>
-      </w:r>
-      <w:r>
-        <w:rPr>
-          <w:noProof/>
-        </w:rPr>
-        <w:fldChar w:fldCharType="end"/>
-      </w:r>
-    </w:p>
-    <w:p>
-      <w:pPr>
-        <w:pStyle w:val="Sumrio2"/>
-        <w:tabs>
-          <w:tab w:val="left" w:pos="574"/>
-        </w:tabs>
-        <w:rPr>
-          <w:rFonts w:asciiTheme="minorHAnsi" w:eastAsiaTheme="minorEastAsia" w:hAnsiTheme="minorHAnsi" w:cstheme="minorBidi"/>
-          <w:caps w:val="0"/>
-          <w:noProof/>
-          <w:szCs w:val="24"/>
-          <w:lang w:val="fr-FR" w:eastAsia="ja-JP"/>
-        </w:rPr>
-      </w:pPr>
-      <w:r>
-        <w:rPr>
-          <w:noProof/>
-        </w:rPr>
-        <w:t>2.3</w:t>
-      </w:r>
-      <w:r>
-        <w:rPr>
-          <w:rFonts w:asciiTheme="minorHAnsi" w:eastAsiaTheme="minorEastAsia" w:hAnsiTheme="minorHAnsi" w:cstheme="minorBidi"/>
-          <w:caps w:val="0"/>
-          <w:noProof/>
-          <w:szCs w:val="24"/>
-          <w:lang w:val="fr-FR" w:eastAsia="ja-JP"/>
-        </w:rPr>
-        <w:tab/>
-      </w:r>
-      <w:r>
-        <w:rPr>
-          <w:noProof/>
-        </w:rPr>
-        <w:t>bancos de dados</w:t>
-      </w:r>
-      <w:r>
-        <w:rPr>
-          <w:noProof/>
-        </w:rPr>
-        <w:tab/>
-      </w:r>
-      <w:r>
-        <w:rPr>
-          <w:noProof/>
-        </w:rPr>
-        <w:fldChar w:fldCharType="begin"/>
-      </w:r>
-      <w:r>
-        <w:rPr>
-          <w:noProof/>
-        </w:rPr>
-        <w:instrText xml:space="preserve"> PAGEREF _Toc196578029 \h </w:instrText>
-      </w:r>
-      <w:r>
-        <w:rPr>
-          <w:noProof/>
-        </w:rPr>
-      </w:r>
-      <w:r>
-        <w:rPr>
-          <w:noProof/>
-        </w:rPr>
-        <w:fldChar w:fldCharType="separate"/>
-      </w:r>
-      <w:r>
-        <w:rPr>
-          <w:noProof/>
-        </w:rPr>
-        <w:t>2</w:t>
-      </w:r>
-      <w:r>
-        <w:rPr>
-          <w:noProof/>
-        </w:rPr>
-        <w:fldChar w:fldCharType="end"/>
-      </w:r>
-    </w:p>
-    <w:p>
-      <w:pPr>
-        <w:pStyle w:val="Sumrio2"/>
-        <w:tabs>
-          <w:tab w:val="left" w:pos="574"/>
-        </w:tabs>
-        <w:rPr>
-          <w:rFonts w:asciiTheme="minorHAnsi" w:eastAsiaTheme="minorEastAsia" w:hAnsiTheme="minorHAnsi" w:cstheme="minorBidi"/>
-          <w:caps w:val="0"/>
-          <w:noProof/>
-          <w:szCs w:val="24"/>
-          <w:lang w:val="fr-FR" w:eastAsia="ja-JP"/>
-        </w:rPr>
-      </w:pPr>
-      <w:r>
-        <w:rPr>
-          <w:noProof/>
-        </w:rPr>
-        <w:t>2.4</w:t>
-      </w:r>
-      <w:r>
-        <w:rPr>
-          <w:rFonts w:asciiTheme="minorHAnsi" w:eastAsiaTheme="minorEastAsia" w:hAnsiTheme="minorHAnsi" w:cstheme="minorBidi"/>
-          <w:caps w:val="0"/>
-          <w:noProof/>
-          <w:szCs w:val="24"/>
-          <w:lang w:val="fr-FR" w:eastAsia="ja-JP"/>
-        </w:rPr>
-        <w:tab/>
-      </w:r>
-      <w:r>
-        <w:rPr>
-          <w:noProof/>
-        </w:rPr>
-        <w:t>outras tecnologias</w:t>
-      </w:r>
-      <w:r>
-        <w:rPr>
-          <w:noProof/>
-        </w:rPr>
-        <w:tab/>
-      </w:r>
-      <w:r>
-        <w:rPr>
-          <w:noProof/>
-        </w:rPr>
-        <w:fldChar w:fldCharType="begin"/>
-      </w:r>
-      <w:r>
-        <w:rPr>
-          <w:noProof/>
-        </w:rPr>
-        <w:instrText xml:space="preserve"> PAGEREF _Toc196578030 \h </w:instrText>
-      </w:r>
-      <w:r>
-        <w:rPr>
-          <w:noProof/>
-        </w:rPr>
-      </w:r>
-      <w:r>
-        <w:rPr>
-          <w:noProof/>
-        </w:rPr>
-        <w:fldChar w:fldCharType="separate"/>
-      </w:r>
-      <w:r>
-        <w:rPr>
-          <w:noProof/>
-        </w:rPr>
-        <w:t>2</w:t>
-      </w:r>
-      <w:r>
-        <w:rPr>
-          <w:noProof/>
-        </w:rPr>
-        <w:fldChar w:fldCharType="end"/>
-      </w:r>
+          <w:sz w:val="22"/>
+          <w:lang w:eastAsia="pt-BR"/>
+        </w:rPr>
+      </w:pPr>
+      <w:hyperlink w:anchor="_Toc358578117" w:history="1">
+        <w:r>
+          <w:rPr>
+            <w:rStyle w:val="Hyperlink"/>
+            <w:noProof/>
+          </w:rPr>
+          <w:t>4.2.4</w:t>
+        </w:r>
+        <w:r>
+          <w:rPr>
+            <w:rFonts w:asciiTheme="minorHAnsi" w:eastAsiaTheme="minorEastAsia" w:hAnsiTheme="minorHAnsi" w:cstheme="minorBidi"/>
+            <w:b w:val="0"/>
+            <w:noProof/>
+            <w:sz w:val="22"/>
+            <w:lang w:eastAsia="pt-BR"/>
+          </w:rPr>
+          <w:tab/>
+        </w:r>
+        <w:r>
+          <w:rPr>
+            <w:rStyle w:val="Hyperlink"/>
+            <w:noProof/>
+          </w:rPr>
+          <w:t>Expecificacao da camada de persistência</w:t>
+        </w:r>
+        <w:r>
+          <w:rPr>
+            <w:noProof/>
+            <w:webHidden/>
+          </w:rPr>
+          <w:tab/>
+        </w:r>
+        <w:r>
+          <w:rPr>
+            <w:noProof/>
+            <w:webHidden/>
+          </w:rPr>
+          <w:fldChar w:fldCharType="begin"/>
+        </w:r>
+        <w:r>
+          <w:rPr>
+            <w:noProof/>
+            <w:webHidden/>
+          </w:rPr>
+          <w:instrText xml:space="preserve"> PAGEREF _Toc358578117 \h </w:instrText>
+        </w:r>
+        <w:r>
+          <w:rPr>
+            <w:noProof/>
+            <w:webHidden/>
+          </w:rPr>
+        </w:r>
+        <w:r>
+          <w:rPr>
+            <w:noProof/>
+            <w:webHidden/>
+          </w:rPr>
+          <w:fldChar w:fldCharType="separate"/>
+        </w:r>
+        <w:r>
+          <w:rPr>
+            <w:noProof/>
+            <w:webHidden/>
+          </w:rPr>
+          <w:t>14</w:t>
+        </w:r>
+        <w:r>
+          <w:rPr>
+            <w:noProof/>
+            <w:webHidden/>
+          </w:rPr>
+          <w:fldChar w:fldCharType="end"/>
+        </w:r>
+      </w:hyperlink>
     </w:p>
     <w:p>
       <w:pPr>
         <w:pStyle w:val="Sumrio1"/>
-        <w:tabs>
-          <w:tab w:val="left" w:pos="373"/>
-        </w:tabs>
         <w:rPr>
           <w:rFonts w:asciiTheme="minorHAnsi" w:eastAsiaTheme="minorEastAsia" w:hAnsiTheme="minorHAnsi" w:cstheme="minorBidi"/>
           <w:b w:val="0"/>
           <w:caps w:val="0"/>
           <w:noProof/>
-          <w:szCs w:val="24"/>
-          <w:lang w:val="fr-FR" w:eastAsia="ja-JP"/>
-        </w:rPr>
-      </w:pPr>
-      <w:r>
-        <w:rPr>
-          <w:rFonts w:cs="Arial"/>
-          <w:noProof/>
-        </w:rPr>
-        <w:t>3</w:t>
-      </w:r>
-      <w:r>
+          <w:sz w:val="22"/>
+          <w:lang w:eastAsia="pt-BR"/>
+        </w:rPr>
+      </w:pPr>
+      <w:hyperlink w:anchor="_Toc358578118" w:history="1">
+        <w:r>
+          <w:rPr>
+            <w:rStyle w:val="Hyperlink"/>
+            <w:noProof/>
+          </w:rPr>
+          <w:t>5</w:t>
+        </w:r>
+        <w:r>
+          <w:rPr>
+            <w:rFonts w:asciiTheme="minorHAnsi" w:eastAsiaTheme="minorEastAsia" w:hAnsiTheme="minorHAnsi" w:cstheme="minorBidi"/>
+            <w:b w:val="0"/>
+            <w:caps w:val="0"/>
+            <w:noProof/>
+            <w:sz w:val="22"/>
+            <w:lang w:eastAsia="pt-BR"/>
+          </w:rPr>
+          <w:tab/>
+        </w:r>
+        <w:r>
+          <w:rPr>
+            <w:rStyle w:val="Hyperlink"/>
+            <w:noProof/>
+          </w:rPr>
+          <w:t>Componentes comuns</w:t>
+        </w:r>
+        <w:r>
+          <w:rPr>
+            <w:noProof/>
+            <w:webHidden/>
+          </w:rPr>
+          <w:tab/>
+        </w:r>
+        <w:r>
+          <w:rPr>
+            <w:noProof/>
+            <w:webHidden/>
+          </w:rPr>
+          <w:fldChar w:fldCharType="begin"/>
+        </w:r>
+        <w:r>
+          <w:rPr>
+            <w:noProof/>
+            <w:webHidden/>
+          </w:rPr>
+          <w:instrText xml:space="preserve"> PAGEREF _Toc358578118 \h </w:instrText>
+        </w:r>
+        <w:r>
+          <w:rPr>
+            <w:noProof/>
+            <w:webHidden/>
+          </w:rPr>
+        </w:r>
+        <w:r>
+          <w:rPr>
+            <w:noProof/>
+            <w:webHidden/>
+          </w:rPr>
+          <w:fldChar w:fldCharType="separate"/>
+        </w:r>
+        <w:r>
+          <w:rPr>
+            <w:noProof/>
+            <w:webHidden/>
+          </w:rPr>
+          <w:t>14</w:t>
+        </w:r>
+        <w:r>
+          <w:rPr>
+            <w:noProof/>
+            <w:webHidden/>
+          </w:rPr>
+          <w:fldChar w:fldCharType="end"/>
+        </w:r>
+      </w:hyperlink>
+    </w:p>
+    <w:p>
+      <w:pPr>
+        <w:pStyle w:val="Sumrio1"/>
         <w:rPr>
           <w:rFonts w:asciiTheme="minorHAnsi" w:eastAsiaTheme="minorEastAsia" w:hAnsiTheme="minorHAnsi" w:cstheme="minorBidi"/>
           <w:b w:val="0"/>
           <w:caps w:val="0"/>
           <w:noProof/>
-          <w:szCs w:val="24"/>
-          <w:lang w:val="fr-FR" w:eastAsia="ja-JP"/>
-        </w:rPr>
-        <w:tab/>
-      </w:r>
-      <w:r>
-        <w:rPr>
-          <w:noProof/>
+          <w:sz w:val="22"/>
           <w:lang w:eastAsia="pt-BR"/>
         </w:rPr>
-        <w:t>Arquitetura</w:t>
-      </w:r>
-      <w:r>
-        <w:rPr>
-          <w:noProof/>
-        </w:rPr>
-        <w:tab/>
-      </w:r>
-      <w:r>
-        <w:rPr>
-          <w:noProof/>
-        </w:rPr>
-        <w:fldChar w:fldCharType="begin"/>
-      </w:r>
-      <w:r>
-        <w:rPr>
-          <w:noProof/>
-        </w:rPr>
-        <w:instrText xml:space="preserve"> PAGEREF _Toc196578031 \h </w:instrText>
-      </w:r>
-      <w:r>
-        <w:rPr>
-          <w:noProof/>
-        </w:rPr>
-      </w:r>
-      <w:r>
-        <w:rPr>
-          <w:noProof/>
-        </w:rPr>
-        <w:fldChar w:fldCharType="separate"/>
-      </w:r>
-      <w:r>
-        <w:rPr>
-          <w:noProof/>
-        </w:rPr>
-        <w:t>2</w:t>
-      </w:r>
-      <w:r>
-        <w:rPr>
-          <w:noProof/>
-        </w:rPr>
-        <w:fldChar w:fldCharType="end"/>
-      </w:r>
-    </w:p>
-    <w:p>
-      <w:pPr>
-        <w:pStyle w:val="Sumrio2"/>
-        <w:tabs>
-          <w:tab w:val="left" w:pos="574"/>
-        </w:tabs>
-        <w:rPr>
-          <w:rFonts w:asciiTheme="minorHAnsi" w:eastAsiaTheme="minorEastAsia" w:hAnsiTheme="minorHAnsi" w:cstheme="minorBidi"/>
-          <w:caps w:val="0"/>
-          <w:noProof/>
-          <w:szCs w:val="24"/>
-          <w:lang w:val="fr-FR" w:eastAsia="ja-JP"/>
-        </w:rPr>
-      </w:pPr>
-      <w:r>
-        <w:rPr>
-          <w:noProof/>
-        </w:rPr>
-        <w:t>3.1</w:t>
-      </w:r>
-      <w:r>
-        <w:rPr>
-          <w:rFonts w:asciiTheme="minorHAnsi" w:eastAsiaTheme="minorEastAsia" w:hAnsiTheme="minorHAnsi" w:cstheme="minorBidi"/>
-          <w:caps w:val="0"/>
-          <w:noProof/>
-          <w:szCs w:val="24"/>
-          <w:lang w:val="fr-FR" w:eastAsia="ja-JP"/>
-        </w:rPr>
-        <w:tab/>
-      </w:r>
-      <w:r>
-        <w:rPr>
-          <w:noProof/>
-        </w:rPr>
-        <w:t>visao geral</w:t>
-      </w:r>
-      <w:r>
-        <w:rPr>
-          <w:noProof/>
-        </w:rPr>
-        <w:tab/>
-      </w:r>
-      <w:r>
-        <w:rPr>
-          <w:noProof/>
-        </w:rPr>
-        <w:fldChar w:fldCharType="begin"/>
-      </w:r>
-      <w:r>
-        <w:rPr>
-          <w:noProof/>
-        </w:rPr>
-        <w:instrText xml:space="preserve"> PAGEREF _Toc196578032 \h </w:instrText>
-      </w:r>
-      <w:r>
-        <w:rPr>
-          <w:noProof/>
-        </w:rPr>
-      </w:r>
-      <w:r>
-        <w:rPr>
-          <w:noProof/>
-        </w:rPr>
-        <w:fldChar w:fldCharType="separate"/>
-      </w:r>
-      <w:r>
-        <w:rPr>
-          <w:noProof/>
-        </w:rPr>
-        <w:t>2</w:t>
-      </w:r>
-      <w:r>
-        <w:rPr>
-          <w:noProof/>
-        </w:rPr>
-        <w:fldChar w:fldCharType="end"/>
-      </w:r>
-    </w:p>
-    <w:p>
-      <w:pPr>
-        <w:pStyle w:val="Sumrio2"/>
-        <w:tabs>
-          <w:tab w:val="left" w:pos="574"/>
-        </w:tabs>
-        <w:rPr>
-          <w:rFonts w:asciiTheme="minorHAnsi" w:eastAsiaTheme="minorEastAsia" w:hAnsiTheme="minorHAnsi" w:cstheme="minorBidi"/>
-          <w:caps w:val="0"/>
-          <w:noProof/>
-          <w:szCs w:val="24"/>
-          <w:lang w:val="fr-FR" w:eastAsia="ja-JP"/>
-        </w:rPr>
-      </w:pPr>
-      <w:r>
-        <w:rPr>
-          <w:noProof/>
-        </w:rPr>
-        <w:t>3.2</w:t>
-      </w:r>
-      <w:r>
-        <w:rPr>
-          <w:rFonts w:asciiTheme="minorHAnsi" w:eastAsiaTheme="minorEastAsia" w:hAnsiTheme="minorHAnsi" w:cstheme="minorBidi"/>
-          <w:caps w:val="0"/>
-          <w:noProof/>
-          <w:szCs w:val="24"/>
-          <w:lang w:val="fr-FR" w:eastAsia="ja-JP"/>
-        </w:rPr>
-        <w:tab/>
-      </w:r>
-      <w:r>
-        <w:rPr>
-          <w:noProof/>
-        </w:rPr>
-        <w:t>decisões e justificativas</w:t>
-      </w:r>
-      <w:r>
-        <w:rPr>
-          <w:noProof/>
-        </w:rPr>
-        <w:tab/>
-      </w:r>
-      <w:r>
-        <w:rPr>
-          <w:noProof/>
-        </w:rPr>
-        <w:fldChar w:fldCharType="begin"/>
-      </w:r>
-      <w:r>
-        <w:rPr>
-          <w:noProof/>
-        </w:rPr>
-        <w:instrText xml:space="preserve"> PAGEREF _Toc196578033 \h </w:instrText>
-      </w:r>
-      <w:r>
-        <w:rPr>
-          <w:noProof/>
-        </w:rPr>
-      </w:r>
-      <w:r>
-        <w:rPr>
-          <w:noProof/>
-        </w:rPr>
-        <w:fldChar w:fldCharType="separate"/>
-      </w:r>
-      <w:r>
-        <w:rPr>
-          <w:noProof/>
-        </w:rPr>
-        <w:t>2</w:t>
-      </w:r>
-      <w:r>
-        <w:rPr>
-          <w:noProof/>
-        </w:rPr>
-        <w:fldChar w:fldCharType="end"/>
-      </w:r>
+      </w:pPr>
+      <w:hyperlink w:anchor="_Toc358578119" w:history="1">
+        <w:r>
+          <w:rPr>
+            <w:rStyle w:val="Hyperlink"/>
+            <w:noProof/>
+          </w:rPr>
+          <w:t>6</w:t>
+        </w:r>
+        <w:r>
+          <w:rPr>
+            <w:rFonts w:asciiTheme="minorHAnsi" w:eastAsiaTheme="minorEastAsia" w:hAnsiTheme="minorHAnsi" w:cstheme="minorBidi"/>
+            <w:b w:val="0"/>
+            <w:caps w:val="0"/>
+            <w:noProof/>
+            <w:sz w:val="22"/>
+            <w:lang w:eastAsia="pt-BR"/>
+          </w:rPr>
+          <w:tab/>
+        </w:r>
+        <w:r>
+          <w:rPr>
+            <w:rStyle w:val="Hyperlink"/>
+            <w:noProof/>
+          </w:rPr>
+          <w:t>Diagrama de classes geral da aplicação</w:t>
+        </w:r>
+        <w:r>
+          <w:rPr>
+            <w:noProof/>
+            <w:webHidden/>
+          </w:rPr>
+          <w:tab/>
+        </w:r>
+        <w:r>
+          <w:rPr>
+            <w:noProof/>
+            <w:webHidden/>
+          </w:rPr>
+          <w:fldChar w:fldCharType="begin"/>
+        </w:r>
+        <w:r>
+          <w:rPr>
+            <w:noProof/>
+            <w:webHidden/>
+          </w:rPr>
+          <w:instrText xml:space="preserve"> PAGEREF _Toc358578119 \h </w:instrText>
+        </w:r>
+        <w:r>
+          <w:rPr>
+            <w:noProof/>
+            <w:webHidden/>
+          </w:rPr>
+        </w:r>
+        <w:r>
+          <w:rPr>
+            <w:noProof/>
+            <w:webHidden/>
+          </w:rPr>
+          <w:fldChar w:fldCharType="separate"/>
+        </w:r>
+        <w:r>
+          <w:rPr>
+            <w:noProof/>
+            <w:webHidden/>
+          </w:rPr>
+          <w:t>15</w:t>
+        </w:r>
+        <w:r>
+          <w:rPr>
+            <w:noProof/>
+            <w:webHidden/>
+          </w:rPr>
+          <w:fldChar w:fldCharType="end"/>
+        </w:r>
+      </w:hyperlink>
     </w:p>
     <w:p>
       <w:pPr>
         <w:pStyle w:val="Sumrio1"/>
-        <w:tabs>
-          <w:tab w:val="left" w:pos="373"/>
-        </w:tabs>
         <w:rPr>
           <w:rFonts w:asciiTheme="minorHAnsi" w:eastAsiaTheme="minorEastAsia" w:hAnsiTheme="minorHAnsi" w:cstheme="minorBidi"/>
           <w:b w:val="0"/>
           <w:caps w:val="0"/>
           <w:noProof/>
-          <w:szCs w:val="24"/>
-          <w:lang w:val="fr-FR" w:eastAsia="ja-JP"/>
-        </w:rPr>
-      </w:pPr>
-      <w:r>
-        <w:rPr>
-          <w:noProof/>
-        </w:rPr>
-        <w:t>4</w:t>
-      </w:r>
-      <w:r>
+          <w:sz w:val="22"/>
+          <w:lang w:eastAsia="pt-BR"/>
+        </w:rPr>
+      </w:pPr>
+      <w:hyperlink w:anchor="_Toc358578120" w:history="1">
+        <w:r>
+          <w:rPr>
+            <w:rStyle w:val="Hyperlink"/>
+            <w:noProof/>
+          </w:rPr>
+          <w:t>7</w:t>
+        </w:r>
+        <w:r>
+          <w:rPr>
+            <w:rFonts w:asciiTheme="minorHAnsi" w:eastAsiaTheme="minorEastAsia" w:hAnsiTheme="minorHAnsi" w:cstheme="minorBidi"/>
+            <w:b w:val="0"/>
+            <w:caps w:val="0"/>
+            <w:noProof/>
+            <w:sz w:val="22"/>
+            <w:lang w:eastAsia="pt-BR"/>
+          </w:rPr>
+          <w:tab/>
+        </w:r>
+        <w:r>
+          <w:rPr>
+            <w:rStyle w:val="Hyperlink"/>
+            <w:noProof/>
+          </w:rPr>
+          <w:t>modelo físico de dados</w:t>
+        </w:r>
+        <w:r>
+          <w:rPr>
+            <w:noProof/>
+            <w:webHidden/>
+          </w:rPr>
+          <w:tab/>
+        </w:r>
+        <w:r>
+          <w:rPr>
+            <w:noProof/>
+            <w:webHidden/>
+          </w:rPr>
+          <w:fldChar w:fldCharType="begin"/>
+        </w:r>
+        <w:r>
+          <w:rPr>
+            <w:noProof/>
+            <w:webHidden/>
+          </w:rPr>
+          <w:instrText xml:space="preserve"> PAGEREF _Toc358578120 \h </w:instrText>
+        </w:r>
+        <w:r>
+          <w:rPr>
+            <w:noProof/>
+            <w:webHidden/>
+          </w:rPr>
+        </w:r>
+        <w:r>
+          <w:rPr>
+            <w:noProof/>
+            <w:webHidden/>
+          </w:rPr>
+          <w:fldChar w:fldCharType="separate"/>
+        </w:r>
+        <w:r>
+          <w:rPr>
+            <w:noProof/>
+            <w:webHidden/>
+          </w:rPr>
+          <w:t>16</w:t>
+        </w:r>
+        <w:r>
+          <w:rPr>
+            <w:noProof/>
+            <w:webHidden/>
+          </w:rPr>
+          <w:fldChar w:fldCharType="end"/>
+        </w:r>
+      </w:hyperlink>
+    </w:p>
+    <w:p>
+      <w:pPr>
+        <w:pStyle w:val="Sumrio1"/>
         <w:rPr>
           <w:rFonts w:asciiTheme="minorHAnsi" w:eastAsiaTheme="minorEastAsia" w:hAnsiTheme="minorHAnsi" w:cstheme="minorBidi"/>
           <w:b w:val="0"/>
           <w:caps w:val="0"/>
           <w:noProof/>
-          <w:szCs w:val="24"/>
-          <w:lang w:val="fr-FR" w:eastAsia="ja-JP"/>
-        </w:rPr>
-        <w:tab/>
-      </w:r>
-      <w:r>
-        <w:rPr>
-          <w:noProof/>
-        </w:rPr>
-        <w:t>realização dos casos de uso</w:t>
-      </w:r>
-      <w:r>
-        <w:rPr>
-          <w:noProof/>
-        </w:rPr>
-        <w:tab/>
-      </w:r>
-      <w:r>
-        <w:rPr>
-          <w:noProof/>
-        </w:rPr>
-        <w:fldChar w:fldCharType="begin"/>
-      </w:r>
-      <w:r>
-        <w:rPr>
-          <w:noProof/>
-        </w:rPr>
-        <w:instrText xml:space="preserve"> PAGEREF _Toc196578034 \h </w:instrText>
-      </w:r>
-      <w:r>
-        <w:rPr>
-          <w:noProof/>
-        </w:rPr>
-      </w:r>
-      <w:r>
-        <w:rPr>
-          <w:noProof/>
-        </w:rPr>
-        <w:fldChar w:fldCharType="separate"/>
-      </w:r>
-      <w:r>
-        <w:rPr>
-          <w:noProof/>
-        </w:rPr>
-        <w:t>2</w:t>
-      </w:r>
-      <w:r>
-        <w:rPr>
-          <w:noProof/>
-        </w:rPr>
-        <w:fldChar w:fldCharType="end"/>
-      </w:r>
-    </w:p>
-    <w:p>
-      <w:pPr>
-        <w:pStyle w:val="Sumrio2"/>
-        <w:tabs>
-          <w:tab w:val="left" w:pos="574"/>
-        </w:tabs>
-        <w:rPr>
-          <w:rFonts w:asciiTheme="minorHAnsi" w:eastAsiaTheme="minorEastAsia" w:hAnsiTheme="minorHAnsi" w:cstheme="minorBidi"/>
-          <w:caps w:val="0"/>
-          <w:noProof/>
-          <w:szCs w:val="24"/>
-          <w:lang w:val="fr-FR" w:eastAsia="ja-JP"/>
-        </w:rPr>
-      </w:pPr>
-      <w:r>
-        <w:rPr>
-          <w:b/>
-          <w:noProof/>
-          <w:lang w:val="x-none"/>
-        </w:rPr>
-        <w:t>4.1</w:t>
-      </w:r>
-      <w:r>
-        <w:rPr>
-          <w:rFonts w:asciiTheme="minorHAnsi" w:eastAsiaTheme="minorEastAsia" w:hAnsiTheme="minorHAnsi" w:cstheme="minorBidi"/>
-          <w:caps w:val="0"/>
-          <w:noProof/>
-          <w:szCs w:val="24"/>
-          <w:lang w:val="fr-FR" w:eastAsia="ja-JP"/>
-        </w:rPr>
-        <w:tab/>
-      </w:r>
-      <w:r>
-        <w:rPr>
-          <w:b/>
-          <w:noProof/>
-          <w:lang w:val="x-none"/>
-        </w:rPr>
-        <w:t>Caso de Uso &lt;Código&gt; - &lt;Nome do Caso de Uso&gt;</w:t>
-      </w:r>
-      <w:r>
-        <w:rPr>
-          <w:noProof/>
-        </w:rPr>
-        <w:tab/>
-      </w:r>
-      <w:r>
-        <w:rPr>
-          <w:noProof/>
-        </w:rPr>
-        <w:fldChar w:fldCharType="begin"/>
-      </w:r>
-      <w:r>
-        <w:rPr>
-          <w:noProof/>
-        </w:rPr>
-        <w:instrText xml:space="preserve"> PAGEREF _Toc196578035 \h </w:instrText>
-      </w:r>
-      <w:r>
-        <w:rPr>
-          <w:noProof/>
-        </w:rPr>
-      </w:r>
-      <w:r>
-        <w:rPr>
-          <w:noProof/>
-        </w:rPr>
-        <w:fldChar w:fldCharType="separate"/>
-      </w:r>
-      <w:r>
-        <w:rPr>
-          <w:noProof/>
-        </w:rPr>
-        <w:t>2</w:t>
-      </w:r>
-      <w:r>
-        <w:rPr>
-          <w:noProof/>
-        </w:rPr>
-        <w:fldChar w:fldCharType="end"/>
-      </w:r>
+          <w:sz w:val="22"/>
+          <w:lang w:eastAsia="pt-BR"/>
+        </w:rPr>
+      </w:pPr>
+      <w:hyperlink w:anchor="_Toc358578121" w:history="1">
+        <w:r>
+          <w:rPr>
+            <w:rStyle w:val="Hyperlink"/>
+            <w:noProof/>
+          </w:rPr>
+          <w:t>8</w:t>
+        </w:r>
+        <w:r>
+          <w:rPr>
+            <w:rFonts w:asciiTheme="minorHAnsi" w:eastAsiaTheme="minorEastAsia" w:hAnsiTheme="minorHAnsi" w:cstheme="minorBidi"/>
+            <w:b w:val="0"/>
+            <w:caps w:val="0"/>
+            <w:noProof/>
+            <w:sz w:val="22"/>
+            <w:lang w:eastAsia="pt-BR"/>
+          </w:rPr>
+          <w:tab/>
+        </w:r>
+        <w:r>
+          <w:rPr>
+            <w:rStyle w:val="Hyperlink"/>
+            <w:noProof/>
+          </w:rPr>
+          <w:t>Protótipo das interfaces</w:t>
+        </w:r>
+        <w:r>
+          <w:rPr>
+            <w:noProof/>
+            <w:webHidden/>
+          </w:rPr>
+          <w:tab/>
+        </w:r>
+        <w:r>
+          <w:rPr>
+            <w:noProof/>
+            <w:webHidden/>
+          </w:rPr>
+          <w:fldChar w:fldCharType="begin"/>
+        </w:r>
+        <w:r>
+          <w:rPr>
+            <w:noProof/>
+            <w:webHidden/>
+          </w:rPr>
+          <w:instrText xml:space="preserve"> PAGEREF _Toc358578121 \h </w:instrText>
+        </w:r>
+        <w:r>
+          <w:rPr>
+            <w:noProof/>
+            <w:webHidden/>
+          </w:rPr>
+        </w:r>
+        <w:r>
+          <w:rPr>
+            <w:noProof/>
+            <w:webHidden/>
+          </w:rPr>
+          <w:fldChar w:fldCharType="separate"/>
+        </w:r>
+        <w:r>
+          <w:rPr>
+            <w:noProof/>
+            <w:webHidden/>
+          </w:rPr>
+          <w:t>16</w:t>
+        </w:r>
+        <w:r>
+          <w:rPr>
+            <w:noProof/>
+            <w:webHidden/>
+          </w:rPr>
+          <w:fldChar w:fldCharType="end"/>
+        </w:r>
+      </w:hyperlink>
     </w:p>
     <w:p>
       <w:pPr>
         <w:pStyle w:val="Sumrio1"/>
-        <w:tabs>
-          <w:tab w:val="left" w:pos="373"/>
-        </w:tabs>
         <w:rPr>
           <w:rFonts w:asciiTheme="minorHAnsi" w:eastAsiaTheme="minorEastAsia" w:hAnsiTheme="minorHAnsi" w:cstheme="minorBidi"/>
           <w:b w:val="0"/>
           <w:caps w:val="0"/>
           <w:noProof/>
-          <w:szCs w:val="24"/>
-          <w:lang w:val="fr-FR" w:eastAsia="ja-JP"/>
-        </w:rPr>
-      </w:pPr>
-      <w:r>
-        <w:rPr>
-          <w:noProof/>
-        </w:rPr>
-        <w:t>5</w:t>
-      </w:r>
-      <w:r>
+          <w:sz w:val="22"/>
+          <w:lang w:eastAsia="pt-BR"/>
+        </w:rPr>
+      </w:pPr>
+      <w:hyperlink w:anchor="_Toc358578122" w:history="1">
+        <w:r>
+          <w:rPr>
+            <w:rStyle w:val="Hyperlink"/>
+            <w:noProof/>
+          </w:rPr>
+          <w:t>9</w:t>
+        </w:r>
+        <w:r>
+          <w:rPr>
+            <w:rFonts w:asciiTheme="minorHAnsi" w:eastAsiaTheme="minorEastAsia" w:hAnsiTheme="minorHAnsi" w:cstheme="minorBidi"/>
+            <w:b w:val="0"/>
+            <w:caps w:val="0"/>
+            <w:noProof/>
+            <w:sz w:val="22"/>
+            <w:lang w:eastAsia="pt-BR"/>
+          </w:rPr>
+          <w:tab/>
+        </w:r>
+        <w:r>
+          <w:rPr>
+            <w:rStyle w:val="Hyperlink"/>
+            <w:noProof/>
+          </w:rPr>
+          <w:t>Considerações Finais</w:t>
+        </w:r>
+        <w:r>
+          <w:rPr>
+            <w:noProof/>
+            <w:webHidden/>
+          </w:rPr>
+          <w:tab/>
+        </w:r>
+        <w:r>
+          <w:rPr>
+            <w:noProof/>
+            <w:webHidden/>
+          </w:rPr>
+          <w:fldChar w:fldCharType="begin"/>
+        </w:r>
+        <w:r>
+          <w:rPr>
+            <w:noProof/>
+            <w:webHidden/>
+          </w:rPr>
+          <w:instrText xml:space="preserve"> PAGEREF _Toc358578122 \h </w:instrText>
+        </w:r>
+        <w:r>
+          <w:rPr>
+            <w:noProof/>
+            <w:webHidden/>
+          </w:rPr>
+        </w:r>
+        <w:r>
+          <w:rPr>
+            <w:noProof/>
+            <w:webHidden/>
+          </w:rPr>
+          <w:fldChar w:fldCharType="separate"/>
+        </w:r>
+        <w:r>
+          <w:rPr>
+            <w:noProof/>
+            <w:webHidden/>
+          </w:rPr>
+          <w:t>16</w:t>
+        </w:r>
+        <w:r>
+          <w:rPr>
+            <w:noProof/>
+            <w:webHidden/>
+          </w:rPr>
+          <w:fldChar w:fldCharType="end"/>
+        </w:r>
+      </w:hyperlink>
+    </w:p>
+    <w:p>
+      <w:pPr>
+        <w:pStyle w:val="Sumrio1"/>
         <w:rPr>
           <w:rFonts w:asciiTheme="minorHAnsi" w:eastAsiaTheme="minorEastAsia" w:hAnsiTheme="minorHAnsi" w:cstheme="minorBidi"/>
           <w:b w:val="0"/>
           <w:caps w:val="0"/>
           <w:noProof/>
-          <w:szCs w:val="24"/>
-          <w:lang w:val="fr-FR" w:eastAsia="ja-JP"/>
-        </w:rPr>
-        <w:tab/>
-      </w:r>
-      <w:r>
-        <w:rPr>
-          <w:noProof/>
-        </w:rPr>
-        <w:t>Componentes comuns</w:t>
-      </w:r>
-      <w:r>
-        <w:rPr>
-          <w:noProof/>
-        </w:rPr>
-        <w:tab/>
-      </w:r>
-      <w:r>
-        <w:rPr>
-          <w:noProof/>
-        </w:rPr>
-        <w:fldChar w:fldCharType="begin"/>
-      </w:r>
-      <w:r>
-        <w:rPr>
-          <w:noProof/>
-        </w:rPr>
-        <w:instrText xml:space="preserve"> PAGEREF _Toc196578036 \h </w:instrText>
-      </w:r>
-      <w:r>
-        <w:rPr>
-          <w:noProof/>
-        </w:rPr>
-      </w:r>
-      <w:r>
-        <w:rPr>
-          <w:noProof/>
-        </w:rPr>
-        <w:fldChar w:fldCharType="separate"/>
-      </w:r>
-      <w:r>
-        <w:rPr>
-          <w:noProof/>
-        </w:rPr>
-        <w:t>2</w:t>
-      </w:r>
-      <w:r>
-        <w:rPr>
-          <w:noProof/>
-        </w:rPr>
-        <w:fldChar w:fldCharType="end"/>
-      </w:r>
-    </w:p>
-    <w:p>
-      <w:pPr>
-        <w:pStyle w:val="Sumrio1"/>
-        <w:tabs>
-          <w:tab w:val="left" w:pos="373"/>
-        </w:tabs>
-        <w:rPr>
-          <w:rFonts w:asciiTheme="minorHAnsi" w:eastAsiaTheme="minorEastAsia" w:hAnsiTheme="minorHAnsi" w:cstheme="minorBidi"/>
-          <w:b w:val="0"/>
-          <w:caps w:val="0"/>
-          <w:noProof/>
-          <w:szCs w:val="24"/>
-          <w:lang w:val="fr-FR" w:eastAsia="ja-JP"/>
-        </w:rPr>
-      </w:pPr>
-      <w:r>
-        <w:rPr>
-          <w:noProof/>
-        </w:rPr>
-        <w:t>6</w:t>
-      </w:r>
-      <w:r>
-        <w:rPr>
-          <w:rFonts w:asciiTheme="minorHAnsi" w:eastAsiaTheme="minorEastAsia" w:hAnsiTheme="minorHAnsi" w:cstheme="minorBidi"/>
-          <w:b w:val="0"/>
-          <w:caps w:val="0"/>
-          <w:noProof/>
-          <w:szCs w:val="24"/>
-          <w:lang w:val="fr-FR" w:eastAsia="ja-JP"/>
-        </w:rPr>
-        <w:tab/>
-      </w:r>
-      <w:r>
-        <w:rPr>
-          <w:noProof/>
-        </w:rPr>
-        <w:t>Diagrama de classes geral da aplicação</w:t>
-      </w:r>
-      <w:r>
-        <w:rPr>
-          <w:noProof/>
-        </w:rPr>
-        <w:tab/>
-      </w:r>
-      <w:r>
-        <w:rPr>
-          <w:noProof/>
-        </w:rPr>
-        <w:fldChar w:fldCharType="begin"/>
-      </w:r>
-      <w:r>
-        <w:rPr>
-          <w:noProof/>
-        </w:rPr>
-        <w:instrText xml:space="preserve"> PAGEREF _Toc196578037 \h </w:instrText>
-      </w:r>
-      <w:r>
-        <w:rPr>
-          <w:noProof/>
-        </w:rPr>
-      </w:r>
-      <w:r>
-        <w:rPr>
-          <w:noProof/>
-        </w:rPr>
-        <w:fldChar w:fldCharType="separate"/>
-      </w:r>
-      <w:r>
-        <w:rPr>
-          <w:noProof/>
-        </w:rPr>
-        <w:t>2</w:t>
-      </w:r>
-      <w:r>
-        <w:rPr>
-          <w:noProof/>
-        </w:rPr>
-        <w:fldChar w:fldCharType="end"/>
-      </w:r>
-    </w:p>
-    <w:p>
-      <w:pPr>
-        <w:pStyle w:val="Sumrio1"/>
-        <w:tabs>
-          <w:tab w:val="left" w:pos="373"/>
-        </w:tabs>
-        <w:rPr>
-          <w:rFonts w:asciiTheme="minorHAnsi" w:eastAsiaTheme="minorEastAsia" w:hAnsiTheme="minorHAnsi" w:cstheme="minorBidi"/>
-          <w:b w:val="0"/>
-          <w:caps w:val="0"/>
-          <w:noProof/>
-          <w:szCs w:val="24"/>
-          <w:lang w:val="fr-FR" w:eastAsia="ja-JP"/>
-        </w:rPr>
-      </w:pPr>
-      <w:r>
-        <w:rPr>
-          <w:noProof/>
-        </w:rPr>
-        <w:t>7</w:t>
-      </w:r>
-      <w:r>
-        <w:rPr>
-          <w:rFonts w:asciiTheme="minorHAnsi" w:eastAsiaTheme="minorEastAsia" w:hAnsiTheme="minorHAnsi" w:cstheme="minorBidi"/>
-          <w:b w:val="0"/>
-          <w:caps w:val="0"/>
-          <w:noProof/>
-          <w:szCs w:val="24"/>
-          <w:lang w:val="fr-FR" w:eastAsia="ja-JP"/>
-        </w:rPr>
-        <w:tab/>
-      </w:r>
-      <w:r>
-        <w:rPr>
-          <w:noProof/>
-        </w:rPr>
-        <w:t>modelo físico de dados</w:t>
-      </w:r>
-      <w:r>
-        <w:rPr>
-          <w:noProof/>
-        </w:rPr>
-        <w:tab/>
-      </w:r>
-      <w:r>
-        <w:rPr>
-          <w:noProof/>
-        </w:rPr>
-        <w:fldChar w:fldCharType="begin"/>
-      </w:r>
-      <w:r>
-        <w:rPr>
-          <w:noProof/>
-        </w:rPr>
-        <w:instrText xml:space="preserve"> PAGEREF _Toc196578038 \h </w:instrText>
-      </w:r>
-      <w:r>
-        <w:rPr>
-          <w:noProof/>
-        </w:rPr>
-      </w:r>
-      <w:r>
-        <w:rPr>
-          <w:noProof/>
-        </w:rPr>
-        <w:fldChar w:fldCharType="separate"/>
-      </w:r>
-      <w:r>
-        <w:rPr>
-          <w:noProof/>
-        </w:rPr>
-        <w:t>2</w:t>
-      </w:r>
-      <w:r>
-        <w:rPr>
-          <w:noProof/>
-        </w:rPr>
-        <w:fldChar w:fldCharType="end"/>
-      </w:r>
-    </w:p>
-    <w:p>
-      <w:pPr>
-        <w:pStyle w:val="Sumrio1"/>
-        <w:tabs>
-          <w:tab w:val="left" w:pos="373"/>
-        </w:tabs>
-        <w:rPr>
-          <w:rFonts w:asciiTheme="minorHAnsi" w:eastAsiaTheme="minorEastAsia" w:hAnsiTheme="minorHAnsi" w:cstheme="minorBidi"/>
-          <w:b w:val="0"/>
-          <w:caps w:val="0"/>
-          <w:noProof/>
-          <w:szCs w:val="24"/>
-          <w:lang w:val="fr-FR" w:eastAsia="ja-JP"/>
-        </w:rPr>
-      </w:pPr>
-      <w:r>
-        <w:rPr>
-          <w:noProof/>
-        </w:rPr>
-        <w:t>8</w:t>
-      </w:r>
-      <w:r>
-        <w:rPr>
-          <w:rFonts w:asciiTheme="minorHAnsi" w:eastAsiaTheme="minorEastAsia" w:hAnsiTheme="minorHAnsi" w:cstheme="minorBidi"/>
-          <w:b w:val="0"/>
-          <w:caps w:val="0"/>
-          <w:noProof/>
-          <w:szCs w:val="24"/>
-          <w:lang w:val="fr-FR" w:eastAsia="ja-JP"/>
-        </w:rPr>
-        <w:tab/>
-      </w:r>
-      <w:r>
-        <w:rPr>
-          <w:noProof/>
-        </w:rPr>
-        <w:t>prova de conceito</w:t>
-      </w:r>
-      <w:r>
-        <w:rPr>
-          <w:noProof/>
-        </w:rPr>
-        <w:tab/>
-      </w:r>
-      <w:r>
-        <w:rPr>
-          <w:noProof/>
-        </w:rPr>
-        <w:fldChar w:fldCharType="begin"/>
-      </w:r>
-      <w:r>
-        <w:rPr>
-          <w:noProof/>
-        </w:rPr>
-        <w:instrText xml:space="preserve"> PAGEREF _Toc196578039 \h </w:instrText>
-      </w:r>
-      <w:r>
-        <w:rPr>
-          <w:noProof/>
-        </w:rPr>
-      </w:r>
-      <w:r>
-        <w:rPr>
-          <w:noProof/>
-        </w:rPr>
-        <w:fldChar w:fldCharType="separate"/>
-      </w:r>
-      <w:r>
-        <w:rPr>
-          <w:noProof/>
-        </w:rPr>
-        <w:t>2</w:t>
-      </w:r>
-      <w:r>
-        <w:rPr>
-          <w:noProof/>
-        </w:rPr>
-        <w:fldChar w:fldCharType="end"/>
-      </w:r>
-    </w:p>
-    <w:p>
-      <w:pPr>
-        <w:pStyle w:val="Sumrio1"/>
-        <w:tabs>
-          <w:tab w:val="left" w:pos="373"/>
-        </w:tabs>
-        <w:rPr>
-          <w:rFonts w:asciiTheme="minorHAnsi" w:eastAsiaTheme="minorEastAsia" w:hAnsiTheme="minorHAnsi" w:cstheme="minorBidi"/>
-          <w:b w:val="0"/>
-          <w:caps w:val="0"/>
-          <w:noProof/>
-          <w:szCs w:val="24"/>
-          <w:lang w:val="fr-FR" w:eastAsia="ja-JP"/>
-        </w:rPr>
-      </w:pPr>
-      <w:r>
-        <w:rPr>
-          <w:noProof/>
-        </w:rPr>
-        <w:t>9</w:t>
-      </w:r>
-      <w:r>
-        <w:rPr>
-          <w:rFonts w:asciiTheme="minorHAnsi" w:eastAsiaTheme="minorEastAsia" w:hAnsiTheme="minorHAnsi" w:cstheme="minorBidi"/>
-          <w:b w:val="0"/>
-          <w:caps w:val="0"/>
-          <w:noProof/>
-          <w:szCs w:val="24"/>
-          <w:lang w:val="fr-FR" w:eastAsia="ja-JP"/>
-        </w:rPr>
-        <w:tab/>
-      </w:r>
-      <w:r>
-        <w:rPr>
-          <w:noProof/>
-        </w:rPr>
-        <w:t>Considerações Finais</w:t>
-      </w:r>
-      <w:r>
-        <w:rPr>
-          <w:noProof/>
-        </w:rPr>
-        <w:tab/>
-      </w:r>
-      <w:r>
-        <w:rPr>
-          <w:noProof/>
-        </w:rPr>
-        <w:fldChar w:fldCharType="begin"/>
-      </w:r>
-      <w:r>
-        <w:rPr>
-          <w:noProof/>
-        </w:rPr>
-        <w:instrText xml:space="preserve"> PAGEREF _Toc196578040 \h </w:instrText>
-      </w:r>
-      <w:r>
-        <w:rPr>
-          <w:noProof/>
-        </w:rPr>
-      </w:r>
-      <w:r>
-        <w:rPr>
-          <w:noProof/>
-        </w:rPr>
-        <w:fldChar w:fldCharType="separate"/>
-      </w:r>
-      <w:r>
-        <w:rPr>
-          <w:noProof/>
-        </w:rPr>
-        <w:t>2</w:t>
-      </w:r>
-      <w:r>
-        <w:rPr>
-          <w:noProof/>
-        </w:rPr>
-        <w:fldChar w:fldCharType="end"/>
-      </w:r>
-    </w:p>
-    <w:p>
-      <w:pPr>
-        <w:pStyle w:val="Sumrio1"/>
-        <w:rPr>
-          <w:rFonts w:asciiTheme="minorHAnsi" w:eastAsiaTheme="minorEastAsia" w:hAnsiTheme="minorHAnsi" w:cstheme="minorBidi"/>
-          <w:b w:val="0"/>
-          <w:caps w:val="0"/>
-          <w:noProof/>
-          <w:szCs w:val="24"/>
-          <w:lang w:val="fr-FR" w:eastAsia="ja-JP"/>
-        </w:rPr>
-      </w:pPr>
-      <w:r>
-        <w:rPr>
-          <w:noProof/>
-        </w:rPr>
-        <w:t>Referências</w:t>
-      </w:r>
-      <w:r>
-        <w:rPr>
-          <w:noProof/>
-        </w:rPr>
-        <w:tab/>
-      </w:r>
-      <w:r>
-        <w:rPr>
-          <w:noProof/>
-        </w:rPr>
-        <w:fldChar w:fldCharType="begin"/>
-      </w:r>
-      <w:r>
-        <w:rPr>
-          <w:noProof/>
-        </w:rPr>
-        <w:instrText xml:space="preserve"> PAGEREF _Toc196578041 \h </w:instrText>
-      </w:r>
-      <w:r>
-        <w:rPr>
-          <w:noProof/>
-        </w:rPr>
-      </w:r>
-      <w:r>
-        <w:rPr>
-          <w:noProof/>
-        </w:rPr>
-        <w:fldChar w:fldCharType="separate"/>
-      </w:r>
-      <w:r>
-        <w:rPr>
-          <w:noProof/>
-        </w:rPr>
-        <w:t>2</w:t>
-      </w:r>
-      <w:r>
-        <w:rPr>
-          <w:noProof/>
-        </w:rPr>
-        <w:fldChar w:fldCharType="end"/>
-      </w:r>
-    </w:p>
-    <w:p>
-      <w:pPr>
-        <w:pStyle w:val="Sumrio1"/>
-        <w:rPr>
-          <w:rFonts w:asciiTheme="minorHAnsi" w:eastAsiaTheme="minorEastAsia" w:hAnsiTheme="minorHAnsi" w:cstheme="minorBidi"/>
-          <w:b w:val="0"/>
-          <w:caps w:val="0"/>
-          <w:noProof/>
-          <w:szCs w:val="24"/>
-          <w:lang w:val="fr-FR" w:eastAsia="ja-JP"/>
-        </w:rPr>
-      </w:pPr>
-      <w:r>
-        <w:rPr>
-          <w:noProof/>
-        </w:rPr>
-        <w:t>APÊNDICE A – TÍTULO DO APÊNDICE</w:t>
-      </w:r>
-      <w:r>
-        <w:rPr>
-          <w:noProof/>
-        </w:rPr>
-        <w:tab/>
-      </w:r>
-      <w:r>
-        <w:rPr>
-          <w:noProof/>
-        </w:rPr>
-        <w:fldChar w:fldCharType="begin"/>
-      </w:r>
-      <w:r>
-        <w:rPr>
-          <w:noProof/>
-        </w:rPr>
-        <w:instrText xml:space="preserve"> PAGEREF _Toc196578042 \h </w:instrText>
-      </w:r>
-      <w:r>
-        <w:rPr>
-          <w:noProof/>
-        </w:rPr>
-      </w:r>
-      <w:r>
-        <w:rPr>
-          <w:noProof/>
-        </w:rPr>
-        <w:fldChar w:fldCharType="separate"/>
-      </w:r>
-      <w:r>
-        <w:rPr>
-          <w:noProof/>
-        </w:rPr>
-        <w:t>2</w:t>
-      </w:r>
-      <w:r>
-        <w:rPr>
-          <w:noProof/>
-        </w:rPr>
-        <w:fldChar w:fldCharType="end"/>
-      </w:r>
-    </w:p>
-    <w:p>
-      <w:pPr>
-        <w:pStyle w:val="Sumrio1"/>
-        <w:rPr>
-          <w:rFonts w:asciiTheme="minorHAnsi" w:eastAsiaTheme="minorEastAsia" w:hAnsiTheme="minorHAnsi" w:cstheme="minorBidi"/>
-          <w:b w:val="0"/>
-          <w:caps w:val="0"/>
-          <w:noProof/>
-          <w:szCs w:val="24"/>
-          <w:lang w:val="fr-FR" w:eastAsia="ja-JP"/>
-        </w:rPr>
-      </w:pPr>
-      <w:r>
-        <w:rPr>
-          <w:noProof/>
-        </w:rPr>
-        <w:t>APÊNDICE B– TÍTULO DO APÊNDICE</w:t>
-      </w:r>
-      <w:r>
-        <w:rPr>
-          <w:noProof/>
-        </w:rPr>
-        <w:tab/>
-      </w:r>
-      <w:r>
-        <w:rPr>
-          <w:noProof/>
-        </w:rPr>
-        <w:fldChar w:fldCharType="begin"/>
-      </w:r>
-      <w:r>
-        <w:rPr>
-          <w:noProof/>
-        </w:rPr>
-        <w:instrText xml:space="preserve"> PAGEREF _Toc196578043 \h </w:instrText>
-      </w:r>
-      <w:r>
-        <w:rPr>
-          <w:noProof/>
-        </w:rPr>
-      </w:r>
-      <w:r>
-        <w:rPr>
-          <w:noProof/>
-        </w:rPr>
-        <w:fldChar w:fldCharType="separate"/>
-      </w:r>
-      <w:r>
-        <w:rPr>
-          <w:noProof/>
-        </w:rPr>
-        <w:t>2</w:t>
-      </w:r>
-      <w:r>
-        <w:rPr>
-          <w:noProof/>
-        </w:rPr>
-        <w:fldChar w:fldCharType="end"/>
-      </w:r>
-    </w:p>
-    <w:p>
-      <w:pPr>
-        <w:pStyle w:val="Sumrio1"/>
-        <w:rPr>
-          <w:rFonts w:asciiTheme="minorHAnsi" w:eastAsiaTheme="minorEastAsia" w:hAnsiTheme="minorHAnsi" w:cstheme="minorBidi"/>
-          <w:b w:val="0"/>
-          <w:caps w:val="0"/>
-          <w:noProof/>
-          <w:szCs w:val="24"/>
-          <w:lang w:val="fr-FR" w:eastAsia="ja-JP"/>
-        </w:rPr>
-      </w:pPr>
-      <w:r>
-        <w:rPr>
-          <w:noProof/>
-        </w:rPr>
-        <w:t>ANEXO A– tÍTULO DO ANEXO</w:t>
-      </w:r>
-      <w:r>
-        <w:rPr>
-          <w:noProof/>
-        </w:rPr>
-        <w:tab/>
-      </w:r>
-      <w:r>
-        <w:rPr>
-          <w:noProof/>
-        </w:rPr>
-        <w:fldChar w:fldCharType="begin"/>
-      </w:r>
-      <w:r>
-        <w:rPr>
-          <w:noProof/>
-        </w:rPr>
-        <w:instrText xml:space="preserve"> PAGEREF _Toc196578044 \h </w:instrText>
-      </w:r>
-      <w:r>
-        <w:rPr>
-          <w:noProof/>
-        </w:rPr>
-      </w:r>
-      <w:r>
-        <w:rPr>
-          <w:noProof/>
-        </w:rPr>
-        <w:fldChar w:fldCharType="separate"/>
-      </w:r>
-      <w:r>
-        <w:rPr>
-          <w:noProof/>
-        </w:rPr>
-        <w:t>2</w:t>
-      </w:r>
-      <w:r>
-        <w:rPr>
-          <w:noProof/>
-        </w:rPr>
-        <w:fldChar w:fldCharType="end"/>
-      </w:r>
-    </w:p>
-    <w:p>
-      <w:pPr>
-        <w:pStyle w:val="Sumrio1"/>
-        <w:rPr>
-          <w:rFonts w:asciiTheme="minorHAnsi" w:eastAsiaTheme="minorEastAsia" w:hAnsiTheme="minorHAnsi" w:cstheme="minorBidi"/>
-          <w:b w:val="0"/>
-          <w:caps w:val="0"/>
-          <w:noProof/>
-          <w:szCs w:val="24"/>
-          <w:lang w:val="fr-FR" w:eastAsia="ja-JP"/>
-        </w:rPr>
-      </w:pPr>
-      <w:r>
-        <w:rPr>
-          <w:noProof/>
-        </w:rPr>
-        <w:t>ANEXO B– tÍTULO DO ANEXO</w:t>
-      </w:r>
-      <w:r>
-        <w:rPr>
-          <w:noProof/>
-        </w:rPr>
-        <w:tab/>
-      </w:r>
-      <w:r>
-        <w:rPr>
-          <w:noProof/>
-        </w:rPr>
-        <w:fldChar w:fldCharType="begin"/>
-      </w:r>
-      <w:r>
-        <w:rPr>
-          <w:noProof/>
-        </w:rPr>
-        <w:instrText xml:space="preserve"> PAGEREF _Toc196578045 \h </w:instrText>
-      </w:r>
-      <w:r>
-        <w:rPr>
-          <w:noProof/>
-        </w:rPr>
-      </w:r>
-      <w:r>
-        <w:rPr>
-          <w:noProof/>
-        </w:rPr>
-        <w:fldChar w:fldCharType="separate"/>
-      </w:r>
-      <w:r>
-        <w:rPr>
-          <w:noProof/>
-        </w:rPr>
-        <w:t>2</w:t>
-      </w:r>
-      <w:r>
-        <w:rPr>
-          <w:noProof/>
-        </w:rPr>
-        <w:fldChar w:fldCharType="end"/>
-      </w:r>
+          <w:sz w:val="22"/>
+          <w:lang w:eastAsia="pt-BR"/>
+        </w:rPr>
+      </w:pPr>
+      <w:hyperlink w:anchor="_Toc358578123" w:history="1">
+        <w:r>
+          <w:rPr>
+            <w:rStyle w:val="Hyperlink"/>
+            <w:noProof/>
+          </w:rPr>
+          <w:t>Referências</w:t>
+        </w:r>
+        <w:r>
+          <w:rPr>
+            <w:noProof/>
+            <w:webHidden/>
+          </w:rPr>
+          <w:tab/>
+        </w:r>
+        <w:r>
+          <w:rPr>
+            <w:noProof/>
+            <w:webHidden/>
+          </w:rPr>
+          <w:fldChar w:fldCharType="begin"/>
+        </w:r>
+        <w:r>
+          <w:rPr>
+            <w:noProof/>
+            <w:webHidden/>
+          </w:rPr>
+          <w:instrText xml:space="preserve"> PAGEREF _Toc358578123 \h </w:instrText>
+        </w:r>
+        <w:r>
+          <w:rPr>
+            <w:noProof/>
+            <w:webHidden/>
+          </w:rPr>
+        </w:r>
+        <w:r>
+          <w:rPr>
+            <w:noProof/>
+            <w:webHidden/>
+          </w:rPr>
+          <w:fldChar w:fldCharType="separate"/>
+        </w:r>
+        <w:r>
+          <w:rPr>
+            <w:noProof/>
+            <w:webHidden/>
+          </w:rPr>
+          <w:t>17</w:t>
+        </w:r>
+        <w:r>
+          <w:rPr>
+            <w:noProof/>
+            <w:webHidden/>
+          </w:rPr>
+          <w:fldChar w:fldCharType="end"/>
+        </w:r>
+      </w:hyperlink>
     </w:p>
     <w:p>
       <w:pPr>
@@ -2348,20 +3075,19 @@
       <w:pPr>
         <w:pStyle w:val="Ttulo1"/>
       </w:pPr>
-      <w:bookmarkStart w:id="38" w:name="_Toc257728957"/>
-      <w:bookmarkStart w:id="39" w:name="_Toc257729058"/>
-      <w:bookmarkStart w:id="40" w:name="_Toc257729280"/>
-      <w:bookmarkStart w:id="41" w:name="_Toc257729446"/>
-      <w:bookmarkStart w:id="42" w:name="_Toc257729483"/>
-      <w:bookmarkStart w:id="43" w:name="_Toc257729500"/>
-      <w:bookmarkStart w:id="44" w:name="_Toc257814807"/>
-      <w:bookmarkStart w:id="45" w:name="_Toc266865623"/>
-      <w:bookmarkStart w:id="46" w:name="_Toc196578025"/>
+      <w:bookmarkStart w:id="39" w:name="_Toc257728957"/>
+      <w:bookmarkStart w:id="40" w:name="_Toc257729058"/>
+      <w:bookmarkStart w:id="41" w:name="_Toc257729280"/>
+      <w:bookmarkStart w:id="42" w:name="_Toc257729446"/>
+      <w:bookmarkStart w:id="43" w:name="_Toc257729483"/>
+      <w:bookmarkStart w:id="44" w:name="_Toc257729500"/>
+      <w:bookmarkStart w:id="45" w:name="_Toc257814807"/>
+      <w:bookmarkStart w:id="46" w:name="_Toc266865623"/>
+      <w:bookmarkStart w:id="47" w:name="_Toc358578098"/>
       <w:r>
         <w:lastRenderedPageBreak/>
         <w:t>Introdução</w:t>
       </w:r>
-      <w:bookmarkEnd w:id="38"/>
       <w:bookmarkEnd w:id="39"/>
       <w:bookmarkEnd w:id="40"/>
       <w:bookmarkEnd w:id="41"/>
@@ -2370,6 +3096,7 @@
       <w:bookmarkEnd w:id="44"/>
       <w:bookmarkEnd w:id="45"/>
       <w:bookmarkEnd w:id="46"/>
+      <w:bookmarkEnd w:id="47"/>
     </w:p>
     <w:p>
       <w:pPr>
@@ -2514,9 +3241,9 @@
           <w:lang w:eastAsia="pt-BR"/>
         </w:rPr>
       </w:pPr>
-      <w:bookmarkStart w:id="47" w:name="_Toc196575356"/>
-      <w:bookmarkStart w:id="48" w:name="_Toc196578026"/>
+      <w:bookmarkStart w:id="48" w:name="_Toc196575356"/>
       <w:bookmarkStart w:id="49" w:name="_Toc266865629"/>
+      <w:bookmarkStart w:id="50" w:name="_Toc358578099"/>
       <w:r>
         <w:rPr>
           <w:lang w:val="x-none" w:eastAsia="pt-BR"/>
@@ -2529,8 +3256,8 @@
         </w:rPr>
         <w:t xml:space="preserve"> Utilizada</w:t>
       </w:r>
-      <w:bookmarkEnd w:id="47"/>
       <w:bookmarkEnd w:id="48"/>
+      <w:bookmarkEnd w:id="50"/>
     </w:p>
     <w:p>
       <w:pPr>
@@ -2539,14 +3266,14 @@
           <w:lang w:eastAsia="pt-BR"/>
         </w:rPr>
       </w:pPr>
-      <w:bookmarkStart w:id="50" w:name="_Toc196578027"/>
+      <w:bookmarkStart w:id="51" w:name="_Toc358578100"/>
       <w:r>
         <w:rPr>
           <w:lang w:eastAsia="pt-BR"/>
         </w:rPr>
         <w:t>Objetivos</w:t>
       </w:r>
-      <w:bookmarkEnd w:id="50"/>
+      <w:bookmarkEnd w:id="51"/>
     </w:p>
     <w:p>
       <w:pPr>
@@ -2561,12 +3288,12 @@
       <w:pPr>
         <w:pStyle w:val="Ttulo2"/>
       </w:pPr>
-      <w:bookmarkStart w:id="51" w:name="_Toc196578028"/>
+      <w:bookmarkStart w:id="52" w:name="_Toc358578101"/>
       <w:r>
         <w:lastRenderedPageBreak/>
         <w:t>LINGUAGENS DE PROGRAMAÇÃO</w:t>
       </w:r>
-      <w:bookmarkEnd w:id="51"/>
+      <w:bookmarkEnd w:id="52"/>
     </w:p>
     <w:p>
       <w:pPr>
@@ -2709,11 +3436,11 @@
       <w:pPr>
         <w:pStyle w:val="Ttulo2"/>
       </w:pPr>
-      <w:bookmarkStart w:id="52" w:name="_Toc196578029"/>
+      <w:bookmarkStart w:id="53" w:name="_Toc358578102"/>
       <w:r>
         <w:t>bancos de dados</w:t>
       </w:r>
-      <w:bookmarkEnd w:id="52"/>
+      <w:bookmarkEnd w:id="53"/>
     </w:p>
     <w:p>
       <w:pPr>
@@ -2993,11 +3720,11 @@
       <w:pPr>
         <w:pStyle w:val="Ttulo2"/>
       </w:pPr>
-      <w:bookmarkStart w:id="53" w:name="_Toc196578030"/>
+      <w:bookmarkStart w:id="54" w:name="_Toc358578103"/>
       <w:r>
         <w:t>outras tecnologias</w:t>
       </w:r>
-      <w:bookmarkEnd w:id="53"/>
+      <w:bookmarkEnd w:id="54"/>
     </w:p>
     <w:p>
       <w:pPr>
@@ -3268,7 +3995,7 @@
           <w:rFonts w:cs="Arial"/>
         </w:rPr>
       </w:pPr>
-      <w:bookmarkStart w:id="54" w:name="_Toc196578031"/>
+      <w:bookmarkStart w:id="55" w:name="_Toc358578104"/>
       <w:bookmarkEnd w:id="49"/>
       <w:r>
         <w:rPr>
@@ -3276,17 +4003,17 @@
         </w:rPr>
         <w:t>Arquitetura</w:t>
       </w:r>
-      <w:bookmarkEnd w:id="54"/>
+      <w:bookmarkEnd w:id="55"/>
     </w:p>
     <w:p>
       <w:pPr>
         <w:pStyle w:val="Ttulo2"/>
       </w:pPr>
-      <w:bookmarkStart w:id="55" w:name="_Toc196578032"/>
+      <w:bookmarkStart w:id="56" w:name="_Toc358578105"/>
       <w:r>
         <w:t>visao geral</w:t>
       </w:r>
-      <w:bookmarkEnd w:id="55"/>
+      <w:bookmarkEnd w:id="56"/>
     </w:p>
     <w:p>
       <w:pPr>
@@ -3532,11 +4259,11 @@
       <w:pPr>
         <w:pStyle w:val="Ttulo2"/>
       </w:pPr>
-      <w:bookmarkStart w:id="56" w:name="_Toc196578033"/>
+      <w:bookmarkStart w:id="57" w:name="_Toc358578106"/>
       <w:r>
         <w:t>decisões e justificativas</w:t>
       </w:r>
-      <w:bookmarkEnd w:id="56"/>
+      <w:bookmarkEnd w:id="57"/>
     </w:p>
     <w:p>
       <w:pPr>
@@ -3697,14 +4424,14 @@
       <w:r>
         <w:t xml:space="preserve"> e por atender as licenças que pretendemos utilizar.</w:t>
       </w:r>
-      <w:bookmarkStart w:id="57" w:name="_Toc266865634"/>
-      <w:bookmarkStart w:id="58" w:name="_Toc257728969"/>
-      <w:bookmarkStart w:id="59" w:name="_Toc257729068"/>
-      <w:bookmarkStart w:id="60" w:name="_Toc257729292"/>
-      <w:bookmarkStart w:id="61" w:name="_Toc257729458"/>
-      <w:bookmarkStart w:id="62" w:name="_Toc257729495"/>
-      <w:bookmarkStart w:id="63" w:name="_Toc257729512"/>
-      <w:bookmarkStart w:id="64" w:name="_Toc257814819"/>
+      <w:bookmarkStart w:id="58" w:name="_Toc266865634"/>
+      <w:bookmarkStart w:id="59" w:name="_Toc257728969"/>
+      <w:bookmarkStart w:id="60" w:name="_Toc257729068"/>
+      <w:bookmarkStart w:id="61" w:name="_Toc257729292"/>
+      <w:bookmarkStart w:id="62" w:name="_Toc257729458"/>
+      <w:bookmarkStart w:id="63" w:name="_Toc257729495"/>
+      <w:bookmarkStart w:id="64" w:name="_Toc257729512"/>
+      <w:bookmarkStart w:id="65" w:name="_Toc257814819"/>
     </w:p>
     <w:p>
       <w:pPr>
@@ -3716,12 +4443,12 @@
       <w:pPr>
         <w:pStyle w:val="Ttulo1"/>
       </w:pPr>
-      <w:bookmarkStart w:id="65" w:name="_Toc196578034"/>
-      <w:bookmarkEnd w:id="57"/>
+      <w:bookmarkStart w:id="66" w:name="_Toc358578107"/>
+      <w:bookmarkEnd w:id="58"/>
       <w:r>
         <w:t>realização dos casos de uso</w:t>
       </w:r>
-      <w:bookmarkEnd w:id="65"/>
+      <w:bookmarkEnd w:id="66"/>
     </w:p>
     <w:p>
       <w:pPr>
@@ -3730,8 +4457,8 @@
           <w:b/>
         </w:rPr>
       </w:pPr>
-      <w:bookmarkStart w:id="66" w:name="_Toc196575365"/>
-      <w:bookmarkStart w:id="67" w:name="_Toc196578035"/>
+      <w:bookmarkStart w:id="67" w:name="_Toc196575365"/>
+      <w:bookmarkStart w:id="68" w:name="_Toc358578108"/>
       <w:r>
         <w:rPr>
           <w:b/>
@@ -3766,7 +4493,6 @@
         </w:rPr>
         <w:t xml:space="preserve"> </w:t>
       </w:r>
-      <w:bookmarkEnd w:id="66"/>
       <w:bookmarkEnd w:id="67"/>
       <w:r>
         <w:rPr>
@@ -3774,6 +4500,7 @@
         </w:rPr>
         <w:t>Manter histórico do paciente</w:t>
       </w:r>
+      <w:bookmarkEnd w:id="68"/>
     </w:p>
     <w:p>
       <w:pPr>
@@ -3792,10 +4519,12 @@
       <w:pPr>
         <w:pStyle w:val="Ttulo3"/>
       </w:pPr>
+      <w:bookmarkStart w:id="69" w:name="_Toc358578109"/>
       <w:r>
         <w:lastRenderedPageBreak/>
         <w:t>Funcionamento geral</w:t>
       </w:r>
+      <w:bookmarkEnd w:id="69"/>
     </w:p>
     <w:p>
       <w:pPr>
@@ -3862,8 +4591,13 @@
       </w:pPr>
       <w:r>
         <w:lastRenderedPageBreak/>
-        <w:t xml:space="preserve"> Especificação das interfaces visuais</w:t>
-      </w:r>
+        <w:t xml:space="preserve"> </w:t>
+      </w:r>
+      <w:bookmarkStart w:id="70" w:name="_Toc358578110"/>
+      <w:r>
+        <w:t>Especificação das interfaces visuais</w:t>
+      </w:r>
+      <w:bookmarkEnd w:id="70"/>
     </w:p>
     <w:p>
       <w:pPr>
@@ -3872,6 +4606,7 @@
       <w:r>
         <w:t xml:space="preserve"> </w:t>
       </w:r>
+      <w:bookmarkStart w:id="71" w:name="_Toc358578111"/>
       <w:proofErr w:type="spellStart"/>
       <w:r>
         <w:t>Especificacão</w:t>
@@ -3880,6 +4615,7 @@
       <w:r>
         <w:t xml:space="preserve"> dos serviços</w:t>
       </w:r>
+      <w:bookmarkEnd w:id="71"/>
     </w:p>
     <w:tbl>
       <w:tblPr>
@@ -4192,8 +4928,13 @@
         <w:pStyle w:val="Ttulo3"/>
       </w:pPr>
       <w:r>
-        <w:t xml:space="preserve"> Especificação da camada de persistência</w:t>
-      </w:r>
+        <w:t xml:space="preserve"> </w:t>
+      </w:r>
+      <w:bookmarkStart w:id="72" w:name="_Toc358578112"/>
+      <w:r>
+        <w:t>Especificação da camada de persistência</w:t>
+      </w:r>
+      <w:bookmarkEnd w:id="72"/>
     </w:p>
     <w:p>
       <w:pPr>
@@ -4270,6 +5011,7 @@
           <w:b/>
         </w:rPr>
       </w:pPr>
+      <w:bookmarkStart w:id="73" w:name="_Toc358578113"/>
       <w:r>
         <w:rPr>
           <w:b/>
@@ -4323,14 +5065,17 @@
         </w:rPr>
         <w:t>categoria</w:t>
       </w:r>
+      <w:bookmarkEnd w:id="73"/>
     </w:p>
     <w:p>
       <w:pPr>
         <w:pStyle w:val="Ttulo3"/>
       </w:pPr>
+      <w:bookmarkStart w:id="74" w:name="_Toc358578114"/>
       <w:r>
         <w:t>Funcionamento Geral</w:t>
       </w:r>
+      <w:bookmarkEnd w:id="74"/>
     </w:p>
     <w:p>
       <w:pPr>
@@ -4395,6 +5140,7 @@
       <w:pPr>
         <w:pStyle w:val="Ttulo3"/>
       </w:pPr>
+      <w:bookmarkStart w:id="75" w:name="_Toc358578115"/>
       <w:proofErr w:type="spellStart"/>
       <w:r>
         <w:lastRenderedPageBreak/>
@@ -4404,11 +5150,13 @@
       <w:r>
         <w:t xml:space="preserve"> das interfaces visuais</w:t>
       </w:r>
+      <w:bookmarkEnd w:id="75"/>
     </w:p>
     <w:p>
       <w:pPr>
         <w:pStyle w:val="Ttulo3"/>
       </w:pPr>
+      <w:bookmarkStart w:id="76" w:name="_Toc358578116"/>
       <w:proofErr w:type="spellStart"/>
       <w:r>
         <w:t>Especificaçoes</w:t>
@@ -4417,6 +5165,7 @@
       <w:r>
         <w:t xml:space="preserve"> dos serviços</w:t>
       </w:r>
+      <w:bookmarkEnd w:id="76"/>
     </w:p>
     <w:tbl>
       <w:tblPr>
@@ -5215,6 +5964,7 @@
       <w:pPr>
         <w:pStyle w:val="Ttulo3"/>
       </w:pPr>
+      <w:bookmarkStart w:id="77" w:name="_Toc358578117"/>
       <w:proofErr w:type="spellStart"/>
       <w:r>
         <w:lastRenderedPageBreak/>
@@ -5224,6 +5974,7 @@
       <w:r>
         <w:t xml:space="preserve"> da camada de persistência</w:t>
       </w:r>
+      <w:bookmarkEnd w:id="77"/>
     </w:p>
     <w:p>
       <w:pPr>
@@ -5244,19 +5995,14 @@
       <w:pPr>
         <w:pStyle w:val="Ttulo1"/>
       </w:pPr>
-      <w:bookmarkStart w:id="68" w:name="_Toc196578036"/>
-      <w:r>
-        <w:t>Co</w:t>
-      </w:r>
-      <w:bookmarkStart w:id="69" w:name="_GoBack"/>
-      <w:bookmarkEnd w:id="69"/>
-      <w:r>
-        <w:t>mponentes</w:t>
+      <w:bookmarkStart w:id="78" w:name="_Toc358578118"/>
+      <w:r>
+        <w:t>Componentes</w:t>
       </w:r>
       <w:r>
         <w:t xml:space="preserve"> comuns</w:t>
       </w:r>
-      <w:bookmarkEnd w:id="68"/>
+      <w:bookmarkEnd w:id="78"/>
     </w:p>
     <w:p>
       <w:pPr>
@@ -5312,12 +6058,12 @@
       <w:pPr>
         <w:pStyle w:val="Ttulo1"/>
       </w:pPr>
-      <w:bookmarkStart w:id="70" w:name="_Toc196578037"/>
+      <w:bookmarkStart w:id="79" w:name="_Toc358578119"/>
       <w:r>
         <w:lastRenderedPageBreak/>
         <w:t>Diagrama de classes geral da aplicação</w:t>
       </w:r>
-      <w:bookmarkEnd w:id="70"/>
+      <w:bookmarkEnd w:id="79"/>
     </w:p>
     <w:p>
       <w:pPr>
@@ -5390,7 +6136,7 @@
           <w:rFonts w:eastAsia="Calibri"/>
         </w:rPr>
       </w:pPr>
-      <w:bookmarkStart w:id="71" w:name="_Toc196578038"/>
+      <w:bookmarkStart w:id="80" w:name="_Toc358578120"/>
       <w:r>
         <w:rPr>
           <w:rFonts w:eastAsia="Calibri"/>
@@ -5398,7 +6144,7 @@
         <w:lastRenderedPageBreak/>
         <w:t>modelo físico de dados</w:t>
       </w:r>
-      <w:bookmarkEnd w:id="71"/>
+      <w:bookmarkEnd w:id="80"/>
     </w:p>
     <w:p>
       <w:pPr>
@@ -5468,9 +6214,11 @@
       <w:pPr>
         <w:pStyle w:val="Ttulo1"/>
       </w:pPr>
+      <w:bookmarkStart w:id="81" w:name="_Toc358578121"/>
       <w:r>
         <w:t>Protótipo das interfaces</w:t>
       </w:r>
+      <w:bookmarkEnd w:id="81"/>
     </w:p>
     <w:p>
       <w:pPr>
@@ -5526,20 +6274,20 @@
       <w:pPr>
         <w:pStyle w:val="Ttulo1"/>
       </w:pPr>
-      <w:bookmarkStart w:id="72" w:name="_Toc266865635"/>
-      <w:bookmarkStart w:id="73" w:name="_Toc196578040"/>
+      <w:bookmarkStart w:id="82" w:name="_Toc266865635"/>
+      <w:bookmarkStart w:id="83" w:name="_Toc358578122"/>
       <w:r>
         <w:t>Considerações Finais</w:t>
       </w:r>
-      <w:bookmarkEnd w:id="58"/>
       <w:bookmarkEnd w:id="59"/>
       <w:bookmarkEnd w:id="60"/>
       <w:bookmarkEnd w:id="61"/>
       <w:bookmarkEnd w:id="62"/>
       <w:bookmarkEnd w:id="63"/>
       <w:bookmarkEnd w:id="64"/>
-      <w:bookmarkEnd w:id="72"/>
-      <w:bookmarkEnd w:id="73"/>
+      <w:bookmarkEnd w:id="65"/>
+      <w:bookmarkEnd w:id="82"/>
+      <w:bookmarkEnd w:id="83"/>
     </w:p>
     <w:p>
       <w:pPr>
@@ -5590,23 +6338,23 @@
         </w:numPr>
         <w:jc w:val="center"/>
       </w:pPr>
-      <w:bookmarkStart w:id="74" w:name="_Toc257728970"/>
-      <w:bookmarkStart w:id="75" w:name="_Toc257729293"/>
-      <w:bookmarkStart w:id="76" w:name="_Toc257729513"/>
-      <w:bookmarkStart w:id="77" w:name="_Toc257814820"/>
+      <w:bookmarkStart w:id="84" w:name="_Toc257728970"/>
+      <w:bookmarkStart w:id="85" w:name="_Toc257729293"/>
+      <w:bookmarkStart w:id="86" w:name="_Toc257729513"/>
+      <w:bookmarkStart w:id="87" w:name="_Toc257814820"/>
       <w:r>
         <w:br w:type="page"/>
       </w:r>
-      <w:bookmarkStart w:id="78" w:name="_Toc196578041"/>
+      <w:bookmarkStart w:id="88" w:name="_Toc358578123"/>
       <w:r>
         <w:lastRenderedPageBreak/>
         <w:t>Referências</w:t>
       </w:r>
-      <w:bookmarkEnd w:id="74"/>
-      <w:bookmarkEnd w:id="75"/>
-      <w:bookmarkEnd w:id="76"/>
-      <w:bookmarkEnd w:id="77"/>
-      <w:bookmarkEnd w:id="78"/>
+      <w:bookmarkEnd w:id="84"/>
+      <w:bookmarkEnd w:id="85"/>
+      <w:bookmarkEnd w:id="86"/>
+      <w:bookmarkEnd w:id="87"/>
+      <w:bookmarkEnd w:id="88"/>
     </w:p>
     <w:p>
       <w:pPr>
@@ -6673,7 +7421,7 @@
         <w:rStyle w:val="Nmerodepgina"/>
         <w:noProof/>
       </w:rPr>
-      <w:t>14</w:t>
+      <w:t>17</w:t>
     </w:r>
     <w:r>
       <w:rPr>
@@ -11855,7 +12603,7 @@
 </file>
 
 <file path=customXml/itemProps1.xml><?xml version="1.0" encoding="utf-8"?>
-<ds:datastoreItem xmlns:ds="http://schemas.openxmlformats.org/officeDocument/2006/customXml" ds:itemID="{3D56E76B-CC5A-4AC5-9CDD-49BECC7619CA}">
+<ds:datastoreItem xmlns:ds="http://schemas.openxmlformats.org/officeDocument/2006/customXml" ds:itemID="{171EB9AE-0431-40D1-A1CC-016BB2404C6A}">
   <ds:schemaRefs>
     <ds:schemaRef ds:uri="http://schemas.openxmlformats.org/officeDocument/2006/bibliography"/>
   </ds:schemaRefs>

--- a/Design/DocumentoDesign.docx
+++ b/Design/DocumentoDesign.docx
@@ -82,13 +82,11 @@
         <w:pStyle w:val="Capa-FolhaDeRosto"/>
         <w:rPr>
           <w:b w:val="0"/>
-          <w:lang w:val="en-US"/>
         </w:rPr>
       </w:pPr>
       <w:r>
         <w:rPr>
           <w:b w:val="0"/>
-          <w:lang w:val="en-US"/>
         </w:rPr>
         <w:t>Talles borges</w:t>
       </w:r>
@@ -96,81 +94,51 @@
     <w:p>
       <w:pPr>
         <w:pStyle w:val="Capa-FolhaDeRosto"/>
-        <w:rPr>
-          <w:lang w:val="en-US"/>
-        </w:rPr>
       </w:pPr>
     </w:p>
     <w:p>
       <w:pPr>
         <w:pStyle w:val="Capa-FolhaDeRosto"/>
-        <w:rPr>
-          <w:lang w:val="en-US"/>
-        </w:rPr>
       </w:pPr>
     </w:p>
     <w:p>
       <w:pPr>
         <w:pStyle w:val="Capa-FolhaDeRosto"/>
-        <w:rPr>
-          <w:lang w:val="en-US"/>
-        </w:rPr>
       </w:pPr>
     </w:p>
     <w:p>
       <w:pPr>
         <w:pStyle w:val="Capa-FolhaDeRosto"/>
-        <w:rPr>
-          <w:lang w:val="en-US"/>
-        </w:rPr>
       </w:pPr>
     </w:p>
     <w:p>
       <w:pPr>
         <w:pStyle w:val="Capa-FolhaDeRosto"/>
-        <w:rPr>
-          <w:lang w:val="en-US"/>
-        </w:rPr>
       </w:pPr>
     </w:p>
     <w:p>
       <w:pPr>
         <w:pStyle w:val="Capa-FolhaDeRosto"/>
-        <w:rPr>
-          <w:lang w:val="en-US"/>
-        </w:rPr>
       </w:pPr>
     </w:p>
     <w:p>
       <w:pPr>
         <w:pStyle w:val="Capa-FolhaDeRosto"/>
-        <w:rPr>
-          <w:lang w:val="en-US"/>
-        </w:rPr>
       </w:pPr>
     </w:p>
     <w:p>
       <w:pPr>
         <w:pStyle w:val="Capa-FolhaDeRosto"/>
-        <w:rPr>
-          <w:lang w:val="en-US"/>
-        </w:rPr>
       </w:pPr>
     </w:p>
     <w:p>
       <w:pPr>
         <w:pStyle w:val="Capa-FolhaDeRosto"/>
-        <w:rPr>
-          <w:lang w:val="en-US"/>
-        </w:rPr>
       </w:pPr>
     </w:p>
     <w:p>
       <w:pPr>
         <w:pStyle w:val="Capa-FolhaDeRosto"/>
-        <w:rPr>
-          <w:lang w:val="en-US"/>
-        </w:rPr>
       </w:pPr>
       <w:bookmarkStart w:id="10" w:name="_Toc257729038"/>
       <w:bookmarkStart w:id="11" w:name="_Toc257729426"/>
@@ -186,18 +154,10 @@
     <w:p>
       <w:pPr>
         <w:pStyle w:val="Capa-FolhaDeRosto"/>
-        <w:rPr>
-          <w:lang w:val="en-US"/>
-        </w:rPr>
-      </w:pPr>
-      <w:proofErr w:type="gramStart"/>
-      <w:r>
-        <w:rPr>
-          <w:lang w:val="en-US"/>
-        </w:rPr>
+      </w:pPr>
+      <w:r>
         <w:t>F.A.D.D.V.M.</w:t>
       </w:r>
-      <w:proofErr w:type="gramEnd"/>
     </w:p>
     <w:p>
       <w:pPr>
@@ -332,13 +292,11 @@
         <w:pStyle w:val="Capa-FolhaDeRosto"/>
         <w:rPr>
           <w:b w:val="0"/>
-          <w:lang w:val="en-US"/>
         </w:rPr>
       </w:pPr>
       <w:r>
         <w:rPr>
           <w:b w:val="0"/>
-          <w:lang w:val="en-US"/>
         </w:rPr>
         <w:t>talles borges</w:t>
       </w:r>
@@ -346,99 +304,63 @@
     <w:p>
       <w:pPr>
         <w:pStyle w:val="Capa-FolhaDeRosto"/>
-        <w:rPr>
-          <w:lang w:val="en-US"/>
-        </w:rPr>
       </w:pPr>
     </w:p>
     <w:p>
       <w:pPr>
         <w:pStyle w:val="Capa-FolhaDeRosto"/>
-        <w:rPr>
-          <w:lang w:val="en-US"/>
-        </w:rPr>
       </w:pPr>
     </w:p>
     <w:p>
       <w:pPr>
         <w:pStyle w:val="Capa-FolhaDeRosto"/>
-        <w:rPr>
-          <w:lang w:val="en-US"/>
-        </w:rPr>
       </w:pPr>
     </w:p>
     <w:p>
       <w:pPr>
         <w:pStyle w:val="Capa-FolhaDeRosto"/>
-        <w:rPr>
-          <w:lang w:val="en-US"/>
-        </w:rPr>
       </w:pPr>
     </w:p>
     <w:p>
       <w:pPr>
         <w:pStyle w:val="Capa-FolhaDeRosto"/>
-        <w:rPr>
-          <w:lang w:val="en-US"/>
-        </w:rPr>
       </w:pPr>
     </w:p>
     <w:p>
       <w:pPr>
         <w:pStyle w:val="Capa-FolhaDeRosto"/>
-        <w:rPr>
-          <w:lang w:val="en-US"/>
-        </w:rPr>
       </w:pPr>
     </w:p>
     <w:p>
       <w:pPr>
         <w:pStyle w:val="Capa-FolhaDeRosto"/>
         <w:jc w:val="both"/>
-        <w:rPr>
-          <w:lang w:val="en-US"/>
-        </w:rPr>
       </w:pPr>
     </w:p>
     <w:p>
       <w:pPr>
         <w:pStyle w:val="Capa-FolhaDeRosto"/>
-        <w:rPr>
-          <w:lang w:val="en-US"/>
-        </w:rPr>
       </w:pPr>
     </w:p>
     <w:p>
       <w:pPr>
         <w:pStyle w:val="Capa-FolhaDeRosto"/>
-        <w:rPr>
-          <w:lang w:val="en-US"/>
-        </w:rPr>
       </w:pPr>
     </w:p>
     <w:p>
       <w:pPr>
         <w:pStyle w:val="Capa-FolhaDeRosto"/>
         <w:jc w:val="both"/>
-        <w:rPr>
-          <w:lang w:val="en-US"/>
-        </w:rPr>
       </w:pPr>
     </w:p>
     <w:p>
       <w:pPr>
         <w:pStyle w:val="Capa-FolhaDeRosto"/>
-        <w:rPr>
-          <w:lang w:val="en-US"/>
-        </w:rPr>
       </w:pPr>
     </w:p>
     <w:p>
       <w:pPr>
         <w:pStyle w:val="Capa-FolhaDeRosto"/>
-        <w:rPr>
-          <w:lang w:val="en-US"/>
-        </w:rPr>
       </w:pPr>
       <w:bookmarkStart w:id="20" w:name="_Toc257729041"/>
       <w:bookmarkStart w:id="21" w:name="_Toc257729429"/>
@@ -454,18 +376,10 @@
     <w:p>
       <w:pPr>
         <w:pStyle w:val="Capa-FolhaDeRosto"/>
-        <w:rPr>
-          <w:lang w:val="en-US"/>
-        </w:rPr>
-      </w:pPr>
-      <w:proofErr w:type="gramStart"/>
-      <w:r>
-        <w:rPr>
-          <w:lang w:val="en-US"/>
-        </w:rPr>
+      </w:pPr>
+      <w:r>
         <w:t>F.A.D.D.V.M.</w:t>
       </w:r>
-      <w:proofErr w:type="gramEnd"/>
     </w:p>
     <w:p>
       <w:pPr>
@@ -736,8 +650,6 @@
       <w:bookmarkEnd w:id="36"/>
       <w:bookmarkEnd w:id="37"/>
     </w:p>
-    <w:bookmarkStart w:id="38" w:name="_GoBack"/>
-    <w:bookmarkEnd w:id="38"/>
     <w:p>
       <w:pPr>
         <w:pStyle w:val="Sumrio1"/>
@@ -3075,19 +2987,20 @@
       <w:pPr>
         <w:pStyle w:val="Ttulo1"/>
       </w:pPr>
-      <w:bookmarkStart w:id="39" w:name="_Toc257728957"/>
-      <w:bookmarkStart w:id="40" w:name="_Toc257729058"/>
-      <w:bookmarkStart w:id="41" w:name="_Toc257729280"/>
-      <w:bookmarkStart w:id="42" w:name="_Toc257729446"/>
-      <w:bookmarkStart w:id="43" w:name="_Toc257729483"/>
-      <w:bookmarkStart w:id="44" w:name="_Toc257729500"/>
-      <w:bookmarkStart w:id="45" w:name="_Toc257814807"/>
-      <w:bookmarkStart w:id="46" w:name="_Toc266865623"/>
-      <w:bookmarkStart w:id="47" w:name="_Toc358578098"/>
+      <w:bookmarkStart w:id="38" w:name="_Toc257728957"/>
+      <w:bookmarkStart w:id="39" w:name="_Toc257729058"/>
+      <w:bookmarkStart w:id="40" w:name="_Toc257729280"/>
+      <w:bookmarkStart w:id="41" w:name="_Toc257729446"/>
+      <w:bookmarkStart w:id="42" w:name="_Toc257729483"/>
+      <w:bookmarkStart w:id="43" w:name="_Toc257729500"/>
+      <w:bookmarkStart w:id="44" w:name="_Toc257814807"/>
+      <w:bookmarkStart w:id="45" w:name="_Toc266865623"/>
+      <w:bookmarkStart w:id="46" w:name="_Toc358578098"/>
       <w:r>
         <w:lastRenderedPageBreak/>
         <w:t>Introdução</w:t>
       </w:r>
+      <w:bookmarkEnd w:id="38"/>
       <w:bookmarkEnd w:id="39"/>
       <w:bookmarkEnd w:id="40"/>
       <w:bookmarkEnd w:id="41"/>
@@ -3096,7 +3009,6 @@
       <w:bookmarkEnd w:id="44"/>
       <w:bookmarkEnd w:id="45"/>
       <w:bookmarkEnd w:id="46"/>
-      <w:bookmarkEnd w:id="47"/>
     </w:p>
     <w:p>
       <w:pPr>
@@ -3241,9 +3153,9 @@
           <w:lang w:eastAsia="pt-BR"/>
         </w:rPr>
       </w:pPr>
-      <w:bookmarkStart w:id="48" w:name="_Toc196575356"/>
+      <w:bookmarkStart w:id="47" w:name="_Toc196575356"/>
+      <w:bookmarkStart w:id="48" w:name="_Toc358578099"/>
       <w:bookmarkStart w:id="49" w:name="_Toc266865629"/>
-      <w:bookmarkStart w:id="50" w:name="_Toc358578099"/>
       <w:r>
         <w:rPr>
           <w:lang w:val="x-none" w:eastAsia="pt-BR"/>
@@ -3256,24 +3168,24 @@
         </w:rPr>
         <w:t xml:space="preserve"> Utilizada</w:t>
       </w:r>
+      <w:bookmarkEnd w:id="47"/>
       <w:bookmarkEnd w:id="48"/>
+    </w:p>
+    <w:p>
+      <w:pPr>
+        <w:pStyle w:val="Ttulo2"/>
+        <w:rPr>
+          <w:lang w:eastAsia="pt-BR"/>
+        </w:rPr>
+      </w:pPr>
+      <w:bookmarkStart w:id="50" w:name="_Toc358578100"/>
+      <w:r>
+        <w:rPr>
+          <w:lang w:eastAsia="pt-BR"/>
+        </w:rPr>
+        <w:t>Objetivos</w:t>
+      </w:r>
       <w:bookmarkEnd w:id="50"/>
-    </w:p>
-    <w:p>
-      <w:pPr>
-        <w:pStyle w:val="Ttulo2"/>
-        <w:rPr>
-          <w:lang w:eastAsia="pt-BR"/>
-        </w:rPr>
-      </w:pPr>
-      <w:bookmarkStart w:id="51" w:name="_Toc358578100"/>
-      <w:r>
-        <w:rPr>
-          <w:lang w:eastAsia="pt-BR"/>
-        </w:rPr>
-        <w:t>Objetivos</w:t>
-      </w:r>
-      <w:bookmarkEnd w:id="51"/>
     </w:p>
     <w:p>
       <w:pPr>
@@ -3288,159 +3200,159 @@
       <w:pPr>
         <w:pStyle w:val="Ttulo2"/>
       </w:pPr>
-      <w:bookmarkStart w:id="52" w:name="_Toc358578101"/>
+      <w:bookmarkStart w:id="51" w:name="_Toc358578101"/>
       <w:r>
         <w:lastRenderedPageBreak/>
         <w:t>LINGUAGENS DE PROGRAMAÇÃO</w:t>
       </w:r>
+      <w:bookmarkEnd w:id="51"/>
+    </w:p>
+    <w:p>
+      <w:pPr>
+        <w:pStyle w:val="Texto"/>
+      </w:pPr>
+      <w:r>
+        <w:rPr>
+          <w:b/>
+        </w:rPr>
+        <w:t>J</w:t>
+      </w:r>
+      <w:r>
+        <w:rPr>
+          <w:b/>
+        </w:rPr>
+        <w:t xml:space="preserve">ava </w:t>
+      </w:r>
+      <w:r>
+        <w:rPr>
+          <w:b/>
+        </w:rPr>
+        <w:t>EE</w:t>
+      </w:r>
+      <w:r>
+        <w:rPr>
+          <w:b/>
+        </w:rPr>
+        <w:t xml:space="preserve"> </w:t>
+      </w:r>
+      <w:proofErr w:type="gramStart"/>
+      <w:r>
+        <w:rPr>
+          <w:b/>
+        </w:rPr>
+        <w:t>6</w:t>
+      </w:r>
+      <w:proofErr w:type="gramEnd"/>
+      <w:r>
+        <w:t xml:space="preserve">, esta linguagem foi definida </w:t>
+      </w:r>
+      <w:r>
+        <w:t>a</w:t>
+      </w:r>
+      <w:r>
+        <w:t xml:space="preserve"> pedido do cliente, pois </w:t>
+      </w:r>
+      <w:r>
+        <w:t>será</w:t>
+      </w:r>
+      <w:r>
+        <w:t xml:space="preserve"> de mais fácil manutenção e </w:t>
+      </w:r>
+      <w:r>
+        <w:t>futuros aprimoramentos</w:t>
+      </w:r>
+      <w:r>
+        <w:t xml:space="preserve"> pelos desenvolvedores e analistas que ficarão responsáveis pelo </w:t>
+      </w:r>
+      <w:proofErr w:type="spellStart"/>
+      <w:r>
+        <w:t>mantenimento</w:t>
+      </w:r>
+      <w:proofErr w:type="spellEnd"/>
+      <w:r>
+        <w:t xml:space="preserve"> do </w:t>
+      </w:r>
+      <w:r>
+        <w:t>mesmo.</w:t>
+      </w:r>
+    </w:p>
+    <w:p>
+      <w:pPr>
+        <w:pStyle w:val="Texto"/>
+      </w:pPr>
+      <w:r>
+        <w:t xml:space="preserve">Ela é uma linguagem com suporte a multicamadas, distribuída e multiusuário, rodando em um servidor de aplicação, podendo ser acessado de qualquer computador com acesso </w:t>
+      </w:r>
+      <w:r>
+        <w:t>ao mesmo.</w:t>
+      </w:r>
+    </w:p>
+    <w:p>
+      <w:pPr>
+        <w:pStyle w:val="Texto"/>
+      </w:pPr>
+      <w:r>
+        <w:t xml:space="preserve">A utilização desta linguagem dará ao </w:t>
+      </w:r>
+      <w:r>
+        <w:t>cliente</w:t>
+      </w:r>
+      <w:r>
+        <w:t xml:space="preserve"> uma maior flexibilidade, pois é uma linguagem </w:t>
+      </w:r>
+      <w:proofErr w:type="spellStart"/>
+      <w:r>
+        <w:t>multiplataforma</w:t>
+      </w:r>
+      <w:proofErr w:type="spellEnd"/>
+      <w:r>
+        <w:t xml:space="preserve">, podendo rodar em qualquer SO, e sendo assim, pode rodar em qualquer configuração de servidor, desde que o mesmo atenda as especificações de </w:t>
+      </w:r>
+      <w:proofErr w:type="gramStart"/>
+      <w:r>
+        <w:t>performance</w:t>
+      </w:r>
+      <w:proofErr w:type="gramEnd"/>
+      <w:r>
+        <w:t xml:space="preserve"> aceitáveis para o funcionamento do sistema.</w:t>
+      </w:r>
+    </w:p>
+    <w:p>
+      <w:pPr>
+        <w:pStyle w:val="Texto"/>
+      </w:pPr>
+      <w:r>
+        <w:t xml:space="preserve">A Linguagem é Orientada a Objetos, o que a torna uma ferramenta extremamente poderosa. E é também </w:t>
+      </w:r>
+      <w:proofErr w:type="spellStart"/>
+      <w:r>
+        <w:t>Multi-Threaded</w:t>
+      </w:r>
+      <w:proofErr w:type="spellEnd"/>
+      <w:r>
+        <w:t>, o que significa dizer que ela suporta processamento paralelo múltiplo</w:t>
+      </w:r>
+      <w:r>
+        <w:t xml:space="preserve"> podendo ter melhoramentos de </w:t>
+      </w:r>
+      <w:proofErr w:type="gramStart"/>
+      <w:r>
+        <w:t>performance</w:t>
+      </w:r>
+      <w:proofErr w:type="gramEnd"/>
+      <w:r>
+        <w:t>.</w:t>
+      </w:r>
+    </w:p>
+    <w:p>
+      <w:pPr>
+        <w:pStyle w:val="Ttulo2"/>
+      </w:pPr>
+      <w:bookmarkStart w:id="52" w:name="_Toc358578102"/>
+      <w:r>
+        <w:t>bancos de dados</w:t>
+      </w:r>
       <w:bookmarkEnd w:id="52"/>
-    </w:p>
-    <w:p>
-      <w:pPr>
-        <w:pStyle w:val="Texto"/>
-      </w:pPr>
-      <w:r>
-        <w:rPr>
-          <w:b/>
-        </w:rPr>
-        <w:t>J</w:t>
-      </w:r>
-      <w:r>
-        <w:rPr>
-          <w:b/>
-        </w:rPr>
-        <w:t xml:space="preserve">ava </w:t>
-      </w:r>
-      <w:r>
-        <w:rPr>
-          <w:b/>
-        </w:rPr>
-        <w:t>EE</w:t>
-      </w:r>
-      <w:r>
-        <w:rPr>
-          <w:b/>
-        </w:rPr>
-        <w:t xml:space="preserve"> </w:t>
-      </w:r>
-      <w:proofErr w:type="gramStart"/>
-      <w:r>
-        <w:rPr>
-          <w:b/>
-        </w:rPr>
-        <w:t>6</w:t>
-      </w:r>
-      <w:proofErr w:type="gramEnd"/>
-      <w:r>
-        <w:t xml:space="preserve">, esta linguagem foi definida </w:t>
-      </w:r>
-      <w:r>
-        <w:t>a</w:t>
-      </w:r>
-      <w:r>
-        <w:t xml:space="preserve"> pedido do cliente, pois </w:t>
-      </w:r>
-      <w:r>
-        <w:t>será</w:t>
-      </w:r>
-      <w:r>
-        <w:t xml:space="preserve"> de mais fácil manutenção e </w:t>
-      </w:r>
-      <w:r>
-        <w:t>futuros aprimoramentos</w:t>
-      </w:r>
-      <w:r>
-        <w:t xml:space="preserve"> pelos desenvolvedores e analistas que ficarão responsáveis pelo </w:t>
-      </w:r>
-      <w:proofErr w:type="spellStart"/>
-      <w:r>
-        <w:t>mantenimento</w:t>
-      </w:r>
-      <w:proofErr w:type="spellEnd"/>
-      <w:r>
-        <w:t xml:space="preserve"> do </w:t>
-      </w:r>
-      <w:r>
-        <w:t>mesmo.</w:t>
-      </w:r>
-    </w:p>
-    <w:p>
-      <w:pPr>
-        <w:pStyle w:val="Texto"/>
-      </w:pPr>
-      <w:r>
-        <w:t xml:space="preserve">Ela é uma linguagem com suporte a multicamadas, distribuída e multiusuário, rodando em um servidor de aplicação, podendo ser acessado de qualquer computador com acesso </w:t>
-      </w:r>
-      <w:r>
-        <w:t>ao mesmo.</w:t>
-      </w:r>
-    </w:p>
-    <w:p>
-      <w:pPr>
-        <w:pStyle w:val="Texto"/>
-      </w:pPr>
-      <w:r>
-        <w:t xml:space="preserve">A utilização desta linguagem dará ao </w:t>
-      </w:r>
-      <w:r>
-        <w:t>cliente</w:t>
-      </w:r>
-      <w:r>
-        <w:t xml:space="preserve"> uma maior flexibilidade, pois é uma linguagem </w:t>
-      </w:r>
-      <w:proofErr w:type="spellStart"/>
-      <w:r>
-        <w:t>multiplataforma</w:t>
-      </w:r>
-      <w:proofErr w:type="spellEnd"/>
-      <w:r>
-        <w:t xml:space="preserve">, podendo rodar em qualquer SO, e sendo assim, pode rodar em qualquer configuração de servidor, desde que o mesmo atenda as especificações de </w:t>
-      </w:r>
-      <w:proofErr w:type="gramStart"/>
-      <w:r>
-        <w:t>performance</w:t>
-      </w:r>
-      <w:proofErr w:type="gramEnd"/>
-      <w:r>
-        <w:t xml:space="preserve"> aceitáveis para o funcionamento do sistema.</w:t>
-      </w:r>
-    </w:p>
-    <w:p>
-      <w:pPr>
-        <w:pStyle w:val="Texto"/>
-      </w:pPr>
-      <w:r>
-        <w:t xml:space="preserve">A Linguagem é Orientada a Objetos, o que a torna uma ferramenta extremamente poderosa. E é também </w:t>
-      </w:r>
-      <w:proofErr w:type="spellStart"/>
-      <w:r>
-        <w:t>Multi-Threaded</w:t>
-      </w:r>
-      <w:proofErr w:type="spellEnd"/>
-      <w:r>
-        <w:t>, o que significa dizer que ela suporta processamento paralelo múltiplo</w:t>
-      </w:r>
-      <w:r>
-        <w:t xml:space="preserve"> podendo ter melhoramentos de </w:t>
-      </w:r>
-      <w:proofErr w:type="gramStart"/>
-      <w:r>
-        <w:t>performance</w:t>
-      </w:r>
-      <w:proofErr w:type="gramEnd"/>
-      <w:r>
-        <w:t>.</w:t>
-      </w:r>
-    </w:p>
-    <w:p>
-      <w:pPr>
-        <w:pStyle w:val="Ttulo2"/>
-      </w:pPr>
-      <w:bookmarkStart w:id="53" w:name="_Toc358578102"/>
-      <w:r>
-        <w:t>bancos de dados</w:t>
-      </w:r>
-      <w:bookmarkEnd w:id="53"/>
     </w:p>
     <w:p>
       <w:pPr>
@@ -3720,11 +3632,11 @@
       <w:pPr>
         <w:pStyle w:val="Ttulo2"/>
       </w:pPr>
-      <w:bookmarkStart w:id="54" w:name="_Toc358578103"/>
+      <w:bookmarkStart w:id="53" w:name="_Toc358578103"/>
       <w:r>
         <w:t>outras tecnologias</w:t>
       </w:r>
-      <w:bookmarkEnd w:id="54"/>
+      <w:bookmarkEnd w:id="53"/>
     </w:p>
     <w:p>
       <w:pPr>
@@ -3995,7 +3907,7 @@
           <w:rFonts w:cs="Arial"/>
         </w:rPr>
       </w:pPr>
-      <w:bookmarkStart w:id="55" w:name="_Toc358578104"/>
+      <w:bookmarkStart w:id="54" w:name="_Toc358578104"/>
       <w:bookmarkEnd w:id="49"/>
       <w:r>
         <w:rPr>
@@ -4003,17 +3915,17 @@
         </w:rPr>
         <w:t>Arquitetura</w:t>
       </w:r>
+      <w:bookmarkEnd w:id="54"/>
+    </w:p>
+    <w:p>
+      <w:pPr>
+        <w:pStyle w:val="Ttulo2"/>
+      </w:pPr>
+      <w:bookmarkStart w:id="55" w:name="_Toc358578105"/>
+      <w:r>
+        <w:t>visao geral</w:t>
+      </w:r>
       <w:bookmarkEnd w:id="55"/>
-    </w:p>
-    <w:p>
-      <w:pPr>
-        <w:pStyle w:val="Ttulo2"/>
-      </w:pPr>
-      <w:bookmarkStart w:id="56" w:name="_Toc358578105"/>
-      <w:r>
-        <w:t>visao geral</w:t>
-      </w:r>
-      <w:bookmarkEnd w:id="56"/>
     </w:p>
     <w:p>
       <w:pPr>
@@ -4206,10 +4118,10 @@
           <w:lang w:eastAsia="pt-BR"/>
         </w:rPr>
         <w:drawing>
-          <wp:inline distT="0" distB="0" distL="0" distR="0" wp14:anchorId="1D2F4776" wp14:editId="39D5294C">
-            <wp:extent cx="5760085" cy="4948999"/>
-            <wp:effectExtent l="0" t="0" r="0" b="4445"/>
-            <wp:docPr id="3" name="Imagem 3" descr="C:\Users\Hamilton\Documents\GitHub\TCC\Design\Diagrama de componentes.png"/>
+          <wp:inline distT="0" distB="0" distL="0" distR="0">
+            <wp:extent cx="5760085" cy="4838448"/>
+            <wp:effectExtent l="0" t="0" r="0" b="635"/>
+            <wp:docPr id="4" name="Imagem 4" descr="C:\Users\Hamilton\Documents\GitHub\TCC\Design\DiagramaComponentes.png"/>
             <wp:cNvGraphicFramePr>
               <a:graphicFrameLocks xmlns:a="http://schemas.openxmlformats.org/drawingml/2006/main" noChangeAspect="1"/>
             </wp:cNvGraphicFramePr>
@@ -4217,7 +4129,7 @@
               <a:graphicData uri="http://schemas.openxmlformats.org/drawingml/2006/picture">
                 <pic:pic xmlns:pic="http://schemas.openxmlformats.org/drawingml/2006/picture">
                   <pic:nvPicPr>
-                    <pic:cNvPr id="0" name="Picture 3" descr="C:\Users\Hamilton\Documents\GitHub\TCC\Design\Diagrama de componentes.png"/>
+                    <pic:cNvPr id="0" name="Picture 1" descr="C:\Users\Hamilton\Documents\GitHub\TCC\Design\DiagramaComponentes.png"/>
                     <pic:cNvPicPr>
                       <a:picLocks noChangeAspect="1" noChangeArrowheads="1"/>
                     </pic:cNvPicPr>
@@ -4238,7 +4150,7 @@
                   <pic:spPr bwMode="auto">
                     <a:xfrm>
                       <a:off x="0" y="0"/>
-                      <a:ext cx="5760085" cy="4948999"/>
+                      <a:ext cx="5760085" cy="4838448"/>
                     </a:xfrm>
                     <a:prstGeom prst="rect">
                       <a:avLst/>
@@ -4259,11 +4171,11 @@
       <w:pPr>
         <w:pStyle w:val="Ttulo2"/>
       </w:pPr>
-      <w:bookmarkStart w:id="57" w:name="_Toc358578106"/>
+      <w:bookmarkStart w:id="56" w:name="_Toc358578106"/>
       <w:r>
         <w:t>decisões e justificativas</w:t>
       </w:r>
-      <w:bookmarkEnd w:id="57"/>
+      <w:bookmarkEnd w:id="56"/>
     </w:p>
     <w:p>
       <w:pPr>
@@ -4424,14 +4336,14 @@
       <w:r>
         <w:t xml:space="preserve"> e por atender as licenças que pretendemos utilizar.</w:t>
       </w:r>
-      <w:bookmarkStart w:id="58" w:name="_Toc266865634"/>
-      <w:bookmarkStart w:id="59" w:name="_Toc257728969"/>
-      <w:bookmarkStart w:id="60" w:name="_Toc257729068"/>
-      <w:bookmarkStart w:id="61" w:name="_Toc257729292"/>
-      <w:bookmarkStart w:id="62" w:name="_Toc257729458"/>
-      <w:bookmarkStart w:id="63" w:name="_Toc257729495"/>
-      <w:bookmarkStart w:id="64" w:name="_Toc257729512"/>
-      <w:bookmarkStart w:id="65" w:name="_Toc257814819"/>
+      <w:bookmarkStart w:id="57" w:name="_Toc266865634"/>
+      <w:bookmarkStart w:id="58" w:name="_Toc257728969"/>
+      <w:bookmarkStart w:id="59" w:name="_Toc257729068"/>
+      <w:bookmarkStart w:id="60" w:name="_Toc257729292"/>
+      <w:bookmarkStart w:id="61" w:name="_Toc257729458"/>
+      <w:bookmarkStart w:id="62" w:name="_Toc257729495"/>
+      <w:bookmarkStart w:id="63" w:name="_Toc257729512"/>
+      <w:bookmarkStart w:id="64" w:name="_Toc257814819"/>
     </w:p>
     <w:p>
       <w:pPr>
@@ -4443,12 +4355,12 @@
       <w:pPr>
         <w:pStyle w:val="Ttulo1"/>
       </w:pPr>
-      <w:bookmarkStart w:id="66" w:name="_Toc358578107"/>
-      <w:bookmarkEnd w:id="58"/>
+      <w:bookmarkStart w:id="65" w:name="_Toc358578107"/>
+      <w:bookmarkEnd w:id="57"/>
       <w:r>
         <w:t>realização dos casos de uso</w:t>
       </w:r>
-      <w:bookmarkEnd w:id="66"/>
+      <w:bookmarkEnd w:id="65"/>
     </w:p>
     <w:p>
       <w:pPr>
@@ -4457,8 +4369,8 @@
           <w:b/>
         </w:rPr>
       </w:pPr>
-      <w:bookmarkStart w:id="67" w:name="_Toc196575365"/>
-      <w:bookmarkStart w:id="68" w:name="_Toc358578108"/>
+      <w:bookmarkStart w:id="66" w:name="_Toc196575365"/>
+      <w:bookmarkStart w:id="67" w:name="_Toc358578108"/>
       <w:r>
         <w:rPr>
           <w:b/>
@@ -4493,14 +4405,14 @@
         </w:rPr>
         <w:t xml:space="preserve"> </w:t>
       </w:r>
+      <w:bookmarkEnd w:id="66"/>
+      <w:r>
+        <w:rPr>
+          <w:b/>
+        </w:rPr>
+        <w:t>Manter histórico do paciente</w:t>
+      </w:r>
       <w:bookmarkEnd w:id="67"/>
-      <w:r>
-        <w:rPr>
-          <w:b/>
-        </w:rPr>
-        <w:t>Manter histórico do paciente</w:t>
-      </w:r>
-      <w:bookmarkEnd w:id="68"/>
     </w:p>
     <w:p>
       <w:pPr>
@@ -4519,12 +4431,12 @@
       <w:pPr>
         <w:pStyle w:val="Ttulo3"/>
       </w:pPr>
-      <w:bookmarkStart w:id="69" w:name="_Toc358578109"/>
+      <w:bookmarkStart w:id="68" w:name="_Toc358578109"/>
       <w:r>
         <w:lastRenderedPageBreak/>
         <w:t>Funcionamento geral</w:t>
       </w:r>
-      <w:bookmarkEnd w:id="69"/>
+      <w:bookmarkEnd w:id="68"/>
     </w:p>
     <w:p>
       <w:pPr>
@@ -4536,10 +4448,10 @@
           <w:lang w:eastAsia="pt-BR"/>
         </w:rPr>
         <w:drawing>
-          <wp:inline distT="0" distB="0" distL="0" distR="0" wp14:anchorId="419E21A0" wp14:editId="6A7CC8DF">
-            <wp:extent cx="8312905" cy="5013720"/>
-            <wp:effectExtent l="0" t="7620" r="4445" b="4445"/>
-            <wp:docPr id="5" name="Imagem 5" descr="C:\Users\Hamilton\Documents\GitHub\TCC\Design\DiagramaSequencia-UC02.png"/>
+          <wp:inline distT="0" distB="0" distL="0" distR="0">
+            <wp:extent cx="5878407" cy="8277726"/>
+            <wp:effectExtent l="0" t="0" r="8255" b="9525"/>
+            <wp:docPr id="11" name="Imagem 11" descr="C:\Users\Hamilton\Documents\GitHub\TCC\Design\DiagramaSequencia-UC02.png"/>
             <wp:cNvGraphicFramePr>
               <a:graphicFrameLocks xmlns:a="http://schemas.openxmlformats.org/drawingml/2006/main" noChangeAspect="1"/>
             </wp:cNvGraphicFramePr>
@@ -4547,7 +4459,7 @@
               <a:graphicData uri="http://schemas.openxmlformats.org/drawingml/2006/picture">
                 <pic:pic xmlns:pic="http://schemas.openxmlformats.org/drawingml/2006/picture">
                   <pic:nvPicPr>
-                    <pic:cNvPr id="0" name="Picture 4" descr="C:\Users\Hamilton\Documents\GitHub\TCC\Design\DiagramaSequencia-UC02.png"/>
+                    <pic:cNvPr id="0" name="Picture 5" descr="C:\Users\Hamilton\Documents\GitHub\TCC\Design\DiagramaSequencia-UC02.png"/>
                     <pic:cNvPicPr>
                       <a:picLocks noChangeAspect="1" noChangeArrowheads="1"/>
                     </pic:cNvPicPr>
@@ -4566,9 +4478,9 @@
                     </a:stretch>
                   </pic:blipFill>
                   <pic:spPr bwMode="auto">
-                    <a:xfrm rot="16200000">
+                    <a:xfrm>
                       <a:off x="0" y="0"/>
-                      <a:ext cx="8310316" cy="5012158"/>
+                      <a:ext cx="5895344" cy="8301577"/>
                     </a:xfrm>
                     <a:prstGeom prst="rect">
                       <a:avLst/>
@@ -4593,29 +4505,29 @@
         <w:lastRenderedPageBreak/>
         <w:t xml:space="preserve"> </w:t>
       </w:r>
-      <w:bookmarkStart w:id="70" w:name="_Toc358578110"/>
+      <w:bookmarkStart w:id="69" w:name="_Toc358578110"/>
       <w:r>
         <w:t>Especificação das interfaces visuais</w:t>
       </w:r>
+      <w:bookmarkEnd w:id="69"/>
+    </w:p>
+    <w:p>
+      <w:pPr>
+        <w:pStyle w:val="Ttulo3"/>
+      </w:pPr>
+      <w:r>
+        <w:t xml:space="preserve"> </w:t>
+      </w:r>
+      <w:bookmarkStart w:id="70" w:name="_Toc358578111"/>
+      <w:proofErr w:type="spellStart"/>
+      <w:r>
+        <w:t>Especificacão</w:t>
+      </w:r>
+      <w:proofErr w:type="spellEnd"/>
+      <w:r>
+        <w:t xml:space="preserve"> dos serviços</w:t>
+      </w:r>
       <w:bookmarkEnd w:id="70"/>
-    </w:p>
-    <w:p>
-      <w:pPr>
-        <w:pStyle w:val="Ttulo3"/>
-      </w:pPr>
-      <w:r>
-        <w:t xml:space="preserve"> </w:t>
-      </w:r>
-      <w:bookmarkStart w:id="71" w:name="_Toc358578111"/>
-      <w:proofErr w:type="spellStart"/>
-      <w:r>
-        <w:t>Especificacão</w:t>
-      </w:r>
-      <w:proofErr w:type="spellEnd"/>
-      <w:r>
-        <w:t xml:space="preserve"> dos serviços</w:t>
-      </w:r>
-      <w:bookmarkEnd w:id="71"/>
     </w:p>
     <w:tbl>
       <w:tblPr>
@@ -4930,11 +4842,11 @@
       <w:r>
         <w:t xml:space="preserve"> </w:t>
       </w:r>
-      <w:bookmarkStart w:id="72" w:name="_Toc358578112"/>
+      <w:bookmarkStart w:id="71" w:name="_Toc358578112"/>
       <w:r>
         <w:t>Especificação da camada de persistência</w:t>
       </w:r>
-      <w:bookmarkEnd w:id="72"/>
+      <w:bookmarkEnd w:id="71"/>
     </w:p>
     <w:p>
       <w:pPr>
@@ -5011,7 +4923,7 @@
           <w:b/>
         </w:rPr>
       </w:pPr>
-      <w:bookmarkStart w:id="73" w:name="_Toc358578113"/>
+      <w:bookmarkStart w:id="72" w:name="_Toc358578113"/>
       <w:r>
         <w:rPr>
           <w:b/>
@@ -5065,17 +4977,17 @@
         </w:rPr>
         <w:t>categoria</w:t>
       </w:r>
+      <w:bookmarkEnd w:id="72"/>
+    </w:p>
+    <w:p>
+      <w:pPr>
+        <w:pStyle w:val="Ttulo3"/>
+      </w:pPr>
+      <w:bookmarkStart w:id="73" w:name="_Toc358578114"/>
+      <w:r>
+        <w:t>Funcionamento Geral</w:t>
+      </w:r>
       <w:bookmarkEnd w:id="73"/>
-    </w:p>
-    <w:p>
-      <w:pPr>
-        <w:pStyle w:val="Ttulo3"/>
-      </w:pPr>
-      <w:bookmarkStart w:id="74" w:name="_Toc358578114"/>
-      <w:r>
-        <w:t>Funcionamento Geral</w:t>
-      </w:r>
-      <w:bookmarkEnd w:id="74"/>
     </w:p>
     <w:p>
       <w:pPr>
@@ -5088,9 +5000,9 @@
         </w:rPr>
         <w:drawing>
           <wp:inline distT="0" distB="0" distL="0" distR="0">
-            <wp:extent cx="5760085" cy="6627890"/>
-            <wp:effectExtent l="0" t="0" r="0" b="1905"/>
-            <wp:docPr id="8" name="Imagem 8" descr="C:\Users\Hamilton\Documents\GitHub\TCC\Design\DiagramaSequencia-UC05.png"/>
+            <wp:extent cx="5558590" cy="7930927"/>
+            <wp:effectExtent l="0" t="0" r="4445" b="0"/>
+            <wp:docPr id="7" name="Imagem 7" descr="C:\Users\Hamilton\Documents\GitHub\TCC\Design\DiagramaSequencia-UC05.png"/>
             <wp:cNvGraphicFramePr>
               <a:graphicFrameLocks xmlns:a="http://schemas.openxmlformats.org/drawingml/2006/main" noChangeAspect="1"/>
             </wp:cNvGraphicFramePr>
@@ -5098,7 +5010,7 @@
               <a:graphicData uri="http://schemas.openxmlformats.org/drawingml/2006/picture">
                 <pic:pic xmlns:pic="http://schemas.openxmlformats.org/drawingml/2006/picture">
                   <pic:nvPicPr>
-                    <pic:cNvPr id="0" name="Picture 7" descr="C:\Users\Hamilton\Documents\GitHub\TCC\Design\DiagramaSequencia-UC05.png"/>
+                    <pic:cNvPr id="0" name="Picture 2" descr="C:\Users\Hamilton\Documents\GitHub\TCC\Design\DiagramaSequencia-UC05.png"/>
                     <pic:cNvPicPr>
                       <a:picLocks noChangeAspect="1" noChangeArrowheads="1"/>
                     </pic:cNvPicPr>
@@ -5119,7 +5031,7 @@
                   <pic:spPr bwMode="auto">
                     <a:xfrm>
                       <a:off x="0" y="0"/>
-                      <a:ext cx="5760085" cy="6627890"/>
+                      <a:ext cx="5567279" cy="7943324"/>
                     </a:xfrm>
                     <a:prstGeom prst="rect">
                       <a:avLst/>
@@ -5140,7 +5052,7 @@
       <w:pPr>
         <w:pStyle w:val="Ttulo3"/>
       </w:pPr>
-      <w:bookmarkStart w:id="75" w:name="_Toc358578115"/>
+      <w:bookmarkStart w:id="74" w:name="_Toc358578115"/>
       <w:proofErr w:type="spellStart"/>
       <w:r>
         <w:lastRenderedPageBreak/>
@@ -5150,22 +5062,22 @@
       <w:r>
         <w:t xml:space="preserve"> das interfaces visuais</w:t>
       </w:r>
+      <w:bookmarkEnd w:id="74"/>
+    </w:p>
+    <w:p>
+      <w:pPr>
+        <w:pStyle w:val="Ttulo3"/>
+      </w:pPr>
+      <w:bookmarkStart w:id="75" w:name="_Toc358578116"/>
+      <w:proofErr w:type="spellStart"/>
+      <w:r>
+        <w:t>Especificaçoes</w:t>
+      </w:r>
+      <w:proofErr w:type="spellEnd"/>
+      <w:r>
+        <w:t xml:space="preserve"> dos serviços</w:t>
+      </w:r>
       <w:bookmarkEnd w:id="75"/>
-    </w:p>
-    <w:p>
-      <w:pPr>
-        <w:pStyle w:val="Ttulo3"/>
-      </w:pPr>
-      <w:bookmarkStart w:id="76" w:name="_Toc358578116"/>
-      <w:proofErr w:type="spellStart"/>
-      <w:r>
-        <w:t>Especificaçoes</w:t>
-      </w:r>
-      <w:proofErr w:type="spellEnd"/>
-      <w:r>
-        <w:t xml:space="preserve"> dos serviços</w:t>
-      </w:r>
-      <w:bookmarkEnd w:id="76"/>
     </w:p>
     <w:tbl>
       <w:tblPr>
@@ -5477,6 +5389,8 @@
             </w:r>
           </w:p>
         </w:tc>
+        <w:bookmarkStart w:id="76" w:name="_GoBack"/>
+        <w:bookmarkEnd w:id="76"/>
       </w:tr>
       <w:tr>
         <w:tc>
@@ -6279,13 +6193,13 @@
       <w:r>
         <w:t>Considerações Finais</w:t>
       </w:r>
+      <w:bookmarkEnd w:id="58"/>
       <w:bookmarkEnd w:id="59"/>
       <w:bookmarkEnd w:id="60"/>
       <w:bookmarkEnd w:id="61"/>
       <w:bookmarkEnd w:id="62"/>
       <w:bookmarkEnd w:id="63"/>
       <w:bookmarkEnd w:id="64"/>
-      <w:bookmarkEnd w:id="65"/>
       <w:bookmarkEnd w:id="82"/>
       <w:bookmarkEnd w:id="83"/>
     </w:p>
@@ -12603,7 +12517,7 @@
 </file>
 
 <file path=customXml/itemProps1.xml><?xml version="1.0" encoding="utf-8"?>
-<ds:datastoreItem xmlns:ds="http://schemas.openxmlformats.org/officeDocument/2006/customXml" ds:itemID="{171EB9AE-0431-40D1-A1CC-016BB2404C6A}">
+<ds:datastoreItem xmlns:ds="http://schemas.openxmlformats.org/officeDocument/2006/customXml" ds:itemID="{F86CDD69-5D89-4239-BE63-3FD1DF760D33}">
   <ds:schemaRefs>
     <ds:schemaRef ds:uri="http://schemas.openxmlformats.org/officeDocument/2006/bibliography"/>
   </ds:schemaRefs>

--- a/Design/DocumentoDesign.docx
+++ b/Design/DocumentoDesign.docx
@@ -82,11 +82,13 @@
         <w:pStyle w:val="Capa-FolhaDeRosto"/>
         <w:rPr>
           <w:b w:val="0"/>
+          <w:lang w:val="en-US"/>
         </w:rPr>
       </w:pPr>
       <w:r>
         <w:rPr>
           <w:b w:val="0"/>
+          <w:lang w:val="en-US"/>
         </w:rPr>
         <w:t>Talles borges</w:t>
       </w:r>
@@ -94,51 +96,81 @@
     <w:p>
       <w:pPr>
         <w:pStyle w:val="Capa-FolhaDeRosto"/>
+        <w:rPr>
+          <w:lang w:val="en-US"/>
+        </w:rPr>
       </w:pPr>
     </w:p>
     <w:p>
       <w:pPr>
         <w:pStyle w:val="Capa-FolhaDeRosto"/>
+        <w:rPr>
+          <w:lang w:val="en-US"/>
+        </w:rPr>
       </w:pPr>
     </w:p>
     <w:p>
       <w:pPr>
         <w:pStyle w:val="Capa-FolhaDeRosto"/>
+        <w:rPr>
+          <w:lang w:val="en-US"/>
+        </w:rPr>
       </w:pPr>
     </w:p>
     <w:p>
       <w:pPr>
         <w:pStyle w:val="Capa-FolhaDeRosto"/>
+        <w:rPr>
+          <w:lang w:val="en-US"/>
+        </w:rPr>
       </w:pPr>
     </w:p>
     <w:p>
       <w:pPr>
         <w:pStyle w:val="Capa-FolhaDeRosto"/>
+        <w:rPr>
+          <w:lang w:val="en-US"/>
+        </w:rPr>
       </w:pPr>
     </w:p>
     <w:p>
       <w:pPr>
         <w:pStyle w:val="Capa-FolhaDeRosto"/>
+        <w:rPr>
+          <w:lang w:val="en-US"/>
+        </w:rPr>
       </w:pPr>
     </w:p>
     <w:p>
       <w:pPr>
         <w:pStyle w:val="Capa-FolhaDeRosto"/>
+        <w:rPr>
+          <w:lang w:val="en-US"/>
+        </w:rPr>
       </w:pPr>
     </w:p>
     <w:p>
       <w:pPr>
         <w:pStyle w:val="Capa-FolhaDeRosto"/>
+        <w:rPr>
+          <w:lang w:val="en-US"/>
+        </w:rPr>
       </w:pPr>
     </w:p>
     <w:p>
       <w:pPr>
         <w:pStyle w:val="Capa-FolhaDeRosto"/>
+        <w:rPr>
+          <w:lang w:val="en-US"/>
+        </w:rPr>
       </w:pPr>
     </w:p>
     <w:p>
       <w:pPr>
         <w:pStyle w:val="Capa-FolhaDeRosto"/>
+        <w:rPr>
+          <w:lang w:val="en-US"/>
+        </w:rPr>
       </w:pPr>
       <w:bookmarkStart w:id="10" w:name="_Toc257729038"/>
       <w:bookmarkStart w:id="11" w:name="_Toc257729426"/>
@@ -154,10 +186,18 @@
     <w:p>
       <w:pPr>
         <w:pStyle w:val="Capa-FolhaDeRosto"/>
-      </w:pPr>
-      <w:r>
+        <w:rPr>
+          <w:lang w:val="en-US"/>
+        </w:rPr>
+      </w:pPr>
+      <w:proofErr w:type="gramStart"/>
+      <w:r>
+        <w:rPr>
+          <w:lang w:val="en-US"/>
+        </w:rPr>
         <w:t>F.A.D.D.V.M.</w:t>
       </w:r>
+      <w:proofErr w:type="gramEnd"/>
     </w:p>
     <w:p>
       <w:pPr>
@@ -292,11 +332,13 @@
         <w:pStyle w:val="Capa-FolhaDeRosto"/>
         <w:rPr>
           <w:b w:val="0"/>
+          <w:lang w:val="en-US"/>
         </w:rPr>
       </w:pPr>
       <w:r>
         <w:rPr>
           <w:b w:val="0"/>
+          <w:lang w:val="en-US"/>
         </w:rPr>
         <w:t>talles borges</w:t>
       </w:r>
@@ -304,63 +346,99 @@
     <w:p>
       <w:pPr>
         <w:pStyle w:val="Capa-FolhaDeRosto"/>
+        <w:rPr>
+          <w:lang w:val="en-US"/>
+        </w:rPr>
       </w:pPr>
     </w:p>
     <w:p>
       <w:pPr>
         <w:pStyle w:val="Capa-FolhaDeRosto"/>
+        <w:rPr>
+          <w:lang w:val="en-US"/>
+        </w:rPr>
       </w:pPr>
     </w:p>
     <w:p>
       <w:pPr>
         <w:pStyle w:val="Capa-FolhaDeRosto"/>
+        <w:rPr>
+          <w:lang w:val="en-US"/>
+        </w:rPr>
       </w:pPr>
     </w:p>
     <w:p>
       <w:pPr>
         <w:pStyle w:val="Capa-FolhaDeRosto"/>
+        <w:rPr>
+          <w:lang w:val="en-US"/>
+        </w:rPr>
       </w:pPr>
     </w:p>
     <w:p>
       <w:pPr>
         <w:pStyle w:val="Capa-FolhaDeRosto"/>
+        <w:rPr>
+          <w:lang w:val="en-US"/>
+        </w:rPr>
       </w:pPr>
     </w:p>
     <w:p>
       <w:pPr>
         <w:pStyle w:val="Capa-FolhaDeRosto"/>
+        <w:rPr>
+          <w:lang w:val="en-US"/>
+        </w:rPr>
       </w:pPr>
     </w:p>
     <w:p>
       <w:pPr>
         <w:pStyle w:val="Capa-FolhaDeRosto"/>
         <w:jc w:val="both"/>
+        <w:rPr>
+          <w:lang w:val="en-US"/>
+        </w:rPr>
       </w:pPr>
     </w:p>
     <w:p>
       <w:pPr>
         <w:pStyle w:val="Capa-FolhaDeRosto"/>
+        <w:rPr>
+          <w:lang w:val="en-US"/>
+        </w:rPr>
       </w:pPr>
     </w:p>
     <w:p>
       <w:pPr>
         <w:pStyle w:val="Capa-FolhaDeRosto"/>
+        <w:rPr>
+          <w:lang w:val="en-US"/>
+        </w:rPr>
       </w:pPr>
     </w:p>
     <w:p>
       <w:pPr>
         <w:pStyle w:val="Capa-FolhaDeRosto"/>
         <w:jc w:val="both"/>
+        <w:rPr>
+          <w:lang w:val="en-US"/>
+        </w:rPr>
       </w:pPr>
     </w:p>
     <w:p>
       <w:pPr>
         <w:pStyle w:val="Capa-FolhaDeRosto"/>
+        <w:rPr>
+          <w:lang w:val="en-US"/>
+        </w:rPr>
       </w:pPr>
     </w:p>
     <w:p>
       <w:pPr>
         <w:pStyle w:val="Capa-FolhaDeRosto"/>
+        <w:rPr>
+          <w:lang w:val="en-US"/>
+        </w:rPr>
       </w:pPr>
       <w:bookmarkStart w:id="20" w:name="_Toc257729041"/>
       <w:bookmarkStart w:id="21" w:name="_Toc257729429"/>
@@ -376,10 +454,18 @@
     <w:p>
       <w:pPr>
         <w:pStyle w:val="Capa-FolhaDeRosto"/>
-      </w:pPr>
-      <w:r>
+        <w:rPr>
+          <w:lang w:val="en-US"/>
+        </w:rPr>
+      </w:pPr>
+      <w:proofErr w:type="gramStart"/>
+      <w:r>
+        <w:rPr>
+          <w:lang w:val="en-US"/>
+        </w:rPr>
         <w:t>F.A.D.D.V.M.</w:t>
       </w:r>
+      <w:proofErr w:type="gramEnd"/>
     </w:p>
     <w:p>
       <w:pPr>
@@ -5389,8 +5475,6 @@
             </w:r>
           </w:p>
         </w:tc>
-        <w:bookmarkStart w:id="76" w:name="_GoBack"/>
-        <w:bookmarkEnd w:id="76"/>
       </w:tr>
       <w:tr>
         <w:tc>
@@ -5878,7 +5962,7 @@
       <w:pPr>
         <w:pStyle w:val="Ttulo3"/>
       </w:pPr>
-      <w:bookmarkStart w:id="77" w:name="_Toc358578117"/>
+      <w:bookmarkStart w:id="76" w:name="_Toc358578117"/>
       <w:proofErr w:type="spellStart"/>
       <w:r>
         <w:lastRenderedPageBreak/>
@@ -5888,35 +5972,81 @@
       <w:r>
         <w:t xml:space="preserve"> da camada de persistência</w:t>
       </w:r>
+      <w:bookmarkEnd w:id="76"/>
+    </w:p>
+    <w:p>
+      <w:pPr>
+        <w:pStyle w:val="Texto"/>
+      </w:pPr>
+      <w:proofErr w:type="spellStart"/>
+      <w:r>
+        <w:t>Blablablablabla</w:t>
+      </w:r>
+      <w:proofErr w:type="spellEnd"/>
+    </w:p>
+    <w:p>
+      <w:pPr>
+        <w:pStyle w:val="Texto"/>
+      </w:pPr>
+    </w:p>
+    <w:p>
+      <w:pPr>
+        <w:pStyle w:val="Ttulo1"/>
+      </w:pPr>
+      <w:bookmarkStart w:id="77" w:name="_Toc358578118"/>
+      <w:r>
+        <w:t>Componentes</w:t>
+      </w:r>
+      <w:r>
+        <w:t xml:space="preserve"> comuns</w:t>
+      </w:r>
       <w:bookmarkEnd w:id="77"/>
     </w:p>
     <w:p>
       <w:pPr>
         <w:pStyle w:val="Texto"/>
-      </w:pPr>
+        <w:numPr>
+          <w:ilvl w:val="0"/>
+          <w:numId w:val="34"/>
+        </w:numPr>
+      </w:pPr>
+      <w:r>
+        <w:t xml:space="preserve">Formulário para cadastro de </w:t>
+      </w:r>
       <w:proofErr w:type="spellStart"/>
       <w:r>
-        <w:t>Blablablablabla</w:t>
+        <w:t>variavels</w:t>
       </w:r>
       <w:proofErr w:type="spellEnd"/>
     </w:p>
     <w:p>
       <w:pPr>
         <w:pStyle w:val="Texto"/>
-      </w:pPr>
-    </w:p>
-    <w:p>
-      <w:pPr>
-        <w:pStyle w:val="Ttulo1"/>
-      </w:pPr>
-      <w:bookmarkStart w:id="78" w:name="_Toc358578118"/>
-      <w:r>
-        <w:t>Componentes</w:t>
-      </w:r>
-      <w:r>
-        <w:t xml:space="preserve"> comuns</w:t>
-      </w:r>
-      <w:bookmarkEnd w:id="78"/>
+        <w:numPr>
+          <w:ilvl w:val="0"/>
+          <w:numId w:val="34"/>
+        </w:numPr>
+      </w:pPr>
+      <w:r>
+        <w:t>Master Page</w:t>
+      </w:r>
+    </w:p>
+    <w:p>
+      <w:pPr>
+        <w:pStyle w:val="Texto"/>
+        <w:numPr>
+          <w:ilvl w:val="0"/>
+          <w:numId w:val="34"/>
+        </w:numPr>
+      </w:pPr>
+      <w:r>
+        <w:t xml:space="preserve">Componentes CSS do </w:t>
+      </w:r>
+      <w:proofErr w:type="spellStart"/>
+      <w:r>
+        <w:t>Bootstrap</w:t>
+      </w:r>
+      <w:proofErr w:type="spellEnd"/>
     </w:p>
     <w:p>
       <w:pPr>
@@ -5926,58 +6056,17 @@
           <w:color w:val="FF0000"/>
         </w:rPr>
       </w:pPr>
-      <w:r>
-        <w:rPr>
-          <w:color w:val="FF0000"/>
-        </w:rPr>
-        <w:t xml:space="preserve">O aluno deverá descrever aqui os componentes que são comuns aos casos de uso realizados na seção anterior. Desde que </w:t>
-      </w:r>
-      <w:proofErr w:type="gramStart"/>
-      <w:r>
-        <w:rPr>
-          <w:color w:val="FF0000"/>
-        </w:rPr>
-        <w:t>reusáveis,</w:t>
-      </w:r>
-      <w:proofErr w:type="gramEnd"/>
-      <w:r>
-        <w:rPr>
-          <w:color w:val="FF0000"/>
-        </w:rPr>
-        <w:t xml:space="preserve"> os componentes </w:t>
-      </w:r>
-      <w:r>
-        <w:rPr>
-          <w:color w:val="FF0000"/>
-        </w:rPr>
-        <w:t xml:space="preserve">especificados aqui </w:t>
-      </w:r>
-      <w:r>
-        <w:rPr>
-          <w:color w:val="FF0000"/>
-        </w:rPr>
-        <w:t>podem ser dos mais diversos tipos. Alguns exemplos: serviços, funções e componentes de tela.</w:t>
-      </w:r>
-    </w:p>
-    <w:p>
-      <w:pPr>
-        <w:pStyle w:val="Texto"/>
-        <w:ind w:firstLine="0"/>
-        <w:rPr>
-          <w:color w:val="FF0000"/>
-        </w:rPr>
-      </w:pPr>
     </w:p>
     <w:p>
       <w:pPr>
         <w:pStyle w:val="Ttulo1"/>
       </w:pPr>
-      <w:bookmarkStart w:id="79" w:name="_Toc358578119"/>
+      <w:bookmarkStart w:id="78" w:name="_Toc358578119"/>
       <w:r>
         <w:lastRenderedPageBreak/>
         <w:t>Diagrama de classes geral da aplicação</w:t>
       </w:r>
-      <w:bookmarkEnd w:id="79"/>
+      <w:bookmarkEnd w:id="78"/>
     </w:p>
     <w:p>
       <w:pPr>
@@ -6050,7 +6139,7 @@
           <w:rFonts w:eastAsia="Calibri"/>
         </w:rPr>
       </w:pPr>
-      <w:bookmarkStart w:id="80" w:name="_Toc358578120"/>
+      <w:bookmarkStart w:id="79" w:name="_Toc358578120"/>
       <w:r>
         <w:rPr>
           <w:rFonts w:eastAsia="Calibri"/>
@@ -6058,7 +6147,7 @@
         <w:lastRenderedPageBreak/>
         <w:t>modelo físico de dados</w:t>
       </w:r>
-      <w:bookmarkEnd w:id="80"/>
+      <w:bookmarkEnd w:id="79"/>
     </w:p>
     <w:p>
       <w:pPr>
@@ -6128,11 +6217,11 @@
       <w:pPr>
         <w:pStyle w:val="Ttulo1"/>
       </w:pPr>
-      <w:bookmarkStart w:id="81" w:name="_Toc358578121"/>
+      <w:bookmarkStart w:id="80" w:name="_Toc358578121"/>
       <w:r>
         <w:t>Protótipo das interfaces</w:t>
       </w:r>
-      <w:bookmarkEnd w:id="81"/>
+      <w:bookmarkEnd w:id="80"/>
     </w:p>
     <w:p>
       <w:pPr>
@@ -6169,9 +6258,6 @@
         <w:t xml:space="preserve"> não precisará realizar os tratamentos de campos e inserções no banco de dados</w:t>
       </w:r>
       <w:r>
-        <w:rPr>
-          <w:color w:val="FF0000"/>
-        </w:rPr>
         <w:t>.</w:t>
       </w:r>
     </w:p>
@@ -6188,8 +6274,8 @@
       <w:pPr>
         <w:pStyle w:val="Ttulo1"/>
       </w:pPr>
-      <w:bookmarkStart w:id="82" w:name="_Toc266865635"/>
-      <w:bookmarkStart w:id="83" w:name="_Toc358578122"/>
+      <w:bookmarkStart w:id="81" w:name="_Toc266865635"/>
+      <w:bookmarkStart w:id="82" w:name="_Toc358578122"/>
       <w:r>
         <w:t>Considerações Finais</w:t>
       </w:r>
@@ -6200,47 +6286,65 @@
       <w:bookmarkEnd w:id="62"/>
       <w:bookmarkEnd w:id="63"/>
       <w:bookmarkEnd w:id="64"/>
+      <w:bookmarkEnd w:id="81"/>
       <w:bookmarkEnd w:id="82"/>
-      <w:bookmarkEnd w:id="83"/>
-    </w:p>
-    <w:p>
-      <w:pPr>
-        <w:pStyle w:val="Cabealho"/>
-        <w:tabs>
-          <w:tab w:val="left" w:pos="720"/>
-        </w:tabs>
-        <w:spacing w:line="360" w:lineRule="auto"/>
-        <w:jc w:val="both"/>
-        <w:rPr>
-          <w:rFonts w:cs="Arial"/>
-          <w:color w:val="FF0000"/>
-        </w:rPr>
-      </w:pPr>
-      <w:r>
-        <w:rPr>
-          <w:rFonts w:cs="Arial"/>
-          <w:color w:val="FF0000"/>
-        </w:rPr>
-        <w:t>Uma breve conclusão mencionando o trabalho desenvolvido, questões chaves encontradas nesta fase, assim como uma breve descrição dos próximos passos.</w:t>
-      </w:r>
-    </w:p>
-    <w:p>
-      <w:pPr>
-        <w:pStyle w:val="Cabealho"/>
-        <w:tabs>
-          <w:tab w:val="left" w:pos="720"/>
-        </w:tabs>
-        <w:spacing w:line="360" w:lineRule="auto"/>
-        <w:jc w:val="both"/>
-        <w:rPr>
-          <w:rFonts w:cs="Arial"/>
-        </w:rPr>
-      </w:pPr>
-      <w:r>
-        <w:rPr>
-          <w:rFonts w:cs="Arial"/>
-        </w:rPr>
-        <w:t xml:space="preserve"> </w:t>
+    </w:p>
+    <w:p>
+      <w:pPr>
+        <w:pStyle w:val="Texto"/>
+      </w:pPr>
+      <w:r>
+        <w:t xml:space="preserve">Neste documento conseguimos descrever como imaginamos o funcionamento do sistema, decidimos quais linguagens utilizaremos, assim como frameworks, </w:t>
+      </w:r>
+      <w:r>
+        <w:t>serviços</w:t>
+      </w:r>
+      <w:r>
+        <w:t xml:space="preserve"> e bibliotecas, descrevemos detalhadamente dois dos casos de uso utilizando de diagramas de sequencia e </w:t>
+      </w:r>
+      <w:proofErr w:type="gramStart"/>
+      <w:r>
+        <w:t>implementação</w:t>
+      </w:r>
+      <w:proofErr w:type="gramEnd"/>
+      <w:r>
+        <w:t xml:space="preserve"> para ilustrar o funcionamento planejado</w:t>
+      </w:r>
+      <w:r>
+        <w:t>, o fato de decidirmos realizar o protótipo em uma linguagem de programação permitiu maior base sobre os possíveis desafios que iremos enfrentar na fase de desenvolvimento, assim como nos disponibilizou trechos de código que poderemos reutilizar</w:t>
+      </w:r>
+      <w:r>
+        <w:t>.</w:t>
+      </w:r>
+    </w:p>
+    <w:p>
+      <w:pPr>
+        <w:pStyle w:val="Texto"/>
+      </w:pPr>
+      <w:r>
+        <w:lastRenderedPageBreak/>
+        <w:t xml:space="preserve">Estamos confiantes no avanço do sistema e de sua entrega no prazo com 100% das funcionalidades prometidas. </w:t>
+      </w:r>
+    </w:p>
+    <w:p>
+      <w:pPr>
+        <w:spacing w:line="240" w:lineRule="auto"/>
+        <w:jc w:val="left"/>
+        <w:rPr>
+          <w:rFonts w:eastAsia="Times New Roman"/>
+          <w:b/>
+          <w:bCs/>
+          <w:caps/>
+          <w:szCs w:val="28"/>
+        </w:rPr>
+      </w:pPr>
+      <w:bookmarkStart w:id="83" w:name="_Toc257728970"/>
+      <w:bookmarkStart w:id="84" w:name="_Toc257729293"/>
+      <w:bookmarkStart w:id="85" w:name="_Toc257729513"/>
+      <w:bookmarkStart w:id="86" w:name="_Toc257814820"/>
+      <w:bookmarkStart w:id="87" w:name="_Toc358578123"/>
+      <w:r>
+        <w:br w:type="page"/>
       </w:r>
     </w:p>
     <w:p>
@@ -6252,23 +6356,17 @@
         </w:numPr>
         <w:jc w:val="center"/>
       </w:pPr>
-      <w:bookmarkStart w:id="84" w:name="_Toc257728970"/>
-      <w:bookmarkStart w:id="85" w:name="_Toc257729293"/>
-      <w:bookmarkStart w:id="86" w:name="_Toc257729513"/>
-      <w:bookmarkStart w:id="87" w:name="_Toc257814820"/>
-      <w:r>
-        <w:br w:type="page"/>
-      </w:r>
-      <w:bookmarkStart w:id="88" w:name="_Toc358578123"/>
+      <w:bookmarkStart w:id="88" w:name="_GoBack"/>
+      <w:bookmarkEnd w:id="88"/>
       <w:r>
         <w:lastRenderedPageBreak/>
         <w:t>Referências</w:t>
       </w:r>
+      <w:bookmarkEnd w:id="83"/>
       <w:bookmarkEnd w:id="84"/>
       <w:bookmarkEnd w:id="85"/>
       <w:bookmarkEnd w:id="86"/>
       <w:bookmarkEnd w:id="87"/>
-      <w:bookmarkEnd w:id="88"/>
     </w:p>
     <w:p>
       <w:pPr>
@@ -7335,7 +7433,7 @@
         <w:rStyle w:val="Nmerodepgina"/>
         <w:noProof/>
       </w:rPr>
-      <w:t>17</w:t>
+      <w:t>18</w:t>
     </w:r>
     <w:r>
       <w:rPr>
@@ -7949,6 +8047,119 @@
     </w:lvl>
   </w:abstractNum>
   <w:abstractNum w:abstractNumId="14">
+    <w:nsid w:val="1AEB631A"/>
+    <w:multiLevelType w:val="hybridMultilevel"/>
+    <w:tmpl w:val="30BADF2E"/>
+    <w:lvl w:ilvl="0" w:tplc="04160001">
+      <w:start w:val="1"/>
+      <w:numFmt w:val="bullet"/>
+      <w:lvlText w:val=""/>
+      <w:lvlJc w:val="left"/>
+      <w:pPr>
+        <w:ind w:left="1429" w:hanging="360"/>
+      </w:pPr>
+      <w:rPr>
+        <w:rFonts w:ascii="Symbol" w:hAnsi="Symbol" w:hint="default"/>
+      </w:rPr>
+    </w:lvl>
+    <w:lvl w:ilvl="1" w:tplc="04160003" w:tentative="1">
+      <w:start w:val="1"/>
+      <w:numFmt w:val="bullet"/>
+      <w:lvlText w:val="o"/>
+      <w:lvlJc w:val="left"/>
+      <w:pPr>
+        <w:ind w:left="2149" w:hanging="360"/>
+      </w:pPr>
+      <w:rPr>
+        <w:rFonts w:ascii="Courier New" w:hAnsi="Courier New" w:cs="Courier New" w:hint="default"/>
+      </w:rPr>
+    </w:lvl>
+    <w:lvl w:ilvl="2" w:tplc="04160005" w:tentative="1">
+      <w:start w:val="1"/>
+      <w:numFmt w:val="bullet"/>
+      <w:lvlText w:val=""/>
+      <w:lvlJc w:val="left"/>
+      <w:pPr>
+        <w:ind w:left="2869" w:hanging="360"/>
+      </w:pPr>
+      <w:rPr>
+        <w:rFonts w:ascii="Wingdings" w:hAnsi="Wingdings" w:hint="default"/>
+      </w:rPr>
+    </w:lvl>
+    <w:lvl w:ilvl="3" w:tplc="04160001" w:tentative="1">
+      <w:start w:val="1"/>
+      <w:numFmt w:val="bullet"/>
+      <w:lvlText w:val=""/>
+      <w:lvlJc w:val="left"/>
+      <w:pPr>
+        <w:ind w:left="3589" w:hanging="360"/>
+      </w:pPr>
+      <w:rPr>
+        <w:rFonts w:ascii="Symbol" w:hAnsi="Symbol" w:hint="default"/>
+      </w:rPr>
+    </w:lvl>
+    <w:lvl w:ilvl="4" w:tplc="04160003" w:tentative="1">
+      <w:start w:val="1"/>
+      <w:numFmt w:val="bullet"/>
+      <w:lvlText w:val="o"/>
+      <w:lvlJc w:val="left"/>
+      <w:pPr>
+        <w:ind w:left="4309" w:hanging="360"/>
+      </w:pPr>
+      <w:rPr>
+        <w:rFonts w:ascii="Courier New" w:hAnsi="Courier New" w:cs="Courier New" w:hint="default"/>
+      </w:rPr>
+    </w:lvl>
+    <w:lvl w:ilvl="5" w:tplc="04160005" w:tentative="1">
+      <w:start w:val="1"/>
+      <w:numFmt w:val="bullet"/>
+      <w:lvlText w:val=""/>
+      <w:lvlJc w:val="left"/>
+      <w:pPr>
+        <w:ind w:left="5029" w:hanging="360"/>
+      </w:pPr>
+      <w:rPr>
+        <w:rFonts w:ascii="Wingdings" w:hAnsi="Wingdings" w:hint="default"/>
+      </w:rPr>
+    </w:lvl>
+    <w:lvl w:ilvl="6" w:tplc="04160001" w:tentative="1">
+      <w:start w:val="1"/>
+      <w:numFmt w:val="bullet"/>
+      <w:lvlText w:val=""/>
+      <w:lvlJc w:val="left"/>
+      <w:pPr>
+        <w:ind w:left="5749" w:hanging="360"/>
+      </w:pPr>
+      <w:rPr>
+        <w:rFonts w:ascii="Symbol" w:hAnsi="Symbol" w:hint="default"/>
+      </w:rPr>
+    </w:lvl>
+    <w:lvl w:ilvl="7" w:tplc="04160003" w:tentative="1">
+      <w:start w:val="1"/>
+      <w:numFmt w:val="bullet"/>
+      <w:lvlText w:val="o"/>
+      <w:lvlJc w:val="left"/>
+      <w:pPr>
+        <w:ind w:left="6469" w:hanging="360"/>
+      </w:pPr>
+      <w:rPr>
+        <w:rFonts w:ascii="Courier New" w:hAnsi="Courier New" w:cs="Courier New" w:hint="default"/>
+      </w:rPr>
+    </w:lvl>
+    <w:lvl w:ilvl="8" w:tplc="04160005" w:tentative="1">
+      <w:start w:val="1"/>
+      <w:numFmt w:val="bullet"/>
+      <w:lvlText w:val=""/>
+      <w:lvlJc w:val="left"/>
+      <w:pPr>
+        <w:ind w:left="7189" w:hanging="360"/>
+      </w:pPr>
+      <w:rPr>
+        <w:rFonts w:ascii="Wingdings" w:hAnsi="Wingdings" w:hint="default"/>
+      </w:rPr>
+    </w:lvl>
+  </w:abstractNum>
+  <w:abstractNum w:abstractNumId="15">
     <w:nsid w:val="202F6382"/>
     <w:multiLevelType w:val="hybridMultilevel"/>
     <w:tmpl w:val="8E5609F0"/>
@@ -8037,7 +8248,7 @@
       </w:pPr>
     </w:lvl>
   </w:abstractNum>
-  <w:abstractNum w:abstractNumId="15">
+  <w:abstractNum w:abstractNumId="16">
     <w:nsid w:val="316A7BDE"/>
     <w:multiLevelType w:val="hybridMultilevel"/>
     <w:tmpl w:val="982C64FC"/>
@@ -8123,7 +8334,7 @@
       </w:pPr>
     </w:lvl>
   </w:abstractNum>
-  <w:abstractNum w:abstractNumId="16">
+  <w:abstractNum w:abstractNumId="17">
     <w:nsid w:val="320B0989"/>
     <w:multiLevelType w:val="hybridMultilevel"/>
     <w:tmpl w:val="8ADEE8E2"/>
@@ -8236,7 +8447,7 @@
       </w:rPr>
     </w:lvl>
   </w:abstractNum>
-  <w:abstractNum w:abstractNumId="17">
+  <w:abstractNum w:abstractNumId="18">
     <w:nsid w:val="3DE12344"/>
     <w:multiLevelType w:val="hybridMultilevel"/>
     <w:tmpl w:val="48CE9D02"/>
@@ -8343,7 +8554,7 @@
       </w:pPr>
     </w:lvl>
   </w:abstractNum>
-  <w:abstractNum w:abstractNumId="18">
+  <w:abstractNum w:abstractNumId="19">
     <w:nsid w:val="3DF64466"/>
     <w:multiLevelType w:val="hybridMultilevel"/>
     <w:tmpl w:val="6F58F4DE"/>
@@ -8429,7 +8640,7 @@
       </w:pPr>
     </w:lvl>
   </w:abstractNum>
-  <w:abstractNum w:abstractNumId="19">
+  <w:abstractNum w:abstractNumId="20">
     <w:nsid w:val="3E49339D"/>
     <w:multiLevelType w:val="multilevel"/>
     <w:tmpl w:val="CDDE41BA"/>
@@ -8523,7 +8734,7 @@
       </w:pPr>
     </w:lvl>
   </w:abstractNum>
-  <w:abstractNum w:abstractNumId="20">
+  <w:abstractNum w:abstractNumId="21">
     <w:nsid w:val="4294664D"/>
     <w:multiLevelType w:val="hybridMultilevel"/>
     <w:tmpl w:val="DBC242DA"/>
@@ -8609,7 +8820,7 @@
       </w:pPr>
     </w:lvl>
   </w:abstractNum>
-  <w:abstractNum w:abstractNumId="21">
+  <w:abstractNum w:abstractNumId="22">
     <w:nsid w:val="474E3B7F"/>
     <w:multiLevelType w:val="multilevel"/>
     <w:tmpl w:val="ECCCD024"/>
@@ -8749,7 +8960,7 @@
       </w:rPr>
     </w:lvl>
   </w:abstractNum>
-  <w:abstractNum w:abstractNumId="22">
+  <w:abstractNum w:abstractNumId="23">
     <w:nsid w:val="48693536"/>
     <w:multiLevelType w:val="hybridMultilevel"/>
     <w:tmpl w:val="AB72B1E2"/>
@@ -8838,7 +9049,7 @@
       </w:pPr>
     </w:lvl>
   </w:abstractNum>
-  <w:abstractNum w:abstractNumId="23">
+  <w:abstractNum w:abstractNumId="24">
     <w:nsid w:val="4B646D3E"/>
     <w:multiLevelType w:val="multilevel"/>
     <w:tmpl w:val="069E3E00"/>
@@ -8924,7 +9135,7 @@
       </w:pPr>
     </w:lvl>
   </w:abstractNum>
-  <w:abstractNum w:abstractNumId="24">
+  <w:abstractNum w:abstractNumId="25">
     <w:nsid w:val="6000312E"/>
     <w:multiLevelType w:val="hybridMultilevel"/>
     <w:tmpl w:val="0FC437C6"/>
@@ -9031,7 +9242,7 @@
       </w:pPr>
     </w:lvl>
   </w:abstractNum>
-  <w:abstractNum w:abstractNumId="25">
+  <w:abstractNum w:abstractNumId="26">
     <w:nsid w:val="61695144"/>
     <w:multiLevelType w:val="multilevel"/>
     <w:tmpl w:val="B8D2CD2E"/>
@@ -9180,7 +9391,7 @@
       </w:rPr>
     </w:lvl>
   </w:abstractNum>
-  <w:abstractNum w:abstractNumId="26">
+  <w:abstractNum w:abstractNumId="27">
     <w:nsid w:val="657A481C"/>
     <w:multiLevelType w:val="multilevel"/>
     <w:tmpl w:val="3C46BFE6"/>
@@ -9293,7 +9504,7 @@
       </w:pPr>
     </w:lvl>
   </w:abstractNum>
-  <w:abstractNum w:abstractNumId="27">
+  <w:abstractNum w:abstractNumId="28">
     <w:nsid w:val="68E73626"/>
     <w:multiLevelType w:val="hybridMultilevel"/>
     <w:tmpl w:val="F6CA597A"/>
@@ -9380,22 +9591,22 @@
     </w:lvl>
   </w:abstractNum>
   <w:num w:numId="1">
-    <w:abstractNumId w:val="22"/>
+    <w:abstractNumId w:val="23"/>
   </w:num>
   <w:num w:numId="2">
-    <w:abstractNumId w:val="19"/>
+    <w:abstractNumId w:val="20"/>
   </w:num>
   <w:num w:numId="3">
-    <w:abstractNumId w:val="17"/>
+    <w:abstractNumId w:val="18"/>
   </w:num>
   <w:num w:numId="4">
-    <w:abstractNumId w:val="24"/>
+    <w:abstractNumId w:val="25"/>
   </w:num>
   <w:num w:numId="5">
     <w:abstractNumId w:val="11"/>
   </w:num>
   <w:num w:numId="6">
-    <w:abstractNumId w:val="19"/>
+    <w:abstractNumId w:val="20"/>
     <w:lvlOverride w:ilvl="0">
       <w:startOverride w:val="2"/>
     </w:lvlOverride>
@@ -9407,7 +9618,7 @@
     </w:lvlOverride>
   </w:num>
   <w:num w:numId="7">
-    <w:abstractNumId w:val="19"/>
+    <w:abstractNumId w:val="20"/>
     <w:lvlOverride w:ilvl="0">
       <w:startOverride w:val="2"/>
     </w:lvlOverride>
@@ -9449,7 +9660,7 @@
     <w:abstractNumId w:val="0"/>
   </w:num>
   <w:num w:numId="18">
-    <w:abstractNumId w:val="19"/>
+    <w:abstractNumId w:val="20"/>
     <w:lvlOverride w:ilvl="0">
       <w:startOverride w:val="2"/>
     </w:lvlOverride>
@@ -9461,7 +9672,7 @@
     </w:lvlOverride>
   </w:num>
   <w:num w:numId="19">
-    <w:abstractNumId w:val="19"/>
+    <w:abstractNumId w:val="20"/>
     <w:lvlOverride w:ilvl="0">
       <w:startOverride w:val="4"/>
     </w:lvlOverride>
@@ -9470,7 +9681,7 @@
     <w:abstractNumId w:val="12"/>
   </w:num>
   <w:num w:numId="21">
-    <w:abstractNumId w:val="21"/>
+    <w:abstractNumId w:val="22"/>
   </w:num>
   <w:num w:numId="22">
     <w:abstractNumId w:val="10"/>
@@ -9482,34 +9693,37 @@
     </w:lvlOverride>
   </w:num>
   <w:num w:numId="24">
-    <w:abstractNumId w:val="23"/>
+    <w:abstractNumId w:val="24"/>
   </w:num>
   <w:num w:numId="25">
-    <w:abstractNumId w:val="14"/>
+    <w:abstractNumId w:val="15"/>
   </w:num>
   <w:num w:numId="26">
-    <w:abstractNumId w:val="20"/>
+    <w:abstractNumId w:val="21"/>
   </w:num>
   <w:num w:numId="27">
-    <w:abstractNumId w:val="15"/>
+    <w:abstractNumId w:val="16"/>
   </w:num>
   <w:num w:numId="28">
-    <w:abstractNumId w:val="25"/>
+    <w:abstractNumId w:val="26"/>
   </w:num>
   <w:num w:numId="29">
-    <w:abstractNumId w:val="26"/>
+    <w:abstractNumId w:val="27"/>
   </w:num>
   <w:num w:numId="30">
     <w:abstractNumId w:val="13"/>
   </w:num>
   <w:num w:numId="31">
-    <w:abstractNumId w:val="16"/>
+    <w:abstractNumId w:val="17"/>
   </w:num>
   <w:num w:numId="32">
-    <w:abstractNumId w:val="18"/>
+    <w:abstractNumId w:val="19"/>
   </w:num>
   <w:num w:numId="33">
-    <w:abstractNumId w:val="27"/>
+    <w:abstractNumId w:val="28"/>
+  </w:num>
+  <w:num w:numId="34">
+    <w:abstractNumId w:val="14"/>
   </w:num>
 </w:numbering>
 </file>
@@ -9904,7 +10118,6 @@
   <w:style w:type="character" w:default="1" w:styleId="Fontepargpadro">
     <w:name w:val="Default Paragraph Font"/>
     <w:uiPriority w:val="1"/>
-    <w:semiHidden/>
     <w:unhideWhenUsed/>
   </w:style>
   <w:style w:type="table" w:default="1" w:styleId="Tabelanormal">
@@ -11243,7 +11456,6 @@
   <w:style w:type="character" w:default="1" w:styleId="Fontepargpadro">
     <w:name w:val="Default Paragraph Font"/>
     <w:uiPriority w:val="1"/>
-    <w:semiHidden/>
     <w:unhideWhenUsed/>
   </w:style>
   <w:style w:type="table" w:default="1" w:styleId="Tabelanormal">
@@ -12517,7 +12729,7 @@
 </file>
 
 <file path=customXml/itemProps1.xml><?xml version="1.0" encoding="utf-8"?>
-<ds:datastoreItem xmlns:ds="http://schemas.openxmlformats.org/officeDocument/2006/customXml" ds:itemID="{F86CDD69-5D89-4239-BE63-3FD1DF760D33}">
+<ds:datastoreItem xmlns:ds="http://schemas.openxmlformats.org/officeDocument/2006/customXml" ds:itemID="{1113B204-BB6D-4EC4-9370-966E87D2B3C6}">
   <ds:schemaRefs>
     <ds:schemaRef ds:uri="http://schemas.openxmlformats.org/officeDocument/2006/bibliography"/>
   </ds:schemaRefs>

--- a/Design/DocumentoDesign.docx
+++ b/Design/DocumentoDesign.docx
@@ -82,13 +82,11 @@
         <w:pStyle w:val="Capa-FolhaDeRosto"/>
         <w:rPr>
           <w:b w:val="0"/>
-          <w:lang w:val="en-US"/>
         </w:rPr>
       </w:pPr>
       <w:r>
         <w:rPr>
           <w:b w:val="0"/>
-          <w:lang w:val="en-US"/>
         </w:rPr>
         <w:t>Talles borges</w:t>
       </w:r>
@@ -96,81 +94,51 @@
     <w:p>
       <w:pPr>
         <w:pStyle w:val="Capa-FolhaDeRosto"/>
-        <w:rPr>
-          <w:lang w:val="en-US"/>
-        </w:rPr>
       </w:pPr>
     </w:p>
     <w:p>
       <w:pPr>
         <w:pStyle w:val="Capa-FolhaDeRosto"/>
-        <w:rPr>
-          <w:lang w:val="en-US"/>
-        </w:rPr>
       </w:pPr>
     </w:p>
     <w:p>
       <w:pPr>
         <w:pStyle w:val="Capa-FolhaDeRosto"/>
-        <w:rPr>
-          <w:lang w:val="en-US"/>
-        </w:rPr>
       </w:pPr>
     </w:p>
     <w:p>
       <w:pPr>
         <w:pStyle w:val="Capa-FolhaDeRosto"/>
-        <w:rPr>
-          <w:lang w:val="en-US"/>
-        </w:rPr>
       </w:pPr>
     </w:p>
     <w:p>
       <w:pPr>
         <w:pStyle w:val="Capa-FolhaDeRosto"/>
-        <w:rPr>
-          <w:lang w:val="en-US"/>
-        </w:rPr>
       </w:pPr>
     </w:p>
     <w:p>
       <w:pPr>
         <w:pStyle w:val="Capa-FolhaDeRosto"/>
-        <w:rPr>
-          <w:lang w:val="en-US"/>
-        </w:rPr>
       </w:pPr>
     </w:p>
     <w:p>
       <w:pPr>
         <w:pStyle w:val="Capa-FolhaDeRosto"/>
-        <w:rPr>
-          <w:lang w:val="en-US"/>
-        </w:rPr>
       </w:pPr>
     </w:p>
     <w:p>
       <w:pPr>
         <w:pStyle w:val="Capa-FolhaDeRosto"/>
-        <w:rPr>
-          <w:lang w:val="en-US"/>
-        </w:rPr>
       </w:pPr>
     </w:p>
     <w:p>
       <w:pPr>
         <w:pStyle w:val="Capa-FolhaDeRosto"/>
-        <w:rPr>
-          <w:lang w:val="en-US"/>
-        </w:rPr>
       </w:pPr>
     </w:p>
     <w:p>
       <w:pPr>
         <w:pStyle w:val="Capa-FolhaDeRosto"/>
-        <w:rPr>
-          <w:lang w:val="en-US"/>
-        </w:rPr>
       </w:pPr>
       <w:bookmarkStart w:id="10" w:name="_Toc257729038"/>
       <w:bookmarkStart w:id="11" w:name="_Toc257729426"/>
@@ -186,18 +154,10 @@
     <w:p>
       <w:pPr>
         <w:pStyle w:val="Capa-FolhaDeRosto"/>
-        <w:rPr>
-          <w:lang w:val="en-US"/>
-        </w:rPr>
-      </w:pPr>
-      <w:proofErr w:type="gramStart"/>
-      <w:r>
-        <w:rPr>
-          <w:lang w:val="en-US"/>
-        </w:rPr>
+      </w:pPr>
+      <w:r>
         <w:t>F.A.D.D.V.M.</w:t>
       </w:r>
-      <w:proofErr w:type="gramEnd"/>
     </w:p>
     <w:p>
       <w:pPr>
@@ -332,13 +292,11 @@
         <w:pStyle w:val="Capa-FolhaDeRosto"/>
         <w:rPr>
           <w:b w:val="0"/>
-          <w:lang w:val="en-US"/>
         </w:rPr>
       </w:pPr>
       <w:r>
         <w:rPr>
           <w:b w:val="0"/>
-          <w:lang w:val="en-US"/>
         </w:rPr>
         <w:t>talles borges</w:t>
       </w:r>
@@ -346,99 +304,63 @@
     <w:p>
       <w:pPr>
         <w:pStyle w:val="Capa-FolhaDeRosto"/>
-        <w:rPr>
-          <w:lang w:val="en-US"/>
-        </w:rPr>
       </w:pPr>
     </w:p>
     <w:p>
       <w:pPr>
         <w:pStyle w:val="Capa-FolhaDeRosto"/>
-        <w:rPr>
-          <w:lang w:val="en-US"/>
-        </w:rPr>
       </w:pPr>
     </w:p>
     <w:p>
       <w:pPr>
         <w:pStyle w:val="Capa-FolhaDeRosto"/>
-        <w:rPr>
-          <w:lang w:val="en-US"/>
-        </w:rPr>
       </w:pPr>
     </w:p>
     <w:p>
       <w:pPr>
         <w:pStyle w:val="Capa-FolhaDeRosto"/>
-        <w:rPr>
-          <w:lang w:val="en-US"/>
-        </w:rPr>
       </w:pPr>
     </w:p>
     <w:p>
       <w:pPr>
         <w:pStyle w:val="Capa-FolhaDeRosto"/>
-        <w:rPr>
-          <w:lang w:val="en-US"/>
-        </w:rPr>
       </w:pPr>
     </w:p>
     <w:p>
       <w:pPr>
         <w:pStyle w:val="Capa-FolhaDeRosto"/>
-        <w:rPr>
-          <w:lang w:val="en-US"/>
-        </w:rPr>
       </w:pPr>
     </w:p>
     <w:p>
       <w:pPr>
         <w:pStyle w:val="Capa-FolhaDeRosto"/>
         <w:jc w:val="both"/>
-        <w:rPr>
-          <w:lang w:val="en-US"/>
-        </w:rPr>
       </w:pPr>
     </w:p>
     <w:p>
       <w:pPr>
         <w:pStyle w:val="Capa-FolhaDeRosto"/>
-        <w:rPr>
-          <w:lang w:val="en-US"/>
-        </w:rPr>
       </w:pPr>
     </w:p>
     <w:p>
       <w:pPr>
         <w:pStyle w:val="Capa-FolhaDeRosto"/>
-        <w:rPr>
-          <w:lang w:val="en-US"/>
-        </w:rPr>
       </w:pPr>
     </w:p>
     <w:p>
       <w:pPr>
         <w:pStyle w:val="Capa-FolhaDeRosto"/>
         <w:jc w:val="both"/>
-        <w:rPr>
-          <w:lang w:val="en-US"/>
-        </w:rPr>
       </w:pPr>
     </w:p>
     <w:p>
       <w:pPr>
         <w:pStyle w:val="Capa-FolhaDeRosto"/>
-        <w:rPr>
-          <w:lang w:val="en-US"/>
-        </w:rPr>
       </w:pPr>
     </w:p>
     <w:p>
       <w:pPr>
         <w:pStyle w:val="Capa-FolhaDeRosto"/>
-        <w:rPr>
-          <w:lang w:val="en-US"/>
-        </w:rPr>
       </w:pPr>
       <w:bookmarkStart w:id="20" w:name="_Toc257729041"/>
       <w:bookmarkStart w:id="21" w:name="_Toc257729429"/>
@@ -454,18 +376,10 @@
     <w:p>
       <w:pPr>
         <w:pStyle w:val="Capa-FolhaDeRosto"/>
-        <w:rPr>
-          <w:lang w:val="en-US"/>
-        </w:rPr>
-      </w:pPr>
-      <w:proofErr w:type="gramStart"/>
-      <w:r>
-        <w:rPr>
-          <w:lang w:val="en-US"/>
-        </w:rPr>
+      </w:pPr>
+      <w:r>
         <w:t>F.A.D.D.V.M.</w:t>
       </w:r>
-      <w:proofErr w:type="gramEnd"/>
     </w:p>
     <w:p>
       <w:pPr>
@@ -738,7 +652,7 @@
     </w:p>
     <w:p>
       <w:pPr>
-        <w:pStyle w:val="Sumrio1"/>
+        <w:pStyle w:val="TOC1"/>
         <w:rPr>
           <w:rFonts w:asciiTheme="minorHAnsi" w:eastAsiaTheme="minorEastAsia" w:hAnsiTheme="minorHAnsi" w:cstheme="minorBidi"/>
           <w:b w:val="0"/>
@@ -835,7 +749,7 @@
     </w:p>
     <w:p>
       <w:pPr>
-        <w:pStyle w:val="Sumrio1"/>
+        <w:pStyle w:val="TOC1"/>
         <w:rPr>
           <w:rFonts w:asciiTheme="minorHAnsi" w:eastAsiaTheme="minorEastAsia" w:hAnsiTheme="minorHAnsi" w:cstheme="minorBidi"/>
           <w:b w:val="0"/>
@@ -933,7 +847,7 @@
     </w:p>
     <w:p>
       <w:pPr>
-        <w:pStyle w:val="Sumrio2"/>
+        <w:pStyle w:val="TOC2"/>
         <w:rPr>
           <w:rFonts w:asciiTheme="minorHAnsi" w:eastAsiaTheme="minorEastAsia" w:hAnsiTheme="minorHAnsi" w:cstheme="minorBidi"/>
           <w:caps w:val="0"/>
@@ -1021,7 +935,7 @@
     </w:p>
     <w:p>
       <w:pPr>
-        <w:pStyle w:val="Sumrio2"/>
+        <w:pStyle w:val="TOC2"/>
         <w:rPr>
           <w:rFonts w:asciiTheme="minorHAnsi" w:eastAsiaTheme="minorEastAsia" w:hAnsiTheme="minorHAnsi" w:cstheme="minorBidi"/>
           <w:caps w:val="0"/>
@@ -1107,7 +1021,7 @@
     </w:p>
     <w:p>
       <w:pPr>
-        <w:pStyle w:val="Sumrio2"/>
+        <w:pStyle w:val="TOC2"/>
         <w:rPr>
           <w:rFonts w:asciiTheme="minorHAnsi" w:eastAsiaTheme="minorEastAsia" w:hAnsiTheme="minorHAnsi" w:cstheme="minorBidi"/>
           <w:caps w:val="0"/>
@@ -1193,7 +1107,7 @@
     </w:p>
     <w:p>
       <w:pPr>
-        <w:pStyle w:val="Sumrio2"/>
+        <w:pStyle w:val="TOC2"/>
         <w:rPr>
           <w:rFonts w:asciiTheme="minorHAnsi" w:eastAsiaTheme="minorEastAsia" w:hAnsiTheme="minorHAnsi" w:cstheme="minorBidi"/>
           <w:caps w:val="0"/>
@@ -1279,7 +1193,7 @@
     </w:p>
     <w:p>
       <w:pPr>
-        <w:pStyle w:val="Sumrio1"/>
+        <w:pStyle w:val="TOC1"/>
         <w:rPr>
           <w:rFonts w:asciiTheme="minorHAnsi" w:eastAsiaTheme="minorEastAsia" w:hAnsiTheme="minorHAnsi" w:cstheme="minorBidi"/>
           <w:b w:val="0"/>
@@ -1369,7 +1283,7 @@
     </w:p>
     <w:p>
       <w:pPr>
-        <w:pStyle w:val="Sumrio2"/>
+        <w:pStyle w:val="TOC2"/>
         <w:rPr>
           <w:rFonts w:asciiTheme="minorHAnsi" w:eastAsiaTheme="minorEastAsia" w:hAnsiTheme="minorHAnsi" w:cstheme="minorBidi"/>
           <w:caps w:val="0"/>
@@ -1455,7 +1369,7 @@
     </w:p>
     <w:p>
       <w:pPr>
-        <w:pStyle w:val="Sumrio2"/>
+        <w:pStyle w:val="TOC2"/>
         <w:rPr>
           <w:rFonts w:asciiTheme="minorHAnsi" w:eastAsiaTheme="minorEastAsia" w:hAnsiTheme="minorHAnsi" w:cstheme="minorBidi"/>
           <w:caps w:val="0"/>
@@ -1541,7 +1455,7 @@
     </w:p>
     <w:p>
       <w:pPr>
-        <w:pStyle w:val="Sumrio1"/>
+        <w:pStyle w:val="TOC1"/>
         <w:rPr>
           <w:rFonts w:asciiTheme="minorHAnsi" w:eastAsiaTheme="minorEastAsia" w:hAnsiTheme="minorHAnsi" w:cstheme="minorBidi"/>
           <w:b w:val="0"/>
@@ -1629,7 +1543,7 @@
     </w:p>
     <w:p>
       <w:pPr>
-        <w:pStyle w:val="Sumrio2"/>
+        <w:pStyle w:val="TOC2"/>
         <w:rPr>
           <w:rFonts w:asciiTheme="minorHAnsi" w:eastAsiaTheme="minorEastAsia" w:hAnsiTheme="minorHAnsi" w:cstheme="minorBidi"/>
           <w:caps w:val="0"/>
@@ -1743,7 +1657,7 @@
     </w:p>
     <w:p>
       <w:pPr>
-        <w:pStyle w:val="Sumrio3"/>
+        <w:pStyle w:val="TOC3"/>
         <w:rPr>
           <w:rFonts w:asciiTheme="minorHAnsi" w:eastAsiaTheme="minorEastAsia" w:hAnsiTheme="minorHAnsi" w:cstheme="minorBidi"/>
           <w:b w:val="0"/>
@@ -1829,7 +1743,7 @@
     </w:p>
     <w:p>
       <w:pPr>
-        <w:pStyle w:val="Sumrio3"/>
+        <w:pStyle w:val="TOC3"/>
         <w:rPr>
           <w:rFonts w:asciiTheme="minorHAnsi" w:eastAsiaTheme="minorEastAsia" w:hAnsiTheme="minorHAnsi" w:cstheme="minorBidi"/>
           <w:b w:val="0"/>
@@ -1915,7 +1829,7 @@
     </w:p>
     <w:p>
       <w:pPr>
-        <w:pStyle w:val="Sumrio3"/>
+        <w:pStyle w:val="TOC3"/>
         <w:rPr>
           <w:rFonts w:asciiTheme="minorHAnsi" w:eastAsiaTheme="minorEastAsia" w:hAnsiTheme="minorHAnsi" w:cstheme="minorBidi"/>
           <w:b w:val="0"/>
@@ -2001,7 +1915,7 @@
     </w:p>
     <w:p>
       <w:pPr>
-        <w:pStyle w:val="Sumrio3"/>
+        <w:pStyle w:val="TOC3"/>
         <w:rPr>
           <w:rFonts w:asciiTheme="minorHAnsi" w:eastAsiaTheme="minorEastAsia" w:hAnsiTheme="minorHAnsi" w:cstheme="minorBidi"/>
           <w:b w:val="0"/>
@@ -2087,7 +2001,7 @@
     </w:p>
     <w:p>
       <w:pPr>
-        <w:pStyle w:val="Sumrio2"/>
+        <w:pStyle w:val="TOC2"/>
         <w:rPr>
           <w:rFonts w:asciiTheme="minorHAnsi" w:eastAsiaTheme="minorEastAsia" w:hAnsiTheme="minorHAnsi" w:cstheme="minorBidi"/>
           <w:caps w:val="0"/>
@@ -2201,7 +2115,7 @@
     </w:p>
     <w:p>
       <w:pPr>
-        <w:pStyle w:val="Sumrio3"/>
+        <w:pStyle w:val="TOC3"/>
         <w:rPr>
           <w:rFonts w:asciiTheme="minorHAnsi" w:eastAsiaTheme="minorEastAsia" w:hAnsiTheme="minorHAnsi" w:cstheme="minorBidi"/>
           <w:b w:val="0"/>
@@ -2287,7 +2201,7 @@
     </w:p>
     <w:p>
       <w:pPr>
-        <w:pStyle w:val="Sumrio3"/>
+        <w:pStyle w:val="TOC3"/>
         <w:rPr>
           <w:rFonts w:asciiTheme="minorHAnsi" w:eastAsiaTheme="minorEastAsia" w:hAnsiTheme="minorHAnsi" w:cstheme="minorBidi"/>
           <w:b w:val="0"/>
@@ -2373,7 +2287,7 @@
     </w:p>
     <w:p>
       <w:pPr>
-        <w:pStyle w:val="Sumrio3"/>
+        <w:pStyle w:val="TOC3"/>
         <w:rPr>
           <w:rFonts w:asciiTheme="minorHAnsi" w:eastAsiaTheme="minorEastAsia" w:hAnsiTheme="minorHAnsi" w:cstheme="minorBidi"/>
           <w:b w:val="0"/>
@@ -2459,7 +2373,7 @@
     </w:p>
     <w:p>
       <w:pPr>
-        <w:pStyle w:val="Sumrio3"/>
+        <w:pStyle w:val="TOC3"/>
         <w:rPr>
           <w:rFonts w:asciiTheme="minorHAnsi" w:eastAsiaTheme="minorEastAsia" w:hAnsiTheme="minorHAnsi" w:cstheme="minorBidi"/>
           <w:b w:val="0"/>
@@ -2545,7 +2459,7 @@
     </w:p>
     <w:p>
       <w:pPr>
-        <w:pStyle w:val="Sumrio1"/>
+        <w:pStyle w:val="TOC1"/>
         <w:rPr>
           <w:rFonts w:asciiTheme="minorHAnsi" w:eastAsiaTheme="minorEastAsia" w:hAnsiTheme="minorHAnsi" w:cstheme="minorBidi"/>
           <w:b w:val="0"/>
@@ -2633,7 +2547,7 @@
     </w:p>
     <w:p>
       <w:pPr>
-        <w:pStyle w:val="Sumrio1"/>
+        <w:pStyle w:val="TOC1"/>
         <w:rPr>
           <w:rFonts w:asciiTheme="minorHAnsi" w:eastAsiaTheme="minorEastAsia" w:hAnsiTheme="minorHAnsi" w:cstheme="minorBidi"/>
           <w:b w:val="0"/>
@@ -2721,7 +2635,7 @@
     </w:p>
     <w:p>
       <w:pPr>
-        <w:pStyle w:val="Sumrio1"/>
+        <w:pStyle w:val="TOC1"/>
         <w:rPr>
           <w:rFonts w:asciiTheme="minorHAnsi" w:eastAsiaTheme="minorEastAsia" w:hAnsiTheme="minorHAnsi" w:cstheme="minorBidi"/>
           <w:b w:val="0"/>
@@ -2809,7 +2723,7 @@
     </w:p>
     <w:p>
       <w:pPr>
-        <w:pStyle w:val="Sumrio1"/>
+        <w:pStyle w:val="TOC1"/>
         <w:rPr>
           <w:rFonts w:asciiTheme="minorHAnsi" w:eastAsiaTheme="minorEastAsia" w:hAnsiTheme="minorHAnsi" w:cstheme="minorBidi"/>
           <w:b w:val="0"/>
@@ -2897,7 +2811,7 @@
     </w:p>
     <w:p>
       <w:pPr>
-        <w:pStyle w:val="Sumrio1"/>
+        <w:pStyle w:val="TOC1"/>
         <w:rPr>
           <w:rFonts w:asciiTheme="minorHAnsi" w:eastAsiaTheme="minorEastAsia" w:hAnsiTheme="minorHAnsi" w:cstheme="minorBidi"/>
           <w:b w:val="0"/>
@@ -2985,7 +2899,7 @@
     </w:p>
     <w:p>
       <w:pPr>
-        <w:pStyle w:val="Sumrio1"/>
+        <w:pStyle w:val="TOC1"/>
         <w:rPr>
           <w:rFonts w:asciiTheme="minorHAnsi" w:eastAsiaTheme="minorEastAsia" w:hAnsiTheme="minorHAnsi" w:cstheme="minorBidi"/>
           <w:b w:val="0"/>
@@ -3071,7 +2985,7 @@
     </w:p>
     <w:p>
       <w:pPr>
-        <w:pStyle w:val="Ttulo1"/>
+        <w:pStyle w:val="Heading1"/>
       </w:pPr>
       <w:bookmarkStart w:id="38" w:name="_Toc257728957"/>
       <w:bookmarkStart w:id="39" w:name="_Toc257729058"/>
@@ -3098,7 +3012,7 @@
     </w:p>
     <w:p>
       <w:pPr>
-        <w:pStyle w:val="Corpodetexto"/>
+        <w:pStyle w:val="BodyText"/>
         <w:spacing w:before="240" w:line="360" w:lineRule="auto"/>
         <w:ind w:firstLine="708"/>
         <w:rPr>
@@ -3109,26 +3023,12 @@
         <w:rPr>
           <w:rFonts w:cs="Arial"/>
         </w:rPr>
-        <w:t xml:space="preserve">A ferramenta de auxilio na decisão do desmame de ventilação mecânica ou F.A.D.D.V.M. é um sistema especialista que irá apoiar o profissional fisioterapeuta </w:t>
-      </w:r>
-      <w:proofErr w:type="spellStart"/>
-      <w:r>
-        <w:rPr>
-          <w:rFonts w:cs="Arial"/>
-        </w:rPr>
-        <w:t>intensivista</w:t>
-      </w:r>
-      <w:proofErr w:type="spellEnd"/>
-      <w:r>
-        <w:rPr>
-          <w:rFonts w:cs="Arial"/>
-        </w:rPr>
-        <w:t xml:space="preserve"> na tarefa de decisão quanto à retirada de um paciente da ventilação mecânica, a fim de reduzir os riscos que a decisão precipitada nesse momento pode causar ao paciente, a intensão do sistema é também reduzir os gastos extras que podem ser causados por esta decisão.</w:t>
-      </w:r>
-    </w:p>
-    <w:p>
-      <w:pPr>
-        <w:pStyle w:val="Corpodetexto"/>
+        <w:t>A ferramenta de auxilio na decisão do desmame de ventilação mecânica ou F.A.D.D.V.M. é um sistema especialista que irá apoiar o profissional fisioterapeuta intensivista na tarefa de decisão quanto à retirada de um paciente da ventilação mecânica, a fim de reduzir os riscos que a decisão precipitada nesse momento pode causar ao paciente, a intensão do sistema é também reduzir os gastos extras que podem ser causados por esta decisão.</w:t>
+      </w:r>
+    </w:p>
+    <w:p>
+      <w:pPr>
+        <w:pStyle w:val="BodyText"/>
         <w:spacing w:before="240" w:line="360" w:lineRule="auto"/>
         <w:ind w:firstLine="708"/>
         <w:rPr>
@@ -3158,7 +3058,7 @@
     </w:p>
     <w:p>
       <w:pPr>
-        <w:pStyle w:val="Corpodetexto"/>
+        <w:pStyle w:val="BodyText"/>
         <w:spacing w:before="240" w:line="360" w:lineRule="auto"/>
         <w:ind w:firstLine="708"/>
         <w:rPr>
@@ -3234,7 +3134,7 @@
     </w:p>
     <w:p>
       <w:pPr>
-        <w:pStyle w:val="Ttulo1"/>
+        <w:pStyle w:val="Heading1"/>
         <w:rPr>
           <w:lang w:eastAsia="pt-BR"/>
         </w:rPr>
@@ -3259,7 +3159,7 @@
     </w:p>
     <w:p>
       <w:pPr>
-        <w:pStyle w:val="Ttulo2"/>
+        <w:pStyle w:val="Heading2"/>
         <w:rPr>
           <w:lang w:eastAsia="pt-BR"/>
         </w:rPr>
@@ -3284,7 +3184,7 @@
     </w:p>
     <w:p>
       <w:pPr>
-        <w:pStyle w:val="Ttulo2"/>
+        <w:pStyle w:val="Heading2"/>
       </w:pPr>
       <w:bookmarkStart w:id="51" w:name="_Toc358578101"/>
       <w:r>
@@ -3432,7 +3332,7 @@
     </w:p>
     <w:p>
       <w:pPr>
-        <w:pStyle w:val="Ttulo2"/>
+        <w:pStyle w:val="Heading2"/>
       </w:pPr>
       <w:bookmarkStart w:id="52" w:name="_Toc358578102"/>
       <w:r>
@@ -3716,7 +3616,7 @@
     </w:p>
     <w:p>
       <w:pPr>
-        <w:pStyle w:val="Ttulo2"/>
+        <w:pStyle w:val="Heading2"/>
       </w:pPr>
       <w:bookmarkStart w:id="53" w:name="_Toc358578103"/>
       <w:r>
@@ -3988,7 +3888,7 @@
     </w:p>
     <w:p>
       <w:pPr>
-        <w:pStyle w:val="Ttulo1"/>
+        <w:pStyle w:val="Heading1"/>
         <w:rPr>
           <w:rFonts w:cs="Arial"/>
         </w:rPr>
@@ -4005,7 +3905,7 @@
     </w:p>
     <w:p>
       <w:pPr>
-        <w:pStyle w:val="Ttulo2"/>
+        <w:pStyle w:val="Heading2"/>
       </w:pPr>
       <w:bookmarkStart w:id="55" w:name="_Toc358578105"/>
       <w:r>
@@ -4201,7 +4101,7 @@
       <w:r>
         <w:rPr>
           <w:noProof/>
-          <w:lang w:eastAsia="pt-BR"/>
+          <w:lang w:val="en-US"/>
         </w:rPr>
         <w:drawing>
           <wp:inline distT="0" distB="0" distL="0" distR="0">
@@ -4255,7 +4155,7 @@
     </w:p>
     <w:p>
       <w:pPr>
-        <w:pStyle w:val="Ttulo2"/>
+        <w:pStyle w:val="Heading2"/>
       </w:pPr>
       <w:bookmarkStart w:id="56" w:name="_Toc358578106"/>
       <w:r>
@@ -4439,7 +4339,7 @@
     </w:p>
     <w:p>
       <w:pPr>
-        <w:pStyle w:val="Ttulo1"/>
+        <w:pStyle w:val="Heading1"/>
       </w:pPr>
       <w:bookmarkStart w:id="65" w:name="_Toc358578107"/>
       <w:bookmarkEnd w:id="57"/>
@@ -4450,7 +4350,7 @@
     </w:p>
     <w:p>
       <w:pPr>
-        <w:pStyle w:val="Ttulo2"/>
+        <w:pStyle w:val="Heading2"/>
         <w:rPr>
           <w:b/>
         </w:rPr>
@@ -4515,7 +4415,7 @@
     </w:p>
     <w:p>
       <w:pPr>
-        <w:pStyle w:val="Ttulo3"/>
+        <w:pStyle w:val="Heading3"/>
       </w:pPr>
       <w:bookmarkStart w:id="68" w:name="_Toc358578109"/>
       <w:r>
@@ -4531,10 +4431,10 @@
       <w:r>
         <w:rPr>
           <w:noProof/>
-          <w:lang w:eastAsia="pt-BR"/>
+          <w:lang w:val="en-US"/>
         </w:rPr>
         <w:drawing>
-          <wp:inline distT="0" distB="0" distL="0" distR="0">
+          <wp:inline distT="0" distB="0" distL="0" distR="0" wp14:anchorId="1ECB0C12" wp14:editId="6E9AD891">
             <wp:extent cx="5878407" cy="8277726"/>
             <wp:effectExtent l="0" t="0" r="8255" b="9525"/>
             <wp:docPr id="11" name="Imagem 11" descr="C:\Users\Hamilton\Documents\GitHub\TCC\Design\DiagramaSequencia-UC02.png"/>
@@ -4585,7 +4485,7 @@
     </w:p>
     <w:p>
       <w:pPr>
-        <w:pStyle w:val="Ttulo3"/>
+        <w:pStyle w:val="Heading3"/>
       </w:pPr>
       <w:r>
         <w:lastRenderedPageBreak/>
@@ -4599,9 +4499,216 @@
     </w:p>
     <w:p>
       <w:pPr>
-        <w:pStyle w:val="Ttulo3"/>
-      </w:pPr>
-      <w:r>
+        <w:pStyle w:val="Texto"/>
+      </w:pPr>
+      <w:r>
+        <w:rPr>
+          <w:noProof/>
+          <w:lang w:val="en-US"/>
+        </w:rPr>
+        <w:drawing>
+          <wp:inline distT="0" distB="0" distL="0" distR="0" wp14:anchorId="45731E33" wp14:editId="6C5A572D">
+            <wp:extent cx="8205850" cy="5033948"/>
+            <wp:effectExtent l="4762" t="0" r="0" b="0"/>
+            <wp:docPr id="17" name="Picture 17"/>
+            <wp:cNvGraphicFramePr>
+              <a:graphicFrameLocks xmlns:a="http://schemas.openxmlformats.org/drawingml/2006/main" noChangeAspect="1"/>
+            </wp:cNvGraphicFramePr>
+            <a:graphic xmlns:a="http://schemas.openxmlformats.org/drawingml/2006/main">
+              <a:graphicData uri="http://schemas.openxmlformats.org/drawingml/2006/picture">
+                <pic:pic xmlns:pic="http://schemas.openxmlformats.org/drawingml/2006/picture">
+                  <pic:nvPicPr>
+                    <pic:cNvPr id="0" name="TelaManterPaciente04.jpg"/>
+                    <pic:cNvPicPr/>
+                  </pic:nvPicPr>
+                  <pic:blipFill>
+                    <a:blip r:embed="rId15">
+                      <a:extLst>
+                        <a:ext uri="{28A0092B-C50C-407E-A947-70E740481C1C}">
+                          <a14:useLocalDpi xmlns:a14="http://schemas.microsoft.com/office/drawing/2010/main" val="0"/>
+                        </a:ext>
+                      </a:extLst>
+                    </a:blip>
+                    <a:stretch>
+                      <a:fillRect/>
+                    </a:stretch>
+                  </pic:blipFill>
+                  <pic:spPr>
+                    <a:xfrm rot="5400000">
+                      <a:off x="0" y="0"/>
+                      <a:ext cx="8230177" cy="5048872"/>
+                    </a:xfrm>
+                    <a:prstGeom prst="rect">
+                      <a:avLst/>
+                    </a:prstGeom>
+                  </pic:spPr>
+                </pic:pic>
+              </a:graphicData>
+            </a:graphic>
+          </wp:inline>
+        </w:drawing>
+      </w:r>
+    </w:p>
+    <w:p>
+      <w:pPr>
+        <w:pStyle w:val="Texto"/>
+      </w:pPr>
+      <w:r>
+        <w:rPr>
+          <w:noProof/>
+          <w:lang w:val="en-US"/>
+        </w:rPr>
+        <w:lastRenderedPageBreak/>
+        <w:drawing>
+          <wp:inline distT="0" distB="0" distL="0" distR="0" wp14:anchorId="60CF5294" wp14:editId="0C9FF413">
+            <wp:extent cx="8775646" cy="5528072"/>
+            <wp:effectExtent l="4445" t="0" r="0" b="0"/>
+            <wp:docPr id="18" name="Picture 18"/>
+            <wp:cNvGraphicFramePr>
+              <a:graphicFrameLocks xmlns:a="http://schemas.openxmlformats.org/drawingml/2006/main" noChangeAspect="1"/>
+            </wp:cNvGraphicFramePr>
+            <a:graphic xmlns:a="http://schemas.openxmlformats.org/drawingml/2006/main">
+              <a:graphicData uri="http://schemas.openxmlformats.org/drawingml/2006/picture">
+                <pic:pic xmlns:pic="http://schemas.openxmlformats.org/drawingml/2006/picture">
+                  <pic:nvPicPr>
+                    <pic:cNvPr id="0" name="TelaManterPaciente01.jpg"/>
+                    <pic:cNvPicPr/>
+                  </pic:nvPicPr>
+                  <pic:blipFill>
+                    <a:blip r:embed="rId16">
+                      <a:extLst>
+                        <a:ext uri="{28A0092B-C50C-407E-A947-70E740481C1C}">
+                          <a14:useLocalDpi xmlns:a14="http://schemas.microsoft.com/office/drawing/2010/main" val="0"/>
+                        </a:ext>
+                      </a:extLst>
+                    </a:blip>
+                    <a:stretch>
+                      <a:fillRect/>
+                    </a:stretch>
+                  </pic:blipFill>
+                  <pic:spPr>
+                    <a:xfrm rot="5400000">
+                      <a:off x="0" y="0"/>
+                      <a:ext cx="8775646" cy="5528072"/>
+                    </a:xfrm>
+                    <a:prstGeom prst="rect">
+                      <a:avLst/>
+                    </a:prstGeom>
+                  </pic:spPr>
+                </pic:pic>
+              </a:graphicData>
+            </a:graphic>
+          </wp:inline>
+        </w:drawing>
+      </w:r>
+    </w:p>
+    <w:p>
+      <w:pPr>
+        <w:pStyle w:val="Texto"/>
+      </w:pPr>
+      <w:r>
+        <w:rPr>
+          <w:noProof/>
+          <w:lang w:val="en-US"/>
+        </w:rPr>
+        <w:lastRenderedPageBreak/>
+        <w:drawing>
+          <wp:inline distT="0" distB="0" distL="0" distR="0" wp14:anchorId="6F633D7D" wp14:editId="4D3AD447">
+            <wp:extent cx="8847116" cy="5592267"/>
+            <wp:effectExtent l="8255" t="0" r="635" b="635"/>
+            <wp:docPr id="19" name="Picture 19"/>
+            <wp:cNvGraphicFramePr>
+              <a:graphicFrameLocks xmlns:a="http://schemas.openxmlformats.org/drawingml/2006/main" noChangeAspect="1"/>
+            </wp:cNvGraphicFramePr>
+            <a:graphic xmlns:a="http://schemas.openxmlformats.org/drawingml/2006/main">
+              <a:graphicData uri="http://schemas.openxmlformats.org/drawingml/2006/picture">
+                <pic:pic xmlns:pic="http://schemas.openxmlformats.org/drawingml/2006/picture">
+                  <pic:nvPicPr>
+                    <pic:cNvPr id="0" name="TelaManterPaciente02.jpg"/>
+                    <pic:cNvPicPr/>
+                  </pic:nvPicPr>
+                  <pic:blipFill>
+                    <a:blip r:embed="rId17">
+                      <a:extLst>
+                        <a:ext uri="{28A0092B-C50C-407E-A947-70E740481C1C}">
+                          <a14:useLocalDpi xmlns:a14="http://schemas.microsoft.com/office/drawing/2010/main" val="0"/>
+                        </a:ext>
+                      </a:extLst>
+                    </a:blip>
+                    <a:stretch>
+                      <a:fillRect/>
+                    </a:stretch>
+                  </pic:blipFill>
+                  <pic:spPr>
+                    <a:xfrm rot="5400000">
+                      <a:off x="0" y="0"/>
+                      <a:ext cx="8868733" cy="5605931"/>
+                    </a:xfrm>
+                    <a:prstGeom prst="rect">
+                      <a:avLst/>
+                    </a:prstGeom>
+                  </pic:spPr>
+                </pic:pic>
+              </a:graphicData>
+            </a:graphic>
+          </wp:inline>
+        </w:drawing>
+      </w:r>
+      <w:r>
+        <w:rPr>
+          <w:noProof/>
+          <w:lang w:val="en-US"/>
+        </w:rPr>
+        <w:lastRenderedPageBreak/>
+        <w:drawing>
+          <wp:inline distT="0" distB="0" distL="0" distR="0" wp14:anchorId="64EE88F9" wp14:editId="2E09A8DA">
+            <wp:extent cx="8726889" cy="5605890"/>
+            <wp:effectExtent l="0" t="1587" r="0" b="0"/>
+            <wp:docPr id="20" name="Picture 20"/>
+            <wp:cNvGraphicFramePr>
+              <a:graphicFrameLocks xmlns:a="http://schemas.openxmlformats.org/drawingml/2006/main" noChangeAspect="1"/>
+            </wp:cNvGraphicFramePr>
+            <a:graphic xmlns:a="http://schemas.openxmlformats.org/drawingml/2006/main">
+              <a:graphicData uri="http://schemas.openxmlformats.org/drawingml/2006/picture">
+                <pic:pic xmlns:pic="http://schemas.openxmlformats.org/drawingml/2006/picture">
+                  <pic:nvPicPr>
+                    <pic:cNvPr id="0" name="TelaManterPaciente03.jpg"/>
+                    <pic:cNvPicPr/>
+                  </pic:nvPicPr>
+                  <pic:blipFill>
+                    <a:blip r:embed="rId18">
+                      <a:extLst>
+                        <a:ext uri="{28A0092B-C50C-407E-A947-70E740481C1C}">
+                          <a14:useLocalDpi xmlns:a14="http://schemas.microsoft.com/office/drawing/2010/main" val="0"/>
+                        </a:ext>
+                      </a:extLst>
+                    </a:blip>
+                    <a:stretch>
+                      <a:fillRect/>
+                    </a:stretch>
+                  </pic:blipFill>
+                  <pic:spPr>
+                    <a:xfrm rot="5400000">
+                      <a:off x="0" y="0"/>
+                      <a:ext cx="8753006" cy="5622667"/>
+                    </a:xfrm>
+                    <a:prstGeom prst="rect">
+                      <a:avLst/>
+                    </a:prstGeom>
+                  </pic:spPr>
+                </pic:pic>
+              </a:graphicData>
+            </a:graphic>
+          </wp:inline>
+        </w:drawing>
+      </w:r>
+    </w:p>
+    <w:p>
+      <w:pPr>
+        <w:pStyle w:val="Heading3"/>
+      </w:pPr>
+      <w:r>
+        <w:lastRenderedPageBreak/>
         <w:t xml:space="preserve"> </w:t>
       </w:r>
       <w:bookmarkStart w:id="70" w:name="_Toc358578111"/>
@@ -4617,7 +4724,7 @@
     </w:p>
     <w:tbl>
       <w:tblPr>
-        <w:tblStyle w:val="Tabelacomgrade"/>
+        <w:tblStyle w:val="TableGrid"/>
         <w:tblW w:w="0" w:type="auto"/>
         <w:tblLook w:val="04A0" w:firstRow="1" w:lastRow="0" w:firstColumn="1" w:lastColumn="0" w:noHBand="0" w:noVBand="1"/>
       </w:tblPr>
@@ -4826,6 +4933,9 @@
         </w:tc>
       </w:tr>
       <w:tr>
+        <w:trPr>
+          <w:trHeight w:val="1520"/>
+        </w:trPr>
         <w:tc>
           <w:tcPr>
             <w:tcW w:w="1320" w:type="dxa"/>
@@ -4923,7 +5033,7 @@
     </w:p>
     <w:p>
       <w:pPr>
-        <w:pStyle w:val="Ttulo3"/>
+        <w:pStyle w:val="Heading3"/>
       </w:pPr>
       <w:r>
         <w:t xml:space="preserve"> </w:t>
@@ -4949,11 +5059,11 @@
       <w:r>
         <w:rPr>
           <w:noProof/>
-          <w:lang w:eastAsia="pt-BR"/>
+          <w:lang w:val="en-US"/>
         </w:rPr>
         <w:lastRenderedPageBreak/>
         <w:drawing>
-          <wp:inline distT="0" distB="0" distL="0" distR="0">
+          <wp:inline distT="0" distB="0" distL="0" distR="0" wp14:anchorId="439F785B" wp14:editId="57D907A2">
             <wp:extent cx="5760085" cy="3733533"/>
             <wp:effectExtent l="0" t="0" r="0" b="635"/>
             <wp:docPr id="6" name="Imagem 6" descr="C:\Users\Hamilton\Documents\GitHub\TCC\Design\DER.png"/>
@@ -4970,7 +5080,7 @@
                     </pic:cNvPicPr>
                   </pic:nvPicPr>
                   <pic:blipFill>
-                    <a:blip r:embed="rId15">
+                    <a:blip r:embed="rId19">
                       <a:extLst>
                         <a:ext uri="{28A0092B-C50C-407E-A947-70E740481C1C}">
                           <a14:useLocalDpi xmlns:a14="http://schemas.microsoft.com/office/drawing/2010/main" val="0"/>
@@ -5004,7 +5114,7 @@
     </w:p>
     <w:p>
       <w:pPr>
-        <w:pStyle w:val="Ttulo2"/>
+        <w:pStyle w:val="Heading2"/>
         <w:rPr>
           <w:b/>
         </w:rPr>
@@ -5067,7 +5177,7 @@
     </w:p>
     <w:p>
       <w:pPr>
-        <w:pStyle w:val="Ttulo3"/>
+        <w:pStyle w:val="Heading3"/>
       </w:pPr>
       <w:bookmarkStart w:id="73" w:name="_Toc358578114"/>
       <w:r>
@@ -5082,10 +5192,10 @@
       <w:r>
         <w:rPr>
           <w:noProof/>
-          <w:lang w:eastAsia="pt-BR"/>
+          <w:lang w:val="en-US"/>
         </w:rPr>
         <w:drawing>
-          <wp:inline distT="0" distB="0" distL="0" distR="0">
+          <wp:inline distT="0" distB="0" distL="0" distR="0" wp14:anchorId="3C06C41E" wp14:editId="6A9E8CCF">
             <wp:extent cx="5558590" cy="7930927"/>
             <wp:effectExtent l="0" t="0" r="4445" b="0"/>
             <wp:docPr id="7" name="Imagem 7" descr="C:\Users\Hamilton\Documents\GitHub\TCC\Design\DiagramaSequencia-UC05.png"/>
@@ -5102,7 +5212,7 @@
                     </pic:cNvPicPr>
                   </pic:nvPicPr>
                   <pic:blipFill>
-                    <a:blip r:embed="rId16">
+                    <a:blip r:embed="rId20">
                       <a:extLst>
                         <a:ext uri="{28A0092B-C50C-407E-A947-70E740481C1C}">
                           <a14:useLocalDpi xmlns:a14="http://schemas.microsoft.com/office/drawing/2010/main" val="0"/>
@@ -5136,7 +5246,7 @@
     </w:p>
     <w:p>
       <w:pPr>
-        <w:pStyle w:val="Ttulo3"/>
+        <w:pStyle w:val="Heading3"/>
       </w:pPr>
       <w:bookmarkStart w:id="74" w:name="_Toc358578115"/>
       <w:proofErr w:type="spellStart"/>
@@ -5152,11 +5262,182 @@
     </w:p>
     <w:p>
       <w:pPr>
-        <w:pStyle w:val="Ttulo3"/>
+        <w:pStyle w:val="Texto"/>
+      </w:pPr>
+      <w:r>
+        <w:rPr>
+          <w:noProof/>
+          <w:lang w:val="en-US"/>
+        </w:rPr>
+        <w:drawing>
+          <wp:inline distT="0" distB="0" distL="0" distR="0" wp14:anchorId="5F8CE033" wp14:editId="3A820029">
+            <wp:extent cx="8192401" cy="5635628"/>
+            <wp:effectExtent l="1905" t="0" r="1270" b="1270"/>
+            <wp:docPr id="14" name="Picture 14"/>
+            <wp:cNvGraphicFramePr>
+              <a:graphicFrameLocks xmlns:a="http://schemas.openxmlformats.org/drawingml/2006/main" noChangeAspect="1"/>
+            </wp:cNvGraphicFramePr>
+            <a:graphic xmlns:a="http://schemas.openxmlformats.org/drawingml/2006/main">
+              <a:graphicData uri="http://schemas.openxmlformats.org/drawingml/2006/picture">
+                <pic:pic xmlns:pic="http://schemas.openxmlformats.org/drawingml/2006/picture">
+                  <pic:nvPicPr>
+                    <pic:cNvPr id="0" name="TelaManterCategoria03.jpg"/>
+                    <pic:cNvPicPr/>
+                  </pic:nvPicPr>
+                  <pic:blipFill>
+                    <a:blip r:embed="rId21">
+                      <a:extLst>
+                        <a:ext uri="{28A0092B-C50C-407E-A947-70E740481C1C}">
+                          <a14:useLocalDpi xmlns:a14="http://schemas.microsoft.com/office/drawing/2010/main" val="0"/>
+                        </a:ext>
+                      </a:extLst>
+                    </a:blip>
+                    <a:stretch>
+                      <a:fillRect/>
+                    </a:stretch>
+                  </pic:blipFill>
+                  <pic:spPr>
+                    <a:xfrm rot="5400000">
+                      <a:off x="0" y="0"/>
+                      <a:ext cx="8205591" cy="5644702"/>
+                    </a:xfrm>
+                    <a:prstGeom prst="rect">
+                      <a:avLst/>
+                    </a:prstGeom>
+                  </pic:spPr>
+                </pic:pic>
+              </a:graphicData>
+            </a:graphic>
+          </wp:inline>
+        </w:drawing>
+      </w:r>
+    </w:p>
+    <w:p>
+      <w:pPr>
+        <w:pStyle w:val="Texto"/>
+        <w:rPr>
+          <w:noProof/>
+          <w:lang w:val="en-US"/>
+        </w:rPr>
+      </w:pPr>
+    </w:p>
+    <w:p>
+      <w:pPr>
+        <w:pStyle w:val="Texto"/>
+        <w:rPr>
+          <w:noProof/>
+          <w:lang w:val="en-US"/>
+        </w:rPr>
+      </w:pPr>
+      <w:r>
+        <w:rPr>
+          <w:noProof/>
+          <w:lang w:val="en-US"/>
+        </w:rPr>
+        <w:drawing>
+          <wp:inline distT="0" distB="0" distL="0" distR="0" wp14:anchorId="284CF37F" wp14:editId="2B26175F">
+            <wp:extent cx="8478982" cy="5141144"/>
+            <wp:effectExtent l="0" t="7620" r="0" b="0"/>
+            <wp:docPr id="15" name="Picture 15"/>
+            <wp:cNvGraphicFramePr>
+              <a:graphicFrameLocks xmlns:a="http://schemas.openxmlformats.org/drawingml/2006/main" noChangeAspect="1"/>
+            </wp:cNvGraphicFramePr>
+            <a:graphic xmlns:a="http://schemas.openxmlformats.org/drawingml/2006/main">
+              <a:graphicData uri="http://schemas.openxmlformats.org/drawingml/2006/picture">
+                <pic:pic xmlns:pic="http://schemas.openxmlformats.org/drawingml/2006/picture">
+                  <pic:nvPicPr>
+                    <pic:cNvPr id="0" name="TelaManterCategoria01.jpg"/>
+                    <pic:cNvPicPr/>
+                  </pic:nvPicPr>
+                  <pic:blipFill>
+                    <a:blip r:embed="rId22">
+                      <a:extLst>
+                        <a:ext uri="{28A0092B-C50C-407E-A947-70E740481C1C}">
+                          <a14:useLocalDpi xmlns:a14="http://schemas.microsoft.com/office/drawing/2010/main" val="0"/>
+                        </a:ext>
+                      </a:extLst>
+                    </a:blip>
+                    <a:stretch>
+                      <a:fillRect/>
+                    </a:stretch>
+                  </pic:blipFill>
+                  <pic:spPr>
+                    <a:xfrm rot="5400000">
+                      <a:off x="0" y="0"/>
+                      <a:ext cx="8482950" cy="5143550"/>
+                    </a:xfrm>
+                    <a:prstGeom prst="rect">
+                      <a:avLst/>
+                    </a:prstGeom>
+                  </pic:spPr>
+                </pic:pic>
+              </a:graphicData>
+            </a:graphic>
+          </wp:inline>
+        </w:drawing>
+      </w:r>
+    </w:p>
+    <w:p>
+      <w:pPr>
+        <w:pStyle w:val="Texto"/>
+      </w:pPr>
+      <w:r>
+        <w:rPr>
+          <w:noProof/>
+          <w:lang w:val="en-US"/>
+        </w:rPr>
+        <w:lastRenderedPageBreak/>
+        <w:drawing>
+          <wp:inline distT="0" distB="0" distL="0" distR="0" wp14:anchorId="6F5B4EE2" wp14:editId="1CEE16DC">
+            <wp:extent cx="8921908" cy="5371814"/>
+            <wp:effectExtent l="3492" t="0" r="0" b="0"/>
+            <wp:docPr id="16" name="Picture 16"/>
+            <wp:cNvGraphicFramePr>
+              <a:graphicFrameLocks xmlns:a="http://schemas.openxmlformats.org/drawingml/2006/main" noChangeAspect="1"/>
+            </wp:cNvGraphicFramePr>
+            <a:graphic xmlns:a="http://schemas.openxmlformats.org/drawingml/2006/main">
+              <a:graphicData uri="http://schemas.openxmlformats.org/drawingml/2006/picture">
+                <pic:pic xmlns:pic="http://schemas.openxmlformats.org/drawingml/2006/picture">
+                  <pic:nvPicPr>
+                    <pic:cNvPr id="0" name="TelaManterCategoria02.jpg"/>
+                    <pic:cNvPicPr/>
+                  </pic:nvPicPr>
+                  <pic:blipFill>
+                    <a:blip r:embed="rId23">
+                      <a:extLst>
+                        <a:ext uri="{28A0092B-C50C-407E-A947-70E740481C1C}">
+                          <a14:useLocalDpi xmlns:a14="http://schemas.microsoft.com/office/drawing/2010/main" val="0"/>
+                        </a:ext>
+                      </a:extLst>
+                    </a:blip>
+                    <a:stretch>
+                      <a:fillRect/>
+                    </a:stretch>
+                  </pic:blipFill>
+                  <pic:spPr>
+                    <a:xfrm rot="5400000">
+                      <a:off x="0" y="0"/>
+                      <a:ext cx="8944940" cy="5385681"/>
+                    </a:xfrm>
+                    <a:prstGeom prst="rect">
+                      <a:avLst/>
+                    </a:prstGeom>
+                  </pic:spPr>
+                </pic:pic>
+              </a:graphicData>
+            </a:graphic>
+          </wp:inline>
+        </w:drawing>
+      </w:r>
+    </w:p>
+    <w:p>
+      <w:pPr>
+        <w:pStyle w:val="Heading3"/>
       </w:pPr>
       <w:bookmarkStart w:id="75" w:name="_Toc358578116"/>
       <w:proofErr w:type="spellStart"/>
       <w:r>
+        <w:lastRenderedPageBreak/>
         <w:t>Especificaçoes</w:t>
       </w:r>
       <w:proofErr w:type="spellEnd"/>
@@ -5167,7 +5448,7 @@
     </w:p>
     <w:tbl>
       <w:tblPr>
-        <w:tblStyle w:val="Tabelacomgrade"/>
+        <w:tblStyle w:val="TableGrid"/>
         <w:tblW w:w="0" w:type="auto"/>
         <w:tblLayout w:type="fixed"/>
         <w:tblLook w:val="04A0" w:firstRow="1" w:lastRow="0" w:firstColumn="1" w:lastColumn="0" w:noHBand="0" w:noVBand="1"/>
@@ -5833,7 +6114,6 @@
             </w:r>
             <w:proofErr w:type="spellStart"/>
             <w:r>
-              <w:lastRenderedPageBreak/>
               <w:t>variavel</w:t>
             </w:r>
             <w:proofErr w:type="spellEnd"/>
@@ -5851,7 +6131,6 @@
             <w:proofErr w:type="spellStart"/>
             <w:proofErr w:type="gramStart"/>
             <w:r>
-              <w:lastRenderedPageBreak/>
               <w:t>excluirVariavel</w:t>
             </w:r>
             <w:proofErr w:type="spellEnd"/>
@@ -5884,11 +6163,11 @@
               <w:ind w:firstLine="0"/>
             </w:pPr>
             <w:r>
-              <w:t>Mensage</w:t>
+              <w:t xml:space="preserve">Mensagem de </w:t>
             </w:r>
             <w:r>
               <w:lastRenderedPageBreak/>
-              <w:t>m de sucesso</w:t>
+              <w:t>sucesso</w:t>
             </w:r>
           </w:p>
         </w:tc>
@@ -5903,11 +6182,11 @@
             </w:pPr>
             <w:r>
               <w:lastRenderedPageBreak/>
-              <w:t>Fisioterape</w:t>
+              <w:t xml:space="preserve">Fisioterapeuta precisa </w:t>
             </w:r>
             <w:r>
               <w:lastRenderedPageBreak/>
-              <w:t xml:space="preserve">uta precisa ter perfil de </w:t>
+              <w:t xml:space="preserve">ter perfil de </w:t>
             </w:r>
             <w:proofErr w:type="spellStart"/>
             <w:r>
@@ -5948,11 +6227,7 @@
             </w:r>
             <w:proofErr w:type="spellEnd"/>
             <w:r>
-              <w:t xml:space="preserve"> </w:t>
-            </w:r>
-            <w:r>
-              <w:lastRenderedPageBreak/>
-              <w:t>excluída</w:t>
+              <w:t xml:space="preserve"> excluída</w:t>
             </w:r>
           </w:p>
         </w:tc>
@@ -5960,7 +6235,7 @@
     </w:tbl>
     <w:p>
       <w:pPr>
-        <w:pStyle w:val="Ttulo3"/>
+        <w:pStyle w:val="Heading3"/>
       </w:pPr>
       <w:bookmarkStart w:id="76" w:name="_Toc358578117"/>
       <w:proofErr w:type="spellStart"/>
@@ -5978,20 +6253,71 @@
       <w:pPr>
         <w:pStyle w:val="Texto"/>
       </w:pPr>
-      <w:proofErr w:type="spellStart"/>
-      <w:r>
-        <w:t>Blablablablabla</w:t>
-      </w:r>
-      <w:proofErr w:type="spellEnd"/>
+      <w:r>
+        <w:t>Na camada de persistência de categoria</w:t>
+      </w:r>
     </w:p>
     <w:p>
       <w:pPr>
         <w:pStyle w:val="Texto"/>
       </w:pPr>
-    </w:p>
-    <w:p>
-      <w:pPr>
-        <w:pStyle w:val="Ttulo1"/>
+      <w:r>
+        <w:rPr>
+          <w:rFonts w:cs="Arial"/>
+          <w:noProof/>
+          <w:lang w:val="en-US"/>
+        </w:rPr>
+        <w:drawing>
+          <wp:inline distT="0" distB="0" distL="0" distR="0" wp14:anchorId="606367F4" wp14:editId="6097D3C1">
+            <wp:extent cx="5760085" cy="2003425"/>
+            <wp:effectExtent l="0" t="0" r="0" b="0"/>
+            <wp:docPr id="21" name="Picture 21"/>
+            <wp:cNvGraphicFramePr>
+              <a:graphicFrameLocks xmlns:a="http://schemas.openxmlformats.org/drawingml/2006/main" noChangeAspect="1"/>
+            </wp:cNvGraphicFramePr>
+            <a:graphic xmlns:a="http://schemas.openxmlformats.org/drawingml/2006/main">
+              <a:graphicData uri="http://schemas.openxmlformats.org/drawingml/2006/picture">
+                <pic:pic xmlns:pic="http://schemas.openxmlformats.org/drawingml/2006/picture">
+                  <pic:nvPicPr>
+                    <pic:cNvPr id="0" name="DERCategoria.png"/>
+                    <pic:cNvPicPr/>
+                  </pic:nvPicPr>
+                  <pic:blipFill>
+                    <a:blip r:embed="rId24">
+                      <a:extLst>
+                        <a:ext uri="{28A0092B-C50C-407E-A947-70E740481C1C}">
+                          <a14:useLocalDpi xmlns:a14="http://schemas.microsoft.com/office/drawing/2010/main" val="0"/>
+                        </a:ext>
+                      </a:extLst>
+                    </a:blip>
+                    <a:stretch>
+                      <a:fillRect/>
+                    </a:stretch>
+                  </pic:blipFill>
+                  <pic:spPr>
+                    <a:xfrm>
+                      <a:off x="0" y="0"/>
+                      <a:ext cx="5760085" cy="2003425"/>
+                    </a:xfrm>
+                    <a:prstGeom prst="rect">
+                      <a:avLst/>
+                    </a:prstGeom>
+                  </pic:spPr>
+                </pic:pic>
+              </a:graphicData>
+            </a:graphic>
+          </wp:inline>
+        </w:drawing>
+      </w:r>
+    </w:p>
+    <w:p>
+      <w:pPr>
+        <w:pStyle w:val="Texto"/>
+      </w:pPr>
+    </w:p>
+    <w:p>
+      <w:pPr>
+        <w:pStyle w:val="Heading1"/>
       </w:pPr>
       <w:bookmarkStart w:id="77" w:name="_Toc358578118"/>
       <w:r>
@@ -6059,7 +6385,7 @@
     </w:p>
     <w:p>
       <w:pPr>
-        <w:pStyle w:val="Ttulo1"/>
+        <w:pStyle w:val="Heading1"/>
       </w:pPr>
       <w:bookmarkStart w:id="78" w:name="_Toc358578119"/>
       <w:r>
@@ -6080,10 +6406,10 @@
         <w:rPr>
           <w:noProof/>
           <w:color w:val="FF0000"/>
-          <w:lang w:eastAsia="pt-BR"/>
+          <w:lang w:val="en-US"/>
         </w:rPr>
         <w:drawing>
-          <wp:inline distT="0" distB="0" distL="0" distR="0" wp14:anchorId="5032F35E" wp14:editId="4DAF4D9E">
+          <wp:inline distT="0" distB="0" distL="0" distR="0" wp14:anchorId="74EFB8FB" wp14:editId="2B9864D4">
             <wp:extent cx="5760085" cy="6206196"/>
             <wp:effectExtent l="0" t="0" r="0" b="4445"/>
             <wp:docPr id="1" name="Imagem 1" descr="C:\Users\Hamilton\Documents\GitHub\TCC\Design\DiagramaClasse.png"/>
@@ -6100,7 +6426,7 @@
                     </pic:cNvPicPr>
                   </pic:nvPicPr>
                   <pic:blipFill>
-                    <a:blip r:embed="rId17">
+                    <a:blip r:embed="rId25">
                       <a:extLst>
                         <a:ext uri="{28A0092B-C50C-407E-A947-70E740481C1C}">
                           <a14:useLocalDpi xmlns:a14="http://schemas.microsoft.com/office/drawing/2010/main" val="0"/>
@@ -6134,7 +6460,7 @@
     </w:p>
     <w:p>
       <w:pPr>
-        <w:pStyle w:val="Ttulo1"/>
+        <w:pStyle w:val="Heading1"/>
         <w:rPr>
           <w:rFonts w:eastAsia="Calibri"/>
         </w:rPr>
@@ -6161,10 +6487,10 @@
         <w:rPr>
           <w:noProof/>
           <w:color w:val="FF0000"/>
-          <w:lang w:eastAsia="pt-BR"/>
+          <w:lang w:val="en-US"/>
         </w:rPr>
         <w:drawing>
-          <wp:inline distT="0" distB="0" distL="0" distR="0" wp14:anchorId="59417286" wp14:editId="3ED36D80">
+          <wp:inline distT="0" distB="0" distL="0" distR="0" wp14:anchorId="1060E55F" wp14:editId="704C2482">
             <wp:extent cx="5760085" cy="3739244"/>
             <wp:effectExtent l="0" t="0" r="0" b="0"/>
             <wp:docPr id="2" name="Imagem 2" descr="C:\Users\Hamilton\Documents\GitHub\TCC\Design\DER.png"/>
@@ -6181,7 +6507,7 @@
                     </pic:cNvPicPr>
                   </pic:nvPicPr>
                   <pic:blipFill>
-                    <a:blip r:embed="rId15">
+                    <a:blip r:embed="rId19">
                       <a:extLst>
                         <a:ext uri="{28A0092B-C50C-407E-A947-70E740481C1C}">
                           <a14:useLocalDpi xmlns:a14="http://schemas.microsoft.com/office/drawing/2010/main" val="0"/>
@@ -6215,51 +6541,14 @@
     </w:p>
     <w:p>
       <w:pPr>
-        <w:pStyle w:val="Ttulo1"/>
+        <w:pStyle w:val="Heading1"/>
       </w:pPr>
       <w:bookmarkStart w:id="80" w:name="_Toc358578121"/>
       <w:r>
+        <w:lastRenderedPageBreak/>
         <w:t>Protótipo das interfaces</w:t>
       </w:r>
       <w:bookmarkEnd w:id="80"/>
-    </w:p>
-    <w:p>
-      <w:pPr>
-        <w:pStyle w:val="Texto"/>
-        <w:ind w:firstLine="0"/>
-        <w:rPr>
-          <w:color w:val="FF0000"/>
-        </w:rPr>
-      </w:pPr>
-      <w:r>
-        <w:rPr>
-          <w:color w:val="FF0000"/>
-        </w:rPr>
-        <w:t xml:space="preserve">Durante a banca de </w:t>
-      </w:r>
-      <w:r>
-        <w:rPr>
-          <w:color w:val="FF0000"/>
-        </w:rPr>
-        <w:t>análise será definido quais interfaces deverão compor o protótipo do sistema, o qual deverá permitir a navegação entre as funcionalidades</w:t>
-      </w:r>
-      <w:proofErr w:type="gramStart"/>
-      <w:r>
-        <w:rPr>
-          <w:color w:val="FF0000"/>
-        </w:rPr>
-        <w:t xml:space="preserve"> mas</w:t>
-      </w:r>
-      <w:proofErr w:type="gramEnd"/>
-      <w:r>
-        <w:rPr>
-          <w:color w:val="FF0000"/>
-        </w:rPr>
-        <w:t xml:space="preserve"> não precisará realizar os tratamentos de campos e inserções no banco de dados</w:t>
-      </w:r>
-      <w:r>
-        <w:t>.</w:t>
-      </w:r>
     </w:p>
     <w:p>
       <w:pPr>
@@ -6269,10 +6558,357 @@
           <w:rFonts w:cs="Arial"/>
         </w:rPr>
       </w:pPr>
-    </w:p>
-    <w:p>
-      <w:pPr>
-        <w:pStyle w:val="Ttulo1"/>
+      <w:r>
+        <w:rPr>
+          <w:rFonts w:cs="Arial"/>
+          <w:noProof/>
+          <w:lang w:val="en-US"/>
+        </w:rPr>
+        <w:drawing>
+          <wp:inline distT="0" distB="0" distL="0" distR="0">
+            <wp:extent cx="5760085" cy="2823210"/>
+            <wp:effectExtent l="0" t="0" r="0" b="0"/>
+            <wp:docPr id="22" name="Picture 22"/>
+            <wp:cNvGraphicFramePr>
+              <a:graphicFrameLocks xmlns:a="http://schemas.openxmlformats.org/drawingml/2006/main" noChangeAspect="1"/>
+            </wp:cNvGraphicFramePr>
+            <a:graphic xmlns:a="http://schemas.openxmlformats.org/drawingml/2006/main">
+              <a:graphicData uri="http://schemas.openxmlformats.org/drawingml/2006/picture">
+                <pic:pic xmlns:pic="http://schemas.openxmlformats.org/drawingml/2006/picture">
+                  <pic:nvPicPr>
+                    <pic:cNvPr id="0" name="TelaManterPaciente04.jpg"/>
+                    <pic:cNvPicPr/>
+                  </pic:nvPicPr>
+                  <pic:blipFill>
+                    <a:blip r:embed="rId15">
+                      <a:extLst>
+                        <a:ext uri="{28A0092B-C50C-407E-A947-70E740481C1C}">
+                          <a14:useLocalDpi xmlns:a14="http://schemas.microsoft.com/office/drawing/2010/main" val="0"/>
+                        </a:ext>
+                      </a:extLst>
+                    </a:blip>
+                    <a:stretch>
+                      <a:fillRect/>
+                    </a:stretch>
+                  </pic:blipFill>
+                  <pic:spPr>
+                    <a:xfrm>
+                      <a:off x="0" y="0"/>
+                      <a:ext cx="5760085" cy="2823210"/>
+                    </a:xfrm>
+                    <a:prstGeom prst="rect">
+                      <a:avLst/>
+                    </a:prstGeom>
+                  </pic:spPr>
+                </pic:pic>
+              </a:graphicData>
+            </a:graphic>
+          </wp:inline>
+        </w:drawing>
+      </w:r>
+      <w:r>
+        <w:rPr>
+          <w:rFonts w:cs="Arial"/>
+          <w:noProof/>
+          <w:lang w:val="en-US"/>
+        </w:rPr>
+        <w:drawing>
+          <wp:inline distT="0" distB="0" distL="0" distR="0">
+            <wp:extent cx="5760085" cy="2814320"/>
+            <wp:effectExtent l="0" t="0" r="0" b="5080"/>
+            <wp:docPr id="23" name="Picture 23"/>
+            <wp:cNvGraphicFramePr>
+              <a:graphicFrameLocks xmlns:a="http://schemas.openxmlformats.org/drawingml/2006/main" noChangeAspect="1"/>
+            </wp:cNvGraphicFramePr>
+            <a:graphic xmlns:a="http://schemas.openxmlformats.org/drawingml/2006/main">
+              <a:graphicData uri="http://schemas.openxmlformats.org/drawingml/2006/picture">
+                <pic:pic xmlns:pic="http://schemas.openxmlformats.org/drawingml/2006/picture">
+                  <pic:nvPicPr>
+                    <pic:cNvPr id="0" name="TelaManterCategoria01.jpg"/>
+                    <pic:cNvPicPr/>
+                  </pic:nvPicPr>
+                  <pic:blipFill>
+                    <a:blip r:embed="rId22">
+                      <a:extLst>
+                        <a:ext uri="{28A0092B-C50C-407E-A947-70E740481C1C}">
+                          <a14:useLocalDpi xmlns:a14="http://schemas.microsoft.com/office/drawing/2010/main" val="0"/>
+                        </a:ext>
+                      </a:extLst>
+                    </a:blip>
+                    <a:stretch>
+                      <a:fillRect/>
+                    </a:stretch>
+                  </pic:blipFill>
+                  <pic:spPr>
+                    <a:xfrm>
+                      <a:off x="0" y="0"/>
+                      <a:ext cx="5760085" cy="2814320"/>
+                    </a:xfrm>
+                    <a:prstGeom prst="rect">
+                      <a:avLst/>
+                    </a:prstGeom>
+                  </pic:spPr>
+                </pic:pic>
+              </a:graphicData>
+            </a:graphic>
+          </wp:inline>
+        </w:drawing>
+      </w:r>
+      <w:r>
+        <w:rPr>
+          <w:rFonts w:cs="Arial"/>
+          <w:noProof/>
+          <w:lang w:val="en-US"/>
+        </w:rPr>
+        <w:lastRenderedPageBreak/>
+        <w:drawing>
+          <wp:inline distT="0" distB="0" distL="0" distR="0">
+            <wp:extent cx="5760085" cy="2806065"/>
+            <wp:effectExtent l="0" t="0" r="0" b="0"/>
+            <wp:docPr id="24" name="Picture 24"/>
+            <wp:cNvGraphicFramePr>
+              <a:graphicFrameLocks xmlns:a="http://schemas.openxmlformats.org/drawingml/2006/main" noChangeAspect="1"/>
+            </wp:cNvGraphicFramePr>
+            <a:graphic xmlns:a="http://schemas.openxmlformats.org/drawingml/2006/main">
+              <a:graphicData uri="http://schemas.openxmlformats.org/drawingml/2006/picture">
+                <pic:pic xmlns:pic="http://schemas.openxmlformats.org/drawingml/2006/picture">
+                  <pic:nvPicPr>
+                    <pic:cNvPr id="0" name="TelaManterCategoria02.jpg"/>
+                    <pic:cNvPicPr/>
+                  </pic:nvPicPr>
+                  <pic:blipFill>
+                    <a:blip r:embed="rId23">
+                      <a:extLst>
+                        <a:ext uri="{28A0092B-C50C-407E-A947-70E740481C1C}">
+                          <a14:useLocalDpi xmlns:a14="http://schemas.microsoft.com/office/drawing/2010/main" val="0"/>
+                        </a:ext>
+                      </a:extLst>
+                    </a:blip>
+                    <a:stretch>
+                      <a:fillRect/>
+                    </a:stretch>
+                  </pic:blipFill>
+                  <pic:spPr>
+                    <a:xfrm>
+                      <a:off x="0" y="0"/>
+                      <a:ext cx="5760085" cy="2806065"/>
+                    </a:xfrm>
+                    <a:prstGeom prst="rect">
+                      <a:avLst/>
+                    </a:prstGeom>
+                  </pic:spPr>
+                </pic:pic>
+              </a:graphicData>
+            </a:graphic>
+          </wp:inline>
+        </w:drawing>
+      </w:r>
+      <w:r>
+        <w:rPr>
+          <w:rFonts w:cs="Arial"/>
+          <w:noProof/>
+          <w:lang w:val="en-US"/>
+        </w:rPr>
+        <w:drawing>
+          <wp:inline distT="0" distB="0" distL="0" distR="0">
+            <wp:extent cx="5760085" cy="2713355"/>
+            <wp:effectExtent l="0" t="0" r="0" b="0"/>
+            <wp:docPr id="25" name="Picture 25"/>
+            <wp:cNvGraphicFramePr>
+              <a:graphicFrameLocks xmlns:a="http://schemas.openxmlformats.org/drawingml/2006/main" noChangeAspect="1"/>
+            </wp:cNvGraphicFramePr>
+            <a:graphic xmlns:a="http://schemas.openxmlformats.org/drawingml/2006/main">
+              <a:graphicData uri="http://schemas.openxmlformats.org/drawingml/2006/picture">
+                <pic:pic xmlns:pic="http://schemas.openxmlformats.org/drawingml/2006/picture">
+                  <pic:nvPicPr>
+                    <pic:cNvPr id="0" name="TelaManterCategoria03.jpg"/>
+                    <pic:cNvPicPr/>
+                  </pic:nvPicPr>
+                  <pic:blipFill>
+                    <a:blip r:embed="rId21">
+                      <a:extLst>
+                        <a:ext uri="{28A0092B-C50C-407E-A947-70E740481C1C}">
+                          <a14:useLocalDpi xmlns:a14="http://schemas.microsoft.com/office/drawing/2010/main" val="0"/>
+                        </a:ext>
+                      </a:extLst>
+                    </a:blip>
+                    <a:stretch>
+                      <a:fillRect/>
+                    </a:stretch>
+                  </pic:blipFill>
+                  <pic:spPr>
+                    <a:xfrm>
+                      <a:off x="0" y="0"/>
+                      <a:ext cx="5760085" cy="2713355"/>
+                    </a:xfrm>
+                    <a:prstGeom prst="rect">
+                      <a:avLst/>
+                    </a:prstGeom>
+                  </pic:spPr>
+                </pic:pic>
+              </a:graphicData>
+            </a:graphic>
+          </wp:inline>
+        </w:drawing>
+      </w:r>
+      <w:r>
+        <w:rPr>
+          <w:rFonts w:cs="Arial"/>
+          <w:noProof/>
+          <w:lang w:val="en-US"/>
+        </w:rPr>
+        <w:drawing>
+          <wp:inline distT="0" distB="0" distL="0" distR="0">
+            <wp:extent cx="5760085" cy="2806065"/>
+            <wp:effectExtent l="0" t="0" r="0" b="0"/>
+            <wp:docPr id="26" name="Picture 26"/>
+            <wp:cNvGraphicFramePr>
+              <a:graphicFrameLocks xmlns:a="http://schemas.openxmlformats.org/drawingml/2006/main" noChangeAspect="1"/>
+            </wp:cNvGraphicFramePr>
+            <a:graphic xmlns:a="http://schemas.openxmlformats.org/drawingml/2006/main">
+              <a:graphicData uri="http://schemas.openxmlformats.org/drawingml/2006/picture">
+                <pic:pic xmlns:pic="http://schemas.openxmlformats.org/drawingml/2006/picture">
+                  <pic:nvPicPr>
+                    <pic:cNvPr id="0" name="TelaManterPaciente01.jpg"/>
+                    <pic:cNvPicPr/>
+                  </pic:nvPicPr>
+                  <pic:blipFill>
+                    <a:blip r:embed="rId16">
+                      <a:extLst>
+                        <a:ext uri="{28A0092B-C50C-407E-A947-70E740481C1C}">
+                          <a14:useLocalDpi xmlns:a14="http://schemas.microsoft.com/office/drawing/2010/main" val="0"/>
+                        </a:ext>
+                      </a:extLst>
+                    </a:blip>
+                    <a:stretch>
+                      <a:fillRect/>
+                    </a:stretch>
+                  </pic:blipFill>
+                  <pic:spPr>
+                    <a:xfrm>
+                      <a:off x="0" y="0"/>
+                      <a:ext cx="5760085" cy="2806065"/>
+                    </a:xfrm>
+                    <a:prstGeom prst="rect">
+                      <a:avLst/>
+                    </a:prstGeom>
+                  </pic:spPr>
+                </pic:pic>
+              </a:graphicData>
+            </a:graphic>
+          </wp:inline>
+        </w:drawing>
+      </w:r>
+      <w:r>
+        <w:rPr>
+          <w:rFonts w:cs="Arial"/>
+          <w:noProof/>
+          <w:lang w:val="en-US"/>
+        </w:rPr>
+        <w:lastRenderedPageBreak/>
+        <w:drawing>
+          <wp:inline distT="0" distB="0" distL="0" distR="0">
+            <wp:extent cx="5760085" cy="2823210"/>
+            <wp:effectExtent l="0" t="0" r="0" b="0"/>
+            <wp:docPr id="27" name="Picture 27"/>
+            <wp:cNvGraphicFramePr>
+              <a:graphicFrameLocks xmlns:a="http://schemas.openxmlformats.org/drawingml/2006/main" noChangeAspect="1"/>
+            </wp:cNvGraphicFramePr>
+            <a:graphic xmlns:a="http://schemas.openxmlformats.org/drawingml/2006/main">
+              <a:graphicData uri="http://schemas.openxmlformats.org/drawingml/2006/picture">
+                <pic:pic xmlns:pic="http://schemas.openxmlformats.org/drawingml/2006/picture">
+                  <pic:nvPicPr>
+                    <pic:cNvPr id="0" name="TelaManterPaciente02.jpg"/>
+                    <pic:cNvPicPr/>
+                  </pic:nvPicPr>
+                  <pic:blipFill>
+                    <a:blip r:embed="rId17">
+                      <a:extLst>
+                        <a:ext uri="{28A0092B-C50C-407E-A947-70E740481C1C}">
+                          <a14:useLocalDpi xmlns:a14="http://schemas.microsoft.com/office/drawing/2010/main" val="0"/>
+                        </a:ext>
+                      </a:extLst>
+                    </a:blip>
+                    <a:stretch>
+                      <a:fillRect/>
+                    </a:stretch>
+                  </pic:blipFill>
+                  <pic:spPr>
+                    <a:xfrm>
+                      <a:off x="0" y="0"/>
+                      <a:ext cx="5760085" cy="2823210"/>
+                    </a:xfrm>
+                    <a:prstGeom prst="rect">
+                      <a:avLst/>
+                    </a:prstGeom>
+                  </pic:spPr>
+                </pic:pic>
+              </a:graphicData>
+            </a:graphic>
+          </wp:inline>
+        </w:drawing>
+      </w:r>
+      <w:r>
+        <w:rPr>
+          <w:rFonts w:cs="Arial"/>
+          <w:noProof/>
+          <w:lang w:val="en-US"/>
+        </w:rPr>
+        <w:drawing>
+          <wp:inline distT="0" distB="0" distL="0" distR="0">
+            <wp:extent cx="5760085" cy="2806065"/>
+            <wp:effectExtent l="0" t="0" r="0" b="0"/>
+            <wp:docPr id="28" name="Picture 28"/>
+            <wp:cNvGraphicFramePr>
+              <a:graphicFrameLocks xmlns:a="http://schemas.openxmlformats.org/drawingml/2006/main" noChangeAspect="1"/>
+            </wp:cNvGraphicFramePr>
+            <a:graphic xmlns:a="http://schemas.openxmlformats.org/drawingml/2006/main">
+              <a:graphicData uri="http://schemas.openxmlformats.org/drawingml/2006/picture">
+                <pic:pic xmlns:pic="http://schemas.openxmlformats.org/drawingml/2006/picture">
+                  <pic:nvPicPr>
+                    <pic:cNvPr id="0" name="TelaManterPaciente03.jpg"/>
+                    <pic:cNvPicPr/>
+                  </pic:nvPicPr>
+                  <pic:blipFill>
+                    <a:blip r:embed="rId18">
+                      <a:extLst>
+                        <a:ext uri="{28A0092B-C50C-407E-A947-70E740481C1C}">
+                          <a14:useLocalDpi xmlns:a14="http://schemas.microsoft.com/office/drawing/2010/main" val="0"/>
+                        </a:ext>
+                      </a:extLst>
+                    </a:blip>
+                    <a:stretch>
+                      <a:fillRect/>
+                    </a:stretch>
+                  </pic:blipFill>
+                  <pic:spPr>
+                    <a:xfrm>
+                      <a:off x="0" y="0"/>
+                      <a:ext cx="5760085" cy="2806065"/>
+                    </a:xfrm>
+                    <a:prstGeom prst="rect">
+                      <a:avLst/>
+                    </a:prstGeom>
+                  </pic:spPr>
+                </pic:pic>
+              </a:graphicData>
+            </a:graphic>
+          </wp:inline>
+        </w:drawing>
+      </w:r>
+    </w:p>
+    <w:p>
+      <w:pPr>
+        <w:spacing w:line="240" w:lineRule="auto"/>
+        <w:jc w:val="left"/>
+        <w:rPr>
+          <w:rFonts w:cs="Arial"/>
+        </w:rPr>
+      </w:pPr>
+    </w:p>
+    <w:p>
+      <w:pPr>
+        <w:pStyle w:val="Heading1"/>
       </w:pPr>
       <w:bookmarkStart w:id="81" w:name="_Toc266865635"/>
       <w:bookmarkStart w:id="82" w:name="_Toc358578122"/>
@@ -6294,13 +6930,7 @@
         <w:pStyle w:val="Texto"/>
       </w:pPr>
       <w:r>
-        <w:t xml:space="preserve">Neste documento conseguimos descrever como imaginamos o funcionamento do sistema, decidimos quais linguagens utilizaremos, assim como frameworks, </w:t>
-      </w:r>
-      <w:r>
-        <w:t>serviços</w:t>
-      </w:r>
-      <w:r>
-        <w:t xml:space="preserve"> e bibliotecas, descrevemos detalhadamente dois dos casos de uso utilizando de diagramas de sequencia e </w:t>
+        <w:t xml:space="preserve">Neste documento conseguimos descrever como imaginamos o funcionamento do sistema, decidimos quais linguagens utilizaremos, assim como frameworks, serviços e bibliotecas, descrevemos detalhadamente dois dos casos de uso utilizando de diagramas de sequencia e </w:t>
       </w:r>
       <w:proofErr w:type="gramStart"/>
       <w:r>
@@ -6322,8 +6952,15 @@
         <w:pStyle w:val="Texto"/>
       </w:pPr>
       <w:r>
-        <w:lastRenderedPageBreak/>
-        <w:t xml:space="preserve">Estamos confiantes no avanço do sistema e de sua entrega no prazo com 100% das funcionalidades prometidas. </w:t>
+        <w:t xml:space="preserve">Estamos confiantes no avanço do sistema e de sua entrega no prazo com 100% das funcionalidades </w:t>
+      </w:r>
+      <w:bookmarkStart w:id="83" w:name="_GoBack"/>
+      <w:r>
+        <w:t>prometidas</w:t>
+      </w:r>
+      <w:bookmarkEnd w:id="83"/>
+      <w:r>
+        <w:t xml:space="preserve">. </w:t>
       </w:r>
     </w:p>
     <w:p>
@@ -6338,35 +6975,34 @@
           <w:szCs w:val="28"/>
         </w:rPr>
       </w:pPr>
-      <w:bookmarkStart w:id="83" w:name="_Toc257728970"/>
-      <w:bookmarkStart w:id="84" w:name="_Toc257729293"/>
-      <w:bookmarkStart w:id="85" w:name="_Toc257729513"/>
-      <w:bookmarkStart w:id="86" w:name="_Toc257814820"/>
-      <w:bookmarkStart w:id="87" w:name="_Toc358578123"/>
-      <w:r>
+      <w:bookmarkStart w:id="84" w:name="_Toc257728970"/>
+      <w:bookmarkStart w:id="85" w:name="_Toc257729293"/>
+      <w:bookmarkStart w:id="86" w:name="_Toc257729513"/>
+      <w:bookmarkStart w:id="87" w:name="_Toc257814820"/>
+      <w:bookmarkStart w:id="88" w:name="_Toc358578123"/>
+      <w:r>
+        <w:lastRenderedPageBreak/>
         <w:br w:type="page"/>
       </w:r>
     </w:p>
     <w:p>
       <w:pPr>
-        <w:pStyle w:val="Ttulo1"/>
+        <w:pStyle w:val="Heading1"/>
         <w:numPr>
           <w:ilvl w:val="0"/>
           <w:numId w:val="0"/>
         </w:numPr>
         <w:jc w:val="center"/>
       </w:pPr>
-      <w:bookmarkStart w:id="88" w:name="_GoBack"/>
-      <w:bookmarkEnd w:id="88"/>
       <w:r>
         <w:lastRenderedPageBreak/>
         <w:t>Referências</w:t>
       </w:r>
-      <w:bookmarkEnd w:id="83"/>
       <w:bookmarkEnd w:id="84"/>
       <w:bookmarkEnd w:id="85"/>
       <w:bookmarkEnd w:id="86"/>
       <w:bookmarkEnd w:id="87"/>
+      <w:bookmarkEnd w:id="88"/>
     </w:p>
     <w:p>
       <w:pPr>
@@ -6380,7 +7016,7 @@
           <w:lang w:val="en-US"/>
         </w:rPr>
       </w:pPr>
-      <w:hyperlink r:id="rId18" w:tooltip="Paul J. Perrone (página não existe)" w:history="1">
+      <w:hyperlink r:id="rId26" w:tooltip="Paul J. Perrone (página não existe)" w:history="1">
         <w:proofErr w:type="spellStart"/>
         <w:proofErr w:type="gramStart"/>
         <w:r>
@@ -6447,7 +7083,7 @@
         </w:rPr>
         <w:t> </w:t>
       </w:r>
-      <w:hyperlink r:id="rId19" w:history="1">
+      <w:hyperlink r:id="rId27" w:history="1">
         <w:proofErr w:type="gramStart"/>
         <w:r>
           <w:rPr>
@@ -6638,7 +7274,7 @@
         </w:rPr>
         <w:t> </w:t>
       </w:r>
-      <w:hyperlink r:id="rId20" w:anchor="v=onepage&amp;q=&amp;f=false" w:history="1">
+      <w:hyperlink r:id="rId28" w:anchor="v=onepage&amp;q=&amp;f=false" w:history="1">
         <w:r>
           <w:rPr>
             <w:rStyle w:val="Hyperlink"/>
@@ -6752,7 +7388,7 @@
         </w:rPr>
         <w:t> </w:t>
       </w:r>
-      <w:hyperlink r:id="rId21" w:history="1">
+      <w:hyperlink r:id="rId29" w:history="1">
         <w:proofErr w:type="gramStart"/>
         <w:r>
           <w:rPr>
@@ -6895,7 +7531,7 @@
         </w:rPr>
         <w:t> </w:t>
       </w:r>
-      <w:hyperlink r:id="rId22" w:history="1">
+      <w:hyperlink r:id="rId30" w:history="1">
         <w:proofErr w:type="gramStart"/>
         <w:r>
           <w:rPr>
@@ -7000,7 +7636,7 @@
         </w:rPr>
         <w:t> </w:t>
       </w:r>
-      <w:hyperlink r:id="rId23" w:history="1">
+      <w:hyperlink r:id="rId31" w:history="1">
         <w:proofErr w:type="gramStart"/>
         <w:r>
           <w:rPr>
@@ -7126,7 +7762,7 @@
         </w:rPr>
         <w:t> </w:t>
       </w:r>
-      <w:hyperlink r:id="rId24" w:history="1">
+      <w:hyperlink r:id="rId32" w:history="1">
         <w:r>
           <w:rPr>
             <w:rStyle w:val="Hyperlink"/>
@@ -7227,7 +7863,7 @@
       </w:pPr>
     </w:p>
     <w:sectPr>
-      <w:headerReference w:type="default" r:id="rId25"/>
+      <w:headerReference w:type="default" r:id="rId33"/>
       <w:pgSz w:w="11906" w:h="16838" w:code="9"/>
       <w:pgMar w:top="1701" w:right="1134" w:bottom="1134" w:left="1701" w:header="709" w:footer="709" w:gutter="0"/>
       <w:cols w:space="708"/>
@@ -7268,7 +7904,7 @@
 <w:ftr xmlns:wpc="http://schemas.microsoft.com/office/word/2010/wordprocessingCanvas" xmlns:mc="http://schemas.openxmlformats.org/markup-compatibility/2006" xmlns:o="urn:schemas-microsoft-com:office:office" xmlns:r="http://schemas.openxmlformats.org/officeDocument/2006/relationships" xmlns:m="http://schemas.openxmlformats.org/officeDocument/2006/math" xmlns:v="urn:schemas-microsoft-com:vml" xmlns:wp14="http://schemas.microsoft.com/office/word/2010/wordprocessingDrawing" xmlns:wp="http://schemas.openxmlformats.org/drawingml/2006/wordprocessingDrawing" xmlns:w10="urn:schemas-microsoft-com:office:word" xmlns:w="http://schemas.openxmlformats.org/wordprocessingml/2006/main" xmlns:w14="http://schemas.microsoft.com/office/word/2010/wordml" xmlns:wpg="http://schemas.microsoft.com/office/word/2010/wordprocessingGroup" xmlns:wpi="http://schemas.microsoft.com/office/word/2010/wordprocessingInk" xmlns:wne="http://schemas.microsoft.com/office/word/2006/wordml" xmlns:wps="http://schemas.microsoft.com/office/word/2010/wordprocessingShape" mc:Ignorable="w14 wp14">
   <w:p>
     <w:pPr>
-      <w:pStyle w:val="Rodap"/>
+      <w:pStyle w:val="Footer"/>
       <w:jc w:val="right"/>
       <w:rPr>
         <w:sz w:val="16"/>
@@ -7334,34 +7970,34 @@
 <w:hdr xmlns:wpc="http://schemas.microsoft.com/office/word/2010/wordprocessingCanvas" xmlns:mc="http://schemas.openxmlformats.org/markup-compatibility/2006" xmlns:o="urn:schemas-microsoft-com:office:office" xmlns:r="http://schemas.openxmlformats.org/officeDocument/2006/relationships" xmlns:m="http://schemas.openxmlformats.org/officeDocument/2006/math" xmlns:v="urn:schemas-microsoft-com:vml" xmlns:wp14="http://schemas.microsoft.com/office/word/2010/wordprocessingDrawing" xmlns:wp="http://schemas.openxmlformats.org/drawingml/2006/wordprocessingDrawing" xmlns:w10="urn:schemas-microsoft-com:office:word" xmlns:w="http://schemas.openxmlformats.org/wordprocessingml/2006/main" xmlns:w14="http://schemas.microsoft.com/office/word/2010/wordml" xmlns:wpg="http://schemas.microsoft.com/office/word/2010/wordprocessingGroup" xmlns:wpi="http://schemas.microsoft.com/office/word/2010/wordprocessingInk" xmlns:wne="http://schemas.microsoft.com/office/word/2006/wordml" xmlns:wps="http://schemas.microsoft.com/office/word/2010/wordprocessingShape" mc:Ignorable="w14 wp14">
   <w:p>
     <w:pPr>
-      <w:pStyle w:val="Cabealho"/>
+      <w:pStyle w:val="Header"/>
       <w:framePr w:wrap="around" w:vAnchor="text" w:hAnchor="margin" w:xAlign="right" w:y="1"/>
       <w:rPr>
-        <w:rStyle w:val="Nmerodepgina"/>
+        <w:rStyle w:val="PageNumber"/>
       </w:rPr>
     </w:pPr>
     <w:r>
       <w:rPr>
-        <w:rStyle w:val="Nmerodepgina"/>
+        <w:rStyle w:val="PageNumber"/>
       </w:rPr>
       <w:fldChar w:fldCharType="begin"/>
     </w:r>
     <w:r>
       <w:rPr>
-        <w:rStyle w:val="Nmerodepgina"/>
+        <w:rStyle w:val="PageNumber"/>
       </w:rPr>
       <w:instrText xml:space="preserve">PAGE  </w:instrText>
     </w:r>
     <w:r>
       <w:rPr>
-        <w:rStyle w:val="Nmerodepgina"/>
+        <w:rStyle w:val="PageNumber"/>
       </w:rPr>
       <w:fldChar w:fldCharType="end"/>
     </w:r>
   </w:p>
   <w:p>
     <w:pPr>
-      <w:pStyle w:val="Cabealho"/>
+      <w:pStyle w:val="Header"/>
       <w:ind w:right="360" w:firstLine="360"/>
     </w:pPr>
   </w:p>
@@ -7372,13 +8008,13 @@
 <w:hdr xmlns:wpc="http://schemas.microsoft.com/office/word/2010/wordprocessingCanvas" xmlns:mc="http://schemas.openxmlformats.org/markup-compatibility/2006" xmlns:o="urn:schemas-microsoft-com:office:office" xmlns:r="http://schemas.openxmlformats.org/officeDocument/2006/relationships" xmlns:m="http://schemas.openxmlformats.org/officeDocument/2006/math" xmlns:v="urn:schemas-microsoft-com:vml" xmlns:wp14="http://schemas.microsoft.com/office/word/2010/wordprocessingDrawing" xmlns:wp="http://schemas.openxmlformats.org/drawingml/2006/wordprocessingDrawing" xmlns:w10="urn:schemas-microsoft-com:office:word" xmlns:w="http://schemas.openxmlformats.org/wordprocessingml/2006/main" xmlns:w14="http://schemas.microsoft.com/office/word/2010/wordml" xmlns:wpg="http://schemas.microsoft.com/office/word/2010/wordprocessingGroup" xmlns:wpi="http://schemas.microsoft.com/office/word/2010/wordprocessingInk" xmlns:wne="http://schemas.microsoft.com/office/word/2006/wordml" xmlns:wps="http://schemas.microsoft.com/office/word/2010/wordprocessingShape" mc:Ignorable="w14 wp14">
   <w:p>
     <w:pPr>
-      <w:pStyle w:val="Cabealho"/>
+      <w:pStyle w:val="Header"/>
       <w:jc w:val="right"/>
     </w:pPr>
   </w:p>
   <w:p>
     <w:pPr>
-      <w:pStyle w:val="Cabealho"/>
+      <w:pStyle w:val="Header"/>
     </w:pPr>
   </w:p>
 </w:hdr>
@@ -7388,13 +8024,13 @@
 <w:hdr xmlns:wpc="http://schemas.microsoft.com/office/word/2010/wordprocessingCanvas" xmlns:mc="http://schemas.openxmlformats.org/markup-compatibility/2006" xmlns:o="urn:schemas-microsoft-com:office:office" xmlns:r="http://schemas.openxmlformats.org/officeDocument/2006/relationships" xmlns:m="http://schemas.openxmlformats.org/officeDocument/2006/math" xmlns:v="urn:schemas-microsoft-com:vml" xmlns:wp14="http://schemas.microsoft.com/office/word/2010/wordprocessingDrawing" xmlns:wp="http://schemas.openxmlformats.org/drawingml/2006/wordprocessingDrawing" xmlns:w10="urn:schemas-microsoft-com:office:word" xmlns:w="http://schemas.openxmlformats.org/wordprocessingml/2006/main" xmlns:w14="http://schemas.microsoft.com/office/word/2010/wordml" xmlns:wpg="http://schemas.microsoft.com/office/word/2010/wordprocessingGroup" xmlns:wpi="http://schemas.microsoft.com/office/word/2010/wordprocessingInk" xmlns:wne="http://schemas.microsoft.com/office/word/2006/wordml" xmlns:wps="http://schemas.microsoft.com/office/word/2010/wordprocessingShape" mc:Ignorable="w14 wp14">
   <w:p>
     <w:pPr>
-      <w:pStyle w:val="Cabealho"/>
+      <w:pStyle w:val="Header"/>
       <w:jc w:val="right"/>
     </w:pPr>
   </w:p>
   <w:p>
     <w:pPr>
-      <w:pStyle w:val="Cabealho"/>
+      <w:pStyle w:val="Header"/>
     </w:pPr>
   </w:p>
 </w:hdr>
@@ -7404,54 +8040,54 @@
 <w:hdr xmlns:wpc="http://schemas.microsoft.com/office/word/2010/wordprocessingCanvas" xmlns:mc="http://schemas.openxmlformats.org/markup-compatibility/2006" xmlns:o="urn:schemas-microsoft-com:office:office" xmlns:r="http://schemas.openxmlformats.org/officeDocument/2006/relationships" xmlns:m="http://schemas.openxmlformats.org/officeDocument/2006/math" xmlns:v="urn:schemas-microsoft-com:vml" xmlns:wp14="http://schemas.microsoft.com/office/word/2010/wordprocessingDrawing" xmlns:wp="http://schemas.openxmlformats.org/drawingml/2006/wordprocessingDrawing" xmlns:w10="urn:schemas-microsoft-com:office:word" xmlns:w="http://schemas.openxmlformats.org/wordprocessingml/2006/main" xmlns:w14="http://schemas.microsoft.com/office/word/2010/wordml" xmlns:wpg="http://schemas.microsoft.com/office/word/2010/wordprocessingGroup" xmlns:wpi="http://schemas.microsoft.com/office/word/2010/wordprocessingInk" xmlns:wne="http://schemas.microsoft.com/office/word/2006/wordml" xmlns:wps="http://schemas.microsoft.com/office/word/2010/wordprocessingShape" mc:Ignorable="w14 wp14">
   <w:p>
     <w:pPr>
-      <w:pStyle w:val="Cabealho"/>
+      <w:pStyle w:val="Header"/>
       <w:framePr w:wrap="around" w:vAnchor="text" w:hAnchor="margin" w:xAlign="right" w:y="1"/>
       <w:rPr>
-        <w:rStyle w:val="Nmerodepgina"/>
+        <w:rStyle w:val="PageNumber"/>
       </w:rPr>
     </w:pPr>
     <w:r>
       <w:rPr>
-        <w:rStyle w:val="Nmerodepgina"/>
+        <w:rStyle w:val="PageNumber"/>
       </w:rPr>
       <w:fldChar w:fldCharType="begin"/>
     </w:r>
     <w:r>
       <w:rPr>
-        <w:rStyle w:val="Nmerodepgina"/>
+        <w:rStyle w:val="PageNumber"/>
       </w:rPr>
       <w:instrText xml:space="preserve">PAGE  </w:instrText>
     </w:r>
     <w:r>
       <w:rPr>
-        <w:rStyle w:val="Nmerodepgina"/>
+        <w:rStyle w:val="PageNumber"/>
       </w:rPr>
       <w:fldChar w:fldCharType="separate"/>
     </w:r>
     <w:r>
       <w:rPr>
-        <w:rStyle w:val="Nmerodepgina"/>
+        <w:rStyle w:val="PageNumber"/>
         <w:noProof/>
       </w:rPr>
-      <w:t>18</w:t>
+      <w:t>26</w:t>
     </w:r>
     <w:r>
       <w:rPr>
-        <w:rStyle w:val="Nmerodepgina"/>
+        <w:rStyle w:val="PageNumber"/>
       </w:rPr>
       <w:fldChar w:fldCharType="end"/>
     </w:r>
   </w:p>
   <w:p>
     <w:pPr>
-      <w:pStyle w:val="Cabealho"/>
+      <w:pStyle w:val="Header"/>
       <w:ind w:right="360" w:firstLine="360"/>
       <w:jc w:val="right"/>
     </w:pPr>
   </w:p>
   <w:p>
     <w:pPr>
-      <w:pStyle w:val="Cabealho"/>
+      <w:pStyle w:val="Header"/>
     </w:pPr>
   </w:p>
 </w:hdr>
@@ -8647,7 +9283,7 @@
     <w:lvl w:ilvl="0">
       <w:start w:val="1"/>
       <w:numFmt w:val="decimal"/>
-      <w:pStyle w:val="Ttulo1"/>
+      <w:pStyle w:val="Heading1"/>
       <w:lvlText w:val="%1"/>
       <w:lvlJc w:val="left"/>
       <w:pPr>
@@ -8657,7 +9293,7 @@
     <w:lvl w:ilvl="1">
       <w:start w:val="1"/>
       <w:numFmt w:val="decimal"/>
-      <w:pStyle w:val="Ttulo2"/>
+      <w:pStyle w:val="Heading2"/>
       <w:lvlText w:val="%1.%2"/>
       <w:lvlJc w:val="left"/>
       <w:pPr>
@@ -8667,7 +9303,7 @@
     <w:lvl w:ilvl="2">
       <w:start w:val="1"/>
       <w:numFmt w:val="decimal"/>
-      <w:pStyle w:val="Ttulo3"/>
+      <w:pStyle w:val="Heading3"/>
       <w:lvlText w:val="%1.%2.%3"/>
       <w:lvlJc w:val="left"/>
       <w:pPr>
@@ -8677,7 +9313,7 @@
     <w:lvl w:ilvl="3">
       <w:start w:val="1"/>
       <w:numFmt w:val="decimal"/>
-      <w:pStyle w:val="Ttulo4"/>
+      <w:pStyle w:val="Heading4"/>
       <w:lvlText w:val="%1.%2.%3.%4"/>
       <w:lvlJc w:val="left"/>
       <w:pPr>
@@ -8696,7 +9332,7 @@
     <w:lvl w:ilvl="5">
       <w:start w:val="1"/>
       <w:numFmt w:val="decimal"/>
-      <w:pStyle w:val="Ttulo6"/>
+      <w:pStyle w:val="Heading6"/>
       <w:lvlText w:val="%1.%2.%3.%4.%5.%6"/>
       <w:lvlJc w:val="left"/>
       <w:pPr>
@@ -8706,7 +9342,7 @@
     <w:lvl w:ilvl="6">
       <w:start w:val="1"/>
       <w:numFmt w:val="decimal"/>
-      <w:pStyle w:val="Ttulo7"/>
+      <w:pStyle w:val="Heading7"/>
       <w:lvlText w:val="%1.%2.%3.%4.%5.%6.%7"/>
       <w:lvlJc w:val="left"/>
       <w:pPr>
@@ -8716,7 +9352,7 @@
     <w:lvl w:ilvl="7">
       <w:start w:val="1"/>
       <w:numFmt w:val="decimal"/>
-      <w:pStyle w:val="Ttulo8"/>
+      <w:pStyle w:val="Heading8"/>
       <w:lvlText w:val="%1.%2.%3.%4.%5.%6.%7.%8"/>
       <w:lvlJc w:val="left"/>
       <w:pPr>
@@ -8726,7 +9362,7 @@
     <w:lvl w:ilvl="8">
       <w:start w:val="1"/>
       <w:numFmt w:val="decimal"/>
-      <w:pStyle w:val="Ttulo9"/>
+      <w:pStyle w:val="Heading9"/>
       <w:lvlText w:val="%1.%2.%3.%4.%5.%6.%7.%8.%9"/>
       <w:lvlJc w:val="left"/>
       <w:pPr>
@@ -9888,11 +10524,11 @@
       <w:lang w:val="pt-BR"/>
     </w:rPr>
   </w:style>
-  <w:style w:type="paragraph" w:styleId="Ttulo1">
+  <w:style w:type="paragraph" w:styleId="Heading1">
     <w:name w:val="heading 1"/>
     <w:basedOn w:val="Normal"/>
     <w:next w:val="Texto"/>
-    <w:link w:val="Ttulo1Char"/>
+    <w:link w:val="Heading1Char"/>
     <w:uiPriority w:val="9"/>
     <w:qFormat/>
     <w:rsid w:val="00F87084"/>
@@ -9914,11 +10550,11 @@
       <w:szCs w:val="28"/>
     </w:rPr>
   </w:style>
-  <w:style w:type="paragraph" w:styleId="Ttulo2">
+  <w:style w:type="paragraph" w:styleId="Heading2">
     <w:name w:val="heading 2"/>
     <w:basedOn w:val="Normal"/>
     <w:next w:val="Texto"/>
-    <w:link w:val="Ttulo2Char"/>
+    <w:link w:val="Heading2Char"/>
     <w:uiPriority w:val="9"/>
     <w:qFormat/>
     <w:rsid w:val="00F87084"/>
@@ -9940,11 +10576,11 @@
       <w:szCs w:val="26"/>
     </w:rPr>
   </w:style>
-  <w:style w:type="paragraph" w:styleId="Ttulo3">
+  <w:style w:type="paragraph" w:styleId="Heading3">
     <w:name w:val="heading 3"/>
     <w:basedOn w:val="Normal"/>
     <w:next w:val="Texto"/>
-    <w:link w:val="Ttulo3Char"/>
+    <w:link w:val="Heading3Char"/>
     <w:uiPriority w:val="9"/>
     <w:qFormat/>
     <w:rsid w:val="00F87084"/>
@@ -9965,11 +10601,11 @@
       <w:bCs/>
     </w:rPr>
   </w:style>
-  <w:style w:type="paragraph" w:styleId="Ttulo4">
+  <w:style w:type="paragraph" w:styleId="Heading4">
     <w:name w:val="heading 4"/>
     <w:basedOn w:val="Normal"/>
     <w:next w:val="Texto"/>
-    <w:link w:val="Ttulo4Char"/>
+    <w:link w:val="Heading4Char"/>
     <w:uiPriority w:val="9"/>
     <w:qFormat/>
     <w:rsid w:val="002C5C30"/>
@@ -9990,12 +10626,12 @@
       <w:iCs/>
     </w:rPr>
   </w:style>
-  <w:style w:type="paragraph" w:styleId="Ttulo5">
+  <w:style w:type="paragraph" w:styleId="Heading5">
     <w:name w:val="heading 5"/>
     <w:aliases w:val="ANEXOS"/>
     <w:basedOn w:val="Normal"/>
     <w:next w:val="Normal"/>
-    <w:link w:val="Ttulo5Char"/>
+    <w:link w:val="Heading5Char"/>
     <w:uiPriority w:val="9"/>
     <w:qFormat/>
     <w:rsid w:val="00CE01ED"/>
@@ -10013,11 +10649,11 @@
       <w:szCs w:val="24"/>
     </w:rPr>
   </w:style>
-  <w:style w:type="paragraph" w:styleId="Ttulo6">
+  <w:style w:type="paragraph" w:styleId="Heading6">
     <w:name w:val="heading 6"/>
     <w:basedOn w:val="Normal"/>
     <w:next w:val="Normal"/>
-    <w:link w:val="Ttulo6Char"/>
+    <w:link w:val="Heading6Char"/>
     <w:uiPriority w:val="9"/>
     <w:qFormat/>
     <w:rsid w:val="00A474EC"/>
@@ -10038,11 +10674,11 @@
       <w:color w:val="243F60"/>
     </w:rPr>
   </w:style>
-  <w:style w:type="paragraph" w:styleId="Ttulo7">
+  <w:style w:type="paragraph" w:styleId="Heading7">
     <w:name w:val="heading 7"/>
     <w:basedOn w:val="Normal"/>
     <w:next w:val="Normal"/>
-    <w:link w:val="Ttulo7Char"/>
+    <w:link w:val="Heading7Char"/>
     <w:uiPriority w:val="9"/>
     <w:qFormat/>
     <w:rsid w:val="00A474EC"/>
@@ -10063,11 +10699,11 @@
       <w:color w:val="404040"/>
     </w:rPr>
   </w:style>
-  <w:style w:type="paragraph" w:styleId="Ttulo8">
+  <w:style w:type="paragraph" w:styleId="Heading8">
     <w:name w:val="heading 8"/>
     <w:basedOn w:val="Normal"/>
     <w:next w:val="Normal"/>
-    <w:link w:val="Ttulo8Char"/>
+    <w:link w:val="Heading8Char"/>
     <w:uiPriority w:val="9"/>
     <w:qFormat/>
     <w:rsid w:val="00A474EC"/>
@@ -10088,11 +10724,11 @@
       <w:szCs w:val="20"/>
     </w:rPr>
   </w:style>
-  <w:style w:type="paragraph" w:styleId="Ttulo9">
+  <w:style w:type="paragraph" w:styleId="Heading9">
     <w:name w:val="heading 9"/>
     <w:basedOn w:val="Normal"/>
     <w:next w:val="Normal"/>
-    <w:link w:val="Ttulo9Char"/>
+    <w:link w:val="Heading9Char"/>
     <w:uiPriority w:val="9"/>
     <w:qFormat/>
     <w:rsid w:val="00A474EC"/>
@@ -10115,12 +10751,13 @@
       <w:szCs w:val="20"/>
     </w:rPr>
   </w:style>
-  <w:style w:type="character" w:default="1" w:styleId="Fontepargpadro">
+  <w:style w:type="character" w:default="1" w:styleId="DefaultParagraphFont">
     <w:name w:val="Default Paragraph Font"/>
     <w:uiPriority w:val="1"/>
+    <w:semiHidden/>
     <w:unhideWhenUsed/>
   </w:style>
-  <w:style w:type="table" w:default="1" w:styleId="Tabelanormal">
+  <w:style w:type="table" w:default="1" w:styleId="TableNormal">
     <w:name w:val="Normal Table"/>
     <w:uiPriority w:val="99"/>
     <w:semiHidden/>
@@ -10135,7 +10772,7 @@
       </w:tblCellMar>
     </w:tblPr>
   </w:style>
-  <w:style w:type="numbering" w:default="1" w:styleId="Semlista">
+  <w:style w:type="numbering" w:default="1" w:styleId="NoList">
     <w:name w:val="No List"/>
     <w:uiPriority w:val="99"/>
     <w:semiHidden/>
@@ -10221,9 +10858,9 @@
       <w:jc w:val="both"/>
     </w:pPr>
   </w:style>
-  <w:style w:type="table" w:styleId="Tabelacomgrade">
+  <w:style w:type="table" w:styleId="TableGrid">
     <w:name w:val="Table Grid"/>
-    <w:basedOn w:val="Tabelanormal"/>
+    <w:basedOn w:val="TableNormal"/>
     <w:uiPriority w:val="59"/>
     <w:rsid w:val="0025649A"/>
     <w:tblPr>
@@ -10244,10 +10881,10 @@
       </w:tblCellMar>
     </w:tblPr>
   </w:style>
-  <w:style w:type="paragraph" w:styleId="MapadoDocumento">
+  <w:style w:type="paragraph" w:styleId="DocumentMap">
     <w:name w:val="Document Map"/>
     <w:basedOn w:val="Normal"/>
-    <w:link w:val="MapadoDocumentoChar"/>
+    <w:link w:val="DocumentMapChar"/>
     <w:uiPriority w:val="99"/>
     <w:semiHidden/>
     <w:unhideWhenUsed/>
@@ -10261,10 +10898,10 @@
       <w:szCs w:val="16"/>
     </w:rPr>
   </w:style>
-  <w:style w:type="character" w:customStyle="1" w:styleId="MapadoDocumentoChar">
-    <w:name w:val="Mapa do Documento Char"/>
-    <w:basedOn w:val="Fontepargpadro"/>
-    <w:link w:val="MapadoDocumento"/>
+  <w:style w:type="character" w:customStyle="1" w:styleId="DocumentMapChar">
+    <w:name w:val="Document Map Char"/>
+    <w:basedOn w:val="DefaultParagraphFont"/>
+    <w:link w:val="DocumentMap"/>
     <w:uiPriority w:val="99"/>
     <w:semiHidden/>
     <w:rsid w:val="00CC2015"/>
@@ -10274,10 +10911,10 @@
       <w:szCs w:val="16"/>
     </w:rPr>
   </w:style>
-  <w:style w:type="paragraph" w:styleId="Cabealho">
+  <w:style w:type="paragraph" w:styleId="Header">
     <w:name w:val="header"/>
     <w:basedOn w:val="Normal"/>
-    <w:link w:val="CabealhoChar"/>
+    <w:link w:val="HeaderChar"/>
     <w:uiPriority w:val="99"/>
     <w:unhideWhenUsed/>
     <w:rsid w:val="00F9687E"/>
@@ -10289,10 +10926,10 @@
       <w:spacing w:line="240" w:lineRule="auto"/>
     </w:pPr>
   </w:style>
-  <w:style w:type="character" w:customStyle="1" w:styleId="CabealhoChar">
-    <w:name w:val="Cabeçalho Char"/>
-    <w:basedOn w:val="Fontepargpadro"/>
-    <w:link w:val="Cabealho"/>
+  <w:style w:type="character" w:customStyle="1" w:styleId="HeaderChar">
+    <w:name w:val="Header Char"/>
+    <w:basedOn w:val="DefaultParagraphFont"/>
+    <w:link w:val="Header"/>
     <w:uiPriority w:val="99"/>
     <w:rsid w:val="00F9687E"/>
     <w:rPr>
@@ -10300,10 +10937,10 @@
       <w:sz w:val="24"/>
     </w:rPr>
   </w:style>
-  <w:style w:type="paragraph" w:styleId="Rodap">
+  <w:style w:type="paragraph" w:styleId="Footer">
     <w:name w:val="footer"/>
     <w:basedOn w:val="Normal"/>
-    <w:link w:val="RodapChar"/>
+    <w:link w:val="FooterChar"/>
     <w:uiPriority w:val="99"/>
     <w:unhideWhenUsed/>
     <w:rsid w:val="00F9687E"/>
@@ -10315,10 +10952,10 @@
       <w:spacing w:line="240" w:lineRule="auto"/>
     </w:pPr>
   </w:style>
-  <w:style w:type="character" w:customStyle="1" w:styleId="RodapChar">
-    <w:name w:val="Rodapé Char"/>
-    <w:basedOn w:val="Fontepargpadro"/>
-    <w:link w:val="Rodap"/>
+  <w:style w:type="character" w:customStyle="1" w:styleId="FooterChar">
+    <w:name w:val="Footer Char"/>
+    <w:basedOn w:val="DefaultParagraphFont"/>
+    <w:link w:val="Footer"/>
     <w:uiPriority w:val="99"/>
     <w:rsid w:val="00F9687E"/>
     <w:rPr>
@@ -10326,10 +10963,10 @@
       <w:sz w:val="24"/>
     </w:rPr>
   </w:style>
-  <w:style w:type="character" w:customStyle="1" w:styleId="Ttulo1Char">
-    <w:name w:val="Título 1 Char"/>
-    <w:basedOn w:val="Fontepargpadro"/>
-    <w:link w:val="Ttulo1"/>
+  <w:style w:type="character" w:customStyle="1" w:styleId="Heading1Char">
+    <w:name w:val="Heading 1 Char"/>
+    <w:basedOn w:val="DefaultParagraphFont"/>
+    <w:link w:val="Heading1"/>
     <w:uiPriority w:val="9"/>
     <w:rsid w:val="00F87084"/>
     <w:rPr>
@@ -10342,10 +10979,10 @@
       <w:lang w:val="pt-BR"/>
     </w:rPr>
   </w:style>
-  <w:style w:type="character" w:customStyle="1" w:styleId="Ttulo2Char">
-    <w:name w:val="Título 2 Char"/>
-    <w:basedOn w:val="Fontepargpadro"/>
-    <w:link w:val="Ttulo2"/>
+  <w:style w:type="character" w:customStyle="1" w:styleId="Heading2Char">
+    <w:name w:val="Heading 2 Char"/>
+    <w:basedOn w:val="DefaultParagraphFont"/>
+    <w:link w:val="Heading2"/>
     <w:uiPriority w:val="9"/>
     <w:rsid w:val="00F87084"/>
     <w:rPr>
@@ -10357,10 +10994,10 @@
       <w:lang w:val="pt-BR"/>
     </w:rPr>
   </w:style>
-  <w:style w:type="character" w:customStyle="1" w:styleId="Ttulo3Char">
-    <w:name w:val="Título 3 Char"/>
-    <w:basedOn w:val="Fontepargpadro"/>
-    <w:link w:val="Ttulo3"/>
+  <w:style w:type="character" w:customStyle="1" w:styleId="Heading3Char">
+    <w:name w:val="Heading 3 Char"/>
+    <w:basedOn w:val="DefaultParagraphFont"/>
+    <w:link w:val="Heading3"/>
     <w:uiPriority w:val="9"/>
     <w:rsid w:val="00F87084"/>
     <w:rPr>
@@ -10372,10 +11009,10 @@
       <w:lang w:val="pt-BR"/>
     </w:rPr>
   </w:style>
-  <w:style w:type="character" w:customStyle="1" w:styleId="Ttulo4Char">
-    <w:name w:val="Título 4 Char"/>
-    <w:basedOn w:val="Fontepargpadro"/>
-    <w:link w:val="Ttulo4"/>
+  <w:style w:type="character" w:customStyle="1" w:styleId="Heading4Char">
+    <w:name w:val="Heading 4 Char"/>
+    <w:basedOn w:val="DefaultParagraphFont"/>
+    <w:link w:val="Heading4"/>
     <w:uiPriority w:val="9"/>
     <w:rsid w:val="002C5C30"/>
     <w:rPr>
@@ -10387,11 +11024,11 @@
       <w:lang w:val="pt-BR"/>
     </w:rPr>
   </w:style>
-  <w:style w:type="character" w:customStyle="1" w:styleId="Ttulo5Char">
-    <w:name w:val="Título 5 Char"/>
+  <w:style w:type="character" w:customStyle="1" w:styleId="Heading5Char">
+    <w:name w:val="Heading 5 Char"/>
     <w:aliases w:val="ANEXOS Char"/>
-    <w:basedOn w:val="Fontepargpadro"/>
-    <w:link w:val="Ttulo5"/>
+    <w:basedOn w:val="DefaultParagraphFont"/>
+    <w:link w:val="Heading5"/>
     <w:uiPriority w:val="9"/>
     <w:semiHidden/>
     <w:rsid w:val="00CE01ED"/>
@@ -10405,10 +11042,10 @@
       <w:lang w:val="pt-BR" w:eastAsia="en-US" w:bidi="ar-SA"/>
     </w:rPr>
   </w:style>
-  <w:style w:type="character" w:customStyle="1" w:styleId="Ttulo6Char">
-    <w:name w:val="Título 6 Char"/>
-    <w:basedOn w:val="Fontepargpadro"/>
-    <w:link w:val="Ttulo6"/>
+  <w:style w:type="character" w:customStyle="1" w:styleId="Heading6Char">
+    <w:name w:val="Heading 6 Char"/>
+    <w:basedOn w:val="DefaultParagraphFont"/>
+    <w:link w:val="Heading6"/>
     <w:uiPriority w:val="9"/>
     <w:rsid w:val="00A474EC"/>
     <w:rPr>
@@ -10421,10 +11058,10 @@
       <w:lang w:val="pt-BR"/>
     </w:rPr>
   </w:style>
-  <w:style w:type="character" w:customStyle="1" w:styleId="Ttulo7Char">
-    <w:name w:val="Título 7 Char"/>
-    <w:basedOn w:val="Fontepargpadro"/>
-    <w:link w:val="Ttulo7"/>
+  <w:style w:type="character" w:customStyle="1" w:styleId="Heading7Char">
+    <w:name w:val="Heading 7 Char"/>
+    <w:basedOn w:val="DefaultParagraphFont"/>
+    <w:link w:val="Heading7"/>
     <w:uiPriority w:val="9"/>
     <w:rsid w:val="00A474EC"/>
     <w:rPr>
@@ -10437,10 +11074,10 @@
       <w:lang w:val="pt-BR"/>
     </w:rPr>
   </w:style>
-  <w:style w:type="character" w:customStyle="1" w:styleId="Ttulo8Char">
-    <w:name w:val="Título 8 Char"/>
-    <w:basedOn w:val="Fontepargpadro"/>
-    <w:link w:val="Ttulo8"/>
+  <w:style w:type="character" w:customStyle="1" w:styleId="Heading8Char">
+    <w:name w:val="Heading 8 Char"/>
+    <w:basedOn w:val="DefaultParagraphFont"/>
+    <w:link w:val="Heading8"/>
     <w:uiPriority w:val="9"/>
     <w:rsid w:val="00A474EC"/>
     <w:rPr>
@@ -10449,10 +11086,10 @@
       <w:lang w:val="pt-BR"/>
     </w:rPr>
   </w:style>
-  <w:style w:type="character" w:customStyle="1" w:styleId="Ttulo9Char">
-    <w:name w:val="Título 9 Char"/>
-    <w:basedOn w:val="Fontepargpadro"/>
-    <w:link w:val="Ttulo9"/>
+  <w:style w:type="character" w:customStyle="1" w:styleId="Heading9Char">
+    <w:name w:val="Heading 9 Char"/>
+    <w:basedOn w:val="DefaultParagraphFont"/>
+    <w:link w:val="Heading9"/>
     <w:uiPriority w:val="9"/>
     <w:rsid w:val="00A474EC"/>
     <w:rPr>
@@ -10514,7 +11151,7 @@
       <w:caps/>
     </w:rPr>
   </w:style>
-  <w:style w:type="paragraph" w:styleId="Sumrio1">
+  <w:style w:type="paragraph" w:styleId="TOC1">
     <w:name w:val="toc 1"/>
     <w:basedOn w:val="Normal"/>
     <w:next w:val="Normal"/>
@@ -10535,7 +11172,7 @@
       <w:caps/>
     </w:rPr>
   </w:style>
-  <w:style w:type="paragraph" w:styleId="Sumrio2">
+  <w:style w:type="paragraph" w:styleId="TOC2">
     <w:name w:val="toc 2"/>
     <w:basedOn w:val="Normal"/>
     <w:next w:val="Normal"/>
@@ -10555,7 +11192,7 @@
       <w:caps/>
     </w:rPr>
   </w:style>
-  <w:style w:type="paragraph" w:styleId="Sumrio3">
+  <w:style w:type="paragraph" w:styleId="TOC3">
     <w:name w:val="toc 3"/>
     <w:basedOn w:val="Normal"/>
     <w:next w:val="Normal"/>
@@ -10575,11 +11212,11 @@
       <w:b/>
     </w:rPr>
   </w:style>
-  <w:style w:type="paragraph" w:styleId="Sumrio4">
+  <w:style w:type="paragraph" w:styleId="TOC4">
     <w:name w:val="toc 4"/>
     <w:basedOn w:val="Normal"/>
     <w:next w:val="Normal"/>
-    <w:link w:val="Sumrio4Char"/>
+    <w:link w:val="TOC4Char"/>
     <w:autoRedefine/>
     <w:uiPriority w:val="39"/>
     <w:unhideWhenUsed/>
@@ -10594,7 +11231,7 @@
   </w:style>
   <w:style w:type="character" w:styleId="Hyperlink">
     <w:name w:val="Hyperlink"/>
-    <w:basedOn w:val="Fontepargpadro"/>
+    <w:basedOn w:val="DefaultParagraphFont"/>
     <w:uiPriority w:val="99"/>
     <w:unhideWhenUsed/>
     <w:rsid w:val="00807ABE"/>
@@ -10605,7 +11242,7 @@
   </w:style>
   <w:style w:type="paragraph" w:customStyle="1" w:styleId="CabealhodoSumrio1">
     <w:name w:val="Cabeçalho do Sumário1"/>
-    <w:basedOn w:val="Ttulo1"/>
+    <w:basedOn w:val="Heading1"/>
     <w:next w:val="Normal"/>
     <w:uiPriority w:val="39"/>
     <w:qFormat/>
@@ -10624,10 +11261,10 @@
       <w:sz w:val="28"/>
     </w:rPr>
   </w:style>
-  <w:style w:type="paragraph" w:styleId="Textodebalo">
+  <w:style w:type="paragraph" w:styleId="BalloonText">
     <w:name w:val="Balloon Text"/>
     <w:basedOn w:val="Normal"/>
-    <w:link w:val="TextodebaloChar"/>
+    <w:link w:val="BalloonTextChar"/>
     <w:uiPriority w:val="99"/>
     <w:semiHidden/>
     <w:unhideWhenUsed/>
@@ -10641,10 +11278,10 @@
       <w:szCs w:val="16"/>
     </w:rPr>
   </w:style>
-  <w:style w:type="character" w:customStyle="1" w:styleId="TextodebaloChar">
-    <w:name w:val="Texto de balão Char"/>
-    <w:basedOn w:val="Fontepargpadro"/>
-    <w:link w:val="Textodebalo"/>
+  <w:style w:type="character" w:customStyle="1" w:styleId="BalloonTextChar">
+    <w:name w:val="Balloon Text Char"/>
+    <w:basedOn w:val="DefaultParagraphFont"/>
+    <w:link w:val="BalloonText"/>
     <w:uiPriority w:val="99"/>
     <w:semiHidden/>
     <w:rsid w:val="008E5EF7"/>
@@ -10670,7 +11307,7 @@
       <w:sz w:val="20"/>
     </w:rPr>
   </w:style>
-  <w:style w:type="paragraph" w:styleId="Sumrio5">
+  <w:style w:type="paragraph" w:styleId="TOC5">
     <w:name w:val="toc 5"/>
     <w:basedOn w:val="Normal"/>
     <w:next w:val="Normal"/>
@@ -10690,7 +11327,7 @@
       <w:caps/>
     </w:rPr>
   </w:style>
-  <w:style w:type="paragraph" w:styleId="Sumrio6">
+  <w:style w:type="paragraph" w:styleId="TOC6">
     <w:name w:val="toc 6"/>
     <w:basedOn w:val="Normal"/>
     <w:next w:val="Normal"/>
@@ -10788,7 +11425,7 @@
       <w:lang w:eastAsia="pt-BR"/>
     </w:rPr>
   </w:style>
-  <w:style w:type="paragraph" w:styleId="Legenda">
+  <w:style w:type="paragraph" w:styleId="Caption">
     <w:name w:val="caption"/>
     <w:basedOn w:val="Normal"/>
     <w:next w:val="Normal"/>
@@ -10851,10 +11488,10 @@
       <w:sz w:val="20"/>
     </w:rPr>
   </w:style>
-  <w:style w:type="paragraph" w:styleId="Textodenotaderodap">
+  <w:style w:type="paragraph" w:styleId="FootnoteText">
     <w:name w:val="footnote text"/>
     <w:basedOn w:val="Normal"/>
-    <w:link w:val="TextodenotaderodapChar"/>
+    <w:link w:val="FootnoteTextChar"/>
     <w:uiPriority w:val="99"/>
     <w:semiHidden/>
     <w:unhideWhenUsed/>
@@ -10869,7 +11506,7 @@
       <w:szCs w:val="20"/>
     </w:rPr>
   </w:style>
-  <w:style w:type="paragraph" w:styleId="ndicedeilustraes">
+  <w:style w:type="paragraph" w:styleId="TableofFigures">
     <w:name w:val="table of figures"/>
     <w:basedOn w:val="Normal"/>
     <w:next w:val="Normal"/>
@@ -10881,10 +11518,10 @@
       <w:jc w:val="left"/>
     </w:pPr>
   </w:style>
-  <w:style w:type="character" w:customStyle="1" w:styleId="TextodenotaderodapChar">
-    <w:name w:val="Texto de nota de rodapé Char"/>
-    <w:basedOn w:val="Fontepargpadro"/>
-    <w:link w:val="Textodenotaderodap"/>
+  <w:style w:type="character" w:customStyle="1" w:styleId="FootnoteTextChar">
+    <w:name w:val="Footnote Text Char"/>
+    <w:basedOn w:val="DefaultParagraphFont"/>
+    <w:link w:val="FootnoteText"/>
     <w:uiPriority w:val="99"/>
     <w:semiHidden/>
     <w:rsid w:val="00DC1561"/>
@@ -10894,9 +11531,9 @@
       <w:szCs w:val="20"/>
     </w:rPr>
   </w:style>
-  <w:style w:type="character" w:styleId="Refdenotaderodap">
+  <w:style w:type="character" w:styleId="FootnoteReference">
     <w:name w:val="footnote reference"/>
-    <w:basedOn w:val="Fontepargpadro"/>
+    <w:basedOn w:val="DefaultParagraphFont"/>
     <w:uiPriority w:val="99"/>
     <w:semiHidden/>
     <w:unhideWhenUsed/>
@@ -10937,7 +11574,7 @@
       <w:lang w:eastAsia="pt-BR"/>
     </w:rPr>
   </w:style>
-  <w:style w:type="paragraph" w:styleId="Corpodetexto">
+  <w:style w:type="paragraph" w:styleId="BodyText">
     <w:name w:val="Body Text"/>
     <w:basedOn w:val="Normal"/>
     <w:rsid w:val="00AF428C"/>
@@ -10951,7 +11588,7 @@
       <w:lang w:eastAsia="pt-BR"/>
     </w:rPr>
   </w:style>
-  <w:style w:type="paragraph" w:styleId="Corpodetexto2">
+  <w:style w:type="paragraph" w:styleId="BodyText2">
     <w:name w:val="Body Text 2"/>
     <w:basedOn w:val="Normal"/>
     <w:rsid w:val="007E2C84"/>
@@ -10964,9 +11601,9 @@
       <w:lang w:eastAsia="pt-BR"/>
     </w:rPr>
   </w:style>
-  <w:style w:type="character" w:styleId="Forte">
+  <w:style w:type="character" w:styleId="Strong">
     <w:name w:val="Strong"/>
-    <w:basedOn w:val="Fontepargpadro"/>
+    <w:basedOn w:val="DefaultParagraphFont"/>
     <w:qFormat/>
     <w:rsid w:val="00BE5511"/>
     <w:rPr>
@@ -10974,10 +11611,10 @@
       <w:bCs/>
     </w:rPr>
   </w:style>
-  <w:style w:type="character" w:customStyle="1" w:styleId="Sumrio4Char">
-    <w:name w:val="Sumário 4 Char"/>
-    <w:basedOn w:val="Fontepargpadro"/>
-    <w:link w:val="Sumrio4"/>
+  <w:style w:type="character" w:customStyle="1" w:styleId="TOC4Char">
+    <w:name w:val="TOC 4 Char"/>
+    <w:basedOn w:val="DefaultParagraphFont"/>
+    <w:link w:val="TOC4"/>
     <w:rsid w:val="00A238DD"/>
     <w:rPr>
       <w:rFonts w:ascii="Arial" w:eastAsia="Calibri" w:hAnsi="Arial"/>
@@ -10986,7 +11623,7 @@
       <w:lang w:val="pt-BR" w:eastAsia="en-US" w:bidi="ar-SA"/>
     </w:rPr>
   </w:style>
-  <w:style w:type="paragraph" w:styleId="Lista">
+  <w:style w:type="paragraph" w:styleId="List">
     <w:name w:val="List"/>
     <w:basedOn w:val="Normal"/>
     <w:rsid w:val="00D519FF"/>
@@ -11017,34 +11654,34 @@
       <w:lang w:eastAsia="pt-BR"/>
     </w:rPr>
   </w:style>
-  <w:style w:type="character" w:styleId="Nmerodepgina">
+  <w:style w:type="character" w:styleId="PageNumber">
     <w:name w:val="page number"/>
-    <w:basedOn w:val="Fontepargpadro"/>
+    <w:basedOn w:val="DefaultParagraphFont"/>
     <w:rsid w:val="00AB650C"/>
   </w:style>
   <w:style w:type="character" w:customStyle="1" w:styleId="citation">
     <w:name w:val="citation"/>
-    <w:basedOn w:val="Fontepargpadro"/>
+    <w:basedOn w:val="DefaultParagraphFont"/>
     <w:rsid w:val="00E85F57"/>
   </w:style>
   <w:style w:type="character" w:customStyle="1" w:styleId="apple-converted-space">
     <w:name w:val="apple-converted-space"/>
-    <w:basedOn w:val="Fontepargpadro"/>
+    <w:basedOn w:val="DefaultParagraphFont"/>
     <w:rsid w:val="00E85F57"/>
   </w:style>
   <w:style w:type="character" w:customStyle="1" w:styleId="mw-cite-backlink">
     <w:name w:val="mw-cite-backlink"/>
-    <w:basedOn w:val="Fontepargpadro"/>
+    <w:basedOn w:val="DefaultParagraphFont"/>
     <w:rsid w:val="006B4635"/>
   </w:style>
   <w:style w:type="character" w:customStyle="1" w:styleId="reference-text">
     <w:name w:val="reference-text"/>
-    <w:basedOn w:val="Fontepargpadro"/>
+    <w:basedOn w:val="DefaultParagraphFont"/>
     <w:rsid w:val="006B4635"/>
   </w:style>
   <w:style w:type="character" w:customStyle="1" w:styleId="reference-accessdate">
     <w:name w:val="reference-accessdate"/>
-    <w:basedOn w:val="Fontepargpadro"/>
+    <w:basedOn w:val="DefaultParagraphFont"/>
     <w:rsid w:val="006B4635"/>
   </w:style>
   <w:style w:type="paragraph" w:styleId="NormalWeb">
@@ -11226,11 +11863,11 @@
       <w:lang w:val="pt-BR"/>
     </w:rPr>
   </w:style>
-  <w:style w:type="paragraph" w:styleId="Ttulo1">
+  <w:style w:type="paragraph" w:styleId="Heading1">
     <w:name w:val="heading 1"/>
     <w:basedOn w:val="Normal"/>
     <w:next w:val="Texto"/>
-    <w:link w:val="Ttulo1Char"/>
+    <w:link w:val="Heading1Char"/>
     <w:uiPriority w:val="9"/>
     <w:qFormat/>
     <w:rsid w:val="00F87084"/>
@@ -11252,11 +11889,11 @@
       <w:szCs w:val="28"/>
     </w:rPr>
   </w:style>
-  <w:style w:type="paragraph" w:styleId="Ttulo2">
+  <w:style w:type="paragraph" w:styleId="Heading2">
     <w:name w:val="heading 2"/>
     <w:basedOn w:val="Normal"/>
     <w:next w:val="Texto"/>
-    <w:link w:val="Ttulo2Char"/>
+    <w:link w:val="Heading2Char"/>
     <w:uiPriority w:val="9"/>
     <w:qFormat/>
     <w:rsid w:val="00F87084"/>
@@ -11278,11 +11915,11 @@
       <w:szCs w:val="26"/>
     </w:rPr>
   </w:style>
-  <w:style w:type="paragraph" w:styleId="Ttulo3">
+  <w:style w:type="paragraph" w:styleId="Heading3">
     <w:name w:val="heading 3"/>
     <w:basedOn w:val="Normal"/>
     <w:next w:val="Texto"/>
-    <w:link w:val="Ttulo3Char"/>
+    <w:link w:val="Heading3Char"/>
     <w:uiPriority w:val="9"/>
     <w:qFormat/>
     <w:rsid w:val="00F87084"/>
@@ -11303,11 +11940,11 @@
       <w:bCs/>
     </w:rPr>
   </w:style>
-  <w:style w:type="paragraph" w:styleId="Ttulo4">
+  <w:style w:type="paragraph" w:styleId="Heading4">
     <w:name w:val="heading 4"/>
     <w:basedOn w:val="Normal"/>
     <w:next w:val="Texto"/>
-    <w:link w:val="Ttulo4Char"/>
+    <w:link w:val="Heading4Char"/>
     <w:uiPriority w:val="9"/>
     <w:qFormat/>
     <w:rsid w:val="002C5C30"/>
@@ -11328,12 +11965,12 @@
       <w:iCs/>
     </w:rPr>
   </w:style>
-  <w:style w:type="paragraph" w:styleId="Ttulo5">
+  <w:style w:type="paragraph" w:styleId="Heading5">
     <w:name w:val="heading 5"/>
     <w:aliases w:val="ANEXOS"/>
     <w:basedOn w:val="Normal"/>
     <w:next w:val="Normal"/>
-    <w:link w:val="Ttulo5Char"/>
+    <w:link w:val="Heading5Char"/>
     <w:uiPriority w:val="9"/>
     <w:qFormat/>
     <w:rsid w:val="00CE01ED"/>
@@ -11351,11 +11988,11 @@
       <w:szCs w:val="24"/>
     </w:rPr>
   </w:style>
-  <w:style w:type="paragraph" w:styleId="Ttulo6">
+  <w:style w:type="paragraph" w:styleId="Heading6">
     <w:name w:val="heading 6"/>
     <w:basedOn w:val="Normal"/>
     <w:next w:val="Normal"/>
-    <w:link w:val="Ttulo6Char"/>
+    <w:link w:val="Heading6Char"/>
     <w:uiPriority w:val="9"/>
     <w:qFormat/>
     <w:rsid w:val="00A474EC"/>
@@ -11376,11 +12013,11 @@
       <w:color w:val="243F60"/>
     </w:rPr>
   </w:style>
-  <w:style w:type="paragraph" w:styleId="Ttulo7">
+  <w:style w:type="paragraph" w:styleId="Heading7">
     <w:name w:val="heading 7"/>
     <w:basedOn w:val="Normal"/>
     <w:next w:val="Normal"/>
-    <w:link w:val="Ttulo7Char"/>
+    <w:link w:val="Heading7Char"/>
     <w:uiPriority w:val="9"/>
     <w:qFormat/>
     <w:rsid w:val="00A474EC"/>
@@ -11401,11 +12038,11 @@
       <w:color w:val="404040"/>
     </w:rPr>
   </w:style>
-  <w:style w:type="paragraph" w:styleId="Ttulo8">
+  <w:style w:type="paragraph" w:styleId="Heading8">
     <w:name w:val="heading 8"/>
     <w:basedOn w:val="Normal"/>
     <w:next w:val="Normal"/>
-    <w:link w:val="Ttulo8Char"/>
+    <w:link w:val="Heading8Char"/>
     <w:uiPriority w:val="9"/>
     <w:qFormat/>
     <w:rsid w:val="00A474EC"/>
@@ -11426,11 +12063,11 @@
       <w:szCs w:val="20"/>
     </w:rPr>
   </w:style>
-  <w:style w:type="paragraph" w:styleId="Ttulo9">
+  <w:style w:type="paragraph" w:styleId="Heading9">
     <w:name w:val="heading 9"/>
     <w:basedOn w:val="Normal"/>
     <w:next w:val="Normal"/>
-    <w:link w:val="Ttulo9Char"/>
+    <w:link w:val="Heading9Char"/>
     <w:uiPriority w:val="9"/>
     <w:qFormat/>
     <w:rsid w:val="00A474EC"/>
@@ -11453,12 +12090,13 @@
       <w:szCs w:val="20"/>
     </w:rPr>
   </w:style>
-  <w:style w:type="character" w:default="1" w:styleId="Fontepargpadro">
+  <w:style w:type="character" w:default="1" w:styleId="DefaultParagraphFont">
     <w:name w:val="Default Paragraph Font"/>
     <w:uiPriority w:val="1"/>
+    <w:semiHidden/>
     <w:unhideWhenUsed/>
   </w:style>
-  <w:style w:type="table" w:default="1" w:styleId="Tabelanormal">
+  <w:style w:type="table" w:default="1" w:styleId="TableNormal">
     <w:name w:val="Normal Table"/>
     <w:uiPriority w:val="99"/>
     <w:semiHidden/>
@@ -11473,7 +12111,7 @@
       </w:tblCellMar>
     </w:tblPr>
   </w:style>
-  <w:style w:type="numbering" w:default="1" w:styleId="Semlista">
+  <w:style w:type="numbering" w:default="1" w:styleId="NoList">
     <w:name w:val="No List"/>
     <w:uiPriority w:val="99"/>
     <w:semiHidden/>
@@ -11559,9 +12197,9 @@
       <w:jc w:val="both"/>
     </w:pPr>
   </w:style>
-  <w:style w:type="table" w:styleId="Tabelacomgrade">
+  <w:style w:type="table" w:styleId="TableGrid">
     <w:name w:val="Table Grid"/>
-    <w:basedOn w:val="Tabelanormal"/>
+    <w:basedOn w:val="TableNormal"/>
     <w:uiPriority w:val="59"/>
     <w:rsid w:val="0025649A"/>
     <w:tblPr>
@@ -11582,10 +12220,10 @@
       </w:tblCellMar>
     </w:tblPr>
   </w:style>
-  <w:style w:type="paragraph" w:styleId="MapadoDocumento">
+  <w:style w:type="paragraph" w:styleId="DocumentMap">
     <w:name w:val="Document Map"/>
     <w:basedOn w:val="Normal"/>
-    <w:link w:val="MapadoDocumentoChar"/>
+    <w:link w:val="DocumentMapChar"/>
     <w:uiPriority w:val="99"/>
     <w:semiHidden/>
     <w:unhideWhenUsed/>
@@ -11599,10 +12237,10 @@
       <w:szCs w:val="16"/>
     </w:rPr>
   </w:style>
-  <w:style w:type="character" w:customStyle="1" w:styleId="MapadoDocumentoChar">
-    <w:name w:val="Mapa do Documento Char"/>
-    <w:basedOn w:val="Fontepargpadro"/>
-    <w:link w:val="MapadoDocumento"/>
+  <w:style w:type="character" w:customStyle="1" w:styleId="DocumentMapChar">
+    <w:name w:val="Document Map Char"/>
+    <w:basedOn w:val="DefaultParagraphFont"/>
+    <w:link w:val="DocumentMap"/>
     <w:uiPriority w:val="99"/>
     <w:semiHidden/>
     <w:rsid w:val="00CC2015"/>
@@ -11612,10 +12250,10 @@
       <w:szCs w:val="16"/>
     </w:rPr>
   </w:style>
-  <w:style w:type="paragraph" w:styleId="Cabealho">
+  <w:style w:type="paragraph" w:styleId="Header">
     <w:name w:val="header"/>
     <w:basedOn w:val="Normal"/>
-    <w:link w:val="CabealhoChar"/>
+    <w:link w:val="HeaderChar"/>
     <w:uiPriority w:val="99"/>
     <w:unhideWhenUsed/>
     <w:rsid w:val="00F9687E"/>
@@ -11627,10 +12265,10 @@
       <w:spacing w:line="240" w:lineRule="auto"/>
     </w:pPr>
   </w:style>
-  <w:style w:type="character" w:customStyle="1" w:styleId="CabealhoChar">
-    <w:name w:val="Cabeçalho Char"/>
-    <w:basedOn w:val="Fontepargpadro"/>
-    <w:link w:val="Cabealho"/>
+  <w:style w:type="character" w:customStyle="1" w:styleId="HeaderChar">
+    <w:name w:val="Header Char"/>
+    <w:basedOn w:val="DefaultParagraphFont"/>
+    <w:link w:val="Header"/>
     <w:uiPriority w:val="99"/>
     <w:rsid w:val="00F9687E"/>
     <w:rPr>
@@ -11638,10 +12276,10 @@
       <w:sz w:val="24"/>
     </w:rPr>
   </w:style>
-  <w:style w:type="paragraph" w:styleId="Rodap">
+  <w:style w:type="paragraph" w:styleId="Footer">
     <w:name w:val="footer"/>
     <w:basedOn w:val="Normal"/>
-    <w:link w:val="RodapChar"/>
+    <w:link w:val="FooterChar"/>
     <w:uiPriority w:val="99"/>
     <w:unhideWhenUsed/>
     <w:rsid w:val="00F9687E"/>
@@ -11653,10 +12291,10 @@
       <w:spacing w:line="240" w:lineRule="auto"/>
     </w:pPr>
   </w:style>
-  <w:style w:type="character" w:customStyle="1" w:styleId="RodapChar">
-    <w:name w:val="Rodapé Char"/>
-    <w:basedOn w:val="Fontepargpadro"/>
-    <w:link w:val="Rodap"/>
+  <w:style w:type="character" w:customStyle="1" w:styleId="FooterChar">
+    <w:name w:val="Footer Char"/>
+    <w:basedOn w:val="DefaultParagraphFont"/>
+    <w:link w:val="Footer"/>
     <w:uiPriority w:val="99"/>
     <w:rsid w:val="00F9687E"/>
     <w:rPr>
@@ -11664,10 +12302,10 @@
       <w:sz w:val="24"/>
     </w:rPr>
   </w:style>
-  <w:style w:type="character" w:customStyle="1" w:styleId="Ttulo1Char">
-    <w:name w:val="Título 1 Char"/>
-    <w:basedOn w:val="Fontepargpadro"/>
-    <w:link w:val="Ttulo1"/>
+  <w:style w:type="character" w:customStyle="1" w:styleId="Heading1Char">
+    <w:name w:val="Heading 1 Char"/>
+    <w:basedOn w:val="DefaultParagraphFont"/>
+    <w:link w:val="Heading1"/>
     <w:uiPriority w:val="9"/>
     <w:rsid w:val="00F87084"/>
     <w:rPr>
@@ -11680,10 +12318,10 @@
       <w:lang w:val="pt-BR"/>
     </w:rPr>
   </w:style>
-  <w:style w:type="character" w:customStyle="1" w:styleId="Ttulo2Char">
-    <w:name w:val="Título 2 Char"/>
-    <w:basedOn w:val="Fontepargpadro"/>
-    <w:link w:val="Ttulo2"/>
+  <w:style w:type="character" w:customStyle="1" w:styleId="Heading2Char">
+    <w:name w:val="Heading 2 Char"/>
+    <w:basedOn w:val="DefaultParagraphFont"/>
+    <w:link w:val="Heading2"/>
     <w:uiPriority w:val="9"/>
     <w:rsid w:val="00F87084"/>
     <w:rPr>
@@ -11695,10 +12333,10 @@
       <w:lang w:val="pt-BR"/>
     </w:rPr>
   </w:style>
-  <w:style w:type="character" w:customStyle="1" w:styleId="Ttulo3Char">
-    <w:name w:val="Título 3 Char"/>
-    <w:basedOn w:val="Fontepargpadro"/>
-    <w:link w:val="Ttulo3"/>
+  <w:style w:type="character" w:customStyle="1" w:styleId="Heading3Char">
+    <w:name w:val="Heading 3 Char"/>
+    <w:basedOn w:val="DefaultParagraphFont"/>
+    <w:link w:val="Heading3"/>
     <w:uiPriority w:val="9"/>
     <w:rsid w:val="00F87084"/>
     <w:rPr>
@@ -11710,10 +12348,10 @@
       <w:lang w:val="pt-BR"/>
     </w:rPr>
   </w:style>
-  <w:style w:type="character" w:customStyle="1" w:styleId="Ttulo4Char">
-    <w:name w:val="Título 4 Char"/>
-    <w:basedOn w:val="Fontepargpadro"/>
-    <w:link w:val="Ttulo4"/>
+  <w:style w:type="character" w:customStyle="1" w:styleId="Heading4Char">
+    <w:name w:val="Heading 4 Char"/>
+    <w:basedOn w:val="DefaultParagraphFont"/>
+    <w:link w:val="Heading4"/>
     <w:uiPriority w:val="9"/>
     <w:rsid w:val="002C5C30"/>
     <w:rPr>
@@ -11725,11 +12363,11 @@
       <w:lang w:val="pt-BR"/>
     </w:rPr>
   </w:style>
-  <w:style w:type="character" w:customStyle="1" w:styleId="Ttulo5Char">
-    <w:name w:val="Título 5 Char"/>
+  <w:style w:type="character" w:customStyle="1" w:styleId="Heading5Char">
+    <w:name w:val="Heading 5 Char"/>
     <w:aliases w:val="ANEXOS Char"/>
-    <w:basedOn w:val="Fontepargpadro"/>
-    <w:link w:val="Ttulo5"/>
+    <w:basedOn w:val="DefaultParagraphFont"/>
+    <w:link w:val="Heading5"/>
     <w:uiPriority w:val="9"/>
     <w:semiHidden/>
     <w:rsid w:val="00CE01ED"/>
@@ -11743,10 +12381,10 @@
       <w:lang w:val="pt-BR" w:eastAsia="en-US" w:bidi="ar-SA"/>
     </w:rPr>
   </w:style>
-  <w:style w:type="character" w:customStyle="1" w:styleId="Ttulo6Char">
-    <w:name w:val="Título 6 Char"/>
-    <w:basedOn w:val="Fontepargpadro"/>
-    <w:link w:val="Ttulo6"/>
+  <w:style w:type="character" w:customStyle="1" w:styleId="Heading6Char">
+    <w:name w:val="Heading 6 Char"/>
+    <w:basedOn w:val="DefaultParagraphFont"/>
+    <w:link w:val="Heading6"/>
     <w:uiPriority w:val="9"/>
     <w:rsid w:val="00A474EC"/>
     <w:rPr>
@@ -11759,10 +12397,10 @@
       <w:lang w:val="pt-BR"/>
     </w:rPr>
   </w:style>
-  <w:style w:type="character" w:customStyle="1" w:styleId="Ttulo7Char">
-    <w:name w:val="Título 7 Char"/>
-    <w:basedOn w:val="Fontepargpadro"/>
-    <w:link w:val="Ttulo7"/>
+  <w:style w:type="character" w:customStyle="1" w:styleId="Heading7Char">
+    <w:name w:val="Heading 7 Char"/>
+    <w:basedOn w:val="DefaultParagraphFont"/>
+    <w:link w:val="Heading7"/>
     <w:uiPriority w:val="9"/>
     <w:rsid w:val="00A474EC"/>
     <w:rPr>
@@ -11775,10 +12413,10 @@
       <w:lang w:val="pt-BR"/>
     </w:rPr>
   </w:style>
-  <w:style w:type="character" w:customStyle="1" w:styleId="Ttulo8Char">
-    <w:name w:val="Título 8 Char"/>
-    <w:basedOn w:val="Fontepargpadro"/>
-    <w:link w:val="Ttulo8"/>
+  <w:style w:type="character" w:customStyle="1" w:styleId="Heading8Char">
+    <w:name w:val="Heading 8 Char"/>
+    <w:basedOn w:val="DefaultParagraphFont"/>
+    <w:link w:val="Heading8"/>
     <w:uiPriority w:val="9"/>
     <w:rsid w:val="00A474EC"/>
     <w:rPr>
@@ -11787,10 +12425,10 @@
       <w:lang w:val="pt-BR"/>
     </w:rPr>
   </w:style>
-  <w:style w:type="character" w:customStyle="1" w:styleId="Ttulo9Char">
-    <w:name w:val="Título 9 Char"/>
-    <w:basedOn w:val="Fontepargpadro"/>
-    <w:link w:val="Ttulo9"/>
+  <w:style w:type="character" w:customStyle="1" w:styleId="Heading9Char">
+    <w:name w:val="Heading 9 Char"/>
+    <w:basedOn w:val="DefaultParagraphFont"/>
+    <w:link w:val="Heading9"/>
     <w:uiPriority w:val="9"/>
     <w:rsid w:val="00A474EC"/>
     <w:rPr>
@@ -11852,7 +12490,7 @@
       <w:caps/>
     </w:rPr>
   </w:style>
-  <w:style w:type="paragraph" w:styleId="Sumrio1">
+  <w:style w:type="paragraph" w:styleId="TOC1">
     <w:name w:val="toc 1"/>
     <w:basedOn w:val="Normal"/>
     <w:next w:val="Normal"/>
@@ -11873,7 +12511,7 @@
       <w:caps/>
     </w:rPr>
   </w:style>
-  <w:style w:type="paragraph" w:styleId="Sumrio2">
+  <w:style w:type="paragraph" w:styleId="TOC2">
     <w:name w:val="toc 2"/>
     <w:basedOn w:val="Normal"/>
     <w:next w:val="Normal"/>
@@ -11893,7 +12531,7 @@
       <w:caps/>
     </w:rPr>
   </w:style>
-  <w:style w:type="paragraph" w:styleId="Sumrio3">
+  <w:style w:type="paragraph" w:styleId="TOC3">
     <w:name w:val="toc 3"/>
     <w:basedOn w:val="Normal"/>
     <w:next w:val="Normal"/>
@@ -11913,11 +12551,11 @@
       <w:b/>
     </w:rPr>
   </w:style>
-  <w:style w:type="paragraph" w:styleId="Sumrio4">
+  <w:style w:type="paragraph" w:styleId="TOC4">
     <w:name w:val="toc 4"/>
     <w:basedOn w:val="Normal"/>
     <w:next w:val="Normal"/>
-    <w:link w:val="Sumrio4Char"/>
+    <w:link w:val="TOC4Char"/>
     <w:autoRedefine/>
     <w:uiPriority w:val="39"/>
     <w:unhideWhenUsed/>
@@ -11932,7 +12570,7 @@
   </w:style>
   <w:style w:type="character" w:styleId="Hyperlink">
     <w:name w:val="Hyperlink"/>
-    <w:basedOn w:val="Fontepargpadro"/>
+    <w:basedOn w:val="DefaultParagraphFont"/>
     <w:uiPriority w:val="99"/>
     <w:unhideWhenUsed/>
     <w:rsid w:val="00807ABE"/>
@@ -11943,7 +12581,7 @@
   </w:style>
   <w:style w:type="paragraph" w:customStyle="1" w:styleId="CabealhodoSumrio1">
     <w:name w:val="Cabeçalho do Sumário1"/>
-    <w:basedOn w:val="Ttulo1"/>
+    <w:basedOn w:val="Heading1"/>
     <w:next w:val="Normal"/>
     <w:uiPriority w:val="39"/>
     <w:qFormat/>
@@ -11962,10 +12600,10 @@
       <w:sz w:val="28"/>
     </w:rPr>
   </w:style>
-  <w:style w:type="paragraph" w:styleId="Textodebalo">
+  <w:style w:type="paragraph" w:styleId="BalloonText">
     <w:name w:val="Balloon Text"/>
     <w:basedOn w:val="Normal"/>
-    <w:link w:val="TextodebaloChar"/>
+    <w:link w:val="BalloonTextChar"/>
     <w:uiPriority w:val="99"/>
     <w:semiHidden/>
     <w:unhideWhenUsed/>
@@ -11979,10 +12617,10 @@
       <w:szCs w:val="16"/>
     </w:rPr>
   </w:style>
-  <w:style w:type="character" w:customStyle="1" w:styleId="TextodebaloChar">
-    <w:name w:val="Texto de balão Char"/>
-    <w:basedOn w:val="Fontepargpadro"/>
-    <w:link w:val="Textodebalo"/>
+  <w:style w:type="character" w:customStyle="1" w:styleId="BalloonTextChar">
+    <w:name w:val="Balloon Text Char"/>
+    <w:basedOn w:val="DefaultParagraphFont"/>
+    <w:link w:val="BalloonText"/>
     <w:uiPriority w:val="99"/>
     <w:semiHidden/>
     <w:rsid w:val="008E5EF7"/>
@@ -12008,7 +12646,7 @@
       <w:sz w:val="20"/>
     </w:rPr>
   </w:style>
-  <w:style w:type="paragraph" w:styleId="Sumrio5">
+  <w:style w:type="paragraph" w:styleId="TOC5">
     <w:name w:val="toc 5"/>
     <w:basedOn w:val="Normal"/>
     <w:next w:val="Normal"/>
@@ -12028,7 +12666,7 @@
       <w:caps/>
     </w:rPr>
   </w:style>
-  <w:style w:type="paragraph" w:styleId="Sumrio6">
+  <w:style w:type="paragraph" w:styleId="TOC6">
     <w:name w:val="toc 6"/>
     <w:basedOn w:val="Normal"/>
     <w:next w:val="Normal"/>
@@ -12126,7 +12764,7 @@
       <w:lang w:eastAsia="pt-BR"/>
     </w:rPr>
   </w:style>
-  <w:style w:type="paragraph" w:styleId="Legenda">
+  <w:style w:type="paragraph" w:styleId="Caption">
     <w:name w:val="caption"/>
     <w:basedOn w:val="Normal"/>
     <w:next w:val="Normal"/>
@@ -12189,10 +12827,10 @@
       <w:sz w:val="20"/>
     </w:rPr>
   </w:style>
-  <w:style w:type="paragraph" w:styleId="Textodenotaderodap">
+  <w:style w:type="paragraph" w:styleId="FootnoteText">
     <w:name w:val="footnote text"/>
     <w:basedOn w:val="Normal"/>
-    <w:link w:val="TextodenotaderodapChar"/>
+    <w:link w:val="FootnoteTextChar"/>
     <w:uiPriority w:val="99"/>
     <w:semiHidden/>
     <w:unhideWhenUsed/>
@@ -12207,7 +12845,7 @@
       <w:szCs w:val="20"/>
     </w:rPr>
   </w:style>
-  <w:style w:type="paragraph" w:styleId="ndicedeilustraes">
+  <w:style w:type="paragraph" w:styleId="TableofFigures">
     <w:name w:val="table of figures"/>
     <w:basedOn w:val="Normal"/>
     <w:next w:val="Normal"/>
@@ -12219,10 +12857,10 @@
       <w:jc w:val="left"/>
     </w:pPr>
   </w:style>
-  <w:style w:type="character" w:customStyle="1" w:styleId="TextodenotaderodapChar">
-    <w:name w:val="Texto de nota de rodapé Char"/>
-    <w:basedOn w:val="Fontepargpadro"/>
-    <w:link w:val="Textodenotaderodap"/>
+  <w:style w:type="character" w:customStyle="1" w:styleId="FootnoteTextChar">
+    <w:name w:val="Footnote Text Char"/>
+    <w:basedOn w:val="DefaultParagraphFont"/>
+    <w:link w:val="FootnoteText"/>
     <w:uiPriority w:val="99"/>
     <w:semiHidden/>
     <w:rsid w:val="00DC1561"/>
@@ -12232,9 +12870,9 @@
       <w:szCs w:val="20"/>
     </w:rPr>
   </w:style>
-  <w:style w:type="character" w:styleId="Refdenotaderodap">
+  <w:style w:type="character" w:styleId="FootnoteReference">
     <w:name w:val="footnote reference"/>
-    <w:basedOn w:val="Fontepargpadro"/>
+    <w:basedOn w:val="DefaultParagraphFont"/>
     <w:uiPriority w:val="99"/>
     <w:semiHidden/>
     <w:unhideWhenUsed/>
@@ -12275,7 +12913,7 @@
       <w:lang w:eastAsia="pt-BR"/>
     </w:rPr>
   </w:style>
-  <w:style w:type="paragraph" w:styleId="Corpodetexto">
+  <w:style w:type="paragraph" w:styleId="BodyText">
     <w:name w:val="Body Text"/>
     <w:basedOn w:val="Normal"/>
     <w:rsid w:val="00AF428C"/>
@@ -12289,7 +12927,7 @@
       <w:lang w:eastAsia="pt-BR"/>
     </w:rPr>
   </w:style>
-  <w:style w:type="paragraph" w:styleId="Corpodetexto2">
+  <w:style w:type="paragraph" w:styleId="BodyText2">
     <w:name w:val="Body Text 2"/>
     <w:basedOn w:val="Normal"/>
     <w:rsid w:val="007E2C84"/>
@@ -12302,9 +12940,9 @@
       <w:lang w:eastAsia="pt-BR"/>
     </w:rPr>
   </w:style>
-  <w:style w:type="character" w:styleId="Forte">
+  <w:style w:type="character" w:styleId="Strong">
     <w:name w:val="Strong"/>
-    <w:basedOn w:val="Fontepargpadro"/>
+    <w:basedOn w:val="DefaultParagraphFont"/>
     <w:qFormat/>
     <w:rsid w:val="00BE5511"/>
     <w:rPr>
@@ -12312,10 +12950,10 @@
       <w:bCs/>
     </w:rPr>
   </w:style>
-  <w:style w:type="character" w:customStyle="1" w:styleId="Sumrio4Char">
-    <w:name w:val="Sumário 4 Char"/>
-    <w:basedOn w:val="Fontepargpadro"/>
-    <w:link w:val="Sumrio4"/>
+  <w:style w:type="character" w:customStyle="1" w:styleId="TOC4Char">
+    <w:name w:val="TOC 4 Char"/>
+    <w:basedOn w:val="DefaultParagraphFont"/>
+    <w:link w:val="TOC4"/>
     <w:rsid w:val="00A238DD"/>
     <w:rPr>
       <w:rFonts w:ascii="Arial" w:eastAsia="Calibri" w:hAnsi="Arial"/>
@@ -12324,7 +12962,7 @@
       <w:lang w:val="pt-BR" w:eastAsia="en-US" w:bidi="ar-SA"/>
     </w:rPr>
   </w:style>
-  <w:style w:type="paragraph" w:styleId="Lista">
+  <w:style w:type="paragraph" w:styleId="List">
     <w:name w:val="List"/>
     <w:basedOn w:val="Normal"/>
     <w:rsid w:val="00D519FF"/>
@@ -12355,34 +12993,34 @@
       <w:lang w:eastAsia="pt-BR"/>
     </w:rPr>
   </w:style>
-  <w:style w:type="character" w:styleId="Nmerodepgina">
+  <w:style w:type="character" w:styleId="PageNumber">
     <w:name w:val="page number"/>
-    <w:basedOn w:val="Fontepargpadro"/>
+    <w:basedOn w:val="DefaultParagraphFont"/>
     <w:rsid w:val="00AB650C"/>
   </w:style>
   <w:style w:type="character" w:customStyle="1" w:styleId="citation">
     <w:name w:val="citation"/>
-    <w:basedOn w:val="Fontepargpadro"/>
+    <w:basedOn w:val="DefaultParagraphFont"/>
     <w:rsid w:val="00E85F57"/>
   </w:style>
   <w:style w:type="character" w:customStyle="1" w:styleId="apple-converted-space">
     <w:name w:val="apple-converted-space"/>
-    <w:basedOn w:val="Fontepargpadro"/>
+    <w:basedOn w:val="DefaultParagraphFont"/>
     <w:rsid w:val="00E85F57"/>
   </w:style>
   <w:style w:type="character" w:customStyle="1" w:styleId="mw-cite-backlink">
     <w:name w:val="mw-cite-backlink"/>
-    <w:basedOn w:val="Fontepargpadro"/>
+    <w:basedOn w:val="DefaultParagraphFont"/>
     <w:rsid w:val="006B4635"/>
   </w:style>
   <w:style w:type="character" w:customStyle="1" w:styleId="reference-text">
     <w:name w:val="reference-text"/>
-    <w:basedOn w:val="Fontepargpadro"/>
+    <w:basedOn w:val="DefaultParagraphFont"/>
     <w:rsid w:val="006B4635"/>
   </w:style>
   <w:style w:type="character" w:customStyle="1" w:styleId="reference-accessdate">
     <w:name w:val="reference-accessdate"/>
-    <w:basedOn w:val="Fontepargpadro"/>
+    <w:basedOn w:val="DefaultParagraphFont"/>
     <w:rsid w:val="006B4635"/>
   </w:style>
   <w:style w:type="paragraph" w:styleId="NormalWeb">
@@ -12729,7 +13367,7 @@
 </file>
 
 <file path=customXml/itemProps1.xml><?xml version="1.0" encoding="utf-8"?>
-<ds:datastoreItem xmlns:ds="http://schemas.openxmlformats.org/officeDocument/2006/customXml" ds:itemID="{1113B204-BB6D-4EC4-9370-966E87D2B3C6}">
+<ds:datastoreItem xmlns:ds="http://schemas.openxmlformats.org/officeDocument/2006/customXml" ds:itemID="{3FA40946-24E7-4334-A7FD-E5F7A9A8E5D9}">
   <ds:schemaRefs>
     <ds:schemaRef ds:uri="http://schemas.openxmlformats.org/officeDocument/2006/bibliography"/>
   </ds:schemaRefs>

--- a/Design/DocumentoDesign.docx
+++ b/Design/DocumentoDesign.docx
@@ -650,6 +650,8 @@
       <w:bookmarkEnd w:id="36"/>
       <w:bookmarkEnd w:id="37"/>
     </w:p>
+    <w:bookmarkStart w:id="38" w:name="_GoBack"/>
+    <w:bookmarkEnd w:id="38"/>
     <w:p>
       <w:pPr>
         <w:pStyle w:val="TOC1"/>
@@ -659,7 +661,7 @@
           <w:caps w:val="0"/>
           <w:noProof/>
           <w:sz w:val="22"/>
-          <w:lang w:eastAsia="pt-BR"/>
+          <w:lang w:val="en-US"/>
         </w:rPr>
       </w:pPr>
       <w:r>
@@ -671,7 +673,7 @@
       <w:r>
         <w:fldChar w:fldCharType="separate"/>
       </w:r>
-      <w:hyperlink w:anchor="_Toc358578098" w:history="1">
+      <w:hyperlink w:anchor="_Toc358895051" w:history="1">
         <w:r>
           <w:rPr>
             <w:rStyle w:val="Hyperlink"/>
@@ -686,7 +688,7 @@
             <w:caps w:val="0"/>
             <w:noProof/>
             <w:sz w:val="22"/>
-            <w:lang w:eastAsia="pt-BR"/>
+            <w:lang w:val="en-US"/>
           </w:rPr>
           <w:tab/>
         </w:r>
@@ -716,7 +718,7 @@
             <w:noProof/>
             <w:webHidden/>
           </w:rPr>
-          <w:instrText xml:space="preserve"> PAGEREF _Toc358578098 \h </w:instrText>
+          <w:instrText xml:space="preserve"> PAGEREF _Toc358895051 \h </w:instrText>
         </w:r>
         <w:r>
           <w:rPr>
@@ -756,10 +758,10 @@
           <w:caps w:val="0"/>
           <w:noProof/>
           <w:sz w:val="22"/>
-          <w:lang w:eastAsia="pt-BR"/>
-        </w:rPr>
-      </w:pPr>
-      <w:hyperlink w:anchor="_Toc358578099" w:history="1">
+          <w:lang w:val="en-US"/>
+        </w:rPr>
+      </w:pPr>
+      <w:hyperlink w:anchor="_Toc358895052" w:history="1">
         <w:r>
           <w:rPr>
             <w:rStyle w:val="Hyperlink"/>
@@ -775,35 +777,35 @@
             <w:caps w:val="0"/>
             <w:noProof/>
             <w:sz w:val="22"/>
+            <w:lang w:val="en-US"/>
+          </w:rPr>
+          <w:tab/>
+        </w:r>
+        <w:r>
+          <w:rPr>
+            <w:rStyle w:val="Hyperlink"/>
+            <w:noProof/>
+            <w:lang w:val="x-none" w:eastAsia="pt-BR"/>
+          </w:rPr>
+          <w:t>Estudo Bibliográfico da Tecnologia</w:t>
+        </w:r>
+        <w:r>
+          <w:rPr>
+            <w:rStyle w:val="Hyperlink"/>
+            <w:noProof/>
             <w:lang w:eastAsia="pt-BR"/>
           </w:rPr>
+          <w:t xml:space="preserve"> Utilizada</w:t>
+        </w:r>
+        <w:r>
+          <w:rPr>
+            <w:noProof/>
+            <w:webHidden/>
+          </w:rPr>
           <w:tab/>
         </w:r>
         <w:r>
           <w:rPr>
-            <w:rStyle w:val="Hyperlink"/>
-            <w:noProof/>
-            <w:lang w:val="x-none" w:eastAsia="pt-BR"/>
-          </w:rPr>
-          <w:t>Estudo Bibliográfico da Tecnologia</w:t>
-        </w:r>
-        <w:r>
-          <w:rPr>
-            <w:rStyle w:val="Hyperlink"/>
-            <w:noProof/>
-            <w:lang w:eastAsia="pt-BR"/>
-          </w:rPr>
-          <w:t xml:space="preserve"> Utilizada</w:t>
-        </w:r>
-        <w:r>
-          <w:rPr>
-            <w:noProof/>
-            <w:webHidden/>
-          </w:rPr>
-          <w:tab/>
-        </w:r>
-        <w:r>
-          <w:rPr>
             <w:noProof/>
             <w:webHidden/>
           </w:rPr>
@@ -814,7 +816,7 @@
             <w:noProof/>
             <w:webHidden/>
           </w:rPr>
-          <w:instrText xml:space="preserve"> PAGEREF _Toc358578099 \h </w:instrText>
+          <w:instrText xml:space="preserve"> PAGEREF _Toc358895052 \h </w:instrText>
         </w:r>
         <w:r>
           <w:rPr>
@@ -853,10 +855,10 @@
           <w:caps w:val="0"/>
           <w:noProof/>
           <w:sz w:val="22"/>
-          <w:lang w:eastAsia="pt-BR"/>
-        </w:rPr>
-      </w:pPr>
-      <w:hyperlink w:anchor="_Toc358578100" w:history="1">
+          <w:lang w:val="en-US"/>
+        </w:rPr>
+      </w:pPr>
+      <w:hyperlink w:anchor="_Toc358895053" w:history="1">
         <w:r>
           <w:rPr>
             <w:rStyle w:val="Hyperlink"/>
@@ -871,27 +873,27 @@
             <w:caps w:val="0"/>
             <w:noProof/>
             <w:sz w:val="22"/>
+            <w:lang w:val="en-US"/>
+          </w:rPr>
+          <w:tab/>
+        </w:r>
+        <w:r>
+          <w:rPr>
+            <w:rStyle w:val="Hyperlink"/>
+            <w:noProof/>
             <w:lang w:eastAsia="pt-BR"/>
           </w:rPr>
+          <w:t>Objetivos</w:t>
+        </w:r>
+        <w:r>
+          <w:rPr>
+            <w:noProof/>
+            <w:webHidden/>
+          </w:rPr>
           <w:tab/>
         </w:r>
         <w:r>
           <w:rPr>
-            <w:rStyle w:val="Hyperlink"/>
-            <w:noProof/>
-            <w:lang w:eastAsia="pt-BR"/>
-          </w:rPr>
-          <w:t>Objetivos</w:t>
-        </w:r>
-        <w:r>
-          <w:rPr>
-            <w:noProof/>
-            <w:webHidden/>
-          </w:rPr>
-          <w:tab/>
-        </w:r>
-        <w:r>
-          <w:rPr>
             <w:noProof/>
             <w:webHidden/>
           </w:rPr>
@@ -902,7 +904,7 @@
             <w:noProof/>
             <w:webHidden/>
           </w:rPr>
-          <w:instrText xml:space="preserve"> PAGEREF _Toc358578100 \h </w:instrText>
+          <w:instrText xml:space="preserve"> PAGEREF _Toc358895053 \h </w:instrText>
         </w:r>
         <w:r>
           <w:rPr>
@@ -941,10 +943,10 @@
           <w:caps w:val="0"/>
           <w:noProof/>
           <w:sz w:val="22"/>
-          <w:lang w:eastAsia="pt-BR"/>
-        </w:rPr>
-      </w:pPr>
-      <w:hyperlink w:anchor="_Toc358578101" w:history="1">
+          <w:lang w:val="en-US"/>
+        </w:rPr>
+      </w:pPr>
+      <w:hyperlink w:anchor="_Toc358895054" w:history="1">
         <w:r>
           <w:rPr>
             <w:rStyle w:val="Hyperlink"/>
@@ -958,7 +960,7 @@
             <w:caps w:val="0"/>
             <w:noProof/>
             <w:sz w:val="22"/>
-            <w:lang w:eastAsia="pt-BR"/>
+            <w:lang w:val="en-US"/>
           </w:rPr>
           <w:tab/>
         </w:r>
@@ -988,7 +990,7 @@
             <w:noProof/>
             <w:webHidden/>
           </w:rPr>
-          <w:instrText xml:space="preserve"> PAGEREF _Toc358578101 \h </w:instrText>
+          <w:instrText xml:space="preserve"> PAGEREF _Toc358895054 \h </w:instrText>
         </w:r>
         <w:r>
           <w:rPr>
@@ -1027,10 +1029,10 @@
           <w:caps w:val="0"/>
           <w:noProof/>
           <w:sz w:val="22"/>
-          <w:lang w:eastAsia="pt-BR"/>
-        </w:rPr>
-      </w:pPr>
-      <w:hyperlink w:anchor="_Toc358578102" w:history="1">
+          <w:lang w:val="en-US"/>
+        </w:rPr>
+      </w:pPr>
+      <w:hyperlink w:anchor="_Toc358895055" w:history="1">
         <w:r>
           <w:rPr>
             <w:rStyle w:val="Hyperlink"/>
@@ -1044,7 +1046,7 @@
             <w:caps w:val="0"/>
             <w:noProof/>
             <w:sz w:val="22"/>
-            <w:lang w:eastAsia="pt-BR"/>
+            <w:lang w:val="en-US"/>
           </w:rPr>
           <w:tab/>
         </w:r>
@@ -1074,7 +1076,7 @@
             <w:noProof/>
             <w:webHidden/>
           </w:rPr>
-          <w:instrText xml:space="preserve"> PAGEREF _Toc358578102 \h </w:instrText>
+          <w:instrText xml:space="preserve"> PAGEREF _Toc358895055 \h </w:instrText>
         </w:r>
         <w:r>
           <w:rPr>
@@ -1113,10 +1115,10 @@
           <w:caps w:val="0"/>
           <w:noProof/>
           <w:sz w:val="22"/>
-          <w:lang w:eastAsia="pt-BR"/>
-        </w:rPr>
-      </w:pPr>
-      <w:hyperlink w:anchor="_Toc358578103" w:history="1">
+          <w:lang w:val="en-US"/>
+        </w:rPr>
+      </w:pPr>
+      <w:hyperlink w:anchor="_Toc358895056" w:history="1">
         <w:r>
           <w:rPr>
             <w:rStyle w:val="Hyperlink"/>
@@ -1130,7 +1132,7 @@
             <w:caps w:val="0"/>
             <w:noProof/>
             <w:sz w:val="22"/>
-            <w:lang w:eastAsia="pt-BR"/>
+            <w:lang w:val="en-US"/>
           </w:rPr>
           <w:tab/>
         </w:r>
@@ -1160,7 +1162,7 @@
             <w:noProof/>
             <w:webHidden/>
           </w:rPr>
-          <w:instrText xml:space="preserve"> PAGEREF _Toc358578103 \h </w:instrText>
+          <w:instrText xml:space="preserve"> PAGEREF _Toc358895056 \h </w:instrText>
         </w:r>
         <w:r>
           <w:rPr>
@@ -1200,10 +1202,10 @@
           <w:caps w:val="0"/>
           <w:noProof/>
           <w:sz w:val="22"/>
-          <w:lang w:eastAsia="pt-BR"/>
-        </w:rPr>
-      </w:pPr>
-      <w:hyperlink w:anchor="_Toc358578104" w:history="1">
+          <w:lang w:val="en-US"/>
+        </w:rPr>
+      </w:pPr>
+      <w:hyperlink w:anchor="_Toc358895057" w:history="1">
         <w:r>
           <w:rPr>
             <w:rStyle w:val="Hyperlink"/>
@@ -1219,27 +1221,27 @@
             <w:caps w:val="0"/>
             <w:noProof/>
             <w:sz w:val="22"/>
+            <w:lang w:val="en-US"/>
+          </w:rPr>
+          <w:tab/>
+        </w:r>
+        <w:r>
+          <w:rPr>
+            <w:rStyle w:val="Hyperlink"/>
+            <w:noProof/>
             <w:lang w:eastAsia="pt-BR"/>
           </w:rPr>
+          <w:t>Arquitetura</w:t>
+        </w:r>
+        <w:r>
+          <w:rPr>
+            <w:noProof/>
+            <w:webHidden/>
+          </w:rPr>
           <w:tab/>
         </w:r>
         <w:r>
           <w:rPr>
-            <w:rStyle w:val="Hyperlink"/>
-            <w:noProof/>
-            <w:lang w:eastAsia="pt-BR"/>
-          </w:rPr>
-          <w:t>Arquitetura</w:t>
-        </w:r>
-        <w:r>
-          <w:rPr>
-            <w:noProof/>
-            <w:webHidden/>
-          </w:rPr>
-          <w:tab/>
-        </w:r>
-        <w:r>
-          <w:rPr>
             <w:noProof/>
             <w:webHidden/>
           </w:rPr>
@@ -1250,7 +1252,7 @@
             <w:noProof/>
             <w:webHidden/>
           </w:rPr>
-          <w:instrText xml:space="preserve"> PAGEREF _Toc358578104 \h </w:instrText>
+          <w:instrText xml:space="preserve"> PAGEREF _Toc358895057 \h </w:instrText>
         </w:r>
         <w:r>
           <w:rPr>
@@ -1289,10 +1291,10 @@
           <w:caps w:val="0"/>
           <w:noProof/>
           <w:sz w:val="22"/>
-          <w:lang w:eastAsia="pt-BR"/>
-        </w:rPr>
-      </w:pPr>
-      <w:hyperlink w:anchor="_Toc358578105" w:history="1">
+          <w:lang w:val="en-US"/>
+        </w:rPr>
+      </w:pPr>
+      <w:hyperlink w:anchor="_Toc358895058" w:history="1">
         <w:r>
           <w:rPr>
             <w:rStyle w:val="Hyperlink"/>
@@ -1306,7 +1308,7 @@
             <w:caps w:val="0"/>
             <w:noProof/>
             <w:sz w:val="22"/>
-            <w:lang w:eastAsia="pt-BR"/>
+            <w:lang w:val="en-US"/>
           </w:rPr>
           <w:tab/>
         </w:r>
@@ -1336,7 +1338,7 @@
             <w:noProof/>
             <w:webHidden/>
           </w:rPr>
-          <w:instrText xml:space="preserve"> PAGEREF _Toc358578105 \h </w:instrText>
+          <w:instrText xml:space="preserve"> PAGEREF _Toc358895058 \h </w:instrText>
         </w:r>
         <w:r>
           <w:rPr>
@@ -1375,10 +1377,10 @@
           <w:caps w:val="0"/>
           <w:noProof/>
           <w:sz w:val="22"/>
-          <w:lang w:eastAsia="pt-BR"/>
-        </w:rPr>
-      </w:pPr>
-      <w:hyperlink w:anchor="_Toc358578106" w:history="1">
+          <w:lang w:val="en-US"/>
+        </w:rPr>
+      </w:pPr>
+      <w:hyperlink w:anchor="_Toc358895059" w:history="1">
         <w:r>
           <w:rPr>
             <w:rStyle w:val="Hyperlink"/>
@@ -1392,7 +1394,7 @@
             <w:caps w:val="0"/>
             <w:noProof/>
             <w:sz w:val="22"/>
-            <w:lang w:eastAsia="pt-BR"/>
+            <w:lang w:val="en-US"/>
           </w:rPr>
           <w:tab/>
         </w:r>
@@ -1422,7 +1424,7 @@
             <w:noProof/>
             <w:webHidden/>
           </w:rPr>
-          <w:instrText xml:space="preserve"> PAGEREF _Toc358578106 \h </w:instrText>
+          <w:instrText xml:space="preserve"> PAGEREF _Toc358895059 \h </w:instrText>
         </w:r>
         <w:r>
           <w:rPr>
@@ -1462,10 +1464,10 @@
           <w:caps w:val="0"/>
           <w:noProof/>
           <w:sz w:val="22"/>
-          <w:lang w:eastAsia="pt-BR"/>
-        </w:rPr>
-      </w:pPr>
-      <w:hyperlink w:anchor="_Toc358578107" w:history="1">
+          <w:lang w:val="en-US"/>
+        </w:rPr>
+      </w:pPr>
+      <w:hyperlink w:anchor="_Toc358895060" w:history="1">
         <w:r>
           <w:rPr>
             <w:rStyle w:val="Hyperlink"/>
@@ -1480,7 +1482,7 @@
             <w:caps w:val="0"/>
             <w:noProof/>
             <w:sz w:val="22"/>
-            <w:lang w:eastAsia="pt-BR"/>
+            <w:lang w:val="en-US"/>
           </w:rPr>
           <w:tab/>
         </w:r>
@@ -1510,7 +1512,7 @@
             <w:noProof/>
             <w:webHidden/>
           </w:rPr>
-          <w:instrText xml:space="preserve"> PAGEREF _Toc358578107 \h </w:instrText>
+          <w:instrText xml:space="preserve"> PAGEREF _Toc358895060 \h </w:instrText>
         </w:r>
         <w:r>
           <w:rPr>
@@ -1549,10 +1551,10 @@
           <w:caps w:val="0"/>
           <w:noProof/>
           <w:sz w:val="22"/>
-          <w:lang w:eastAsia="pt-BR"/>
-        </w:rPr>
-      </w:pPr>
-      <w:hyperlink w:anchor="_Toc358578108" w:history="1">
+          <w:lang w:val="en-US"/>
+        </w:rPr>
+      </w:pPr>
+      <w:hyperlink w:anchor="_Toc358895061" w:history="1">
         <w:r>
           <w:rPr>
             <w:rStyle w:val="Hyperlink"/>
@@ -1567,7 +1569,7 @@
             <w:caps w:val="0"/>
             <w:noProof/>
             <w:sz w:val="22"/>
-            <w:lang w:eastAsia="pt-BR"/>
+            <w:lang w:val="en-US"/>
           </w:rPr>
           <w:tab/>
         </w:r>
@@ -1624,7 +1626,7 @@
             <w:noProof/>
             <w:webHidden/>
           </w:rPr>
-          <w:instrText xml:space="preserve"> PAGEREF _Toc358578108 \h </w:instrText>
+          <w:instrText xml:space="preserve"> PAGEREF _Toc358895061 \h </w:instrText>
         </w:r>
         <w:r>
           <w:rPr>
@@ -1663,10 +1665,10 @@
           <w:b w:val="0"/>
           <w:noProof/>
           <w:sz w:val="22"/>
-          <w:lang w:eastAsia="pt-BR"/>
-        </w:rPr>
-      </w:pPr>
-      <w:hyperlink w:anchor="_Toc358578109" w:history="1">
+          <w:lang w:val="en-US"/>
+        </w:rPr>
+      </w:pPr>
+      <w:hyperlink w:anchor="_Toc358895062" w:history="1">
         <w:r>
           <w:rPr>
             <w:rStyle w:val="Hyperlink"/>
@@ -1680,7 +1682,7 @@
             <w:b w:val="0"/>
             <w:noProof/>
             <w:sz w:val="22"/>
-            <w:lang w:eastAsia="pt-BR"/>
+            <w:lang w:val="en-US"/>
           </w:rPr>
           <w:tab/>
         </w:r>
@@ -1710,7 +1712,7 @@
             <w:noProof/>
             <w:webHidden/>
           </w:rPr>
-          <w:instrText xml:space="preserve"> PAGEREF _Toc358578109 \h </w:instrText>
+          <w:instrText xml:space="preserve"> PAGEREF _Toc358895062 \h </w:instrText>
         </w:r>
         <w:r>
           <w:rPr>
@@ -1749,10 +1751,10 @@
           <w:b w:val="0"/>
           <w:noProof/>
           <w:sz w:val="22"/>
-          <w:lang w:eastAsia="pt-BR"/>
-        </w:rPr>
-      </w:pPr>
-      <w:hyperlink w:anchor="_Toc358578110" w:history="1">
+          <w:lang w:val="en-US"/>
+        </w:rPr>
+      </w:pPr>
+      <w:hyperlink w:anchor="_Toc358895063" w:history="1">
         <w:r>
           <w:rPr>
             <w:rStyle w:val="Hyperlink"/>
@@ -1766,7 +1768,7 @@
             <w:b w:val="0"/>
             <w:noProof/>
             <w:sz w:val="22"/>
-            <w:lang w:eastAsia="pt-BR"/>
+            <w:lang w:val="en-US"/>
           </w:rPr>
           <w:tab/>
         </w:r>
@@ -1796,7 +1798,7 @@
             <w:noProof/>
             <w:webHidden/>
           </w:rPr>
-          <w:instrText xml:space="preserve"> PAGEREF _Toc358578110 \h </w:instrText>
+          <w:instrText xml:space="preserve"> PAGEREF _Toc358895063 \h </w:instrText>
         </w:r>
         <w:r>
           <w:rPr>
@@ -1835,10 +1837,10 @@
           <w:b w:val="0"/>
           <w:noProof/>
           <w:sz w:val="22"/>
-          <w:lang w:eastAsia="pt-BR"/>
-        </w:rPr>
-      </w:pPr>
-      <w:hyperlink w:anchor="_Toc358578111" w:history="1">
+          <w:lang w:val="en-US"/>
+        </w:rPr>
+      </w:pPr>
+      <w:hyperlink w:anchor="_Toc358895064" w:history="1">
         <w:r>
           <w:rPr>
             <w:rStyle w:val="Hyperlink"/>
@@ -1852,7 +1854,7 @@
             <w:b w:val="0"/>
             <w:noProof/>
             <w:sz w:val="22"/>
-            <w:lang w:eastAsia="pt-BR"/>
+            <w:lang w:val="en-US"/>
           </w:rPr>
           <w:tab/>
         </w:r>
@@ -1882,7 +1884,7 @@
             <w:noProof/>
             <w:webHidden/>
           </w:rPr>
-          <w:instrText xml:space="preserve"> PAGEREF _Toc358578111 \h </w:instrText>
+          <w:instrText xml:space="preserve"> PAGEREF _Toc358895064 \h </w:instrText>
         </w:r>
         <w:r>
           <w:rPr>
@@ -1902,7 +1904,7 @@
             <w:noProof/>
             <w:webHidden/>
           </w:rPr>
-          <w:t>10</w:t>
+          <w:t>14</w:t>
         </w:r>
         <w:r>
           <w:rPr>
@@ -1921,10 +1923,10 @@
           <w:b w:val="0"/>
           <w:noProof/>
           <w:sz w:val="22"/>
-          <w:lang w:eastAsia="pt-BR"/>
-        </w:rPr>
-      </w:pPr>
-      <w:hyperlink w:anchor="_Toc358578112" w:history="1">
+          <w:lang w:val="en-US"/>
+        </w:rPr>
+      </w:pPr>
+      <w:hyperlink w:anchor="_Toc358895065" w:history="1">
         <w:r>
           <w:rPr>
             <w:rStyle w:val="Hyperlink"/>
@@ -1938,7 +1940,7 @@
             <w:b w:val="0"/>
             <w:noProof/>
             <w:sz w:val="22"/>
-            <w:lang w:eastAsia="pt-BR"/>
+            <w:lang w:val="en-US"/>
           </w:rPr>
           <w:tab/>
         </w:r>
@@ -1968,7 +1970,7 @@
             <w:noProof/>
             <w:webHidden/>
           </w:rPr>
-          <w:instrText xml:space="preserve"> PAGEREF _Toc358578112 \h </w:instrText>
+          <w:instrText xml:space="preserve"> PAGEREF _Toc358895065 \h </w:instrText>
         </w:r>
         <w:r>
           <w:rPr>
@@ -1988,7 +1990,7 @@
             <w:noProof/>
             <w:webHidden/>
           </w:rPr>
-          <w:t>10</w:t>
+          <w:t>14</w:t>
         </w:r>
         <w:r>
           <w:rPr>
@@ -2007,10 +2009,10 @@
           <w:caps w:val="0"/>
           <w:noProof/>
           <w:sz w:val="22"/>
-          <w:lang w:eastAsia="pt-BR"/>
-        </w:rPr>
-      </w:pPr>
-      <w:hyperlink w:anchor="_Toc358578113" w:history="1">
+          <w:lang w:val="en-US"/>
+        </w:rPr>
+      </w:pPr>
+      <w:hyperlink w:anchor="_Toc358895066" w:history="1">
         <w:r>
           <w:rPr>
             <w:rStyle w:val="Hyperlink"/>
@@ -2025,7 +2027,7 @@
             <w:caps w:val="0"/>
             <w:noProof/>
             <w:sz w:val="22"/>
-            <w:lang w:eastAsia="pt-BR"/>
+            <w:lang w:val="en-US"/>
           </w:rPr>
           <w:tab/>
         </w:r>
@@ -2082,7 +2084,7 @@
             <w:noProof/>
             <w:webHidden/>
           </w:rPr>
-          <w:instrText xml:space="preserve"> PAGEREF _Toc358578113 \h </w:instrText>
+          <w:instrText xml:space="preserve"> PAGEREF _Toc358895066 \h </w:instrText>
         </w:r>
         <w:r>
           <w:rPr>
@@ -2102,7 +2104,7 @@
             <w:noProof/>
             <w:webHidden/>
           </w:rPr>
-          <w:t>12</w:t>
+          <w:t>16</w:t>
         </w:r>
         <w:r>
           <w:rPr>
@@ -2121,10 +2123,10 @@
           <w:b w:val="0"/>
           <w:noProof/>
           <w:sz w:val="22"/>
-          <w:lang w:eastAsia="pt-BR"/>
-        </w:rPr>
-      </w:pPr>
-      <w:hyperlink w:anchor="_Toc358578114" w:history="1">
+          <w:lang w:val="en-US"/>
+        </w:rPr>
+      </w:pPr>
+      <w:hyperlink w:anchor="_Toc358895067" w:history="1">
         <w:r>
           <w:rPr>
             <w:rStyle w:val="Hyperlink"/>
@@ -2138,7 +2140,7 @@
             <w:b w:val="0"/>
             <w:noProof/>
             <w:sz w:val="22"/>
-            <w:lang w:eastAsia="pt-BR"/>
+            <w:lang w:val="en-US"/>
           </w:rPr>
           <w:tab/>
         </w:r>
@@ -2168,7 +2170,7 @@
             <w:noProof/>
             <w:webHidden/>
           </w:rPr>
-          <w:instrText xml:space="preserve"> PAGEREF _Toc358578114 \h </w:instrText>
+          <w:instrText xml:space="preserve"> PAGEREF _Toc358895067 \h </w:instrText>
         </w:r>
         <w:r>
           <w:rPr>
@@ -2188,7 +2190,7 @@
             <w:noProof/>
             <w:webHidden/>
           </w:rPr>
-          <w:t>12</w:t>
+          <w:t>16</w:t>
         </w:r>
         <w:r>
           <w:rPr>
@@ -2207,10 +2209,10 @@
           <w:b w:val="0"/>
           <w:noProof/>
           <w:sz w:val="22"/>
-          <w:lang w:eastAsia="pt-BR"/>
-        </w:rPr>
-      </w:pPr>
-      <w:hyperlink w:anchor="_Toc358578115" w:history="1">
+          <w:lang w:val="en-US"/>
+        </w:rPr>
+      </w:pPr>
+      <w:hyperlink w:anchor="_Toc358895068" w:history="1">
         <w:r>
           <w:rPr>
             <w:rStyle w:val="Hyperlink"/>
@@ -2224,7 +2226,7 @@
             <w:b w:val="0"/>
             <w:noProof/>
             <w:sz w:val="22"/>
-            <w:lang w:eastAsia="pt-BR"/>
+            <w:lang w:val="en-US"/>
           </w:rPr>
           <w:tab/>
         </w:r>
@@ -2254,7 +2256,7 @@
             <w:noProof/>
             <w:webHidden/>
           </w:rPr>
-          <w:instrText xml:space="preserve"> PAGEREF _Toc358578115 \h </w:instrText>
+          <w:instrText xml:space="preserve"> PAGEREF _Toc358895068 \h </w:instrText>
         </w:r>
         <w:r>
           <w:rPr>
@@ -2274,7 +2276,7 @@
             <w:noProof/>
             <w:webHidden/>
           </w:rPr>
-          <w:t>13</w:t>
+          <w:t>17</w:t>
         </w:r>
         <w:r>
           <w:rPr>
@@ -2293,10 +2295,10 @@
           <w:b w:val="0"/>
           <w:noProof/>
           <w:sz w:val="22"/>
-          <w:lang w:eastAsia="pt-BR"/>
-        </w:rPr>
-      </w:pPr>
-      <w:hyperlink w:anchor="_Toc358578116" w:history="1">
+          <w:lang w:val="en-US"/>
+        </w:rPr>
+      </w:pPr>
+      <w:hyperlink w:anchor="_Toc358895069" w:history="1">
         <w:r>
           <w:rPr>
             <w:rStyle w:val="Hyperlink"/>
@@ -2310,7 +2312,7 @@
             <w:b w:val="0"/>
             <w:noProof/>
             <w:sz w:val="22"/>
-            <w:lang w:eastAsia="pt-BR"/>
+            <w:lang w:val="en-US"/>
           </w:rPr>
           <w:tab/>
         </w:r>
@@ -2340,7 +2342,7 @@
             <w:noProof/>
             <w:webHidden/>
           </w:rPr>
-          <w:instrText xml:space="preserve"> PAGEREF _Toc358578116 \h </w:instrText>
+          <w:instrText xml:space="preserve"> PAGEREF _Toc358895069 \h </w:instrText>
         </w:r>
         <w:r>
           <w:rPr>
@@ -2360,7 +2362,7 @@
             <w:noProof/>
             <w:webHidden/>
           </w:rPr>
-          <w:t>13</w:t>
+          <w:t>20</w:t>
         </w:r>
         <w:r>
           <w:rPr>
@@ -2379,10 +2381,10 @@
           <w:b w:val="0"/>
           <w:noProof/>
           <w:sz w:val="22"/>
-          <w:lang w:eastAsia="pt-BR"/>
-        </w:rPr>
-      </w:pPr>
-      <w:hyperlink w:anchor="_Toc358578117" w:history="1">
+          <w:lang w:val="en-US"/>
+        </w:rPr>
+      </w:pPr>
+      <w:hyperlink w:anchor="_Toc358895070" w:history="1">
         <w:r>
           <w:rPr>
             <w:rStyle w:val="Hyperlink"/>
@@ -2396,7 +2398,7 @@
             <w:b w:val="0"/>
             <w:noProof/>
             <w:sz w:val="22"/>
-            <w:lang w:eastAsia="pt-BR"/>
+            <w:lang w:val="en-US"/>
           </w:rPr>
           <w:tab/>
         </w:r>
@@ -2426,7 +2428,7 @@
             <w:noProof/>
             <w:webHidden/>
           </w:rPr>
-          <w:instrText xml:space="preserve"> PAGEREF _Toc358578117 \h </w:instrText>
+          <w:instrText xml:space="preserve"> PAGEREF _Toc358895070 \h </w:instrText>
         </w:r>
         <w:r>
           <w:rPr>
@@ -2446,7 +2448,7 @@
             <w:noProof/>
             <w:webHidden/>
           </w:rPr>
-          <w:t>14</w:t>
+          <w:t>21</w:t>
         </w:r>
         <w:r>
           <w:rPr>
@@ -2466,10 +2468,10 @@
           <w:caps w:val="0"/>
           <w:noProof/>
           <w:sz w:val="22"/>
-          <w:lang w:eastAsia="pt-BR"/>
-        </w:rPr>
-      </w:pPr>
-      <w:hyperlink w:anchor="_Toc358578118" w:history="1">
+          <w:lang w:val="en-US"/>
+        </w:rPr>
+      </w:pPr>
+      <w:hyperlink w:anchor="_Toc358895071" w:history="1">
         <w:r>
           <w:rPr>
             <w:rStyle w:val="Hyperlink"/>
@@ -2484,7 +2486,7 @@
             <w:caps w:val="0"/>
             <w:noProof/>
             <w:sz w:val="22"/>
-            <w:lang w:eastAsia="pt-BR"/>
+            <w:lang w:val="en-US"/>
           </w:rPr>
           <w:tab/>
         </w:r>
@@ -2514,7 +2516,7 @@
             <w:noProof/>
             <w:webHidden/>
           </w:rPr>
-          <w:instrText xml:space="preserve"> PAGEREF _Toc358578118 \h </w:instrText>
+          <w:instrText xml:space="preserve"> PAGEREF _Toc358895071 \h </w:instrText>
         </w:r>
         <w:r>
           <w:rPr>
@@ -2534,7 +2536,7 @@
             <w:noProof/>
             <w:webHidden/>
           </w:rPr>
-          <w:t>14</w:t>
+          <w:t>21</w:t>
         </w:r>
         <w:r>
           <w:rPr>
@@ -2554,10 +2556,10 @@
           <w:caps w:val="0"/>
           <w:noProof/>
           <w:sz w:val="22"/>
-          <w:lang w:eastAsia="pt-BR"/>
-        </w:rPr>
-      </w:pPr>
-      <w:hyperlink w:anchor="_Toc358578119" w:history="1">
+          <w:lang w:val="en-US"/>
+        </w:rPr>
+      </w:pPr>
+      <w:hyperlink w:anchor="_Toc358895072" w:history="1">
         <w:r>
           <w:rPr>
             <w:rStyle w:val="Hyperlink"/>
@@ -2572,7 +2574,7 @@
             <w:caps w:val="0"/>
             <w:noProof/>
             <w:sz w:val="22"/>
-            <w:lang w:eastAsia="pt-BR"/>
+            <w:lang w:val="en-US"/>
           </w:rPr>
           <w:tab/>
         </w:r>
@@ -2602,7 +2604,7 @@
             <w:noProof/>
             <w:webHidden/>
           </w:rPr>
-          <w:instrText xml:space="preserve"> PAGEREF _Toc358578119 \h </w:instrText>
+          <w:instrText xml:space="preserve"> PAGEREF _Toc358895072 \h </w:instrText>
         </w:r>
         <w:r>
           <w:rPr>
@@ -2622,7 +2624,7 @@
             <w:noProof/>
             <w:webHidden/>
           </w:rPr>
-          <w:t>15</w:t>
+          <w:t>22</w:t>
         </w:r>
         <w:r>
           <w:rPr>
@@ -2642,10 +2644,10 @@
           <w:caps w:val="0"/>
           <w:noProof/>
           <w:sz w:val="22"/>
-          <w:lang w:eastAsia="pt-BR"/>
-        </w:rPr>
-      </w:pPr>
-      <w:hyperlink w:anchor="_Toc358578120" w:history="1">
+          <w:lang w:val="en-US"/>
+        </w:rPr>
+      </w:pPr>
+      <w:hyperlink w:anchor="_Toc358895073" w:history="1">
         <w:r>
           <w:rPr>
             <w:rStyle w:val="Hyperlink"/>
@@ -2660,7 +2662,7 @@
             <w:caps w:val="0"/>
             <w:noProof/>
             <w:sz w:val="22"/>
-            <w:lang w:eastAsia="pt-BR"/>
+            <w:lang w:val="en-US"/>
           </w:rPr>
           <w:tab/>
         </w:r>
@@ -2690,7 +2692,7 @@
             <w:noProof/>
             <w:webHidden/>
           </w:rPr>
-          <w:instrText xml:space="preserve"> PAGEREF _Toc358578120 \h </w:instrText>
+          <w:instrText xml:space="preserve"> PAGEREF _Toc358895073 \h </w:instrText>
         </w:r>
         <w:r>
           <w:rPr>
@@ -2710,7 +2712,7 @@
             <w:noProof/>
             <w:webHidden/>
           </w:rPr>
-          <w:t>16</w:t>
+          <w:t>23</w:t>
         </w:r>
         <w:r>
           <w:rPr>
@@ -2730,10 +2732,10 @@
           <w:caps w:val="0"/>
           <w:noProof/>
           <w:sz w:val="22"/>
-          <w:lang w:eastAsia="pt-BR"/>
-        </w:rPr>
-      </w:pPr>
-      <w:hyperlink w:anchor="_Toc358578121" w:history="1">
+          <w:lang w:val="en-US"/>
+        </w:rPr>
+      </w:pPr>
+      <w:hyperlink w:anchor="_Toc358895074" w:history="1">
         <w:r>
           <w:rPr>
             <w:rStyle w:val="Hyperlink"/>
@@ -2748,7 +2750,7 @@
             <w:caps w:val="0"/>
             <w:noProof/>
             <w:sz w:val="22"/>
-            <w:lang w:eastAsia="pt-BR"/>
+            <w:lang w:val="en-US"/>
           </w:rPr>
           <w:tab/>
         </w:r>
@@ -2778,7 +2780,7 @@
             <w:noProof/>
             <w:webHidden/>
           </w:rPr>
-          <w:instrText xml:space="preserve"> PAGEREF _Toc358578121 \h </w:instrText>
+          <w:instrText xml:space="preserve"> PAGEREF _Toc358895074 \h </w:instrText>
         </w:r>
         <w:r>
           <w:rPr>
@@ -2798,7 +2800,7 @@
             <w:noProof/>
             <w:webHidden/>
           </w:rPr>
-          <w:t>16</w:t>
+          <w:t>24</w:t>
         </w:r>
         <w:r>
           <w:rPr>
@@ -2818,10 +2820,10 @@
           <w:caps w:val="0"/>
           <w:noProof/>
           <w:sz w:val="22"/>
-          <w:lang w:eastAsia="pt-BR"/>
-        </w:rPr>
-      </w:pPr>
-      <w:hyperlink w:anchor="_Toc358578122" w:history="1">
+          <w:lang w:val="en-US"/>
+        </w:rPr>
+      </w:pPr>
+      <w:hyperlink w:anchor="_Toc358895075" w:history="1">
         <w:r>
           <w:rPr>
             <w:rStyle w:val="Hyperlink"/>
@@ -2836,7 +2838,7 @@
             <w:caps w:val="0"/>
             <w:noProof/>
             <w:sz w:val="22"/>
-            <w:lang w:eastAsia="pt-BR"/>
+            <w:lang w:val="en-US"/>
           </w:rPr>
           <w:tab/>
         </w:r>
@@ -2866,7 +2868,7 @@
             <w:noProof/>
             <w:webHidden/>
           </w:rPr>
-          <w:instrText xml:space="preserve"> PAGEREF _Toc358578122 \h </w:instrText>
+          <w:instrText xml:space="preserve"> PAGEREF _Toc358895075 \h </w:instrText>
         </w:r>
         <w:r>
           <w:rPr>
@@ -2886,7 +2888,7 @@
             <w:noProof/>
             <w:webHidden/>
           </w:rPr>
-          <w:t>16</w:t>
+          <w:t>26</w:t>
         </w:r>
         <w:r>
           <w:rPr>
@@ -2906,10 +2908,10 @@
           <w:caps w:val="0"/>
           <w:noProof/>
           <w:sz w:val="22"/>
-          <w:lang w:eastAsia="pt-BR"/>
-        </w:rPr>
-      </w:pPr>
-      <w:hyperlink w:anchor="_Toc358578123" w:history="1">
+          <w:lang w:val="en-US"/>
+        </w:rPr>
+      </w:pPr>
+      <w:hyperlink w:anchor="_Toc358895076" w:history="1">
         <w:r>
           <w:rPr>
             <w:rStyle w:val="Hyperlink"/>
@@ -2936,7 +2938,7 @@
             <w:noProof/>
             <w:webHidden/>
           </w:rPr>
-          <w:instrText xml:space="preserve"> PAGEREF _Toc358578123 \h </w:instrText>
+          <w:instrText xml:space="preserve"> PAGEREF _Toc358895076 \h </w:instrText>
         </w:r>
         <w:r>
           <w:rPr>
@@ -2956,7 +2958,7 @@
             <w:noProof/>
             <w:webHidden/>
           </w:rPr>
-          <w:t>17</w:t>
+          <w:t>28</w:t>
         </w:r>
         <w:r>
           <w:rPr>
@@ -2987,20 +2989,19 @@
       <w:pPr>
         <w:pStyle w:val="Heading1"/>
       </w:pPr>
-      <w:bookmarkStart w:id="38" w:name="_Toc257728957"/>
-      <w:bookmarkStart w:id="39" w:name="_Toc257729058"/>
-      <w:bookmarkStart w:id="40" w:name="_Toc257729280"/>
-      <w:bookmarkStart w:id="41" w:name="_Toc257729446"/>
-      <w:bookmarkStart w:id="42" w:name="_Toc257729483"/>
-      <w:bookmarkStart w:id="43" w:name="_Toc257729500"/>
-      <w:bookmarkStart w:id="44" w:name="_Toc257814807"/>
-      <w:bookmarkStart w:id="45" w:name="_Toc266865623"/>
-      <w:bookmarkStart w:id="46" w:name="_Toc358578098"/>
+      <w:bookmarkStart w:id="39" w:name="_Toc257728957"/>
+      <w:bookmarkStart w:id="40" w:name="_Toc257729058"/>
+      <w:bookmarkStart w:id="41" w:name="_Toc257729280"/>
+      <w:bookmarkStart w:id="42" w:name="_Toc257729446"/>
+      <w:bookmarkStart w:id="43" w:name="_Toc257729483"/>
+      <w:bookmarkStart w:id="44" w:name="_Toc257729500"/>
+      <w:bookmarkStart w:id="45" w:name="_Toc257814807"/>
+      <w:bookmarkStart w:id="46" w:name="_Toc266865623"/>
+      <w:bookmarkStart w:id="47" w:name="_Toc358895051"/>
       <w:r>
         <w:lastRenderedPageBreak/>
         <w:t>Introdução</w:t>
       </w:r>
-      <w:bookmarkEnd w:id="38"/>
       <w:bookmarkEnd w:id="39"/>
       <w:bookmarkEnd w:id="40"/>
       <w:bookmarkEnd w:id="41"/>
@@ -3009,6 +3010,7 @@
       <w:bookmarkEnd w:id="44"/>
       <w:bookmarkEnd w:id="45"/>
       <w:bookmarkEnd w:id="46"/>
+      <w:bookmarkEnd w:id="47"/>
     </w:p>
     <w:p>
       <w:pPr>
@@ -3139,9 +3141,9 @@
           <w:lang w:eastAsia="pt-BR"/>
         </w:rPr>
       </w:pPr>
-      <w:bookmarkStart w:id="47" w:name="_Toc196575356"/>
-      <w:bookmarkStart w:id="48" w:name="_Toc358578099"/>
+      <w:bookmarkStart w:id="48" w:name="_Toc196575356"/>
       <w:bookmarkStart w:id="49" w:name="_Toc266865629"/>
+      <w:bookmarkStart w:id="50" w:name="_Toc358895052"/>
       <w:r>
         <w:rPr>
           <w:lang w:val="x-none" w:eastAsia="pt-BR"/>
@@ -3154,8 +3156,8 @@
         </w:rPr>
         <w:t xml:space="preserve"> Utilizada</w:t>
       </w:r>
-      <w:bookmarkEnd w:id="47"/>
       <w:bookmarkEnd w:id="48"/>
+      <w:bookmarkEnd w:id="50"/>
     </w:p>
     <w:p>
       <w:pPr>
@@ -3164,14 +3166,14 @@
           <w:lang w:eastAsia="pt-BR"/>
         </w:rPr>
       </w:pPr>
-      <w:bookmarkStart w:id="50" w:name="_Toc358578100"/>
+      <w:bookmarkStart w:id="51" w:name="_Toc358895053"/>
       <w:r>
         <w:rPr>
           <w:lang w:eastAsia="pt-BR"/>
         </w:rPr>
         <w:t>Objetivos</w:t>
       </w:r>
-      <w:bookmarkEnd w:id="50"/>
+      <w:bookmarkEnd w:id="51"/>
     </w:p>
     <w:p>
       <w:pPr>
@@ -3186,12 +3188,12 @@
       <w:pPr>
         <w:pStyle w:val="Heading2"/>
       </w:pPr>
-      <w:bookmarkStart w:id="51" w:name="_Toc358578101"/>
+      <w:bookmarkStart w:id="52" w:name="_Toc358895054"/>
       <w:r>
         <w:lastRenderedPageBreak/>
         <w:t>LINGUAGENS DE PROGRAMAÇÃO</w:t>
       </w:r>
-      <w:bookmarkEnd w:id="51"/>
+      <w:bookmarkEnd w:id="52"/>
     </w:p>
     <w:p>
       <w:pPr>
@@ -3334,11 +3336,11 @@
       <w:pPr>
         <w:pStyle w:val="Heading2"/>
       </w:pPr>
-      <w:bookmarkStart w:id="52" w:name="_Toc358578102"/>
+      <w:bookmarkStart w:id="53" w:name="_Toc358895055"/>
       <w:r>
         <w:t>bancos de dados</w:t>
       </w:r>
-      <w:bookmarkEnd w:id="52"/>
+      <w:bookmarkEnd w:id="53"/>
     </w:p>
     <w:p>
       <w:pPr>
@@ -3618,11 +3620,11 @@
       <w:pPr>
         <w:pStyle w:val="Heading2"/>
       </w:pPr>
-      <w:bookmarkStart w:id="53" w:name="_Toc358578103"/>
+      <w:bookmarkStart w:id="54" w:name="_Toc358895056"/>
       <w:r>
         <w:t>outras tecnologias</w:t>
       </w:r>
-      <w:bookmarkEnd w:id="53"/>
+      <w:bookmarkEnd w:id="54"/>
     </w:p>
     <w:p>
       <w:pPr>
@@ -3893,7 +3895,7 @@
           <w:rFonts w:cs="Arial"/>
         </w:rPr>
       </w:pPr>
-      <w:bookmarkStart w:id="54" w:name="_Toc358578104"/>
+      <w:bookmarkStart w:id="55" w:name="_Toc358895057"/>
       <w:bookmarkEnd w:id="49"/>
       <w:r>
         <w:rPr>
@@ -3901,17 +3903,17 @@
         </w:rPr>
         <w:t>Arquitetura</w:t>
       </w:r>
-      <w:bookmarkEnd w:id="54"/>
+      <w:bookmarkEnd w:id="55"/>
     </w:p>
     <w:p>
       <w:pPr>
         <w:pStyle w:val="Heading2"/>
       </w:pPr>
-      <w:bookmarkStart w:id="55" w:name="_Toc358578105"/>
+      <w:bookmarkStart w:id="56" w:name="_Toc358895058"/>
       <w:r>
         <w:t>visao geral</w:t>
       </w:r>
-      <w:bookmarkEnd w:id="55"/>
+      <w:bookmarkEnd w:id="56"/>
     </w:p>
     <w:p>
       <w:pPr>
@@ -4157,11 +4159,11 @@
       <w:pPr>
         <w:pStyle w:val="Heading2"/>
       </w:pPr>
-      <w:bookmarkStart w:id="56" w:name="_Toc358578106"/>
+      <w:bookmarkStart w:id="57" w:name="_Toc358895059"/>
       <w:r>
         <w:t>decisões e justificativas</w:t>
       </w:r>
-      <w:bookmarkEnd w:id="56"/>
+      <w:bookmarkEnd w:id="57"/>
     </w:p>
     <w:p>
       <w:pPr>
@@ -4322,14 +4324,14 @@
       <w:r>
         <w:t xml:space="preserve"> e por atender as licenças que pretendemos utilizar.</w:t>
       </w:r>
-      <w:bookmarkStart w:id="57" w:name="_Toc266865634"/>
-      <w:bookmarkStart w:id="58" w:name="_Toc257728969"/>
-      <w:bookmarkStart w:id="59" w:name="_Toc257729068"/>
-      <w:bookmarkStart w:id="60" w:name="_Toc257729292"/>
-      <w:bookmarkStart w:id="61" w:name="_Toc257729458"/>
-      <w:bookmarkStart w:id="62" w:name="_Toc257729495"/>
-      <w:bookmarkStart w:id="63" w:name="_Toc257729512"/>
-      <w:bookmarkStart w:id="64" w:name="_Toc257814819"/>
+      <w:bookmarkStart w:id="58" w:name="_Toc266865634"/>
+      <w:bookmarkStart w:id="59" w:name="_Toc257728969"/>
+      <w:bookmarkStart w:id="60" w:name="_Toc257729068"/>
+      <w:bookmarkStart w:id="61" w:name="_Toc257729292"/>
+      <w:bookmarkStart w:id="62" w:name="_Toc257729458"/>
+      <w:bookmarkStart w:id="63" w:name="_Toc257729495"/>
+      <w:bookmarkStart w:id="64" w:name="_Toc257729512"/>
+      <w:bookmarkStart w:id="65" w:name="_Toc257814819"/>
     </w:p>
     <w:p>
       <w:pPr>
@@ -4341,12 +4343,12 @@
       <w:pPr>
         <w:pStyle w:val="Heading1"/>
       </w:pPr>
-      <w:bookmarkStart w:id="65" w:name="_Toc358578107"/>
-      <w:bookmarkEnd w:id="57"/>
+      <w:bookmarkStart w:id="66" w:name="_Toc358895060"/>
+      <w:bookmarkEnd w:id="58"/>
       <w:r>
         <w:t>realização dos casos de uso</w:t>
       </w:r>
-      <w:bookmarkEnd w:id="65"/>
+      <w:bookmarkEnd w:id="66"/>
     </w:p>
     <w:p>
       <w:pPr>
@@ -4355,8 +4357,8 @@
           <w:b/>
         </w:rPr>
       </w:pPr>
-      <w:bookmarkStart w:id="66" w:name="_Toc196575365"/>
-      <w:bookmarkStart w:id="67" w:name="_Toc358578108"/>
+      <w:bookmarkStart w:id="67" w:name="_Toc196575365"/>
+      <w:bookmarkStart w:id="68" w:name="_Toc358895061"/>
       <w:r>
         <w:rPr>
           <w:b/>
@@ -4391,14 +4393,14 @@
         </w:rPr>
         <w:t xml:space="preserve"> </w:t>
       </w:r>
-      <w:bookmarkEnd w:id="66"/>
+      <w:bookmarkEnd w:id="67"/>
       <w:r>
         <w:rPr>
           <w:b/>
         </w:rPr>
         <w:t>Manter histórico do paciente</w:t>
       </w:r>
-      <w:bookmarkEnd w:id="67"/>
+      <w:bookmarkEnd w:id="68"/>
     </w:p>
     <w:p>
       <w:pPr>
@@ -4417,12 +4419,12 @@
       <w:pPr>
         <w:pStyle w:val="Heading3"/>
       </w:pPr>
-      <w:bookmarkStart w:id="68" w:name="_Toc358578109"/>
+      <w:bookmarkStart w:id="69" w:name="_Toc358895062"/>
       <w:r>
         <w:lastRenderedPageBreak/>
         <w:t>Funcionamento geral</w:t>
       </w:r>
-      <w:bookmarkEnd w:id="68"/>
+      <w:bookmarkEnd w:id="69"/>
     </w:p>
     <w:p>
       <w:pPr>
@@ -4491,11 +4493,11 @@
         <w:lastRenderedPageBreak/>
         <w:t xml:space="preserve"> </w:t>
       </w:r>
-      <w:bookmarkStart w:id="69" w:name="_Toc358578110"/>
+      <w:bookmarkStart w:id="70" w:name="_Toc358895063"/>
       <w:r>
         <w:t>Especificação das interfaces visuais</w:t>
       </w:r>
-      <w:bookmarkEnd w:id="69"/>
+      <w:bookmarkEnd w:id="70"/>
     </w:p>
     <w:p>
       <w:pPr>
@@ -4711,7 +4713,7 @@
         <w:lastRenderedPageBreak/>
         <w:t xml:space="preserve"> </w:t>
       </w:r>
-      <w:bookmarkStart w:id="70" w:name="_Toc358578111"/>
+      <w:bookmarkStart w:id="71" w:name="_Toc358895064"/>
       <w:proofErr w:type="spellStart"/>
       <w:r>
         <w:t>Especificacão</w:t>
@@ -4720,7 +4722,7 @@
       <w:r>
         <w:t xml:space="preserve"> dos serviços</w:t>
       </w:r>
-      <w:bookmarkEnd w:id="70"/>
+      <w:bookmarkEnd w:id="71"/>
     </w:p>
     <w:tbl>
       <w:tblPr>
@@ -5038,11 +5040,11 @@
       <w:r>
         <w:t xml:space="preserve"> </w:t>
       </w:r>
-      <w:bookmarkStart w:id="71" w:name="_Toc358578112"/>
+      <w:bookmarkStart w:id="72" w:name="_Toc358895065"/>
       <w:r>
         <w:t>Especificação da camada de persistência</w:t>
       </w:r>
-      <w:bookmarkEnd w:id="71"/>
+      <w:bookmarkEnd w:id="72"/>
     </w:p>
     <w:p>
       <w:pPr>
@@ -5119,7 +5121,7 @@
           <w:b/>
         </w:rPr>
       </w:pPr>
-      <w:bookmarkStart w:id="72" w:name="_Toc358578113"/>
+      <w:bookmarkStart w:id="73" w:name="_Toc358895066"/>
       <w:r>
         <w:rPr>
           <w:b/>
@@ -5173,17 +5175,17 @@
         </w:rPr>
         <w:t>categoria</w:t>
       </w:r>
-      <w:bookmarkEnd w:id="72"/>
+      <w:bookmarkEnd w:id="73"/>
     </w:p>
     <w:p>
       <w:pPr>
         <w:pStyle w:val="Heading3"/>
       </w:pPr>
-      <w:bookmarkStart w:id="73" w:name="_Toc358578114"/>
+      <w:bookmarkStart w:id="74" w:name="_Toc358895067"/>
       <w:r>
         <w:t>Funcionamento Geral</w:t>
       </w:r>
-      <w:bookmarkEnd w:id="73"/>
+      <w:bookmarkEnd w:id="74"/>
     </w:p>
     <w:p>
       <w:pPr>
@@ -5248,7 +5250,7 @@
       <w:pPr>
         <w:pStyle w:val="Heading3"/>
       </w:pPr>
-      <w:bookmarkStart w:id="74" w:name="_Toc358578115"/>
+      <w:bookmarkStart w:id="75" w:name="_Toc358895068"/>
       <w:proofErr w:type="spellStart"/>
       <w:r>
         <w:lastRenderedPageBreak/>
@@ -5258,7 +5260,7 @@
       <w:r>
         <w:t xml:space="preserve"> das interfaces visuais</w:t>
       </w:r>
-      <w:bookmarkEnd w:id="74"/>
+      <w:bookmarkEnd w:id="75"/>
     </w:p>
     <w:p>
       <w:pPr>
@@ -5434,7 +5436,7 @@
       <w:pPr>
         <w:pStyle w:val="Heading3"/>
       </w:pPr>
-      <w:bookmarkStart w:id="75" w:name="_Toc358578116"/>
+      <w:bookmarkStart w:id="76" w:name="_Toc358895069"/>
       <w:proofErr w:type="spellStart"/>
       <w:r>
         <w:lastRenderedPageBreak/>
@@ -5444,7 +5446,7 @@
       <w:r>
         <w:t xml:space="preserve"> dos serviços</w:t>
       </w:r>
-      <w:bookmarkEnd w:id="75"/>
+      <w:bookmarkEnd w:id="76"/>
     </w:p>
     <w:tbl>
       <w:tblPr>
@@ -6237,7 +6239,7 @@
       <w:pPr>
         <w:pStyle w:val="Heading3"/>
       </w:pPr>
-      <w:bookmarkStart w:id="76" w:name="_Toc358578117"/>
+      <w:bookmarkStart w:id="77" w:name="_Toc358895070"/>
       <w:proofErr w:type="spellStart"/>
       <w:r>
         <w:lastRenderedPageBreak/>
@@ -6247,7 +6249,7 @@
       <w:r>
         <w:t xml:space="preserve"> da camada de persistência</w:t>
       </w:r>
-      <w:bookmarkEnd w:id="76"/>
+      <w:bookmarkEnd w:id="77"/>
     </w:p>
     <w:p>
       <w:pPr>
@@ -6319,14 +6321,14 @@
       <w:pPr>
         <w:pStyle w:val="Heading1"/>
       </w:pPr>
-      <w:bookmarkStart w:id="77" w:name="_Toc358578118"/>
+      <w:bookmarkStart w:id="78" w:name="_Toc358895071"/>
       <w:r>
         <w:t>Componentes</w:t>
       </w:r>
       <w:r>
         <w:t xml:space="preserve"> comuns</w:t>
       </w:r>
-      <w:bookmarkEnd w:id="77"/>
+      <w:bookmarkEnd w:id="78"/>
     </w:p>
     <w:p>
       <w:pPr>
@@ -6387,12 +6389,12 @@
       <w:pPr>
         <w:pStyle w:val="Heading1"/>
       </w:pPr>
-      <w:bookmarkStart w:id="78" w:name="_Toc358578119"/>
+      <w:bookmarkStart w:id="79" w:name="_Toc358895072"/>
       <w:r>
         <w:lastRenderedPageBreak/>
         <w:t>Diagrama de classes geral da aplicação</w:t>
       </w:r>
-      <w:bookmarkEnd w:id="78"/>
+      <w:bookmarkEnd w:id="79"/>
     </w:p>
     <w:p>
       <w:pPr>
@@ -6465,7 +6467,7 @@
           <w:rFonts w:eastAsia="Calibri"/>
         </w:rPr>
       </w:pPr>
-      <w:bookmarkStart w:id="79" w:name="_Toc358578120"/>
+      <w:bookmarkStart w:id="80" w:name="_Toc358895073"/>
       <w:r>
         <w:rPr>
           <w:rFonts w:eastAsia="Calibri"/>
@@ -6473,7 +6475,7 @@
         <w:lastRenderedPageBreak/>
         <w:t>modelo físico de dados</w:t>
       </w:r>
-      <w:bookmarkEnd w:id="79"/>
+      <w:bookmarkEnd w:id="80"/>
     </w:p>
     <w:p>
       <w:pPr>
@@ -6543,12 +6545,12 @@
       <w:pPr>
         <w:pStyle w:val="Heading1"/>
       </w:pPr>
-      <w:bookmarkStart w:id="80" w:name="_Toc358578121"/>
+      <w:bookmarkStart w:id="81" w:name="_Toc358895074"/>
       <w:r>
         <w:lastRenderedPageBreak/>
         <w:t>Protótipo das interfaces</w:t>
       </w:r>
-      <w:bookmarkEnd w:id="80"/>
+      <w:bookmarkEnd w:id="81"/>
     </w:p>
     <w:p>
       <w:pPr>
@@ -6910,20 +6912,20 @@
       <w:pPr>
         <w:pStyle w:val="Heading1"/>
       </w:pPr>
-      <w:bookmarkStart w:id="81" w:name="_Toc266865635"/>
-      <w:bookmarkStart w:id="82" w:name="_Toc358578122"/>
+      <w:bookmarkStart w:id="82" w:name="_Toc266865635"/>
+      <w:bookmarkStart w:id="83" w:name="_Toc358895075"/>
       <w:r>
         <w:t>Considerações Finais</w:t>
       </w:r>
-      <w:bookmarkEnd w:id="58"/>
       <w:bookmarkEnd w:id="59"/>
       <w:bookmarkEnd w:id="60"/>
       <w:bookmarkEnd w:id="61"/>
       <w:bookmarkEnd w:id="62"/>
       <w:bookmarkEnd w:id="63"/>
       <w:bookmarkEnd w:id="64"/>
-      <w:bookmarkEnd w:id="81"/>
+      <w:bookmarkEnd w:id="65"/>
       <w:bookmarkEnd w:id="82"/>
+      <w:bookmarkEnd w:id="83"/>
     </w:p>
     <w:p>
       <w:pPr>
@@ -6952,15 +6954,7 @@
         <w:pStyle w:val="Texto"/>
       </w:pPr>
       <w:r>
-        <w:t xml:space="preserve">Estamos confiantes no avanço do sistema e de sua entrega no prazo com 100% das funcionalidades </w:t>
-      </w:r>
-      <w:bookmarkStart w:id="83" w:name="_GoBack"/>
-      <w:r>
-        <w:t>prometidas</w:t>
-      </w:r>
-      <w:bookmarkEnd w:id="83"/>
-      <w:r>
-        <w:t xml:space="preserve">. </w:t>
+        <w:t xml:space="preserve">Estamos confiantes no avanço do sistema e de sua entrega no prazo com 100% das funcionalidades prometidas. </w:t>
       </w:r>
     </w:p>
     <w:p>
@@ -6979,7 +6973,6 @@
       <w:bookmarkStart w:id="85" w:name="_Toc257729293"/>
       <w:bookmarkStart w:id="86" w:name="_Toc257729513"/>
       <w:bookmarkStart w:id="87" w:name="_Toc257814820"/>
-      <w:bookmarkStart w:id="88" w:name="_Toc358578123"/>
       <w:r>
         <w:lastRenderedPageBreak/>
         <w:br w:type="page"/>
@@ -6994,6 +6987,7 @@
         </w:numPr>
         <w:jc w:val="center"/>
       </w:pPr>
+      <w:bookmarkStart w:id="88" w:name="_Toc358895076"/>
       <w:r>
         <w:lastRenderedPageBreak/>
         <w:t>Referências</w:t>
@@ -8069,7 +8063,7 @@
         <w:rStyle w:val="PageNumber"/>
         <w:noProof/>
       </w:rPr>
-      <w:t>26</w:t>
+      <w:t>5</w:t>
     </w:r>
     <w:r>
       <w:rPr>
@@ -13367,7 +13361,7 @@
 </file>
 
 <file path=customXml/itemProps1.xml><?xml version="1.0" encoding="utf-8"?>
-<ds:datastoreItem xmlns:ds="http://schemas.openxmlformats.org/officeDocument/2006/customXml" ds:itemID="{3FA40946-24E7-4334-A7FD-E5F7A9A8E5D9}">
+<ds:datastoreItem xmlns:ds="http://schemas.openxmlformats.org/officeDocument/2006/customXml" ds:itemID="{5519AED4-D174-4A16-9B10-DEA5AC247428}">
   <ds:schemaRefs>
     <ds:schemaRef ds:uri="http://schemas.openxmlformats.org/officeDocument/2006/bibliography"/>
   </ds:schemaRefs>
